--- a/clean/Portal Web Empresarial para marca cubana NAWE.docx
+++ b/clean/Portal Web Empresarial para marca cubana NAWE.docx
@@ -341,8 +341,18 @@
           <w:szCs w:val="24"/>
           <w:lang w:val="es-ES_tradnl"/>
         </w:rPr>
-        <w:t>Michel Pedrera Suen</w:t>
-      </w:r>
+        <w:t xml:space="preserve">Michel Pedrera </w:t>
+      </w:r>
+      <w:proofErr w:type="spellStart"/>
+      <w:r>
+        <w:rPr>
+          <w:rFonts w:ascii="Arial" w:hAnsi="Arial"/>
+          <w:szCs w:val="24"/>
+          <w:lang w:val="es-ES_tradnl"/>
+        </w:rPr>
+        <w:t>Suen</w:t>
+      </w:r>
+      <w:proofErr w:type="spellEnd"/>
     </w:p>
     <w:p>
       <w:pPr>
@@ -532,7 +542,7 @@
           <w:rFonts w:ascii="Arial" w:hAnsi="Arial" w:cs="Arial"/>
           <w:lang w:val="es-ES_tradnl"/>
         </w:rPr>
-        <w:t xml:space="preserve">” concede a la Universidad de las Ciencias Informáticas los derechos patrimoniales de la investigación, con carácter exclusivo. De forma similar se declara como único autore de su contenido. Para que así conste firma la presente a los &lt;día&gt; días del mes de </w:t>
+        <w:t xml:space="preserve">” concede a la Universidad de las Ciencias Informáticas los derechos patrimoniales de la investigación, con carácter exclusivo. De forma similar se declara como único autor de su contenido. Para que así conste firma la presente a los &lt;día&gt; días del mes de </w:t>
       </w:r>
       <w:r>
         <w:rPr>
@@ -701,8 +711,18 @@
                 <w:b/>
                 <w:lang w:val="es-ES_tradnl"/>
               </w:rPr>
-              <w:t>Michel Pedrera Suen</w:t>
-            </w:r>
+              <w:t xml:space="preserve">Michel Pedrera </w:t>
+            </w:r>
+            <w:proofErr w:type="spellStart"/>
+            <w:r>
+              <w:rPr>
+                <w:rFonts w:ascii="Arial" w:hAnsi="Arial" w:cs="Arial"/>
+                <w:b/>
+                <w:lang w:val="es-ES_tradnl"/>
+              </w:rPr>
+              <w:t>Suen</w:t>
+            </w:r>
+            <w:proofErr w:type="spellEnd"/>
           </w:p>
         </w:tc>
       </w:tr>
@@ -821,28 +841,133 @@
           <w:rFonts w:ascii="Arial" w:hAnsi="Arial" w:cs="Arial"/>
           <w:lang w:val="es-ES_tradnl"/>
         </w:rPr>
-        <w:t xml:space="preserve">Tutor: Ing. Michel Pedrera Suen. Graduado de Ingeniería en Ciencias Informáticas en el año 2020. Instructor del Departamento de Informática de la Facultad 1 de la UCI en la disciplina Técnicas de programación. </w:t>
-      </w:r>
+        <w:t xml:space="preserve">Tutor: Ing. Michel Pedrera </w:t>
+      </w:r>
+      <w:proofErr w:type="spellStart"/>
+      <w:r>
+        <w:rPr>
+          <w:rFonts w:ascii="Arial" w:hAnsi="Arial" w:cs="Arial"/>
+          <w:lang w:val="es-ES_tradnl"/>
+        </w:rPr>
+        <w:t>Suen</w:t>
+      </w:r>
+      <w:proofErr w:type="spellEnd"/>
+      <w:r>
+        <w:rPr>
+          <w:rFonts w:ascii="Arial" w:hAnsi="Arial" w:cs="Arial"/>
+          <w:lang w:val="es-ES_tradnl"/>
+        </w:rPr>
+        <w:t xml:space="preserve">. Graduado de Ingeniería en Ciencias Informáticas en el año 2020. Instructor del Departamento de Informática de la Facultad 1 de la UCI en la disciplina Técnicas de programación. </w:t>
+      </w:r>
+      <w:proofErr w:type="spellStart"/>
       <w:r>
         <w:rPr>
           <w:rFonts w:ascii="Arial" w:hAnsi="Arial" w:cs="Arial"/>
           <w:lang w:val="en-US"/>
         </w:rPr>
-        <w:t>Coautor del artículo "</w:t>
-      </w:r>
+        <w:t>Coautor</w:t>
+      </w:r>
+      <w:proofErr w:type="spellEnd"/>
       <w:r>
         <w:rPr>
           <w:rFonts w:ascii="Arial" w:hAnsi="Arial" w:cs="Arial"/>
           <w:lang w:val="en-US"/>
         </w:rPr>
+        <w:t xml:space="preserve"> del </w:t>
+      </w:r>
+      <w:proofErr w:type="spellStart"/>
+      <w:r>
+        <w:rPr>
+          <w:rFonts w:ascii="Arial" w:hAnsi="Arial" w:cs="Arial"/>
+          <w:lang w:val="en-US"/>
+        </w:rPr>
+        <w:t>artículo</w:t>
+      </w:r>
+      <w:proofErr w:type="spellEnd"/>
+      <w:r>
+        <w:rPr>
+          <w:rFonts w:ascii="Arial" w:hAnsi="Arial" w:cs="Arial"/>
+          <w:lang w:val="en-US"/>
+        </w:rPr>
+        <w:t xml:space="preserve"> "</w:t>
+      </w:r>
+      <w:r>
+        <w:rPr>
+          <w:rFonts w:ascii="Arial" w:hAnsi="Arial" w:cs="Arial"/>
+          <w:lang w:val="en-US"/>
+        </w:rPr>
         <w:t xml:space="preserve">Context of the quality for Cloud Computing. </w:t>
       </w:r>
       <w:r>
         <w:rPr>
           <w:rFonts w:ascii="Arial" w:hAnsi="Arial" w:cs="Arial"/>
         </w:rPr>
-        <w:t>Diagnosis and analysis for its acquirement in Cuban entities</w:t>
-      </w:r>
+        <w:t xml:space="preserve">Diagnosis and </w:t>
+      </w:r>
+      <w:proofErr w:type="spellStart"/>
+      <w:r>
+        <w:rPr>
+          <w:rFonts w:ascii="Arial" w:hAnsi="Arial" w:cs="Arial"/>
+        </w:rPr>
+        <w:t>analysis</w:t>
+      </w:r>
+      <w:proofErr w:type="spellEnd"/>
+      <w:r>
+        <w:rPr>
+          <w:rFonts w:ascii="Arial" w:hAnsi="Arial" w:cs="Arial"/>
+        </w:rPr>
+        <w:t xml:space="preserve"> </w:t>
+      </w:r>
+      <w:proofErr w:type="spellStart"/>
+      <w:r>
+        <w:rPr>
+          <w:rFonts w:ascii="Arial" w:hAnsi="Arial" w:cs="Arial"/>
+        </w:rPr>
+        <w:t>for</w:t>
+      </w:r>
+      <w:proofErr w:type="spellEnd"/>
+      <w:r>
+        <w:rPr>
+          <w:rFonts w:ascii="Arial" w:hAnsi="Arial" w:cs="Arial"/>
+        </w:rPr>
+        <w:t xml:space="preserve"> </w:t>
+      </w:r>
+      <w:proofErr w:type="spellStart"/>
+      <w:r>
+        <w:rPr>
+          <w:rFonts w:ascii="Arial" w:hAnsi="Arial" w:cs="Arial"/>
+        </w:rPr>
+        <w:t>its</w:t>
+      </w:r>
+      <w:proofErr w:type="spellEnd"/>
+      <w:r>
+        <w:rPr>
+          <w:rFonts w:ascii="Arial" w:hAnsi="Arial" w:cs="Arial"/>
+        </w:rPr>
+        <w:t xml:space="preserve"> </w:t>
+      </w:r>
+      <w:proofErr w:type="spellStart"/>
+      <w:r>
+        <w:rPr>
+          <w:rFonts w:ascii="Arial" w:hAnsi="Arial" w:cs="Arial"/>
+        </w:rPr>
+        <w:t>acquirement</w:t>
+      </w:r>
+      <w:proofErr w:type="spellEnd"/>
+      <w:r>
+        <w:rPr>
+          <w:rFonts w:ascii="Arial" w:hAnsi="Arial" w:cs="Arial"/>
+        </w:rPr>
+        <w:t xml:space="preserve"> in Cuban </w:t>
+      </w:r>
+      <w:proofErr w:type="spellStart"/>
+      <w:r>
+        <w:rPr>
+          <w:rFonts w:ascii="Arial" w:hAnsi="Arial" w:cs="Arial"/>
+        </w:rPr>
+        <w:t>entities</w:t>
+      </w:r>
+      <w:proofErr w:type="spellEnd"/>
       <w:r>
         <w:rPr>
           <w:rFonts w:ascii="Arial" w:hAnsi="Arial" w:cs="Arial"/>
@@ -921,26 +1046,6 @@
           <w:szCs w:val="24"/>
           <w:lang w:val="es-ES_tradnl"/>
         </w:rPr>
-      </w:pPr>
-      <w:r>
-        <w:rPr>
-          <w:rFonts w:ascii="Arial" w:hAnsi="Arial"/>
-          <w:szCs w:val="24"/>
-          <w:lang w:val="es-ES_tradnl"/>
-        </w:rPr>
-        <w:t>A mi madre y a mi familia, cuyo apoyo ha sido invaluable en la realización de este trabajo.</w:t>
-      </w:r>
-    </w:p>
-    <w:p>
-      <w:pPr>
-        <w:pStyle w:val="Title"/>
-        <w:spacing w:line="360" w:lineRule="auto"/>
-        <w:jc w:val="both"/>
-        <w:rPr>
-          <w:rFonts w:ascii="Arial" w:hAnsi="Arial"/>
-          <w:szCs w:val="24"/>
-          <w:lang w:val="es-ES_tradnl"/>
-        </w:rPr>
         <w:sectPr>
           <w:headerReference w:type="even" r:id="rId17"/>
           <w:headerReference w:type="default" r:id="rId18"/>
@@ -960,7 +1065,7 @@
           <w:szCs w:val="24"/>
           <w:lang w:val="es-ES_tradnl"/>
         </w:rPr>
-        <w:t xml:space="preserve">A la Universidad y a la Facultad por la oportunidad </w:t>
+        <w:t>A mi madre</w:t>
       </w:r>
       <w:r>
         <w:rPr>
@@ -968,7 +1073,7 @@
           <w:szCs w:val="24"/>
           <w:lang w:val="es-ES_tradnl"/>
         </w:rPr>
-        <w:t xml:space="preserve">hermosa oportunidad </w:t>
+        <w:t>,</w:t>
       </w:r>
       <w:r>
         <w:rPr>
@@ -976,7 +1081,7 @@
           <w:szCs w:val="24"/>
           <w:lang w:val="es-ES_tradnl"/>
         </w:rPr>
-        <w:t>que me han entregado</w:t>
+        <w:t xml:space="preserve"> </w:t>
       </w:r>
       <w:r>
         <w:rPr>
@@ -984,7 +1089,55 @@
           <w:szCs w:val="24"/>
           <w:lang w:val="es-ES_tradnl"/>
         </w:rPr>
-        <w:t>.</w:t>
+        <w:t xml:space="preserve">que siempre ha querido que termine las cosas que </w:t>
+      </w:r>
+      <w:r>
+        <w:rPr>
+          <w:rFonts w:ascii="Arial" w:hAnsi="Arial"/>
+          <w:szCs w:val="24"/>
+          <w:lang w:val="es-ES_tradnl"/>
+        </w:rPr>
+        <w:t>comienzo</w:t>
+      </w:r>
+      <w:r>
+        <w:rPr>
+          <w:rFonts w:ascii="Arial" w:hAnsi="Arial"/>
+          <w:szCs w:val="24"/>
+          <w:lang w:val="es-ES_tradnl"/>
+        </w:rPr>
+        <w:t>. A mi familia, que me ha dado todo el apoyo. A la Universidad por darme esta</w:t>
+      </w:r>
+      <w:r>
+        <w:rPr>
+          <w:rFonts w:ascii="Arial" w:hAnsi="Arial"/>
+          <w:szCs w:val="24"/>
+          <w:lang w:val="es-ES_tradnl"/>
+        </w:rPr>
+        <w:t xml:space="preserve"> magnífica</w:t>
+      </w:r>
+      <w:r>
+        <w:rPr>
+          <w:rFonts w:ascii="Arial" w:hAnsi="Arial"/>
+          <w:szCs w:val="24"/>
+          <w:lang w:val="es-ES_tradnl"/>
+        </w:rPr>
+        <w:t xml:space="preserve"> oportunidad de estudio. Y a las profesoras Ailín y Madelin, cuya atención</w:t>
+      </w:r>
+      <w:r>
+        <w:rPr>
+          <w:rFonts w:ascii="Arial" w:hAnsi="Arial"/>
+          <w:szCs w:val="24"/>
+          <w:lang w:val="es-ES_tradnl"/>
+        </w:rPr>
+        <w:t xml:space="preserve"> y preocupación</w:t>
+      </w:r>
+      <w:r>
+        <w:rPr>
+          <w:rFonts w:ascii="Arial" w:hAnsi="Arial"/>
+          <w:szCs w:val="24"/>
+          <w:lang w:val="es-ES_tradnl"/>
+        </w:rPr>
+        <w:t xml:space="preserve"> durante todos estos años nunca olvidaré.</w:t>
       </w:r>
     </w:p>
     <w:p>
@@ -1012,46 +1165,13 @@
         <w:pStyle w:val="BodyText"/>
       </w:pPr>
       <w:r>
-        <w:t xml:space="preserve">Este trabajo de investigación se centra en el desarrollo de un portal web para la empresa NAWE, con el objetivo de mejorar su visibilidad en línea y facilitar a los clientes el acceso a información detallada sobre los productos y servicios ofrecidos. </w:t>
-      </w:r>
-      <w:r>
-        <w:t>S</w:t>
-      </w:r>
-      <w:r>
-        <w:t>e abordan los fundamentos teóricos y metodológicos que sustentan el proyecto, incluyendo el análisis de sistemas homólogos y la selección de las herramientas y tecnologías</w:t>
-      </w:r>
-      <w:r>
-        <w:t xml:space="preserve">. </w:t>
+        <w:t xml:space="preserve">Este trabajo de investigación se centra en el desarrollo de un portal web para la empresa NAWE, con el objetivo de mejorar su visibilidad en línea y facilitar a los clientes el acceso a información detallada sobre los productos y servicios ofrecidos. Se abordan los fundamentos teóricos y metodológicos que sustentan el proyecto, incluyendo el análisis de sistemas homólogos y la selección de las herramientas y tecnologías. </w:t>
       </w:r>
       <w:r>
         <w:t>Se valida</w:t>
       </w:r>
       <w:r>
-        <w:t xml:space="preserve"> </w:t>
-      </w:r>
-      <w:r>
-        <w:t>la</w:t>
-      </w:r>
-      <w:r>
-        <w:t xml:space="preserve"> solución, </w:t>
-      </w:r>
-      <w:r>
-        <w:t xml:space="preserve">con diversas </w:t>
-      </w:r>
-      <w:r>
-        <w:t>estrategia</w:t>
-      </w:r>
-      <w:r>
-        <w:t>s</w:t>
-      </w:r>
-      <w:r>
-        <w:t xml:space="preserve"> de pruebas aplicada</w:t>
-      </w:r>
-      <w:r>
-        <w:t>s.</w:t>
-      </w:r>
-      <w:r>
-        <w:t xml:space="preserve"> Los resultados de estas pruebas demuestran el cumplimiento de los estándares y requisitos establecidos, garantizando la calidad y fiabilidad del producto final antes de su entrega al cliente.</w:t>
+        <w:t xml:space="preserve"> la solución, con diversas estrategias de pruebas aplicadas. Los resultados de estas pruebas demuestran el cumplimiento de los estándares y requisitos establecidos, garantizando la calidad y fiabilidad del producto final antes de su entrega al cliente.</w:t>
       </w:r>
       <w:r>
         <w:br/>
@@ -1080,6 +1200,9 @@
     <w:p>
       <w:pPr>
         <w:pStyle w:val="BodyText"/>
+        <w:rPr>
+          <w:lang w:val="en-US"/>
+        </w:rPr>
       </w:pPr>
       <w:r>
         <w:t>Visibilidad en línea</w:t>
@@ -1088,22 +1211,31 @@
         <w:t xml:space="preserve">. </w:t>
       </w:r>
       <w:r>
-        <w:t>Portal web</w:t>
-      </w:r>
-      <w:r>
-        <w:t>.</w:t>
-      </w:r>
-    </w:p>
-    <w:p>
-      <w:pPr>
-        <w:pStyle w:val="BodyText"/>
-      </w:pPr>
-    </w:p>
-    <w:p>
-      <w:pPr>
-        <w:pStyle w:val="BodyText"/>
-      </w:pPr>
-      <w:r>
+        <w:rPr>
+          <w:lang w:val="en-US"/>
+        </w:rPr>
+        <w:t>Portal web.</w:t>
+      </w:r>
+    </w:p>
+    <w:p>
+      <w:pPr>
+        <w:pStyle w:val="BodyText"/>
+        <w:rPr>
+          <w:lang w:val="en-US"/>
+        </w:rPr>
+      </w:pPr>
+    </w:p>
+    <w:p>
+      <w:pPr>
+        <w:pStyle w:val="BodyText"/>
+        <w:rPr>
+          <w:lang w:val="en-US"/>
+        </w:rPr>
+      </w:pPr>
+      <w:r>
+        <w:rPr>
+          <w:lang w:val="en-US"/>
+        </w:rPr>
         <w:t>ABSTRACT</w:t>
       </w:r>
     </w:p>
@@ -1132,14 +1264,23 @@
     <w:p>
       <w:pPr>
         <w:pStyle w:val="BodyText"/>
-      </w:pPr>
-      <w:r>
+        <w:rPr>
+          <w:lang w:val="en-US"/>
+        </w:rPr>
+      </w:pPr>
+      <w:r>
+        <w:rPr>
+          <w:lang w:val="en-US"/>
+        </w:rPr>
         <w:t>KEYWORDS</w:t>
       </w:r>
     </w:p>
     <w:p>
       <w:pPr>
         <w:pStyle w:val="BodyText"/>
+        <w:rPr>
+          <w:lang w:val="en-US"/>
+        </w:rPr>
         <w:sectPr>
           <w:headerReference w:type="even" r:id="rId21"/>
           <w:headerReference w:type="default" r:id="rId22"/>
@@ -1154,6 +1295,9 @@
         </w:sectPr>
       </w:pPr>
       <w:r>
+        <w:rPr>
+          <w:lang w:val="en-US"/>
+        </w:rPr>
         <w:t>Online Visibility. Web Portal.</w:t>
       </w:r>
     </w:p>
@@ -4662,7 +4806,7 @@
         <w:t xml:space="preserve"> Carralero</w:t>
       </w:r>
       <w:r>
-        <w:t xml:space="preserve"> que busca aplicar sus conocimientos adquiridos durante en </w:t>
+        <w:t xml:space="preserve"> que busca aplicar sus conocimientos adquiridos durante </w:t>
       </w:r>
       <w:r>
         <w:t>sus</w:t>
@@ -4694,7 +4838,32 @@
         <w:pStyle w:val="BodyText"/>
       </w:pPr>
       <w:r>
-        <w:t>Es innegable que tanto las Tecnologías de la Información y las Comunicaciones (TIC), como el uso del Internet, han pasado a formar parte de prácticamente todos los entornos en la vida cotidiana. (Rodríguez, Chapis, 2019)</w:t>
+        <w:rPr>
+          <w:i/>
+          <w:iCs/>
+        </w:rPr>
+        <w:t>“</w:t>
+      </w:r>
+      <w:r>
+        <w:rPr>
+          <w:i/>
+          <w:iCs/>
+        </w:rPr>
+        <w:t>Es innegable que tanto las Tecnologías de la Información y las Comunicaciones (TIC), como el uso del Internet, han pasado a formar parte de prácticamente todos los entornos en la vida cotidiana.</w:t>
+      </w:r>
+      <w:r>
+        <w:rPr>
+          <w:i/>
+          <w:iCs/>
+        </w:rPr>
+        <w:t>”</w:t>
+      </w:r>
+      <w:r>
+        <w:rPr>
+          <w:i/>
+          <w:iCs/>
+        </w:rPr>
+        <w:t xml:space="preserve"> (Rodríguez, Chapis, 2019)</w:t>
       </w:r>
     </w:p>
     <w:p>
@@ -4718,9 +4887,54 @@
     <w:p>
       <w:pPr>
         <w:pStyle w:val="BodyText"/>
-      </w:pPr>
-      <w:r>
-        <w:t>Un sitio web atractivo y fácil de usar creará conciencia de marca en la mente del consumidor y creará confianza en los consumidores, lo que en última instancia influirá en su decisión de comprar productos o servicios a través del sitio web (Nurhadi, 2023)</w:t>
+        <w:rPr>
+          <w:i/>
+          <w:iCs/>
+        </w:rPr>
+      </w:pPr>
+      <w:r>
+        <w:rPr>
+          <w:i/>
+          <w:iCs/>
+        </w:rPr>
+        <w:t>“</w:t>
+      </w:r>
+      <w:r>
+        <w:rPr>
+          <w:i/>
+          <w:iCs/>
+        </w:rPr>
+        <w:t>Un sitio web atractivo y fácil de usar creará conciencia de marca en la mente del consumidor y creará confianza en los consumidores, lo que en última instancia influirá en su decisión de comprar productos o servicios a través del sitio web</w:t>
+      </w:r>
+      <w:r>
+        <w:rPr>
+          <w:i/>
+          <w:iCs/>
+        </w:rPr>
+        <w:t>”</w:t>
+      </w:r>
+      <w:r>
+        <w:rPr>
+          <w:i/>
+          <w:iCs/>
+        </w:rPr>
+        <w:t xml:space="preserve"> (</w:t>
+      </w:r>
+      <w:proofErr w:type="spellStart"/>
+      <w:r>
+        <w:rPr>
+          <w:i/>
+          <w:iCs/>
+        </w:rPr>
+        <w:t>Nurhadi</w:t>
+      </w:r>
+      <w:proofErr w:type="spellEnd"/>
+      <w:r>
+        <w:rPr>
+          <w:i/>
+          <w:iCs/>
+        </w:rPr>
+        <w:t>, 2023)</w:t>
       </w:r>
     </w:p>
     <w:p>
@@ -4781,9 +4995,54 @@
     <w:p>
       <w:pPr>
         <w:pStyle w:val="BodyText"/>
-      </w:pPr>
-      <w:r>
-        <w:t>El sitio web es también un espacio para la comunicar actualizaciones y anuncios a los clientes, eventos, publicaciones, entre otros. El sitio, brinda también una poderosa oportunidad para hacer Marketing Digital, captando los clientes interesados, a los cuales se les pueden enviar comunicados de marketing, ofertas especiales, entre otros. (Kasey Kaplan, 2020)</w:t>
+        <w:rPr>
+          <w:i/>
+          <w:iCs/>
+        </w:rPr>
+      </w:pPr>
+      <w:r>
+        <w:rPr>
+          <w:i/>
+          <w:iCs/>
+        </w:rPr>
+        <w:t>“</w:t>
+      </w:r>
+      <w:r>
+        <w:rPr>
+          <w:i/>
+          <w:iCs/>
+        </w:rPr>
+        <w:t>El sitio web es también un espacio para comunicar actualizaciones y anuncios a los clientes, eventos, publicaciones, entre otros. El sitio, brinda también una poderosa oportunidad para hacer Marketing Digital, captando los clientes interesados, a los cuales se les pueden enviar comunicados de marketing, ofertas especiales, entre otros.</w:t>
+      </w:r>
+      <w:r>
+        <w:rPr>
+          <w:i/>
+          <w:iCs/>
+        </w:rPr>
+        <w:t>”</w:t>
+      </w:r>
+      <w:r>
+        <w:rPr>
+          <w:i/>
+          <w:iCs/>
+        </w:rPr>
+        <w:t xml:space="preserve"> (</w:t>
+      </w:r>
+      <w:proofErr w:type="spellStart"/>
+      <w:r>
+        <w:rPr>
+          <w:i/>
+          <w:iCs/>
+        </w:rPr>
+        <w:t>Kasey</w:t>
+      </w:r>
+      <w:proofErr w:type="spellEnd"/>
+      <w:r>
+        <w:rPr>
+          <w:i/>
+          <w:iCs/>
+        </w:rPr>
+        <w:t xml:space="preserve"> Kaplan, 2020)</w:t>
       </w:r>
     </w:p>
     <w:p>
@@ -5437,9 +5696,38 @@
     <w:p>
       <w:pPr>
         <w:pStyle w:val="BodyText"/>
-      </w:pPr>
-      <w:r>
-        <w:t>Técnicamente, la visibilidad en internet consiste en la predisposición que tiene un sitio web para ser rastreado en su totalidad por un buscador e indizado dentro de la categoría que corresponda por su temática y con las palabras clave que utiliza el público objetivo en cada situación concreta. (Arévalo, 2018)</w:t>
+        <w:rPr>
+          <w:i/>
+          <w:iCs/>
+        </w:rPr>
+      </w:pPr>
+      <w:r>
+        <w:rPr>
+          <w:i/>
+          <w:iCs/>
+        </w:rPr>
+        <w:t>“</w:t>
+      </w:r>
+      <w:r>
+        <w:rPr>
+          <w:i/>
+          <w:iCs/>
+        </w:rPr>
+        <w:t>Técnicamente, la visibilidad en internet consiste en la predisposición que tiene un sitio web para ser rastreado en su totalidad por un buscador e indizado dentro de la categoría que corresponda por su temática y con las palabras clave que utiliza el público objetivo en cada situación concreta.</w:t>
+      </w:r>
+      <w:r>
+        <w:rPr>
+          <w:i/>
+          <w:iCs/>
+        </w:rPr>
+        <w:t>”</w:t>
+      </w:r>
+      <w:r>
+        <w:rPr>
+          <w:i/>
+          <w:iCs/>
+        </w:rPr>
+        <w:t xml:space="preserve"> (Arévalo, 2018)</w:t>
       </w:r>
     </w:p>
     <w:p>
@@ -5466,9 +5754,38 @@
     <w:p>
       <w:pPr>
         <w:pStyle w:val="BodyText"/>
-      </w:pPr>
-      <w:r>
-        <w:t>El término portal tiene como significado “puerta grande” el cual hace referencia a su función el cual es el punto de partida de un usuario que desea entrar y realizar búsquedas en la web de donde se obtiene información importante. Un portal debe tener necesariamente un tema y este debe estar referido a algún tema de interés de un grupo importante, ya que un portal presenta la información de una forma fácil e integrada. Una característica principal de un portal es que se encarga de centralizar enlaces de una forma fácil y organizada que facilite la navegación dentro de un tema específico. (CERRON, 2017)</w:t>
+        <w:rPr>
+          <w:i/>
+          <w:iCs/>
+        </w:rPr>
+      </w:pPr>
+      <w:r>
+        <w:rPr>
+          <w:i/>
+          <w:iCs/>
+        </w:rPr>
+        <w:t>“</w:t>
+      </w:r>
+      <w:r>
+        <w:rPr>
+          <w:i/>
+          <w:iCs/>
+        </w:rPr>
+        <w:t>El término portal tiene como significado “puerta grande” el cual hace referencia a su función el cual es el punto de partida de un usuario que desea entrar y realizar búsquedas en la web de donde se obtiene información importante. Un portal debe tener necesariamente un tema y este debe estar referido a algún tema de interés de un grupo importante, ya que un portal presenta la información de una forma fácil e integrada. Una característica principal de un portal es que se encarga de centralizar enlaces de una forma fácil y organizada que facilite la navegación dentro de un tema específico.</w:t>
+      </w:r>
+      <w:r>
+        <w:rPr>
+          <w:i/>
+          <w:iCs/>
+        </w:rPr>
+        <w:t>”</w:t>
+      </w:r>
+      <w:r>
+        <w:rPr>
+          <w:i/>
+          <w:iCs/>
+        </w:rPr>
+        <w:t xml:space="preserve"> (CERRON, 2017)</w:t>
       </w:r>
     </w:p>
     <w:p>
@@ -6727,7 +7044,63 @@
         <w:pStyle w:val="BodyText"/>
       </w:pPr>
       <w:r>
-        <w:t>HTML5 (Hypertext Markup Language versión 5) es la última iteración principal del lenguaje de marcado estándar utilizado para estructurar y presentar contenido en la World Wide Web. Desarrollado y mantenido por el World Wide Web Consortium (W3C), HTML5 introduce nuevos elementos, atributos y APIs que mejoran la funcionalidad web, incluyendo un soporte multimedia mejorado, estructuras de contenido semántico y compatibilidad multiplataforma. Esta versión tiene como objetivo proporcionar una experiencia web más robusta, eficiente y accesible en diversos dispositivos y plataformas, manteniendo la compatibilidad con versiones anteriores de HTML.</w:t>
+        <w:t>HTML5 (</w:t>
+      </w:r>
+      <w:proofErr w:type="spellStart"/>
+      <w:r>
+        <w:t>Hypertext</w:t>
+      </w:r>
+      <w:proofErr w:type="spellEnd"/>
+      <w:r>
+        <w:t xml:space="preserve"> </w:t>
+      </w:r>
+      <w:proofErr w:type="spellStart"/>
+      <w:r>
+        <w:t>Markup</w:t>
+      </w:r>
+      <w:proofErr w:type="spellEnd"/>
+      <w:r>
+        <w:t xml:space="preserve"> </w:t>
+      </w:r>
+      <w:proofErr w:type="spellStart"/>
+      <w:r>
+        <w:t>Language</w:t>
+      </w:r>
+      <w:proofErr w:type="spellEnd"/>
+      <w:r>
+        <w:t xml:space="preserve"> versión 5) es la última iteración principal del lenguaje de marcado estándar utilizado para estructurar y presentar contenido en la </w:t>
+      </w:r>
+      <w:proofErr w:type="spellStart"/>
+      <w:r>
+        <w:t>World</w:t>
+      </w:r>
+      <w:proofErr w:type="spellEnd"/>
+      <w:r>
+        <w:t xml:space="preserve"> Wide Web. Desarrollado y mantenido por el </w:t>
+      </w:r>
+      <w:proofErr w:type="spellStart"/>
+      <w:r>
+        <w:t>World</w:t>
+      </w:r>
+      <w:proofErr w:type="spellEnd"/>
+      <w:r>
+        <w:t xml:space="preserve"> Wide Web </w:t>
+      </w:r>
+      <w:proofErr w:type="spellStart"/>
+      <w:r>
+        <w:t>Consortium</w:t>
+      </w:r>
+      <w:proofErr w:type="spellEnd"/>
+      <w:r>
+        <w:t xml:space="preserve"> (W3C), HTML5 introduce nuevos elementos, atributos y </w:t>
+      </w:r>
+      <w:proofErr w:type="spellStart"/>
+      <w:r>
+        <w:t>APIs</w:t>
+      </w:r>
+      <w:proofErr w:type="spellEnd"/>
+      <w:r>
+        <w:t xml:space="preserve"> que mejoran la funcionalidad web, incluyendo un soporte multimedia mejorado, estructuras de contenido semántico y compatibilidad multiplataforma. Esta versión tiene como objetivo proporcionar una experiencia web más robusta, eficiente y accesible en diversos dispositivos y plataformas, manteniendo la compatibilidad con versiones anteriores de HTML.</w:t>
       </w:r>
     </w:p>
     <w:p>
@@ -6756,7 +7129,39 @@
         <w:pStyle w:val="BodyText"/>
       </w:pPr>
       <w:r>
-        <w:t>CSS3 (Cascading Style Sheets versión 3) es la última especificación estándar del lenguaje de hojas de estilo utilizado para describir la presentación de documentos estructurados en HTML y XML. Desarrollado por el World Wide Web Consortium (W3C), CSS3 introduce capacidades avanzadas de diseño y efectos visuales, incluyendo animaciones, transiciones, diseños flexibles y responsivos, así como una mayor personalización tipográfica. Esta versión mejora significativamente el control sobre la apariencia y el diseño de las páginas web, permitiendo una separación más eficiente entre el contenido y su presentación visual, y facilitando la creación de interfaces de usuario más sofisticadas y adaptables a diferentes dispositivos y tamaños de pantalla.</w:t>
+        <w:t>CSS3 (</w:t>
+      </w:r>
+      <w:proofErr w:type="spellStart"/>
+      <w:r>
+        <w:t>Cascading</w:t>
+      </w:r>
+      <w:proofErr w:type="spellEnd"/>
+      <w:r>
+        <w:t xml:space="preserve"> Style </w:t>
+      </w:r>
+      <w:proofErr w:type="spellStart"/>
+      <w:r>
+        <w:t>Sheets</w:t>
+      </w:r>
+      <w:proofErr w:type="spellEnd"/>
+      <w:r>
+        <w:t xml:space="preserve"> versión 3) es la última especificación estándar del lenguaje de hojas de estilo utilizado para describir la presentación de documentos estructurados en HTML y XML. Desarrollado por el </w:t>
+      </w:r>
+      <w:proofErr w:type="spellStart"/>
+      <w:r>
+        <w:t>World</w:t>
+      </w:r>
+      <w:proofErr w:type="spellEnd"/>
+      <w:r>
+        <w:t xml:space="preserve"> Wide Web </w:t>
+      </w:r>
+      <w:proofErr w:type="spellStart"/>
+      <w:r>
+        <w:t>Consortium</w:t>
+      </w:r>
+      <w:proofErr w:type="spellEnd"/>
+      <w:r>
+        <w:t xml:space="preserve"> (W3C), CSS3 introduce capacidades avanzadas de diseño y efectos visuales, incluyendo animaciones, transiciones, diseños flexibles y responsivos, así como una mayor personalización tipográfica. Esta versión mejora significativamente el control sobre la apariencia y el diseño de las páginas web, permitiendo una separación más eficiente entre el contenido y su presentación visual, y facilitando la creación de interfaces de usuario más sofisticadas y adaptables a diferentes dispositivos y tamaños de pantalla.</w:t>
       </w:r>
     </w:p>
     <w:p>
@@ -6772,6 +7177,7 @@
           <w:bCs/>
         </w:rPr>
       </w:pPr>
+      <w:proofErr w:type="spellStart"/>
       <w:r>
         <w:rPr>
           <w:b/>
@@ -6779,6 +7185,7 @@
         </w:rPr>
         <w:t>Tailwind</w:t>
       </w:r>
+      <w:proofErr w:type="spellEnd"/>
       <w:r>
         <w:rPr>
           <w:b/>
@@ -6798,12 +7205,41 @@
       <w:pPr>
         <w:pStyle w:val="BodyText"/>
       </w:pPr>
-      <w:r>
-        <w:t xml:space="preserve">Tailwind CSS es un framework de CSS de código abierto, orientado a la utilidad, que permite a los desarrolladores construir interfaces de usuario personalizadas de manera rápida y eficiente. A diferencia de los frameworks tradicionales, Tailwind CSS proporciona una serie de clases utilitarias de bajo nivel que se pueden combinar para crear diseños complejos </w:t>
+      <w:proofErr w:type="spellStart"/>
+      <w:r>
+        <w:t>Tailwind</w:t>
+      </w:r>
+      <w:proofErr w:type="spellEnd"/>
+      <w:r>
+        <w:t xml:space="preserve"> CSS es un framework de CSS de código abierto, orientado a la utilidad, que permite a los desarrolladores construir interfaces de usuario personalizadas de manera rápida y eficiente. A diferencia de los </w:t>
+      </w:r>
+      <w:proofErr w:type="spellStart"/>
+      <w:r>
+        <w:t>frameworks</w:t>
+      </w:r>
+      <w:proofErr w:type="spellEnd"/>
+      <w:r>
+        <w:t xml:space="preserve"> tradicionales, </w:t>
+      </w:r>
+      <w:proofErr w:type="spellStart"/>
+      <w:r>
+        <w:t>Tailwind</w:t>
+      </w:r>
+      <w:proofErr w:type="spellEnd"/>
+      <w:r>
+        <w:t xml:space="preserve"> CSS proporciona una serie de clases utilitarias de bajo nivel que se pueden combinar para crear diseños complejos </w:t>
       </w:r>
       <w:r>
         <w:lastRenderedPageBreak/>
-        <w:t xml:space="preserve">directamente en el marcado HTML, sin necesidad de escribir CSS personalizado. Este enfoque modular y altamente configurable facilita la creación de estilos consistentes y reutilizables, mejorando la productividad y manteniendo el código limpio y mantenible. Tailwind CSS es ampliamente adoptado en la industria del desarrollo web por su flexibilidad y capacidad para acelerar el proceso de </w:t>
+        <w:t xml:space="preserve">directamente en el marcado HTML, sin necesidad de escribir CSS personalizado. Este enfoque modular y altamente configurable facilita la creación de estilos consistentes y reutilizables, mejorando la productividad y manteniendo el código limpio y mantenible. </w:t>
+      </w:r>
+      <w:proofErr w:type="spellStart"/>
+      <w:r>
+        <w:t>Tailwind</w:t>
+      </w:r>
+      <w:proofErr w:type="spellEnd"/>
+      <w:r>
+        <w:t xml:space="preserve"> CSS es ampliamente adoptado en la industria del desarrollo web por su flexibilidad y capacidad para acelerar el proceso de </w:t>
       </w:r>
       <w:r>
         <w:t>implementación</w:t>
@@ -6825,6 +7261,7 @@
           <w:bCs/>
         </w:rPr>
       </w:pPr>
+      <w:proofErr w:type="spellStart"/>
       <w:r>
         <w:rPr>
           <w:b/>
@@ -6832,6 +7269,7 @@
         </w:rPr>
         <w:t>React</w:t>
       </w:r>
+      <w:proofErr w:type="spellEnd"/>
       <w:r>
         <w:rPr>
           <w:b/>
@@ -6844,8 +7282,61 @@
       <w:pPr>
         <w:pStyle w:val="BodyText"/>
       </w:pPr>
-      <w:r>
-        <w:t>React es una biblioteca de JavaScript de código abierto desarrollada y mantenida por Facebook (ahora Meta) y una comunidad de desarrolladores individuales y empresas. Diseñada para crear interfaces de usuario interactivas y eficientes, React utiliza un paradigma de programación declarativo y basado en componentes. Su característica distintiva es el uso de un "Virtual DOM" (Document Object Model Virtual) que optimiza las actualizaciones de la interfaz de usuario, mejorando significativamente el rendimiento de las aplicaciones web. Con su enfoque en la reutilización de componentes y el flujo de datos unidireccional, React ha revolucionado el desarrollo de interfaces de usuario front-end, convirtiéndose en una de las bibliotecas más populares y ampliamente adoptadas en la industria del desarrollo web moderno.</w:t>
+      <w:proofErr w:type="spellStart"/>
+      <w:r>
+        <w:t>React</w:t>
+      </w:r>
+      <w:proofErr w:type="spellEnd"/>
+      <w:r>
+        <w:t xml:space="preserve"> es una biblioteca de JavaScript de código abierto desarrollada y mantenida por Facebook (ahora Meta) y una comunidad de desarrolladores individuales y empresas. Diseñada para crear interfaces de usuario interactivas y eficientes, </w:t>
+      </w:r>
+      <w:proofErr w:type="spellStart"/>
+      <w:r>
+        <w:t>React</w:t>
+      </w:r>
+      <w:proofErr w:type="spellEnd"/>
+      <w:r>
+        <w:t xml:space="preserve"> utiliza un paradigma de programación declarativo y basado en componentes. Su característica distintiva es el uso de un "Virtual DOM" (</w:t>
+      </w:r>
+      <w:proofErr w:type="spellStart"/>
+      <w:r>
+        <w:t>Document</w:t>
+      </w:r>
+      <w:proofErr w:type="spellEnd"/>
+      <w:r>
+        <w:t xml:space="preserve"> </w:t>
+      </w:r>
+      <w:proofErr w:type="spellStart"/>
+      <w:r>
+        <w:t>Object</w:t>
+      </w:r>
+      <w:proofErr w:type="spellEnd"/>
+      <w:r>
+        <w:t xml:space="preserve"> </w:t>
+      </w:r>
+      <w:proofErr w:type="spellStart"/>
+      <w:r>
+        <w:t>Model</w:t>
+      </w:r>
+      <w:proofErr w:type="spellEnd"/>
+      <w:r>
+        <w:t xml:space="preserve"> Virtual) que optimiza las actualizaciones de la interfaz de usuario, mejorando significativamente el rendimiento de las aplicaciones web. Con su enfoque en la reutilización de componentes y el flujo de datos unidireccional, </w:t>
+      </w:r>
+      <w:proofErr w:type="spellStart"/>
+      <w:r>
+        <w:t>React</w:t>
+      </w:r>
+      <w:proofErr w:type="spellEnd"/>
+      <w:r>
+        <w:t xml:space="preserve"> ha revolucionado el desarrollo de interfaces de usuario </w:t>
+      </w:r>
+      <w:proofErr w:type="spellStart"/>
+      <w:r>
+        <w:t>front-end</w:t>
+      </w:r>
+      <w:proofErr w:type="spellEnd"/>
+      <w:r>
+        <w:t>, convirtiéndose en una de las bibliotecas más populares y ampliamente adoptadas en la industria del desarrollo web moderno.</w:t>
       </w:r>
     </w:p>
     <w:p>
@@ -6881,7 +7372,31 @@
         <w:pStyle w:val="BodyText"/>
       </w:pPr>
       <w:r>
-        <w:t>Remix es un framework de desarrollo web de código abierto basado en React, diseñado para crear aplicaciones web modernas y eficientes. Desarrollado por los creadores de React Router, Remix se enfoca en la optimización del rendimiento y la experiencia del usuario mediante el aprovechamiento de las API web nativas y la implementación de patrones de carga y actualización de datos eficientes. Este framework facilita la creación de aplicaciones web robustas y escalables, ofreciendo características como renderizado del lado del servidor (SSR), carga de datos en paralelo, manejo de errores integrado y una arquitectura basada en rutas. Remix promueve la creación de interfaces de usuario dinámicas y responsivas, al tiempo que simplifica el proceso de desarrollo y mejora la mantenibilidad del código.</w:t>
+        <w:t xml:space="preserve">Remix es un framework de desarrollo web de código abierto basado en </w:t>
+      </w:r>
+      <w:proofErr w:type="spellStart"/>
+      <w:r>
+        <w:t>React</w:t>
+      </w:r>
+      <w:proofErr w:type="spellEnd"/>
+      <w:r>
+        <w:t xml:space="preserve">, diseñado para crear aplicaciones web modernas y eficientes. Desarrollado por los creadores de </w:t>
+      </w:r>
+      <w:proofErr w:type="spellStart"/>
+      <w:r>
+        <w:t>React</w:t>
+      </w:r>
+      <w:proofErr w:type="spellEnd"/>
+      <w:r>
+        <w:t xml:space="preserve"> </w:t>
+      </w:r>
+      <w:proofErr w:type="spellStart"/>
+      <w:r>
+        <w:t>Router</w:t>
+      </w:r>
+      <w:proofErr w:type="spellEnd"/>
+      <w:r>
+        <w:t>, Remix se enfoca en la optimización del rendimiento y la experiencia del usuario mediante el aprovechamiento de las API web nativas y la implementación de patrones de carga y actualización de datos eficientes. Este framework facilita la creación de aplicaciones web robustas y escalables, ofreciendo características como renderizado del lado del servidor (SSR), carga de datos en paralelo, manejo de errores integrado y una arquitectura basada en rutas. Remix promueve la creación de interfaces de usuario dinámicas y responsivas, al tiempo que simplifica el proceso de desarrollo y mejora la mantenibilidad del código.</w:t>
       </w:r>
     </w:p>
     <w:p>
@@ -6929,308 +7444,573 @@
           <w:bCs/>
           <w:lang w:val="es-ES"/>
         </w:rPr>
-        <w:t>Cloudflare Workers y Pages</w:t>
-      </w:r>
-    </w:p>
-    <w:p>
-      <w:pPr>
-        <w:pStyle w:val="BodyText"/>
-        <w:rPr>
-          <w:lang w:val="es-ES"/>
-        </w:rPr>
-      </w:pPr>
-      <w:r>
-        <w:rPr>
-          <w:lang w:val="es-ES"/>
-        </w:rPr>
-        <w:t>Cloudflare Workers y Cloudflare Pages son servicios de computación en la nube ofrecidos por Cloudflare, Inc., una empresa líder en seguridad y rendimiento web. Cloudflare Workers es una plataforma de computación serverless que permite ejecutar código JavaScript en el borde de la red de Cloudflare, cerca de los usuarios finales. Cloudflare Pages extiende esta funcionalidad, integrando Workers con un sistema de alojamiento y despliegue continuo para sitios web y aplicaciones web dinámicas.</w:t>
-      </w:r>
-      <w:r>
-        <w:rPr>
-          <w:lang w:val="es-ES"/>
-        </w:rPr>
-        <w:t xml:space="preserve"> P</w:t>
-      </w:r>
-      <w:r>
-        <w:rPr>
-          <w:lang w:val="es-ES"/>
-        </w:rPr>
-        <w:t>osibilitando la creación de aplicaciones full-stack que combinan contenido estático con funcionalidad dinámica del lado del servidor.</w:t>
-      </w:r>
-      <w:r>
-        <w:rPr>
-          <w:lang w:val="es-ES"/>
-        </w:rPr>
-        <w:t xml:space="preserve"> A la vez que abstrae todos los detalles del manejo de la infraestructura que ejecuta la aplicación del desarrollador.</w:t>
-      </w:r>
-      <w:r>
-        <w:rPr>
-          <w:lang w:val="es-ES"/>
-        </w:rPr>
-        <w:t xml:space="preserve"> En este caso al ser servicios brindados por Cloudflare no tienen una versión espec</w:t>
-      </w:r>
-      <w:r>
-        <w:t xml:space="preserve">ífica, se encuentran en constante cambio y evolución, mientras preservan compatibilidad con </w:t>
-      </w:r>
-      <w:r>
-        <w:rPr>
-          <w:lang w:val="es-ES"/>
-        </w:rPr>
-        <w:t>la</w:t>
-      </w:r>
-      <w:r>
-        <w:rPr>
-          <w:lang w:val="es-ES"/>
-        </w:rPr>
-        <w:t>s</w:t>
-      </w:r>
-      <w:r>
-        <w:rPr>
-          <w:lang w:val="es-ES"/>
-        </w:rPr>
-        <w:t xml:space="preserve"> </w:t>
-      </w:r>
-      <w:r>
-        <w:rPr>
-          <w:lang w:val="es-ES"/>
-        </w:rPr>
-        <w:t>aplicaciones desplegadas en ellos.</w:t>
-      </w:r>
-      <w:r>
-        <w:rPr>
-          <w:lang w:val="es-ES"/>
-        </w:rPr>
-        <w:t xml:space="preserve"> Se utilizaron para hostiar el portal web.</w:t>
-      </w:r>
-    </w:p>
-    <w:p>
-      <w:pPr>
-        <w:pStyle w:val="BodyText"/>
-        <w:rPr>
-          <w:lang w:val="es-ES"/>
-        </w:rPr>
-      </w:pPr>
-    </w:p>
-    <w:p>
-      <w:pPr>
-        <w:pStyle w:val="BodyText"/>
+        <w:t xml:space="preserve">Cloudflare </w:t>
+      </w:r>
+      <w:proofErr w:type="spellStart"/>
+      <w:r>
         <w:rPr>
           <w:b/>
           <w:bCs/>
           <w:lang w:val="es-ES"/>
         </w:rPr>
-      </w:pPr>
+        <w:t>Workers</w:t>
+      </w:r>
+      <w:proofErr w:type="spellEnd"/>
       <w:r>
         <w:rPr>
           <w:b/>
           <w:bCs/>
           <w:lang w:val="es-ES"/>
         </w:rPr>
-        <w:t>Ubuntu Server v.20</w:t>
-      </w:r>
-      <w:r>
+        <w:t xml:space="preserve"> y Pages</w:t>
+      </w:r>
+    </w:p>
+    <w:p>
+      <w:pPr>
+        <w:pStyle w:val="BodyText"/>
+        <w:rPr>
+          <w:lang w:val="es-ES"/>
+        </w:rPr>
+      </w:pPr>
+      <w:r>
+        <w:rPr>
+          <w:lang w:val="es-ES"/>
+        </w:rPr>
+        <w:t xml:space="preserve">Cloudflare </w:t>
+      </w:r>
+      <w:proofErr w:type="spellStart"/>
+      <w:r>
+        <w:rPr>
+          <w:lang w:val="es-ES"/>
+        </w:rPr>
+        <w:t>Workers</w:t>
+      </w:r>
+      <w:proofErr w:type="spellEnd"/>
+      <w:r>
+        <w:rPr>
+          <w:lang w:val="es-ES"/>
+        </w:rPr>
+        <w:t xml:space="preserve"> y Cloudflare Pages son servicios de computación en la nube ofrecidos por Cloudflare, Inc., una empresa líder en seguridad y rendimiento web. Cloudflare </w:t>
+      </w:r>
+      <w:proofErr w:type="spellStart"/>
+      <w:r>
+        <w:rPr>
+          <w:lang w:val="es-ES"/>
+        </w:rPr>
+        <w:t>Workers</w:t>
+      </w:r>
+      <w:proofErr w:type="spellEnd"/>
+      <w:r>
+        <w:rPr>
+          <w:lang w:val="es-ES"/>
+        </w:rPr>
+        <w:t xml:space="preserve"> es una plataforma de computación serverless que permite ejecutar código JavaScript en el borde de la red de Cloudflare, cerca de los usuarios finales. Cloudflare Pages extiende esta funcionalidad, integrando </w:t>
+      </w:r>
+      <w:proofErr w:type="spellStart"/>
+      <w:r>
+        <w:rPr>
+          <w:lang w:val="es-ES"/>
+        </w:rPr>
+        <w:t>Workers</w:t>
+      </w:r>
+      <w:proofErr w:type="spellEnd"/>
+      <w:r>
+        <w:rPr>
+          <w:lang w:val="es-ES"/>
+        </w:rPr>
+        <w:t xml:space="preserve"> con un sistema de alojamiento y despliegue continuo para sitios web y aplicaciones web dinámicas.</w:t>
+      </w:r>
+      <w:r>
+        <w:rPr>
+          <w:lang w:val="es-ES"/>
+        </w:rPr>
+        <w:t xml:space="preserve"> P</w:t>
+      </w:r>
+      <w:r>
+        <w:rPr>
+          <w:lang w:val="es-ES"/>
+        </w:rPr>
+        <w:t>osibilitando la creación de aplicaciones full-</w:t>
+      </w:r>
+      <w:proofErr w:type="spellStart"/>
+      <w:r>
+        <w:rPr>
+          <w:lang w:val="es-ES"/>
+        </w:rPr>
+        <w:t>stack</w:t>
+      </w:r>
+      <w:proofErr w:type="spellEnd"/>
+      <w:r>
+        <w:rPr>
+          <w:lang w:val="es-ES"/>
+        </w:rPr>
+        <w:t xml:space="preserve"> que combinan contenido estático con funcionalidad dinámica del lado del servidor.</w:t>
+      </w:r>
+      <w:r>
+        <w:rPr>
+          <w:lang w:val="es-ES"/>
+        </w:rPr>
+        <w:t xml:space="preserve"> A la vez que abstrae todos los detalles del manejo de la infraestructura que ejecuta la aplicación del desarrollador.</w:t>
+      </w:r>
+      <w:r>
+        <w:rPr>
+          <w:lang w:val="es-ES"/>
+        </w:rPr>
+        <w:t xml:space="preserve"> En este caso al ser servicios brindados por Cloudflare no tienen una versión </w:t>
+      </w:r>
+      <w:proofErr w:type="spellStart"/>
+      <w:r>
+        <w:rPr>
+          <w:lang w:val="es-ES"/>
+        </w:rPr>
+        <w:t>espec</w:t>
+      </w:r>
+      <w:r>
+        <w:t>ífica</w:t>
+      </w:r>
+      <w:proofErr w:type="spellEnd"/>
+      <w:r>
+        <w:t xml:space="preserve">, se encuentran en constante cambio y evolución, mientras preservan compatibilidad con </w:t>
+      </w:r>
+      <w:r>
+        <w:rPr>
+          <w:lang w:val="es-ES"/>
+        </w:rPr>
+        <w:t>la</w:t>
+      </w:r>
+      <w:r>
+        <w:rPr>
+          <w:lang w:val="es-ES"/>
+        </w:rPr>
+        <w:t>s</w:t>
+      </w:r>
+      <w:r>
+        <w:rPr>
+          <w:lang w:val="es-ES"/>
+        </w:rPr>
+        <w:t xml:space="preserve"> </w:t>
+      </w:r>
+      <w:r>
+        <w:rPr>
+          <w:lang w:val="es-ES"/>
+        </w:rPr>
+        <w:t>aplicaciones desplegadas en ellos.</w:t>
+      </w:r>
+      <w:r>
+        <w:rPr>
+          <w:lang w:val="es-ES"/>
+        </w:rPr>
+        <w:t xml:space="preserve"> Se utilizaron para hostiar el portal web.</w:t>
+      </w:r>
+    </w:p>
+    <w:p>
+      <w:pPr>
+        <w:pStyle w:val="BodyText"/>
+        <w:rPr>
+          <w:lang w:val="es-ES"/>
+        </w:rPr>
+      </w:pPr>
+    </w:p>
+    <w:p>
+      <w:pPr>
+        <w:pStyle w:val="BodyText"/>
         <w:rPr>
           <w:b/>
           <w:bCs/>
           <w:lang w:val="es-ES"/>
         </w:rPr>
-        <w:t>.04</w:t>
-      </w:r>
-    </w:p>
-    <w:p>
-      <w:pPr>
-        <w:pStyle w:val="BodyText"/>
-        <w:rPr>
-          <w:lang w:val="es-ES"/>
-        </w:rPr>
-      </w:pPr>
-      <w:r>
-        <w:rPr>
-          <w:lang w:val="es-ES"/>
-        </w:rPr>
-        <w:t>Ubuntu Server 20.04 LTS es una distribución de Linux basada en Debian, diseñada específicamente para servidores. Desarrollada y mantenida por Canonical Ltd., esta versión de Ubuntu ofrece estabilidad, seguridad y rendimiento optimizados para entornos de producción. Ubuntu Server 20.04 incluye soporte a largo plazo (LTS) con actualizaciones de seguridad y mantenimiento garantizadas durante cinco años. Entre sus características destacadas se encuentran la compatibilidad con las últimas tecnologías de contenedores y virtualización, herramientas de gestión de redes avanzadas, y un ecosistema robusto de software y servicios que facilitan la implementación y administración de servidores en entornos empresariales y en la nube.</w:t>
-      </w:r>
-      <w:r>
-        <w:rPr>
-          <w:lang w:val="es-ES"/>
-        </w:rPr>
-        <w:t xml:space="preserve"> En este caso se utilizó para hospedar el CMS (descrito a continuación).</w:t>
-      </w:r>
-    </w:p>
-    <w:p>
-      <w:pPr>
-        <w:pStyle w:val="BodyText"/>
-        <w:rPr>
-          <w:lang w:val="es-ES"/>
-        </w:rPr>
-      </w:pPr>
-    </w:p>
-    <w:p>
-      <w:pPr>
-        <w:pStyle w:val="BodyText"/>
+      </w:pPr>
+      <w:r>
         <w:rPr>
           <w:b/>
           <w:bCs/>
           <w:lang w:val="es-ES"/>
         </w:rPr>
-      </w:pPr>
+        <w:t>Ubuntu Server v.20</w:t>
+      </w:r>
       <w:r>
         <w:rPr>
           <w:b/>
           <w:bCs/>
           <w:lang w:val="es-ES"/>
         </w:rPr>
-        <w:t>PocketBase</w:t>
-      </w:r>
-      <w:r>
+        <w:t>.04</w:t>
+      </w:r>
+    </w:p>
+    <w:p>
+      <w:pPr>
+        <w:pStyle w:val="BodyText"/>
+        <w:rPr>
+          <w:lang w:val="es-ES"/>
+        </w:rPr>
+      </w:pPr>
+      <w:r>
+        <w:rPr>
+          <w:lang w:val="es-ES"/>
+        </w:rPr>
+        <w:t>Ubuntu Server 20.04 LTS es una distribución de Linux basada en Debian, diseñada específicamente para servidores. Desarrollada y mantenida por Canonical Ltd., esta versión de Ubuntu ofrece estabilidad, seguridad y rendimiento optimizados para entornos de producción. Ubuntu Server 20.04 incluye soporte a largo plazo (LTS) con actualizaciones de seguridad y mantenimiento garantizadas durante cinco años. Entre sus características destacadas se encuentran la compatibilidad con las últimas tecnologías de contenedores y virtualización, herramientas de gestión de redes avanzadas, y un ecosistema robusto de software y servicios que facilitan la implementación y administración de servidores en entornos empresariales y en la nube.</w:t>
+      </w:r>
+      <w:r>
+        <w:rPr>
+          <w:lang w:val="es-ES"/>
+        </w:rPr>
+        <w:t xml:space="preserve"> En este caso se utilizó para hospedar el CMS (descrito a continuación).</w:t>
+      </w:r>
+    </w:p>
+    <w:p>
+      <w:pPr>
+        <w:pStyle w:val="BodyText"/>
+        <w:rPr>
+          <w:lang w:val="es-ES"/>
+        </w:rPr>
+      </w:pPr>
+    </w:p>
+    <w:p>
+      <w:pPr>
+        <w:pStyle w:val="BodyText"/>
         <w:rPr>
           <w:b/>
           <w:bCs/>
           <w:lang w:val="es-ES"/>
         </w:rPr>
-        <w:t xml:space="preserve"> v</w:t>
-      </w:r>
+      </w:pPr>
+      <w:proofErr w:type="spellStart"/>
       <w:r>
         <w:rPr>
           <w:b/>
           <w:bCs/>
           <w:lang w:val="es-ES"/>
         </w:rPr>
-        <w:t>0.22</w:t>
-      </w:r>
-    </w:p>
-    <w:p>
-      <w:pPr>
-        <w:pStyle w:val="BodyText"/>
-        <w:rPr>
-          <w:lang w:val="es-ES"/>
-        </w:rPr>
-      </w:pPr>
-      <w:r>
-        <w:rPr>
-          <w:lang w:val="es-ES"/>
-        </w:rPr>
-        <w:t xml:space="preserve">PocketBase es un sistema de gestión de contenidos (CMS) y backend de código abierto, diseñado para ofrecer una solución rápida y eficiente para el desarrollo de aplicaciones web y </w:t>
-      </w:r>
-      <w:r>
-        <w:rPr>
-          <w:lang w:val="es-ES"/>
-        </w:rPr>
-        <w:lastRenderedPageBreak/>
-        <w:t>móviles. Desarrollado en Go, PocketBase combina una base de datos SQLite integrada con una API RESTful autogenerada y un panel de administración basado en web. Este CMS se destaca por su enfoque en la simplicidad y la facilidad de uso, permitiendo a los desarrolladores crear y gestionar bases de datos, autenticación de usuarios y almacenamiento de archivos con mínima configuración. PocketBase es altamente portable, se distribuye como un único archivo ejecutable, y ofrece características avanzadas como migraciones de base de datos, hooks en tiempo real y un sistema de plugins extensible, lo que lo convierte en una opción atractiva para proyectos de diversos tamaños y complejidades.</w:t>
-      </w:r>
-    </w:p>
-    <w:p>
-      <w:pPr>
-        <w:pStyle w:val="BodyText"/>
-        <w:rPr>
-          <w:lang w:val="es-ES"/>
-        </w:rPr>
-      </w:pPr>
-    </w:p>
-    <w:p>
-      <w:pPr>
-        <w:pStyle w:val="BodyText"/>
+        <w:t>PocketBase</w:t>
+      </w:r>
+      <w:proofErr w:type="spellEnd"/>
+      <w:r>
         <w:rPr>
           <w:b/>
           <w:bCs/>
           <w:lang w:val="es-ES"/>
         </w:rPr>
-      </w:pPr>
+        <w:t xml:space="preserve"> v</w:t>
+      </w:r>
       <w:r>
         <w:rPr>
           <w:b/>
           <w:bCs/>
           <w:lang w:val="es-ES"/>
         </w:rPr>
-        <w:t>Caddy</w:t>
-      </w:r>
-      <w:r>
+        <w:t>0.22</w:t>
+      </w:r>
+    </w:p>
+    <w:p>
+      <w:pPr>
+        <w:pStyle w:val="BodyText"/>
+        <w:rPr>
+          <w:lang w:val="es-ES"/>
+        </w:rPr>
+      </w:pPr>
+      <w:proofErr w:type="spellStart"/>
+      <w:r>
+        <w:rPr>
+          <w:lang w:val="es-ES"/>
+        </w:rPr>
+        <w:t>PocketBase</w:t>
+      </w:r>
+      <w:proofErr w:type="spellEnd"/>
+      <w:r>
+        <w:rPr>
+          <w:lang w:val="es-ES"/>
+        </w:rPr>
+        <w:t xml:space="preserve"> es un sistema de gestión de contenidos (CMS) y backend de código abierto, diseñado para ofrecer una solución rápida y eficiente para el desarrollo de aplicaciones web y </w:t>
+      </w:r>
+      <w:r>
+        <w:rPr>
+          <w:lang w:val="es-ES"/>
+        </w:rPr>
+        <w:lastRenderedPageBreak/>
+        <w:t xml:space="preserve">móviles. Desarrollado en </w:t>
+      </w:r>
+      <w:proofErr w:type="spellStart"/>
+      <w:r>
+        <w:rPr>
+          <w:lang w:val="es-ES"/>
+        </w:rPr>
+        <w:t>Go</w:t>
+      </w:r>
+      <w:proofErr w:type="spellEnd"/>
+      <w:r>
+        <w:rPr>
+          <w:lang w:val="es-ES"/>
+        </w:rPr>
+        <w:t xml:space="preserve">, </w:t>
+      </w:r>
+      <w:proofErr w:type="spellStart"/>
+      <w:r>
+        <w:rPr>
+          <w:lang w:val="es-ES"/>
+        </w:rPr>
+        <w:t>PocketBase</w:t>
+      </w:r>
+      <w:proofErr w:type="spellEnd"/>
+      <w:r>
+        <w:rPr>
+          <w:lang w:val="es-ES"/>
+        </w:rPr>
+        <w:t xml:space="preserve"> combina una base de datos SQLite integrada con una API </w:t>
+      </w:r>
+      <w:proofErr w:type="spellStart"/>
+      <w:r>
+        <w:rPr>
+          <w:lang w:val="es-ES"/>
+        </w:rPr>
+        <w:t>RESTful</w:t>
+      </w:r>
+      <w:proofErr w:type="spellEnd"/>
+      <w:r>
+        <w:rPr>
+          <w:lang w:val="es-ES"/>
+        </w:rPr>
+        <w:t xml:space="preserve"> autogenerada y un panel de administración basado en web. Este CMS se destaca por su enfoque en la simplicidad y la facilidad de uso, permitiendo a los desarrolladores crear y gestionar bases de datos, autenticación de usuarios y almacenamiento de archivos con mínima configuración. </w:t>
+      </w:r>
+      <w:proofErr w:type="spellStart"/>
+      <w:r>
+        <w:rPr>
+          <w:lang w:val="es-ES"/>
+        </w:rPr>
+        <w:t>PocketBase</w:t>
+      </w:r>
+      <w:proofErr w:type="spellEnd"/>
+      <w:r>
+        <w:rPr>
+          <w:lang w:val="es-ES"/>
+        </w:rPr>
+        <w:t xml:space="preserve"> es altamente portable, se distribuye como un único archivo ejecutable, y ofrece características avanzadas como migraciones de base de datos, </w:t>
+      </w:r>
+      <w:proofErr w:type="spellStart"/>
+      <w:r>
+        <w:rPr>
+          <w:lang w:val="es-ES"/>
+        </w:rPr>
+        <w:t>hooks</w:t>
+      </w:r>
+      <w:proofErr w:type="spellEnd"/>
+      <w:r>
+        <w:rPr>
+          <w:lang w:val="es-ES"/>
+        </w:rPr>
+        <w:t xml:space="preserve"> en tiempo real y un sistema de </w:t>
+      </w:r>
+      <w:proofErr w:type="spellStart"/>
+      <w:r>
+        <w:rPr>
+          <w:lang w:val="es-ES"/>
+        </w:rPr>
+        <w:t>plugins</w:t>
+      </w:r>
+      <w:proofErr w:type="spellEnd"/>
+      <w:r>
+        <w:rPr>
+          <w:lang w:val="es-ES"/>
+        </w:rPr>
+        <w:t xml:space="preserve"> extensible, lo que lo convierte en una opción atractiva para proyectos de diversos tamaños y complejidades.</w:t>
+      </w:r>
+    </w:p>
+    <w:p>
+      <w:pPr>
+        <w:pStyle w:val="BodyText"/>
+        <w:rPr>
+          <w:lang w:val="es-ES"/>
+        </w:rPr>
+      </w:pPr>
+    </w:p>
+    <w:p>
+      <w:pPr>
+        <w:pStyle w:val="BodyText"/>
         <w:rPr>
           <w:b/>
           <w:bCs/>
           <w:lang w:val="es-ES"/>
         </w:rPr>
-        <w:t xml:space="preserve"> </w:t>
-      </w:r>
+      </w:pPr>
       <w:r>
         <w:rPr>
           <w:b/>
           <w:bCs/>
           <w:lang w:val="es-ES"/>
         </w:rPr>
-        <w:t>v2</w:t>
-      </w:r>
-    </w:p>
-    <w:p>
-      <w:pPr>
-        <w:pStyle w:val="BodyText"/>
-        <w:rPr>
-          <w:lang w:val="es-ES"/>
-        </w:rPr>
-      </w:pPr>
-      <w:r>
-        <w:rPr>
-          <w:lang w:val="es-ES"/>
-        </w:rPr>
-        <w:t>Caddy es un servidor web de código abierto, listo para producción, que simplifica el proceso de configurar y gestionar sitios web y aplicaciones web seguras. Desarrollado en Go, Caddy se destaca por su aprovisionamiento automático de HTTPS, soporte para HTTP/2 y HTTP/3, y una configuración fácil de usar. Sus principales características incluyen la obtención y renovación automática de certificados SSL/TLS, la capacidad de actuar como proxy inverso y balanceador de carga, una arquitectura modular extensible a través de plugins, una configuración sencilla basada en el formato Caddyfile, un alto rendimiento gracias a su arquitectura dirigida por eventos, y la aplicación de mejores prácticas de seguridad como soporte para las últimas versiones de TLS. La combinación de facilidad de uso, características de seguridad y rendimiento hacen de Caddy una opción popular para desarrolladores y administradores de sistemas que buscan desplegar y gestionar aplicaciones web seguras de manera rápida.</w:t>
-      </w:r>
-      <w:r>
-        <w:rPr>
-          <w:lang w:val="es-ES"/>
-        </w:rPr>
-        <w:t xml:space="preserve"> En este caso se us</w:t>
-      </w:r>
-      <w:r>
-        <w:t>ó</w:t>
-      </w:r>
-      <w:r>
-        <w:rPr>
-          <w:lang w:val="es-ES"/>
-        </w:rPr>
-        <w:t xml:space="preserve"> para actuar como proxy reverso del backend PocketBase, para así manejar el aseguramiento del tr</w:t>
-      </w:r>
-      <w:r>
-        <w:t>á</w:t>
-      </w:r>
-      <w:r>
-        <w:rPr>
-          <w:lang w:val="es-ES"/>
-        </w:rPr>
-        <w:t>fico mediante certificados TLS que el mismo autogestiona.</w:t>
-      </w:r>
-    </w:p>
-    <w:p>
-      <w:pPr>
-        <w:pStyle w:val="BodyText"/>
-        <w:rPr>
-          <w:lang w:val="es-ES"/>
-        </w:rPr>
-      </w:pPr>
-    </w:p>
-    <w:p>
-      <w:pPr>
-        <w:pStyle w:val="BodyText"/>
+        <w:t>Caddy</w:t>
+      </w:r>
+      <w:r>
         <w:rPr>
           <w:b/>
           <w:bCs/>
           <w:lang w:val="es-ES"/>
         </w:rPr>
-      </w:pPr>
+        <w:t xml:space="preserve"> </w:t>
+      </w:r>
       <w:r>
         <w:rPr>
           <w:b/>
           <w:bCs/>
           <w:lang w:val="es-ES"/>
         </w:rPr>
-        <w:t>Git</w:t>
-      </w:r>
-      <w:r>
+        <w:t>v2</w:t>
+      </w:r>
+    </w:p>
+    <w:p>
+      <w:pPr>
+        <w:pStyle w:val="BodyText"/>
+        <w:rPr>
+          <w:lang w:val="es-ES"/>
+        </w:rPr>
+      </w:pPr>
+      <w:r>
+        <w:rPr>
+          <w:lang w:val="es-ES"/>
+        </w:rPr>
+        <w:t xml:space="preserve">Caddy es un servidor web de código abierto, listo para producción, que simplifica el proceso de configurar y gestionar sitios web y aplicaciones web seguras. Desarrollado en </w:t>
+      </w:r>
+      <w:proofErr w:type="spellStart"/>
+      <w:r>
+        <w:rPr>
+          <w:lang w:val="es-ES"/>
+        </w:rPr>
+        <w:t>Go</w:t>
+      </w:r>
+      <w:proofErr w:type="spellEnd"/>
+      <w:r>
+        <w:rPr>
+          <w:lang w:val="es-ES"/>
+        </w:rPr>
+        <w:t xml:space="preserve">, Caddy se destaca por su aprovisionamiento automático de HTTPS, soporte para HTTP/2 y HTTP/3, y una configuración fácil de usar. Sus principales características incluyen la obtención y renovación automática de certificados SSL/TLS, la capacidad de actuar como proxy inverso y balanceador de carga, una arquitectura modular extensible a través de </w:t>
+      </w:r>
+      <w:proofErr w:type="spellStart"/>
+      <w:r>
+        <w:rPr>
+          <w:lang w:val="es-ES"/>
+        </w:rPr>
+        <w:t>plugins</w:t>
+      </w:r>
+      <w:proofErr w:type="spellEnd"/>
+      <w:r>
+        <w:rPr>
+          <w:lang w:val="es-ES"/>
+        </w:rPr>
+        <w:t xml:space="preserve">, una configuración sencilla basada en el formato </w:t>
+      </w:r>
+      <w:proofErr w:type="spellStart"/>
+      <w:r>
+        <w:rPr>
+          <w:lang w:val="es-ES"/>
+        </w:rPr>
+        <w:t>Caddyfile</w:t>
+      </w:r>
+      <w:proofErr w:type="spellEnd"/>
+      <w:r>
+        <w:rPr>
+          <w:lang w:val="es-ES"/>
+        </w:rPr>
+        <w:t>, un alto rendimiento gracias a su arquitectura dirigida por eventos, y la aplicación de mejores prácticas de seguridad como soporte para las últimas versiones de TLS. La combinación de facilidad de uso, características de seguridad y rendimiento hacen de Caddy una opción popular para desarrolladores y administradores de sistemas que buscan desplegar y gestionar aplicaciones web seguras de manera rápida.</w:t>
+      </w:r>
+      <w:r>
+        <w:rPr>
+          <w:lang w:val="es-ES"/>
+        </w:rPr>
+        <w:t xml:space="preserve"> En este caso se </w:t>
+      </w:r>
+      <w:proofErr w:type="spellStart"/>
+      <w:r>
+        <w:rPr>
+          <w:lang w:val="es-ES"/>
+        </w:rPr>
+        <w:t>us</w:t>
+      </w:r>
+      <w:r>
+        <w:t>ó</w:t>
+      </w:r>
+      <w:proofErr w:type="spellEnd"/>
+      <w:r>
+        <w:rPr>
+          <w:lang w:val="es-ES"/>
+        </w:rPr>
+        <w:t xml:space="preserve"> para actuar como proxy reverso del </w:t>
+      </w:r>
+      <w:proofErr w:type="spellStart"/>
+      <w:r>
+        <w:rPr>
+          <w:lang w:val="es-ES"/>
+        </w:rPr>
+        <w:t>backend</w:t>
+      </w:r>
+      <w:proofErr w:type="spellEnd"/>
+      <w:r>
+        <w:rPr>
+          <w:lang w:val="es-ES"/>
+        </w:rPr>
+        <w:t xml:space="preserve"> </w:t>
+      </w:r>
+      <w:proofErr w:type="spellStart"/>
+      <w:r>
+        <w:rPr>
+          <w:lang w:val="es-ES"/>
+        </w:rPr>
+        <w:t>PocketBase</w:t>
+      </w:r>
+      <w:proofErr w:type="spellEnd"/>
+      <w:r>
+        <w:rPr>
+          <w:lang w:val="es-ES"/>
+        </w:rPr>
+        <w:t xml:space="preserve">, para así manejar el aseguramiento del </w:t>
+      </w:r>
+      <w:proofErr w:type="spellStart"/>
+      <w:r>
+        <w:rPr>
+          <w:lang w:val="es-ES"/>
+        </w:rPr>
+        <w:t>tr</w:t>
+      </w:r>
+      <w:proofErr w:type="spellEnd"/>
+      <w:r>
+        <w:t>á</w:t>
+      </w:r>
+      <w:r>
+        <w:rPr>
+          <w:lang w:val="es-ES"/>
+        </w:rPr>
+        <w:t>fico mediante certificados TLS que el mismo autogestiona.</w:t>
+      </w:r>
+    </w:p>
+    <w:p>
+      <w:pPr>
+        <w:pStyle w:val="BodyText"/>
+        <w:rPr>
+          <w:lang w:val="es-ES"/>
+        </w:rPr>
+      </w:pPr>
+    </w:p>
+    <w:p>
+      <w:pPr>
+        <w:pStyle w:val="BodyText"/>
         <w:rPr>
           <w:b/>
           <w:bCs/>
           <w:lang w:val="es-ES"/>
         </w:rPr>
+      </w:pPr>
+      <w:r>
+        <w:rPr>
+          <w:b/>
+          <w:bCs/>
+          <w:lang w:val="es-ES"/>
+        </w:rPr>
+        <w:t>Git</w:t>
+      </w:r>
+      <w:r>
+        <w:rPr>
+          <w:b/>
+          <w:bCs/>
+          <w:lang w:val="es-ES"/>
+        </w:rPr>
         <w:t xml:space="preserve"> v2.42</w:t>
       </w:r>
     </w:p>
@@ -7292,7 +8072,21 @@
         <w:rPr>
           <w:lang w:val="es-ES"/>
         </w:rPr>
-        <w:t>GitHub es una plataforma de desarrollo colaborativo y control de versiones basada en Git, que permite a los desarrolladores alojar, revisar y gestionar proyectos de software. Propiedad de Microsoft, GitHub ofrece herramientas avanzadas para la integración continua, despliegue continuo (CI/CD), y colaboración en equipo, facilitando la gestión de código fuente y la documentación. GitHub se ha convertido en un estándar de facto en la industria del software, promoviendo prácticas de desarrollo ágil y open source.</w:t>
+        <w:t xml:space="preserve">GitHub es una plataforma de desarrollo colaborativo y control de versiones basada en Git, que permite a los desarrolladores alojar, revisar y gestionar proyectos de software. Propiedad de Microsoft, GitHub ofrece herramientas avanzadas para la integración continua, despliegue continuo (CI/CD), y colaboración en equipo, facilitando la gestión de código fuente y la documentación. GitHub se ha convertido en un estándar de facto en la industria del software, promoviendo prácticas de desarrollo ágil y open </w:t>
+      </w:r>
+      <w:proofErr w:type="spellStart"/>
+      <w:r>
+        <w:rPr>
+          <w:lang w:val="es-ES"/>
+        </w:rPr>
+        <w:t>source</w:t>
+      </w:r>
+      <w:proofErr w:type="spellEnd"/>
+      <w:r>
+        <w:rPr>
+          <w:lang w:val="es-ES"/>
+        </w:rPr>
+        <w:t>.</w:t>
       </w:r>
     </w:p>
     <w:p>
@@ -7318,131 +8112,216 @@
           <w:bCs/>
           <w:lang w:val="es-ES"/>
         </w:rPr>
-        <w:t>Visual Studio Code</w:t>
-      </w:r>
+        <w:t xml:space="preserve">Visual Studio </w:t>
+      </w:r>
+      <w:proofErr w:type="spellStart"/>
       <w:r>
         <w:rPr>
           <w:b/>
           <w:bCs/>
           <w:lang w:val="es-ES"/>
         </w:rPr>
-        <w:t xml:space="preserve"> v1.89</w:t>
-      </w:r>
-    </w:p>
-    <w:p>
-      <w:pPr>
-        <w:pStyle w:val="BodyText"/>
-        <w:rPr>
-          <w:lang w:val="es-ES"/>
-        </w:rPr>
-      </w:pPr>
-      <w:r>
-        <w:rPr>
-          <w:lang w:val="es-ES"/>
-        </w:rPr>
-        <w:t>Visual Studio Code, comúnmente conocido como VS Code, es un editor de código fuente gratuito y de código abierto desarrollado por Microsoft para Windows, Linux, macOS y navegadores web. Lanzado inicialmente en 2015, VS Code está escrito en TypeScript, JavaScript, HTML y CSS, y se ha convertido en uno de los entornos de desarrollo más populares entre los desarrolladores. Ofrece características avanzadas como soporte para depuración, resaltado de sintaxis, autocompletado inteligente, snippets, refactorización de código y control de versiones integrado con Git. VS Code es altamente personalizable a través de temas, atajos de teclado y una amplia gama de extensiones que amplían su funcionalidad. Su flexibilidad, rendimiento y ecosistema robusto lo han posicionado como una herramienta líder en la industria del desarrollo de software</w:t>
-      </w:r>
-    </w:p>
-    <w:p>
-      <w:pPr>
-        <w:pStyle w:val="BodyText"/>
-        <w:rPr>
-          <w:lang w:val="es-ES"/>
-        </w:rPr>
-      </w:pPr>
-    </w:p>
-    <w:p>
-      <w:pPr>
-        <w:pStyle w:val="BodyText"/>
+        <w:t>Code</w:t>
+      </w:r>
+      <w:proofErr w:type="spellEnd"/>
+      <w:r>
         <w:rPr>
           <w:b/>
           <w:bCs/>
           <w:lang w:val="es-ES"/>
         </w:rPr>
-      </w:pPr>
-      <w:r>
+        <w:t xml:space="preserve"> v1.89</w:t>
+      </w:r>
+    </w:p>
+    <w:p>
+      <w:pPr>
+        <w:pStyle w:val="BodyText"/>
+        <w:rPr>
+          <w:lang w:val="es-ES"/>
+        </w:rPr>
+      </w:pPr>
+      <w:r>
+        <w:rPr>
+          <w:lang w:val="es-ES"/>
+        </w:rPr>
+        <w:t xml:space="preserve">Visual Studio </w:t>
+      </w:r>
+      <w:proofErr w:type="spellStart"/>
+      <w:r>
+        <w:rPr>
+          <w:lang w:val="es-ES"/>
+        </w:rPr>
+        <w:t>Code</w:t>
+      </w:r>
+      <w:proofErr w:type="spellEnd"/>
+      <w:r>
+        <w:rPr>
+          <w:lang w:val="es-ES"/>
+        </w:rPr>
+        <w:t xml:space="preserve">, comúnmente conocido como VS </w:t>
+      </w:r>
+      <w:proofErr w:type="spellStart"/>
+      <w:r>
+        <w:rPr>
+          <w:lang w:val="es-ES"/>
+        </w:rPr>
+        <w:t>Code</w:t>
+      </w:r>
+      <w:proofErr w:type="spellEnd"/>
+      <w:r>
+        <w:rPr>
+          <w:lang w:val="es-ES"/>
+        </w:rPr>
+        <w:t xml:space="preserve">, es un editor de código fuente gratuito y de código abierto desarrollado por Microsoft para Windows, Linux, macOS y navegadores web. Lanzado inicialmente en 2015, VS </w:t>
+      </w:r>
+      <w:proofErr w:type="spellStart"/>
+      <w:r>
+        <w:rPr>
+          <w:lang w:val="es-ES"/>
+        </w:rPr>
+        <w:t>Code</w:t>
+      </w:r>
+      <w:proofErr w:type="spellEnd"/>
+      <w:r>
+        <w:rPr>
+          <w:lang w:val="es-ES"/>
+        </w:rPr>
+        <w:t xml:space="preserve"> está escrito en </w:t>
+      </w:r>
+      <w:proofErr w:type="spellStart"/>
+      <w:r>
+        <w:rPr>
+          <w:lang w:val="es-ES"/>
+        </w:rPr>
+        <w:t>TypeScript</w:t>
+      </w:r>
+      <w:proofErr w:type="spellEnd"/>
+      <w:r>
+        <w:rPr>
+          <w:lang w:val="es-ES"/>
+        </w:rPr>
+        <w:t xml:space="preserve">, JavaScript, HTML y CSS, y se ha convertido en uno de los entornos de desarrollo más populares entre los desarrolladores. Ofrece características avanzadas como soporte para depuración, resaltado de sintaxis, autocompletado inteligente, </w:t>
+      </w:r>
+      <w:proofErr w:type="spellStart"/>
+      <w:r>
+        <w:rPr>
+          <w:lang w:val="es-ES"/>
+        </w:rPr>
+        <w:t>snippets</w:t>
+      </w:r>
+      <w:proofErr w:type="spellEnd"/>
+      <w:r>
+        <w:rPr>
+          <w:lang w:val="es-ES"/>
+        </w:rPr>
+        <w:t xml:space="preserve">, refactorización de código y control de versiones integrado con Git. VS </w:t>
+      </w:r>
+      <w:proofErr w:type="spellStart"/>
+      <w:r>
+        <w:rPr>
+          <w:lang w:val="es-ES"/>
+        </w:rPr>
+        <w:t>Code</w:t>
+      </w:r>
+      <w:proofErr w:type="spellEnd"/>
+      <w:r>
+        <w:rPr>
+          <w:lang w:val="es-ES"/>
+        </w:rPr>
+        <w:t xml:space="preserve"> es altamente personalizable a través de temas, atajos de teclado y una amplia gama de extensiones que amplían su funcionalidad. Su flexibilidad, rendimiento y ecosistema robusto lo han posicionado como una herramienta líder en la industria del desarrollo de software</w:t>
+      </w:r>
+    </w:p>
+    <w:p>
+      <w:pPr>
+        <w:pStyle w:val="BodyText"/>
+        <w:rPr>
+          <w:lang w:val="es-ES"/>
+        </w:rPr>
+      </w:pPr>
+    </w:p>
+    <w:p>
+      <w:pPr>
+        <w:pStyle w:val="BodyText"/>
         <w:rPr>
           <w:b/>
           <w:bCs/>
           <w:lang w:val="es-ES"/>
         </w:rPr>
-        <w:t>Loadtest v8</w:t>
-      </w:r>
-    </w:p>
-    <w:p>
-      <w:pPr>
-        <w:pStyle w:val="BodyText"/>
-        <w:rPr>
-          <w:lang w:val="es-ES"/>
-        </w:rPr>
-      </w:pPr>
-      <w:r>
-        <w:rPr>
-          <w:lang w:val="es-ES"/>
-        </w:rPr>
-        <w:t xml:space="preserve">Una </w:t>
-      </w:r>
-      <w:r>
-        <w:rPr>
-          <w:lang w:val="es-ES"/>
-        </w:rPr>
-        <w:t>herramienta</w:t>
-      </w:r>
-      <w:r>
-        <w:rPr>
-          <w:lang w:val="es-ES"/>
-        </w:rPr>
-        <w:t xml:space="preserve"> de código abierto,</w:t>
-      </w:r>
-      <w:r>
-        <w:rPr>
-          <w:lang w:val="es-ES"/>
-        </w:rPr>
-        <w:t xml:space="preserve"> que </w:t>
-      </w:r>
-      <w:r>
-        <w:rPr>
-          <w:lang w:val="es-ES"/>
-        </w:rPr>
-        <w:t xml:space="preserve">permite </w:t>
-      </w:r>
-      <w:r>
-        <w:rPr>
-          <w:lang w:val="es-ES"/>
-        </w:rPr>
-        <w:t>simula</w:t>
-      </w:r>
-      <w:r>
-        <w:rPr>
-          <w:lang w:val="es-ES"/>
-        </w:rPr>
-        <w:t>r</w:t>
-      </w:r>
-      <w:r>
-        <w:rPr>
-          <w:lang w:val="es-ES"/>
-        </w:rPr>
-        <w:t xml:space="preserve"> escenarios realistas de carga y estrés para probar el sistema web.</w:t>
-      </w:r>
-    </w:p>
-    <w:p>
-      <w:pPr>
-        <w:pStyle w:val="BodyText"/>
+      </w:pPr>
+      <w:proofErr w:type="spellStart"/>
+      <w:r>
         <w:rPr>
           <w:b/>
           <w:bCs/>
           <w:lang w:val="es-ES"/>
         </w:rPr>
-      </w:pPr>
-    </w:p>
-    <w:p>
-      <w:pPr>
-        <w:pStyle w:val="BodyText"/>
+        <w:t>Loadtest</w:t>
+      </w:r>
+      <w:proofErr w:type="spellEnd"/>
+      <w:r>
         <w:rPr>
           <w:b/>
           <w:bCs/>
-        </w:rPr>
-      </w:pPr>
+          <w:lang w:val="es-ES"/>
+        </w:rPr>
+        <w:t xml:space="preserve"> v8</w:t>
+      </w:r>
+    </w:p>
+    <w:p>
+      <w:pPr>
+        <w:pStyle w:val="BodyText"/>
+        <w:rPr>
+          <w:lang w:val="es-ES"/>
+        </w:rPr>
+      </w:pPr>
+      <w:r>
+        <w:rPr>
+          <w:lang w:val="es-ES"/>
+        </w:rPr>
+        <w:t xml:space="preserve">Una </w:t>
+      </w:r>
+      <w:r>
+        <w:rPr>
+          <w:lang w:val="es-ES"/>
+        </w:rPr>
+        <w:t>herramienta</w:t>
+      </w:r>
+      <w:r>
+        <w:rPr>
+          <w:lang w:val="es-ES"/>
+        </w:rPr>
+        <w:t xml:space="preserve"> de código abierto,</w:t>
+      </w:r>
+      <w:r>
+        <w:rPr>
+          <w:lang w:val="es-ES"/>
+        </w:rPr>
+        <w:t xml:space="preserve"> que </w:t>
+      </w:r>
+      <w:r>
+        <w:rPr>
+          <w:lang w:val="es-ES"/>
+        </w:rPr>
+        <w:t xml:space="preserve">permite </w:t>
+      </w:r>
+      <w:r>
+        <w:rPr>
+          <w:lang w:val="es-ES"/>
+        </w:rPr>
+        <w:t>simula</w:t>
+      </w:r>
+      <w:r>
+        <w:rPr>
+          <w:lang w:val="es-ES"/>
+        </w:rPr>
+        <w:t>r</w:t>
+      </w:r>
+      <w:r>
+        <w:rPr>
+          <w:lang w:val="es-ES"/>
+        </w:rPr>
+        <w:t xml:space="preserve"> escenarios realistas de carga y estrés para probar el sistema web.</w:t>
+      </w:r>
     </w:p>
     <w:p>
       <w:pPr>
@@ -7450,6 +8329,7 @@
         <w:rPr>
           <w:b/>
           <w:bCs/>
+          <w:lang w:val="es-ES"/>
         </w:rPr>
       </w:pPr>
     </w:p>
@@ -7461,24 +8341,77 @@
           <w:bCs/>
         </w:rPr>
       </w:pPr>
-      <w:r>
+    </w:p>
+    <w:p>
+      <w:pPr>
+        <w:pStyle w:val="BodyText"/>
         <w:rPr>
           <w:b/>
           <w:bCs/>
         </w:rPr>
+      </w:pPr>
+    </w:p>
+    <w:p>
+      <w:pPr>
+        <w:pStyle w:val="BodyText"/>
+        <w:rPr>
+          <w:b/>
+          <w:bCs/>
+        </w:rPr>
+      </w:pPr>
+      <w:proofErr w:type="spellStart"/>
+      <w:r>
+        <w:rPr>
+          <w:b/>
+          <w:bCs/>
+        </w:rPr>
         <w:lastRenderedPageBreak/>
-        <w:t>Cypress v13</w:t>
-      </w:r>
-    </w:p>
-    <w:p>
-      <w:pPr>
-        <w:pStyle w:val="BodyText"/>
-      </w:pPr>
-      <w:r>
         <w:t>Cypress</w:t>
       </w:r>
-      <w:r>
-        <w:t xml:space="preserve"> es una herramienta de código abierto para realizar pruebas de tipo End to End, entre otras.</w:t>
+      <w:proofErr w:type="spellEnd"/>
+      <w:r>
+        <w:rPr>
+          <w:b/>
+          <w:bCs/>
+        </w:rPr>
+        <w:t xml:space="preserve"> v13</w:t>
+      </w:r>
+    </w:p>
+    <w:p>
+      <w:pPr>
+        <w:pStyle w:val="BodyText"/>
+      </w:pPr>
+      <w:proofErr w:type="spellStart"/>
+      <w:r>
+        <w:t>Cypress</w:t>
+      </w:r>
+      <w:proofErr w:type="spellEnd"/>
+      <w:r>
+        <w:t xml:space="preserve"> es una herramienta de código abierto para realizar pruebas de tipo </w:t>
+      </w:r>
+      <w:proofErr w:type="spellStart"/>
+      <w:r>
+        <w:t>End</w:t>
+      </w:r>
+      <w:proofErr w:type="spellEnd"/>
+      <w:r>
+        <w:t xml:space="preserve"> </w:t>
+      </w:r>
+      <w:proofErr w:type="spellStart"/>
+      <w:r>
+        <w:t>to</w:t>
+      </w:r>
+      <w:proofErr w:type="spellEnd"/>
+      <w:r>
+        <w:t xml:space="preserve"> </w:t>
+      </w:r>
+      <w:proofErr w:type="spellStart"/>
+      <w:r>
+        <w:t>End</w:t>
+      </w:r>
+      <w:proofErr w:type="spellEnd"/>
+      <w:r>
+        <w:t>, entre otras.</w:t>
       </w:r>
     </w:p>
     <w:p>
@@ -7657,7 +8590,35 @@
       <w:bookmarkStart w:id="22" w:name="__RefHeading___Toc1705_4066780807"/>
       <w:bookmarkEnd w:id="22"/>
       <w:r>
-        <w:t>Los requisitos de un sistema son las descripciones de lo que el sistema debería hacer: los servicios que proporciona y las limitaciones de su funcionamiento. Estos requisitos reflejan las necesidades de los clientes de un sistema que sirva para un determinado propósito, como controlar un dispositivo, realizar un pedido o encontrar información. El proceso de descubrir, analizar, documentar y verificar estos servicios y restricciones se denomina ingeniería de requisitos (RE) (Somerville, 2011).</w:t>
+        <w:rPr>
+          <w:i/>
+          <w:iCs/>
+        </w:rPr>
+        <w:t>“</w:t>
+      </w:r>
+      <w:r>
+        <w:rPr>
+          <w:i/>
+          <w:iCs/>
+        </w:rPr>
+        <w:t>Los requisitos de un sistema son las descripciones de lo que el sistema debería hacer: los servicios que proporciona y las limitaciones de su funcionamiento. Estos requisitos reflejan las necesidades de los clientes de un sistema que sirva para un determinado propósito, como controlar un dispositivo, realizar un pedido o encontrar información. El proceso de descubrir, analizar, documentar y verificar estos servicios y restricciones se denomina ingeniería de requisitos (RE)</w:t>
+      </w:r>
+      <w:r>
+        <w:rPr>
+          <w:i/>
+          <w:iCs/>
+        </w:rPr>
+        <w:t>”</w:t>
+      </w:r>
+      <w:r>
+        <w:t xml:space="preserve"> </w:t>
+      </w:r>
+      <w:r>
+        <w:rPr>
+          <w:i/>
+          <w:iCs/>
+        </w:rPr>
+        <w:t>(Somerville, 2011).</w:t>
       </w:r>
     </w:p>
     <w:p>
@@ -9221,8 +10182,13 @@
               <w:pStyle w:val="BodyText"/>
             </w:pPr>
             <w:r>
-              <w:t>Permite al visitante visualizar el catálogo de articulos</w:t>
-            </w:r>
+              <w:t xml:space="preserve">Permite al visitante visualizar el catálogo de </w:t>
+            </w:r>
+            <w:proofErr w:type="spellStart"/>
+            <w:r>
+              <w:t>articulos</w:t>
+            </w:r>
+            <w:proofErr w:type="spellEnd"/>
           </w:p>
         </w:tc>
       </w:tr>
@@ -9396,24 +10362,54 @@
     <w:p>
       <w:pPr>
         <w:pStyle w:val="BodyText"/>
+        <w:rPr>
+          <w:i/>
+          <w:iCs/>
+        </w:rPr>
       </w:pPr>
       <w:bookmarkStart w:id="25" w:name="__RefHeading___Toc1707_4066780807"/>
       <w:bookmarkEnd w:id="25"/>
       <w:r>
+        <w:rPr>
+          <w:i/>
+          <w:iCs/>
+        </w:rPr>
+        <w:t>“</w:t>
+      </w:r>
+      <w:r>
+        <w:rPr>
+          <w:i/>
+          <w:iCs/>
+        </w:rPr>
         <w:t>Estos son restricciones sobre los servicios o funciones ofrecidos por el sistema. Incluyen restricciones de tiempo, restricciones en el proceso de desarrollo y restricciones impuestas por estándares. Los requisitos no funcionales a menudo se aplican al sistema en su conjunto, en lugar de a características o servicios individuales del sistema.</w:t>
       </w:r>
-    </w:p>
-    <w:p>
-      <w:pPr>
-        <w:pStyle w:val="BodyText"/>
-        <w:rPr>
-          <w:b/>
-          <w:bCs/>
+      <w:r>
+        <w:rPr>
+          <w:i/>
           <w:iCs/>
         </w:rPr>
-      </w:pPr>
-      <w:r>
-        <w:t>Requisitos no funcionales, como rendimiento, seguridad o disponibilidad, suelen especificar o restringir características del sistema en su conjunto. (Somerville, 2011).</w:t>
+        <w:t xml:space="preserve"> </w:t>
+      </w:r>
+      <w:r>
+        <w:rPr>
+          <w:i/>
+          <w:iCs/>
+        </w:rPr>
+        <w:t>Requisitos no funcionales, como rendimiento, seguridad o disponibilidad, suelen especificar o restringir características del sistema en su conjunto</w:t>
+      </w:r>
+      <w:r>
+        <w:rPr>
+          <w:i/>
+          <w:iCs/>
+        </w:rPr>
+        <w:t>”</w:t>
+      </w:r>
+      <w:r>
+        <w:rPr>
+          <w:i/>
+          <w:iCs/>
+        </w:rPr>
+        <w:t>. (Somerville, 2011)</w:t>
       </w:r>
     </w:p>
     <w:p>
@@ -9822,11 +10818,38 @@
     <w:p>
       <w:pPr>
         <w:pStyle w:val="BodyText"/>
-      </w:pPr>
-      <w:bookmarkStart w:id="28" w:name="__RefHeading___Toc1709_4066780807"/>
-      <w:bookmarkEnd w:id="28"/>
-      <w:r>
-        <w:t xml:space="preserve">Una historia de usuario es una explicación general e informal de una función de software escrita desde la perspectiva del usuario final. Su propósito es articular cómo proporcionará una función de software valor al cliente (REHKOPF). </w:t>
+        <w:rPr>
+          <w:i/>
+          <w:iCs/>
+        </w:rPr>
+      </w:pPr>
+      <w:r>
+        <w:rPr>
+          <w:i/>
+          <w:iCs/>
+        </w:rPr>
+        <w:t>“</w:t>
+      </w:r>
+      <w:r>
+        <w:rPr>
+          <w:i/>
+          <w:iCs/>
+        </w:rPr>
+        <w:t>Una historia de usuario es una explicación general e informal de una función de software escrita desde la perspectiva del usuario final. Su propósito es articular cómo proporcionará una función de software valor al cliente</w:t>
+      </w:r>
+      <w:r>
+        <w:rPr>
+          <w:i/>
+          <w:iCs/>
+        </w:rPr>
+        <w:t>”</w:t>
+      </w:r>
+      <w:r>
+        <w:rPr>
+          <w:i/>
+          <w:iCs/>
+        </w:rPr>
+        <w:t xml:space="preserve"> (REHKOPF). </w:t>
       </w:r>
     </w:p>
     <w:p>
@@ -9853,7 +10876,7 @@
         <w:pStyle w:val="Caption"/>
         <w:keepNext/>
       </w:pPr>
-      <w:bookmarkStart w:id="29" w:name="_Toc170467888"/>
+      <w:bookmarkStart w:id="28" w:name="_Toc170467888"/>
       <w:r>
         <w:t xml:space="preserve">Tabla </w:t>
       </w:r>
@@ -9868,7 +10891,7 @@
       <w:r>
         <w:t>. Historia de usuario: Crear Servicio. Elaborada por el autor.</w:t>
       </w:r>
-      <w:bookmarkEnd w:id="29"/>
+      <w:bookmarkEnd w:id="28"/>
     </w:p>
     <w:tbl>
       <w:tblPr>
@@ -10632,7 +11655,7 @@
         <w:pStyle w:val="Caption"/>
         <w:keepNext/>
       </w:pPr>
-      <w:bookmarkStart w:id="30" w:name="_Toc170467889"/>
+      <w:bookmarkStart w:id="29" w:name="_Toc170467889"/>
       <w:r>
         <w:lastRenderedPageBreak/>
         <w:t xml:space="preserve">Tabla </w:t>
@@ -10648,7 +11671,7 @@
       <w:r>
         <w:t>. Historia de Usuario: Vista publica de Servicio. Elaborada por el autor.</w:t>
       </w:r>
-      <w:bookmarkEnd w:id="30"/>
+      <w:bookmarkEnd w:id="29"/>
     </w:p>
     <w:tbl>
       <w:tblPr>
@@ -11041,7 +12064,7 @@
         <w:pStyle w:val="Caption"/>
         <w:keepNext/>
       </w:pPr>
-      <w:bookmarkStart w:id="31" w:name="_Toc170467890"/>
+      <w:bookmarkStart w:id="30" w:name="_Toc170467890"/>
       <w:r>
         <w:lastRenderedPageBreak/>
         <w:t xml:space="preserve">Tabla </w:t>
@@ -11057,7 +12080,7 @@
       <w:r>
         <w:t xml:space="preserve"> Historia de Usuario: Realizar Orden de servicio. Elaborada por el autor.</w:t>
       </w:r>
-      <w:bookmarkEnd w:id="31"/>
+      <w:bookmarkEnd w:id="30"/>
     </w:p>
     <w:tbl>
       <w:tblPr>
@@ -11113,16 +12136,16 @@
               </w:rPr>
               <w:t>Nombre del requisito:</w:t>
             </w:r>
-            <w:bookmarkStart w:id="32" w:name="OLE_LINK1"/>
-            <w:bookmarkStart w:id="33" w:name="OLE_LINK2"/>
+            <w:bookmarkStart w:id="31" w:name="OLE_LINK1"/>
+            <w:bookmarkStart w:id="32" w:name="OLE_LINK2"/>
             <w:r>
               <w:t xml:space="preserve"> </w:t>
             </w:r>
             <w:r>
               <w:t>Realizar orden del servicio</w:t>
             </w:r>
+            <w:bookmarkEnd w:id="31"/>
             <w:bookmarkEnd w:id="32"/>
-            <w:bookmarkEnd w:id="33"/>
           </w:p>
         </w:tc>
       </w:tr>
@@ -11445,7 +12468,7 @@
       <w:pPr>
         <w:pStyle w:val="Heading2"/>
       </w:pPr>
-      <w:bookmarkStart w:id="34" w:name="_Toc170467903"/>
+      <w:bookmarkStart w:id="33" w:name="_Toc170467903"/>
       <w:r>
         <w:lastRenderedPageBreak/>
         <w:t>II.</w:t>
@@ -11459,14 +12482,64 @@
       <w:r>
         <w:t>Estilo Arquitectónico</w:t>
       </w:r>
-      <w:bookmarkEnd w:id="34"/>
-    </w:p>
-    <w:p>
-      <w:pPr>
-        <w:pStyle w:val="BodyText"/>
-      </w:pPr>
-      <w:r>
-        <w:t>El diseño arquitectónico se ocupa de comprender cómo debe organizarse un sistema y diseñar la estructura general de ese sistema. En el modelo del proceso de desarrollo de software, el diseño arquitectónico es la primera etapa en el proceso de diseño de software. Es el vínculo crítico entre el diseño y la ingeniería de requisitos, ya que identifica los principales componentes estructurales de un sistema y las relaciones entre ellos. El resultado del proceso de diseño arquitectónico es un modelo arquitectónico que describe cómo se organiza el sistema como un conjunto de componentes que se comunican. (Somerville)</w:t>
+      <w:bookmarkEnd w:id="33"/>
+    </w:p>
+    <w:p>
+      <w:pPr>
+        <w:pStyle w:val="BodyText"/>
+        <w:rPr>
+          <w:i/>
+          <w:iCs/>
+        </w:rPr>
+      </w:pPr>
+      <w:r>
+        <w:rPr>
+          <w:i/>
+          <w:iCs/>
+        </w:rPr>
+        <w:t>“</w:t>
+      </w:r>
+      <w:r>
+        <w:rPr>
+          <w:i/>
+          <w:iCs/>
+        </w:rPr>
+        <w:t>El diseño arquitectónico se ocupa de comprender cómo debe organizarse un sistema y diseñar la estructura general de ese sistema. En el modelo del proceso de desarrollo de software, el diseño arquitectónico es la primera etapa en el proceso de diseño de software. Es el vínculo crítico entre el diseño y la ingeniería de requisitos, ya que identifica los principales componentes estructurales de un sistema y las relaciones entre ellos. El resultado del proceso de diseño arquitectónico es un modelo arquitectónico que describe cómo se organiza el sistema como un conjunto de componentes que se comunican.</w:t>
+      </w:r>
+      <w:r>
+        <w:rPr>
+          <w:i/>
+          <w:iCs/>
+        </w:rPr>
+        <w:t>”</w:t>
+      </w:r>
+      <w:r>
+        <w:rPr>
+          <w:i/>
+          <w:iCs/>
+        </w:rPr>
+        <w:t xml:space="preserve"> (Somerville</w:t>
+      </w:r>
+      <w:r>
+        <w:rPr>
+          <w:i/>
+          <w:iCs/>
+        </w:rPr>
+        <w:t xml:space="preserve">, </w:t>
+      </w:r>
+      <w:r>
+        <w:rPr>
+          <w:i/>
+          <w:iCs/>
+        </w:rPr>
+        <w:t>2011</w:t>
+      </w:r>
+      <w:r>
+        <w:rPr>
+          <w:i/>
+          <w:iCs/>
+        </w:rPr>
+        <w:t>)</w:t>
       </w:r>
     </w:p>
     <w:p>
@@ -11527,7 +12600,7 @@
         <w:pStyle w:val="Caption"/>
         <w:jc w:val="both"/>
       </w:pPr>
-      <w:bookmarkStart w:id="35" w:name="_Toc170467871"/>
+      <w:bookmarkStart w:id="34" w:name="_Toc170467871"/>
       <w:r>
         <w:t xml:space="preserve">Figure </w:t>
       </w:r>
@@ -11543,15 +12616,28 @@
         <w:t xml:space="preserve">. Modelo Vista Controlador. </w:t>
       </w:r>
       <w:r>
-        <w:t>Tomado de SOFTWARE ENGINEERING Ninth Edition</w:t>
-      </w:r>
+        <w:t xml:space="preserve">Tomado de SOFTWARE ENGINEERING </w:t>
+      </w:r>
+      <w:proofErr w:type="spellStart"/>
+      <w:r>
+        <w:t>Ninth</w:t>
+      </w:r>
+      <w:proofErr w:type="spellEnd"/>
       <w:r>
         <w:t xml:space="preserve"> </w:t>
       </w:r>
-      <w:r>
-        <w:t>Ian Somerville</w:t>
-      </w:r>
-      <w:bookmarkEnd w:id="35"/>
+      <w:proofErr w:type="spellStart"/>
+      <w:r>
+        <w:t>Edition</w:t>
+      </w:r>
+      <w:proofErr w:type="spellEnd"/>
+      <w:r>
+        <w:t xml:space="preserve"> Ian Somerville</w:t>
+      </w:r>
+      <w:bookmarkEnd w:id="34"/>
+      <w:r>
+        <w:t>, 2011</w:t>
+      </w:r>
     </w:p>
     <w:p>
       <w:pPr>
@@ -11580,7 +12666,23 @@
         <w:pStyle w:val="BodyText"/>
       </w:pPr>
       <w:r>
-        <w:t>Remix es un web framework moderno, basado en React y especializado en aplicaciones de renderizado del lado del servidor, o Server Side Render en inglés, se acopla al patrón Modelo Vista Controlador, puede describirse su arquitectura de la siguiente forma:</w:t>
+        <w:t xml:space="preserve">Remix es un web framework moderno, basado en </w:t>
+      </w:r>
+      <w:proofErr w:type="spellStart"/>
+      <w:r>
+        <w:t>React</w:t>
+      </w:r>
+      <w:proofErr w:type="spellEnd"/>
+      <w:r>
+        <w:t xml:space="preserve"> y especializado en aplicaciones de renderizado del lado del servidor, o Server </w:t>
+      </w:r>
+      <w:proofErr w:type="spellStart"/>
+      <w:r>
+        <w:t>Side</w:t>
+      </w:r>
+      <w:proofErr w:type="spellEnd"/>
+      <w:r>
+        <w:t xml:space="preserve"> Render en inglés, se acopla al patrón Modelo Vista Controlador, puede describirse su arquitectura de la siguiente forma:</w:t>
       </w:r>
     </w:p>
     <w:p>
@@ -11640,7 +12742,15 @@
         <w:t xml:space="preserve"> de</w:t>
       </w:r>
       <w:r>
-        <w:t xml:space="preserve"> PocketBase, que brinda una API REST para acceder al mismo y construir las vistas.</w:t>
+        <w:t xml:space="preserve"> </w:t>
+      </w:r>
+      <w:proofErr w:type="spellStart"/>
+      <w:r>
+        <w:t>PocketBase</w:t>
+      </w:r>
+      <w:proofErr w:type="spellEnd"/>
+      <w:r>
+        <w:t>, que brinda una API REST para acceder al mismo y construir las vistas.</w:t>
       </w:r>
     </w:p>
     <w:p>
@@ -11657,35 +12767,63 @@
       <w:pPr>
         <w:pStyle w:val="Heading2"/>
       </w:pPr>
-      <w:bookmarkStart w:id="36" w:name="_Toc170467904"/>
+      <w:bookmarkStart w:id="35" w:name="_Toc170467904"/>
       <w:r>
         <w:t xml:space="preserve">II.6 </w:t>
       </w:r>
       <w:r>
         <w:t>Diagrama de Clases</w:t>
       </w:r>
-      <w:bookmarkEnd w:id="36"/>
-    </w:p>
-    <w:p>
-      <w:pPr>
-        <w:pStyle w:val="BodyText"/>
-        <w:rPr>
-          <w:lang w:val="es-ES"/>
-        </w:rPr>
-      </w:pPr>
-    </w:p>
-    <w:p>
-      <w:pPr>
-        <w:pStyle w:val="BodyText"/>
-        <w:rPr>
-          <w:lang w:val="es-ES"/>
-        </w:rPr>
-      </w:pPr>
-      <w:r>
-        <w:rPr>
-          <w:lang w:val="es-ES"/>
-        </w:rPr>
-        <w:t>Un diagrama de clases del diseño con estereotipos web tiene el mismo objetivo o propósito que un diagrama de clases tradicional, con la particularidad de que se emplea para el modelado de aplicaciones web. A continuación, se representa los diagramas de clases de diseño con estereotipos web realizado para el caso de uso</w:t>
+      <w:bookmarkEnd w:id="35"/>
+    </w:p>
+    <w:p>
+      <w:pPr>
+        <w:pStyle w:val="BodyText"/>
+        <w:rPr>
+          <w:lang w:val="es-ES"/>
+        </w:rPr>
+      </w:pPr>
+    </w:p>
+    <w:p>
+      <w:pPr>
+        <w:pStyle w:val="BodyText"/>
+        <w:rPr>
+          <w:lang w:val="es-ES"/>
+        </w:rPr>
+      </w:pPr>
+      <w:r>
+        <w:rPr>
+          <w:lang w:val="es-ES"/>
+        </w:rPr>
+        <w:t xml:space="preserve">Un diagrama de clases del </w:t>
+      </w:r>
+      <w:proofErr w:type="spellStart"/>
+      <w:r>
+        <w:rPr>
+          <w:lang w:val="es-ES"/>
+        </w:rPr>
+        <w:t>diseño</w:t>
+      </w:r>
+      <w:proofErr w:type="spellEnd"/>
+      <w:r>
+        <w:rPr>
+          <w:lang w:val="es-ES"/>
+        </w:rPr>
+        <w:t xml:space="preserve"> con estereotipos web tiene el mismo objetivo o propósito que un diagrama de clases tradicional, con la particularidad de que se emplea para el modelado de aplicaciones web. A continuación, se representa los diagramas de clases de </w:t>
+      </w:r>
+      <w:proofErr w:type="spellStart"/>
+      <w:r>
+        <w:rPr>
+          <w:lang w:val="es-ES"/>
+        </w:rPr>
+        <w:t>diseño</w:t>
+      </w:r>
+      <w:proofErr w:type="spellEnd"/>
+      <w:r>
+        <w:rPr>
+          <w:lang w:val="es-ES"/>
+        </w:rPr>
+        <w:t xml:space="preserve"> con estereotipos web realizado para el caso de uso</w:t>
       </w:r>
       <w:r>
         <w:rPr>
@@ -11769,7 +12907,7 @@
         <w:pStyle w:val="Caption"/>
         <w:jc w:val="both"/>
       </w:pPr>
-      <w:bookmarkStart w:id="37" w:name="_Toc170467872"/>
+      <w:bookmarkStart w:id="36" w:name="_Toc170467872"/>
       <w:r>
         <w:t xml:space="preserve">Figure </w:t>
       </w:r>
@@ -11784,7 +12922,7 @@
       <w:r>
         <w:t>. Diagrama de clases. Vista pública de artículo. Elaborada por el autor.</w:t>
       </w:r>
-      <w:bookmarkEnd w:id="37"/>
+      <w:bookmarkEnd w:id="36"/>
     </w:p>
     <w:tbl>
       <w:tblPr>
@@ -11885,9 +13023,11 @@
             <w:pPr>
               <w:pStyle w:val="BodyText"/>
             </w:pPr>
+            <w:proofErr w:type="spellStart"/>
             <w:r>
               <w:t>APIService</w:t>
             </w:r>
+            <w:proofErr w:type="spellEnd"/>
           </w:p>
         </w:tc>
         <w:tc>
@@ -11926,9 +13066,11 @@
             <w:pPr>
               <w:pStyle w:val="BodyText"/>
             </w:pPr>
+            <w:proofErr w:type="spellStart"/>
             <w:r>
               <w:t>NavigationService</w:t>
             </w:r>
+            <w:proofErr w:type="spellEnd"/>
           </w:p>
         </w:tc>
         <w:tc>
@@ -11967,9 +13109,11 @@
             <w:pPr>
               <w:pStyle w:val="BodyText"/>
             </w:pPr>
+            <w:proofErr w:type="spellStart"/>
             <w:r>
               <w:t>ArticleService</w:t>
             </w:r>
+            <w:proofErr w:type="spellEnd"/>
           </w:p>
         </w:tc>
         <w:tc>
@@ -11981,7 +13125,15 @@
               <w:pStyle w:val="BodyText"/>
             </w:pPr>
             <w:r>
-              <w:t xml:space="preserve">Este servicio se encarga de, en colaboración con el APIService recuperar la información del artículo. </w:t>
+              <w:t xml:space="preserve">Este servicio se encarga de, en colaboración con el </w:t>
+            </w:r>
+            <w:proofErr w:type="spellStart"/>
+            <w:r>
+              <w:t>APIService</w:t>
+            </w:r>
+            <w:proofErr w:type="spellEnd"/>
+            <w:r>
+              <w:t xml:space="preserve"> recuperar la información del artículo. </w:t>
             </w:r>
           </w:p>
         </w:tc>
@@ -12008,9 +13160,11 @@
             <w:pPr>
               <w:pStyle w:val="BodyText"/>
             </w:pPr>
+            <w:proofErr w:type="spellStart"/>
             <w:r>
               <w:t>BusinessDataService</w:t>
             </w:r>
+            <w:proofErr w:type="spellEnd"/>
           </w:p>
         </w:tc>
         <w:tc>
@@ -12022,7 +13176,15 @@
               <w:pStyle w:val="BodyText"/>
             </w:pPr>
             <w:r>
-              <w:t>Este servicio maneja, en colaboración con el APIService, la información del negocio, como los datos de contacto</w:t>
+              <w:t xml:space="preserve">Este servicio maneja, en colaboración con el </w:t>
+            </w:r>
+            <w:proofErr w:type="spellStart"/>
+            <w:r>
+              <w:t>APIService</w:t>
+            </w:r>
+            <w:proofErr w:type="spellEnd"/>
+            <w:r>
+              <w:t>, la información del negocio, como los datos de contacto</w:t>
             </w:r>
           </w:p>
         </w:tc>
@@ -12049,9 +13211,11 @@
             <w:pPr>
               <w:pStyle w:val="BodyText"/>
             </w:pPr>
+            <w:proofErr w:type="spellStart"/>
             <w:r>
               <w:t>LayoutRoute</w:t>
             </w:r>
+            <w:proofErr w:type="spellEnd"/>
           </w:p>
         </w:tc>
         <w:tc>
@@ -12063,11 +13227,16 @@
               <w:pStyle w:val="BodyText"/>
             </w:pPr>
             <w:r>
-              <w:t>Esta Ruta maneja la presentación del layou</w:t>
+              <w:t xml:space="preserve">Esta Ruta maneja la presentación del </w:t>
+            </w:r>
+            <w:proofErr w:type="spellStart"/>
+            <w:r>
+              <w:t>layou</w:t>
             </w:r>
             <w:r>
               <w:t>t</w:t>
             </w:r>
+            <w:proofErr w:type="spellEnd"/>
             <w:r>
               <w:t xml:space="preserve"> general del sitio, incluye elementos navegacionales y la información de contacto.</w:t>
             </w:r>
@@ -12099,9 +13268,11 @@
             <w:pPr>
               <w:pStyle w:val="BodyText"/>
             </w:pPr>
+            <w:proofErr w:type="spellStart"/>
             <w:r>
               <w:t>ArticleRoute</w:t>
             </w:r>
+            <w:proofErr w:type="spellEnd"/>
           </w:p>
         </w:tc>
         <w:tc>
@@ -12138,24 +13309,85 @@
       <w:pPr>
         <w:pStyle w:val="Heading2"/>
       </w:pPr>
-      <w:bookmarkStart w:id="38" w:name="_Toc170467905"/>
-      <w:r>
-        <w:t>II.7 Patrones de diseño</w:t>
-      </w:r>
-      <w:bookmarkEnd w:id="38"/>
-    </w:p>
-    <w:p>
-      <w:pPr>
-        <w:pStyle w:val="BodyText"/>
-        <w:rPr>
-          <w:lang w:val="es-ES"/>
-        </w:rPr>
-      </w:pPr>
-      <w:r>
-        <w:rPr>
-          <w:lang w:val="es-ES"/>
-        </w:rPr>
-        <w:t xml:space="preserve">Los patrones GRASP (por sus siglas en inglés, General Responsibility Assignment Software Patterns) describen los principios fundamentales de la asignación de responsabilidades a objetos. El nombre de se eligió́ para indicar la importancia de captar estos principios, si se quiere diseñar indicadamente el software orientado a objetos (Larman, 2003). </w:t>
+      <w:bookmarkStart w:id="37" w:name="_Toc170467905"/>
+      <w:r>
+        <w:t xml:space="preserve">II.7 Patrones de </w:t>
+      </w:r>
+      <w:proofErr w:type="spellStart"/>
+      <w:r>
+        <w:t>diseño</w:t>
+      </w:r>
+      <w:bookmarkEnd w:id="37"/>
+      <w:proofErr w:type="spellEnd"/>
+    </w:p>
+    <w:p>
+      <w:pPr>
+        <w:pStyle w:val="BodyText"/>
+        <w:rPr>
+          <w:lang w:val="es-ES"/>
+        </w:rPr>
+      </w:pPr>
+      <w:r>
+        <w:rPr>
+          <w:lang w:val="es-ES"/>
+        </w:rPr>
+        <w:t xml:space="preserve">Los patrones GRASP (por sus siglas en inglés, General </w:t>
+      </w:r>
+      <w:proofErr w:type="spellStart"/>
+      <w:r>
+        <w:rPr>
+          <w:lang w:val="es-ES"/>
+        </w:rPr>
+        <w:t>Responsibility</w:t>
+      </w:r>
+      <w:proofErr w:type="spellEnd"/>
+      <w:r>
+        <w:rPr>
+          <w:lang w:val="es-ES"/>
+        </w:rPr>
+        <w:t xml:space="preserve"> </w:t>
+      </w:r>
+      <w:proofErr w:type="spellStart"/>
+      <w:r>
+        <w:rPr>
+          <w:lang w:val="es-ES"/>
+        </w:rPr>
+        <w:t>Assignment</w:t>
+      </w:r>
+      <w:proofErr w:type="spellEnd"/>
+      <w:r>
+        <w:rPr>
+          <w:lang w:val="es-ES"/>
+        </w:rPr>
+        <w:t xml:space="preserve"> Software </w:t>
+      </w:r>
+      <w:proofErr w:type="spellStart"/>
+      <w:r>
+        <w:rPr>
+          <w:lang w:val="es-ES"/>
+        </w:rPr>
+        <w:t>Patterns</w:t>
+      </w:r>
+      <w:proofErr w:type="spellEnd"/>
+      <w:r>
+        <w:rPr>
+          <w:lang w:val="es-ES"/>
+        </w:rPr>
+        <w:t>) describen los principios fundamentales de la asignación de responsabilidades a objetos. El nombre de se eligió́ para indicar la importancia de captar estos principios, si se quiere diseñar indicadamente el software orientado a objetos (</w:t>
+      </w:r>
+      <w:proofErr w:type="spellStart"/>
+      <w:r>
+        <w:rPr>
+          <w:lang w:val="es-ES"/>
+        </w:rPr>
+        <w:t>Larman</w:t>
+      </w:r>
+      <w:proofErr w:type="spellEnd"/>
+      <w:r>
+        <w:rPr>
+          <w:lang w:val="es-ES"/>
+        </w:rPr>
+        <w:t xml:space="preserve">, 2003). </w:t>
       </w:r>
     </w:p>
     <w:p>
@@ -12207,7 +13439,21 @@
         <w:rPr>
           <w:lang w:val="es-ES"/>
         </w:rPr>
-        <w:t xml:space="preserve"> Este patrón define que la responsabilidad debe asignársele a la clase que tiene la información para concretar la tarea especifica. (Larman, 2003). Ejemplo de ello es la </w:t>
+        <w:t xml:space="preserve"> Este patrón define que la responsabilidad debe asignársele a la clase que tiene la información para concretar la tarea especifica. (</w:t>
+      </w:r>
+      <w:proofErr w:type="spellStart"/>
+      <w:r>
+        <w:rPr>
+          <w:lang w:val="es-ES"/>
+        </w:rPr>
+        <w:t>Larman</w:t>
+      </w:r>
+      <w:proofErr w:type="spellEnd"/>
+      <w:r>
+        <w:rPr>
+          <w:lang w:val="es-ES"/>
+        </w:rPr>
+        <w:t xml:space="preserve">, 2003). Ejemplo de ello es la </w:t>
       </w:r>
       <w:r>
         <w:rPr>
@@ -12319,7 +13565,7 @@
           <w:lang w:val="es-ES_tradnl"/>
         </w:rPr>
       </w:pPr>
-      <w:bookmarkStart w:id="39" w:name="_Toc170467873"/>
+      <w:bookmarkStart w:id="38" w:name="_Toc170467873"/>
       <w:r>
         <w:t xml:space="preserve">Figure </w:t>
       </w:r>
@@ -12340,7 +13586,7 @@
         </w:rPr>
         <w:t>código fuente de la solución. Patrón experto. Tomada por el autor.</w:t>
       </w:r>
-      <w:bookmarkEnd w:id="39"/>
+      <w:bookmarkEnd w:id="38"/>
     </w:p>
     <w:p>
       <w:pPr>
@@ -12486,7 +13732,7 @@
         <w:pStyle w:val="Caption"/>
         <w:jc w:val="both"/>
       </w:pPr>
-      <w:bookmarkStart w:id="40" w:name="_Toc170467874"/>
+      <w:bookmarkStart w:id="39" w:name="_Toc170467874"/>
       <w:r>
         <w:t xml:space="preserve">Figure </w:t>
       </w:r>
@@ -12501,7 +13747,7 @@
       <w:r>
         <w:t>. Ruta de Servicio de Empaquetado con bolsas de Papel. Patrón Bajo Acoplamiento. Tomada por el autor.</w:t>
       </w:r>
-      <w:bookmarkEnd w:id="40"/>
+      <w:bookmarkEnd w:id="39"/>
     </w:p>
     <w:p>
       <w:pPr>
@@ -12520,7 +13766,7 @@
           <w:lang w:val="es-ES_tradnl"/>
         </w:rPr>
       </w:pPr>
-      <w:bookmarkStart w:id="41" w:name="_Toc170467906"/>
+      <w:bookmarkStart w:id="40" w:name="_Toc170467906"/>
       <w:r>
         <w:rPr>
           <w:iCs w:val="0"/>
@@ -12545,7 +13791,7 @@
         </w:rPr>
         <w:t xml:space="preserve"> Modelo de datos</w:t>
       </w:r>
-      <w:bookmarkEnd w:id="41"/>
+      <w:bookmarkEnd w:id="40"/>
     </w:p>
     <w:p>
       <w:pPr>
@@ -12555,7 +13801,15 @@
         </w:rPr>
       </w:pPr>
       <w:r>
-        <w:t xml:space="preserve">Para construir las diversas funcionalidades extendió el modelo de datos base de sistema de contenido PocketBase, que utiliza una base de datos relacional, específicamente SQLite. El </w:t>
+        <w:t xml:space="preserve">Para construir las diversas funcionalidades extendió el modelo de datos base de sistema de contenido </w:t>
+      </w:r>
+      <w:proofErr w:type="spellStart"/>
+      <w:r>
+        <w:t>PocketBase</w:t>
+      </w:r>
+      <w:proofErr w:type="spellEnd"/>
+      <w:r>
+        <w:t xml:space="preserve">, que utiliza una base de datos relacional, específicamente SQLite. El </w:t>
       </w:r>
       <w:r>
         <w:lastRenderedPageBreak/>
@@ -12626,7 +13880,7 @@
         <w:pStyle w:val="Caption"/>
         <w:jc w:val="both"/>
       </w:pPr>
-      <w:bookmarkStart w:id="42" w:name="_Toc170467875"/>
+      <w:bookmarkStart w:id="41" w:name="_Toc170467875"/>
       <w:r>
         <w:t xml:space="preserve">Figure </w:t>
       </w:r>
@@ -12641,7 +13895,7 @@
       <w:r>
         <w:t>. Modelo de datos. Elaborada por el autor.</w:t>
       </w:r>
-      <w:bookmarkEnd w:id="42"/>
+      <w:bookmarkEnd w:id="41"/>
     </w:p>
     <w:p>
       <w:pPr>
@@ -12678,13 +13932,56 @@
         </w:rPr>
       </w:pPr>
       <w:r>
-        <w:t>La tabla business_data contiene la información de contacto del negocio. La tabla services la información de los servicios. La tabla articles contiene la información de los artículos. La table article</w:t>
-      </w:r>
-      <w:r>
-        <w:rPr>
-          <w:lang w:val="es-ES"/>
-        </w:rPr>
-        <w:t xml:space="preserve">_colors contiene la información de las opciones de colores de los </w:t>
+        <w:t xml:space="preserve">La tabla </w:t>
+      </w:r>
+      <w:proofErr w:type="spellStart"/>
+      <w:r>
+        <w:t>business_data</w:t>
+      </w:r>
+      <w:proofErr w:type="spellEnd"/>
+      <w:r>
+        <w:t xml:space="preserve"> contiene la información de contacto del negocio. La tabla </w:t>
+      </w:r>
+      <w:proofErr w:type="spellStart"/>
+      <w:r>
+        <w:t>services</w:t>
+      </w:r>
+      <w:proofErr w:type="spellEnd"/>
+      <w:r>
+        <w:t xml:space="preserve"> la información de los servicios. La tabla </w:t>
+      </w:r>
+      <w:proofErr w:type="spellStart"/>
+      <w:r>
+        <w:t>articles</w:t>
+      </w:r>
+      <w:proofErr w:type="spellEnd"/>
+      <w:r>
+        <w:t xml:space="preserve"> contiene la información de los artículos. La table </w:t>
+      </w:r>
+      <w:proofErr w:type="spellStart"/>
+      <w:r>
+        <w:t>article</w:t>
+      </w:r>
+      <w:proofErr w:type="spellEnd"/>
+      <w:r>
+        <w:rPr>
+          <w:lang w:val="es-ES"/>
+        </w:rPr>
+        <w:t>_</w:t>
+      </w:r>
+      <w:proofErr w:type="spellStart"/>
+      <w:r>
+        <w:rPr>
+          <w:lang w:val="es-ES"/>
+        </w:rPr>
+        <w:t>colors</w:t>
+      </w:r>
+      <w:proofErr w:type="spellEnd"/>
+      <w:r>
+        <w:rPr>
+          <w:lang w:val="es-ES"/>
+        </w:rPr>
+        <w:t xml:space="preserve"> contiene la información de las opciones de colores de los </w:t>
       </w:r>
       <w:r>
         <w:rPr>
@@ -12697,7 +13994,21 @@
           <w:lang w:val="es-ES"/>
         </w:rPr>
         <w:lastRenderedPageBreak/>
-        <w:t xml:space="preserve">muchos con los artículos. Y estos dos a su vez presentan relación de uno a uno con business_data. </w:t>
+        <w:t xml:space="preserve">muchos con los artículos. Y estos dos a su vez presentan relación de uno a uno con </w:t>
+      </w:r>
+      <w:proofErr w:type="spellStart"/>
+      <w:r>
+        <w:rPr>
+          <w:lang w:val="es-ES"/>
+        </w:rPr>
+        <w:t>business_data</w:t>
+      </w:r>
+      <w:proofErr w:type="spellEnd"/>
+      <w:r>
+        <w:rPr>
+          <w:lang w:val="es-ES"/>
+        </w:rPr>
+        <w:t xml:space="preserve">. </w:t>
       </w:r>
     </w:p>
     <w:p>
@@ -12712,7 +14023,7 @@
       <w:pPr>
         <w:pStyle w:val="Heading2"/>
       </w:pPr>
-      <w:bookmarkStart w:id="43" w:name="_Toc170467907"/>
+      <w:bookmarkStart w:id="42" w:name="_Toc170467907"/>
       <w:r>
         <w:t>II.</w:t>
       </w:r>
@@ -12725,7 +14036,7 @@
       <w:r>
         <w:t>Implementación</w:t>
       </w:r>
-      <w:bookmarkEnd w:id="43"/>
+      <w:bookmarkEnd w:id="42"/>
     </w:p>
     <w:p>
       <w:pPr>
@@ -12843,7 +14154,7 @@
         <w:pStyle w:val="Caption"/>
         <w:jc w:val="both"/>
       </w:pPr>
-      <w:bookmarkStart w:id="44" w:name="_Toc170467876"/>
+      <w:bookmarkStart w:id="43" w:name="_Toc170467876"/>
       <w:r>
         <w:t xml:space="preserve">Figure </w:t>
       </w:r>
@@ -12858,7 +14169,7 @@
       <w:r>
         <w:t>. Ejemplo de normal Pasca Case en el trabajo de los componentes React. Elaborada por el autor.</w:t>
       </w:r>
-      <w:bookmarkEnd w:id="44"/>
+      <w:bookmarkEnd w:id="43"/>
     </w:p>
     <w:p>
       <w:pPr>
@@ -13045,7 +14356,7 @@
         <w:pStyle w:val="Caption"/>
         <w:jc w:val="both"/>
       </w:pPr>
-      <w:bookmarkStart w:id="45" w:name="_Toc170467877"/>
+      <w:bookmarkStart w:id="44" w:name="_Toc170467877"/>
       <w:r>
         <w:t xml:space="preserve">Figure </w:t>
       </w:r>
@@ -13072,7 +14383,7 @@
         </w:rPr>
         <w:t xml:space="preserve"> de articulo. Elaborado por el autor.</w:t>
       </w:r>
-      <w:bookmarkEnd w:id="45"/>
+      <w:bookmarkEnd w:id="44"/>
     </w:p>
     <w:p>
       <w:pPr>
@@ -13172,7 +14483,7 @@
           <w:bCs/>
         </w:rPr>
       </w:pPr>
-      <w:bookmarkStart w:id="46" w:name="_Toc170467878"/>
+      <w:bookmarkStart w:id="45" w:name="_Toc170467878"/>
       <w:r>
         <w:t xml:space="preserve">Figure </w:t>
       </w:r>
@@ -13197,7 +14508,7 @@
       <w:r>
         <w:t>. Diagrama de despliegue. Elaborado por el autor</w:t>
       </w:r>
-      <w:bookmarkEnd w:id="46"/>
+      <w:bookmarkEnd w:id="45"/>
     </w:p>
     <w:p>
       <w:pPr>
@@ -13205,7 +14516,31 @@
       </w:pPr>
       <w:r>
         <w:lastRenderedPageBreak/>
-        <w:t>Se tienen dos nodos que conforman el portal, PocketBase server, el sistema de contenido o CMS por sus siglas en inglés y la aplicación web que ante las peticiones de los usuarios se comunica con el backend vía HTTPS para obtener los datos de la vista en cuestión. También aparece reflejado el usuario administrativo que gestiona el contenido en el nodo PocketBase.</w:t>
+        <w:t xml:space="preserve">Se tienen dos nodos que conforman el portal, </w:t>
+      </w:r>
+      <w:proofErr w:type="spellStart"/>
+      <w:r>
+        <w:t>PocketBase</w:t>
+      </w:r>
+      <w:proofErr w:type="spellEnd"/>
+      <w:r>
+        <w:t xml:space="preserve"> server, el sistema de contenido o CMS por sus siglas en inglés y la aplicación web que ante las peticiones de los usuarios se comunica con el </w:t>
+      </w:r>
+      <w:proofErr w:type="spellStart"/>
+      <w:r>
+        <w:t>backend</w:t>
+      </w:r>
+      <w:proofErr w:type="spellEnd"/>
+      <w:r>
+        <w:t xml:space="preserve"> vía HTTPS para obtener los datos de la vista en cuestión. También aparece reflejado el usuario administrativo que gestiona el contenido en el nodo </w:t>
+      </w:r>
+      <w:proofErr w:type="spellStart"/>
+      <w:r>
+        <w:t>PocketBase</w:t>
+      </w:r>
+      <w:proofErr w:type="spellEnd"/>
+      <w:r>
+        <w:t>.</w:t>
       </w:r>
     </w:p>
     <w:p>
@@ -13231,7 +14566,15 @@
         <w:pStyle w:val="BodyText"/>
       </w:pPr>
       <w:r>
-        <w:t xml:space="preserve">El nodo PocketBase se desplegó en usando Ubuntu Server 20.04, en un VPS de 1vCpu y 1Gb de RAM, en la </w:t>
+        <w:t xml:space="preserve">El nodo </w:t>
+      </w:r>
+      <w:proofErr w:type="spellStart"/>
+      <w:r>
+        <w:t>PocketBase</w:t>
+      </w:r>
+      <w:proofErr w:type="spellEnd"/>
+      <w:r>
+        <w:t xml:space="preserve"> se desplegó en usando Ubuntu Server 20.04, en un VPS de 1vCpu y 1Gb de RAM, en la </w:t>
       </w:r>
       <w:r>
         <w:t>práctica</w:t>
@@ -13240,7 +14583,15 @@
         <w:t xml:space="preserve"> </w:t>
       </w:r>
       <w:r>
-        <w:t xml:space="preserve">dada la eficiencia de Go y la manera en la que se programó, </w:t>
+        <w:t xml:space="preserve">dada la eficiencia de </w:t>
+      </w:r>
+      <w:proofErr w:type="spellStart"/>
+      <w:r>
+        <w:t>Go</w:t>
+      </w:r>
+      <w:proofErr w:type="spellEnd"/>
+      <w:r>
+        <w:t xml:space="preserve"> y la manera en la que se programó, </w:t>
       </w:r>
       <w:r>
         <w:t>el consumo de RAM del servicio no sobrepasa los 20Mb</w:t>
@@ -13283,14 +14634,14 @@
           <w:lang w:val="es-ES_tradnl"/>
         </w:rPr>
       </w:pPr>
-      <w:bookmarkStart w:id="47" w:name="_Toc170467908"/>
+      <w:bookmarkStart w:id="46" w:name="_Toc170467908"/>
       <w:r>
         <w:rPr>
           <w:lang w:val="es-ES_tradnl"/>
         </w:rPr>
         <w:t>Conclusiones del capítulo</w:t>
       </w:r>
-      <w:bookmarkEnd w:id="47"/>
+      <w:bookmarkEnd w:id="46"/>
     </w:p>
     <w:p>
       <w:pPr>
@@ -13348,9 +14699,9 @@
           <w:lang w:val="es-ES_tradnl"/>
         </w:rPr>
       </w:pPr>
-      <w:bookmarkStart w:id="48" w:name="__RefHeading___Toc1711_4066780807"/>
-      <w:bookmarkStart w:id="49" w:name="_Toc170467909"/>
-      <w:bookmarkEnd w:id="48"/>
+      <w:bookmarkStart w:id="47" w:name="__RefHeading___Toc1711_4066780807"/>
+      <w:bookmarkStart w:id="48" w:name="_Toc170467909"/>
+      <w:bookmarkEnd w:id="47"/>
       <w:r>
         <w:rPr>
           <w:lang w:val="es-ES_tradnl"/>
@@ -13358,17 +14709,17 @@
         <w:lastRenderedPageBreak/>
         <w:t>CAPÍTULO III: VALIDACIÓN DE LA SOLUCIÓN PROPUESTA</w:t>
       </w:r>
+      <w:bookmarkEnd w:id="48"/>
+    </w:p>
+    <w:p>
+      <w:pPr>
+        <w:pStyle w:val="BodyText"/>
+        <w:rPr>
+          <w:iCs/>
+        </w:rPr>
+      </w:pPr>
+      <w:bookmarkStart w:id="49" w:name="__RefHeading___Toc1713_4066780807"/>
       <w:bookmarkEnd w:id="49"/>
-    </w:p>
-    <w:p>
-      <w:pPr>
-        <w:pStyle w:val="BodyText"/>
-        <w:rPr>
-          <w:iCs/>
-        </w:rPr>
-      </w:pPr>
-      <w:bookmarkStart w:id="50" w:name="__RefHeading___Toc1713_4066780807"/>
-      <w:bookmarkEnd w:id="50"/>
       <w:r>
         <w:t xml:space="preserve">En este capítulo se </w:t>
       </w:r>
@@ -13410,7 +14761,7 @@
           <w:lang w:val="es-ES_tradnl"/>
         </w:rPr>
       </w:pPr>
-      <w:bookmarkStart w:id="51" w:name="_Toc170467910"/>
+      <w:bookmarkStart w:id="50" w:name="_Toc170467910"/>
       <w:r>
         <w:rPr>
           <w:lang w:val="es-ES_tradnl"/>
@@ -13423,7 +14774,7 @@
         </w:rPr>
         <w:t>Pruebas de sistema</w:t>
       </w:r>
-      <w:bookmarkEnd w:id="51"/>
+      <w:bookmarkEnd w:id="50"/>
     </w:p>
     <w:p>
       <w:pPr>
@@ -13434,13 +14785,41 @@
           <w:iCs/>
         </w:rPr>
       </w:pPr>
-      <w:bookmarkStart w:id="52" w:name="__RefHeading___Toc1715_4066780807"/>
-      <w:bookmarkEnd w:id="52"/>
-      <w:r>
+      <w:bookmarkStart w:id="51" w:name="__RefHeading___Toc1715_4066780807"/>
+      <w:bookmarkEnd w:id="51"/>
+      <w:r>
+        <w:rPr>
+          <w:i/>
+          <w:iCs/>
+        </w:rPr>
+        <w:t>“</w:t>
+      </w:r>
+      <w:r>
+        <w:rPr>
+          <w:i/>
+          <w:iCs/>
+        </w:rPr>
         <w:t>Las pruebas de sistema durante el desarrollo implican integrar componentes para crear una versión del sistema y luego probar el sistema integrado. Las pruebas de sistema verifican que los componentes sean compatibles, interactúen correctamente y transfieran los datos adecuados en el momento apropiado a través de sus interfaces.</w:t>
       </w:r>
       <w:r>
-        <w:t xml:space="preserve"> (Somerville, 2011). </w:t>
+        <w:rPr>
+          <w:i/>
+          <w:iCs/>
+        </w:rPr>
+        <w:t>”</w:t>
+      </w:r>
+      <w:r>
+        <w:t xml:space="preserve"> </w:t>
+      </w:r>
+      <w:r>
+        <w:rPr>
+          <w:i/>
+          <w:iCs/>
+        </w:rPr>
+        <w:t>(Somerville, 2011).</w:t>
+      </w:r>
+      <w:r>
+        <w:t xml:space="preserve"> </w:t>
       </w:r>
     </w:p>
     <w:p>
@@ -13481,7 +14860,15 @@
         </w:rPr>
       </w:pPr>
       <w:r>
-        <w:t>La prueba de extremo a extremo (end-to-end) es una metodología utilizada en el ciclo de vida de desarrollo de software (SDLC) que prueba la funcionalidad de una aplicación desde el inicio hasta el final en circunstancias de la vida real.</w:t>
+        <w:t>La prueba de extremo a extremo (</w:t>
+      </w:r>
+      <w:proofErr w:type="spellStart"/>
+      <w:r>
+        <w:t>end-to-end</w:t>
+      </w:r>
+      <w:proofErr w:type="spellEnd"/>
+      <w:r>
+        <w:t>) es una metodología utilizada en el ciclo de vida de desarrollo de software (SDLC) que prueba la funcionalidad de una aplicación desde el inicio hasta el final en circunstancias de la vida real.</w:t>
       </w:r>
       <w:r>
         <w:rPr>
@@ -13524,14 +14911,23 @@
         <w:t>ó</w:t>
       </w:r>
       <w:r>
-        <w:t xml:space="preserve"> una suite de este tipo de pruebas, usando la herramienta Cypres, que de manera automatiza controla el navegador y sigue las instrucciones de acciones que haría un usuario real. Logrando simular con gran nivel de fidelidad los escenarios reales en los que los usuarios del portal interactuaran con el mismo. Y en todas las capas, desde la interfaz, los servicios que la soportan, así como el correcto funcionamiento del sistema de contenido. No se encontraron errores.</w:t>
-      </w:r>
-    </w:p>
-    <w:p>
-      <w:pPr>
-        <w:pStyle w:val="BodyText"/>
-      </w:pPr>
-      <w:r>
+        <w:t xml:space="preserve"> una suite de este tipo de pruebas, usando la herramienta Cypres, que de manera automatiza controla el navegador y sigue las instrucciones de acciones que haría un usuario real. Logrando simular con gran nivel de fidelidad los escenarios reales en los que los usuarios del portal interactuaran con el mismo. Y </w:t>
+      </w:r>
+      <w:r>
+        <w:t>la prueba actúa sobre</w:t>
+      </w:r>
+      <w:r>
+        <w:t xml:space="preserve"> todas las capas, desde la interfaz, los servicios que la soportan, así como el correcto funcionamiento del sistema de contenido. No se encontraron errores.</w:t>
+      </w:r>
+    </w:p>
+    <w:p>
+      <w:pPr>
+        <w:pStyle w:val="BodyText"/>
+      </w:pPr>
+      <w:r>
+        <w:rPr>
+          <w:noProof/>
+        </w:rPr>
         <w:lastRenderedPageBreak/>
         <w:drawing>
           <wp:inline distT="0" distB="0" distL="0" distR="0">
@@ -13581,7 +14977,7 @@
         <w:pStyle w:val="Caption"/>
         <w:jc w:val="both"/>
       </w:pPr>
-      <w:bookmarkStart w:id="53" w:name="_Toc170467879"/>
+      <w:bookmarkStart w:id="52" w:name="_Toc170467879"/>
       <w:r>
         <w:t xml:space="preserve">Figure </w:t>
       </w:r>
@@ -13596,7 +14992,7 @@
       <w:r>
         <w:t>. Prueba de extremo a extremo. Caso de uso de Vista publica de Articulo. Elaborada por el autor.</w:t>
       </w:r>
-      <w:bookmarkEnd w:id="53"/>
+      <w:bookmarkEnd w:id="52"/>
     </w:p>
     <w:p>
       <w:pPr>
@@ -13667,7 +15063,7 @@
           <w:lang w:val="es-ES_tradnl"/>
         </w:rPr>
       </w:pPr>
-      <w:bookmarkStart w:id="54" w:name="_Toc170467911"/>
+      <w:bookmarkStart w:id="53" w:name="_Toc170467911"/>
       <w:r>
         <w:rPr>
           <w:iCs w:val="0"/>
@@ -13684,7 +15080,7 @@
         </w:rPr>
         <w:t>.</w:t>
       </w:r>
-      <w:bookmarkEnd w:id="54"/>
+      <w:bookmarkEnd w:id="53"/>
       <w:r>
         <w:rPr>
           <w:iCs w:val="0"/>
@@ -13745,8 +15141,16 @@
               <w:rPr>
                 <w:lang w:val="en-US"/>
               </w:rPr>
-              <w:t>Nivel de concurrencia</w:t>
-            </w:r>
+              <w:t xml:space="preserve">Nivel de </w:t>
+            </w:r>
+            <w:proofErr w:type="spellStart"/>
+            <w:r>
+              <w:rPr>
+                <w:lang w:val="en-US"/>
+              </w:rPr>
+              <w:t>concurrencia</w:t>
+            </w:r>
+            <w:proofErr w:type="spellEnd"/>
           </w:p>
         </w:tc>
         <w:tc>
@@ -13790,12 +15194,28 @@
             <w:r>
               <w:t>ú</w:t>
             </w:r>
+            <w:proofErr w:type="spellStart"/>
             <w:r>
               <w:rPr>
                 <w:lang w:val="en-US"/>
               </w:rPr>
-              <w:t>mero de peticiones</w:t>
-            </w:r>
+              <w:t>mero</w:t>
+            </w:r>
+            <w:proofErr w:type="spellEnd"/>
+            <w:r>
+              <w:rPr>
+                <w:lang w:val="en-US"/>
+              </w:rPr>
+              <w:t xml:space="preserve"> de </w:t>
+            </w:r>
+            <w:proofErr w:type="spellStart"/>
+            <w:r>
+              <w:rPr>
+                <w:lang w:val="en-US"/>
+              </w:rPr>
+              <w:t>peticiones</w:t>
+            </w:r>
+            <w:proofErr w:type="spellEnd"/>
           </w:p>
         </w:tc>
         <w:tc>
@@ -13950,7 +15370,7 @@
       <w:pPr>
         <w:pStyle w:val="Caption"/>
       </w:pPr>
-      <w:bookmarkStart w:id="55" w:name="_Toc170467880"/>
+      <w:bookmarkStart w:id="54" w:name="_Toc170467880"/>
       <w:r>
         <w:t xml:space="preserve">Figure </w:t>
       </w:r>
@@ -13965,7 +15385,7 @@
       <w:r>
         <w:t>. Prueba de rendimiento carga y stress. Elaborada por el autor.</w:t>
       </w:r>
-      <w:bookmarkEnd w:id="55"/>
+      <w:bookmarkEnd w:id="54"/>
     </w:p>
     <w:p>
       <w:pPr>
@@ -14015,7 +15435,7 @@
           <w:lang w:val="es-ES_tradnl"/>
         </w:rPr>
       </w:pPr>
-      <w:bookmarkStart w:id="56" w:name="_Toc170467912"/>
+      <w:bookmarkStart w:id="55" w:name="_Toc170467912"/>
       <w:r>
         <w:rPr>
           <w:iCs w:val="0"/>
@@ -14033,14 +15453,14 @@
         </w:rPr>
         <w:t>Pruebas de aceptación</w:t>
       </w:r>
+      <w:bookmarkEnd w:id="55"/>
+    </w:p>
+    <w:p>
+      <w:pPr>
+        <w:pStyle w:val="BodyText"/>
+      </w:pPr>
+      <w:bookmarkStart w:id="56" w:name="__RefHeading___Toc1717_4066780807"/>
       <w:bookmarkEnd w:id="56"/>
-    </w:p>
-    <w:p>
-      <w:pPr>
-        <w:pStyle w:val="BodyText"/>
-      </w:pPr>
-      <w:bookmarkStart w:id="57" w:name="__RefHeading___Toc1717_4066780807"/>
-      <w:bookmarkEnd w:id="57"/>
       <w:r>
         <w:t>Se le realizó a la presente propuesta de solución el método de caja negra mediante la técnica de partición equivalente. Se tomó como base todos los requisitos funcionales, generándose un total de 4 Diseños de Casos de Prueba (DCP). A continuación, se muestran los resultados obtenidos una vez aplicadas las pruebas:</w:t>
       </w:r>
@@ -14473,7 +15893,7 @@
           <w:lang w:val="es-ES_tradnl"/>
         </w:rPr>
       </w:pPr>
-      <w:bookmarkStart w:id="58" w:name="_Toc170467881"/>
+      <w:bookmarkStart w:id="57" w:name="_Toc170467881"/>
       <w:r>
         <w:t xml:space="preserve">Figure </w:t>
       </w:r>
@@ -14494,7 +15914,7 @@
         </w:rPr>
         <w:t>. Elaborada por el autor.</w:t>
       </w:r>
-      <w:bookmarkEnd w:id="58"/>
+      <w:bookmarkEnd w:id="57"/>
     </w:p>
     <w:p>
       <w:pPr>
@@ -14848,7 +16268,7 @@
       <w:pPr>
         <w:pStyle w:val="Caption"/>
       </w:pPr>
-      <w:bookmarkStart w:id="59" w:name="_Toc170467882"/>
+      <w:bookmarkStart w:id="58" w:name="_Toc170467882"/>
       <w:r>
         <w:t xml:space="preserve">Figure </w:t>
       </w:r>
@@ -14863,7 +16283,7 @@
       <w:r>
         <w:t xml:space="preserve"> Caso de prueba Realizar Orden. Elaborada por el autor.</w:t>
       </w:r>
-      <w:bookmarkEnd w:id="59"/>
+      <w:bookmarkEnd w:id="58"/>
     </w:p>
     <w:p>
       <w:pPr>
@@ -15160,71 +16580,80 @@
                 <w:sz w:val="20"/>
                 <w:szCs w:val="20"/>
               </w:rPr>
-              <w:t>T-Shirt</w:t>
-            </w:r>
-          </w:p>
-        </w:tc>
-        <w:tc>
-          <w:tcPr>
-            <w:tcW w:w="1276" w:type="dxa"/>
-          </w:tcPr>
-          <w:p>
-            <w:pPr>
-              <w:pStyle w:val="BodyText"/>
+              <w:t>T-</w:t>
+            </w:r>
+            <w:proofErr w:type="spellStart"/>
+            <w:r>
               <w:rPr>
                 <w:sz w:val="20"/>
                 <w:szCs w:val="20"/>
               </w:rPr>
-            </w:pPr>
-            <w:r>
+              <w:t>Shirt</w:t>
+            </w:r>
+            <w:proofErr w:type="spellEnd"/>
+          </w:p>
+        </w:tc>
+        <w:tc>
+          <w:tcPr>
+            <w:tcW w:w="1276" w:type="dxa"/>
+          </w:tcPr>
+          <w:p>
+            <w:pPr>
+              <w:pStyle w:val="BodyText"/>
               <w:rPr>
                 <w:sz w:val="20"/>
                 <w:szCs w:val="20"/>
               </w:rPr>
-              <w:t>V</w:t>
-            </w:r>
-          </w:p>
-          <w:p>
-            <w:pPr>
-              <w:pStyle w:val="BodyText"/>
+            </w:pPr>
+            <w:r>
               <w:rPr>
                 <w:sz w:val="20"/>
                 <w:szCs w:val="20"/>
               </w:rPr>
-            </w:pPr>
-            <w:r>
+              <w:t>V</w:t>
+            </w:r>
+          </w:p>
+          <w:p>
+            <w:pPr>
+              <w:pStyle w:val="BodyText"/>
               <w:rPr>
                 <w:sz w:val="20"/>
                 <w:szCs w:val="20"/>
               </w:rPr>
-              <w:t>20</w:t>
-            </w:r>
-          </w:p>
-        </w:tc>
-        <w:tc>
-          <w:tcPr>
-            <w:tcW w:w="1134" w:type="dxa"/>
-          </w:tcPr>
-          <w:p>
-            <w:pPr>
-              <w:pStyle w:val="BodyText"/>
+            </w:pPr>
+            <w:r>
               <w:rPr>
                 <w:sz w:val="20"/>
                 <w:szCs w:val="20"/>
               </w:rPr>
-            </w:pPr>
-            <w:r>
+              <w:t>20</w:t>
+            </w:r>
+          </w:p>
+        </w:tc>
+        <w:tc>
+          <w:tcPr>
+            <w:tcW w:w="1134" w:type="dxa"/>
+          </w:tcPr>
+          <w:p>
+            <w:pPr>
+              <w:pStyle w:val="BodyText"/>
               <w:rPr>
                 <w:sz w:val="20"/>
                 <w:szCs w:val="20"/>
               </w:rPr>
-              <w:t>V</w:t>
-            </w:r>
+            </w:pPr>
             <w:r>
               <w:rPr>
                 <w:sz w:val="20"/>
                 <w:szCs w:val="20"/>
               </w:rPr>
+              <w:t>V</w:t>
+            </w:r>
+            <w:r>
+              <w:rPr>
+                <w:sz w:val="20"/>
+                <w:szCs w:val="20"/>
+              </w:rPr>
               <w:br/>
               <w:t>Frente</w:t>
             </w:r>
@@ -15576,7 +17005,7 @@
       <w:pPr>
         <w:pStyle w:val="Caption"/>
       </w:pPr>
-      <w:bookmarkStart w:id="60" w:name="_Toc170467883"/>
+      <w:bookmarkStart w:id="59" w:name="_Toc170467883"/>
       <w:r>
         <w:t xml:space="preserve">Figure </w:t>
       </w:r>
@@ -15591,7 +17020,7 @@
       <w:r>
         <w:t>. Escenarios de Prueba. Elaborada por el autor.</w:t>
       </w:r>
-      <w:bookmarkEnd w:id="60"/>
+      <w:bookmarkEnd w:id="59"/>
     </w:p>
     <w:p>
       <w:pPr>
@@ -15612,16 +17041,16 @@
           <w:lang w:val="es-ES_tradnl"/>
         </w:rPr>
       </w:pPr>
-      <w:bookmarkStart w:id="61" w:name="__RefHeading___Toc1719_4066780807"/>
-      <w:bookmarkStart w:id="62" w:name="_Toc170467913"/>
+      <w:bookmarkStart w:id="60" w:name="__RefHeading___Toc1719_4066780807"/>
+      <w:bookmarkStart w:id="61" w:name="_Toc170467913"/>
+      <w:bookmarkEnd w:id="60"/>
+      <w:r>
+        <w:rPr>
+          <w:lang w:val="es-ES_tradnl"/>
+        </w:rPr>
+        <w:t>Conclusiones del capítulo</w:t>
+      </w:r>
       <w:bookmarkEnd w:id="61"/>
-      <w:r>
-        <w:rPr>
-          <w:lang w:val="es-ES_tradnl"/>
-        </w:rPr>
-        <w:t>Conclusiones del capítulo</w:t>
-      </w:r>
-      <w:bookmarkEnd w:id="62"/>
     </w:p>
     <w:p>
       <w:pPr>
@@ -15711,9 +17140,9 @@
           <w:lang w:val="es-ES_tradnl"/>
         </w:rPr>
       </w:pPr>
-      <w:bookmarkStart w:id="63" w:name="__RefHeading___Toc1721_4066780807"/>
-      <w:bookmarkStart w:id="64" w:name="_Toc170467914"/>
-      <w:bookmarkEnd w:id="63"/>
+      <w:bookmarkStart w:id="62" w:name="__RefHeading___Toc1721_4066780807"/>
+      <w:bookmarkStart w:id="63" w:name="_Toc170467914"/>
+      <w:bookmarkEnd w:id="62"/>
       <w:r>
         <w:rPr>
           <w:lang w:val="es-ES_tradnl"/>
@@ -15721,25 +17150,19 @@
         <w:lastRenderedPageBreak/>
         <w:t>CONCLUSIONES FINALES</w:t>
       </w:r>
-      <w:bookmarkEnd w:id="64"/>
-    </w:p>
-    <w:p>
-      <w:pPr>
-        <w:pStyle w:val="BodyText"/>
-      </w:pPr>
-    </w:p>
-    <w:p>
-      <w:pPr>
-        <w:pStyle w:val="BodyText"/>
-      </w:pPr>
-      <w:r>
-        <w:t xml:space="preserve">• El marco teórico de la investigación, mediante el estudio y el análisis de los principales referentes teóricos en los que se sustenta la investigación, dio una idea de la estructura y los componentes de los sistemas homólogos, </w:t>
-      </w:r>
-      <w:r>
-        <w:t>que fueron tomados como referentes en la construcción de la solución</w:t>
-      </w:r>
-      <w:r>
-        <w:t>.</w:t>
+      <w:bookmarkEnd w:id="63"/>
+    </w:p>
+    <w:p>
+      <w:pPr>
+        <w:pStyle w:val="BodyText"/>
+      </w:pPr>
+    </w:p>
+    <w:p>
+      <w:pPr>
+        <w:pStyle w:val="BodyText"/>
+      </w:pPr>
+      <w:r>
+        <w:t>• El marco teórico de la investigación, mediante el estudio y el análisis de los principales referentes teóricos en los que se sustenta la investigación, dio una idea de la estructura y los componentes de los sistemas homólogos, que fueron tomados como referentes en la construcción de la solución.</w:t>
       </w:r>
     </w:p>
     <w:p>
@@ -15811,9 +17234,9 @@
           <w:lang w:val="es-ES_tradnl"/>
         </w:rPr>
       </w:pPr>
-      <w:bookmarkStart w:id="65" w:name="__RefHeading___Toc1723_4066780807"/>
-      <w:bookmarkStart w:id="66" w:name="_Toc170467915"/>
-      <w:bookmarkEnd w:id="65"/>
+      <w:bookmarkStart w:id="64" w:name="__RefHeading___Toc1723_4066780807"/>
+      <w:bookmarkStart w:id="65" w:name="_Toc170467915"/>
+      <w:bookmarkEnd w:id="64"/>
       <w:r>
         <w:rPr>
           <w:lang w:val="es-ES_tradnl"/>
@@ -15821,7 +17244,7 @@
         <w:lastRenderedPageBreak/>
         <w:t>RECOMENDACIONES</w:t>
       </w:r>
-      <w:bookmarkEnd w:id="66"/>
+      <w:bookmarkEnd w:id="65"/>
     </w:p>
     <w:p>
       <w:pPr>
@@ -15893,9 +17316,9 @@
           <w:lang w:val="es-ES_tradnl"/>
         </w:rPr>
       </w:pPr>
-      <w:bookmarkStart w:id="67" w:name="__RefHeading___Toc1725_4066780807"/>
-      <w:bookmarkStart w:id="68" w:name="_Toc170467916"/>
-      <w:bookmarkEnd w:id="67"/>
+      <w:bookmarkStart w:id="66" w:name="__RefHeading___Toc1725_4066780807"/>
+      <w:bookmarkStart w:id="67" w:name="_Toc170467916"/>
+      <w:bookmarkEnd w:id="66"/>
       <w:r>
         <w:rPr>
           <w:lang w:val="es-ES_tradnl"/>
@@ -15903,7 +17326,7 @@
         <w:lastRenderedPageBreak/>
         <w:t>REFERENCIAS BIBLIOGRÁFICAS</w:t>
       </w:r>
-      <w:bookmarkEnd w:id="68"/>
+      <w:bookmarkEnd w:id="67"/>
     </w:p>
     <w:p>
       <w:pPr>
@@ -15920,15 +17343,141 @@
           <w:szCs w:val="22"/>
           <w:lang w:val="en-US"/>
         </w:rPr>
-        <w:t xml:space="preserve">The Power of Website and social media for Strengthening Brand Image, E-WoM, and Purchase Decision Mochamad Nurhadi, Tatik Suryani, Abu Amar Fauzi February 2023 Journal of Economics Business and Accountancy Ventura. </w:t>
-      </w:r>
+        <w:t>The Power of Website and social media for Strengthening Brand Image, E-</w:t>
+      </w:r>
+      <w:proofErr w:type="spellStart"/>
       <w:r>
         <w:rPr>
           <w:sz w:val="22"/>
           <w:szCs w:val="22"/>
-          <w:lang w:val="es-ES"/>
-        </w:rPr>
-        <w:t xml:space="preserve">Recuperado de Research Gate 29 febrero 2024 </w:t>
+          <w:lang w:val="en-US"/>
+        </w:rPr>
+        <w:t>WoM</w:t>
+      </w:r>
+      <w:proofErr w:type="spellEnd"/>
+      <w:r>
+        <w:rPr>
+          <w:sz w:val="22"/>
+          <w:szCs w:val="22"/>
+          <w:lang w:val="en-US"/>
+        </w:rPr>
+        <w:t xml:space="preserve">, and Purchase Decision </w:t>
+      </w:r>
+      <w:proofErr w:type="spellStart"/>
+      <w:r>
+        <w:rPr>
+          <w:sz w:val="22"/>
+          <w:szCs w:val="22"/>
+          <w:lang w:val="en-US"/>
+        </w:rPr>
+        <w:t>Mochamad</w:t>
+      </w:r>
+      <w:proofErr w:type="spellEnd"/>
+      <w:r>
+        <w:rPr>
+          <w:sz w:val="22"/>
+          <w:szCs w:val="22"/>
+          <w:lang w:val="en-US"/>
+        </w:rPr>
+        <w:t xml:space="preserve"> </w:t>
+      </w:r>
+      <w:proofErr w:type="spellStart"/>
+      <w:r>
+        <w:rPr>
+          <w:sz w:val="22"/>
+          <w:szCs w:val="22"/>
+          <w:lang w:val="en-US"/>
+        </w:rPr>
+        <w:t>Nurhadi</w:t>
+      </w:r>
+      <w:proofErr w:type="spellEnd"/>
+      <w:r>
+        <w:rPr>
+          <w:sz w:val="22"/>
+          <w:szCs w:val="22"/>
+          <w:lang w:val="en-US"/>
+        </w:rPr>
+        <w:t xml:space="preserve">, </w:t>
+      </w:r>
+      <w:proofErr w:type="spellStart"/>
+      <w:r>
+        <w:rPr>
+          <w:sz w:val="22"/>
+          <w:szCs w:val="22"/>
+          <w:lang w:val="en-US"/>
+        </w:rPr>
+        <w:t>Tatik</w:t>
+      </w:r>
+      <w:proofErr w:type="spellEnd"/>
+      <w:r>
+        <w:rPr>
+          <w:sz w:val="22"/>
+          <w:szCs w:val="22"/>
+          <w:lang w:val="en-US"/>
+        </w:rPr>
+        <w:t xml:space="preserve"> </w:t>
+      </w:r>
+      <w:proofErr w:type="spellStart"/>
+      <w:r>
+        <w:rPr>
+          <w:sz w:val="22"/>
+          <w:szCs w:val="22"/>
+          <w:lang w:val="en-US"/>
+        </w:rPr>
+        <w:t>Suryani</w:t>
+      </w:r>
+      <w:proofErr w:type="spellEnd"/>
+      <w:r>
+        <w:rPr>
+          <w:sz w:val="22"/>
+          <w:szCs w:val="22"/>
+          <w:lang w:val="en-US"/>
+        </w:rPr>
+        <w:t xml:space="preserve">, Abu Amar </w:t>
+      </w:r>
+      <w:proofErr w:type="spellStart"/>
+      <w:r>
+        <w:rPr>
+          <w:sz w:val="22"/>
+          <w:szCs w:val="22"/>
+          <w:lang w:val="en-US"/>
+        </w:rPr>
+        <w:t>Fauzi</w:t>
+      </w:r>
+      <w:proofErr w:type="spellEnd"/>
+      <w:r>
+        <w:rPr>
+          <w:sz w:val="22"/>
+          <w:szCs w:val="22"/>
+          <w:lang w:val="en-US"/>
+        </w:rPr>
+        <w:t xml:space="preserve"> February 2023 Journal of Economics Business and Accountancy Ventura. </w:t>
+      </w:r>
+      <w:r>
+        <w:rPr>
+          <w:sz w:val="22"/>
+          <w:szCs w:val="22"/>
+          <w:lang w:val="es-ES"/>
+        </w:rPr>
+        <w:t xml:space="preserve">Recuperado de </w:t>
+      </w:r>
+      <w:proofErr w:type="spellStart"/>
+      <w:r>
+        <w:rPr>
+          <w:sz w:val="22"/>
+          <w:szCs w:val="22"/>
+          <w:lang w:val="es-ES"/>
+        </w:rPr>
+        <w:t>Research</w:t>
+      </w:r>
+      <w:proofErr w:type="spellEnd"/>
+      <w:r>
+        <w:rPr>
+          <w:sz w:val="22"/>
+          <w:szCs w:val="22"/>
+          <w:lang w:val="es-ES"/>
+        </w:rPr>
+        <w:t xml:space="preserve"> Gate 29 febrero 2024 </w:t>
       </w:r>
       <w:hyperlink r:id="rId72" w:history="1">
         <w:r>
@@ -15962,7 +17511,35 @@
         <w:rPr>
           <w:lang w:val="es-ES"/>
         </w:rPr>
-        <w:t xml:space="preserve">Vladimir Alfonso Rodríguez, Edelmis Chapis Cabrera.IMPORTANCIA DE LAS TECNOLOGÍAS DE LA INFORMACIÓN Y LAS COMUNICACIONES, EL INTERNET Y LAS REDES SOCIALES EN EL MEJORAMIENTO Y DESARROLLO DE LAS EMPRESAS. </w:t>
+        <w:t xml:space="preserve">Vladimir Alfonso Rodríguez, </w:t>
+      </w:r>
+      <w:proofErr w:type="spellStart"/>
+      <w:r>
+        <w:rPr>
+          <w:lang w:val="es-ES"/>
+        </w:rPr>
+        <w:t>Edelmis</w:t>
+      </w:r>
+      <w:proofErr w:type="spellEnd"/>
+      <w:r>
+        <w:rPr>
+          <w:lang w:val="es-ES"/>
+        </w:rPr>
+        <w:t xml:space="preserve"> Chapis </w:t>
+      </w:r>
+      <w:proofErr w:type="spellStart"/>
+      <w:r>
+        <w:rPr>
+          <w:lang w:val="es-ES"/>
+        </w:rPr>
+        <w:t>Cabrera.IMPORTANCIA</w:t>
+      </w:r>
+      <w:proofErr w:type="spellEnd"/>
+      <w:r>
+        <w:rPr>
+          <w:lang w:val="es-ES"/>
+        </w:rPr>
+        <w:t xml:space="preserve"> DE LAS TECNOLOGÍAS DE LA INFORMACIÓN Y LAS COMUNICACIONES, EL INTERNET Y LAS REDES SOCIALES EN EL MEJORAMIENTO Y DESARROLLO DE LAS EMPRESAS. </w:t>
       </w:r>
       <w:r>
         <w:rPr>
@@ -16002,11 +17579,19 @@
           <w:lang w:val="es-ES"/>
         </w:rPr>
       </w:pPr>
-      <w:r>
-        <w:rPr>
-          <w:lang w:val="es-ES"/>
-        </w:rPr>
-        <w:t>Kasey Kaplan. Revista Forbes Recuperado marzo 1 2024 en</w:t>
+      <w:proofErr w:type="spellStart"/>
+      <w:r>
+        <w:rPr>
+          <w:lang w:val="es-ES"/>
+        </w:rPr>
+        <w:t>Kasey</w:t>
+      </w:r>
+      <w:proofErr w:type="spellEnd"/>
+      <w:r>
+        <w:rPr>
+          <w:lang w:val="es-ES"/>
+        </w:rPr>
+        <w:t xml:space="preserve"> Kaplan. Revista Forbes Recuperado marzo 1 2024 en</w:t>
       </w:r>
       <w:r>
         <w:rPr>
@@ -16042,13 +17627,43 @@
         </w:rPr>
       </w:pPr>
       <w:r>
-        <w:t xml:space="preserve">D. Sharma, R. Shukla, A. K. Giri and S. Kumar, "A Brief Review on Search Engine Optimization," 2019 9th International Conference on Cloud Computing, Data Science &amp; Engineering (Confluence), Noida, India, 2019, pp. 687-692, doi: 10.1109/CONFLUENCE.2019.8776976. </w:t>
-      </w:r>
-      <w:r>
-        <w:rPr>
-          <w:lang w:val="es-ES"/>
-        </w:rPr>
-        <w:t xml:space="preserve">Recuperado en IEEE Xplore </w:t>
+        <w:t xml:space="preserve">D. Sharma, R. Shukla, A. K. </w:t>
+      </w:r>
+      <w:proofErr w:type="spellStart"/>
+      <w:r>
+        <w:t>Giri</w:t>
+      </w:r>
+      <w:proofErr w:type="spellEnd"/>
+      <w:r>
+        <w:t xml:space="preserve"> and S. Kumar, "A Brief Review on Search Engine Optimization," 2019 9th International Conference on Cloud Computing, Data Science &amp; Engineering (Confluence), Noida, India, 2019, pp. 687-692, </w:t>
+      </w:r>
+      <w:proofErr w:type="spellStart"/>
+      <w:r>
+        <w:t>doi</w:t>
+      </w:r>
+      <w:proofErr w:type="spellEnd"/>
+      <w:r>
+        <w:t xml:space="preserve">: 10.1109/CONFLUENCE.2019.8776976. </w:t>
+      </w:r>
+      <w:r>
+        <w:rPr>
+          <w:lang w:val="es-ES"/>
+        </w:rPr>
+        <w:t xml:space="preserve">Recuperado en IEEE </w:t>
+      </w:r>
+      <w:proofErr w:type="spellStart"/>
+      <w:r>
+        <w:rPr>
+          <w:lang w:val="es-ES"/>
+        </w:rPr>
+        <w:t>Xplore</w:t>
+      </w:r>
+      <w:proofErr w:type="spellEnd"/>
+      <w:r>
+        <w:rPr>
+          <w:lang w:val="es-ES"/>
+        </w:rPr>
+        <w:t xml:space="preserve"> </w:t>
       </w:r>
       <w:r>
         <w:rPr>
@@ -16093,7 +17708,35 @@
         <w:rPr>
           <w:lang w:val="es-ES"/>
         </w:rPr>
-        <w:t xml:space="preserve">Arévalo, G. A. y Álvarez, M. I. (2019). Visibilidad en línea: análisis de los hoteles de Tunja (Colombia). Turismo y Sociedad, xxv, pp. 253-271. doi: </w:t>
+        <w:t xml:space="preserve">Arévalo, G. A. y Álvarez, M. I. (2019). Visibilidad en línea: análisis de los hoteles de Tunja (Colombia). Turismo y Sociedad, </w:t>
+      </w:r>
+      <w:proofErr w:type="spellStart"/>
+      <w:r>
+        <w:rPr>
+          <w:lang w:val="es-ES"/>
+        </w:rPr>
+        <w:t>xxv</w:t>
+      </w:r>
+      <w:proofErr w:type="spellEnd"/>
+      <w:r>
+        <w:rPr>
+          <w:lang w:val="es-ES"/>
+        </w:rPr>
+        <w:t xml:space="preserve">, pp. 253-271. </w:t>
+      </w:r>
+      <w:proofErr w:type="spellStart"/>
+      <w:r>
+        <w:rPr>
+          <w:lang w:val="es-ES"/>
+        </w:rPr>
+        <w:t>doi</w:t>
+      </w:r>
+      <w:proofErr w:type="spellEnd"/>
+      <w:r>
+        <w:rPr>
+          <w:lang w:val="es-ES"/>
+        </w:rPr>
+        <w:t xml:space="preserve">: </w:t>
       </w:r>
       <w:hyperlink r:id="rId76" w:history="1">
         <w:r>
@@ -16152,7 +17795,21 @@
         <w:rPr>
           <w:lang w:val="es-ES"/>
         </w:rPr>
-        <w:t xml:space="preserve">GARCERANT, I. Modelo de Dominio. Tecnología y Synergix. Recuperado de </w:t>
+        <w:t xml:space="preserve">GARCERANT, I. Modelo de Dominio. Tecnología y </w:t>
+      </w:r>
+      <w:proofErr w:type="spellStart"/>
+      <w:r>
+        <w:rPr>
+          <w:lang w:val="es-ES"/>
+        </w:rPr>
+        <w:t>Synergix</w:t>
+      </w:r>
+      <w:proofErr w:type="spellEnd"/>
+      <w:r>
+        <w:rPr>
+          <w:lang w:val="es-ES"/>
+        </w:rPr>
+        <w:t xml:space="preserve">. Recuperado de </w:t>
       </w:r>
       <w:hyperlink r:id="rId78" w:history="1">
         <w:r>
@@ -16215,7 +17872,15 @@
         </w:rPr>
       </w:pPr>
       <w:r>
-        <w:t xml:space="preserve">Craig Larman. 2003. Applying UML and Patterns. </w:t>
+        <w:t xml:space="preserve">Craig </w:t>
+      </w:r>
+      <w:proofErr w:type="spellStart"/>
+      <w:r>
+        <w:t>Larman</w:t>
+      </w:r>
+      <w:proofErr w:type="spellEnd"/>
+      <w:r>
+        <w:t xml:space="preserve">. 2003. Applying UML and Patterns. </w:t>
       </w:r>
       <w:r>
         <w:rPr>
@@ -16254,7 +17919,21 @@
         <w:rPr>
           <w:lang w:val="es-ES"/>
         </w:rPr>
-        <w:t xml:space="preserve">Visual Paradigm. Recuperado de </w:t>
+        <w:t xml:space="preserve">Visual </w:t>
+      </w:r>
+      <w:proofErr w:type="spellStart"/>
+      <w:r>
+        <w:rPr>
+          <w:lang w:val="es-ES"/>
+        </w:rPr>
+        <w:t>Paradigm</w:t>
+      </w:r>
+      <w:proofErr w:type="spellEnd"/>
+      <w:r>
+        <w:rPr>
+          <w:lang w:val="es-ES"/>
+        </w:rPr>
+        <w:t xml:space="preserve">. Recuperado de </w:t>
       </w:r>
       <w:hyperlink r:id="rId81" w:history="1">
         <w:r>
@@ -16279,7 +17958,35 @@
           <w:lang w:val="es-ES"/>
         </w:rPr>
         <w:lastRenderedPageBreak/>
-        <w:t>Sistema de gestión administrativa de proyectos de Investigación, Desarrollo e Innovación asociados a programas. Gilberto Veitia Urbay, Rixon Riverol Arévalo. 2022.Universidad de las Ciencias Informáticas.</w:t>
+        <w:t xml:space="preserve">Sistema de gestión administrativa de proyectos de Investigación, Desarrollo e Innovación asociados a programas. Gilberto Veitia </w:t>
+      </w:r>
+      <w:proofErr w:type="spellStart"/>
+      <w:r>
+        <w:rPr>
+          <w:lang w:val="es-ES"/>
+        </w:rPr>
+        <w:t>Urbay</w:t>
+      </w:r>
+      <w:proofErr w:type="spellEnd"/>
+      <w:r>
+        <w:rPr>
+          <w:lang w:val="es-ES"/>
+        </w:rPr>
+        <w:t xml:space="preserve">, </w:t>
+      </w:r>
+      <w:proofErr w:type="spellStart"/>
+      <w:r>
+        <w:rPr>
+          <w:lang w:val="es-ES"/>
+        </w:rPr>
+        <w:t>Rixon</w:t>
+      </w:r>
+      <w:proofErr w:type="spellEnd"/>
+      <w:r>
+        <w:rPr>
+          <w:lang w:val="es-ES"/>
+        </w:rPr>
+        <w:t xml:space="preserve"> Riverol Arévalo. 2022.Universidad de las Ciencias Informáticas.</w:t>
       </w:r>
     </w:p>
     <w:p>
@@ -16298,9 +18005,9 @@
           <w:lang w:val="es-ES_tradnl"/>
         </w:rPr>
       </w:pPr>
-      <w:bookmarkStart w:id="69" w:name="__RefHeading___Toc1727_4066780807"/>
-      <w:bookmarkStart w:id="70" w:name="_Toc170467917"/>
-      <w:bookmarkEnd w:id="69"/>
+      <w:bookmarkStart w:id="68" w:name="__RefHeading___Toc1727_4066780807"/>
+      <w:bookmarkStart w:id="69" w:name="_Toc170467917"/>
+      <w:bookmarkEnd w:id="68"/>
       <w:r>
         <w:rPr>
           <w:lang w:val="es-ES_tradnl"/>
@@ -16308,7 +18015,7 @@
         <w:lastRenderedPageBreak/>
         <w:t>ANEXOS</w:t>
       </w:r>
-      <w:bookmarkEnd w:id="70"/>
+      <w:bookmarkEnd w:id="69"/>
     </w:p>
     <w:p>
       <w:pPr>

--- a/clean/Portal Web Empresarial para marca cubana NAWE.docx
+++ b/clean/Portal Web Empresarial para marca cubana NAWE.docx
@@ -6729,6 +6729,7 @@
         </w:rPr>
         <w:t>scenario 4, se aplica a proyectos que hayan realizado una evaluación exhaustiva del negocio a informatizar, resultando en una definición precisa del mismo. El cliente mantendrá una colaboración constante con el equipo de desarrollo para acordar los pormenores de los requisitos, facilitando así su implementación, prueba y validación. Esta metodología se recomienda para proyectos de alcance moderado, dado que las Historias de Usuario (HU) no deben contener una cantidad excesiva de información. Todas las disciplinas previamente establecidas (desde el Modelado de negocio hasta las Pruebas de Aceptación) se ejecutan en la Fase de Ejecución, razón por la cual en esta etapa se llevan a cabo Iteraciones que producen resultados incrementales.</w:t>
       </w:r>
+      <w:bookmarkStart w:id="14" w:name="_Toc170467896"/>
     </w:p>
     <w:p>
       <w:pPr>
@@ -6747,7 +6748,6 @@
           <w:lang w:val="es-ES_tradnl"/>
         </w:rPr>
       </w:pPr>
-      <w:bookmarkStart w:id="14" w:name="_Toc170467896"/>
       <w:r>
         <w:rPr>
           <w:szCs w:val="24"/>
@@ -6784,97 +6784,249 @@
           <w:bCs/>
         </w:rPr>
       </w:pPr>
-    </w:p>
-    <w:p>
-      <w:pPr>
-        <w:pStyle w:val="BodyText"/>
+      <w:r>
         <w:rPr>
           <w:b/>
           <w:bCs/>
         </w:rPr>
-      </w:pPr>
+        <w:t xml:space="preserve">Visual </w:t>
+      </w:r>
+      <w:proofErr w:type="spellStart"/>
       <w:r>
         <w:rPr>
           <w:b/>
           <w:bCs/>
         </w:rPr>
-        <w:lastRenderedPageBreak/>
-        <w:t xml:space="preserve">Visual Paradigm </w:t>
-      </w:r>
+        <w:t>Paradigm</w:t>
+      </w:r>
+      <w:proofErr w:type="spellEnd"/>
       <w:r>
         <w:rPr>
           <w:b/>
           <w:bCs/>
         </w:rPr>
-        <w:t>v</w:t>
+        <w:t xml:space="preserve"> </w:t>
       </w:r>
       <w:r>
         <w:rPr>
           <w:b/>
           <w:bCs/>
         </w:rPr>
-        <w:t xml:space="preserve">17 </w:t>
-      </w:r>
-    </w:p>
-    <w:p>
-      <w:pPr>
-        <w:pStyle w:val="BodyText"/>
-      </w:pPr>
-      <w:r>
-        <w:t>Visual Paradigm es una herramienta CASE que contribuye al desarrollo de sistemas de software fiables, mediante un enfoque orientado a objetos. Soporta el ciclo completo de desarrollo de software y permite su documentación en diferentes formatos, empleando UML como lenguaje de modelado</w:t>
-      </w:r>
-      <w:r>
-        <w:t>.</w:t>
-      </w:r>
-    </w:p>
-    <w:p>
-      <w:pPr>
-        <w:pStyle w:val="BodyText"/>
-      </w:pPr>
-    </w:p>
-    <w:p>
-      <w:pPr>
-        <w:pStyle w:val="BodyText"/>
+        <w:t>v</w:t>
+      </w:r>
+      <w:r>
         <w:rPr>
           <w:b/>
           <w:bCs/>
         </w:rPr>
-      </w:pPr>
-      <w:r>
+        <w:t xml:space="preserve">17 </w:t>
+      </w:r>
+    </w:p>
+    <w:p>
+      <w:pPr>
+        <w:pStyle w:val="BodyText"/>
         <w:rPr>
           <w:b/>
           <w:bCs/>
-        </w:rPr>
-        <w:t>Figma</w:t>
-      </w:r>
-      <w:r>
+          <w:i/>
+          <w:iCs/>
+        </w:rPr>
+      </w:pPr>
+      <w:r>
+        <w:rPr>
+          <w:i/>
+          <w:iCs/>
+        </w:rPr>
+        <w:lastRenderedPageBreak/>
+        <w:t>“</w:t>
+      </w:r>
+      <w:r>
+        <w:rPr>
+          <w:i/>
+          <w:iCs/>
+        </w:rPr>
+        <w:t xml:space="preserve">Visual </w:t>
+      </w:r>
+      <w:proofErr w:type="spellStart"/>
+      <w:r>
+        <w:rPr>
+          <w:i/>
+          <w:iCs/>
+        </w:rPr>
+        <w:t>Paradigm</w:t>
+      </w:r>
+      <w:proofErr w:type="spellEnd"/>
+      <w:r>
+        <w:rPr>
+          <w:i/>
+          <w:iCs/>
+        </w:rPr>
+        <w:t xml:space="preserve"> ofrece un amplio conjunto de herramientas Ágiles y Scrum para la gestión de proyectos.</w:t>
+      </w:r>
+      <w:r>
+        <w:rPr>
+          <w:i/>
+          <w:iCs/>
+        </w:rPr>
+        <w:t xml:space="preserve">” (Visual </w:t>
+      </w:r>
+      <w:proofErr w:type="spellStart"/>
+      <w:r>
+        <w:rPr>
+          <w:i/>
+          <w:iCs/>
+        </w:rPr>
+        <w:t>Paradigm</w:t>
+      </w:r>
+      <w:proofErr w:type="spellEnd"/>
+      <w:r>
+        <w:rPr>
+          <w:i/>
+          <w:iCs/>
+        </w:rPr>
+        <w:t>)</w:t>
+      </w:r>
+    </w:p>
+    <w:p>
+      <w:pPr>
+        <w:pStyle w:val="BodyText"/>
+      </w:pPr>
+    </w:p>
+    <w:p>
+      <w:pPr>
+        <w:pStyle w:val="BodyText"/>
         <w:rPr>
           <w:b/>
           <w:bCs/>
         </w:rPr>
+      </w:pPr>
+      <w:r>
+        <w:rPr>
+          <w:b/>
+          <w:bCs/>
+        </w:rPr>
+        <w:t>Figma</w:t>
+      </w:r>
+      <w:r>
+        <w:rPr>
+          <w:b/>
+          <w:bCs/>
+        </w:rPr>
         <w:t xml:space="preserve"> v124</w:t>
       </w:r>
     </w:p>
     <w:p>
       <w:pPr>
-        <w:pStyle w:val="BodyText"/>
-      </w:pPr>
-      <w:r>
-        <w:t>Es una herramienta que permite el diseño de interfaces para aplicaciones web, móviles entre otras. Permite diseñar las diferentes páginas que compondrán el portal con gran fidelidad, así como todos los subcomponentes que la conforman. Brindando también un soporte para el trabajo con el cliente, donde este puede ver de manera rápida y sencilla los prototipos de las páginas</w:t>
-      </w:r>
-      <w:r>
-        <w:t xml:space="preserve">, de forma que él pueda desde esta temprana fase ir pidiendo ajustes y modificaciones. </w:t>
-      </w:r>
-    </w:p>
-    <w:p>
-      <w:pPr>
         <w:pStyle w:val="Heading2"/>
         <w:rPr>
-          <w:iCs w:val="0"/>
+          <w:b w:val="0"/>
+          <w:bCs w:val="0"/>
+          <w:i/>
           <w:szCs w:val="24"/>
           <w:lang w:val="es-ES_tradnl"/>
         </w:rPr>
       </w:pPr>
+      <w:r>
+        <w:rPr>
+          <w:b w:val="0"/>
+          <w:bCs w:val="0"/>
+          <w:i/>
+          <w:szCs w:val="24"/>
+          <w:lang w:val="es-ES_tradnl"/>
+        </w:rPr>
+        <w:t>“</w:t>
+      </w:r>
+      <w:proofErr w:type="spellStart"/>
+      <w:r>
+        <w:rPr>
+          <w:b w:val="0"/>
+          <w:bCs w:val="0"/>
+          <w:i/>
+          <w:szCs w:val="24"/>
+          <w:lang w:val="es-ES_tradnl"/>
+        </w:rPr>
+        <w:t>Figma</w:t>
+      </w:r>
+      <w:proofErr w:type="spellEnd"/>
+      <w:r>
+        <w:rPr>
+          <w:b w:val="0"/>
+          <w:bCs w:val="0"/>
+          <w:i/>
+          <w:szCs w:val="24"/>
+          <w:lang w:val="es-ES_tradnl"/>
+        </w:rPr>
+        <w:t xml:space="preserve"> es una herramienta que permite crear, compartir y probar diseños para sitios web, aplicaciones móviles y otros productos y experiencias digitales. Es una herramienta popular entre diseñadores, gerentes de producto, redactores y desarrolladores, y ayuda a cualquier persona involucrada en el proceso de diseño a contribuir, dar retroalimentación y tomar mejores decisiones, de manera más rápida</w:t>
+      </w:r>
+      <w:proofErr w:type="gramStart"/>
+      <w:r>
+        <w:rPr>
+          <w:b w:val="0"/>
+          <w:bCs w:val="0"/>
+          <w:i/>
+          <w:szCs w:val="24"/>
+          <w:lang w:val="es-ES_tradnl"/>
+        </w:rPr>
+        <w:t>”</w:t>
+      </w:r>
+      <w:r>
+        <w:rPr>
+          <w:b w:val="0"/>
+          <w:bCs w:val="0"/>
+          <w:i/>
+          <w:szCs w:val="24"/>
+          <w:lang w:val="es-ES_tradnl"/>
+        </w:rPr>
+        <w:t>.</w:t>
+      </w:r>
+      <w:r>
+        <w:rPr>
+          <w:b w:val="0"/>
+          <w:bCs w:val="0"/>
+          <w:i/>
+          <w:szCs w:val="24"/>
+          <w:lang w:val="es-ES_tradnl"/>
+        </w:rPr>
+        <w:t>(</w:t>
+      </w:r>
+      <w:proofErr w:type="spellStart"/>
+      <w:proofErr w:type="gramEnd"/>
+      <w:r>
+        <w:rPr>
+          <w:b w:val="0"/>
+          <w:bCs w:val="0"/>
+          <w:i/>
+          <w:szCs w:val="24"/>
+          <w:lang w:val="es-ES_tradnl"/>
+        </w:rPr>
+        <w:t>Fi</w:t>
+      </w:r>
+      <w:r>
+        <w:rPr>
+          <w:b w:val="0"/>
+          <w:bCs w:val="0"/>
+          <w:i/>
+          <w:szCs w:val="24"/>
+          <w:lang w:val="es-ES_tradnl"/>
+        </w:rPr>
+        <w:t>gma</w:t>
+      </w:r>
+      <w:proofErr w:type="spellEnd"/>
+      <w:r>
+        <w:rPr>
+          <w:b w:val="0"/>
+          <w:bCs w:val="0"/>
+          <w:i/>
+          <w:szCs w:val="24"/>
+          <w:lang w:val="es-ES_tradnl"/>
+        </w:rPr>
+        <w:t>)</w:t>
+      </w:r>
+    </w:p>
+    <w:p>
+      <w:pPr>
+        <w:pStyle w:val="BodyText"/>
+      </w:pPr>
     </w:p>
     <w:p>
       <w:pPr>
@@ -6920,12 +7072,141 @@
     <w:p>
       <w:pPr>
         <w:pStyle w:val="BodyText"/>
-      </w:pPr>
-      <w:r>
-        <w:t>Es</w:t>
-      </w:r>
-      <w:r>
-        <w:t xml:space="preserve"> un lenguaje de programación de código abierto desarrollado y mantenido por Microsoft. Es un superconjunto de JavaScript que añade tipos estáticos opcionales al lenguaje. TypeScript está diseñado para el desarrollo de aplicaciones grandes y transcompila a JavaScript. Esto significa que el código TypeScript se convierte en código JavaScript que puede ser ejecutado en cualquier entorno que soporte JavaScript, como navegadores web y servidores.</w:t>
+        <w:rPr>
+          <w:i/>
+          <w:iCs/>
+        </w:rPr>
+      </w:pPr>
+      <w:r>
+        <w:rPr>
+          <w:i/>
+          <w:iCs/>
+        </w:rPr>
+        <w:t>“</w:t>
+      </w:r>
+      <w:proofErr w:type="spellStart"/>
+      <w:r>
+        <w:rPr>
+          <w:i/>
+          <w:iCs/>
+        </w:rPr>
+        <w:t>TypeScript</w:t>
+      </w:r>
+      <w:proofErr w:type="spellEnd"/>
+      <w:r>
+        <w:rPr>
+          <w:i/>
+          <w:iCs/>
+        </w:rPr>
+        <w:t xml:space="preserve"> es un lenguaje de programación que agrega verificación de tipos estáticos a JavaScript.</w:t>
+      </w:r>
+      <w:r>
+        <w:rPr>
+          <w:i/>
+          <w:iCs/>
+        </w:rPr>
+        <w:t xml:space="preserve"> </w:t>
+      </w:r>
+      <w:proofErr w:type="spellStart"/>
+      <w:r>
+        <w:rPr>
+          <w:i/>
+          <w:iCs/>
+        </w:rPr>
+        <w:t>TypeScript</w:t>
+      </w:r>
+      <w:proofErr w:type="spellEnd"/>
+      <w:r>
+        <w:rPr>
+          <w:i/>
+          <w:iCs/>
+        </w:rPr>
+        <w:t xml:space="preserve"> es un superconjunto de JavaScript, lo que significa que todo lo disponible en JavaScript también está disponible en </w:t>
+      </w:r>
+      <w:proofErr w:type="spellStart"/>
+      <w:r>
+        <w:rPr>
+          <w:i/>
+          <w:iCs/>
+        </w:rPr>
+        <w:t>TypeScript</w:t>
+      </w:r>
+      <w:proofErr w:type="spellEnd"/>
+      <w:r>
+        <w:rPr>
+          <w:i/>
+          <w:iCs/>
+        </w:rPr>
+        <w:t xml:space="preserve">, y que cada programa de JavaScript es un programa </w:t>
+      </w:r>
+      <w:proofErr w:type="spellStart"/>
+      <w:r>
+        <w:rPr>
+          <w:i/>
+          <w:iCs/>
+        </w:rPr>
+        <w:t>TypeScript</w:t>
+      </w:r>
+      <w:proofErr w:type="spellEnd"/>
+      <w:r>
+        <w:rPr>
+          <w:i/>
+          <w:iCs/>
+        </w:rPr>
+        <w:t xml:space="preserve"> sintácticamente legal. Además, el comportamiento en tiempo de ejecución de </w:t>
+      </w:r>
+      <w:proofErr w:type="spellStart"/>
+      <w:r>
+        <w:rPr>
+          <w:i/>
+          <w:iCs/>
+        </w:rPr>
+        <w:t>TypeScript</w:t>
+      </w:r>
+      <w:proofErr w:type="spellEnd"/>
+      <w:r>
+        <w:rPr>
+          <w:i/>
+          <w:iCs/>
+        </w:rPr>
+        <w:t xml:space="preserve"> y JavaScript es idéntico.</w:t>
+      </w:r>
+      <w:r>
+        <w:rPr>
+          <w:i/>
+          <w:iCs/>
+        </w:rPr>
+        <w:t xml:space="preserve"> </w:t>
+      </w:r>
+      <w:r>
+        <w:rPr>
+          <w:i/>
+          <w:iCs/>
+        </w:rPr>
+        <w:t xml:space="preserve">Sin embargo, </w:t>
+      </w:r>
+      <w:proofErr w:type="spellStart"/>
+      <w:r>
+        <w:rPr>
+          <w:i/>
+          <w:iCs/>
+        </w:rPr>
+        <w:t>TypeScript</w:t>
+      </w:r>
+      <w:proofErr w:type="spellEnd"/>
+      <w:r>
+        <w:rPr>
+          <w:i/>
+          <w:iCs/>
+        </w:rPr>
+        <w:t xml:space="preserve"> agrega verificación de tipos en tiempo de compilación, implementando reglas sobre cómo se pueden usar y combinar diferentes tipos. Esto detecta una amplia variedad de errores de programación que en JavaScript solo se encuentran en tiempo de ejecución.</w:t>
+      </w:r>
+      <w:r>
+        <w:rPr>
+          <w:i/>
+          <w:iCs/>
+        </w:rPr>
+        <w:t>” (Mozilla)</w:t>
       </w:r>
     </w:p>
     <w:p>
@@ -6966,28 +7247,100 @@
       </w:pPr>
       <w:r>
         <w:rPr>
-          <w:lang w:val="es-ES"/>
-        </w:rPr>
-        <w:t xml:space="preserve">JavaScript es un lenguaje de programación de alto nivel, </w:t>
-      </w:r>
-      <w:r>
-        <w:rPr>
-          <w:lang w:val="es-ES"/>
-        </w:rPr>
-        <w:t>multiparadigma</w:t>
-      </w:r>
-      <w:r>
-        <w:rPr>
-          <w:lang w:val="es-ES"/>
-        </w:rPr>
-        <w:t xml:space="preserve">, estandarizado por ECMA International a través de la especificación ECMAScript (ECMA-262). Utilizado tanto en el lado del cliente como en el servidor, JavaScript es dinámico, de tipado débil, y soporta funciones de primera clase y herencia basada en prototipos. Es esencial para el desarrollo web moderno, con un ecosistema rico de bibliotecas y frameworks como React. Además, soporta </w:t>
-      </w:r>
-      <w:r>
-        <w:rPr>
+          <w:i/>
+          <w:iCs/>
+          <w:lang w:val="es-ES"/>
+        </w:rPr>
+        <w:t>“</w:t>
+      </w:r>
+      <w:r>
+        <w:rPr>
+          <w:i/>
+          <w:iCs/>
+          <w:lang w:val="es-ES"/>
+        </w:rPr>
+        <w:t xml:space="preserve">JavaScript (JS) es un lenguaje de programación ligero, interpretado (o compilado </w:t>
+      </w:r>
+      <w:proofErr w:type="spellStart"/>
+      <w:r>
+        <w:rPr>
+          <w:i/>
+          <w:iCs/>
+          <w:lang w:val="es-ES"/>
+        </w:rPr>
+        <w:t>just</w:t>
+      </w:r>
+      <w:proofErr w:type="spellEnd"/>
+      <w:r>
+        <w:rPr>
+          <w:i/>
+          <w:iCs/>
+          <w:lang w:val="es-ES"/>
+        </w:rPr>
+        <w:t xml:space="preserve">-in-time), con funciones de primera clase. Si bien es más conocido como el lenguaje de secuencias de comandos para las páginas web, muchos entornos que no son de navegador también lo utilizan, como Node.js, Apache </w:t>
+      </w:r>
+      <w:proofErr w:type="spellStart"/>
+      <w:r>
+        <w:rPr>
+          <w:i/>
+          <w:iCs/>
+          <w:lang w:val="es-ES"/>
+        </w:rPr>
+        <w:t>CouchDB</w:t>
+      </w:r>
+      <w:proofErr w:type="spellEnd"/>
+      <w:r>
+        <w:rPr>
+          <w:i/>
+          <w:iCs/>
+          <w:lang w:val="es-ES"/>
+        </w:rPr>
+        <w:t xml:space="preserve"> y Adobe Acrobat. JavaScript es un lenguaje basado en prototipos, multiparadigma, de un solo subproceso y dinámico, que admite estilos de programación orientada a objetos, imperativa y declarativa (por ejemplo, programación </w:t>
+      </w:r>
+      <w:r>
+        <w:rPr>
+          <w:i/>
+          <w:iCs/>
           <w:lang w:val="es-ES"/>
         </w:rPr>
         <w:lastRenderedPageBreak/>
-        <w:t>programación asíncrona y se actualiza regularmente con nuevas características a través de ECMAScript.</w:t>
+        <w:t>funcional)</w:t>
+      </w:r>
+      <w:r>
+        <w:rPr>
+          <w:i/>
+          <w:iCs/>
+          <w:lang w:val="es-ES"/>
+        </w:rPr>
+        <w:t>”</w:t>
+      </w:r>
+      <w:r>
+        <w:rPr>
+          <w:i/>
+          <w:iCs/>
+          <w:lang w:val="es-ES"/>
+        </w:rPr>
+        <w:t>.</w:t>
+      </w:r>
+      <w:r>
+        <w:rPr>
+          <w:i/>
+          <w:iCs/>
+          <w:lang w:val="es-ES"/>
+        </w:rPr>
+        <w:t xml:space="preserve"> (Mozilla)</w:t>
+      </w:r>
+      <w:r>
+        <w:rPr>
+          <w:lang w:val="es-ES"/>
+        </w:rPr>
+        <w:t xml:space="preserve"> Es </w:t>
+      </w:r>
+      <w:r>
+        <w:rPr>
+          <w:lang w:val="es-ES"/>
+        </w:rPr>
+        <w:t>estandarizado por ECMA International a través de la especificación ECMAScript (ECMA-262)</w:t>
       </w:r>
       <w:r>
         <w:rPr>
@@ -7004,6 +7357,14 @@
         </w:rPr>
         <w:t xml:space="preserve"> la versión especificada por ECMA en el año 2022.</w:t>
       </w:r>
+    </w:p>
+    <w:p>
+      <w:pPr>
+        <w:pStyle w:val="BodyText"/>
+        <w:rPr>
+          <w:lang w:val="es-ES"/>
+        </w:rPr>
+      </w:pPr>
     </w:p>
     <w:p>
       <w:pPr>
@@ -7013,14 +7374,48 @@
           <w:bCs/>
         </w:rPr>
       </w:pPr>
-    </w:p>
-    <w:p>
-      <w:pPr>
-        <w:pStyle w:val="BodyText"/>
+      <w:r>
         <w:rPr>
           <w:b/>
           <w:bCs/>
         </w:rPr>
+        <w:t>HTML 5</w:t>
+      </w:r>
+    </w:p>
+    <w:p>
+      <w:pPr>
+        <w:pStyle w:val="BodyText"/>
+        <w:rPr>
+          <w:i/>
+          <w:iCs/>
+        </w:rPr>
+      </w:pPr>
+      <w:r>
+        <w:rPr>
+          <w:i/>
+          <w:iCs/>
+          <w:lang w:val="es-ES"/>
+        </w:rPr>
+        <w:t>“</w:t>
+      </w:r>
+      <w:r>
+        <w:rPr>
+          <w:i/>
+          <w:iCs/>
+        </w:rPr>
+        <w:t>HTML (Lenguaje de Marcado de Hipertexto) es el bloque de construcción más básico de la Web. Define el significado y la estructura del contenido web. HTML utiliza "marcado" para anotar texto, imágenes y otro contenido para su visualización en un navegador web.</w:t>
+      </w:r>
+      <w:r>
+        <w:rPr>
+          <w:i/>
+          <w:iCs/>
+        </w:rPr>
+        <w:t>” (Mozilla)</w:t>
+      </w:r>
+    </w:p>
+    <w:p>
+      <w:pPr>
+        <w:pStyle w:val="BodyText"/>
       </w:pPr>
     </w:p>
     <w:p>
@@ -7036,71 +7431,126 @@
           <w:b/>
           <w:bCs/>
         </w:rPr>
-        <w:t>HTML 5</w:t>
-      </w:r>
-    </w:p>
-    <w:p>
-      <w:pPr>
-        <w:pStyle w:val="BodyText"/>
-      </w:pPr>
-      <w:r>
-        <w:t>HTML5 (</w:t>
+        <w:t>CSS 3</w:t>
+      </w:r>
+    </w:p>
+    <w:p>
+      <w:pPr>
+        <w:pStyle w:val="BodyText"/>
+      </w:pPr>
+      <w:r>
+        <w:rPr>
+          <w:i/>
+          <w:iCs/>
+        </w:rPr>
+        <w:t>“</w:t>
       </w:r>
       <w:proofErr w:type="spellStart"/>
       <w:r>
-        <w:t>Hypertext</w:t>
+        <w:rPr>
+          <w:i/>
+          <w:iCs/>
+        </w:rPr>
+        <w:t>Cascading</w:t>
       </w:r>
       <w:proofErr w:type="spellEnd"/>
       <w:r>
+        <w:rPr>
+          <w:i/>
+          <w:iCs/>
+        </w:rPr>
+        <w:t xml:space="preserve"> Style </w:t>
+      </w:r>
+      <w:proofErr w:type="spellStart"/>
+      <w:r>
+        <w:rPr>
+          <w:i/>
+          <w:iCs/>
+        </w:rPr>
+        <w:t>Sheets</w:t>
+      </w:r>
+      <w:proofErr w:type="spellEnd"/>
+      <w:r>
+        <w:rPr>
+          <w:i/>
+          <w:iCs/>
+        </w:rPr>
+        <w:t xml:space="preserve"> (CSS) </w:t>
+      </w:r>
+      <w:r>
+        <w:rPr>
+          <w:i/>
+          <w:iCs/>
+        </w:rPr>
+        <w:t xml:space="preserve">es una </w:t>
+      </w:r>
+      <w:proofErr w:type="spellStart"/>
+      <w:r>
+        <w:rPr>
+          <w:i/>
+          <w:iCs/>
+        </w:rPr>
+        <w:t>podersoa</w:t>
+      </w:r>
+      <w:proofErr w:type="spellEnd"/>
+      <w:r>
+        <w:rPr>
+          <w:i/>
+          <w:iCs/>
+        </w:rPr>
+        <w:t xml:space="preserve"> herramienta que transforma la </w:t>
+      </w:r>
+      <w:proofErr w:type="spellStart"/>
+      <w:r>
+        <w:rPr>
+          <w:i/>
+          <w:iCs/>
+        </w:rPr>
+        <w:t>presentacion</w:t>
+      </w:r>
+      <w:proofErr w:type="spellEnd"/>
+      <w:r>
+        <w:rPr>
+          <w:i/>
+          <w:iCs/>
+        </w:rPr>
+        <w:t xml:space="preserve"> de un documento</w:t>
+      </w:r>
+      <w:r>
+        <w:rPr>
+          <w:i/>
+          <w:iCs/>
+        </w:rPr>
+        <w:t>”</w:t>
+      </w:r>
+      <w:r>
+        <w:rPr>
+          <w:i/>
+          <w:iCs/>
+        </w:rPr>
+        <w:t>. (Meyer).</w:t>
+      </w:r>
+      <w:r>
         <w:t xml:space="preserve"> </w:t>
       </w:r>
+      <w:r>
+        <w:t xml:space="preserve">CSS3 (versión 3) es la última especificación estándar del lenguaje de hojas de estilo utilizado para describir la presentación de documentos estructurados en HTML y XML. Desarrollado por el </w:t>
+      </w:r>
       <w:proofErr w:type="spellStart"/>
       <w:r>
-        <w:t>Markup</w:t>
+        <w:t>World</w:t>
       </w:r>
       <w:proofErr w:type="spellEnd"/>
       <w:r>
-        <w:t xml:space="preserve"> </w:t>
+        <w:t xml:space="preserve"> Wide Web </w:t>
       </w:r>
       <w:proofErr w:type="spellStart"/>
       <w:r>
-        <w:t>Language</w:t>
+        <w:t>Consortium</w:t>
       </w:r>
       <w:proofErr w:type="spellEnd"/>
       <w:r>
-        <w:t xml:space="preserve"> versión 5) es la última iteración principal del lenguaje de marcado estándar utilizado para estructurar y presentar contenido en la </w:t>
-      </w:r>
-      <w:proofErr w:type="spellStart"/>
-      <w:r>
-        <w:t>World</w:t>
-      </w:r>
-      <w:proofErr w:type="spellEnd"/>
-      <w:r>
-        <w:t xml:space="preserve"> Wide Web. Desarrollado y mantenido por el </w:t>
-      </w:r>
-      <w:proofErr w:type="spellStart"/>
-      <w:r>
-        <w:t>World</w:t>
-      </w:r>
-      <w:proofErr w:type="spellEnd"/>
-      <w:r>
-        <w:t xml:space="preserve"> Wide Web </w:t>
-      </w:r>
-      <w:proofErr w:type="spellStart"/>
-      <w:r>
-        <w:t>Consortium</w:t>
-      </w:r>
-      <w:proofErr w:type="spellEnd"/>
-      <w:r>
-        <w:t xml:space="preserve"> (W3C), HTML5 introduce nuevos elementos, atributos y </w:t>
-      </w:r>
-      <w:proofErr w:type="spellStart"/>
-      <w:r>
-        <w:t>APIs</w:t>
-      </w:r>
-      <w:proofErr w:type="spellEnd"/>
-      <w:r>
-        <w:t xml:space="preserve"> que mejoran la funcionalidad web, incluyendo un soporte multimedia mejorado, estructuras de contenido semántico y compatibilidad multiplataforma. Esta versión tiene como objetivo proporcionar una experiencia web más robusta, eficiente y accesible en diversos dispositivos y plataformas, manteniendo la compatibilidad con versiones anteriores de HTML.</w:t>
+        <w:t xml:space="preserve"> (W3C), CSS3 introduce capacidades avanzadas de diseño y efectos visuales, incluyendo animaciones, transiciones, diseños flexibles y responsivos, así como una mayor personalización tipográfica. Esta versión mejora significativamente el control sobre la apariencia y el diseño de las páginas web, permitiendo una separación más eficiente entre el contenido y su presentación visual, y facilitando la creación de interfaces de usuario más sofisticadas y adaptables a diferentes dispositivos y tamaños de pantalla.</w:t>
       </w:r>
     </w:p>
     <w:p>
@@ -7116,473 +7566,885 @@
           <w:bCs/>
         </w:rPr>
       </w:pPr>
+      <w:proofErr w:type="spellStart"/>
       <w:r>
         <w:rPr>
           <w:b/>
           <w:bCs/>
         </w:rPr>
-        <w:t>CSS 3</w:t>
-      </w:r>
-    </w:p>
-    <w:p>
-      <w:pPr>
-        <w:pStyle w:val="BodyText"/>
-      </w:pPr>
-      <w:r>
-        <w:t>CSS3 (</w:t>
-      </w:r>
-      <w:proofErr w:type="spellStart"/>
-      <w:r>
-        <w:t>Cascading</w:t>
+        <w:t>Tailwind</w:t>
       </w:r>
       <w:proofErr w:type="spellEnd"/>
       <w:r>
-        <w:t xml:space="preserve"> Style </w:t>
-      </w:r>
-      <w:proofErr w:type="spellStart"/>
-      <w:r>
-        <w:t>Sheets</w:t>
-      </w:r>
-      <w:proofErr w:type="spellEnd"/>
-      <w:r>
-        <w:t xml:space="preserve"> versión 3) es la última especificación estándar del lenguaje de hojas de estilo utilizado para describir la presentación de documentos estructurados en HTML y XML. Desarrollado por el </w:t>
-      </w:r>
-      <w:proofErr w:type="spellStart"/>
-      <w:r>
-        <w:t>World</w:t>
-      </w:r>
-      <w:proofErr w:type="spellEnd"/>
-      <w:r>
-        <w:t xml:space="preserve"> Wide Web </w:t>
-      </w:r>
-      <w:proofErr w:type="spellStart"/>
-      <w:r>
-        <w:t>Consortium</w:t>
-      </w:r>
-      <w:proofErr w:type="spellEnd"/>
-      <w:r>
-        <w:t xml:space="preserve"> (W3C), CSS3 introduce capacidades avanzadas de diseño y efectos visuales, incluyendo animaciones, transiciones, diseños flexibles y responsivos, así como una mayor personalización tipográfica. Esta versión mejora significativamente el control sobre la apariencia y el diseño de las páginas web, permitiendo una separación más eficiente entre el contenido y su presentación visual, y facilitando la creación de interfaces de usuario más sofisticadas y adaptables a diferentes dispositivos y tamaños de pantalla.</w:t>
-      </w:r>
-    </w:p>
-    <w:p>
-      <w:pPr>
-        <w:pStyle w:val="BodyText"/>
-      </w:pPr>
-    </w:p>
-    <w:p>
-      <w:pPr>
-        <w:pStyle w:val="BodyText"/>
         <w:rPr>
           <w:b/>
           <w:bCs/>
         </w:rPr>
-      </w:pPr>
-      <w:proofErr w:type="spellStart"/>
+        <w:t xml:space="preserve"> </w:t>
+      </w:r>
       <w:r>
         <w:rPr>
           <w:b/>
           <w:bCs/>
         </w:rPr>
+        <w:t>CSS v3</w:t>
+      </w:r>
+    </w:p>
+    <w:p>
+      <w:pPr>
+        <w:pStyle w:val="BodyText"/>
+      </w:pPr>
+      <w:r>
+        <w:rPr>
+          <w:i/>
+          <w:iCs/>
+        </w:rPr>
+        <w:t>“</w:t>
+      </w:r>
+      <w:proofErr w:type="spellStart"/>
+      <w:r>
+        <w:rPr>
+          <w:i/>
+          <w:iCs/>
+        </w:rPr>
         <w:t>Tailwind</w:t>
       </w:r>
       <w:proofErr w:type="spellEnd"/>
       <w:r>
+        <w:rPr>
+          <w:i/>
+          <w:iCs/>
+        </w:rPr>
+        <w:t xml:space="preserve"> </w:t>
+      </w:r>
+      <w:r>
+        <w:rPr>
+          <w:i/>
+          <w:iCs/>
+        </w:rPr>
+        <w:t>CSS es un framework de CSS orientado</w:t>
+      </w:r>
+      <w:r>
+        <w:rPr>
+          <w:i/>
+          <w:iCs/>
+        </w:rPr>
+        <w:t xml:space="preserve"> clases de</w:t>
+      </w:r>
+      <w:r>
+        <w:rPr>
+          <w:i/>
+          <w:iCs/>
+        </w:rPr>
+        <w:t xml:space="preserve"> utilidad</w:t>
+      </w:r>
+      <w:r>
+        <w:rPr>
+          <w:i/>
+          <w:iCs/>
+        </w:rPr>
+        <w:t xml:space="preserve"> </w:t>
+      </w:r>
+      <w:r>
+        <w:rPr>
+          <w:i/>
+          <w:iCs/>
+        </w:rPr>
+        <w:t>que se pueden componer para construir cualquier diseño, directamente en tu marcado.</w:t>
+      </w:r>
+      <w:r>
+        <w:rPr>
+          <w:i/>
+          <w:iCs/>
+        </w:rPr>
+        <w:t xml:space="preserve"> </w:t>
+      </w:r>
+      <w:r>
+        <w:rPr>
+          <w:i/>
+          <w:iCs/>
+        </w:rPr>
+        <w:t>Las clases de utilidad ayudan a trabajar dentro de los límites de un sistema en lugar de llenar tus hojas de estilo con valores arbitrarios. Facilitan ser consistente con las elecciones de color, el espaciado, la tipografía, las sombras y todo lo demás que conforma un sistema de diseño bien diseñado</w:t>
+      </w:r>
+      <w:r>
+        <w:rPr>
+          <w:i/>
+          <w:iCs/>
+        </w:rPr>
+        <w:t>”</w:t>
+      </w:r>
+      <w:r>
+        <w:rPr>
+          <w:i/>
+          <w:iCs/>
+        </w:rPr>
+        <w:t>.</w:t>
+      </w:r>
+      <w:r>
+        <w:rPr>
+          <w:i/>
+          <w:iCs/>
+        </w:rPr>
+        <w:t xml:space="preserve"> (Taildiwnd CSS)</w:t>
+      </w:r>
+      <w:r>
+        <w:t xml:space="preserve"> </w:t>
+      </w:r>
+    </w:p>
+    <w:p>
+      <w:pPr>
+        <w:pStyle w:val="BodyText"/>
+      </w:pPr>
+    </w:p>
+    <w:p>
+      <w:pPr>
+        <w:pStyle w:val="BodyText"/>
         <w:rPr>
           <w:b/>
           <w:bCs/>
         </w:rPr>
-        <w:t xml:space="preserve"> </w:t>
-      </w:r>
+      </w:pPr>
+      <w:proofErr w:type="spellStart"/>
       <w:r>
         <w:rPr>
           <w:b/>
           <w:bCs/>
         </w:rPr>
-        <w:t>CSS v3</w:t>
-      </w:r>
-    </w:p>
-    <w:p>
-      <w:pPr>
-        <w:pStyle w:val="BodyText"/>
-      </w:pPr>
-      <w:proofErr w:type="spellStart"/>
-      <w:r>
-        <w:t>Tailwind</w:t>
+        <w:t>React</w:t>
       </w:r>
       <w:proofErr w:type="spellEnd"/>
       <w:r>
-        <w:t xml:space="preserve"> CSS es un framework de CSS de código abierto, orientado a la utilidad, que permite a los desarrolladores construir interfaces de usuario personalizadas de manera rápida y eficiente. A diferencia de los </w:t>
-      </w:r>
-      <w:proofErr w:type="spellStart"/>
-      <w:r>
-        <w:t>frameworks</w:t>
-      </w:r>
-      <w:proofErr w:type="spellEnd"/>
-      <w:r>
-        <w:t xml:space="preserve"> tradicionales, </w:t>
-      </w:r>
-      <w:proofErr w:type="spellStart"/>
-      <w:r>
-        <w:t>Tailwind</w:t>
-      </w:r>
-      <w:proofErr w:type="spellEnd"/>
-      <w:r>
-        <w:t xml:space="preserve"> CSS proporciona una serie de clases utilitarias de bajo nivel que se pueden combinar para crear diseños complejos </w:t>
-      </w:r>
-      <w:r>
-        <w:lastRenderedPageBreak/>
-        <w:t xml:space="preserve">directamente en el marcado HTML, sin necesidad de escribir CSS personalizado. Este enfoque modular y altamente configurable facilita la creación de estilos consistentes y reutilizables, mejorando la productividad y manteniendo el código limpio y mantenible. </w:t>
-      </w:r>
-      <w:proofErr w:type="spellStart"/>
-      <w:r>
-        <w:t>Tailwind</w:t>
-      </w:r>
-      <w:proofErr w:type="spellEnd"/>
-      <w:r>
-        <w:t xml:space="preserve"> CSS es ampliamente adoptado en la industria del desarrollo web por su flexibilidad y capacidad para acelerar el proceso de </w:t>
-      </w:r>
-      <w:r>
-        <w:t>implementación</w:t>
-      </w:r>
-      <w:r>
-        <w:t>.</w:t>
-      </w:r>
-    </w:p>
-    <w:p>
-      <w:pPr>
-        <w:pStyle w:val="BodyText"/>
-      </w:pPr>
-    </w:p>
-    <w:p>
-      <w:pPr>
-        <w:pStyle w:val="BodyText"/>
         <w:rPr>
           <w:b/>
           <w:bCs/>
         </w:rPr>
-      </w:pPr>
+        <w:t xml:space="preserve"> v18</w:t>
+      </w:r>
+    </w:p>
+    <w:p>
+      <w:pPr>
+        <w:pStyle w:val="BodyText"/>
+        <w:rPr>
+          <w:i/>
+          <w:iCs/>
+        </w:rPr>
+      </w:pPr>
+      <w:r>
+        <w:rPr>
+          <w:i/>
+          <w:iCs/>
+        </w:rPr>
+        <w:lastRenderedPageBreak/>
+        <w:t>“</w:t>
+      </w:r>
       <w:proofErr w:type="spellStart"/>
       <w:r>
+        <w:rPr>
+          <w:i/>
+          <w:iCs/>
+        </w:rPr>
+        <w:t>React</w:t>
+      </w:r>
+      <w:proofErr w:type="spellEnd"/>
+      <w:r>
+        <w:rPr>
+          <w:i/>
+          <w:iCs/>
+        </w:rPr>
+        <w:t xml:space="preserve"> es una biblioteca de JavaScript para construir interfaces de usuario (UI) en la web. </w:t>
+      </w:r>
+      <w:proofErr w:type="spellStart"/>
+      <w:r>
+        <w:rPr>
+          <w:i/>
+          <w:iCs/>
+        </w:rPr>
+        <w:t>React</w:t>
+      </w:r>
+      <w:proofErr w:type="spellEnd"/>
+      <w:r>
+        <w:rPr>
+          <w:i/>
+          <w:iCs/>
+        </w:rPr>
+        <w:t xml:space="preserve"> es una biblioteca declarativa y basada en componentes que permite a los desarrolladores construir componentes de interfaz de usuario reutilizables y sigue el enfoque de DOM virtual (</w:t>
+      </w:r>
+      <w:proofErr w:type="spellStart"/>
+      <w:r>
+        <w:rPr>
+          <w:i/>
+          <w:iCs/>
+        </w:rPr>
+        <w:t>Document</w:t>
+      </w:r>
+      <w:proofErr w:type="spellEnd"/>
+      <w:r>
+        <w:rPr>
+          <w:i/>
+          <w:iCs/>
+        </w:rPr>
+        <w:t xml:space="preserve"> </w:t>
+      </w:r>
+      <w:proofErr w:type="spellStart"/>
+      <w:r>
+        <w:rPr>
+          <w:i/>
+          <w:iCs/>
+        </w:rPr>
+        <w:t>Object</w:t>
+      </w:r>
+      <w:proofErr w:type="spellEnd"/>
+      <w:r>
+        <w:rPr>
+          <w:i/>
+          <w:iCs/>
+        </w:rPr>
+        <w:t xml:space="preserve"> </w:t>
+      </w:r>
+      <w:proofErr w:type="spellStart"/>
+      <w:r>
+        <w:rPr>
+          <w:i/>
+          <w:iCs/>
+        </w:rPr>
+        <w:t>Model</w:t>
+      </w:r>
+      <w:proofErr w:type="spellEnd"/>
+      <w:r>
+        <w:rPr>
+          <w:i/>
+          <w:iCs/>
+        </w:rPr>
+        <w:t xml:space="preserve">), que optimiza el rendimiento de renderizado al minimizar las actualizaciones del DOM. </w:t>
+      </w:r>
+      <w:proofErr w:type="spellStart"/>
+      <w:r>
+        <w:rPr>
+          <w:i/>
+          <w:iCs/>
+        </w:rPr>
+        <w:t>React</w:t>
+      </w:r>
+      <w:proofErr w:type="spellEnd"/>
+      <w:r>
+        <w:rPr>
+          <w:i/>
+          <w:iCs/>
+        </w:rPr>
+        <w:t xml:space="preserve"> es rápido y funciona bien con otras herramientas y bibliotecas.</w:t>
+      </w:r>
+      <w:r>
+        <w:rPr>
+          <w:i/>
+          <w:iCs/>
+        </w:rPr>
+        <w:t>”</w:t>
+      </w:r>
+      <w:r>
+        <w:rPr>
+          <w:i/>
+          <w:iCs/>
+        </w:rPr>
+        <w:t xml:space="preserve"> (</w:t>
+      </w:r>
+      <w:proofErr w:type="spellStart"/>
+      <w:r>
+        <w:rPr>
+          <w:i/>
+          <w:iCs/>
+        </w:rPr>
+        <w:t>G</w:t>
+      </w:r>
+      <w:r>
+        <w:rPr>
+          <w:i/>
+          <w:iCs/>
+        </w:rPr>
+        <w:t>eeksforgeeks</w:t>
+      </w:r>
+      <w:proofErr w:type="spellEnd"/>
+      <w:r>
+        <w:rPr>
+          <w:i/>
+          <w:iCs/>
+        </w:rPr>
+        <w:t>)</w:t>
+      </w:r>
+    </w:p>
+    <w:p>
+      <w:pPr>
+        <w:pStyle w:val="BodyText"/>
+      </w:pPr>
+    </w:p>
+    <w:p>
+      <w:pPr>
+        <w:pStyle w:val="BodyText"/>
         <w:rPr>
           <w:b/>
           <w:bCs/>
         </w:rPr>
-        <w:t>React</w:t>
-      </w:r>
-      <w:proofErr w:type="spellEnd"/>
+      </w:pPr>
       <w:r>
         <w:rPr>
           <w:b/>
           <w:bCs/>
         </w:rPr>
-        <w:t xml:space="preserve"> v18</w:t>
-      </w:r>
-    </w:p>
-    <w:p>
-      <w:pPr>
-        <w:pStyle w:val="BodyText"/>
-      </w:pPr>
-      <w:proofErr w:type="spellStart"/>
-      <w:r>
-        <w:t>React</w:t>
-      </w:r>
-      <w:proofErr w:type="spellEnd"/>
-      <w:r>
-        <w:t xml:space="preserve"> es una biblioteca de JavaScript de código abierto desarrollada y mantenida por Facebook (ahora Meta) y una comunidad de desarrolladores individuales y empresas. Diseñada para crear interfaces de usuario interactivas y eficientes, </w:t>
-      </w:r>
-      <w:proofErr w:type="spellStart"/>
-      <w:r>
-        <w:t>React</w:t>
-      </w:r>
-      <w:proofErr w:type="spellEnd"/>
-      <w:r>
-        <w:t xml:space="preserve"> utiliza un paradigma de programación declarativo y basado en componentes. Su característica distintiva es el uso de un "Virtual DOM" (</w:t>
-      </w:r>
-      <w:proofErr w:type="spellStart"/>
-      <w:r>
-        <w:t>Document</w:t>
-      </w:r>
-      <w:proofErr w:type="spellEnd"/>
-      <w:r>
-        <w:t xml:space="preserve"> </w:t>
-      </w:r>
-      <w:proofErr w:type="spellStart"/>
-      <w:r>
-        <w:t>Object</w:t>
-      </w:r>
-      <w:proofErr w:type="spellEnd"/>
-      <w:r>
-        <w:t xml:space="preserve"> </w:t>
-      </w:r>
-      <w:proofErr w:type="spellStart"/>
-      <w:r>
-        <w:t>Model</w:t>
-      </w:r>
-      <w:proofErr w:type="spellEnd"/>
-      <w:r>
-        <w:t xml:space="preserve"> Virtual) que optimiza las actualizaciones de la interfaz de usuario, mejorando significativamente el rendimiento de las aplicaciones web. Con su enfoque en la reutilización de componentes y el flujo de datos unidireccional, </w:t>
-      </w:r>
-      <w:proofErr w:type="spellStart"/>
-      <w:r>
-        <w:t>React</w:t>
-      </w:r>
-      <w:proofErr w:type="spellEnd"/>
-      <w:r>
-        <w:t xml:space="preserve"> ha revolucionado el desarrollo de interfaces de usuario </w:t>
-      </w:r>
-      <w:proofErr w:type="spellStart"/>
-      <w:r>
-        <w:t>front-end</w:t>
-      </w:r>
-      <w:proofErr w:type="spellEnd"/>
-      <w:r>
-        <w:t>, convirtiéndose en una de las bibliotecas más populares y ampliamente adoptadas en la industria del desarrollo web moderno.</w:t>
-      </w:r>
-    </w:p>
-    <w:p>
-      <w:pPr>
-        <w:pStyle w:val="BodyText"/>
-      </w:pPr>
-    </w:p>
-    <w:p>
-      <w:pPr>
-        <w:pStyle w:val="BodyText"/>
+        <w:t>Remix</w:t>
+      </w:r>
+      <w:r>
         <w:rPr>
           <w:b/>
           <w:bCs/>
         </w:rPr>
-      </w:pPr>
-      <w:r>
+        <w:t xml:space="preserve"> v2</w:t>
+      </w:r>
+    </w:p>
+    <w:p>
+      <w:pPr>
+        <w:pStyle w:val="BodyText"/>
+        <w:rPr>
+          <w:i/>
+          <w:iCs/>
+        </w:rPr>
+      </w:pPr>
+      <w:r>
+        <w:rPr>
+          <w:i/>
+          <w:iCs/>
+        </w:rPr>
+        <w:t>“</w:t>
+      </w:r>
+      <w:r>
+        <w:rPr>
+          <w:i/>
+          <w:iCs/>
+        </w:rPr>
+        <w:t xml:space="preserve">Remix es un framework web de </w:t>
+      </w:r>
+      <w:r>
+        <w:rPr>
+          <w:i/>
+          <w:iCs/>
+        </w:rPr>
+        <w:t xml:space="preserve">full </w:t>
+      </w:r>
+      <w:proofErr w:type="spellStart"/>
+      <w:r>
+        <w:rPr>
+          <w:i/>
+          <w:iCs/>
+        </w:rPr>
+        <w:t>stack</w:t>
+      </w:r>
+      <w:proofErr w:type="spellEnd"/>
+      <w:r>
+        <w:rPr>
+          <w:i/>
+          <w:iCs/>
+        </w:rPr>
+        <w:t xml:space="preserve"> que le permite centrarse en la interfaz de usuario y trabajar a través de los estándares web para ofrecer una experiencia de usuario rápida, elegante y </w:t>
+      </w:r>
+      <w:r>
+        <w:rPr>
+          <w:i/>
+          <w:iCs/>
+        </w:rPr>
+        <w:t>robusta</w:t>
+      </w:r>
+      <w:r>
+        <w:rPr>
+          <w:i/>
+          <w:iCs/>
+        </w:rPr>
+        <w:t xml:space="preserve">. Remix es un entorno de ejecución de servidor y navegador que proporciona cargas de página rápidas y transiciones instantáneas al aprovechar los sistemas distribuidos y las características nativas del navegador en lugar de construcciones estáticas. Construido sobre la API </w:t>
+      </w:r>
+      <w:r>
+        <w:rPr>
+          <w:i/>
+          <w:iCs/>
+        </w:rPr>
+        <w:t xml:space="preserve">estándar </w:t>
+      </w:r>
+      <w:r>
+        <w:rPr>
+          <w:i/>
+          <w:iCs/>
+        </w:rPr>
+        <w:t xml:space="preserve">de </w:t>
+      </w:r>
+      <w:proofErr w:type="spellStart"/>
+      <w:r>
+        <w:rPr>
+          <w:i/>
+          <w:iCs/>
+        </w:rPr>
+        <w:t>Fetch</w:t>
+      </w:r>
+      <w:proofErr w:type="spellEnd"/>
+      <w:r>
+        <w:rPr>
+          <w:i/>
+          <w:iCs/>
+        </w:rPr>
+        <w:t xml:space="preserve"> </w:t>
+      </w:r>
+      <w:r>
+        <w:rPr>
+          <w:i/>
+          <w:iCs/>
+        </w:rPr>
+        <w:t>W</w:t>
+      </w:r>
+      <w:r>
+        <w:rPr>
+          <w:i/>
+          <w:iCs/>
+        </w:rPr>
+        <w:t xml:space="preserve">eb (en lugar de </w:t>
+      </w:r>
+      <w:proofErr w:type="spellStart"/>
+      <w:r>
+        <w:rPr>
+          <w:i/>
+          <w:iCs/>
+        </w:rPr>
+        <w:t>Node</w:t>
+      </w:r>
+      <w:proofErr w:type="spellEnd"/>
+      <w:r>
+        <w:rPr>
+          <w:i/>
+          <w:iCs/>
+        </w:rPr>
+        <w:t xml:space="preserve">), puede ejecutarse en cualquier </w:t>
+      </w:r>
+      <w:r>
+        <w:rPr>
+          <w:i/>
+          <w:iCs/>
+        </w:rPr>
+        <w:t>entorno</w:t>
+      </w:r>
+      <w:r>
+        <w:rPr>
+          <w:i/>
+          <w:iCs/>
+        </w:rPr>
+        <w:t>.</w:t>
+      </w:r>
+      <w:r>
+        <w:rPr>
+          <w:i/>
+          <w:iCs/>
+        </w:rPr>
+        <w:t xml:space="preserve">” </w:t>
+      </w:r>
+      <w:r>
+        <w:rPr>
+          <w:i/>
+          <w:iCs/>
+        </w:rPr>
+        <w:t>Shopify, Inc.</w:t>
+      </w:r>
+    </w:p>
+    <w:p>
+      <w:pPr>
+        <w:pStyle w:val="BodyText"/>
         <w:rPr>
           <w:b/>
           <w:bCs/>
-        </w:rPr>
-        <w:t>Remix</w:t>
-      </w:r>
-      <w:r>
+          <w:lang w:val="es-ES"/>
+        </w:rPr>
+      </w:pPr>
+    </w:p>
+    <w:p>
+      <w:pPr>
+        <w:pStyle w:val="BodyText"/>
         <w:rPr>
           <w:b/>
           <w:bCs/>
-        </w:rPr>
-        <w:t xml:space="preserve"> v2</w:t>
-      </w:r>
-    </w:p>
-    <w:p>
-      <w:pPr>
-        <w:pStyle w:val="BodyText"/>
-      </w:pPr>
-      <w:r>
-        <w:t xml:space="preserve">Remix es un framework de desarrollo web de código abierto basado en </w:t>
-      </w:r>
-      <w:proofErr w:type="spellStart"/>
-      <w:r>
-        <w:t>React</w:t>
-      </w:r>
-      <w:proofErr w:type="spellEnd"/>
-      <w:r>
-        <w:t xml:space="preserve">, diseñado para crear aplicaciones web modernas y eficientes. Desarrollado por los creadores de </w:t>
-      </w:r>
-      <w:proofErr w:type="spellStart"/>
-      <w:r>
-        <w:t>React</w:t>
-      </w:r>
-      <w:proofErr w:type="spellEnd"/>
-      <w:r>
-        <w:t xml:space="preserve"> </w:t>
-      </w:r>
-      <w:proofErr w:type="spellStart"/>
-      <w:r>
-        <w:t>Router</w:t>
-      </w:r>
-      <w:proofErr w:type="spellEnd"/>
-      <w:r>
-        <w:t>, Remix se enfoca en la optimización del rendimiento y la experiencia del usuario mediante el aprovechamiento de las API web nativas y la implementación de patrones de carga y actualización de datos eficientes. Este framework facilita la creación de aplicaciones web robustas y escalables, ofreciendo características como renderizado del lado del servidor (SSR), carga de datos en paralelo, manejo de errores integrado y una arquitectura basada en rutas. Remix promueve la creación de interfaces de usuario dinámicas y responsivas, al tiempo que simplifica el proceso de desarrollo y mejora la mantenibilidad del código.</w:t>
-      </w:r>
-    </w:p>
-    <w:p>
-      <w:pPr>
-        <w:pStyle w:val="BodyText"/>
-      </w:pPr>
-    </w:p>
-    <w:p>
-      <w:pPr>
-        <w:pStyle w:val="BodyText"/>
-      </w:pPr>
-    </w:p>
-    <w:p>
-      <w:pPr>
-        <w:pStyle w:val="BodyText"/>
+          <w:lang w:val="es-ES"/>
+        </w:rPr>
+      </w:pPr>
+      <w:r>
         <w:rPr>
           <w:b/>
           <w:bCs/>
           <w:lang w:val="es-ES"/>
         </w:rPr>
-      </w:pPr>
-    </w:p>
-    <w:p>
-      <w:pPr>
-        <w:pStyle w:val="BodyText"/>
+        <w:t xml:space="preserve">Cloudflare </w:t>
+      </w:r>
+      <w:proofErr w:type="spellStart"/>
+      <w:r>
         <w:rPr>
           <w:b/>
           <w:bCs/>
           <w:lang w:val="es-ES"/>
         </w:rPr>
-      </w:pPr>
-    </w:p>
-    <w:p>
-      <w:pPr>
-        <w:pStyle w:val="BodyText"/>
+        <w:t>Workers</w:t>
+      </w:r>
+      <w:proofErr w:type="spellEnd"/>
+      <w:r>
         <w:rPr>
           <w:b/>
           <w:bCs/>
           <w:lang w:val="es-ES"/>
         </w:rPr>
-      </w:pPr>
-      <w:r>
+        <w:t xml:space="preserve"> y Pages</w:t>
+      </w:r>
+    </w:p>
+    <w:p>
+      <w:pPr>
+        <w:pStyle w:val="BodyText"/>
+        <w:rPr>
+          <w:lang w:val="es-ES"/>
+        </w:rPr>
+      </w:pPr>
+      <w:r>
+        <w:rPr>
+          <w:lang w:val="es-ES"/>
+        </w:rPr>
+        <w:t xml:space="preserve">Cloudflare </w:t>
+      </w:r>
+      <w:proofErr w:type="spellStart"/>
+      <w:r>
+        <w:rPr>
+          <w:lang w:val="es-ES"/>
+        </w:rPr>
+        <w:t>Workers</w:t>
+      </w:r>
+      <w:proofErr w:type="spellEnd"/>
+      <w:r>
+        <w:rPr>
+          <w:lang w:val="es-ES"/>
+        </w:rPr>
+        <w:t xml:space="preserve"> y Cloudflare Pages son servicios de computación en la nube ofrecidos por Cloudflare, Inc., una empresa líder en seguridad y rendimiento web. </w:t>
+      </w:r>
+      <w:r>
+        <w:rPr>
+          <w:lang w:val="es-ES"/>
+        </w:rPr>
+        <w:t>“</w:t>
+      </w:r>
+      <w:r>
+        <w:rPr>
+          <w:i/>
+          <w:iCs/>
+          <w:lang w:val="es-ES"/>
+        </w:rPr>
+        <w:t xml:space="preserve">Cloudflare </w:t>
+      </w:r>
+      <w:proofErr w:type="spellStart"/>
+      <w:r>
+        <w:rPr>
+          <w:i/>
+          <w:iCs/>
+          <w:lang w:val="es-ES"/>
+        </w:rPr>
+        <w:t>Workers</w:t>
+      </w:r>
+      <w:proofErr w:type="spellEnd"/>
+      <w:r>
+        <w:rPr>
+          <w:i/>
+          <w:iCs/>
+          <w:lang w:val="es-ES"/>
+        </w:rPr>
+        <w:t xml:space="preserve"> es una plataforma de computación sin servidor (serverless). La computación sin servidor se refiere a un modelo de computación en la nube donde los proveedores, como Cloudflare, gestionan los servidores en nombre de los usuarios, lo que permite a los desarrolladores y empresas centrarse por completo en escribir e implementar la lógica de la aplicación.</w:t>
+      </w:r>
+      <w:r>
+        <w:rPr>
+          <w:i/>
+          <w:iCs/>
+          <w:lang w:val="es-ES"/>
+        </w:rPr>
+        <w:t>”</w:t>
+      </w:r>
+      <w:r>
+        <w:rPr>
+          <w:i/>
+          <w:iCs/>
+          <w:lang w:val="es-ES"/>
+        </w:rPr>
+        <w:t xml:space="preserve"> (</w:t>
+      </w:r>
+      <w:r>
+        <w:rPr>
+          <w:i/>
+          <w:iCs/>
+          <w:lang w:val="es-ES"/>
+        </w:rPr>
+        <w:t xml:space="preserve">Cloudflare </w:t>
+      </w:r>
+      <w:proofErr w:type="spellStart"/>
+      <w:r>
+        <w:rPr>
+          <w:i/>
+          <w:iCs/>
+          <w:lang w:val="es-ES"/>
+        </w:rPr>
+        <w:t>Inc</w:t>
+      </w:r>
+      <w:proofErr w:type="spellEnd"/>
+      <w:r>
+        <w:rPr>
+          <w:i/>
+          <w:iCs/>
+          <w:lang w:val="es-ES"/>
+        </w:rPr>
+        <w:t>)</w:t>
+      </w:r>
+      <w:r>
+        <w:rPr>
+          <w:lang w:val="es-ES"/>
+        </w:rPr>
+        <w:t xml:space="preserve"> </w:t>
+      </w:r>
+      <w:r>
+        <w:rPr>
+          <w:lang w:val="es-ES"/>
+        </w:rPr>
+        <w:t xml:space="preserve">Cloudflare </w:t>
+      </w:r>
+      <w:proofErr w:type="spellStart"/>
+      <w:r>
+        <w:rPr>
+          <w:lang w:val="es-ES"/>
+        </w:rPr>
+        <w:t>Workers</w:t>
+      </w:r>
+      <w:proofErr w:type="spellEnd"/>
+      <w:r>
+        <w:rPr>
+          <w:lang w:val="es-ES"/>
+        </w:rPr>
+        <w:t xml:space="preserve"> permite ejecutar código JavaScript en el borde de la red de Cloudflare, cerca de los usuarios finales. Cloudflare Pages extiende esta funcionalidad, integrando </w:t>
+      </w:r>
+      <w:proofErr w:type="spellStart"/>
+      <w:r>
+        <w:rPr>
+          <w:lang w:val="es-ES"/>
+        </w:rPr>
+        <w:t>Workers</w:t>
+      </w:r>
+      <w:proofErr w:type="spellEnd"/>
+      <w:r>
+        <w:rPr>
+          <w:lang w:val="es-ES"/>
+        </w:rPr>
+        <w:t xml:space="preserve"> con un sistema de alojamiento y despliegue continuo para sitios web y aplicaciones web dinámicas.</w:t>
+      </w:r>
+      <w:r>
+        <w:rPr>
+          <w:lang w:val="es-ES"/>
+        </w:rPr>
+        <w:t xml:space="preserve"> P</w:t>
+      </w:r>
+      <w:r>
+        <w:rPr>
+          <w:lang w:val="es-ES"/>
+        </w:rPr>
+        <w:t>osibilitando la creación de aplicaciones full-</w:t>
+      </w:r>
+      <w:proofErr w:type="spellStart"/>
+      <w:r>
+        <w:rPr>
+          <w:lang w:val="es-ES"/>
+        </w:rPr>
+        <w:t>stack</w:t>
+      </w:r>
+      <w:proofErr w:type="spellEnd"/>
+      <w:r>
+        <w:rPr>
+          <w:lang w:val="es-ES"/>
+        </w:rPr>
+        <w:t xml:space="preserve"> que combinan contenido estático con funcionalidad dinámica del lado del servidor.</w:t>
+      </w:r>
+      <w:r>
+        <w:rPr>
+          <w:lang w:val="es-ES"/>
+        </w:rPr>
+        <w:t xml:space="preserve"> A la vez que abstrae todos los detalles del manejo de la infraestructura que ejecuta la aplicación del desarrollador.</w:t>
+      </w:r>
+      <w:r>
+        <w:rPr>
+          <w:lang w:val="es-ES"/>
+        </w:rPr>
+        <w:t xml:space="preserve"> En este caso al ser servicios brindados por Cloudflare no tienen una versión </w:t>
+      </w:r>
+      <w:proofErr w:type="spellStart"/>
+      <w:r>
+        <w:rPr>
+          <w:lang w:val="es-ES"/>
+        </w:rPr>
+        <w:t>espec</w:t>
+      </w:r>
+      <w:r>
+        <w:t>ífica</w:t>
+      </w:r>
+      <w:proofErr w:type="spellEnd"/>
+      <w:r>
+        <w:t xml:space="preserve">, se encuentran </w:t>
+      </w:r>
+      <w:r>
+        <w:lastRenderedPageBreak/>
+        <w:t xml:space="preserve">en constante cambio y evolución, mientras preservan compatibilidad con </w:t>
+      </w:r>
+      <w:r>
+        <w:rPr>
+          <w:lang w:val="es-ES"/>
+        </w:rPr>
+        <w:t>la</w:t>
+      </w:r>
+      <w:r>
+        <w:rPr>
+          <w:lang w:val="es-ES"/>
+        </w:rPr>
+        <w:t>s</w:t>
+      </w:r>
+      <w:r>
+        <w:rPr>
+          <w:lang w:val="es-ES"/>
+        </w:rPr>
+        <w:t xml:space="preserve"> </w:t>
+      </w:r>
+      <w:r>
+        <w:rPr>
+          <w:lang w:val="es-ES"/>
+        </w:rPr>
+        <w:t>aplicaciones desplegadas en ellos.</w:t>
+      </w:r>
+      <w:r>
+        <w:rPr>
+          <w:lang w:val="es-ES"/>
+        </w:rPr>
+        <w:t xml:space="preserve"> Se utilizaron para hostiar el portal web.</w:t>
+      </w:r>
+    </w:p>
+    <w:p>
+      <w:pPr>
+        <w:pStyle w:val="BodyText"/>
+        <w:rPr>
+          <w:lang w:val="es-ES"/>
+        </w:rPr>
+      </w:pPr>
+    </w:p>
+    <w:p>
+      <w:pPr>
+        <w:pStyle w:val="BodyText"/>
         <w:rPr>
           <w:b/>
           <w:bCs/>
           <w:lang w:val="es-ES"/>
         </w:rPr>
-        <w:t xml:space="preserve">Cloudflare </w:t>
-      </w:r>
-      <w:proofErr w:type="spellStart"/>
+      </w:pPr>
       <w:r>
         <w:rPr>
           <w:b/>
           <w:bCs/>
           <w:lang w:val="es-ES"/>
         </w:rPr>
-        <w:t>Workers</w:t>
-      </w:r>
-      <w:proofErr w:type="spellEnd"/>
+        <w:t>Ubuntu Server v.20</w:t>
+      </w:r>
       <w:r>
         <w:rPr>
           <w:b/>
           <w:bCs/>
           <w:lang w:val="es-ES"/>
         </w:rPr>
-        <w:t xml:space="preserve"> y Pages</w:t>
-      </w:r>
-    </w:p>
-    <w:p>
-      <w:pPr>
-        <w:pStyle w:val="BodyText"/>
-        <w:rPr>
-          <w:lang w:val="es-ES"/>
-        </w:rPr>
-      </w:pPr>
-      <w:r>
-        <w:rPr>
-          <w:lang w:val="es-ES"/>
-        </w:rPr>
-        <w:t xml:space="preserve">Cloudflare </w:t>
+        <w:t>.04</w:t>
+      </w:r>
+    </w:p>
+    <w:p>
+      <w:pPr>
+        <w:pStyle w:val="BodyText"/>
+        <w:rPr>
+          <w:lang w:val="es-ES"/>
+        </w:rPr>
+      </w:pPr>
+      <w:r>
+        <w:rPr>
+          <w:i/>
+          <w:iCs/>
+          <w:lang w:val="es-ES"/>
+        </w:rPr>
+        <w:t>“</w:t>
+      </w:r>
+      <w:r>
+        <w:rPr>
+          <w:i/>
+          <w:iCs/>
+          <w:lang w:val="es-ES"/>
+        </w:rPr>
+        <w:t>Iniciado por el tecnólogo y empresario sudafricano Mark Shuttleworth, el sistema operativo Ubuntu (www.ubuntu.com/) es gratuito y se basa en la plataforma Linux Debian. Es desarrollado por la comunidad y las actualizaciones se publican cada seis meses. También hay soporte comercial disponible de su organización coordinadora, Canonical, así como de proveedores de soporte de terceros. Viene en diferentes sabores para ser usado como escritorios u servidores.</w:t>
+      </w:r>
+      <w:r>
+        <w:rPr>
+          <w:i/>
+          <w:iCs/>
+          <w:lang w:val="es-ES"/>
+        </w:rPr>
+        <w:t>” (</w:t>
       </w:r>
       <w:proofErr w:type="spellStart"/>
       <w:r>
         <w:rPr>
-          <w:lang w:val="es-ES"/>
-        </w:rPr>
-        <w:t>Workers</w:t>
+          <w:i/>
+          <w:iCs/>
+          <w:lang w:val="es-ES"/>
+        </w:rPr>
+        <w:t>Matotek</w:t>
       </w:r>
       <w:proofErr w:type="spellEnd"/>
       <w:r>
         <w:rPr>
-          <w:lang w:val="es-ES"/>
-        </w:rPr>
-        <w:t xml:space="preserve"> y Cloudflare Pages son servicios de computación en la nube ofrecidos por Cloudflare, Inc., una empresa líder en seguridad y rendimiento web. Cloudflare </w:t>
+          <w:i/>
+          <w:iCs/>
+          <w:lang w:val="es-ES"/>
+        </w:rPr>
+        <w:t xml:space="preserve">, </w:t>
+      </w:r>
+      <w:r>
+        <w:rPr>
+          <w:i/>
+          <w:iCs/>
+          <w:lang w:val="es-ES"/>
+        </w:rPr>
+        <w:t>Turnbull</w:t>
+      </w:r>
+      <w:r>
+        <w:rPr>
+          <w:i/>
+          <w:iCs/>
+          <w:lang w:val="es-ES"/>
+        </w:rPr>
+        <w:t xml:space="preserve">, </w:t>
       </w:r>
       <w:proofErr w:type="spellStart"/>
       <w:r>
         <w:rPr>
-          <w:lang w:val="es-ES"/>
-        </w:rPr>
-        <w:t>Workers</w:t>
+          <w:i/>
+          <w:iCs/>
+          <w:lang w:val="es-ES"/>
+        </w:rPr>
+        <w:t>Lieverdink</w:t>
       </w:r>
       <w:proofErr w:type="spellEnd"/>
       <w:r>
         <w:rPr>
-          <w:lang w:val="es-ES"/>
-        </w:rPr>
-        <w:t xml:space="preserve"> es una plataforma de computación serverless que permite ejecutar código JavaScript en el borde de la red de Cloudflare, cerca de los usuarios finales. Cloudflare Pages extiende esta funcionalidad, integrando </w:t>
-      </w:r>
-      <w:proofErr w:type="spellStart"/>
-      <w:r>
-        <w:rPr>
-          <w:lang w:val="es-ES"/>
-        </w:rPr>
-        <w:t>Workers</w:t>
-      </w:r>
-      <w:proofErr w:type="spellEnd"/>
-      <w:r>
-        <w:rPr>
-          <w:lang w:val="es-ES"/>
-        </w:rPr>
-        <w:t xml:space="preserve"> con un sistema de alojamiento y despliegue continuo para sitios web y aplicaciones web dinámicas.</w:t>
-      </w:r>
-      <w:r>
-        <w:rPr>
-          <w:lang w:val="es-ES"/>
-        </w:rPr>
-        <w:t xml:space="preserve"> P</w:t>
-      </w:r>
-      <w:r>
-        <w:rPr>
-          <w:lang w:val="es-ES"/>
-        </w:rPr>
-        <w:t>osibilitando la creación de aplicaciones full-</w:t>
-      </w:r>
-      <w:proofErr w:type="spellStart"/>
-      <w:r>
-        <w:rPr>
-          <w:lang w:val="es-ES"/>
-        </w:rPr>
-        <w:t>stack</w:t>
-      </w:r>
-      <w:proofErr w:type="spellEnd"/>
-      <w:r>
-        <w:rPr>
-          <w:lang w:val="es-ES"/>
-        </w:rPr>
-        <w:t xml:space="preserve"> que combinan contenido estático con funcionalidad dinámica del lado del servidor.</w:t>
-      </w:r>
-      <w:r>
-        <w:rPr>
-          <w:lang w:val="es-ES"/>
-        </w:rPr>
-        <w:t xml:space="preserve"> A la vez que abstrae todos los detalles del manejo de la infraestructura que ejecuta la aplicación del desarrollador.</w:t>
-      </w:r>
-      <w:r>
-        <w:rPr>
-          <w:lang w:val="es-ES"/>
-        </w:rPr>
-        <w:t xml:space="preserve"> En este caso al ser servicios brindados por Cloudflare no tienen una versión </w:t>
-      </w:r>
-      <w:proofErr w:type="spellStart"/>
-      <w:r>
-        <w:rPr>
-          <w:lang w:val="es-ES"/>
-        </w:rPr>
-        <w:t>espec</w:t>
-      </w:r>
-      <w:r>
-        <w:t>ífica</w:t>
-      </w:r>
-      <w:proofErr w:type="spellEnd"/>
-      <w:r>
-        <w:t xml:space="preserve">, se encuentran en constante cambio y evolución, mientras preservan compatibilidad con </w:t>
-      </w:r>
-      <w:r>
-        <w:rPr>
-          <w:lang w:val="es-ES"/>
-        </w:rPr>
-        <w:t>la</w:t>
-      </w:r>
-      <w:r>
-        <w:rPr>
-          <w:lang w:val="es-ES"/>
-        </w:rPr>
-        <w:t>s</w:t>
+          <w:i/>
+          <w:iCs/>
+          <w:lang w:val="es-ES"/>
+        </w:rPr>
+        <w:t>, 2017)</w:t>
+      </w:r>
+      <w:r>
+        <w:rPr>
+          <w:i/>
+          <w:iCs/>
+          <w:lang w:val="es-ES"/>
+        </w:rPr>
+        <w:t>.</w:t>
       </w:r>
       <w:r>
         <w:rPr>
@@ -7594,13 +8456,7 @@
         <w:rPr>
           <w:lang w:val="es-ES"/>
         </w:rPr>
-        <w:t>aplicaciones desplegadas en ellos.</w:t>
-      </w:r>
-      <w:r>
-        <w:rPr>
-          <w:lang w:val="es-ES"/>
-        </w:rPr>
-        <w:t xml:space="preserve"> Se utilizaron para hostiar el portal web.</w:t>
+        <w:t>En este caso se utilizó para hospedar el CMS (descrito a continuación).</w:t>
       </w:r>
     </w:p>
     <w:p>
@@ -7626,7 +8482,7 @@
           <w:bCs/>
           <w:lang w:val="es-ES"/>
         </w:rPr>
-        <w:t>Ubuntu Server v.20</w:t>
+        <w:t>PocketBase</w:t>
       </w:r>
       <w:r>
         <w:rPr>
@@ -7634,63 +8490,205 @@
           <w:bCs/>
           <w:lang w:val="es-ES"/>
         </w:rPr>
-        <w:t>.04</w:t>
-      </w:r>
-    </w:p>
-    <w:p>
-      <w:pPr>
-        <w:pStyle w:val="BodyText"/>
-        <w:rPr>
-          <w:lang w:val="es-ES"/>
-        </w:rPr>
-      </w:pPr>
-      <w:r>
-        <w:rPr>
-          <w:lang w:val="es-ES"/>
-        </w:rPr>
-        <w:t>Ubuntu Server 20.04 LTS es una distribución de Linux basada en Debian, diseñada específicamente para servidores. Desarrollada y mantenida por Canonical Ltd., esta versión de Ubuntu ofrece estabilidad, seguridad y rendimiento optimizados para entornos de producción. Ubuntu Server 20.04 incluye soporte a largo plazo (LTS) con actualizaciones de seguridad y mantenimiento garantizadas durante cinco años. Entre sus características destacadas se encuentran la compatibilidad con las últimas tecnologías de contenedores y virtualización, herramientas de gestión de redes avanzadas, y un ecosistema robusto de software y servicios que facilitan la implementación y administración de servidores en entornos empresariales y en la nube.</w:t>
-      </w:r>
-      <w:r>
-        <w:rPr>
-          <w:lang w:val="es-ES"/>
-        </w:rPr>
-        <w:t xml:space="preserve"> En este caso se utilizó para hospedar el CMS (descrito a continuación).</w:t>
-      </w:r>
-    </w:p>
-    <w:p>
-      <w:pPr>
-        <w:pStyle w:val="BodyText"/>
-        <w:rPr>
-          <w:lang w:val="es-ES"/>
-        </w:rPr>
-      </w:pPr>
-    </w:p>
-    <w:p>
-      <w:pPr>
-        <w:pStyle w:val="BodyText"/>
+        <w:t xml:space="preserve"> v</w:t>
+      </w:r>
+      <w:r>
         <w:rPr>
           <w:b/>
           <w:bCs/>
           <w:lang w:val="es-ES"/>
         </w:rPr>
-      </w:pPr>
+        <w:t>0.22</w:t>
+      </w:r>
+    </w:p>
+    <w:p>
+      <w:pPr>
+        <w:pStyle w:val="BodyText"/>
+        <w:rPr>
+          <w:i/>
+          <w:iCs/>
+          <w:lang w:val="es-ES"/>
+        </w:rPr>
+      </w:pPr>
+      <w:r>
+        <w:rPr>
+          <w:i/>
+          <w:iCs/>
+          <w:lang w:val="es-ES"/>
+        </w:rPr>
+        <w:t>“</w:t>
+      </w:r>
+      <w:r>
+        <w:rPr>
+          <w:i/>
+          <w:iCs/>
+          <w:lang w:val="es-ES"/>
+        </w:rPr>
+        <w:t>Backend de código abierto en tiempo real en 1 archivo</w:t>
+      </w:r>
+      <w:r>
+        <w:rPr>
+          <w:i/>
+          <w:iCs/>
+          <w:lang w:val="es-ES"/>
+        </w:rPr>
+        <w:t xml:space="preserve">. </w:t>
+      </w:r>
+      <w:r>
+        <w:rPr>
+          <w:i/>
+          <w:iCs/>
+          <w:lang w:val="es-ES"/>
+        </w:rPr>
+        <w:t xml:space="preserve">PocketBase es un backend de código abierto escrito en </w:t>
+      </w:r>
       <w:proofErr w:type="spellStart"/>
       <w:r>
+        <w:rPr>
+          <w:i/>
+          <w:iCs/>
+          <w:lang w:val="es-ES"/>
+        </w:rPr>
+        <w:t>Go</w:t>
+      </w:r>
+      <w:proofErr w:type="spellEnd"/>
+      <w:r>
+        <w:rPr>
+          <w:i/>
+          <w:iCs/>
+          <w:lang w:val="es-ES"/>
+        </w:rPr>
+        <w:t>, que consta de</w:t>
+      </w:r>
+      <w:r>
+        <w:rPr>
+          <w:i/>
+          <w:iCs/>
+          <w:lang w:val="es-ES"/>
+        </w:rPr>
+        <w:t>, b</w:t>
+      </w:r>
+      <w:r>
+        <w:rPr>
+          <w:i/>
+          <w:iCs/>
+          <w:lang w:val="es-ES"/>
+        </w:rPr>
+        <w:t>ase de datos incrustada (SQLite) con suscripciones en tiempo real</w:t>
+      </w:r>
+      <w:r>
+        <w:rPr>
+          <w:i/>
+          <w:iCs/>
+          <w:lang w:val="es-ES"/>
+        </w:rPr>
+        <w:t>, g</w:t>
+      </w:r>
+      <w:r>
+        <w:rPr>
+          <w:i/>
+          <w:iCs/>
+          <w:lang w:val="es-ES"/>
+        </w:rPr>
+        <w:t>estión integrada de archivos y usuarios</w:t>
+      </w:r>
+      <w:r>
+        <w:rPr>
+          <w:i/>
+          <w:iCs/>
+          <w:lang w:val="es-ES"/>
+        </w:rPr>
+        <w:t>, c</w:t>
+      </w:r>
+      <w:r>
+        <w:rPr>
+          <w:i/>
+          <w:iCs/>
+          <w:lang w:val="es-ES"/>
+        </w:rPr>
+        <w:t>ómoda interfaz de usuario del panel de administración</w:t>
+      </w:r>
+      <w:r>
+        <w:rPr>
+          <w:i/>
+          <w:iCs/>
+          <w:lang w:val="es-ES"/>
+        </w:rPr>
+        <w:t xml:space="preserve">. </w:t>
+      </w:r>
+      <w:r>
+        <w:rPr>
+          <w:i/>
+          <w:iCs/>
+          <w:lang w:val="es-ES"/>
+        </w:rPr>
+        <w:t>Y una API REST simple</w:t>
+      </w:r>
+      <w:r>
+        <w:rPr>
+          <w:i/>
+          <w:iCs/>
+          <w:lang w:val="es-ES"/>
+        </w:rPr>
+        <w:t>.</w:t>
+      </w:r>
+      <w:r>
+        <w:rPr>
+          <w:i/>
+          <w:iCs/>
+          <w:lang w:val="es-ES"/>
+        </w:rPr>
+        <w:t>”</w:t>
+      </w:r>
+      <w:r>
+        <w:rPr>
+          <w:i/>
+          <w:iCs/>
+          <w:lang w:val="es-ES"/>
+        </w:rPr>
+        <w:t xml:space="preserve"> (</w:t>
+      </w:r>
+      <w:r>
+        <w:rPr>
+          <w:i/>
+          <w:iCs/>
+          <w:lang w:val="es-ES"/>
+        </w:rPr>
+        <w:t>PocketBase</w:t>
+      </w:r>
+      <w:r>
+        <w:rPr>
+          <w:i/>
+          <w:iCs/>
+          <w:lang w:val="es-ES"/>
+        </w:rPr>
+        <w:t>)</w:t>
+      </w:r>
+    </w:p>
+    <w:p>
+      <w:pPr>
+        <w:pStyle w:val="BodyText"/>
+        <w:rPr>
+          <w:lang w:val="es-ES"/>
+        </w:rPr>
+      </w:pPr>
+    </w:p>
+    <w:p>
+      <w:pPr>
+        <w:pStyle w:val="BodyText"/>
         <w:rPr>
           <w:b/>
           <w:bCs/>
           <w:lang w:val="es-ES"/>
         </w:rPr>
-        <w:t>PocketBase</w:t>
-      </w:r>
-      <w:proofErr w:type="spellEnd"/>
+      </w:pPr>
       <w:r>
         <w:rPr>
           <w:b/>
           <w:bCs/>
           <w:lang w:val="es-ES"/>
         </w:rPr>
-        <w:t xml:space="preserve"> v</w:t>
+        <w:t>Caddy</w:t>
       </w:r>
       <w:r>
         <w:rPr>
@@ -7698,154 +8696,195 @@
           <w:bCs/>
           <w:lang w:val="es-ES"/>
         </w:rPr>
-        <w:t>0.22</w:t>
-      </w:r>
-    </w:p>
-    <w:p>
-      <w:pPr>
-        <w:pStyle w:val="BodyText"/>
-        <w:rPr>
-          <w:lang w:val="es-ES"/>
-        </w:rPr>
-      </w:pPr>
-      <w:proofErr w:type="spellStart"/>
-      <w:r>
-        <w:rPr>
-          <w:lang w:val="es-ES"/>
-        </w:rPr>
-        <w:t>PocketBase</w:t>
-      </w:r>
-      <w:proofErr w:type="spellEnd"/>
-      <w:r>
-        <w:rPr>
-          <w:lang w:val="es-ES"/>
-        </w:rPr>
-        <w:t xml:space="preserve"> es un sistema de gestión de contenidos (CMS) y backend de código abierto, diseñado para ofrecer una solución rápida y eficiente para el desarrollo de aplicaciones web y </w:t>
-      </w:r>
-      <w:r>
-        <w:rPr>
-          <w:lang w:val="es-ES"/>
-        </w:rPr>
-        <w:lastRenderedPageBreak/>
-        <w:t xml:space="preserve">móviles. Desarrollado en </w:t>
-      </w:r>
-      <w:proofErr w:type="spellStart"/>
-      <w:r>
-        <w:rPr>
-          <w:lang w:val="es-ES"/>
-        </w:rPr>
-        <w:t>Go</w:t>
-      </w:r>
-      <w:proofErr w:type="spellEnd"/>
-      <w:r>
-        <w:rPr>
-          <w:lang w:val="es-ES"/>
-        </w:rPr>
-        <w:t xml:space="preserve">, </w:t>
-      </w:r>
-      <w:proofErr w:type="spellStart"/>
-      <w:r>
-        <w:rPr>
-          <w:lang w:val="es-ES"/>
-        </w:rPr>
-        <w:t>PocketBase</w:t>
-      </w:r>
-      <w:proofErr w:type="spellEnd"/>
-      <w:r>
-        <w:rPr>
-          <w:lang w:val="es-ES"/>
-        </w:rPr>
-        <w:t xml:space="preserve"> combina una base de datos SQLite integrada con una API </w:t>
-      </w:r>
-      <w:proofErr w:type="spellStart"/>
-      <w:r>
-        <w:rPr>
-          <w:lang w:val="es-ES"/>
-        </w:rPr>
-        <w:t>RESTful</w:t>
-      </w:r>
-      <w:proofErr w:type="spellEnd"/>
-      <w:r>
-        <w:rPr>
-          <w:lang w:val="es-ES"/>
-        </w:rPr>
-        <w:t xml:space="preserve"> autogenerada y un panel de administración basado en web. Este CMS se destaca por su enfoque en la simplicidad y la facilidad de uso, permitiendo a los desarrolladores crear y gestionar bases de datos, autenticación de usuarios y almacenamiento de archivos con mínima configuración. </w:t>
-      </w:r>
-      <w:proofErr w:type="spellStart"/>
-      <w:r>
-        <w:rPr>
-          <w:lang w:val="es-ES"/>
-        </w:rPr>
-        <w:t>PocketBase</w:t>
-      </w:r>
-      <w:proofErr w:type="spellEnd"/>
-      <w:r>
-        <w:rPr>
-          <w:lang w:val="es-ES"/>
-        </w:rPr>
-        <w:t xml:space="preserve"> es altamente portable, se distribuye como un único archivo ejecutable, y ofrece características avanzadas como migraciones de base de datos, </w:t>
-      </w:r>
-      <w:proofErr w:type="spellStart"/>
-      <w:r>
-        <w:rPr>
-          <w:lang w:val="es-ES"/>
-        </w:rPr>
-        <w:t>hooks</w:t>
-      </w:r>
-      <w:proofErr w:type="spellEnd"/>
-      <w:r>
-        <w:rPr>
-          <w:lang w:val="es-ES"/>
-        </w:rPr>
-        <w:t xml:space="preserve"> en tiempo real y un sistema de </w:t>
-      </w:r>
-      <w:proofErr w:type="spellStart"/>
-      <w:r>
-        <w:rPr>
-          <w:lang w:val="es-ES"/>
-        </w:rPr>
-        <w:t>plugins</w:t>
-      </w:r>
-      <w:proofErr w:type="spellEnd"/>
-      <w:r>
-        <w:rPr>
-          <w:lang w:val="es-ES"/>
-        </w:rPr>
-        <w:t xml:space="preserve"> extensible, lo que lo convierte en una opción atractiva para proyectos de diversos tamaños y complejidades.</w:t>
-      </w:r>
-    </w:p>
-    <w:p>
-      <w:pPr>
-        <w:pStyle w:val="BodyText"/>
-        <w:rPr>
-          <w:lang w:val="es-ES"/>
-        </w:rPr>
-      </w:pPr>
-    </w:p>
-    <w:p>
-      <w:pPr>
-        <w:pStyle w:val="BodyText"/>
+        <w:t xml:space="preserve"> </w:t>
+      </w:r>
+      <w:r>
         <w:rPr>
           <w:b/>
           <w:bCs/>
           <w:lang w:val="es-ES"/>
         </w:rPr>
-      </w:pPr>
-      <w:r>
+        <w:t>v2</w:t>
+      </w:r>
+    </w:p>
+    <w:p>
+      <w:pPr>
+        <w:pStyle w:val="BodyText"/>
+        <w:rPr>
+          <w:lang w:val="es-ES"/>
+        </w:rPr>
+      </w:pPr>
+      <w:r>
+        <w:rPr>
+          <w:lang w:val="es-ES"/>
+        </w:rPr>
+        <w:t>Aquí está la traducción:</w:t>
+      </w:r>
+    </w:p>
+    <w:p>
+      <w:pPr>
+        <w:pStyle w:val="BodyText"/>
+        <w:rPr>
+          <w:lang w:val="es-ES"/>
+        </w:rPr>
+      </w:pPr>
+    </w:p>
+    <w:p>
+      <w:pPr>
+        <w:pStyle w:val="BodyText"/>
+        <w:rPr>
+          <w:lang w:val="es-ES"/>
+        </w:rPr>
+      </w:pPr>
+      <w:r>
+        <w:rPr>
+          <w:i/>
+          <w:iCs/>
+          <w:lang w:val="es-ES"/>
+        </w:rPr>
+        <w:t>“</w:t>
+      </w:r>
+      <w:r>
+        <w:rPr>
+          <w:i/>
+          <w:iCs/>
+          <w:lang w:val="es-ES"/>
+        </w:rPr>
+        <w:t>Caddy es esencialmente un sistema de gestión de configuración que puede ejecutar varias aplicaciones como un servidor HTTP, un gestor de certificados TLS, instalaciones de PKI y más. Puede extenderse con complementos conocidos como módulos de configuración.</w:t>
+      </w:r>
+      <w:r>
+        <w:rPr>
+          <w:i/>
+          <w:iCs/>
+          <w:lang w:val="es-ES"/>
+        </w:rPr>
+        <w:t xml:space="preserve"> </w:t>
+      </w:r>
+      <w:r>
+        <w:rPr>
+          <w:i/>
+          <w:iCs/>
+          <w:lang w:val="es-ES"/>
+        </w:rPr>
+        <w:t>Caddy cuenta con un proxy inverso HTTP flexible y potente, una API de configuración en línea y un servidor de archivos estáticos robusto y listo para producción, y sirve todos los sitios a través de HTTPS de forma predeterminada con certificados TLS automáticos.</w:t>
+      </w:r>
+      <w:r>
+        <w:rPr>
+          <w:i/>
+          <w:iCs/>
+          <w:lang w:val="es-ES"/>
+        </w:rPr>
+        <w:t>”</w:t>
+      </w:r>
+      <w:r>
+        <w:rPr>
+          <w:i/>
+          <w:iCs/>
+          <w:lang w:val="es-ES"/>
+        </w:rPr>
+        <w:t xml:space="preserve"> </w:t>
+      </w:r>
+      <w:proofErr w:type="gramStart"/>
+      <w:r>
+        <w:rPr>
+          <w:i/>
+          <w:iCs/>
+          <w:lang w:val="es-ES"/>
+        </w:rPr>
+        <w:t>(</w:t>
+      </w:r>
+      <w:r>
+        <w:t xml:space="preserve"> </w:t>
+      </w:r>
+      <w:r>
+        <w:rPr>
+          <w:i/>
+          <w:iCs/>
+          <w:lang w:val="es-ES"/>
+        </w:rPr>
+        <w:t>Zero</w:t>
+      </w:r>
+      <w:proofErr w:type="gramEnd"/>
+      <w:r>
+        <w:rPr>
+          <w:i/>
+          <w:iCs/>
+          <w:lang w:val="es-ES"/>
+        </w:rPr>
+        <w:t xml:space="preserve"> SSL</w:t>
+      </w:r>
+      <w:r>
+        <w:rPr>
+          <w:i/>
+          <w:iCs/>
+          <w:lang w:val="es-ES"/>
+        </w:rPr>
+        <w:t>)</w:t>
+      </w:r>
+      <w:r>
+        <w:rPr>
+          <w:lang w:val="es-ES"/>
+        </w:rPr>
+        <w:t xml:space="preserve"> </w:t>
+      </w:r>
+      <w:r>
+        <w:rPr>
+          <w:lang w:val="es-ES"/>
+        </w:rPr>
+        <w:t xml:space="preserve"> </w:t>
+      </w:r>
+      <w:r>
+        <w:rPr>
+          <w:lang w:val="es-ES"/>
+        </w:rPr>
+        <w:t>En este caso se us</w:t>
+      </w:r>
+      <w:proofErr w:type="spellStart"/>
+      <w:r>
+        <w:t>ó</w:t>
+      </w:r>
+      <w:proofErr w:type="spellEnd"/>
+      <w:r>
+        <w:rPr>
+          <w:lang w:val="es-ES"/>
+        </w:rPr>
+        <w:t xml:space="preserve"> para actuar como proxy reverso del backend PocketBase, para así manejar el aseguramiento del tr</w:t>
+      </w:r>
+      <w:r>
+        <w:t>á</w:t>
+      </w:r>
+      <w:r>
+        <w:rPr>
+          <w:lang w:val="es-ES"/>
+        </w:rPr>
+        <w:t>fico mediante certificados TLS que el mismo autogestiona.</w:t>
+      </w:r>
+    </w:p>
+    <w:p>
+      <w:pPr>
+        <w:pStyle w:val="BodyText"/>
+        <w:rPr>
+          <w:lang w:val="es-ES"/>
+        </w:rPr>
+      </w:pPr>
+    </w:p>
+    <w:p>
+      <w:pPr>
+        <w:pStyle w:val="BodyText"/>
         <w:rPr>
           <w:b/>
           <w:bCs/>
           <w:lang w:val="es-ES"/>
         </w:rPr>
-        <w:t>Caddy</w:t>
-      </w:r>
+      </w:pPr>
       <w:r>
         <w:rPr>
           <w:b/>
           <w:bCs/>
           <w:lang w:val="es-ES"/>
         </w:rPr>
-        <w:t xml:space="preserve"> </w:t>
+        <w:lastRenderedPageBreak/>
+        <w:t>Git</w:t>
       </w:r>
       <w:r>
         <w:rPr>
@@ -7853,131 +8892,41 @@
           <w:bCs/>
           <w:lang w:val="es-ES"/>
         </w:rPr>
-        <w:t>v2</w:t>
-      </w:r>
-    </w:p>
-    <w:p>
-      <w:pPr>
-        <w:pStyle w:val="BodyText"/>
-        <w:rPr>
-          <w:lang w:val="es-ES"/>
-        </w:rPr>
-      </w:pPr>
-      <w:r>
-        <w:rPr>
-          <w:lang w:val="es-ES"/>
-        </w:rPr>
-        <w:t xml:space="preserve">Caddy es un servidor web de código abierto, listo para producción, que simplifica el proceso de configurar y gestionar sitios web y aplicaciones web seguras. Desarrollado en </w:t>
-      </w:r>
-      <w:proofErr w:type="spellStart"/>
-      <w:r>
-        <w:rPr>
-          <w:lang w:val="es-ES"/>
-        </w:rPr>
-        <w:t>Go</w:t>
-      </w:r>
-      <w:proofErr w:type="spellEnd"/>
-      <w:r>
-        <w:rPr>
-          <w:lang w:val="es-ES"/>
-        </w:rPr>
-        <w:t xml:space="preserve">, Caddy se destaca por su aprovisionamiento automático de HTTPS, soporte para HTTP/2 y HTTP/3, y una configuración fácil de usar. Sus principales características incluyen la obtención y renovación automática de certificados SSL/TLS, la capacidad de actuar como proxy inverso y balanceador de carga, una arquitectura modular extensible a través de </w:t>
-      </w:r>
-      <w:proofErr w:type="spellStart"/>
-      <w:r>
-        <w:rPr>
-          <w:lang w:val="es-ES"/>
-        </w:rPr>
-        <w:t>plugins</w:t>
-      </w:r>
-      <w:proofErr w:type="spellEnd"/>
-      <w:r>
-        <w:rPr>
-          <w:lang w:val="es-ES"/>
-        </w:rPr>
-        <w:t xml:space="preserve">, una configuración sencilla basada en el formato </w:t>
-      </w:r>
-      <w:proofErr w:type="spellStart"/>
-      <w:r>
-        <w:rPr>
-          <w:lang w:val="es-ES"/>
-        </w:rPr>
-        <w:t>Caddyfile</w:t>
-      </w:r>
-      <w:proofErr w:type="spellEnd"/>
-      <w:r>
-        <w:rPr>
-          <w:lang w:val="es-ES"/>
-        </w:rPr>
-        <w:t>, un alto rendimiento gracias a su arquitectura dirigida por eventos, y la aplicación de mejores prácticas de seguridad como soporte para las últimas versiones de TLS. La combinación de facilidad de uso, características de seguridad y rendimiento hacen de Caddy una opción popular para desarrolladores y administradores de sistemas que buscan desplegar y gestionar aplicaciones web seguras de manera rápida.</w:t>
-      </w:r>
-      <w:r>
-        <w:rPr>
-          <w:lang w:val="es-ES"/>
-        </w:rPr>
-        <w:t xml:space="preserve"> En este caso se </w:t>
-      </w:r>
-      <w:proofErr w:type="spellStart"/>
-      <w:r>
-        <w:rPr>
-          <w:lang w:val="es-ES"/>
-        </w:rPr>
-        <w:t>us</w:t>
-      </w:r>
-      <w:r>
-        <w:t>ó</w:t>
-      </w:r>
-      <w:proofErr w:type="spellEnd"/>
-      <w:r>
-        <w:rPr>
-          <w:lang w:val="es-ES"/>
-        </w:rPr>
-        <w:t xml:space="preserve"> para actuar como proxy reverso del </w:t>
-      </w:r>
-      <w:proofErr w:type="spellStart"/>
-      <w:r>
-        <w:rPr>
-          <w:lang w:val="es-ES"/>
-        </w:rPr>
-        <w:t>backend</w:t>
-      </w:r>
-      <w:proofErr w:type="spellEnd"/>
-      <w:r>
-        <w:rPr>
-          <w:lang w:val="es-ES"/>
-        </w:rPr>
-        <w:t xml:space="preserve"> </w:t>
-      </w:r>
-      <w:proofErr w:type="spellStart"/>
-      <w:r>
-        <w:rPr>
-          <w:lang w:val="es-ES"/>
-        </w:rPr>
-        <w:t>PocketBase</w:t>
-      </w:r>
-      <w:proofErr w:type="spellEnd"/>
-      <w:r>
-        <w:rPr>
-          <w:lang w:val="es-ES"/>
-        </w:rPr>
-        <w:t xml:space="preserve">, para así manejar el aseguramiento del </w:t>
-      </w:r>
-      <w:proofErr w:type="spellStart"/>
-      <w:r>
-        <w:rPr>
-          <w:lang w:val="es-ES"/>
-        </w:rPr>
-        <w:t>tr</w:t>
-      </w:r>
-      <w:proofErr w:type="spellEnd"/>
-      <w:r>
-        <w:t>á</w:t>
-      </w:r>
-      <w:r>
-        <w:rPr>
-          <w:lang w:val="es-ES"/>
-        </w:rPr>
-        <w:t>fico mediante certificados TLS que el mismo autogestiona.</w:t>
+        <w:t xml:space="preserve"> v2.42</w:t>
+      </w:r>
+    </w:p>
+    <w:p>
+      <w:pPr>
+        <w:pStyle w:val="BodyText"/>
+        <w:rPr>
+          <w:i/>
+          <w:iCs/>
+          <w:lang w:val="es-ES"/>
+        </w:rPr>
+      </w:pPr>
+      <w:r>
+        <w:rPr>
+          <w:i/>
+          <w:iCs/>
+          <w:lang w:val="es-ES"/>
+        </w:rPr>
+        <w:t>“</w:t>
+      </w:r>
+      <w:r>
+        <w:rPr>
+          <w:i/>
+          <w:iCs/>
+          <w:lang w:val="es-ES"/>
+        </w:rPr>
+        <w:t>Git es una herramienta para realizar un seguimiento de los cambios realizados en un conjunto de archivos a lo largo del tiempo, una tarea tradicionalmente conocida como "control de versiones".</w:t>
+      </w:r>
+      <w:r>
+        <w:rPr>
+          <w:i/>
+          <w:iCs/>
+          <w:lang w:val="es-ES"/>
+        </w:rPr>
+        <w:t xml:space="preserve">” (Silverman) </w:t>
       </w:r>
     </w:p>
     <w:p>
@@ -8003,117 +8952,202 @@
           <w:bCs/>
           <w:lang w:val="es-ES"/>
         </w:rPr>
-        <w:t>Git</w:t>
-      </w:r>
-      <w:r>
+        <w:t>GitHub</w:t>
+      </w:r>
+    </w:p>
+    <w:p>
+      <w:pPr>
+        <w:pStyle w:val="BodyText"/>
+        <w:rPr>
+          <w:i/>
+          <w:iCs/>
+          <w:lang w:val="es-ES"/>
+        </w:rPr>
+      </w:pPr>
+      <w:r>
+        <w:rPr>
+          <w:i/>
+          <w:iCs/>
+          <w:lang w:val="es-ES"/>
+        </w:rPr>
+        <w:t>“</w:t>
+      </w:r>
+      <w:r>
+        <w:rPr>
+          <w:i/>
+          <w:iCs/>
+          <w:lang w:val="es-ES"/>
+        </w:rPr>
+        <w:t>GitHub es una plataforma basada en la nube donde puedes almacenar, compartir y trabajar junto con otros para escribir código.</w:t>
+      </w:r>
+      <w:r>
+        <w:rPr>
+          <w:i/>
+          <w:iCs/>
+          <w:lang w:val="es-ES"/>
+        </w:rPr>
+        <w:t>” (GitHub)</w:t>
+      </w:r>
+    </w:p>
+    <w:p>
+      <w:pPr>
+        <w:pStyle w:val="BodyText"/>
+        <w:rPr>
+          <w:lang w:val="es-ES"/>
+        </w:rPr>
+      </w:pPr>
+    </w:p>
+    <w:p>
+      <w:pPr>
+        <w:pStyle w:val="BodyText"/>
         <w:rPr>
           <w:b/>
           <w:bCs/>
           <w:lang w:val="es-ES"/>
         </w:rPr>
-        <w:t xml:space="preserve"> v2.42</w:t>
-      </w:r>
-    </w:p>
-    <w:p>
-      <w:pPr>
-        <w:pStyle w:val="BodyText"/>
-        <w:rPr>
-          <w:lang w:val="es-ES"/>
-        </w:rPr>
-      </w:pPr>
-      <w:r>
-        <w:rPr>
-          <w:lang w:val="es-ES"/>
-        </w:rPr>
-        <w:t xml:space="preserve">Git es un sistema de control de versiones distribuido, de código abierto, diseñado para manejar proyectos de cualquier tamaño con velocidad y eficiencia. Desarrollado por Linus Torvalds en 2005, Git permite a múltiples desarrolladores colaborar en proyectos de software, manteniendo un historial completo de cambios y facilitando la creación de ramas para el desarrollo paralelo. </w:t>
-      </w:r>
-      <w:r>
-        <w:rPr>
-          <w:lang w:val="es-ES"/>
-        </w:rPr>
-        <w:lastRenderedPageBreak/>
-        <w:t>Con su arquitectura distribuida, Git ofrece operaciones rápidas, integridad de datos y soporte para flujos de trabajo no lineales, convirtiéndolo en la herramienta estándar de facto para el control de versiones en la industria del desarrollo de software.</w:t>
-      </w:r>
-    </w:p>
-    <w:p>
-      <w:pPr>
-        <w:pStyle w:val="BodyText"/>
-        <w:rPr>
-          <w:lang w:val="es-ES"/>
-        </w:rPr>
-      </w:pPr>
-    </w:p>
-    <w:p>
-      <w:pPr>
-        <w:pStyle w:val="BodyText"/>
+      </w:pPr>
+      <w:r>
         <w:rPr>
           <w:b/>
           <w:bCs/>
           <w:lang w:val="es-ES"/>
         </w:rPr>
-      </w:pPr>
+        <w:t xml:space="preserve">Visual Studio </w:t>
+      </w:r>
+      <w:proofErr w:type="spellStart"/>
       <w:r>
         <w:rPr>
           <w:b/>
           <w:bCs/>
           <w:lang w:val="es-ES"/>
         </w:rPr>
-        <w:t>GitHub</w:t>
-      </w:r>
-    </w:p>
-    <w:p>
-      <w:pPr>
-        <w:pStyle w:val="BodyText"/>
-        <w:rPr>
-          <w:lang w:val="es-ES"/>
-        </w:rPr>
-      </w:pPr>
-      <w:r>
-        <w:rPr>
-          <w:lang w:val="es-ES"/>
-        </w:rPr>
-        <w:t xml:space="preserve">GitHub es una plataforma de desarrollo colaborativo y control de versiones basada en Git, que permite a los desarrolladores alojar, revisar y gestionar proyectos de software. Propiedad de Microsoft, GitHub ofrece herramientas avanzadas para la integración continua, despliegue continuo (CI/CD), y colaboración en equipo, facilitando la gestión de código fuente y la documentación. GitHub se ha convertido en un estándar de facto en la industria del software, promoviendo prácticas de desarrollo ágil y open </w:t>
-      </w:r>
-      <w:proofErr w:type="spellStart"/>
-      <w:r>
-        <w:rPr>
-          <w:lang w:val="es-ES"/>
-        </w:rPr>
-        <w:t>source</w:t>
+        <w:t>Code</w:t>
       </w:r>
       <w:proofErr w:type="spellEnd"/>
       <w:r>
-        <w:rPr>
-          <w:lang w:val="es-ES"/>
-        </w:rPr>
-        <w:t>.</w:t>
-      </w:r>
-    </w:p>
-    <w:p>
-      <w:pPr>
-        <w:pStyle w:val="BodyText"/>
-        <w:rPr>
-          <w:lang w:val="es-ES"/>
-        </w:rPr>
-      </w:pPr>
-    </w:p>
-    <w:p>
-      <w:pPr>
-        <w:pStyle w:val="BodyText"/>
         <w:rPr>
           <w:b/>
           <w:bCs/>
           <w:lang w:val="es-ES"/>
         </w:rPr>
-      </w:pPr>
-      <w:r>
+        <w:t xml:space="preserve"> v1.89</w:t>
+      </w:r>
+    </w:p>
+    <w:p>
+      <w:pPr>
+        <w:pStyle w:val="BodyText"/>
+        <w:rPr>
+          <w:lang w:val="es-ES"/>
+        </w:rPr>
+      </w:pPr>
+      <w:r>
+        <w:rPr>
+          <w:lang w:val="es-ES"/>
+        </w:rPr>
+        <w:t xml:space="preserve">Visual Studio </w:t>
+      </w:r>
+      <w:proofErr w:type="spellStart"/>
+      <w:r>
+        <w:rPr>
+          <w:lang w:val="es-ES"/>
+        </w:rPr>
+        <w:t>Code</w:t>
+      </w:r>
+      <w:proofErr w:type="spellEnd"/>
+      <w:r>
+        <w:rPr>
+          <w:lang w:val="es-ES"/>
+        </w:rPr>
+        <w:t xml:space="preserve">, comúnmente conocido como VS </w:t>
+      </w:r>
+      <w:proofErr w:type="spellStart"/>
+      <w:r>
+        <w:rPr>
+          <w:lang w:val="es-ES"/>
+        </w:rPr>
+        <w:t>Code</w:t>
+      </w:r>
+      <w:proofErr w:type="spellEnd"/>
+      <w:r>
+        <w:rPr>
+          <w:lang w:val="es-ES"/>
+        </w:rPr>
+        <w:t xml:space="preserve">, es un editor de código fuente gratuito y de código abierto desarrollado por Microsoft para Windows, Linux, macOS y navegadores web. Lanzado inicialmente en 2015, VS </w:t>
+      </w:r>
+      <w:proofErr w:type="spellStart"/>
+      <w:r>
+        <w:rPr>
+          <w:lang w:val="es-ES"/>
+        </w:rPr>
+        <w:t>Code</w:t>
+      </w:r>
+      <w:proofErr w:type="spellEnd"/>
+      <w:r>
+        <w:rPr>
+          <w:lang w:val="es-ES"/>
+        </w:rPr>
+        <w:t xml:space="preserve"> está escrito en </w:t>
+      </w:r>
+      <w:proofErr w:type="spellStart"/>
+      <w:r>
+        <w:rPr>
+          <w:lang w:val="es-ES"/>
+        </w:rPr>
+        <w:t>TypeScript</w:t>
+      </w:r>
+      <w:proofErr w:type="spellEnd"/>
+      <w:r>
+        <w:rPr>
+          <w:lang w:val="es-ES"/>
+        </w:rPr>
+        <w:t xml:space="preserve">, JavaScript, HTML y CSS, y se ha convertido en uno de los entornos de desarrollo más populares entre los desarrolladores. Ofrece características avanzadas como soporte para depuración, resaltado de sintaxis, autocompletado inteligente, </w:t>
+      </w:r>
+      <w:proofErr w:type="spellStart"/>
+      <w:r>
+        <w:rPr>
+          <w:lang w:val="es-ES"/>
+        </w:rPr>
+        <w:t>snippets</w:t>
+      </w:r>
+      <w:proofErr w:type="spellEnd"/>
+      <w:r>
+        <w:rPr>
+          <w:lang w:val="es-ES"/>
+        </w:rPr>
+        <w:t xml:space="preserve">, refactorización de código y control de versiones integrado con Git. VS </w:t>
+      </w:r>
+      <w:proofErr w:type="spellStart"/>
+      <w:r>
+        <w:rPr>
+          <w:lang w:val="es-ES"/>
+        </w:rPr>
+        <w:t>Code</w:t>
+      </w:r>
+      <w:proofErr w:type="spellEnd"/>
+      <w:r>
+        <w:rPr>
+          <w:lang w:val="es-ES"/>
+        </w:rPr>
+        <w:t xml:space="preserve"> es altamente personalizable a través de temas, atajos de teclado y una amplia gama de extensiones que amplían su funcionalidad. Su flexibilidad, rendimiento y ecosistema robusto lo han posicionado como una herramienta líder en la industria del desarrollo de software</w:t>
+      </w:r>
+    </w:p>
+    <w:p>
+      <w:pPr>
+        <w:pStyle w:val="BodyText"/>
+        <w:rPr>
+          <w:lang w:val="es-ES"/>
+        </w:rPr>
+      </w:pPr>
+    </w:p>
+    <w:p>
+      <w:pPr>
+        <w:pStyle w:val="BodyText"/>
         <w:rPr>
           <w:b/>
           <w:bCs/>
           <w:lang w:val="es-ES"/>
         </w:rPr>
-        <w:t xml:space="preserve">Visual Studio </w:t>
-      </w:r>
+      </w:pPr>
       <w:proofErr w:type="spellStart"/>
       <w:r>
         <w:rPr>
@@ -8121,7 +9155,7 @@
           <w:bCs/>
           <w:lang w:val="es-ES"/>
         </w:rPr>
-        <w:t>Code</w:t>
+        <w:t>Loadtest</w:t>
       </w:r>
       <w:proofErr w:type="spellEnd"/>
       <w:r>
@@ -8130,114 +9164,64 @@
           <w:bCs/>
           <w:lang w:val="es-ES"/>
         </w:rPr>
-        <w:t xml:space="preserve"> v1.89</w:t>
-      </w:r>
-    </w:p>
-    <w:p>
-      <w:pPr>
-        <w:pStyle w:val="BodyText"/>
-        <w:rPr>
-          <w:lang w:val="es-ES"/>
-        </w:rPr>
-      </w:pPr>
-      <w:r>
-        <w:rPr>
-          <w:lang w:val="es-ES"/>
-        </w:rPr>
-        <w:t xml:space="preserve">Visual Studio </w:t>
-      </w:r>
-      <w:proofErr w:type="spellStart"/>
-      <w:r>
-        <w:rPr>
-          <w:lang w:val="es-ES"/>
-        </w:rPr>
-        <w:t>Code</w:t>
-      </w:r>
-      <w:proofErr w:type="spellEnd"/>
-      <w:r>
-        <w:rPr>
-          <w:lang w:val="es-ES"/>
-        </w:rPr>
-        <w:t xml:space="preserve">, comúnmente conocido como VS </w:t>
-      </w:r>
-      <w:proofErr w:type="spellStart"/>
-      <w:r>
-        <w:rPr>
-          <w:lang w:val="es-ES"/>
-        </w:rPr>
-        <w:t>Code</w:t>
-      </w:r>
-      <w:proofErr w:type="spellEnd"/>
-      <w:r>
-        <w:rPr>
-          <w:lang w:val="es-ES"/>
-        </w:rPr>
-        <w:t xml:space="preserve">, es un editor de código fuente gratuito y de código abierto desarrollado por Microsoft para Windows, Linux, macOS y navegadores web. Lanzado inicialmente en 2015, VS </w:t>
-      </w:r>
-      <w:proofErr w:type="spellStart"/>
-      <w:r>
-        <w:rPr>
-          <w:lang w:val="es-ES"/>
-        </w:rPr>
-        <w:t>Code</w:t>
-      </w:r>
-      <w:proofErr w:type="spellEnd"/>
-      <w:r>
-        <w:rPr>
-          <w:lang w:val="es-ES"/>
-        </w:rPr>
-        <w:t xml:space="preserve"> está escrito en </w:t>
-      </w:r>
-      <w:proofErr w:type="spellStart"/>
-      <w:r>
-        <w:rPr>
-          <w:lang w:val="es-ES"/>
-        </w:rPr>
-        <w:t>TypeScript</w:t>
-      </w:r>
-      <w:proofErr w:type="spellEnd"/>
-      <w:r>
-        <w:rPr>
-          <w:lang w:val="es-ES"/>
-        </w:rPr>
-        <w:t xml:space="preserve">, JavaScript, HTML y CSS, y se ha convertido en uno de los entornos de desarrollo más populares entre los desarrolladores. Ofrece características avanzadas como soporte para depuración, resaltado de sintaxis, autocompletado inteligente, </w:t>
-      </w:r>
-      <w:proofErr w:type="spellStart"/>
-      <w:r>
-        <w:rPr>
-          <w:lang w:val="es-ES"/>
-        </w:rPr>
-        <w:t>snippets</w:t>
-      </w:r>
-      <w:proofErr w:type="spellEnd"/>
-      <w:r>
-        <w:rPr>
-          <w:lang w:val="es-ES"/>
-        </w:rPr>
-        <w:t xml:space="preserve">, refactorización de código y control de versiones integrado con Git. VS </w:t>
-      </w:r>
-      <w:proofErr w:type="spellStart"/>
-      <w:r>
-        <w:rPr>
-          <w:lang w:val="es-ES"/>
-        </w:rPr>
-        <w:t>Code</w:t>
-      </w:r>
-      <w:proofErr w:type="spellEnd"/>
-      <w:r>
-        <w:rPr>
-          <w:lang w:val="es-ES"/>
-        </w:rPr>
-        <w:t xml:space="preserve"> es altamente personalizable a través de temas, atajos de teclado y una amplia gama de extensiones que amplían su funcionalidad. Su flexibilidad, rendimiento y ecosistema robusto lo han posicionado como una herramienta líder en la industria del desarrollo de software</w:t>
-      </w:r>
-    </w:p>
-    <w:p>
-      <w:pPr>
-        <w:pStyle w:val="BodyText"/>
-        <w:rPr>
-          <w:lang w:val="es-ES"/>
-        </w:rPr>
-      </w:pPr>
+        <w:t xml:space="preserve"> v8</w:t>
+      </w:r>
+    </w:p>
+    <w:p>
+      <w:pPr>
+        <w:pStyle w:val="BodyText"/>
+        <w:rPr>
+          <w:lang w:val="es-ES"/>
+        </w:rPr>
+      </w:pPr>
+      <w:r>
+        <w:rPr>
+          <w:lang w:val="es-ES"/>
+        </w:rPr>
+        <w:t xml:space="preserve">Una </w:t>
+      </w:r>
+      <w:r>
+        <w:rPr>
+          <w:lang w:val="es-ES"/>
+        </w:rPr>
+        <w:t>herramienta</w:t>
+      </w:r>
+      <w:r>
+        <w:rPr>
+          <w:lang w:val="es-ES"/>
+        </w:rPr>
+        <w:t xml:space="preserve"> de código abierto,</w:t>
+      </w:r>
+      <w:r>
+        <w:rPr>
+          <w:lang w:val="es-ES"/>
+        </w:rPr>
+        <w:t xml:space="preserve"> que </w:t>
+      </w:r>
+      <w:r>
+        <w:rPr>
+          <w:lang w:val="es-ES"/>
+        </w:rPr>
+        <w:t xml:space="preserve">permite </w:t>
+      </w:r>
+      <w:r>
+        <w:rPr>
+          <w:lang w:val="es-ES"/>
+        </w:rPr>
+        <w:t>simula</w:t>
+      </w:r>
+      <w:r>
+        <w:rPr>
+          <w:lang w:val="es-ES"/>
+        </w:rPr>
+        <w:t>r</w:t>
+      </w:r>
+      <w:r>
+        <w:rPr>
+          <w:lang w:val="es-ES"/>
+        </w:rPr>
+        <w:t xml:space="preserve"> escenarios realistas de carga y estrés para probar el sistema web.</w:t>
+      </w:r>
     </w:p>
     <w:p>
       <w:pPr>
@@ -8248,80 +9232,24 @@
           <w:lang w:val="es-ES"/>
         </w:rPr>
       </w:pPr>
-      <w:proofErr w:type="spellStart"/>
-      <w:r>
+    </w:p>
+    <w:p>
+      <w:pPr>
+        <w:pStyle w:val="BodyText"/>
         <w:rPr>
           <w:b/>
           <w:bCs/>
-          <w:lang w:val="es-ES"/>
-        </w:rPr>
-        <w:t>Loadtest</w:t>
-      </w:r>
-      <w:proofErr w:type="spellEnd"/>
-      <w:r>
+        </w:rPr>
+      </w:pPr>
+    </w:p>
+    <w:p>
+      <w:pPr>
+        <w:pStyle w:val="BodyText"/>
         <w:rPr>
           <w:b/>
           <w:bCs/>
-          <w:lang w:val="es-ES"/>
-        </w:rPr>
-        <w:t xml:space="preserve"> v8</w:t>
-      </w:r>
-    </w:p>
-    <w:p>
-      <w:pPr>
-        <w:pStyle w:val="BodyText"/>
-        <w:rPr>
-          <w:lang w:val="es-ES"/>
-        </w:rPr>
-      </w:pPr>
-      <w:r>
-        <w:rPr>
-          <w:lang w:val="es-ES"/>
-        </w:rPr>
-        <w:t xml:space="preserve">Una </w:t>
-      </w:r>
-      <w:r>
-        <w:rPr>
-          <w:lang w:val="es-ES"/>
-        </w:rPr>
-        <w:t>herramienta</w:t>
-      </w:r>
-      <w:r>
-        <w:rPr>
-          <w:lang w:val="es-ES"/>
-        </w:rPr>
-        <w:t xml:space="preserve"> de código abierto,</w:t>
-      </w:r>
-      <w:r>
-        <w:rPr>
-          <w:lang w:val="es-ES"/>
-        </w:rPr>
-        <w:t xml:space="preserve"> que </w:t>
-      </w:r>
-      <w:r>
-        <w:rPr>
-          <w:lang w:val="es-ES"/>
-        </w:rPr>
-        <w:t xml:space="preserve">permite </w:t>
-      </w:r>
-      <w:r>
-        <w:rPr>
-          <w:lang w:val="es-ES"/>
-        </w:rPr>
-        <w:t>simula</w:t>
-      </w:r>
-      <w:r>
-        <w:rPr>
-          <w:lang w:val="es-ES"/>
-        </w:rPr>
-        <w:t>r</w:t>
-      </w:r>
-      <w:r>
-        <w:rPr>
-          <w:lang w:val="es-ES"/>
-        </w:rPr>
-        <w:t xml:space="preserve"> escenarios realistas de carga y estrés para probar el sistema web.</w:t>
-      </w:r>
+        </w:rPr>
+      </w:pPr>
     </w:p>
     <w:p>
       <w:pPr>
@@ -8329,43 +9257,14 @@
         <w:rPr>
           <w:b/>
           <w:bCs/>
-          <w:lang w:val="es-ES"/>
-        </w:rPr>
-      </w:pPr>
-    </w:p>
-    <w:p>
-      <w:pPr>
-        <w:pStyle w:val="BodyText"/>
+        </w:rPr>
+      </w:pPr>
+      <w:proofErr w:type="spellStart"/>
+      <w:r>
         <w:rPr>
           <w:b/>
           <w:bCs/>
         </w:rPr>
-      </w:pPr>
-    </w:p>
-    <w:p>
-      <w:pPr>
-        <w:pStyle w:val="BodyText"/>
-        <w:rPr>
-          <w:b/>
-          <w:bCs/>
-        </w:rPr>
-      </w:pPr>
-    </w:p>
-    <w:p>
-      <w:pPr>
-        <w:pStyle w:val="BodyText"/>
-        <w:rPr>
-          <w:b/>
-          <w:bCs/>
-        </w:rPr>
-      </w:pPr>
-      <w:proofErr w:type="spellStart"/>
-      <w:r>
-        <w:rPr>
-          <w:b/>
-          <w:bCs/>
-        </w:rPr>
-        <w:lastRenderedPageBreak/>
         <w:t>Cypress</w:t>
       </w:r>
       <w:proofErr w:type="spellEnd"/>
@@ -11476,6 +12375,7 @@
                 <w:b/>
                 <w:bCs/>
               </w:rPr>
+              <w:lastRenderedPageBreak/>
               <w:t>Observaciones:</w:t>
             </w:r>
           </w:p>
@@ -11485,7 +12385,6 @@
               <w:jc w:val="left"/>
             </w:pPr>
             <w:r>
-              <w:lastRenderedPageBreak/>
               <w:t>Si el usuario introduce la información dejando campos obligatorios vacíos, el portal emite un mensaje indicándole que los campos obligatorios deben llenarse.</w:t>
             </w:r>
           </w:p>
@@ -13987,14 +14886,7 @@
         <w:rPr>
           <w:lang w:val="es-ES"/>
         </w:rPr>
-        <w:t xml:space="preserve">artículos, presenta relación de muchos a muchos con los artículos. Los servicios presentan relación de uno a </w:t>
-      </w:r>
-      <w:r>
-        <w:rPr>
-          <w:lang w:val="es-ES"/>
-        </w:rPr>
-        <w:lastRenderedPageBreak/>
-        <w:t xml:space="preserve">muchos con los artículos. Y estos dos a su vez presentan relación de uno a uno con </w:t>
+        <w:t xml:space="preserve">artículos, presenta relación de muchos a muchos con los artículos. Los servicios presentan relación de uno a muchos con los artículos. Y estos dos a su vez presentan relación de uno a uno con </w:t>
       </w:r>
       <w:proofErr w:type="spellStart"/>
       <w:r>
@@ -14282,15 +15174,15 @@
           <w:b/>
           <w:bCs/>
         </w:rPr>
+        <w:t xml:space="preserve">Diagrama de componentes </w:t>
+      </w:r>
+    </w:p>
+    <w:p>
+      <w:pPr>
+        <w:pStyle w:val="BodyText"/>
+      </w:pPr>
+      <w:r>
         <w:lastRenderedPageBreak/>
-        <w:t xml:space="preserve">Diagrama de componentes </w:t>
-      </w:r>
-    </w:p>
-    <w:p>
-      <w:pPr>
-        <w:pStyle w:val="BodyText"/>
-      </w:pPr>
-      <w:r>
         <w:t>Un diagrama de componentes descompone el sistema real en desarrollo en varios niveles altos de funcionalidad. Cada componente es responsable de un objetivo claro dentro del sistema completo y solo interactúa con otros elementos esenciales cuando es necesario. (Visual Paradigm)</w:t>
       </w:r>
     </w:p>

--- a/clean/Portal Web Empresarial para marca cubana NAWE.docx
+++ b/clean/Portal Web Empresarial para marca cubana NAWE.docx
@@ -341,18 +341,8 @@
           <w:szCs w:val="24"/>
           <w:lang w:val="es-ES_tradnl"/>
         </w:rPr>
-        <w:t xml:space="preserve">Michel Pedrera </w:t>
-      </w:r>
-      <w:proofErr w:type="spellStart"/>
-      <w:r>
-        <w:rPr>
-          <w:rFonts w:ascii="Arial" w:hAnsi="Arial"/>
-          <w:szCs w:val="24"/>
-          <w:lang w:val="es-ES_tradnl"/>
-        </w:rPr>
-        <w:t>Suen</w:t>
-      </w:r>
-      <w:proofErr w:type="spellEnd"/>
+        <w:t>Michel Pedrera Suen</w:t>
+      </w:r>
     </w:p>
     <w:p>
       <w:pPr>
@@ -711,18 +701,8 @@
                 <w:b/>
                 <w:lang w:val="es-ES_tradnl"/>
               </w:rPr>
-              <w:t xml:space="preserve">Michel Pedrera </w:t>
-            </w:r>
-            <w:proofErr w:type="spellStart"/>
-            <w:r>
-              <w:rPr>
-                <w:rFonts w:ascii="Arial" w:hAnsi="Arial" w:cs="Arial"/>
-                <w:b/>
-                <w:lang w:val="es-ES_tradnl"/>
-              </w:rPr>
-              <w:t>Suen</w:t>
-            </w:r>
-            <w:proofErr w:type="spellEnd"/>
+              <w:t>Michel Pedrera Suen</w:t>
+            </w:r>
           </w:p>
         </w:tc>
       </w:tr>
@@ -841,133 +821,28 @@
           <w:rFonts w:ascii="Arial" w:hAnsi="Arial" w:cs="Arial"/>
           <w:lang w:val="es-ES_tradnl"/>
         </w:rPr>
-        <w:t xml:space="preserve">Tutor: Ing. Michel Pedrera </w:t>
-      </w:r>
-      <w:proofErr w:type="spellStart"/>
-      <w:r>
-        <w:rPr>
-          <w:rFonts w:ascii="Arial" w:hAnsi="Arial" w:cs="Arial"/>
-          <w:lang w:val="es-ES_tradnl"/>
-        </w:rPr>
-        <w:t>Suen</w:t>
-      </w:r>
-      <w:proofErr w:type="spellEnd"/>
-      <w:r>
-        <w:rPr>
-          <w:rFonts w:ascii="Arial" w:hAnsi="Arial" w:cs="Arial"/>
-          <w:lang w:val="es-ES_tradnl"/>
-        </w:rPr>
-        <w:t xml:space="preserve">. Graduado de Ingeniería en Ciencias Informáticas en el año 2020. Instructor del Departamento de Informática de la Facultad 1 de la UCI en la disciplina Técnicas de programación. </w:t>
-      </w:r>
-      <w:proofErr w:type="spellStart"/>
+        <w:t xml:space="preserve">Tutor: Ing. Michel Pedrera Suen. Graduado de Ingeniería en Ciencias Informáticas en el año 2020. Instructor del Departamento de Informática de la Facultad 1 de la UCI en la disciplina Técnicas de programación. </w:t>
+      </w:r>
       <w:r>
         <w:rPr>
           <w:rFonts w:ascii="Arial" w:hAnsi="Arial" w:cs="Arial"/>
           <w:lang w:val="en-US"/>
         </w:rPr>
-        <w:t>Coautor</w:t>
-      </w:r>
-      <w:proofErr w:type="spellEnd"/>
+        <w:t>Coautor del artículo "</w:t>
+      </w:r>
       <w:r>
         <w:rPr>
           <w:rFonts w:ascii="Arial" w:hAnsi="Arial" w:cs="Arial"/>
           <w:lang w:val="en-US"/>
         </w:rPr>
-        <w:t xml:space="preserve"> del </w:t>
-      </w:r>
-      <w:proofErr w:type="spellStart"/>
+        <w:t xml:space="preserve">Context of the quality for Cloud Computing. </w:t>
+      </w:r>
       <w:r>
         <w:rPr>
           <w:rFonts w:ascii="Arial" w:hAnsi="Arial" w:cs="Arial"/>
-          <w:lang w:val="en-US"/>
-        </w:rPr>
-        <w:t>artículo</w:t>
-      </w:r>
-      <w:proofErr w:type="spellEnd"/>
-      <w:r>
-        <w:rPr>
-          <w:rFonts w:ascii="Arial" w:hAnsi="Arial" w:cs="Arial"/>
-          <w:lang w:val="en-US"/>
-        </w:rPr>
-        <w:t xml:space="preserve"> "</w:t>
-      </w:r>
-      <w:r>
-        <w:rPr>
-          <w:rFonts w:ascii="Arial" w:hAnsi="Arial" w:cs="Arial"/>
-          <w:lang w:val="en-US"/>
-        </w:rPr>
-        <w:t xml:space="preserve">Context of the quality for Cloud Computing. </w:t>
-      </w:r>
-      <w:r>
-        <w:rPr>
-          <w:rFonts w:ascii="Arial" w:hAnsi="Arial" w:cs="Arial"/>
-        </w:rPr>
-        <w:t xml:space="preserve">Diagnosis and </w:t>
-      </w:r>
-      <w:proofErr w:type="spellStart"/>
-      <w:r>
-        <w:rPr>
-          <w:rFonts w:ascii="Arial" w:hAnsi="Arial" w:cs="Arial"/>
-        </w:rPr>
-        <w:t>analysis</w:t>
-      </w:r>
-      <w:proofErr w:type="spellEnd"/>
-      <w:r>
-        <w:rPr>
-          <w:rFonts w:ascii="Arial" w:hAnsi="Arial" w:cs="Arial"/>
-        </w:rPr>
-        <w:t xml:space="preserve"> </w:t>
-      </w:r>
-      <w:proofErr w:type="spellStart"/>
-      <w:r>
-        <w:rPr>
-          <w:rFonts w:ascii="Arial" w:hAnsi="Arial" w:cs="Arial"/>
-        </w:rPr>
-        <w:t>for</w:t>
-      </w:r>
-      <w:proofErr w:type="spellEnd"/>
-      <w:r>
-        <w:rPr>
-          <w:rFonts w:ascii="Arial" w:hAnsi="Arial" w:cs="Arial"/>
-        </w:rPr>
-        <w:t xml:space="preserve"> </w:t>
-      </w:r>
-      <w:proofErr w:type="spellStart"/>
-      <w:r>
-        <w:rPr>
-          <w:rFonts w:ascii="Arial" w:hAnsi="Arial" w:cs="Arial"/>
-        </w:rPr>
-        <w:t>its</w:t>
-      </w:r>
-      <w:proofErr w:type="spellEnd"/>
-      <w:r>
-        <w:rPr>
-          <w:rFonts w:ascii="Arial" w:hAnsi="Arial" w:cs="Arial"/>
-        </w:rPr>
-        <w:t xml:space="preserve"> </w:t>
-      </w:r>
-      <w:proofErr w:type="spellStart"/>
-      <w:r>
-        <w:rPr>
-          <w:rFonts w:ascii="Arial" w:hAnsi="Arial" w:cs="Arial"/>
-        </w:rPr>
-        <w:t>acquirement</w:t>
-      </w:r>
-      <w:proofErr w:type="spellEnd"/>
-      <w:r>
-        <w:rPr>
-          <w:rFonts w:ascii="Arial" w:hAnsi="Arial" w:cs="Arial"/>
-        </w:rPr>
-        <w:t xml:space="preserve"> in Cuban </w:t>
-      </w:r>
-      <w:proofErr w:type="spellStart"/>
-      <w:r>
-        <w:rPr>
-          <w:rFonts w:ascii="Arial" w:hAnsi="Arial" w:cs="Arial"/>
-        </w:rPr>
-        <w:t>entities</w:t>
-      </w:r>
-      <w:proofErr w:type="spellEnd"/>
+        </w:rPr>
+        <w:t>Diagnosis and analysis for its acquirement in Cuban entities</w:t>
+      </w:r>
       <w:r>
         <w:rPr>
           <w:rFonts w:ascii="Arial" w:hAnsi="Arial" w:cs="Arial"/>
@@ -4918,137 +4793,95 @@
           <w:i/>
           <w:iCs/>
         </w:rPr>
-        <w:t xml:space="preserve"> (</w:t>
-      </w:r>
-      <w:proofErr w:type="spellStart"/>
-      <w:r>
+        <w:t xml:space="preserve"> (Nurhadi, 2023)</w:t>
+      </w:r>
+    </w:p>
+    <w:p>
+      <w:pPr>
+        <w:pStyle w:val="BodyText"/>
+      </w:pPr>
+    </w:p>
+    <w:p>
+      <w:pPr>
+        <w:pStyle w:val="BodyText"/>
+      </w:pPr>
+      <w:r>
+        <w:t>La presencia en línea de un negocio, sin importar la industria, puede tener un impacto masivo en su éxito, hoy día una gran parte de los clientes se acercará al sitio web de la empresa antes de comprar un producto o servicio.</w:t>
+      </w:r>
+      <w:r>
+        <w:t xml:space="preserve"> </w:t>
+      </w:r>
+      <w:r>
+        <w:t>Una de las principales razones para que una organización tenga su sitio web es incrementar su credibilidad, no tener un sitio web las personas pueden cuestionarse la legitimidad del negocio. Tener un sitio web es una oportunidad de hacer una buena primera impresión y darle confort a las personas de que se trata de un negocio real.</w:t>
+      </w:r>
+      <w:r>
+        <w:t xml:space="preserve"> </w:t>
+      </w:r>
+      <w:r>
+        <w:t>Estableciendo claramente quien es la organización, que representa y cuáles son sus valores aumentan las probabilidades de que los clientes conozcan la marca y compren.</w:t>
+      </w:r>
+      <w:r>
+        <w:t xml:space="preserve"> </w:t>
+      </w:r>
+      <w:r>
+        <w:t>Una vez se tiene el sitio Web y se optimiza su SEO, aumentan las posibilidades de aparecer entre los primeros resultados de los motores de búsqueda, lo cual trae consigo un drástico aumento en la cantidad de clientes.</w:t>
+      </w:r>
+    </w:p>
+    <w:p>
+      <w:pPr>
+        <w:pStyle w:val="BodyText"/>
+      </w:pPr>
+    </w:p>
+    <w:p>
+      <w:pPr>
+        <w:pStyle w:val="BodyText"/>
+      </w:pPr>
+      <w:r>
+        <w:lastRenderedPageBreak/>
+        <w:t>Un sitio web ayuda a ahorrar el tiempo en la atención al cliente, teniendo toda la información importante de forma fácil de encontrar y consumir, muchos de los clientes podrán encontrarla por sí mismos, en vez de tener que contactar directamente.</w:t>
+      </w:r>
+    </w:p>
+    <w:p>
+      <w:pPr>
+        <w:pStyle w:val="BodyText"/>
+      </w:pPr>
+    </w:p>
+    <w:p>
+      <w:pPr>
+        <w:pStyle w:val="BodyText"/>
         <w:rPr>
           <w:i/>
           <w:iCs/>
         </w:rPr>
-        <w:t>Nurhadi</w:t>
-      </w:r>
-      <w:proofErr w:type="spellEnd"/>
+      </w:pPr>
       <w:r>
         <w:rPr>
           <w:i/>
           <w:iCs/>
         </w:rPr>
-        <w:t>, 2023)</w:t>
-      </w:r>
-    </w:p>
-    <w:p>
-      <w:pPr>
-        <w:pStyle w:val="BodyText"/>
-      </w:pPr>
-    </w:p>
-    <w:p>
-      <w:pPr>
-        <w:pStyle w:val="BodyText"/>
-      </w:pPr>
-    </w:p>
-    <w:p>
-      <w:pPr>
-        <w:pStyle w:val="BodyText"/>
-      </w:pPr>
-      <w:r>
-        <w:t>La presencia en línea de un negocio, sin importar la industria, puede tener un impacto masivo en su éxito, hoy día una gran parte de los clientes se acercará al sitio web de la empresa antes de comprar un producto o servicio.</w:t>
-      </w:r>
-      <w:r>
-        <w:t xml:space="preserve"> </w:t>
-      </w:r>
-      <w:r>
-        <w:t>Una de las principales razones para que una organización tenga su sitio web es incrementar su credibilidad, no tener un sitio web las personas pueden cuestionarse la legitimidad del negocio. Tener un sitio web es una oportunidad de hacer una buena primera impresión y darle confort a las personas de que se trata de un negocio real.</w:t>
-      </w:r>
-      <w:r>
-        <w:t xml:space="preserve"> </w:t>
-      </w:r>
-      <w:r>
-        <w:t>Estableciendo claramente quien es la organización, que representa y cuáles son sus valores aumentan las probabilidades de que los clientes conozcan la marca y compren.</w:t>
-      </w:r>
-      <w:r>
-        <w:t xml:space="preserve"> </w:t>
-      </w:r>
-      <w:r>
-        <w:t>Una vez se tiene el sitio Web y se optimiza su SEO, aumentan las posibilidades de aparecer entre los primeros resultados de los motores de búsqueda, lo cual trae consigo un drástico aumento en la cantidad de clientes.</w:t>
-      </w:r>
-    </w:p>
-    <w:p>
-      <w:pPr>
-        <w:pStyle w:val="BodyText"/>
-      </w:pPr>
-    </w:p>
-    <w:p>
-      <w:pPr>
-        <w:pStyle w:val="BodyText"/>
-      </w:pPr>
-      <w:r>
-        <w:lastRenderedPageBreak/>
-        <w:t>Un sitio web ayuda a ahorrar el tiempo en la atención al cliente, teniendo toda la información importante de forma fácil de encontrar y consumir, muchos de los clientes podrán encontrarla por sí mismos, en vez de tener que contactar directamente.</w:t>
-      </w:r>
-    </w:p>
-    <w:p>
-      <w:pPr>
-        <w:pStyle w:val="BodyText"/>
-      </w:pPr>
-    </w:p>
-    <w:p>
-      <w:pPr>
-        <w:pStyle w:val="BodyText"/>
+        <w:t>“</w:t>
+      </w:r>
+      <w:r>
         <w:rPr>
           <w:i/>
           <w:iCs/>
         </w:rPr>
-      </w:pPr>
+        <w:t>El sitio web es también un espacio para comunicar actualizaciones y anuncios a los clientes, eventos, publicaciones, entre otros. El sitio, brinda también una poderosa oportunidad para hacer Marketing Digital, captando los clientes interesados, a los cuales se les pueden enviar comunicados de marketing, ofertas especiales, entre otros.</w:t>
+      </w:r>
       <w:r>
         <w:rPr>
           <w:i/>
           <w:iCs/>
         </w:rPr>
-        <w:t>“</w:t>
+        <w:t>”</w:t>
       </w:r>
       <w:r>
         <w:rPr>
           <w:i/>
           <w:iCs/>
         </w:rPr>
-        <w:t>El sitio web es también un espacio para comunicar actualizaciones y anuncios a los clientes, eventos, publicaciones, entre otros. El sitio, brinda también una poderosa oportunidad para hacer Marketing Digital, captando los clientes interesados, a los cuales se les pueden enviar comunicados de marketing, ofertas especiales, entre otros.</w:t>
-      </w:r>
-      <w:r>
-        <w:rPr>
-          <w:i/>
-          <w:iCs/>
-        </w:rPr>
-        <w:t>”</w:t>
-      </w:r>
-      <w:r>
-        <w:rPr>
-          <w:i/>
-          <w:iCs/>
-        </w:rPr>
-        <w:t xml:space="preserve"> (</w:t>
-      </w:r>
-      <w:proofErr w:type="spellStart"/>
-      <w:r>
-        <w:rPr>
-          <w:i/>
-          <w:iCs/>
-        </w:rPr>
-        <w:t>Kasey</w:t>
-      </w:r>
-      <w:proofErr w:type="spellEnd"/>
-      <w:r>
-        <w:rPr>
-          <w:i/>
-          <w:iCs/>
-        </w:rPr>
-        <w:t xml:space="preserve"> Kaplan, 2020)</w:t>
-      </w:r>
-    </w:p>
-    <w:p>
-      <w:pPr>
-        <w:pStyle w:val="BodyText"/>
-      </w:pPr>
+        <w:t xml:space="preserve"> (Kasey Kaplan, 2020)</w:t>
+      </w:r>
     </w:p>
     <w:p>
       <w:pPr>
@@ -5095,16 +4928,6 @@
       <w:pPr>
         <w:pStyle w:val="BodyText"/>
       </w:pPr>
-    </w:p>
-    <w:p>
-      <w:pPr>
-        <w:pStyle w:val="BodyText"/>
-      </w:pPr>
-    </w:p>
-    <w:p>
-      <w:pPr>
-        <w:pStyle w:val="BodyText"/>
-      </w:pPr>
       <w:r>
         <w:t>Actualmente esta empresa no cuenta con un catálogo en línea que permita promocionar sus productos y servicios, lo que afecta a su visibilidad, el crecimiento de las ventas y clientes potenciales. Tampoco tiene su información de contacto</w:t>
       </w:r>
@@ -5112,23 +4935,18 @@
         <w:t xml:space="preserve"> online</w:t>
       </w:r>
       <w:r>
-        <w:t xml:space="preserve">, lo cual dificulta la comunicación </w:t>
+        <w:t xml:space="preserve">, lo cual dificulta la comunicación con sus clientes. Los clientes a menudo presentan las cuantiosas preguntas sobre las ofertas, que deben ser explicadas </w:t>
+      </w:r>
+      <w:r>
+        <w:t>con gran nivel de detalle</w:t>
+      </w:r>
+      <w:r>
+        <w:t xml:space="preserve">. Estas preguntas en su inmensa mayoría son recurrentes, y el pequeño equipo debe dar respuesta a ellas mediante llamadas telefónicas </w:t>
       </w:r>
       <w:r>
         <w:lastRenderedPageBreak/>
-        <w:t xml:space="preserve">con sus clientes. Los clientes a menudo presentan las cuantiosas preguntas sobre las ofertas, que deben ser explicadas </w:t>
-      </w:r>
-      <w:r>
-        <w:t>con gran nivel de detalle</w:t>
-      </w:r>
-      <w:r>
-        <w:t>. Estas preguntas en su inmensa mayoría son recurrentes, y el pequeño equipo debe dar respuesta a ellas mediante llamadas telefónicas o conversaciones mediante aplicaciones de mensajería móvil como WhatsApp, lo cual les resta valioso tiempo que quisieran dedicar a la producción, y agilizar al máximo el proceso de venta.</w:t>
-      </w:r>
-    </w:p>
-    <w:p>
-      <w:pPr>
-        <w:pStyle w:val="BodyText"/>
-      </w:pPr>
+        <w:t>o conversaciones mediante aplicaciones de mensajería móvil como WhatsApp, lo cual les resta valioso tiempo que quisieran dedicar a la producción, y agilizar al máximo el proceso de venta.</w:t>
+      </w:r>
     </w:p>
     <w:p>
       <w:pPr>
@@ -5234,11 +5052,6 @@
       <w:pPr>
         <w:pStyle w:val="BodyText"/>
       </w:pPr>
-    </w:p>
-    <w:p>
-      <w:pPr>
-        <w:pStyle w:val="BodyText"/>
-      </w:pPr>
       <w:r>
         <w:t>Para guiar el cumplimiento del objetivo planteado, se formulan las siguientes preguntas científicas:</w:t>
       </w:r>
@@ -5284,6 +5097,65 @@
       <w:pPr>
         <w:pStyle w:val="BodyText"/>
       </w:pPr>
+      <w:r>
+        <w:t>Con el propósito de darle cumplimiento al objetivo general y al problema anteriormente planteado se trazaron las siguientes tareas de la investigación:</w:t>
+      </w:r>
+    </w:p>
+    <w:p>
+      <w:pPr>
+        <w:pStyle w:val="BodyText"/>
+      </w:pPr>
+      <w:r>
+        <w:t>1. Estudio de los referentes teóricos fundamentales que sustentan la investigación relacionados con la visibilidad de los productos y servicios de la empresa.</w:t>
+      </w:r>
+    </w:p>
+    <w:p>
+      <w:pPr>
+        <w:pStyle w:val="BodyText"/>
+      </w:pPr>
+      <w:r>
+        <w:t xml:space="preserve">2. Análisis y diseño del </w:t>
+      </w:r>
+      <w:r>
+        <w:t>portal</w:t>
+      </w:r>
+      <w:r>
+        <w:t xml:space="preserve"> web.</w:t>
+      </w:r>
+    </w:p>
+    <w:p>
+      <w:pPr>
+        <w:pStyle w:val="BodyText"/>
+      </w:pPr>
+      <w:r>
+        <w:t xml:space="preserve">3. Implementación de las funcionalidades del </w:t>
+      </w:r>
+      <w:r>
+        <w:t>portal</w:t>
+      </w:r>
+      <w:r>
+        <w:t xml:space="preserve"> web. </w:t>
+      </w:r>
+    </w:p>
+    <w:p>
+      <w:pPr>
+        <w:pStyle w:val="BodyText"/>
+      </w:pPr>
+      <w:r>
+        <w:t xml:space="preserve">4. Validación de las funcionalidades del </w:t>
+      </w:r>
+      <w:r>
+        <w:t>portal</w:t>
+      </w:r>
+      <w:r>
+        <w:t xml:space="preserve"> we</w:t>
+      </w:r>
+      <w:r>
+        <w:t>b</w:t>
+      </w:r>
+      <w:r>
+        <w:t>.</w:t>
+      </w:r>
     </w:p>
     <w:p>
       <w:pPr>
@@ -5296,75 +5168,6 @@
       </w:pPr>
       <w:r>
         <w:lastRenderedPageBreak/>
-        <w:t>Con el propósito de darle cumplimiento al objetivo general y al problema anteriormente planteado se trazaron las siguientes tareas de la investigación:</w:t>
-      </w:r>
-    </w:p>
-    <w:p>
-      <w:pPr>
-        <w:pStyle w:val="BodyText"/>
-      </w:pPr>
-      <w:r>
-        <w:t>1. Estudio de los referentes teóricos fundamentales que sustentan la investigación relacionados con la visibilidad de los productos y servicios de la empresa.</w:t>
-      </w:r>
-    </w:p>
-    <w:p>
-      <w:pPr>
-        <w:pStyle w:val="BodyText"/>
-      </w:pPr>
-      <w:r>
-        <w:t xml:space="preserve">2. Análisis y diseño del </w:t>
-      </w:r>
-      <w:r>
-        <w:t>portal</w:t>
-      </w:r>
-      <w:r>
-        <w:t xml:space="preserve"> web.</w:t>
-      </w:r>
-    </w:p>
-    <w:p>
-      <w:pPr>
-        <w:pStyle w:val="BodyText"/>
-      </w:pPr>
-      <w:r>
-        <w:t xml:space="preserve">3. Implementación de las funcionalidades del </w:t>
-      </w:r>
-      <w:r>
-        <w:t>portal</w:t>
-      </w:r>
-      <w:r>
-        <w:t xml:space="preserve"> web. </w:t>
-      </w:r>
-    </w:p>
-    <w:p>
-      <w:pPr>
-        <w:pStyle w:val="BodyText"/>
-      </w:pPr>
-      <w:r>
-        <w:t xml:space="preserve">4. Validación de las funcionalidades del </w:t>
-      </w:r>
-      <w:r>
-        <w:t>portal</w:t>
-      </w:r>
-      <w:r>
-        <w:t xml:space="preserve"> we</w:t>
-      </w:r>
-      <w:r>
-        <w:t>b</w:t>
-      </w:r>
-      <w:r>
-        <w:t>.</w:t>
-      </w:r>
-    </w:p>
-    <w:p>
-      <w:pPr>
-        <w:pStyle w:val="BodyText"/>
-      </w:pPr>
-    </w:p>
-    <w:p>
-      <w:pPr>
-        <w:pStyle w:val="BodyText"/>
-      </w:pPr>
-      <w:r>
         <w:t xml:space="preserve">Los </w:t>
       </w:r>
       <w:r>
@@ -5468,11 +5271,6 @@
       <w:pPr>
         <w:pStyle w:val="BodyText"/>
       </w:pPr>
-    </w:p>
-    <w:p>
-      <w:pPr>
-        <w:pStyle w:val="BodyText"/>
-      </w:pPr>
       <w:r>
         <w:t>El presente documento está compuesto por tres capítulos en los que se relacionan todo lo referente a la investigación. A continuación, se muestra la descripción de los capítulos:</w:t>
       </w:r>
@@ -5520,7 +5318,11 @@
         <w:t xml:space="preserve">e implementación </w:t>
       </w:r>
       <w:r>
-        <w:t>de la solución propuesta del sitio web para NAWE: se identifican y describen los conceptos asociados al dominio del problema y los procesos relacionados con el negocio teniendo en cuenta la metodología seleccionada en el capítulo anterior. Se definen cuáles son los requerimientos funcionales, no funcionales y el modelo de datos.</w:t>
+        <w:t xml:space="preserve">de la solución propuesta del sitio web para NAWE: se identifican y describen los conceptos asociados al dominio del problema y los procesos relacionados con el negocio teniendo en cuenta la metodología seleccionada en el capítulo </w:t>
+      </w:r>
+      <w:r>
+        <w:lastRenderedPageBreak/>
+        <w:t>anterior. Se definen cuáles son los requerimientos funcionales, no funcionales y el modelo de datos.</w:t>
       </w:r>
       <w:r>
         <w:t xml:space="preserve"> Se procede con la implementación.</w:t>
@@ -5790,11 +5592,6 @@
     </w:p>
     <w:p>
       <w:pPr>
-        <w:pStyle w:val="BodyText"/>
-      </w:pPr>
-    </w:p>
-    <w:p>
-      <w:pPr>
         <w:pStyle w:val="Heading2"/>
         <w:rPr>
           <w:iCs w:val="0"/>
@@ -5840,138 +5637,204 @@
           <w:lang w:val="en-US"/>
         </w:rPr>
       </w:pPr>
-      <w:hyperlink r:id="rId41" w:history="1">
-        <w:r>
-          <w:rPr>
-            <w:rStyle w:val="Hyperlink"/>
-            <w:b/>
-            <w:bCs/>
-            <w:color w:val="000000" w:themeColor="text1"/>
-          </w:rPr>
-          <w:t>Rushordertees</w:t>
-        </w:r>
-        <w:r>
-          <w:rPr>
-            <w:rStyle w:val="Hyperlink"/>
-            <w:b/>
-            <w:bCs/>
-            <w:color w:val="000000" w:themeColor="text1"/>
-          </w:rPr>
-          <w:t>.com</w:t>
-        </w:r>
-      </w:hyperlink>
-    </w:p>
-    <w:p>
-      <w:pPr>
-        <w:pStyle w:val="BodyText"/>
-        <w:rPr>
-          <w:lang w:val="es-ES"/>
-        </w:rPr>
-      </w:pPr>
-      <w:r>
-        <w:t>Este portal web de la empresa Rush Order Tees brinda servicios y productos personalizables con una amplia variedad. En él se puede apreciar a nivel navegación el logo de la empresa, información de contacto, enlaces a las diversas secciones del sitio. Presenta una arquitectura de información donde se encuentran servicios y productos. Para determinados artículos, c</w:t>
-      </w:r>
-      <w:r>
-        <w:t>uenta con la funcionalidad</w:t>
-      </w:r>
-      <w:r>
-        <w:t xml:space="preserve"> de editor, donde el mismo cliente puede personalizar el artículo que desea, ej</w:t>
-      </w:r>
-      <w:r>
-        <w:t>emplo</w:t>
-      </w:r>
-      <w:r>
-        <w:rPr>
-          <w:lang w:val="es-ES"/>
-        </w:rPr>
-        <w:t xml:space="preserve">: </w:t>
-      </w:r>
-      <w:r>
-        <w:rPr>
-          <w:lang w:val="es-ES"/>
-        </w:rPr>
-        <w:t>seleccionar el texto, color, tipograf</w:t>
-      </w:r>
-      <w:r>
-        <w:t>í</w:t>
-      </w:r>
-      <w:r>
-        <w:rPr>
-          <w:lang w:val="es-ES"/>
-        </w:rPr>
-        <w:t>a, y posición en el T</w:t>
-      </w:r>
-      <w:r>
-        <w:rPr>
-          <w:lang w:val="es-ES"/>
-        </w:rPr>
-        <w:t>-</w:t>
-      </w:r>
-      <w:r>
-        <w:rPr>
-          <w:lang w:val="es-ES"/>
-        </w:rPr>
-        <w:t xml:space="preserve">Shirt </w:t>
-      </w:r>
-      <w:r>
-        <w:rPr>
-          <w:lang w:val="es-ES"/>
-        </w:rPr>
-        <w:t>a personalizar.</w:t>
-      </w:r>
-      <w:r>
-        <w:rPr>
-          <w:lang w:val="es-ES"/>
-        </w:rPr>
-        <w:t xml:space="preserve"> </w:t>
-      </w:r>
-      <w:r>
-        <w:rPr>
-          <w:lang w:val="es-ES"/>
-        </w:rPr>
-        <w:t>U</w:t>
-      </w:r>
-      <w:r>
-        <w:rPr>
-          <w:lang w:val="es-ES"/>
-        </w:rPr>
-        <w:t>na ve</w:t>
-      </w:r>
-      <w:r>
-        <w:rPr>
-          <w:lang w:val="es-ES"/>
-        </w:rPr>
-        <w:t>z el cliente a personalizado, puede proceder a realizar la orden. En todo momento est</w:t>
-      </w:r>
-      <w:r>
-        <w:t>á</w:t>
-      </w:r>
-      <w:r>
-        <w:rPr>
-          <w:lang w:val="es-ES"/>
-        </w:rPr>
-        <w:t xml:space="preserve"> presente la identidad de la empresa a nivel del logo, y el método de contacto para con el cliente.</w:t>
-      </w:r>
-    </w:p>
-    <w:p>
-      <w:pPr>
-        <w:pStyle w:val="BodyText"/>
-        <w:rPr>
-          <w:lang w:val="es-ES"/>
-        </w:rPr>
-      </w:pPr>
-    </w:p>
-    <w:p>
-      <w:pPr>
-        <w:pStyle w:val="BodyText"/>
-        <w:rPr>
+      <w:r>
+        <w:fldChar w:fldCharType="begin"/>
+      </w:r>
+      <w:r>
+        <w:instrText>HYPERLINK "https://www.rushordertees.com/"</w:instrText>
+      </w:r>
+      <w:r>
+        <w:fldChar w:fldCharType="separate"/>
+      </w:r>
+      <w:r>
+        <w:rPr>
+          <w:rStyle w:val="Hyperlink"/>
           <w:b/>
           <w:bCs/>
           <w:color w:val="000000" w:themeColor="text1"/>
-          <w:lang w:val="es-ES"/>
-        </w:rPr>
-      </w:pPr>
-      <w:hyperlink r:id="rId42" w:history="1">
+        </w:rPr>
+        <w:t>Rushordertees</w:t>
+      </w:r>
+      <w:r>
+        <w:rPr>
+          <w:rStyle w:val="Hyperlink"/>
+          <w:b/>
+          <w:bCs/>
+          <w:color w:val="000000" w:themeColor="text1"/>
+        </w:rPr>
+        <w:t>.com</w:t>
+      </w:r>
+      <w:r>
+        <w:rPr>
+          <w:rStyle w:val="Hyperlink"/>
+          <w:b/>
+          <w:bCs/>
+          <w:color w:val="000000" w:themeColor="text1"/>
+        </w:rPr>
+        <w:fldChar w:fldCharType="end"/>
+      </w:r>
+    </w:p>
+    <w:p>
+      <w:pPr>
+        <w:pStyle w:val="BodyText"/>
+        <w:rPr>
+          <w:i/>
+          <w:iCs/>
+        </w:rPr>
+      </w:pPr>
+      <w:r>
+        <w:rPr>
+          <w:i/>
+          <w:iCs/>
+        </w:rPr>
+        <w:t>“</w:t>
+      </w:r>
+      <w:r>
+        <w:rPr>
+          <w:i/>
+          <w:iCs/>
+        </w:rPr>
+        <w:t>RushOrderTees entrega la ropa personalizada de alta calidad que deseas en el plazo que necesitas.</w:t>
+      </w:r>
+      <w:r>
+        <w:rPr>
+          <w:i/>
+          <w:iCs/>
+        </w:rPr>
+        <w:t xml:space="preserve"> </w:t>
+      </w:r>
+      <w:r>
+        <w:rPr>
+          <w:i/>
+          <w:iCs/>
+        </w:rPr>
+        <w:t>Ofrecemos una amplia variedad de productos que pueden personalizarse con logotipos o diseños, incluyendo camisetas, polos, gorras, sudaderas y mucho más.</w:t>
+      </w:r>
+      <w:r>
+        <w:rPr>
+          <w:i/>
+          <w:iCs/>
+        </w:rPr>
+        <w:t>” (</w:t>
+      </w:r>
+      <w:r>
+        <w:rPr>
+          <w:i/>
+          <w:iCs/>
+        </w:rPr>
+        <w:t>RushOrderTees</w:t>
+      </w:r>
+      <w:r>
+        <w:rPr>
+          <w:i/>
+          <w:iCs/>
+        </w:rPr>
+        <w:t xml:space="preserve">). </w:t>
+      </w:r>
+      <w:r>
+        <w:t>Para determinados artículos, c</w:t>
+      </w:r>
+      <w:r>
+        <w:t>uenta con la funcionalidad</w:t>
+      </w:r>
+      <w:r>
+        <w:t xml:space="preserve"> de editor, donde el mismo cliente puede personalizar el artículo que desea, ej</w:t>
+      </w:r>
+      <w:r>
+        <w:t>emplo</w:t>
+      </w:r>
+      <w:r>
+        <w:rPr>
+          <w:lang w:val="es-ES"/>
+        </w:rPr>
+        <w:t xml:space="preserve">: </w:t>
+      </w:r>
+      <w:r>
+        <w:rPr>
+          <w:lang w:val="es-ES"/>
+        </w:rPr>
+        <w:t>seleccionar el texto, color, tipograf</w:t>
+      </w:r>
+      <w:r>
+        <w:t>í</w:t>
+      </w:r>
+      <w:r>
+        <w:rPr>
+          <w:lang w:val="es-ES"/>
+        </w:rPr>
+        <w:t>a, y posición en el T</w:t>
+      </w:r>
+      <w:r>
+        <w:rPr>
+          <w:lang w:val="es-ES"/>
+        </w:rPr>
+        <w:t>-</w:t>
+      </w:r>
+      <w:r>
+        <w:rPr>
+          <w:lang w:val="es-ES"/>
+        </w:rPr>
+        <w:t xml:space="preserve">Shirt </w:t>
+      </w:r>
+      <w:r>
+        <w:rPr>
+          <w:lang w:val="es-ES"/>
+        </w:rPr>
+        <w:t>a personalizar.</w:t>
+      </w:r>
+      <w:r>
+        <w:rPr>
+          <w:lang w:val="es-ES"/>
+        </w:rPr>
+        <w:t xml:space="preserve"> </w:t>
+      </w:r>
+      <w:r>
+        <w:rPr>
+          <w:lang w:val="es-ES"/>
+        </w:rPr>
+        <w:t>U</w:t>
+      </w:r>
+      <w:r>
+        <w:rPr>
+          <w:lang w:val="es-ES"/>
+        </w:rPr>
+        <w:t>na ve</w:t>
+      </w:r>
+      <w:r>
+        <w:rPr>
+          <w:lang w:val="es-ES"/>
+        </w:rPr>
+        <w:t>z el cliente a personalizado, puede proceder a realizar la orden. En todo momento est</w:t>
+      </w:r>
+      <w:r>
+        <w:t>á</w:t>
+      </w:r>
+      <w:r>
+        <w:rPr>
+          <w:lang w:val="es-ES"/>
+        </w:rPr>
+        <w:t xml:space="preserve"> presente la identidad de la empresa a nivel del logo, y el método de contacto para con el cliente.</w:t>
+      </w:r>
+    </w:p>
+    <w:p>
+      <w:pPr>
+        <w:pStyle w:val="BodyText"/>
+        <w:rPr>
+          <w:lang w:val="es-ES"/>
+        </w:rPr>
+      </w:pPr>
+    </w:p>
+    <w:p>
+      <w:pPr>
+        <w:pStyle w:val="BodyText"/>
+        <w:rPr>
+          <w:b/>
+          <w:bCs/>
+          <w:color w:val="000000" w:themeColor="text1"/>
+          <w:lang w:val="es-ES"/>
+        </w:rPr>
+      </w:pPr>
+      <w:hyperlink r:id="rId41" w:history="1">
         <w:r>
           <w:rPr>
             <w:rStyle w:val="Hyperlink"/>
@@ -5994,31 +5857,80 @@
       </w:pPr>
       <w:r>
         <w:rPr>
+          <w:i/>
+          <w:iCs/>
           <w:color w:val="000000" w:themeColor="text1"/>
           <w:lang w:val="es-ES"/>
         </w:rPr>
-        <w:t>Bolsas de papel</w:t>
-      </w:r>
-      <w:r>
-        <w:rPr>
+        <w:t>“</w:t>
+      </w:r>
+      <w:r>
+        <w:rPr>
+          <w:i/>
+          <w:iCs/>
           <w:color w:val="000000" w:themeColor="text1"/>
           <w:lang w:val="es-ES"/>
         </w:rPr>
-        <w:t xml:space="preserve"> es una t</w:t>
-      </w:r>
-      <w:r>
-        <w:rPr>
+        <w:t>Tienda online de Bolsas de Papel personalizadas y embalaje decorativo</w:t>
+      </w:r>
+      <w:r>
+        <w:rPr>
+          <w:i/>
+          <w:iCs/>
           <w:color w:val="000000" w:themeColor="text1"/>
           <w:lang w:val="es-ES"/>
         </w:rPr>
-        <w:t>ienda online de Bolsas de Papel personalizadas y embalaje decorativo</w:t>
-      </w:r>
-      <w:r>
-        <w:rPr>
+        <w:t>.</w:t>
+      </w:r>
+      <w:r>
+        <w:rPr>
+          <w:i/>
+          <w:iCs/>
           <w:color w:val="000000" w:themeColor="text1"/>
           <w:lang w:val="es-ES"/>
         </w:rPr>
-        <w:t>. Presenta una arquitectura de artículos, bolsas de Papel, personalizables y no personalizables entre otros. No presenta funciones de personalización a nivel de la experiencia de usuario en el portal. A su vez, en todo momento deja presente la identidad corporativa y las opciones de contacto.</w:t>
+        <w:t>” (</w:t>
+      </w:r>
+      <w:r>
+        <w:rPr>
+          <w:i/>
+          <w:iCs/>
+          <w:color w:val="000000" w:themeColor="text1"/>
+          <w:lang w:val="es-ES"/>
+        </w:rPr>
+        <w:t>dbags</w:t>
+      </w:r>
+      <w:r>
+        <w:rPr>
+          <w:i/>
+          <w:iCs/>
+          <w:color w:val="000000" w:themeColor="text1"/>
+          <w:lang w:val="es-ES"/>
+        </w:rPr>
+        <w:t>)</w:t>
+      </w:r>
+      <w:r>
+        <w:rPr>
+          <w:i/>
+          <w:iCs/>
+          <w:color w:val="000000" w:themeColor="text1"/>
+          <w:lang w:val="es-ES"/>
+        </w:rPr>
+        <w:t>.</w:t>
+      </w:r>
+      <w:r>
+        <w:rPr>
+          <w:color w:val="000000" w:themeColor="text1"/>
+          <w:lang w:val="es-ES"/>
+        </w:rPr>
+        <w:t xml:space="preserve"> </w:t>
+      </w:r>
+      <w:r>
+        <w:rPr>
+          <w:color w:val="000000" w:themeColor="text1"/>
+          <w:lang w:val="es-ES"/>
+        </w:rPr>
+        <w:t>Presenta una arquitectura de artículos, bolsas de Papel, personalizables y no personalizables entre otros. No presenta funciones de personalización a nivel de la experiencia de usuario en el portal. A su vez, en todo momento deja presente la identidad corporativa y las opciones de contacto.</w:t>
       </w:r>
     </w:p>
     <w:p>
@@ -6039,7 +5951,7 @@
           <w:color w:val="000000" w:themeColor="text1"/>
         </w:rPr>
       </w:pPr>
-      <w:hyperlink r:id="rId43" w:history="1">
+      <w:hyperlink r:id="rId42" w:history="1">
         <w:r>
           <w:rPr>
             <w:rStyle w:val="Hyperlink"/>
@@ -6060,15 +5972,55 @@
       </w:pPr>
       <w:r>
         <w:rPr>
+          <w:i/>
+          <w:iCs/>
           <w:color w:val="000000" w:themeColor="text1"/>
         </w:rPr>
+        <w:t>“</w:t>
+      </w:r>
+      <w:r>
+        <w:rPr>
+          <w:i/>
+          <w:iCs/>
+          <w:color w:val="000000" w:themeColor="text1"/>
+        </w:rPr>
+        <w:t>Spreadshirt imprime una gran selección de ropa personalizada, como camisetas, sudaderas y mucho más.</w:t>
+      </w:r>
+      <w:r>
+        <w:rPr>
+          <w:i/>
+          <w:iCs/>
+          <w:color w:val="000000" w:themeColor="text1"/>
+        </w:rPr>
+        <w:t>” (</w:t>
+      </w:r>
+      <w:r>
+        <w:rPr>
+          <w:i/>
+          <w:iCs/>
+          <w:color w:val="000000" w:themeColor="text1"/>
+        </w:rPr>
         <w:t>Spreadshirt</w:t>
       </w:r>
       <w:r>
         <w:rPr>
+          <w:i/>
+          <w:iCs/>
           <w:color w:val="000000" w:themeColor="text1"/>
         </w:rPr>
-        <w:t xml:space="preserve"> brinda servicios de personalización de diversos artículos textiles, como camisetas, sudaderas, gorros entre otros. Presenta una arquitectura de dos tipos de artículos los personalizables por el cliente con texto propio, y otros artículos ya personalizados por terceros. Presenta funcionalidad de edición, donde el cliente una vez seleccionado el artículo que desea personalizar</w:t>
+        <w:t>)</w:t>
+      </w:r>
+      <w:r>
+        <w:rPr>
+          <w:color w:val="000000" w:themeColor="text1"/>
+        </w:rPr>
+        <w:t xml:space="preserve"> </w:t>
+      </w:r>
+      <w:r>
+        <w:rPr>
+          <w:color w:val="000000" w:themeColor="text1"/>
+        </w:rPr>
+        <w:t>Presenta una arquitectura de dos tipos de artículos los personalizables por el cliente con texto propio, y otros artículos ya personalizados por terceros. Presenta funcionalidad de edición, donde el cliente una vez seleccionado el artículo que desea personalizar</w:t>
       </w:r>
       <w:r>
         <w:rPr>
@@ -6085,13 +6037,15 @@
           <w:bCs/>
         </w:rPr>
       </w:pPr>
-      <w:r>
+    </w:p>
+    <w:p>
+      <w:pPr>
+        <w:pStyle w:val="BodyText"/>
         <w:rPr>
           <w:b/>
           <w:bCs/>
         </w:rPr>
-        <w:t>Tabla comparativa de los sistemas homólogos</w:t>
-      </w:r>
+      </w:pPr>
     </w:p>
     <w:p>
       <w:pPr>
@@ -6104,12 +6058,37 @@
     </w:p>
     <w:p>
       <w:pPr>
+        <w:pStyle w:val="BodyText"/>
+        <w:rPr>
+          <w:b/>
+          <w:bCs/>
+        </w:rPr>
+      </w:pPr>
+    </w:p>
+    <w:p>
+      <w:pPr>
+        <w:pStyle w:val="BodyText"/>
+        <w:rPr>
+          <w:b/>
+          <w:bCs/>
+        </w:rPr>
+      </w:pPr>
+      <w:r>
+        <w:rPr>
+          <w:b/>
+          <w:bCs/>
+        </w:rPr>
+        <w:lastRenderedPageBreak/>
+        <w:t>Tabla comparativa de los sistemas homólogos</w:t>
+      </w:r>
+    </w:p>
+    <w:p>
+      <w:pPr>
         <w:pStyle w:val="Caption"/>
         <w:keepNext/>
       </w:pPr>
       <w:bookmarkStart w:id="9" w:name="_Toc170467884"/>
       <w:r>
-        <w:lastRenderedPageBreak/>
         <w:t xml:space="preserve">Tabla </w:t>
       </w:r>
       <w:fldSimple w:instr=" SEQ Tabla \* ARABIC ">
@@ -6620,11 +6599,11 @@
               <w:pStyle w:val="BodyText"/>
             </w:pPr>
             <w:r>
-              <w:t xml:space="preserve">Durante el inicio del proyecto se llevan a cabo las actividades relacionadas con la planeación del proyecto. En esta fase se realiza un estudio inicial de la organización </w:t>
+              <w:t xml:space="preserve">Durante el inicio del proyecto se llevan a cabo las actividades relacionadas con la </w:t>
             </w:r>
             <w:r>
               <w:lastRenderedPageBreak/>
-              <w:t>cliente que permite obtener información fundamental acerca del alcance del proyecto, realizar estimaciones de tiempo, esfuerzo y costo y decidir si se ejecuta o no el proyecto.</w:t>
+              <w:t>planeación del proyecto. En esta fase se realiza un estudio inicial de la organización cliente que permite obtener información fundamental acerca del alcance del proyecto, realizar estimaciones de tiempo, esfuerzo y costo y decidir si se ejecuta o no el proyecto.</w:t>
             </w:r>
           </w:p>
         </w:tc>
@@ -6789,23 +6768,7 @@
           <w:b/>
           <w:bCs/>
         </w:rPr>
-        <w:t xml:space="preserve">Visual </w:t>
-      </w:r>
-      <w:proofErr w:type="spellStart"/>
-      <w:r>
-        <w:rPr>
-          <w:b/>
-          <w:bCs/>
-        </w:rPr>
-        <w:t>Paradigm</w:t>
-      </w:r>
-      <w:proofErr w:type="spellEnd"/>
-      <w:r>
-        <w:rPr>
-          <w:b/>
-          <w:bCs/>
-        </w:rPr>
-        <w:t xml:space="preserve"> </w:t>
+        <w:t xml:space="preserve">Visual Paradigm </w:t>
       </w:r>
       <w:r>
         <w:rPr>
@@ -6837,7 +6800,6 @@
           <w:i/>
           <w:iCs/>
         </w:rPr>
-        <w:lastRenderedPageBreak/>
         <w:t>“</w:t>
       </w:r>
       <w:r>
@@ -6845,46 +6807,14 @@
           <w:i/>
           <w:iCs/>
         </w:rPr>
-        <w:t xml:space="preserve">Visual </w:t>
-      </w:r>
-      <w:proofErr w:type="spellStart"/>
+        <w:t>Visual Paradigm ofrece un amplio conjunto de herramientas Ágiles y Scrum para la gestión de proyectos.</w:t>
+      </w:r>
       <w:r>
         <w:rPr>
           <w:i/>
           <w:iCs/>
         </w:rPr>
-        <w:t>Paradigm</w:t>
-      </w:r>
-      <w:proofErr w:type="spellEnd"/>
-      <w:r>
-        <w:rPr>
-          <w:i/>
-          <w:iCs/>
-        </w:rPr>
-        <w:t xml:space="preserve"> ofrece un amplio conjunto de herramientas Ágiles y Scrum para la gestión de proyectos.</w:t>
-      </w:r>
-      <w:r>
-        <w:rPr>
-          <w:i/>
-          <w:iCs/>
-        </w:rPr>
-        <w:t xml:space="preserve">” (Visual </w:t>
-      </w:r>
-      <w:proofErr w:type="spellStart"/>
-      <w:r>
-        <w:rPr>
-          <w:i/>
-          <w:iCs/>
-        </w:rPr>
-        <w:t>Paradigm</w:t>
-      </w:r>
-      <w:proofErr w:type="spellEnd"/>
-      <w:r>
-        <w:rPr>
-          <w:i/>
-          <w:iCs/>
-        </w:rPr>
-        <w:t>)</w:t>
+        <w:t>” (Visual Paradigm)</w:t>
       </w:r>
     </w:p>
     <w:p>
@@ -6936,7 +6866,6 @@
         </w:rPr>
         <w:t>“</w:t>
       </w:r>
-      <w:proofErr w:type="spellStart"/>
       <w:r>
         <w:rPr>
           <w:b w:val="0"/>
@@ -6945,9 +6874,8 @@
           <w:szCs w:val="24"/>
           <w:lang w:val="es-ES_tradnl"/>
         </w:rPr>
-        <w:t>Figma</w:t>
-      </w:r>
-      <w:proofErr w:type="spellEnd"/>
+        <w:t>Figma es una herramienta que permite crear, compartir y probar diseños para sitios web, aplicaciones móviles y otros productos y experiencias digitales. Es una herramienta popular entre diseñadores, gerentes de producto, redactores y desarrolladores, y ayuda a cualquier persona involucrada en el proceso de diseño a contribuir, dar retroalimentación y tomar mejores decisiones, de manera más rápida</w:t>
+      </w:r>
       <w:r>
         <w:rPr>
           <w:b w:val="0"/>
@@ -6956,9 +6884,8 @@
           <w:szCs w:val="24"/>
           <w:lang w:val="es-ES_tradnl"/>
         </w:rPr>
-        <w:t xml:space="preserve"> es una herramienta que permite crear, compartir y probar diseños para sitios web, aplicaciones móviles y otros productos y experiencias digitales. Es una herramienta popular entre diseñadores, gerentes de producto, redactores y desarrolladores, y ayuda a cualquier persona involucrada en el proceso de diseño a contribuir, dar retroalimentación y tomar mejores decisiones, de manera más rápida</w:t>
-      </w:r>
-      <w:proofErr w:type="gramStart"/>
+        <w:t>”</w:t>
+      </w:r>
       <w:r>
         <w:rPr>
           <w:b w:val="0"/>
@@ -6967,7 +6894,7 @@
           <w:szCs w:val="24"/>
           <w:lang w:val="es-ES_tradnl"/>
         </w:rPr>
-        <w:t>”</w:t>
+        <w:t>.</w:t>
       </w:r>
       <w:r>
         <w:rPr>
@@ -6977,7 +6904,7 @@
           <w:szCs w:val="24"/>
           <w:lang w:val="es-ES_tradnl"/>
         </w:rPr>
-        <w:t>.</w:t>
+        <w:t>(Fi</w:t>
       </w:r>
       <w:r>
         <w:rPr>
@@ -6987,10 +6914,8 @@
           <w:szCs w:val="24"/>
           <w:lang w:val="es-ES_tradnl"/>
         </w:rPr>
-        <w:t>(</w:t>
-      </w:r>
-      <w:proofErr w:type="spellStart"/>
-      <w:proofErr w:type="gramEnd"/>
+        <w:t>gma</w:t>
+      </w:r>
       <w:r>
         <w:rPr>
           <w:b w:val="0"/>
@@ -6999,9 +6924,1760 @@
           <w:szCs w:val="24"/>
           <w:lang w:val="es-ES_tradnl"/>
         </w:rPr>
-        <w:t>Fi</w:t>
-      </w:r>
-      <w:r>
+        <w:t>)</w:t>
+      </w:r>
+    </w:p>
+    <w:p>
+      <w:pPr>
+        <w:pStyle w:val="BodyText"/>
+      </w:pPr>
+    </w:p>
+    <w:p>
+      <w:pPr>
+        <w:pStyle w:val="BodyText"/>
+        <w:rPr>
+          <w:b/>
+          <w:bCs/>
+        </w:rPr>
+      </w:pPr>
+      <w:r>
+        <w:rPr>
+          <w:b/>
+          <w:bCs/>
+        </w:rPr>
+        <w:t>Lenguajes de programación</w:t>
+      </w:r>
+    </w:p>
+    <w:p>
+      <w:pPr>
+        <w:pStyle w:val="BodyText"/>
+        <w:rPr>
+          <w:b/>
+          <w:bCs/>
+        </w:rPr>
+      </w:pPr>
+    </w:p>
+    <w:p>
+      <w:pPr>
+        <w:pStyle w:val="BodyText"/>
+        <w:rPr>
+          <w:b/>
+          <w:bCs/>
+        </w:rPr>
+      </w:pPr>
+      <w:r>
+        <w:rPr>
+          <w:b/>
+          <w:bCs/>
+        </w:rPr>
+        <w:t>TypeScript v5.1.6</w:t>
+      </w:r>
+    </w:p>
+    <w:p>
+      <w:pPr>
+        <w:pStyle w:val="BodyText"/>
+        <w:rPr>
+          <w:i/>
+          <w:iCs/>
+        </w:rPr>
+      </w:pPr>
+      <w:r>
+        <w:rPr>
+          <w:i/>
+          <w:iCs/>
+        </w:rPr>
+        <w:t>“</w:t>
+      </w:r>
+      <w:r>
+        <w:rPr>
+          <w:i/>
+          <w:iCs/>
+        </w:rPr>
+        <w:t>TypeScript es un lenguaje de programación que agrega verificación de tipos estáticos a JavaScript.</w:t>
+      </w:r>
+      <w:r>
+        <w:rPr>
+          <w:i/>
+          <w:iCs/>
+        </w:rPr>
+        <w:t xml:space="preserve"> </w:t>
+      </w:r>
+      <w:r>
+        <w:rPr>
+          <w:i/>
+          <w:iCs/>
+        </w:rPr>
+        <w:t>TypeScript es un superconjunto de JavaScript, lo que significa que todo lo disponible en JavaScript también está disponible en TypeScript, y que cada programa de JavaScript es un programa TypeScript sintácticamente legal. Además, el comportamiento en tiempo de ejecución de TypeScript y JavaScript es idéntico.</w:t>
+      </w:r>
+      <w:r>
+        <w:rPr>
+          <w:i/>
+          <w:iCs/>
+        </w:rPr>
+        <w:t xml:space="preserve"> </w:t>
+      </w:r>
+      <w:r>
+        <w:rPr>
+          <w:i/>
+          <w:iCs/>
+        </w:rPr>
+        <w:t>Sin embargo, TypeScript agrega verificación de tipos en tiempo de compilación, implementando reglas sobre cómo se pueden usar y combinar diferentes tipos. Esto detecta una amplia variedad de errores de programación que en JavaScript solo se encuentran en tiempo de ejecución.</w:t>
+      </w:r>
+      <w:r>
+        <w:rPr>
+          <w:i/>
+          <w:iCs/>
+        </w:rPr>
+        <w:t>” (Mozilla)</w:t>
+      </w:r>
+    </w:p>
+    <w:p>
+      <w:pPr>
+        <w:pStyle w:val="BodyText"/>
+      </w:pPr>
+    </w:p>
+    <w:p>
+      <w:pPr>
+        <w:pStyle w:val="BodyText"/>
+        <w:rPr>
+          <w:b/>
+          <w:bCs/>
+          <w:lang w:val="es-ES"/>
+        </w:rPr>
+      </w:pPr>
+      <w:r>
+        <w:rPr>
+          <w:b/>
+          <w:bCs/>
+        </w:rPr>
+        <w:t>JavaScript v2022</w:t>
+      </w:r>
+      <w:r>
+        <w:rPr>
+          <w:b/>
+          <w:bCs/>
+        </w:rPr>
+        <w:t xml:space="preserve"> </w:t>
+      </w:r>
+    </w:p>
+    <w:p>
+      <w:pPr>
+        <w:pStyle w:val="BodyText"/>
+        <w:rPr>
+          <w:lang w:val="es-ES"/>
+        </w:rPr>
+      </w:pPr>
+      <w:r>
+        <w:rPr>
+          <w:i/>
+          <w:iCs/>
+          <w:lang w:val="es-ES"/>
+        </w:rPr>
+        <w:t>“</w:t>
+      </w:r>
+      <w:r>
+        <w:rPr>
+          <w:i/>
+          <w:iCs/>
+          <w:lang w:val="es-ES"/>
+        </w:rPr>
+        <w:t xml:space="preserve">JavaScript (JS) es un lenguaje de programación ligero, interpretado (o compilado just-in-time), con funciones de primera clase. Si bien es más conocido como el lenguaje de secuencias de </w:t>
+      </w:r>
+      <w:r>
+        <w:rPr>
+          <w:i/>
+          <w:iCs/>
+          <w:lang w:val="es-ES"/>
+        </w:rPr>
+        <w:lastRenderedPageBreak/>
+        <w:t>comandos para las páginas web, muchos entornos que no son de navegador también lo utilizan, como Node.js, Apache CouchDB y Adobe Acrobat. JavaScript es un lenguaje basado en prototipos, multiparadigma, de un solo subproceso y dinámico, que admite estilos de programación orientada a objetos, imperativa y declarativa (por ejemplo, programación funcional)</w:t>
+      </w:r>
+      <w:r>
+        <w:rPr>
+          <w:i/>
+          <w:iCs/>
+          <w:lang w:val="es-ES"/>
+        </w:rPr>
+        <w:t>”</w:t>
+      </w:r>
+      <w:r>
+        <w:rPr>
+          <w:i/>
+          <w:iCs/>
+          <w:lang w:val="es-ES"/>
+        </w:rPr>
+        <w:t>.</w:t>
+      </w:r>
+      <w:r>
+        <w:rPr>
+          <w:i/>
+          <w:iCs/>
+          <w:lang w:val="es-ES"/>
+        </w:rPr>
+        <w:t xml:space="preserve"> (Mozilla)</w:t>
+      </w:r>
+      <w:r>
+        <w:rPr>
+          <w:lang w:val="es-ES"/>
+        </w:rPr>
+        <w:t xml:space="preserve"> Es </w:t>
+      </w:r>
+      <w:r>
+        <w:rPr>
+          <w:lang w:val="es-ES"/>
+        </w:rPr>
+        <w:t>estandarizado por ECMA International a través de la especificación ECMAScript (ECMA-262)</w:t>
+      </w:r>
+      <w:r>
+        <w:rPr>
+          <w:lang w:val="es-ES"/>
+        </w:rPr>
+        <w:t xml:space="preserve"> En este caso se seleccion</w:t>
+      </w:r>
+      <w:r>
+        <w:t>ó</w:t>
+      </w:r>
+      <w:r>
+        <w:rPr>
+          <w:lang w:val="es-ES"/>
+        </w:rPr>
+        <w:t xml:space="preserve"> la versión especificada por ECMA en el año 2022.</w:t>
+      </w:r>
+    </w:p>
+    <w:p>
+      <w:pPr>
+        <w:pStyle w:val="BodyText"/>
+        <w:rPr>
+          <w:lang w:val="es-ES"/>
+        </w:rPr>
+      </w:pPr>
+    </w:p>
+    <w:p>
+      <w:pPr>
+        <w:pStyle w:val="BodyText"/>
+        <w:rPr>
+          <w:b/>
+          <w:bCs/>
+        </w:rPr>
+      </w:pPr>
+      <w:r>
+        <w:rPr>
+          <w:b/>
+          <w:bCs/>
+        </w:rPr>
+        <w:t>HTML 5</w:t>
+      </w:r>
+    </w:p>
+    <w:p>
+      <w:pPr>
+        <w:pStyle w:val="BodyText"/>
+        <w:rPr>
+          <w:i/>
+          <w:iCs/>
+        </w:rPr>
+      </w:pPr>
+      <w:r>
+        <w:rPr>
+          <w:i/>
+          <w:iCs/>
+          <w:lang w:val="es-ES"/>
+        </w:rPr>
+        <w:t>“</w:t>
+      </w:r>
+      <w:r>
+        <w:rPr>
+          <w:i/>
+          <w:iCs/>
+        </w:rPr>
+        <w:t>HTML (Lenguaje de Marcado de Hipertexto) es el bloque de construcción más básico de la Web. Define el significado y la estructura del contenido web. HTML utiliza "marcado" para anotar texto, imágenes y otro contenido para su visualización en un navegador web.</w:t>
+      </w:r>
+      <w:r>
+        <w:rPr>
+          <w:i/>
+          <w:iCs/>
+        </w:rPr>
+        <w:t>” (Mozilla)</w:t>
+      </w:r>
+    </w:p>
+    <w:p>
+      <w:pPr>
+        <w:pStyle w:val="BodyText"/>
+      </w:pPr>
+    </w:p>
+    <w:p>
+      <w:pPr>
+        <w:pStyle w:val="BodyText"/>
+        <w:rPr>
+          <w:b/>
+          <w:bCs/>
+        </w:rPr>
+      </w:pPr>
+      <w:r>
+        <w:rPr>
+          <w:b/>
+          <w:bCs/>
+        </w:rPr>
+        <w:t>CSS 3</w:t>
+      </w:r>
+    </w:p>
+    <w:p>
+      <w:pPr>
+        <w:pStyle w:val="BodyText"/>
+      </w:pPr>
+      <w:r>
+        <w:rPr>
+          <w:i/>
+          <w:iCs/>
+        </w:rPr>
+        <w:t>“</w:t>
+      </w:r>
+      <w:r>
+        <w:rPr>
+          <w:i/>
+          <w:iCs/>
+        </w:rPr>
+        <w:t xml:space="preserve">Cascading Style Sheets (CSS) </w:t>
+      </w:r>
+      <w:r>
+        <w:rPr>
+          <w:i/>
+          <w:iCs/>
+        </w:rPr>
+        <w:t>es una podersoa herramienta que transforma la presentacion de un documento</w:t>
+      </w:r>
+      <w:r>
+        <w:rPr>
+          <w:i/>
+          <w:iCs/>
+        </w:rPr>
+        <w:t>”</w:t>
+      </w:r>
+      <w:r>
+        <w:rPr>
+          <w:i/>
+          <w:iCs/>
+        </w:rPr>
+        <w:t>. (Meyer).</w:t>
+      </w:r>
+      <w:r>
+        <w:t xml:space="preserve"> </w:t>
+      </w:r>
+      <w:r>
+        <w:t>CSS3 (versión 3) es la última especificación estándar del lenguaje de hojas de estilo utilizado para describir la presentación de documentos estructurados en HTML y XML. Desarrollado por el World Wide Web Consortium (W3C), CSS3 introduce capacidades avanzadas de diseño y efectos visuales, incluyendo animaciones, transiciones, diseños flexibles y responsivos, así como una mayor personalización tipográfica. Esta versión mejora significativamente el control sobre la apariencia y el diseño de las páginas web, permitiendo una separación más eficiente entre el contenido y su presentación visual, y facilitando la creación de interfaces de usuario más sofisticadas y adaptables a diferentes dispositivos y tamaños de pantalla.</w:t>
+      </w:r>
+    </w:p>
+    <w:p>
+      <w:pPr>
+        <w:pStyle w:val="BodyText"/>
+      </w:pPr>
+    </w:p>
+    <w:p>
+      <w:pPr>
+        <w:pStyle w:val="BodyText"/>
+        <w:rPr>
+          <w:b/>
+          <w:bCs/>
+        </w:rPr>
+      </w:pPr>
+      <w:r>
+        <w:rPr>
+          <w:b/>
+          <w:bCs/>
+        </w:rPr>
+        <w:t>Herramientas</w:t>
+      </w:r>
+    </w:p>
+    <w:p>
+      <w:pPr>
+        <w:pStyle w:val="BodyText"/>
+      </w:pPr>
+    </w:p>
+    <w:p>
+      <w:pPr>
+        <w:pStyle w:val="BodyText"/>
+        <w:rPr>
+          <w:b/>
+          <w:bCs/>
+        </w:rPr>
+      </w:pPr>
+      <w:r>
+        <w:rPr>
+          <w:b/>
+          <w:bCs/>
+        </w:rPr>
+        <w:t>Tailwind</w:t>
+      </w:r>
+      <w:r>
+        <w:rPr>
+          <w:b/>
+          <w:bCs/>
+        </w:rPr>
+        <w:t xml:space="preserve"> </w:t>
+      </w:r>
+      <w:r>
+        <w:rPr>
+          <w:b/>
+          <w:bCs/>
+        </w:rPr>
+        <w:t>CSS v3</w:t>
+      </w:r>
+    </w:p>
+    <w:p>
+      <w:pPr>
+        <w:pStyle w:val="BodyText"/>
+      </w:pPr>
+      <w:r>
+        <w:rPr>
+          <w:i/>
+          <w:iCs/>
+        </w:rPr>
+        <w:t>“</w:t>
+      </w:r>
+      <w:r>
+        <w:rPr>
+          <w:i/>
+          <w:iCs/>
+        </w:rPr>
+        <w:t>Tailwind</w:t>
+      </w:r>
+      <w:r>
+        <w:rPr>
+          <w:i/>
+          <w:iCs/>
+        </w:rPr>
+        <w:t xml:space="preserve"> </w:t>
+      </w:r>
+      <w:r>
+        <w:rPr>
+          <w:i/>
+          <w:iCs/>
+        </w:rPr>
+        <w:t>CSS es un framework de CSS orientado</w:t>
+      </w:r>
+      <w:r>
+        <w:rPr>
+          <w:i/>
+          <w:iCs/>
+        </w:rPr>
+        <w:t xml:space="preserve"> clases de</w:t>
+      </w:r>
+      <w:r>
+        <w:rPr>
+          <w:i/>
+          <w:iCs/>
+        </w:rPr>
+        <w:t xml:space="preserve"> utilidad</w:t>
+      </w:r>
+      <w:r>
+        <w:rPr>
+          <w:i/>
+          <w:iCs/>
+        </w:rPr>
+        <w:t xml:space="preserve"> </w:t>
+      </w:r>
+      <w:r>
+        <w:rPr>
+          <w:i/>
+          <w:iCs/>
+        </w:rPr>
+        <w:t>que se pueden componer para construir cualquier diseño, directamente en tu marcado.</w:t>
+      </w:r>
+      <w:r>
+        <w:rPr>
+          <w:i/>
+          <w:iCs/>
+        </w:rPr>
+        <w:t xml:space="preserve"> </w:t>
+      </w:r>
+      <w:r>
+        <w:rPr>
+          <w:i/>
+          <w:iCs/>
+        </w:rPr>
+        <w:t xml:space="preserve">Las clases de utilidad ayudan a </w:t>
+      </w:r>
+      <w:r>
+        <w:rPr>
+          <w:i/>
+          <w:iCs/>
+        </w:rPr>
+        <w:lastRenderedPageBreak/>
+        <w:t>trabajar dentro de los límites de un sistema en lugar de llenar tus hojas de estilo con valores arbitrarios. Facilitan ser consistente con las elecciones de color, el espaciado, la tipografía, las sombras y todo lo demás que conforma un sistema de diseño bien diseñado</w:t>
+      </w:r>
+      <w:r>
+        <w:rPr>
+          <w:i/>
+          <w:iCs/>
+        </w:rPr>
+        <w:t>”</w:t>
+      </w:r>
+      <w:r>
+        <w:rPr>
+          <w:i/>
+          <w:iCs/>
+        </w:rPr>
+        <w:t>.</w:t>
+      </w:r>
+      <w:r>
+        <w:rPr>
+          <w:i/>
+          <w:iCs/>
+        </w:rPr>
+        <w:t xml:space="preserve"> (Taildiwnd CSS)</w:t>
+      </w:r>
+      <w:r>
+        <w:t xml:space="preserve"> </w:t>
+      </w:r>
+    </w:p>
+    <w:p>
+      <w:pPr>
+        <w:pStyle w:val="BodyText"/>
+      </w:pPr>
+    </w:p>
+    <w:p>
+      <w:pPr>
+        <w:pStyle w:val="BodyText"/>
+        <w:rPr>
+          <w:b/>
+          <w:bCs/>
+        </w:rPr>
+      </w:pPr>
+      <w:r>
+        <w:rPr>
+          <w:b/>
+          <w:bCs/>
+        </w:rPr>
+        <w:t>React</w:t>
+      </w:r>
+      <w:r>
+        <w:rPr>
+          <w:b/>
+          <w:bCs/>
+        </w:rPr>
+        <w:t xml:space="preserve"> v18</w:t>
+      </w:r>
+    </w:p>
+    <w:p>
+      <w:pPr>
+        <w:pStyle w:val="BodyText"/>
+        <w:rPr>
+          <w:i/>
+          <w:iCs/>
+        </w:rPr>
+      </w:pPr>
+      <w:r>
+        <w:rPr>
+          <w:i/>
+          <w:iCs/>
+        </w:rPr>
+        <w:t>“</w:t>
+      </w:r>
+      <w:r>
+        <w:rPr>
+          <w:i/>
+          <w:iCs/>
+        </w:rPr>
+        <w:t>React es una biblioteca de JavaScript para construir interfaces de usuario (UI) en la web. React es una biblioteca declarativa y basada en componentes que permite a los desarrolladores construir componentes de interfaz de usuario reutilizables y sigue el enfoque de DOM virtual (Document Object Model), que optimiza el rendimiento de renderizado al minimizar las actualizaciones del DOM. React es rápido y funciona bien con otras herramientas y bibliotecas.</w:t>
+      </w:r>
+      <w:r>
+        <w:rPr>
+          <w:i/>
+          <w:iCs/>
+        </w:rPr>
+        <w:t>”</w:t>
+      </w:r>
+      <w:r>
+        <w:rPr>
+          <w:i/>
+          <w:iCs/>
+        </w:rPr>
+        <w:t xml:space="preserve"> (</w:t>
+      </w:r>
+      <w:r>
+        <w:rPr>
+          <w:i/>
+          <w:iCs/>
+        </w:rPr>
+        <w:t>G</w:t>
+      </w:r>
+      <w:r>
+        <w:rPr>
+          <w:i/>
+          <w:iCs/>
+        </w:rPr>
+        <w:t>eeksforgeeks</w:t>
+      </w:r>
+      <w:r>
+        <w:rPr>
+          <w:i/>
+          <w:iCs/>
+        </w:rPr>
+        <w:t>)</w:t>
+      </w:r>
+    </w:p>
+    <w:p>
+      <w:pPr>
+        <w:pStyle w:val="BodyText"/>
+      </w:pPr>
+    </w:p>
+    <w:p>
+      <w:pPr>
+        <w:pStyle w:val="BodyText"/>
+        <w:rPr>
+          <w:b/>
+          <w:bCs/>
+        </w:rPr>
+      </w:pPr>
+      <w:r>
+        <w:rPr>
+          <w:b/>
+          <w:bCs/>
+        </w:rPr>
+        <w:t>Remix</w:t>
+      </w:r>
+      <w:r>
+        <w:rPr>
+          <w:b/>
+          <w:bCs/>
+        </w:rPr>
+        <w:t xml:space="preserve"> v2</w:t>
+      </w:r>
+    </w:p>
+    <w:p>
+      <w:pPr>
+        <w:pStyle w:val="BodyText"/>
+        <w:rPr>
+          <w:i/>
+          <w:iCs/>
+        </w:rPr>
+      </w:pPr>
+      <w:r>
+        <w:rPr>
+          <w:i/>
+          <w:iCs/>
+        </w:rPr>
+        <w:t>“</w:t>
+      </w:r>
+      <w:r>
+        <w:rPr>
+          <w:i/>
+          <w:iCs/>
+        </w:rPr>
+        <w:t xml:space="preserve">Remix es un framework web de </w:t>
+      </w:r>
+      <w:r>
+        <w:rPr>
+          <w:i/>
+          <w:iCs/>
+        </w:rPr>
+        <w:t>full stack</w:t>
+      </w:r>
+      <w:r>
+        <w:rPr>
+          <w:i/>
+          <w:iCs/>
+        </w:rPr>
+        <w:t xml:space="preserve"> que le permite centrarse en la interfaz de usuario y trabajar a través de los estándares web para ofrecer una experiencia de usuario rápida, elegante y </w:t>
+      </w:r>
+      <w:r>
+        <w:rPr>
+          <w:i/>
+          <w:iCs/>
+        </w:rPr>
+        <w:t>robusta</w:t>
+      </w:r>
+      <w:r>
+        <w:rPr>
+          <w:i/>
+          <w:iCs/>
+        </w:rPr>
+        <w:t xml:space="preserve">. Remix es un entorno de ejecución de servidor y navegador que proporciona cargas de página rápidas y transiciones instantáneas al aprovechar los sistemas distribuidos y las características nativas del navegador en lugar de construcciones estáticas. Construido sobre la API </w:t>
+      </w:r>
+      <w:r>
+        <w:rPr>
+          <w:i/>
+          <w:iCs/>
+        </w:rPr>
+        <w:t xml:space="preserve">estándar </w:t>
+      </w:r>
+      <w:r>
+        <w:rPr>
+          <w:i/>
+          <w:iCs/>
+        </w:rPr>
+        <w:t xml:space="preserve">de </w:t>
+      </w:r>
+      <w:r>
+        <w:rPr>
+          <w:i/>
+          <w:iCs/>
+        </w:rPr>
+        <w:t>Fetch</w:t>
+      </w:r>
+      <w:r>
+        <w:rPr>
+          <w:i/>
+          <w:iCs/>
+        </w:rPr>
+        <w:t xml:space="preserve"> </w:t>
+      </w:r>
+      <w:r>
+        <w:rPr>
+          <w:i/>
+          <w:iCs/>
+        </w:rPr>
+        <w:t>W</w:t>
+      </w:r>
+      <w:r>
+        <w:rPr>
+          <w:i/>
+          <w:iCs/>
+        </w:rPr>
+        <w:t xml:space="preserve">eb (en lugar de Node), puede ejecutarse en cualquier </w:t>
+      </w:r>
+      <w:r>
+        <w:rPr>
+          <w:i/>
+          <w:iCs/>
+        </w:rPr>
+        <w:t>entorno</w:t>
+      </w:r>
+      <w:r>
+        <w:rPr>
+          <w:i/>
+          <w:iCs/>
+        </w:rPr>
+        <w:t>.</w:t>
+      </w:r>
+      <w:r>
+        <w:rPr>
+          <w:i/>
+          <w:iCs/>
+        </w:rPr>
+        <w:t xml:space="preserve">” </w:t>
+      </w:r>
+      <w:r>
+        <w:rPr>
+          <w:i/>
+          <w:iCs/>
+        </w:rPr>
+        <w:t>Shopify, Inc.</w:t>
+      </w:r>
+    </w:p>
+    <w:p>
+      <w:pPr>
+        <w:pStyle w:val="BodyText"/>
+        <w:rPr>
+          <w:b/>
+          <w:bCs/>
+          <w:lang w:val="es-ES"/>
+        </w:rPr>
+      </w:pPr>
+    </w:p>
+    <w:p>
+      <w:pPr>
+        <w:pStyle w:val="BodyText"/>
+        <w:rPr>
+          <w:b/>
+          <w:bCs/>
+          <w:lang w:val="es-ES"/>
+        </w:rPr>
+      </w:pPr>
+      <w:r>
+        <w:rPr>
+          <w:b/>
+          <w:bCs/>
+          <w:lang w:val="es-ES"/>
+        </w:rPr>
+        <w:t>Cloudflare Workers y Pages</w:t>
+      </w:r>
+    </w:p>
+    <w:p>
+      <w:pPr>
+        <w:pStyle w:val="BodyText"/>
+        <w:rPr>
+          <w:lang w:val="es-ES"/>
+        </w:rPr>
+      </w:pPr>
+      <w:r>
+        <w:rPr>
+          <w:lang w:val="es-ES"/>
+        </w:rPr>
+        <w:t xml:space="preserve">Cloudflare Workers y Cloudflare Pages son servicios de computación en la nube ofrecidos por Cloudflare, Inc., una empresa líder en seguridad y rendimiento web. </w:t>
+      </w:r>
+      <w:r>
+        <w:rPr>
+          <w:lang w:val="es-ES"/>
+        </w:rPr>
+        <w:t>“</w:t>
+      </w:r>
+      <w:r>
+        <w:rPr>
+          <w:i/>
+          <w:iCs/>
+          <w:lang w:val="es-ES"/>
+        </w:rPr>
+        <w:t>Cloudflare Workers es una plataforma de computación sin servidor (serverless). La computación sin servidor se refiere a un modelo de computación en la nube donde los proveedores, como Cloudflare, gestionan los servidores en nombre de los usuarios, lo que permite a los desarrolladores y empresas centrarse por completo en escribir e implementar la lógica de la aplicación.</w:t>
+      </w:r>
+      <w:r>
+        <w:rPr>
+          <w:i/>
+          <w:iCs/>
+          <w:lang w:val="es-ES"/>
+        </w:rPr>
+        <w:t>”</w:t>
+      </w:r>
+      <w:r>
+        <w:rPr>
+          <w:i/>
+          <w:iCs/>
+          <w:lang w:val="es-ES"/>
+        </w:rPr>
+        <w:t xml:space="preserve"> (</w:t>
+      </w:r>
+      <w:r>
+        <w:rPr>
+          <w:i/>
+          <w:iCs/>
+          <w:lang w:val="es-ES"/>
+        </w:rPr>
+        <w:t>Cloudflare Inc</w:t>
+      </w:r>
+      <w:r>
+        <w:rPr>
+          <w:i/>
+          <w:iCs/>
+          <w:lang w:val="es-ES"/>
+        </w:rPr>
+        <w:t>)</w:t>
+      </w:r>
+      <w:r>
+        <w:rPr>
+          <w:lang w:val="es-ES"/>
+        </w:rPr>
+        <w:t xml:space="preserve"> </w:t>
+      </w:r>
+      <w:r>
+        <w:rPr>
+          <w:lang w:val="es-ES"/>
+        </w:rPr>
+        <w:t xml:space="preserve">Cloudflare Workers permite ejecutar código JavaScript en el borde de la red de Cloudflare, cerca de los usuarios finales. Cloudflare Pages extiende esta funcionalidad, integrando </w:t>
+      </w:r>
+      <w:r>
+        <w:rPr>
+          <w:lang w:val="es-ES"/>
+        </w:rPr>
+        <w:lastRenderedPageBreak/>
+        <w:t>Workers con un sistema de alojamiento y despliegue continuo para sitios web y aplicaciones web dinámicas.</w:t>
+      </w:r>
+      <w:r>
+        <w:rPr>
+          <w:lang w:val="es-ES"/>
+        </w:rPr>
+        <w:t xml:space="preserve"> P</w:t>
+      </w:r>
+      <w:r>
+        <w:rPr>
+          <w:lang w:val="es-ES"/>
+        </w:rPr>
+        <w:t>osibilitando la creación de aplicaciones full-stack que combinan contenido estático con funcionalidad dinámica del lado del servidor.</w:t>
+      </w:r>
+      <w:r>
+        <w:rPr>
+          <w:lang w:val="es-ES"/>
+        </w:rPr>
+        <w:t xml:space="preserve"> A la vez que abstrae todos los detalles del manejo de la infraestructura que ejecuta la aplicación del desarrollador.</w:t>
+      </w:r>
+      <w:r>
+        <w:rPr>
+          <w:lang w:val="es-ES"/>
+        </w:rPr>
+        <w:t xml:space="preserve"> En este caso al ser servicios brindados por Cloudflare no tienen una versión espec</w:t>
+      </w:r>
+      <w:r>
+        <w:t xml:space="preserve">ífica, se encuentran en constante cambio y evolución, mientras preservan compatibilidad con </w:t>
+      </w:r>
+      <w:r>
+        <w:rPr>
+          <w:lang w:val="es-ES"/>
+        </w:rPr>
+        <w:t>la</w:t>
+      </w:r>
+      <w:r>
+        <w:rPr>
+          <w:lang w:val="es-ES"/>
+        </w:rPr>
+        <w:t>s</w:t>
+      </w:r>
+      <w:r>
+        <w:rPr>
+          <w:lang w:val="es-ES"/>
+        </w:rPr>
+        <w:t xml:space="preserve"> </w:t>
+      </w:r>
+      <w:r>
+        <w:rPr>
+          <w:lang w:val="es-ES"/>
+        </w:rPr>
+        <w:t>aplicaciones desplegadas en ellos.</w:t>
+      </w:r>
+      <w:r>
+        <w:rPr>
+          <w:lang w:val="es-ES"/>
+        </w:rPr>
+        <w:t xml:space="preserve"> Se utilizaron para hostiar el portal web.</w:t>
+      </w:r>
+    </w:p>
+    <w:p>
+      <w:pPr>
+        <w:pStyle w:val="BodyText"/>
+        <w:rPr>
+          <w:lang w:val="es-ES"/>
+        </w:rPr>
+      </w:pPr>
+    </w:p>
+    <w:p>
+      <w:pPr>
+        <w:pStyle w:val="BodyText"/>
+        <w:rPr>
+          <w:b/>
+          <w:bCs/>
+          <w:lang w:val="es-ES"/>
+        </w:rPr>
+      </w:pPr>
+      <w:r>
+        <w:rPr>
+          <w:b/>
+          <w:bCs/>
+          <w:lang w:val="es-ES"/>
+        </w:rPr>
+        <w:t>Ubuntu Server v.20</w:t>
+      </w:r>
+      <w:r>
+        <w:rPr>
+          <w:b/>
+          <w:bCs/>
+          <w:lang w:val="es-ES"/>
+        </w:rPr>
+        <w:t>.04</w:t>
+      </w:r>
+    </w:p>
+    <w:p>
+      <w:pPr>
+        <w:pStyle w:val="BodyText"/>
+        <w:rPr>
+          <w:lang w:val="es-ES"/>
+        </w:rPr>
+      </w:pPr>
+      <w:r>
+        <w:rPr>
+          <w:i/>
+          <w:iCs/>
+          <w:lang w:val="es-ES"/>
+        </w:rPr>
+        <w:t>“</w:t>
+      </w:r>
+      <w:r>
+        <w:rPr>
+          <w:i/>
+          <w:iCs/>
+          <w:lang w:val="es-ES"/>
+        </w:rPr>
+        <w:t>Iniciado por el tecnólogo y empresario sudafricano Mark Shuttleworth, el sistema operativo Ubuntu (www.ubuntu.com/) es gratuito y se basa en la plataforma Linux Debian. Es desarrollado por la comunidad y las actualizaciones se publican cada seis meses. También hay soporte comercial disponible de su organización coordinadora, Canonical, así como de proveedores de soporte de terceros. Viene en diferentes sabores para ser usado como escritorios u servidores.</w:t>
+      </w:r>
+      <w:r>
+        <w:rPr>
+          <w:i/>
+          <w:iCs/>
+          <w:lang w:val="es-ES"/>
+        </w:rPr>
+        <w:t>” (</w:t>
+      </w:r>
+      <w:r>
+        <w:rPr>
+          <w:i/>
+          <w:iCs/>
+          <w:lang w:val="es-ES"/>
+        </w:rPr>
+        <w:t>Matotek</w:t>
+      </w:r>
+      <w:r>
+        <w:rPr>
+          <w:i/>
+          <w:iCs/>
+          <w:lang w:val="es-ES"/>
+        </w:rPr>
+        <w:t xml:space="preserve">, </w:t>
+      </w:r>
+      <w:r>
+        <w:rPr>
+          <w:i/>
+          <w:iCs/>
+          <w:lang w:val="es-ES"/>
+        </w:rPr>
+        <w:t>Turnbull</w:t>
+      </w:r>
+      <w:r>
+        <w:rPr>
+          <w:i/>
+          <w:iCs/>
+          <w:lang w:val="es-ES"/>
+        </w:rPr>
+        <w:t xml:space="preserve">, </w:t>
+      </w:r>
+      <w:r>
+        <w:rPr>
+          <w:i/>
+          <w:iCs/>
+          <w:lang w:val="es-ES"/>
+        </w:rPr>
+        <w:t>Lieverdink</w:t>
+      </w:r>
+      <w:r>
+        <w:rPr>
+          <w:i/>
+          <w:iCs/>
+          <w:lang w:val="es-ES"/>
+        </w:rPr>
+        <w:t>, 2017)</w:t>
+      </w:r>
+      <w:r>
+        <w:rPr>
+          <w:i/>
+          <w:iCs/>
+          <w:lang w:val="es-ES"/>
+        </w:rPr>
+        <w:t>.</w:t>
+      </w:r>
+      <w:r>
+        <w:rPr>
+          <w:lang w:val="es-ES"/>
+        </w:rPr>
+        <w:t xml:space="preserve"> </w:t>
+      </w:r>
+      <w:r>
+        <w:rPr>
+          <w:lang w:val="es-ES"/>
+        </w:rPr>
+        <w:t>En este caso se utilizó para hospedar el CMS (descrito a continuación).</w:t>
+      </w:r>
+    </w:p>
+    <w:p>
+      <w:pPr>
+        <w:pStyle w:val="BodyText"/>
+        <w:rPr>
+          <w:lang w:val="es-ES"/>
+        </w:rPr>
+      </w:pPr>
+    </w:p>
+    <w:p>
+      <w:pPr>
+        <w:pStyle w:val="BodyText"/>
+        <w:rPr>
+          <w:b/>
+          <w:bCs/>
+          <w:lang w:val="es-ES"/>
+        </w:rPr>
+      </w:pPr>
+      <w:r>
+        <w:rPr>
+          <w:b/>
+          <w:bCs/>
+          <w:lang w:val="es-ES"/>
+        </w:rPr>
+        <w:t>PocketBase</w:t>
+      </w:r>
+      <w:r>
+        <w:rPr>
+          <w:b/>
+          <w:bCs/>
+          <w:lang w:val="es-ES"/>
+        </w:rPr>
+        <w:t xml:space="preserve"> v</w:t>
+      </w:r>
+      <w:r>
+        <w:rPr>
+          <w:b/>
+          <w:bCs/>
+          <w:lang w:val="es-ES"/>
+        </w:rPr>
+        <w:t>0.22</w:t>
+      </w:r>
+    </w:p>
+    <w:p>
+      <w:pPr>
+        <w:pStyle w:val="BodyText"/>
+        <w:rPr>
+          <w:i/>
+          <w:iCs/>
+          <w:lang w:val="es-ES"/>
+        </w:rPr>
+      </w:pPr>
+      <w:r>
+        <w:rPr>
+          <w:i/>
+          <w:iCs/>
+          <w:lang w:val="es-ES"/>
+        </w:rPr>
+        <w:t>“</w:t>
+      </w:r>
+      <w:r>
+        <w:rPr>
+          <w:i/>
+          <w:iCs/>
+          <w:lang w:val="es-ES"/>
+        </w:rPr>
+        <w:t>Backend de código abierto en tiempo real en 1 archivo</w:t>
+      </w:r>
+      <w:r>
+        <w:rPr>
+          <w:i/>
+          <w:iCs/>
+          <w:lang w:val="es-ES"/>
+        </w:rPr>
+        <w:t xml:space="preserve">. </w:t>
+      </w:r>
+      <w:r>
+        <w:rPr>
+          <w:i/>
+          <w:iCs/>
+          <w:lang w:val="es-ES"/>
+        </w:rPr>
+        <w:t>PocketBase es un backend de código abierto escrito en Go, que consta de</w:t>
+      </w:r>
+      <w:r>
+        <w:rPr>
+          <w:i/>
+          <w:iCs/>
+          <w:lang w:val="es-ES"/>
+        </w:rPr>
+        <w:t>, b</w:t>
+      </w:r>
+      <w:r>
+        <w:rPr>
+          <w:i/>
+          <w:iCs/>
+          <w:lang w:val="es-ES"/>
+        </w:rPr>
+        <w:t>ase de datos incrustada (SQLite) con suscripciones en tiempo real</w:t>
+      </w:r>
+      <w:r>
+        <w:rPr>
+          <w:i/>
+          <w:iCs/>
+          <w:lang w:val="es-ES"/>
+        </w:rPr>
+        <w:t>, g</w:t>
+      </w:r>
+      <w:r>
+        <w:rPr>
+          <w:i/>
+          <w:iCs/>
+          <w:lang w:val="es-ES"/>
+        </w:rPr>
+        <w:t>estión integrada de archivos y usuarios</w:t>
+      </w:r>
+      <w:r>
+        <w:rPr>
+          <w:i/>
+          <w:iCs/>
+          <w:lang w:val="es-ES"/>
+        </w:rPr>
+        <w:t>, c</w:t>
+      </w:r>
+      <w:r>
+        <w:rPr>
+          <w:i/>
+          <w:iCs/>
+          <w:lang w:val="es-ES"/>
+        </w:rPr>
+        <w:t>ómoda interfaz de usuario del panel de administración</w:t>
+      </w:r>
+      <w:r>
+        <w:rPr>
+          <w:i/>
+          <w:iCs/>
+          <w:lang w:val="es-ES"/>
+        </w:rPr>
+        <w:t xml:space="preserve">. </w:t>
+      </w:r>
+      <w:r>
+        <w:rPr>
+          <w:i/>
+          <w:iCs/>
+          <w:lang w:val="es-ES"/>
+        </w:rPr>
+        <w:t>Y una API REST simple</w:t>
+      </w:r>
+      <w:r>
+        <w:rPr>
+          <w:i/>
+          <w:iCs/>
+          <w:lang w:val="es-ES"/>
+        </w:rPr>
+        <w:t>.</w:t>
+      </w:r>
+      <w:r>
+        <w:rPr>
+          <w:i/>
+          <w:iCs/>
+          <w:lang w:val="es-ES"/>
+        </w:rPr>
+        <w:t>”</w:t>
+      </w:r>
+      <w:r>
+        <w:rPr>
+          <w:i/>
+          <w:iCs/>
+          <w:lang w:val="es-ES"/>
+        </w:rPr>
+        <w:t xml:space="preserve"> (</w:t>
+      </w:r>
+      <w:r>
+        <w:rPr>
+          <w:i/>
+          <w:iCs/>
+          <w:lang w:val="es-ES"/>
+        </w:rPr>
+        <w:t>PocketBase</w:t>
+      </w:r>
+      <w:r>
+        <w:rPr>
+          <w:i/>
+          <w:iCs/>
+          <w:lang w:val="es-ES"/>
+        </w:rPr>
+        <w:t>)</w:t>
+      </w:r>
+    </w:p>
+    <w:p>
+      <w:pPr>
+        <w:pStyle w:val="BodyText"/>
+        <w:rPr>
+          <w:lang w:val="es-ES"/>
+        </w:rPr>
+      </w:pPr>
+    </w:p>
+    <w:p>
+      <w:pPr>
+        <w:pStyle w:val="BodyText"/>
+        <w:rPr>
+          <w:b/>
+          <w:bCs/>
+          <w:lang w:val="es-ES"/>
+        </w:rPr>
+      </w:pPr>
+      <w:r>
+        <w:rPr>
+          <w:b/>
+          <w:bCs/>
+          <w:lang w:val="es-ES"/>
+        </w:rPr>
+        <w:t>Caddy</w:t>
+      </w:r>
+      <w:r>
+        <w:rPr>
+          <w:b/>
+          <w:bCs/>
+          <w:lang w:val="es-ES"/>
+        </w:rPr>
+        <w:t xml:space="preserve"> </w:t>
+      </w:r>
+      <w:r>
+        <w:rPr>
+          <w:b/>
+          <w:bCs/>
+          <w:lang w:val="es-ES"/>
+        </w:rPr>
+        <w:t>v2</w:t>
+      </w:r>
+    </w:p>
+    <w:p>
+      <w:pPr>
+        <w:pStyle w:val="BodyText"/>
+        <w:rPr>
+          <w:lang w:val="es-ES"/>
+        </w:rPr>
+      </w:pPr>
+      <w:r>
+        <w:rPr>
+          <w:i/>
+          <w:iCs/>
+          <w:lang w:val="es-ES"/>
+        </w:rPr>
+        <w:t>“</w:t>
+      </w:r>
+      <w:r>
+        <w:rPr>
+          <w:i/>
+          <w:iCs/>
+          <w:lang w:val="es-ES"/>
+        </w:rPr>
+        <w:t>Caddy es esencialmente un sistema de gestión de configuración que puede ejecutar varias aplicaciones como un servidor HTTP, un gestor de certificados TLS, instalaciones de PKI y más. Puede extenderse con complementos conocidos como módulos de configuración.</w:t>
+      </w:r>
+      <w:r>
+        <w:rPr>
+          <w:i/>
+          <w:iCs/>
+          <w:lang w:val="es-ES"/>
+        </w:rPr>
+        <w:t xml:space="preserve"> </w:t>
+      </w:r>
+      <w:r>
+        <w:rPr>
+          <w:i/>
+          <w:iCs/>
+          <w:lang w:val="es-ES"/>
+        </w:rPr>
+        <w:t>Caddy cuenta con un proxy inverso HTTP flexible y potente, una API de configuración en línea y un servidor de archivos estáticos robusto y listo para producción, y sirve todos los sitios a través de HTTPS de forma predeterminada con certificados TLS automáticos.</w:t>
+      </w:r>
+      <w:r>
+        <w:rPr>
+          <w:i/>
+          <w:iCs/>
+          <w:lang w:val="es-ES"/>
+        </w:rPr>
+        <w:t>”</w:t>
+      </w:r>
+      <w:r>
+        <w:rPr>
+          <w:i/>
+          <w:iCs/>
+          <w:lang w:val="es-ES"/>
+        </w:rPr>
+        <w:t xml:space="preserve"> </w:t>
+      </w:r>
+      <w:r>
+        <w:rPr>
+          <w:i/>
+          <w:iCs/>
+          <w:lang w:val="es-ES"/>
+        </w:rPr>
+        <w:t>(</w:t>
+      </w:r>
+      <w:r>
+        <w:t xml:space="preserve"> </w:t>
+      </w:r>
+      <w:r>
+        <w:rPr>
+          <w:i/>
+          <w:iCs/>
+          <w:lang w:val="es-ES"/>
+        </w:rPr>
+        <w:t>Zero SSL</w:t>
+      </w:r>
+      <w:r>
+        <w:rPr>
+          <w:i/>
+          <w:iCs/>
+          <w:lang w:val="es-ES"/>
+        </w:rPr>
+        <w:t>)</w:t>
+      </w:r>
+      <w:r>
+        <w:rPr>
+          <w:lang w:val="es-ES"/>
+        </w:rPr>
+        <w:t xml:space="preserve"> </w:t>
+      </w:r>
+      <w:r>
+        <w:rPr>
+          <w:lang w:val="es-ES"/>
+        </w:rPr>
+        <w:t xml:space="preserve"> </w:t>
+      </w:r>
+      <w:r>
+        <w:rPr>
+          <w:lang w:val="es-ES"/>
+        </w:rPr>
+        <w:t xml:space="preserve">En este </w:t>
+      </w:r>
+      <w:r>
+        <w:rPr>
+          <w:lang w:val="es-ES"/>
+        </w:rPr>
+        <w:lastRenderedPageBreak/>
+        <w:t>caso se us</w:t>
+      </w:r>
+      <w:r>
+        <w:t>ó</w:t>
+      </w:r>
+      <w:r>
+        <w:rPr>
+          <w:lang w:val="es-ES"/>
+        </w:rPr>
+        <w:t xml:space="preserve"> para actuar como proxy reverso del backend PocketBase, para así manejar el aseguramiento del tr</w:t>
+      </w:r>
+      <w:r>
+        <w:t>á</w:t>
+      </w:r>
+      <w:r>
+        <w:rPr>
+          <w:lang w:val="es-ES"/>
+        </w:rPr>
+        <w:t>fico mediante certificados TLS que el mismo autogestiona.</w:t>
+      </w:r>
+    </w:p>
+    <w:p>
+      <w:pPr>
+        <w:pStyle w:val="BodyText"/>
+        <w:rPr>
+          <w:lang w:val="es-ES"/>
+        </w:rPr>
+      </w:pPr>
+    </w:p>
+    <w:p>
+      <w:pPr>
+        <w:pStyle w:val="BodyText"/>
+        <w:rPr>
+          <w:b/>
+          <w:bCs/>
+          <w:lang w:val="es-ES"/>
+        </w:rPr>
+      </w:pPr>
+      <w:r>
+        <w:rPr>
+          <w:b/>
+          <w:bCs/>
+          <w:lang w:val="es-ES"/>
+        </w:rPr>
+        <w:t>Git</w:t>
+      </w:r>
+      <w:r>
+        <w:rPr>
+          <w:b/>
+          <w:bCs/>
+          <w:lang w:val="es-ES"/>
+        </w:rPr>
+        <w:t xml:space="preserve"> v2.42</w:t>
+      </w:r>
+    </w:p>
+    <w:p>
+      <w:pPr>
+        <w:pStyle w:val="BodyText"/>
+        <w:rPr>
+          <w:i/>
+          <w:iCs/>
+          <w:lang w:val="es-ES"/>
+        </w:rPr>
+      </w:pPr>
+      <w:r>
+        <w:rPr>
+          <w:i/>
+          <w:iCs/>
+          <w:lang w:val="es-ES"/>
+        </w:rPr>
+        <w:t>“</w:t>
+      </w:r>
+      <w:r>
+        <w:rPr>
+          <w:i/>
+          <w:iCs/>
+          <w:lang w:val="es-ES"/>
+        </w:rPr>
+        <w:t>Git es una herramienta para realizar un seguimiento de los cambios realizados en un conjunto de archivos a lo largo del tiempo, una tarea tradicionalmente conocida como "control de versiones".</w:t>
+      </w:r>
+      <w:r>
+        <w:rPr>
+          <w:i/>
+          <w:iCs/>
+          <w:lang w:val="es-ES"/>
+        </w:rPr>
+        <w:t xml:space="preserve">” (Silverman) </w:t>
+      </w:r>
+    </w:p>
+    <w:p>
+      <w:pPr>
+        <w:pStyle w:val="BodyText"/>
+        <w:rPr>
+          <w:lang w:val="es-ES"/>
+        </w:rPr>
+      </w:pPr>
+    </w:p>
+    <w:p>
+      <w:pPr>
+        <w:pStyle w:val="BodyText"/>
+        <w:rPr>
+          <w:b/>
+          <w:bCs/>
+          <w:lang w:val="es-ES"/>
+        </w:rPr>
+      </w:pPr>
+      <w:r>
+        <w:rPr>
+          <w:b/>
+          <w:bCs/>
+          <w:lang w:val="es-ES"/>
+        </w:rPr>
+        <w:t>GitHub</w:t>
+      </w:r>
+    </w:p>
+    <w:p>
+      <w:pPr>
+        <w:pStyle w:val="BodyText"/>
+        <w:rPr>
+          <w:i/>
+          <w:iCs/>
+          <w:lang w:val="es-ES"/>
+        </w:rPr>
+      </w:pPr>
+      <w:r>
+        <w:rPr>
+          <w:i/>
+          <w:iCs/>
+          <w:lang w:val="es-ES"/>
+        </w:rPr>
+        <w:t>“</w:t>
+      </w:r>
+      <w:r>
+        <w:rPr>
+          <w:i/>
+          <w:iCs/>
+          <w:lang w:val="es-ES"/>
+        </w:rPr>
+        <w:t>GitHub es una plataforma basada en la nube donde puedes almacenar, compartir y trabajar junto con otros para escribir código.</w:t>
+      </w:r>
+      <w:r>
+        <w:rPr>
+          <w:i/>
+          <w:iCs/>
+          <w:lang w:val="es-ES"/>
+        </w:rPr>
+        <w:t>” (GitHub)</w:t>
+      </w:r>
+    </w:p>
+    <w:p>
+      <w:pPr>
+        <w:pStyle w:val="BodyText"/>
+        <w:rPr>
+          <w:lang w:val="es-ES"/>
+        </w:rPr>
+      </w:pPr>
+    </w:p>
+    <w:p>
+      <w:pPr>
+        <w:pStyle w:val="BodyText"/>
+        <w:rPr>
+          <w:b/>
+          <w:bCs/>
+          <w:lang w:val="es-ES"/>
+        </w:rPr>
+      </w:pPr>
+      <w:r>
+        <w:rPr>
+          <w:b/>
+          <w:bCs/>
+          <w:lang w:val="es-ES"/>
+        </w:rPr>
+        <w:t>Visual Studio Code</w:t>
+      </w:r>
+      <w:r>
+        <w:rPr>
+          <w:b/>
+          <w:bCs/>
+          <w:lang w:val="es-ES"/>
+        </w:rPr>
+        <w:t xml:space="preserve"> v1.89</w:t>
+      </w:r>
+    </w:p>
+    <w:p>
+      <w:pPr>
+        <w:pStyle w:val="BodyText"/>
+        <w:rPr>
+          <w:i/>
+          <w:iCs/>
+          <w:lang w:val="es-ES"/>
+        </w:rPr>
+      </w:pPr>
+      <w:r>
+        <w:rPr>
+          <w:i/>
+          <w:iCs/>
+          <w:lang w:val="es-ES"/>
+        </w:rPr>
+        <w:t>“</w:t>
+      </w:r>
+      <w:r>
+        <w:rPr>
+          <w:i/>
+          <w:iCs/>
+          <w:lang w:val="es-ES"/>
+        </w:rPr>
+        <w:t xml:space="preserve">Visual Studio Code es un editor de código redefinido y optimizado para la construcción y depuración de aplicaciones web y en la nube modernas. </w:t>
+      </w:r>
+      <w:r>
+        <w:rPr>
+          <w:i/>
+          <w:iCs/>
+          <w:lang w:val="es-ES"/>
+        </w:rPr>
+        <w:t>(Microsoft)</w:t>
+      </w:r>
+    </w:p>
+    <w:p>
+      <w:pPr>
+        <w:pStyle w:val="BodyText"/>
+        <w:rPr>
+          <w:lang w:val="es-ES"/>
+        </w:rPr>
+      </w:pPr>
+    </w:p>
+    <w:p>
+      <w:pPr>
+        <w:pStyle w:val="BodyText"/>
+        <w:rPr>
+          <w:b/>
+          <w:bCs/>
+          <w:lang w:val="es-ES"/>
+        </w:rPr>
+      </w:pPr>
+      <w:r>
+        <w:rPr>
+          <w:b/>
+          <w:bCs/>
+          <w:lang w:val="es-ES"/>
+        </w:rPr>
+        <w:t>Loadtest v8</w:t>
+      </w:r>
+    </w:p>
+    <w:p>
+      <w:pPr>
+        <w:pStyle w:val="BodyText"/>
+        <w:rPr>
+          <w:lang w:val="es-ES"/>
+        </w:rPr>
+      </w:pPr>
+      <w:r>
+        <w:rPr>
+          <w:lang w:val="es-ES"/>
+        </w:rPr>
+        <w:t xml:space="preserve">Una </w:t>
+      </w:r>
+      <w:r>
+        <w:rPr>
+          <w:lang w:val="es-ES"/>
+        </w:rPr>
+        <w:t>herramienta</w:t>
+      </w:r>
+      <w:r>
+        <w:rPr>
+          <w:lang w:val="es-ES"/>
+        </w:rPr>
+        <w:t xml:space="preserve"> de código abierto,</w:t>
+      </w:r>
+      <w:r>
+        <w:rPr>
+          <w:lang w:val="es-ES"/>
+        </w:rPr>
+        <w:t xml:space="preserve"> que </w:t>
+      </w:r>
+      <w:r>
+        <w:rPr>
+          <w:lang w:val="es-ES"/>
+        </w:rPr>
+        <w:t xml:space="preserve">permite </w:t>
+      </w:r>
+      <w:r>
+        <w:rPr>
+          <w:lang w:val="es-ES"/>
+        </w:rPr>
+        <w:t>simula</w:t>
+      </w:r>
+      <w:r>
+        <w:rPr>
+          <w:lang w:val="es-ES"/>
+        </w:rPr>
+        <w:t>r</w:t>
+      </w:r>
+      <w:r>
+        <w:rPr>
+          <w:lang w:val="es-ES"/>
+        </w:rPr>
+        <w:t xml:space="preserve"> escenarios realistas de carga y estrés para probar el sistema web.</w:t>
+      </w:r>
+      <w:r>
+        <w:rPr>
+          <w:lang w:val="es-ES"/>
+        </w:rPr>
+        <w:t xml:space="preserve"> </w:t>
+      </w:r>
+      <w:r>
+        <w:rPr>
+          <w:i/>
+          <w:iCs/>
+          <w:lang w:val="es-ES"/>
+        </w:rPr>
+        <w:t>“</w:t>
+      </w:r>
+      <w:r>
+        <w:rPr>
+          <w:i/>
+          <w:iCs/>
+          <w:lang w:val="es-ES"/>
+        </w:rPr>
+        <w:t>Ejecuta una prueba de carga en la URL HTTP o WebSockets seleccionada.</w:t>
+      </w:r>
+      <w:r>
+        <w:rPr>
+          <w:i/>
+          <w:iCs/>
+          <w:lang w:val="es-ES"/>
+        </w:rPr>
+        <w:t>”</w:t>
+      </w:r>
+      <w:r>
+        <w:rPr>
+          <w:i/>
+          <w:iCs/>
+          <w:lang w:val="es-ES"/>
+        </w:rPr>
+        <w:t xml:space="preserve"> (</w:t>
+      </w:r>
+      <w:r>
+        <w:rPr>
+          <w:i/>
+          <w:iCs/>
+          <w:lang w:val="es-ES"/>
+        </w:rPr>
+        <w:t>Fernández</w:t>
+      </w:r>
+      <w:r>
+        <w:rPr>
+          <w:i/>
+          <w:iCs/>
+          <w:lang w:val="es-ES"/>
+        </w:rPr>
+        <w:t>)</w:t>
+      </w:r>
+    </w:p>
+    <w:p>
+      <w:pPr>
+        <w:pStyle w:val="BodyText"/>
+        <w:rPr>
+          <w:b/>
+          <w:bCs/>
+        </w:rPr>
+      </w:pPr>
+    </w:p>
+    <w:p>
+      <w:pPr>
+        <w:pStyle w:val="BodyText"/>
+        <w:rPr>
+          <w:b/>
+          <w:bCs/>
+        </w:rPr>
+      </w:pPr>
+      <w:r>
+        <w:rPr>
+          <w:b/>
+          <w:bCs/>
+        </w:rPr>
+        <w:t>Cypress v13</w:t>
+      </w:r>
+    </w:p>
+    <w:p>
+      <w:pPr>
+        <w:pStyle w:val="Heading2"/>
         <w:rPr>
           <w:b w:val="0"/>
           <w:bCs w:val="0"/>
@@ -7009,9 +8685,7 @@
           <w:szCs w:val="24"/>
           <w:lang w:val="es-ES_tradnl"/>
         </w:rPr>
-        <w:t>gma</w:t>
-      </w:r>
-      <w:proofErr w:type="spellEnd"/>
+      </w:pPr>
       <w:r>
         <w:rPr>
           <w:b w:val="0"/>
@@ -7020,6 +8694,66 @@
           <w:szCs w:val="24"/>
           <w:lang w:val="es-ES_tradnl"/>
         </w:rPr>
+        <w:t>“</w:t>
+      </w:r>
+      <w:r>
+        <w:rPr>
+          <w:b w:val="0"/>
+          <w:bCs w:val="0"/>
+          <w:i/>
+          <w:szCs w:val="24"/>
+          <w:lang w:val="es-ES_tradnl"/>
+        </w:rPr>
+        <w:t>Cypress es una herramienta de automatización de pruebas end-to-end para la interfaz gráfica de usuario de aplicaciones web. La herramienta está diseñada principalmente para facilitar la vida de los desarrolladores e ingenieros de control de calidad. Los desarrolladores pueden sincronizar y resolver problemas fácilmente con Cypress.</w:t>
+      </w:r>
+      <w:r>
+        <w:rPr>
+          <w:b w:val="0"/>
+          <w:bCs w:val="0"/>
+          <w:i/>
+          <w:szCs w:val="24"/>
+          <w:lang w:val="es-ES_tradnl"/>
+        </w:rPr>
+        <w:t>” (</w:t>
+      </w:r>
+      <w:r>
+        <w:rPr>
+          <w:b w:val="0"/>
+          <w:bCs w:val="0"/>
+          <w:i/>
+          <w:szCs w:val="24"/>
+          <w:lang w:val="es-ES_tradnl"/>
+        </w:rPr>
+        <w:t>Tasnim</w:t>
+      </w:r>
+      <w:r>
+        <w:rPr>
+          <w:b w:val="0"/>
+          <w:bCs w:val="0"/>
+          <w:i/>
+          <w:szCs w:val="24"/>
+          <w:lang w:val="es-ES_tradnl"/>
+        </w:rPr>
+        <w:t>, 202</w:t>
+      </w:r>
+      <w:r>
+        <w:rPr>
+          <w:b w:val="0"/>
+          <w:bCs w:val="0"/>
+          <w:i/>
+          <w:szCs w:val="24"/>
+          <w:lang w:val="es-ES_tradnl"/>
+        </w:rPr>
+        <w:t>1</w:t>
+      </w:r>
+      <w:r>
+        <w:rPr>
+          <w:b w:val="0"/>
+          <w:bCs w:val="0"/>
+          <w:i/>
+          <w:szCs w:val="24"/>
+          <w:lang w:val="es-ES_tradnl"/>
+        </w:rPr>
         <w:t>)</w:t>
       </w:r>
     </w:p>
@@ -7027,2291 +8761,6 @@
       <w:pPr>
         <w:pStyle w:val="BodyText"/>
       </w:pPr>
-    </w:p>
-    <w:p>
-      <w:pPr>
-        <w:pStyle w:val="BodyText"/>
-        <w:rPr>
-          <w:b/>
-          <w:bCs/>
-        </w:rPr>
-      </w:pPr>
-      <w:r>
-        <w:rPr>
-          <w:b/>
-          <w:bCs/>
-        </w:rPr>
-        <w:t>Lenguajes de programación</w:t>
-      </w:r>
-    </w:p>
-    <w:p>
-      <w:pPr>
-        <w:pStyle w:val="BodyText"/>
-        <w:rPr>
-          <w:b/>
-          <w:bCs/>
-        </w:rPr>
-      </w:pPr>
-    </w:p>
-    <w:p>
-      <w:pPr>
-        <w:pStyle w:val="BodyText"/>
-        <w:rPr>
-          <w:b/>
-          <w:bCs/>
-        </w:rPr>
-      </w:pPr>
-      <w:r>
-        <w:rPr>
-          <w:b/>
-          <w:bCs/>
-        </w:rPr>
-        <w:t>TypeScript v5.1.6</w:t>
-      </w:r>
-    </w:p>
-    <w:p>
-      <w:pPr>
-        <w:pStyle w:val="BodyText"/>
-        <w:rPr>
-          <w:i/>
-          <w:iCs/>
-        </w:rPr>
-      </w:pPr>
-      <w:r>
-        <w:rPr>
-          <w:i/>
-          <w:iCs/>
-        </w:rPr>
-        <w:t>“</w:t>
-      </w:r>
-      <w:proofErr w:type="spellStart"/>
-      <w:r>
-        <w:rPr>
-          <w:i/>
-          <w:iCs/>
-        </w:rPr>
-        <w:t>TypeScript</w:t>
-      </w:r>
-      <w:proofErr w:type="spellEnd"/>
-      <w:r>
-        <w:rPr>
-          <w:i/>
-          <w:iCs/>
-        </w:rPr>
-        <w:t xml:space="preserve"> es un lenguaje de programación que agrega verificación de tipos estáticos a JavaScript.</w:t>
-      </w:r>
-      <w:r>
-        <w:rPr>
-          <w:i/>
-          <w:iCs/>
-        </w:rPr>
-        <w:t xml:space="preserve"> </w:t>
-      </w:r>
-      <w:proofErr w:type="spellStart"/>
-      <w:r>
-        <w:rPr>
-          <w:i/>
-          <w:iCs/>
-        </w:rPr>
-        <w:t>TypeScript</w:t>
-      </w:r>
-      <w:proofErr w:type="spellEnd"/>
-      <w:r>
-        <w:rPr>
-          <w:i/>
-          <w:iCs/>
-        </w:rPr>
-        <w:t xml:space="preserve"> es un superconjunto de JavaScript, lo que significa que todo lo disponible en JavaScript también está disponible en </w:t>
-      </w:r>
-      <w:proofErr w:type="spellStart"/>
-      <w:r>
-        <w:rPr>
-          <w:i/>
-          <w:iCs/>
-        </w:rPr>
-        <w:t>TypeScript</w:t>
-      </w:r>
-      <w:proofErr w:type="spellEnd"/>
-      <w:r>
-        <w:rPr>
-          <w:i/>
-          <w:iCs/>
-        </w:rPr>
-        <w:t xml:space="preserve">, y que cada programa de JavaScript es un programa </w:t>
-      </w:r>
-      <w:proofErr w:type="spellStart"/>
-      <w:r>
-        <w:rPr>
-          <w:i/>
-          <w:iCs/>
-        </w:rPr>
-        <w:t>TypeScript</w:t>
-      </w:r>
-      <w:proofErr w:type="spellEnd"/>
-      <w:r>
-        <w:rPr>
-          <w:i/>
-          <w:iCs/>
-        </w:rPr>
-        <w:t xml:space="preserve"> sintácticamente legal. Además, el comportamiento en tiempo de ejecución de </w:t>
-      </w:r>
-      <w:proofErr w:type="spellStart"/>
-      <w:r>
-        <w:rPr>
-          <w:i/>
-          <w:iCs/>
-        </w:rPr>
-        <w:t>TypeScript</w:t>
-      </w:r>
-      <w:proofErr w:type="spellEnd"/>
-      <w:r>
-        <w:rPr>
-          <w:i/>
-          <w:iCs/>
-        </w:rPr>
-        <w:t xml:space="preserve"> y JavaScript es idéntico.</w:t>
-      </w:r>
-      <w:r>
-        <w:rPr>
-          <w:i/>
-          <w:iCs/>
-        </w:rPr>
-        <w:t xml:space="preserve"> </w:t>
-      </w:r>
-      <w:r>
-        <w:rPr>
-          <w:i/>
-          <w:iCs/>
-        </w:rPr>
-        <w:t xml:space="preserve">Sin embargo, </w:t>
-      </w:r>
-      <w:proofErr w:type="spellStart"/>
-      <w:r>
-        <w:rPr>
-          <w:i/>
-          <w:iCs/>
-        </w:rPr>
-        <w:t>TypeScript</w:t>
-      </w:r>
-      <w:proofErr w:type="spellEnd"/>
-      <w:r>
-        <w:rPr>
-          <w:i/>
-          <w:iCs/>
-        </w:rPr>
-        <w:t xml:space="preserve"> agrega verificación de tipos en tiempo de compilación, implementando reglas sobre cómo se pueden usar y combinar diferentes tipos. Esto detecta una amplia variedad de errores de programación que en JavaScript solo se encuentran en tiempo de ejecución.</w:t>
-      </w:r>
-      <w:r>
-        <w:rPr>
-          <w:i/>
-          <w:iCs/>
-        </w:rPr>
-        <w:t>” (Mozilla)</w:t>
-      </w:r>
-    </w:p>
-    <w:p>
-      <w:pPr>
-        <w:pStyle w:val="BodyText"/>
-      </w:pPr>
-    </w:p>
-    <w:p>
-      <w:pPr>
-        <w:pStyle w:val="BodyText"/>
-        <w:rPr>
-          <w:b/>
-          <w:bCs/>
-          <w:lang w:val="es-ES"/>
-        </w:rPr>
-      </w:pPr>
-      <w:r>
-        <w:rPr>
-          <w:b/>
-          <w:bCs/>
-        </w:rPr>
-        <w:t>JavaScript v2022</w:t>
-      </w:r>
-      <w:r>
-        <w:rPr>
-          <w:b/>
-          <w:bCs/>
-        </w:rPr>
-        <w:t xml:space="preserve"> </w:t>
-      </w:r>
-    </w:p>
-    <w:p>
-      <w:pPr>
-        <w:pStyle w:val="BodyText"/>
-        <w:rPr>
-          <w:lang w:val="es-ES"/>
-        </w:rPr>
-      </w:pPr>
-      <w:r>
-        <w:rPr>
-          <w:i/>
-          <w:iCs/>
-          <w:lang w:val="es-ES"/>
-        </w:rPr>
-        <w:t>“</w:t>
-      </w:r>
-      <w:r>
-        <w:rPr>
-          <w:i/>
-          <w:iCs/>
-          <w:lang w:val="es-ES"/>
-        </w:rPr>
-        <w:t xml:space="preserve">JavaScript (JS) es un lenguaje de programación ligero, interpretado (o compilado </w:t>
-      </w:r>
-      <w:proofErr w:type="spellStart"/>
-      <w:r>
-        <w:rPr>
-          <w:i/>
-          <w:iCs/>
-          <w:lang w:val="es-ES"/>
-        </w:rPr>
-        <w:t>just</w:t>
-      </w:r>
-      <w:proofErr w:type="spellEnd"/>
-      <w:r>
-        <w:rPr>
-          <w:i/>
-          <w:iCs/>
-          <w:lang w:val="es-ES"/>
-        </w:rPr>
-        <w:t xml:space="preserve">-in-time), con funciones de primera clase. Si bien es más conocido como el lenguaje de secuencias de comandos para las páginas web, muchos entornos que no son de navegador también lo utilizan, como Node.js, Apache </w:t>
-      </w:r>
-      <w:proofErr w:type="spellStart"/>
-      <w:r>
-        <w:rPr>
-          <w:i/>
-          <w:iCs/>
-          <w:lang w:val="es-ES"/>
-        </w:rPr>
-        <w:t>CouchDB</w:t>
-      </w:r>
-      <w:proofErr w:type="spellEnd"/>
-      <w:r>
-        <w:rPr>
-          <w:i/>
-          <w:iCs/>
-          <w:lang w:val="es-ES"/>
-        </w:rPr>
-        <w:t xml:space="preserve"> y Adobe Acrobat. JavaScript es un lenguaje basado en prototipos, multiparadigma, de un solo subproceso y dinámico, que admite estilos de programación orientada a objetos, imperativa y declarativa (por ejemplo, programación </w:t>
-      </w:r>
-      <w:r>
-        <w:rPr>
-          <w:i/>
-          <w:iCs/>
-          <w:lang w:val="es-ES"/>
-        </w:rPr>
-        <w:lastRenderedPageBreak/>
-        <w:t>funcional)</w:t>
-      </w:r>
-      <w:r>
-        <w:rPr>
-          <w:i/>
-          <w:iCs/>
-          <w:lang w:val="es-ES"/>
-        </w:rPr>
-        <w:t>”</w:t>
-      </w:r>
-      <w:r>
-        <w:rPr>
-          <w:i/>
-          <w:iCs/>
-          <w:lang w:val="es-ES"/>
-        </w:rPr>
-        <w:t>.</w:t>
-      </w:r>
-      <w:r>
-        <w:rPr>
-          <w:i/>
-          <w:iCs/>
-          <w:lang w:val="es-ES"/>
-        </w:rPr>
-        <w:t xml:space="preserve"> (Mozilla)</w:t>
-      </w:r>
-      <w:r>
-        <w:rPr>
-          <w:lang w:val="es-ES"/>
-        </w:rPr>
-        <w:t xml:space="preserve"> Es </w:t>
-      </w:r>
-      <w:r>
-        <w:rPr>
-          <w:lang w:val="es-ES"/>
-        </w:rPr>
-        <w:t>estandarizado por ECMA International a través de la especificación ECMAScript (ECMA-262)</w:t>
-      </w:r>
-      <w:r>
-        <w:rPr>
-          <w:lang w:val="es-ES"/>
-        </w:rPr>
-        <w:t xml:space="preserve"> En este caso se seleccion</w:t>
-      </w:r>
-      <w:r>
-        <w:t>ó</w:t>
-      </w:r>
-      <w:r>
-        <w:rPr>
-          <w:lang w:val="es-ES"/>
-        </w:rPr>
-        <w:t xml:space="preserve"> la versión especificada por ECMA en el año 2022.</w:t>
-      </w:r>
-    </w:p>
-    <w:p>
-      <w:pPr>
-        <w:pStyle w:val="BodyText"/>
-        <w:rPr>
-          <w:lang w:val="es-ES"/>
-        </w:rPr>
-      </w:pPr>
-    </w:p>
-    <w:p>
-      <w:pPr>
-        <w:pStyle w:val="BodyText"/>
-        <w:rPr>
-          <w:b/>
-          <w:bCs/>
-        </w:rPr>
-      </w:pPr>
-      <w:r>
-        <w:rPr>
-          <w:b/>
-          <w:bCs/>
-        </w:rPr>
-        <w:t>HTML 5</w:t>
-      </w:r>
-    </w:p>
-    <w:p>
-      <w:pPr>
-        <w:pStyle w:val="BodyText"/>
-        <w:rPr>
-          <w:i/>
-          <w:iCs/>
-        </w:rPr>
-      </w:pPr>
-      <w:r>
-        <w:rPr>
-          <w:i/>
-          <w:iCs/>
-          <w:lang w:val="es-ES"/>
-        </w:rPr>
-        <w:t>“</w:t>
-      </w:r>
-      <w:r>
-        <w:rPr>
-          <w:i/>
-          <w:iCs/>
-        </w:rPr>
-        <w:t>HTML (Lenguaje de Marcado de Hipertexto) es el bloque de construcción más básico de la Web. Define el significado y la estructura del contenido web. HTML utiliza "marcado" para anotar texto, imágenes y otro contenido para su visualización en un navegador web.</w:t>
-      </w:r>
-      <w:r>
-        <w:rPr>
-          <w:i/>
-          <w:iCs/>
-        </w:rPr>
-        <w:t>” (Mozilla)</w:t>
-      </w:r>
-    </w:p>
-    <w:p>
-      <w:pPr>
-        <w:pStyle w:val="BodyText"/>
-      </w:pPr>
-    </w:p>
-    <w:p>
-      <w:pPr>
-        <w:pStyle w:val="BodyText"/>
-        <w:rPr>
-          <w:b/>
-          <w:bCs/>
-        </w:rPr>
-      </w:pPr>
-      <w:r>
-        <w:rPr>
-          <w:b/>
-          <w:bCs/>
-        </w:rPr>
-        <w:t>CSS 3</w:t>
-      </w:r>
-    </w:p>
-    <w:p>
-      <w:pPr>
-        <w:pStyle w:val="BodyText"/>
-      </w:pPr>
-      <w:r>
-        <w:rPr>
-          <w:i/>
-          <w:iCs/>
-        </w:rPr>
-        <w:t>“</w:t>
-      </w:r>
-      <w:proofErr w:type="spellStart"/>
-      <w:r>
-        <w:rPr>
-          <w:i/>
-          <w:iCs/>
-        </w:rPr>
-        <w:t>Cascading</w:t>
-      </w:r>
-      <w:proofErr w:type="spellEnd"/>
-      <w:r>
-        <w:rPr>
-          <w:i/>
-          <w:iCs/>
-        </w:rPr>
-        <w:t xml:space="preserve"> Style </w:t>
-      </w:r>
-      <w:proofErr w:type="spellStart"/>
-      <w:r>
-        <w:rPr>
-          <w:i/>
-          <w:iCs/>
-        </w:rPr>
-        <w:t>Sheets</w:t>
-      </w:r>
-      <w:proofErr w:type="spellEnd"/>
-      <w:r>
-        <w:rPr>
-          <w:i/>
-          <w:iCs/>
-        </w:rPr>
-        <w:t xml:space="preserve"> (CSS) </w:t>
-      </w:r>
-      <w:r>
-        <w:rPr>
-          <w:i/>
-          <w:iCs/>
-        </w:rPr>
-        <w:t xml:space="preserve">es una </w:t>
-      </w:r>
-      <w:proofErr w:type="spellStart"/>
-      <w:r>
-        <w:rPr>
-          <w:i/>
-          <w:iCs/>
-        </w:rPr>
-        <w:t>podersoa</w:t>
-      </w:r>
-      <w:proofErr w:type="spellEnd"/>
-      <w:r>
-        <w:rPr>
-          <w:i/>
-          <w:iCs/>
-        </w:rPr>
-        <w:t xml:space="preserve"> herramienta que transforma la </w:t>
-      </w:r>
-      <w:proofErr w:type="spellStart"/>
-      <w:r>
-        <w:rPr>
-          <w:i/>
-          <w:iCs/>
-        </w:rPr>
-        <w:t>presentacion</w:t>
-      </w:r>
-      <w:proofErr w:type="spellEnd"/>
-      <w:r>
-        <w:rPr>
-          <w:i/>
-          <w:iCs/>
-        </w:rPr>
-        <w:t xml:space="preserve"> de un documento</w:t>
-      </w:r>
-      <w:r>
-        <w:rPr>
-          <w:i/>
-          <w:iCs/>
-        </w:rPr>
-        <w:t>”</w:t>
-      </w:r>
-      <w:r>
-        <w:rPr>
-          <w:i/>
-          <w:iCs/>
-        </w:rPr>
-        <w:t>. (Meyer).</w:t>
-      </w:r>
-      <w:r>
-        <w:t xml:space="preserve"> </w:t>
-      </w:r>
-      <w:r>
-        <w:t xml:space="preserve">CSS3 (versión 3) es la última especificación estándar del lenguaje de hojas de estilo utilizado para describir la presentación de documentos estructurados en HTML y XML. Desarrollado por el </w:t>
-      </w:r>
-      <w:proofErr w:type="spellStart"/>
-      <w:r>
-        <w:t>World</w:t>
-      </w:r>
-      <w:proofErr w:type="spellEnd"/>
-      <w:r>
-        <w:t xml:space="preserve"> Wide Web </w:t>
-      </w:r>
-      <w:proofErr w:type="spellStart"/>
-      <w:r>
-        <w:t>Consortium</w:t>
-      </w:r>
-      <w:proofErr w:type="spellEnd"/>
-      <w:r>
-        <w:t xml:space="preserve"> (W3C), CSS3 introduce capacidades avanzadas de diseño y efectos visuales, incluyendo animaciones, transiciones, diseños flexibles y responsivos, así como una mayor personalización tipográfica. Esta versión mejora significativamente el control sobre la apariencia y el diseño de las páginas web, permitiendo una separación más eficiente entre el contenido y su presentación visual, y facilitando la creación de interfaces de usuario más sofisticadas y adaptables a diferentes dispositivos y tamaños de pantalla.</w:t>
-      </w:r>
-    </w:p>
-    <w:p>
-      <w:pPr>
-        <w:pStyle w:val="BodyText"/>
-      </w:pPr>
-    </w:p>
-    <w:p>
-      <w:pPr>
-        <w:pStyle w:val="BodyText"/>
-        <w:rPr>
-          <w:b/>
-          <w:bCs/>
-        </w:rPr>
-      </w:pPr>
-      <w:proofErr w:type="spellStart"/>
-      <w:r>
-        <w:rPr>
-          <w:b/>
-          <w:bCs/>
-        </w:rPr>
-        <w:t>Tailwind</w:t>
-      </w:r>
-      <w:proofErr w:type="spellEnd"/>
-      <w:r>
-        <w:rPr>
-          <w:b/>
-          <w:bCs/>
-        </w:rPr>
-        <w:t xml:space="preserve"> </w:t>
-      </w:r>
-      <w:r>
-        <w:rPr>
-          <w:b/>
-          <w:bCs/>
-        </w:rPr>
-        <w:t>CSS v3</w:t>
-      </w:r>
-    </w:p>
-    <w:p>
-      <w:pPr>
-        <w:pStyle w:val="BodyText"/>
-      </w:pPr>
-      <w:r>
-        <w:rPr>
-          <w:i/>
-          <w:iCs/>
-        </w:rPr>
-        <w:t>“</w:t>
-      </w:r>
-      <w:proofErr w:type="spellStart"/>
-      <w:r>
-        <w:rPr>
-          <w:i/>
-          <w:iCs/>
-        </w:rPr>
-        <w:t>Tailwind</w:t>
-      </w:r>
-      <w:proofErr w:type="spellEnd"/>
-      <w:r>
-        <w:rPr>
-          <w:i/>
-          <w:iCs/>
-        </w:rPr>
-        <w:t xml:space="preserve"> </w:t>
-      </w:r>
-      <w:r>
-        <w:rPr>
-          <w:i/>
-          <w:iCs/>
-        </w:rPr>
-        <w:t>CSS es un framework de CSS orientado</w:t>
-      </w:r>
-      <w:r>
-        <w:rPr>
-          <w:i/>
-          <w:iCs/>
-        </w:rPr>
-        <w:t xml:space="preserve"> clases de</w:t>
-      </w:r>
-      <w:r>
-        <w:rPr>
-          <w:i/>
-          <w:iCs/>
-        </w:rPr>
-        <w:t xml:space="preserve"> utilidad</w:t>
-      </w:r>
-      <w:r>
-        <w:rPr>
-          <w:i/>
-          <w:iCs/>
-        </w:rPr>
-        <w:t xml:space="preserve"> </w:t>
-      </w:r>
-      <w:r>
-        <w:rPr>
-          <w:i/>
-          <w:iCs/>
-        </w:rPr>
-        <w:t>que se pueden componer para construir cualquier diseño, directamente en tu marcado.</w:t>
-      </w:r>
-      <w:r>
-        <w:rPr>
-          <w:i/>
-          <w:iCs/>
-        </w:rPr>
-        <w:t xml:space="preserve"> </w:t>
-      </w:r>
-      <w:r>
-        <w:rPr>
-          <w:i/>
-          <w:iCs/>
-        </w:rPr>
-        <w:t>Las clases de utilidad ayudan a trabajar dentro de los límites de un sistema en lugar de llenar tus hojas de estilo con valores arbitrarios. Facilitan ser consistente con las elecciones de color, el espaciado, la tipografía, las sombras y todo lo demás que conforma un sistema de diseño bien diseñado</w:t>
-      </w:r>
-      <w:r>
-        <w:rPr>
-          <w:i/>
-          <w:iCs/>
-        </w:rPr>
-        <w:t>”</w:t>
-      </w:r>
-      <w:r>
-        <w:rPr>
-          <w:i/>
-          <w:iCs/>
-        </w:rPr>
-        <w:t>.</w:t>
-      </w:r>
-      <w:r>
-        <w:rPr>
-          <w:i/>
-          <w:iCs/>
-        </w:rPr>
-        <w:t xml:space="preserve"> (Taildiwnd CSS)</w:t>
-      </w:r>
-      <w:r>
-        <w:t xml:space="preserve"> </w:t>
-      </w:r>
-    </w:p>
-    <w:p>
-      <w:pPr>
-        <w:pStyle w:val="BodyText"/>
-      </w:pPr>
-    </w:p>
-    <w:p>
-      <w:pPr>
-        <w:pStyle w:val="BodyText"/>
-        <w:rPr>
-          <w:b/>
-          <w:bCs/>
-        </w:rPr>
-      </w:pPr>
-      <w:proofErr w:type="spellStart"/>
-      <w:r>
-        <w:rPr>
-          <w:b/>
-          <w:bCs/>
-        </w:rPr>
-        <w:t>React</w:t>
-      </w:r>
-      <w:proofErr w:type="spellEnd"/>
-      <w:r>
-        <w:rPr>
-          <w:b/>
-          <w:bCs/>
-        </w:rPr>
-        <w:t xml:space="preserve"> v18</w:t>
-      </w:r>
-    </w:p>
-    <w:p>
-      <w:pPr>
-        <w:pStyle w:val="BodyText"/>
-        <w:rPr>
-          <w:i/>
-          <w:iCs/>
-        </w:rPr>
-      </w:pPr>
-      <w:r>
-        <w:rPr>
-          <w:i/>
-          <w:iCs/>
-        </w:rPr>
-        <w:lastRenderedPageBreak/>
-        <w:t>“</w:t>
-      </w:r>
-      <w:proofErr w:type="spellStart"/>
-      <w:r>
-        <w:rPr>
-          <w:i/>
-          <w:iCs/>
-        </w:rPr>
-        <w:t>React</w:t>
-      </w:r>
-      <w:proofErr w:type="spellEnd"/>
-      <w:r>
-        <w:rPr>
-          <w:i/>
-          <w:iCs/>
-        </w:rPr>
-        <w:t xml:space="preserve"> es una biblioteca de JavaScript para construir interfaces de usuario (UI) en la web. </w:t>
-      </w:r>
-      <w:proofErr w:type="spellStart"/>
-      <w:r>
-        <w:rPr>
-          <w:i/>
-          <w:iCs/>
-        </w:rPr>
-        <w:t>React</w:t>
-      </w:r>
-      <w:proofErr w:type="spellEnd"/>
-      <w:r>
-        <w:rPr>
-          <w:i/>
-          <w:iCs/>
-        </w:rPr>
-        <w:t xml:space="preserve"> es una biblioteca declarativa y basada en componentes que permite a los desarrolladores construir componentes de interfaz de usuario reutilizables y sigue el enfoque de DOM virtual (</w:t>
-      </w:r>
-      <w:proofErr w:type="spellStart"/>
-      <w:r>
-        <w:rPr>
-          <w:i/>
-          <w:iCs/>
-        </w:rPr>
-        <w:t>Document</w:t>
-      </w:r>
-      <w:proofErr w:type="spellEnd"/>
-      <w:r>
-        <w:rPr>
-          <w:i/>
-          <w:iCs/>
-        </w:rPr>
-        <w:t xml:space="preserve"> </w:t>
-      </w:r>
-      <w:proofErr w:type="spellStart"/>
-      <w:r>
-        <w:rPr>
-          <w:i/>
-          <w:iCs/>
-        </w:rPr>
-        <w:t>Object</w:t>
-      </w:r>
-      <w:proofErr w:type="spellEnd"/>
-      <w:r>
-        <w:rPr>
-          <w:i/>
-          <w:iCs/>
-        </w:rPr>
-        <w:t xml:space="preserve"> </w:t>
-      </w:r>
-      <w:proofErr w:type="spellStart"/>
-      <w:r>
-        <w:rPr>
-          <w:i/>
-          <w:iCs/>
-        </w:rPr>
-        <w:t>Model</w:t>
-      </w:r>
-      <w:proofErr w:type="spellEnd"/>
-      <w:r>
-        <w:rPr>
-          <w:i/>
-          <w:iCs/>
-        </w:rPr>
-        <w:t xml:space="preserve">), que optimiza el rendimiento de renderizado al minimizar las actualizaciones del DOM. </w:t>
-      </w:r>
-      <w:proofErr w:type="spellStart"/>
-      <w:r>
-        <w:rPr>
-          <w:i/>
-          <w:iCs/>
-        </w:rPr>
-        <w:t>React</w:t>
-      </w:r>
-      <w:proofErr w:type="spellEnd"/>
-      <w:r>
-        <w:rPr>
-          <w:i/>
-          <w:iCs/>
-        </w:rPr>
-        <w:t xml:space="preserve"> es rápido y funciona bien con otras herramientas y bibliotecas.</w:t>
-      </w:r>
-      <w:r>
-        <w:rPr>
-          <w:i/>
-          <w:iCs/>
-        </w:rPr>
-        <w:t>”</w:t>
-      </w:r>
-      <w:r>
-        <w:rPr>
-          <w:i/>
-          <w:iCs/>
-        </w:rPr>
-        <w:t xml:space="preserve"> (</w:t>
-      </w:r>
-      <w:proofErr w:type="spellStart"/>
-      <w:r>
-        <w:rPr>
-          <w:i/>
-          <w:iCs/>
-        </w:rPr>
-        <w:t>G</w:t>
-      </w:r>
-      <w:r>
-        <w:rPr>
-          <w:i/>
-          <w:iCs/>
-        </w:rPr>
-        <w:t>eeksforgeeks</w:t>
-      </w:r>
-      <w:proofErr w:type="spellEnd"/>
-      <w:r>
-        <w:rPr>
-          <w:i/>
-          <w:iCs/>
-        </w:rPr>
-        <w:t>)</w:t>
-      </w:r>
-    </w:p>
-    <w:p>
-      <w:pPr>
-        <w:pStyle w:val="BodyText"/>
-      </w:pPr>
-    </w:p>
-    <w:p>
-      <w:pPr>
-        <w:pStyle w:val="BodyText"/>
-        <w:rPr>
-          <w:b/>
-          <w:bCs/>
-        </w:rPr>
-      </w:pPr>
-      <w:r>
-        <w:rPr>
-          <w:b/>
-          <w:bCs/>
-        </w:rPr>
-        <w:t>Remix</w:t>
-      </w:r>
-      <w:r>
-        <w:rPr>
-          <w:b/>
-          <w:bCs/>
-        </w:rPr>
-        <w:t xml:space="preserve"> v2</w:t>
-      </w:r>
-    </w:p>
-    <w:p>
-      <w:pPr>
-        <w:pStyle w:val="BodyText"/>
-        <w:rPr>
-          <w:i/>
-          <w:iCs/>
-        </w:rPr>
-      </w:pPr>
-      <w:r>
-        <w:rPr>
-          <w:i/>
-          <w:iCs/>
-        </w:rPr>
-        <w:t>“</w:t>
-      </w:r>
-      <w:r>
-        <w:rPr>
-          <w:i/>
-          <w:iCs/>
-        </w:rPr>
-        <w:t xml:space="preserve">Remix es un framework web de </w:t>
-      </w:r>
-      <w:r>
-        <w:rPr>
-          <w:i/>
-          <w:iCs/>
-        </w:rPr>
-        <w:t xml:space="preserve">full </w:t>
-      </w:r>
-      <w:proofErr w:type="spellStart"/>
-      <w:r>
-        <w:rPr>
-          <w:i/>
-          <w:iCs/>
-        </w:rPr>
-        <w:t>stack</w:t>
-      </w:r>
-      <w:proofErr w:type="spellEnd"/>
-      <w:r>
-        <w:rPr>
-          <w:i/>
-          <w:iCs/>
-        </w:rPr>
-        <w:t xml:space="preserve"> que le permite centrarse en la interfaz de usuario y trabajar a través de los estándares web para ofrecer una experiencia de usuario rápida, elegante y </w:t>
-      </w:r>
-      <w:r>
-        <w:rPr>
-          <w:i/>
-          <w:iCs/>
-        </w:rPr>
-        <w:t>robusta</w:t>
-      </w:r>
-      <w:r>
-        <w:rPr>
-          <w:i/>
-          <w:iCs/>
-        </w:rPr>
-        <w:t xml:space="preserve">. Remix es un entorno de ejecución de servidor y navegador que proporciona cargas de página rápidas y transiciones instantáneas al aprovechar los sistemas distribuidos y las características nativas del navegador en lugar de construcciones estáticas. Construido sobre la API </w:t>
-      </w:r>
-      <w:r>
-        <w:rPr>
-          <w:i/>
-          <w:iCs/>
-        </w:rPr>
-        <w:t xml:space="preserve">estándar </w:t>
-      </w:r>
-      <w:r>
-        <w:rPr>
-          <w:i/>
-          <w:iCs/>
-        </w:rPr>
-        <w:t xml:space="preserve">de </w:t>
-      </w:r>
-      <w:proofErr w:type="spellStart"/>
-      <w:r>
-        <w:rPr>
-          <w:i/>
-          <w:iCs/>
-        </w:rPr>
-        <w:t>Fetch</w:t>
-      </w:r>
-      <w:proofErr w:type="spellEnd"/>
-      <w:r>
-        <w:rPr>
-          <w:i/>
-          <w:iCs/>
-        </w:rPr>
-        <w:t xml:space="preserve"> </w:t>
-      </w:r>
-      <w:r>
-        <w:rPr>
-          <w:i/>
-          <w:iCs/>
-        </w:rPr>
-        <w:t>W</w:t>
-      </w:r>
-      <w:r>
-        <w:rPr>
-          <w:i/>
-          <w:iCs/>
-        </w:rPr>
-        <w:t xml:space="preserve">eb (en lugar de </w:t>
-      </w:r>
-      <w:proofErr w:type="spellStart"/>
-      <w:r>
-        <w:rPr>
-          <w:i/>
-          <w:iCs/>
-        </w:rPr>
-        <w:t>Node</w:t>
-      </w:r>
-      <w:proofErr w:type="spellEnd"/>
-      <w:r>
-        <w:rPr>
-          <w:i/>
-          <w:iCs/>
-        </w:rPr>
-        <w:t xml:space="preserve">), puede ejecutarse en cualquier </w:t>
-      </w:r>
-      <w:r>
-        <w:rPr>
-          <w:i/>
-          <w:iCs/>
-        </w:rPr>
-        <w:t>entorno</w:t>
-      </w:r>
-      <w:r>
-        <w:rPr>
-          <w:i/>
-          <w:iCs/>
-        </w:rPr>
-        <w:t>.</w:t>
-      </w:r>
-      <w:r>
-        <w:rPr>
-          <w:i/>
-          <w:iCs/>
-        </w:rPr>
-        <w:t xml:space="preserve">” </w:t>
-      </w:r>
-      <w:r>
-        <w:rPr>
-          <w:i/>
-          <w:iCs/>
-        </w:rPr>
-        <w:t>Shopify, Inc.</w:t>
-      </w:r>
-    </w:p>
-    <w:p>
-      <w:pPr>
-        <w:pStyle w:val="BodyText"/>
-        <w:rPr>
-          <w:b/>
-          <w:bCs/>
-          <w:lang w:val="es-ES"/>
-        </w:rPr>
-      </w:pPr>
-    </w:p>
-    <w:p>
-      <w:pPr>
-        <w:pStyle w:val="BodyText"/>
-        <w:rPr>
-          <w:b/>
-          <w:bCs/>
-          <w:lang w:val="es-ES"/>
-        </w:rPr>
-      </w:pPr>
-      <w:r>
-        <w:rPr>
-          <w:b/>
-          <w:bCs/>
-          <w:lang w:val="es-ES"/>
-        </w:rPr>
-        <w:t xml:space="preserve">Cloudflare </w:t>
-      </w:r>
-      <w:proofErr w:type="spellStart"/>
-      <w:r>
-        <w:rPr>
-          <w:b/>
-          <w:bCs/>
-          <w:lang w:val="es-ES"/>
-        </w:rPr>
-        <w:t>Workers</w:t>
-      </w:r>
-      <w:proofErr w:type="spellEnd"/>
-      <w:r>
-        <w:rPr>
-          <w:b/>
-          <w:bCs/>
-          <w:lang w:val="es-ES"/>
-        </w:rPr>
-        <w:t xml:space="preserve"> y Pages</w:t>
-      </w:r>
-    </w:p>
-    <w:p>
-      <w:pPr>
-        <w:pStyle w:val="BodyText"/>
-        <w:rPr>
-          <w:lang w:val="es-ES"/>
-        </w:rPr>
-      </w:pPr>
-      <w:r>
-        <w:rPr>
-          <w:lang w:val="es-ES"/>
-        </w:rPr>
-        <w:t xml:space="preserve">Cloudflare </w:t>
-      </w:r>
-      <w:proofErr w:type="spellStart"/>
-      <w:r>
-        <w:rPr>
-          <w:lang w:val="es-ES"/>
-        </w:rPr>
-        <w:t>Workers</w:t>
-      </w:r>
-      <w:proofErr w:type="spellEnd"/>
-      <w:r>
-        <w:rPr>
-          <w:lang w:val="es-ES"/>
-        </w:rPr>
-        <w:t xml:space="preserve"> y Cloudflare Pages son servicios de computación en la nube ofrecidos por Cloudflare, Inc., una empresa líder en seguridad y rendimiento web. </w:t>
-      </w:r>
-      <w:r>
-        <w:rPr>
-          <w:lang w:val="es-ES"/>
-        </w:rPr>
-        <w:t>“</w:t>
-      </w:r>
-      <w:r>
-        <w:rPr>
-          <w:i/>
-          <w:iCs/>
-          <w:lang w:val="es-ES"/>
-        </w:rPr>
-        <w:t xml:space="preserve">Cloudflare </w:t>
-      </w:r>
-      <w:proofErr w:type="spellStart"/>
-      <w:r>
-        <w:rPr>
-          <w:i/>
-          <w:iCs/>
-          <w:lang w:val="es-ES"/>
-        </w:rPr>
-        <w:t>Workers</w:t>
-      </w:r>
-      <w:proofErr w:type="spellEnd"/>
-      <w:r>
-        <w:rPr>
-          <w:i/>
-          <w:iCs/>
-          <w:lang w:val="es-ES"/>
-        </w:rPr>
-        <w:t xml:space="preserve"> es una plataforma de computación sin servidor (serverless). La computación sin servidor se refiere a un modelo de computación en la nube donde los proveedores, como Cloudflare, gestionan los servidores en nombre de los usuarios, lo que permite a los desarrolladores y empresas centrarse por completo en escribir e implementar la lógica de la aplicación.</w:t>
-      </w:r>
-      <w:r>
-        <w:rPr>
-          <w:i/>
-          <w:iCs/>
-          <w:lang w:val="es-ES"/>
-        </w:rPr>
-        <w:t>”</w:t>
-      </w:r>
-      <w:r>
-        <w:rPr>
-          <w:i/>
-          <w:iCs/>
-          <w:lang w:val="es-ES"/>
-        </w:rPr>
-        <w:t xml:space="preserve"> (</w:t>
-      </w:r>
-      <w:r>
-        <w:rPr>
-          <w:i/>
-          <w:iCs/>
-          <w:lang w:val="es-ES"/>
-        </w:rPr>
-        <w:t xml:space="preserve">Cloudflare </w:t>
-      </w:r>
-      <w:proofErr w:type="spellStart"/>
-      <w:r>
-        <w:rPr>
-          <w:i/>
-          <w:iCs/>
-          <w:lang w:val="es-ES"/>
-        </w:rPr>
-        <w:t>Inc</w:t>
-      </w:r>
-      <w:proofErr w:type="spellEnd"/>
-      <w:r>
-        <w:rPr>
-          <w:i/>
-          <w:iCs/>
-          <w:lang w:val="es-ES"/>
-        </w:rPr>
-        <w:t>)</w:t>
-      </w:r>
-      <w:r>
-        <w:rPr>
-          <w:lang w:val="es-ES"/>
-        </w:rPr>
-        <w:t xml:space="preserve"> </w:t>
-      </w:r>
-      <w:r>
-        <w:rPr>
-          <w:lang w:val="es-ES"/>
-        </w:rPr>
-        <w:t xml:space="preserve">Cloudflare </w:t>
-      </w:r>
-      <w:proofErr w:type="spellStart"/>
-      <w:r>
-        <w:rPr>
-          <w:lang w:val="es-ES"/>
-        </w:rPr>
-        <w:t>Workers</w:t>
-      </w:r>
-      <w:proofErr w:type="spellEnd"/>
-      <w:r>
-        <w:rPr>
-          <w:lang w:val="es-ES"/>
-        </w:rPr>
-        <w:t xml:space="preserve"> permite ejecutar código JavaScript en el borde de la red de Cloudflare, cerca de los usuarios finales. Cloudflare Pages extiende esta funcionalidad, integrando </w:t>
-      </w:r>
-      <w:proofErr w:type="spellStart"/>
-      <w:r>
-        <w:rPr>
-          <w:lang w:val="es-ES"/>
-        </w:rPr>
-        <w:t>Workers</w:t>
-      </w:r>
-      <w:proofErr w:type="spellEnd"/>
-      <w:r>
-        <w:rPr>
-          <w:lang w:val="es-ES"/>
-        </w:rPr>
-        <w:t xml:space="preserve"> con un sistema de alojamiento y despliegue continuo para sitios web y aplicaciones web dinámicas.</w:t>
-      </w:r>
-      <w:r>
-        <w:rPr>
-          <w:lang w:val="es-ES"/>
-        </w:rPr>
-        <w:t xml:space="preserve"> P</w:t>
-      </w:r>
-      <w:r>
-        <w:rPr>
-          <w:lang w:val="es-ES"/>
-        </w:rPr>
-        <w:t>osibilitando la creación de aplicaciones full-</w:t>
-      </w:r>
-      <w:proofErr w:type="spellStart"/>
-      <w:r>
-        <w:rPr>
-          <w:lang w:val="es-ES"/>
-        </w:rPr>
-        <w:t>stack</w:t>
-      </w:r>
-      <w:proofErr w:type="spellEnd"/>
-      <w:r>
-        <w:rPr>
-          <w:lang w:val="es-ES"/>
-        </w:rPr>
-        <w:t xml:space="preserve"> que combinan contenido estático con funcionalidad dinámica del lado del servidor.</w:t>
-      </w:r>
-      <w:r>
-        <w:rPr>
-          <w:lang w:val="es-ES"/>
-        </w:rPr>
-        <w:t xml:space="preserve"> A la vez que abstrae todos los detalles del manejo de la infraestructura que ejecuta la aplicación del desarrollador.</w:t>
-      </w:r>
-      <w:r>
-        <w:rPr>
-          <w:lang w:val="es-ES"/>
-        </w:rPr>
-        <w:t xml:space="preserve"> En este caso al ser servicios brindados por Cloudflare no tienen una versión </w:t>
-      </w:r>
-      <w:proofErr w:type="spellStart"/>
-      <w:r>
-        <w:rPr>
-          <w:lang w:val="es-ES"/>
-        </w:rPr>
-        <w:t>espec</w:t>
-      </w:r>
-      <w:r>
-        <w:t>ífica</w:t>
-      </w:r>
-      <w:proofErr w:type="spellEnd"/>
-      <w:r>
-        <w:t xml:space="preserve">, se encuentran </w:t>
-      </w:r>
-      <w:r>
-        <w:lastRenderedPageBreak/>
-        <w:t xml:space="preserve">en constante cambio y evolución, mientras preservan compatibilidad con </w:t>
-      </w:r>
-      <w:r>
-        <w:rPr>
-          <w:lang w:val="es-ES"/>
-        </w:rPr>
-        <w:t>la</w:t>
-      </w:r>
-      <w:r>
-        <w:rPr>
-          <w:lang w:val="es-ES"/>
-        </w:rPr>
-        <w:t>s</w:t>
-      </w:r>
-      <w:r>
-        <w:rPr>
-          <w:lang w:val="es-ES"/>
-        </w:rPr>
-        <w:t xml:space="preserve"> </w:t>
-      </w:r>
-      <w:r>
-        <w:rPr>
-          <w:lang w:val="es-ES"/>
-        </w:rPr>
-        <w:t>aplicaciones desplegadas en ellos.</w:t>
-      </w:r>
-      <w:r>
-        <w:rPr>
-          <w:lang w:val="es-ES"/>
-        </w:rPr>
-        <w:t xml:space="preserve"> Se utilizaron para hostiar el portal web.</w:t>
-      </w:r>
-    </w:p>
-    <w:p>
-      <w:pPr>
-        <w:pStyle w:val="BodyText"/>
-        <w:rPr>
-          <w:lang w:val="es-ES"/>
-        </w:rPr>
-      </w:pPr>
-    </w:p>
-    <w:p>
-      <w:pPr>
-        <w:pStyle w:val="BodyText"/>
-        <w:rPr>
-          <w:b/>
-          <w:bCs/>
-          <w:lang w:val="es-ES"/>
-        </w:rPr>
-      </w:pPr>
-      <w:r>
-        <w:rPr>
-          <w:b/>
-          <w:bCs/>
-          <w:lang w:val="es-ES"/>
-        </w:rPr>
-        <w:t>Ubuntu Server v.20</w:t>
-      </w:r>
-      <w:r>
-        <w:rPr>
-          <w:b/>
-          <w:bCs/>
-          <w:lang w:val="es-ES"/>
-        </w:rPr>
-        <w:t>.04</w:t>
-      </w:r>
-    </w:p>
-    <w:p>
-      <w:pPr>
-        <w:pStyle w:val="BodyText"/>
-        <w:rPr>
-          <w:lang w:val="es-ES"/>
-        </w:rPr>
-      </w:pPr>
-      <w:r>
-        <w:rPr>
-          <w:i/>
-          <w:iCs/>
-          <w:lang w:val="es-ES"/>
-        </w:rPr>
-        <w:t>“</w:t>
-      </w:r>
-      <w:r>
-        <w:rPr>
-          <w:i/>
-          <w:iCs/>
-          <w:lang w:val="es-ES"/>
-        </w:rPr>
-        <w:t>Iniciado por el tecnólogo y empresario sudafricano Mark Shuttleworth, el sistema operativo Ubuntu (www.ubuntu.com/) es gratuito y se basa en la plataforma Linux Debian. Es desarrollado por la comunidad y las actualizaciones se publican cada seis meses. También hay soporte comercial disponible de su organización coordinadora, Canonical, así como de proveedores de soporte de terceros. Viene en diferentes sabores para ser usado como escritorios u servidores.</w:t>
-      </w:r>
-      <w:r>
-        <w:rPr>
-          <w:i/>
-          <w:iCs/>
-          <w:lang w:val="es-ES"/>
-        </w:rPr>
-        <w:t>” (</w:t>
-      </w:r>
-      <w:proofErr w:type="spellStart"/>
-      <w:r>
-        <w:rPr>
-          <w:i/>
-          <w:iCs/>
-          <w:lang w:val="es-ES"/>
-        </w:rPr>
-        <w:t>Matotek</w:t>
-      </w:r>
-      <w:proofErr w:type="spellEnd"/>
-      <w:r>
-        <w:rPr>
-          <w:i/>
-          <w:iCs/>
-          <w:lang w:val="es-ES"/>
-        </w:rPr>
-        <w:t xml:space="preserve">, </w:t>
-      </w:r>
-      <w:r>
-        <w:rPr>
-          <w:i/>
-          <w:iCs/>
-          <w:lang w:val="es-ES"/>
-        </w:rPr>
-        <w:t>Turnbull</w:t>
-      </w:r>
-      <w:r>
-        <w:rPr>
-          <w:i/>
-          <w:iCs/>
-          <w:lang w:val="es-ES"/>
-        </w:rPr>
-        <w:t xml:space="preserve">, </w:t>
-      </w:r>
-      <w:proofErr w:type="spellStart"/>
-      <w:r>
-        <w:rPr>
-          <w:i/>
-          <w:iCs/>
-          <w:lang w:val="es-ES"/>
-        </w:rPr>
-        <w:t>Lieverdink</w:t>
-      </w:r>
-      <w:proofErr w:type="spellEnd"/>
-      <w:r>
-        <w:rPr>
-          <w:i/>
-          <w:iCs/>
-          <w:lang w:val="es-ES"/>
-        </w:rPr>
-        <w:t>, 2017)</w:t>
-      </w:r>
-      <w:r>
-        <w:rPr>
-          <w:i/>
-          <w:iCs/>
-          <w:lang w:val="es-ES"/>
-        </w:rPr>
-        <w:t>.</w:t>
-      </w:r>
-      <w:r>
-        <w:rPr>
-          <w:lang w:val="es-ES"/>
-        </w:rPr>
-        <w:t xml:space="preserve"> </w:t>
-      </w:r>
-      <w:r>
-        <w:rPr>
-          <w:lang w:val="es-ES"/>
-        </w:rPr>
-        <w:t>En este caso se utilizó para hospedar el CMS (descrito a continuación).</w:t>
-      </w:r>
-    </w:p>
-    <w:p>
-      <w:pPr>
-        <w:pStyle w:val="BodyText"/>
-        <w:rPr>
-          <w:lang w:val="es-ES"/>
-        </w:rPr>
-      </w:pPr>
-    </w:p>
-    <w:p>
-      <w:pPr>
-        <w:pStyle w:val="BodyText"/>
-        <w:rPr>
-          <w:b/>
-          <w:bCs/>
-          <w:lang w:val="es-ES"/>
-        </w:rPr>
-      </w:pPr>
-      <w:r>
-        <w:rPr>
-          <w:b/>
-          <w:bCs/>
-          <w:lang w:val="es-ES"/>
-        </w:rPr>
-        <w:t>PocketBase</w:t>
-      </w:r>
-      <w:r>
-        <w:rPr>
-          <w:b/>
-          <w:bCs/>
-          <w:lang w:val="es-ES"/>
-        </w:rPr>
-        <w:t xml:space="preserve"> v</w:t>
-      </w:r>
-      <w:r>
-        <w:rPr>
-          <w:b/>
-          <w:bCs/>
-          <w:lang w:val="es-ES"/>
-        </w:rPr>
-        <w:t>0.22</w:t>
-      </w:r>
-    </w:p>
-    <w:p>
-      <w:pPr>
-        <w:pStyle w:val="BodyText"/>
-        <w:rPr>
-          <w:i/>
-          <w:iCs/>
-          <w:lang w:val="es-ES"/>
-        </w:rPr>
-      </w:pPr>
-      <w:r>
-        <w:rPr>
-          <w:i/>
-          <w:iCs/>
-          <w:lang w:val="es-ES"/>
-        </w:rPr>
-        <w:t>“</w:t>
-      </w:r>
-      <w:r>
-        <w:rPr>
-          <w:i/>
-          <w:iCs/>
-          <w:lang w:val="es-ES"/>
-        </w:rPr>
-        <w:t>Backend de código abierto en tiempo real en 1 archivo</w:t>
-      </w:r>
-      <w:r>
-        <w:rPr>
-          <w:i/>
-          <w:iCs/>
-          <w:lang w:val="es-ES"/>
-        </w:rPr>
-        <w:t xml:space="preserve">. </w:t>
-      </w:r>
-      <w:r>
-        <w:rPr>
-          <w:i/>
-          <w:iCs/>
-          <w:lang w:val="es-ES"/>
-        </w:rPr>
-        <w:t xml:space="preserve">PocketBase es un backend de código abierto escrito en </w:t>
-      </w:r>
-      <w:proofErr w:type="spellStart"/>
-      <w:r>
-        <w:rPr>
-          <w:i/>
-          <w:iCs/>
-          <w:lang w:val="es-ES"/>
-        </w:rPr>
-        <w:t>Go</w:t>
-      </w:r>
-      <w:proofErr w:type="spellEnd"/>
-      <w:r>
-        <w:rPr>
-          <w:i/>
-          <w:iCs/>
-          <w:lang w:val="es-ES"/>
-        </w:rPr>
-        <w:t>, que consta de</w:t>
-      </w:r>
-      <w:r>
-        <w:rPr>
-          <w:i/>
-          <w:iCs/>
-          <w:lang w:val="es-ES"/>
-        </w:rPr>
-        <w:t>, b</w:t>
-      </w:r>
-      <w:r>
-        <w:rPr>
-          <w:i/>
-          <w:iCs/>
-          <w:lang w:val="es-ES"/>
-        </w:rPr>
-        <w:t>ase de datos incrustada (SQLite) con suscripciones en tiempo real</w:t>
-      </w:r>
-      <w:r>
-        <w:rPr>
-          <w:i/>
-          <w:iCs/>
-          <w:lang w:val="es-ES"/>
-        </w:rPr>
-        <w:t>, g</w:t>
-      </w:r>
-      <w:r>
-        <w:rPr>
-          <w:i/>
-          <w:iCs/>
-          <w:lang w:val="es-ES"/>
-        </w:rPr>
-        <w:t>estión integrada de archivos y usuarios</w:t>
-      </w:r>
-      <w:r>
-        <w:rPr>
-          <w:i/>
-          <w:iCs/>
-          <w:lang w:val="es-ES"/>
-        </w:rPr>
-        <w:t>, c</w:t>
-      </w:r>
-      <w:r>
-        <w:rPr>
-          <w:i/>
-          <w:iCs/>
-          <w:lang w:val="es-ES"/>
-        </w:rPr>
-        <w:t>ómoda interfaz de usuario del panel de administración</w:t>
-      </w:r>
-      <w:r>
-        <w:rPr>
-          <w:i/>
-          <w:iCs/>
-          <w:lang w:val="es-ES"/>
-        </w:rPr>
-        <w:t xml:space="preserve">. </w:t>
-      </w:r>
-      <w:r>
-        <w:rPr>
-          <w:i/>
-          <w:iCs/>
-          <w:lang w:val="es-ES"/>
-        </w:rPr>
-        <w:t>Y una API REST simple</w:t>
-      </w:r>
-      <w:r>
-        <w:rPr>
-          <w:i/>
-          <w:iCs/>
-          <w:lang w:val="es-ES"/>
-        </w:rPr>
-        <w:t>.</w:t>
-      </w:r>
-      <w:r>
-        <w:rPr>
-          <w:i/>
-          <w:iCs/>
-          <w:lang w:val="es-ES"/>
-        </w:rPr>
-        <w:t>”</w:t>
-      </w:r>
-      <w:r>
-        <w:rPr>
-          <w:i/>
-          <w:iCs/>
-          <w:lang w:val="es-ES"/>
-        </w:rPr>
-        <w:t xml:space="preserve"> (</w:t>
-      </w:r>
-      <w:r>
-        <w:rPr>
-          <w:i/>
-          <w:iCs/>
-          <w:lang w:val="es-ES"/>
-        </w:rPr>
-        <w:t>PocketBase</w:t>
-      </w:r>
-      <w:r>
-        <w:rPr>
-          <w:i/>
-          <w:iCs/>
-          <w:lang w:val="es-ES"/>
-        </w:rPr>
-        <w:t>)</w:t>
-      </w:r>
-    </w:p>
-    <w:p>
-      <w:pPr>
-        <w:pStyle w:val="BodyText"/>
-        <w:rPr>
-          <w:lang w:val="es-ES"/>
-        </w:rPr>
-      </w:pPr>
-    </w:p>
-    <w:p>
-      <w:pPr>
-        <w:pStyle w:val="BodyText"/>
-        <w:rPr>
-          <w:b/>
-          <w:bCs/>
-          <w:lang w:val="es-ES"/>
-        </w:rPr>
-      </w:pPr>
-      <w:r>
-        <w:rPr>
-          <w:b/>
-          <w:bCs/>
-          <w:lang w:val="es-ES"/>
-        </w:rPr>
-        <w:t>Caddy</w:t>
-      </w:r>
-      <w:r>
-        <w:rPr>
-          <w:b/>
-          <w:bCs/>
-          <w:lang w:val="es-ES"/>
-        </w:rPr>
-        <w:t xml:space="preserve"> </w:t>
-      </w:r>
-      <w:r>
-        <w:rPr>
-          <w:b/>
-          <w:bCs/>
-          <w:lang w:val="es-ES"/>
-        </w:rPr>
-        <w:t>v2</w:t>
-      </w:r>
-    </w:p>
-    <w:p>
-      <w:pPr>
-        <w:pStyle w:val="BodyText"/>
-        <w:rPr>
-          <w:lang w:val="es-ES"/>
-        </w:rPr>
-      </w:pPr>
-      <w:r>
-        <w:rPr>
-          <w:lang w:val="es-ES"/>
-        </w:rPr>
-        <w:t>Aquí está la traducción:</w:t>
-      </w:r>
-    </w:p>
-    <w:p>
-      <w:pPr>
-        <w:pStyle w:val="BodyText"/>
-        <w:rPr>
-          <w:lang w:val="es-ES"/>
-        </w:rPr>
-      </w:pPr>
-    </w:p>
-    <w:p>
-      <w:pPr>
-        <w:pStyle w:val="BodyText"/>
-        <w:rPr>
-          <w:lang w:val="es-ES"/>
-        </w:rPr>
-      </w:pPr>
-      <w:r>
-        <w:rPr>
-          <w:i/>
-          <w:iCs/>
-          <w:lang w:val="es-ES"/>
-        </w:rPr>
-        <w:t>“</w:t>
-      </w:r>
-      <w:r>
-        <w:rPr>
-          <w:i/>
-          <w:iCs/>
-          <w:lang w:val="es-ES"/>
-        </w:rPr>
-        <w:t>Caddy es esencialmente un sistema de gestión de configuración que puede ejecutar varias aplicaciones como un servidor HTTP, un gestor de certificados TLS, instalaciones de PKI y más. Puede extenderse con complementos conocidos como módulos de configuración.</w:t>
-      </w:r>
-      <w:r>
-        <w:rPr>
-          <w:i/>
-          <w:iCs/>
-          <w:lang w:val="es-ES"/>
-        </w:rPr>
-        <w:t xml:space="preserve"> </w:t>
-      </w:r>
-      <w:r>
-        <w:rPr>
-          <w:i/>
-          <w:iCs/>
-          <w:lang w:val="es-ES"/>
-        </w:rPr>
-        <w:t>Caddy cuenta con un proxy inverso HTTP flexible y potente, una API de configuración en línea y un servidor de archivos estáticos robusto y listo para producción, y sirve todos los sitios a través de HTTPS de forma predeterminada con certificados TLS automáticos.</w:t>
-      </w:r>
-      <w:r>
-        <w:rPr>
-          <w:i/>
-          <w:iCs/>
-          <w:lang w:val="es-ES"/>
-        </w:rPr>
-        <w:t>”</w:t>
-      </w:r>
-      <w:r>
-        <w:rPr>
-          <w:i/>
-          <w:iCs/>
-          <w:lang w:val="es-ES"/>
-        </w:rPr>
-        <w:t xml:space="preserve"> </w:t>
-      </w:r>
-      <w:proofErr w:type="gramStart"/>
-      <w:r>
-        <w:rPr>
-          <w:i/>
-          <w:iCs/>
-          <w:lang w:val="es-ES"/>
-        </w:rPr>
-        <w:t>(</w:t>
-      </w:r>
-      <w:r>
-        <w:t xml:space="preserve"> </w:t>
-      </w:r>
-      <w:r>
-        <w:rPr>
-          <w:i/>
-          <w:iCs/>
-          <w:lang w:val="es-ES"/>
-        </w:rPr>
-        <w:t>Zero</w:t>
-      </w:r>
-      <w:proofErr w:type="gramEnd"/>
-      <w:r>
-        <w:rPr>
-          <w:i/>
-          <w:iCs/>
-          <w:lang w:val="es-ES"/>
-        </w:rPr>
-        <w:t xml:space="preserve"> SSL</w:t>
-      </w:r>
-      <w:r>
-        <w:rPr>
-          <w:i/>
-          <w:iCs/>
-          <w:lang w:val="es-ES"/>
-        </w:rPr>
-        <w:t>)</w:t>
-      </w:r>
-      <w:r>
-        <w:rPr>
-          <w:lang w:val="es-ES"/>
-        </w:rPr>
-        <w:t xml:space="preserve"> </w:t>
-      </w:r>
-      <w:r>
-        <w:rPr>
-          <w:lang w:val="es-ES"/>
-        </w:rPr>
-        <w:t xml:space="preserve"> </w:t>
-      </w:r>
-      <w:r>
-        <w:rPr>
-          <w:lang w:val="es-ES"/>
-        </w:rPr>
-        <w:t>En este caso se us</w:t>
-      </w:r>
-      <w:proofErr w:type="spellStart"/>
-      <w:r>
-        <w:t>ó</w:t>
-      </w:r>
-      <w:proofErr w:type="spellEnd"/>
-      <w:r>
-        <w:rPr>
-          <w:lang w:val="es-ES"/>
-        </w:rPr>
-        <w:t xml:space="preserve"> para actuar como proxy reverso del backend PocketBase, para así manejar el aseguramiento del tr</w:t>
-      </w:r>
-      <w:r>
-        <w:t>á</w:t>
-      </w:r>
-      <w:r>
-        <w:rPr>
-          <w:lang w:val="es-ES"/>
-        </w:rPr>
-        <w:t>fico mediante certificados TLS que el mismo autogestiona.</w:t>
-      </w:r>
-    </w:p>
-    <w:p>
-      <w:pPr>
-        <w:pStyle w:val="BodyText"/>
-        <w:rPr>
-          <w:lang w:val="es-ES"/>
-        </w:rPr>
-      </w:pPr>
-    </w:p>
-    <w:p>
-      <w:pPr>
-        <w:pStyle w:val="BodyText"/>
-        <w:rPr>
-          <w:b/>
-          <w:bCs/>
-          <w:lang w:val="es-ES"/>
-        </w:rPr>
-      </w:pPr>
-      <w:r>
-        <w:rPr>
-          <w:b/>
-          <w:bCs/>
-          <w:lang w:val="es-ES"/>
-        </w:rPr>
-        <w:lastRenderedPageBreak/>
-        <w:t>Git</w:t>
-      </w:r>
-      <w:r>
-        <w:rPr>
-          <w:b/>
-          <w:bCs/>
-          <w:lang w:val="es-ES"/>
-        </w:rPr>
-        <w:t xml:space="preserve"> v2.42</w:t>
-      </w:r>
-    </w:p>
-    <w:p>
-      <w:pPr>
-        <w:pStyle w:val="BodyText"/>
-        <w:rPr>
-          <w:i/>
-          <w:iCs/>
-          <w:lang w:val="es-ES"/>
-        </w:rPr>
-      </w:pPr>
-      <w:r>
-        <w:rPr>
-          <w:i/>
-          <w:iCs/>
-          <w:lang w:val="es-ES"/>
-        </w:rPr>
-        <w:t>“</w:t>
-      </w:r>
-      <w:r>
-        <w:rPr>
-          <w:i/>
-          <w:iCs/>
-          <w:lang w:val="es-ES"/>
-        </w:rPr>
-        <w:t>Git es una herramienta para realizar un seguimiento de los cambios realizados en un conjunto de archivos a lo largo del tiempo, una tarea tradicionalmente conocida como "control de versiones".</w:t>
-      </w:r>
-      <w:r>
-        <w:rPr>
-          <w:i/>
-          <w:iCs/>
-          <w:lang w:val="es-ES"/>
-        </w:rPr>
-        <w:t xml:space="preserve">” (Silverman) </w:t>
-      </w:r>
-    </w:p>
-    <w:p>
-      <w:pPr>
-        <w:pStyle w:val="BodyText"/>
-        <w:rPr>
-          <w:lang w:val="es-ES"/>
-        </w:rPr>
-      </w:pPr>
-    </w:p>
-    <w:p>
-      <w:pPr>
-        <w:pStyle w:val="BodyText"/>
-        <w:rPr>
-          <w:b/>
-          <w:bCs/>
-          <w:lang w:val="es-ES"/>
-        </w:rPr>
-      </w:pPr>
-      <w:r>
-        <w:rPr>
-          <w:b/>
-          <w:bCs/>
-          <w:lang w:val="es-ES"/>
-        </w:rPr>
-        <w:t>GitHub</w:t>
-      </w:r>
-    </w:p>
-    <w:p>
-      <w:pPr>
-        <w:pStyle w:val="BodyText"/>
-        <w:rPr>
-          <w:i/>
-          <w:iCs/>
-          <w:lang w:val="es-ES"/>
-        </w:rPr>
-      </w:pPr>
-      <w:r>
-        <w:rPr>
-          <w:i/>
-          <w:iCs/>
-          <w:lang w:val="es-ES"/>
-        </w:rPr>
-        <w:t>“</w:t>
-      </w:r>
-      <w:r>
-        <w:rPr>
-          <w:i/>
-          <w:iCs/>
-          <w:lang w:val="es-ES"/>
-        </w:rPr>
-        <w:t>GitHub es una plataforma basada en la nube donde puedes almacenar, compartir y trabajar junto con otros para escribir código.</w:t>
-      </w:r>
-      <w:r>
-        <w:rPr>
-          <w:i/>
-          <w:iCs/>
-          <w:lang w:val="es-ES"/>
-        </w:rPr>
-        <w:t>” (GitHub)</w:t>
-      </w:r>
-    </w:p>
-    <w:p>
-      <w:pPr>
-        <w:pStyle w:val="BodyText"/>
-        <w:rPr>
-          <w:lang w:val="es-ES"/>
-        </w:rPr>
-      </w:pPr>
-    </w:p>
-    <w:p>
-      <w:pPr>
-        <w:pStyle w:val="BodyText"/>
-        <w:rPr>
-          <w:b/>
-          <w:bCs/>
-          <w:lang w:val="es-ES"/>
-        </w:rPr>
-      </w:pPr>
-      <w:r>
-        <w:rPr>
-          <w:b/>
-          <w:bCs/>
-          <w:lang w:val="es-ES"/>
-        </w:rPr>
-        <w:t xml:space="preserve">Visual Studio </w:t>
-      </w:r>
-      <w:proofErr w:type="spellStart"/>
-      <w:r>
-        <w:rPr>
-          <w:b/>
-          <w:bCs/>
-          <w:lang w:val="es-ES"/>
-        </w:rPr>
-        <w:t>Code</w:t>
-      </w:r>
-      <w:proofErr w:type="spellEnd"/>
-      <w:r>
-        <w:rPr>
-          <w:b/>
-          <w:bCs/>
-          <w:lang w:val="es-ES"/>
-        </w:rPr>
-        <w:t xml:space="preserve"> v1.89</w:t>
-      </w:r>
-    </w:p>
-    <w:p>
-      <w:pPr>
-        <w:pStyle w:val="BodyText"/>
-        <w:rPr>
-          <w:lang w:val="es-ES"/>
-        </w:rPr>
-      </w:pPr>
-      <w:r>
-        <w:rPr>
-          <w:lang w:val="es-ES"/>
-        </w:rPr>
-        <w:t xml:space="preserve">Visual Studio </w:t>
-      </w:r>
-      <w:proofErr w:type="spellStart"/>
-      <w:r>
-        <w:rPr>
-          <w:lang w:val="es-ES"/>
-        </w:rPr>
-        <w:t>Code</w:t>
-      </w:r>
-      <w:proofErr w:type="spellEnd"/>
-      <w:r>
-        <w:rPr>
-          <w:lang w:val="es-ES"/>
-        </w:rPr>
-        <w:t xml:space="preserve">, comúnmente conocido como VS </w:t>
-      </w:r>
-      <w:proofErr w:type="spellStart"/>
-      <w:r>
-        <w:rPr>
-          <w:lang w:val="es-ES"/>
-        </w:rPr>
-        <w:t>Code</w:t>
-      </w:r>
-      <w:proofErr w:type="spellEnd"/>
-      <w:r>
-        <w:rPr>
-          <w:lang w:val="es-ES"/>
-        </w:rPr>
-        <w:t xml:space="preserve">, es un editor de código fuente gratuito y de código abierto desarrollado por Microsoft para Windows, Linux, macOS y navegadores web. Lanzado inicialmente en 2015, VS </w:t>
-      </w:r>
-      <w:proofErr w:type="spellStart"/>
-      <w:r>
-        <w:rPr>
-          <w:lang w:val="es-ES"/>
-        </w:rPr>
-        <w:t>Code</w:t>
-      </w:r>
-      <w:proofErr w:type="spellEnd"/>
-      <w:r>
-        <w:rPr>
-          <w:lang w:val="es-ES"/>
-        </w:rPr>
-        <w:t xml:space="preserve"> está escrito en </w:t>
-      </w:r>
-      <w:proofErr w:type="spellStart"/>
-      <w:r>
-        <w:rPr>
-          <w:lang w:val="es-ES"/>
-        </w:rPr>
-        <w:t>TypeScript</w:t>
-      </w:r>
-      <w:proofErr w:type="spellEnd"/>
-      <w:r>
-        <w:rPr>
-          <w:lang w:val="es-ES"/>
-        </w:rPr>
-        <w:t xml:space="preserve">, JavaScript, HTML y CSS, y se ha convertido en uno de los entornos de desarrollo más populares entre los desarrolladores. Ofrece características avanzadas como soporte para depuración, resaltado de sintaxis, autocompletado inteligente, </w:t>
-      </w:r>
-      <w:proofErr w:type="spellStart"/>
-      <w:r>
-        <w:rPr>
-          <w:lang w:val="es-ES"/>
-        </w:rPr>
-        <w:t>snippets</w:t>
-      </w:r>
-      <w:proofErr w:type="spellEnd"/>
-      <w:r>
-        <w:rPr>
-          <w:lang w:val="es-ES"/>
-        </w:rPr>
-        <w:t xml:space="preserve">, refactorización de código y control de versiones integrado con Git. VS </w:t>
-      </w:r>
-      <w:proofErr w:type="spellStart"/>
-      <w:r>
-        <w:rPr>
-          <w:lang w:val="es-ES"/>
-        </w:rPr>
-        <w:t>Code</w:t>
-      </w:r>
-      <w:proofErr w:type="spellEnd"/>
-      <w:r>
-        <w:rPr>
-          <w:lang w:val="es-ES"/>
-        </w:rPr>
-        <w:t xml:space="preserve"> es altamente personalizable a través de temas, atajos de teclado y una amplia gama de extensiones que amplían su funcionalidad. Su flexibilidad, rendimiento y ecosistema robusto lo han posicionado como una herramienta líder en la industria del desarrollo de software</w:t>
-      </w:r>
-    </w:p>
-    <w:p>
-      <w:pPr>
-        <w:pStyle w:val="BodyText"/>
-        <w:rPr>
-          <w:lang w:val="es-ES"/>
-        </w:rPr>
-      </w:pPr>
-    </w:p>
-    <w:p>
-      <w:pPr>
-        <w:pStyle w:val="BodyText"/>
-        <w:rPr>
-          <w:b/>
-          <w:bCs/>
-          <w:lang w:val="es-ES"/>
-        </w:rPr>
-      </w:pPr>
-      <w:proofErr w:type="spellStart"/>
-      <w:r>
-        <w:rPr>
-          <w:b/>
-          <w:bCs/>
-          <w:lang w:val="es-ES"/>
-        </w:rPr>
-        <w:t>Loadtest</w:t>
-      </w:r>
-      <w:proofErr w:type="spellEnd"/>
-      <w:r>
-        <w:rPr>
-          <w:b/>
-          <w:bCs/>
-          <w:lang w:val="es-ES"/>
-        </w:rPr>
-        <w:t xml:space="preserve"> v8</w:t>
-      </w:r>
-    </w:p>
-    <w:p>
-      <w:pPr>
-        <w:pStyle w:val="BodyText"/>
-        <w:rPr>
-          <w:lang w:val="es-ES"/>
-        </w:rPr>
-      </w:pPr>
-      <w:r>
-        <w:rPr>
-          <w:lang w:val="es-ES"/>
-        </w:rPr>
-        <w:t xml:space="preserve">Una </w:t>
-      </w:r>
-      <w:r>
-        <w:rPr>
-          <w:lang w:val="es-ES"/>
-        </w:rPr>
-        <w:t>herramienta</w:t>
-      </w:r>
-      <w:r>
-        <w:rPr>
-          <w:lang w:val="es-ES"/>
-        </w:rPr>
-        <w:t xml:space="preserve"> de código abierto,</w:t>
-      </w:r>
-      <w:r>
-        <w:rPr>
-          <w:lang w:val="es-ES"/>
-        </w:rPr>
-        <w:t xml:space="preserve"> que </w:t>
-      </w:r>
-      <w:r>
-        <w:rPr>
-          <w:lang w:val="es-ES"/>
-        </w:rPr>
-        <w:t xml:space="preserve">permite </w:t>
-      </w:r>
-      <w:r>
-        <w:rPr>
-          <w:lang w:val="es-ES"/>
-        </w:rPr>
-        <w:t>simula</w:t>
-      </w:r>
-      <w:r>
-        <w:rPr>
-          <w:lang w:val="es-ES"/>
-        </w:rPr>
-        <w:t>r</w:t>
-      </w:r>
-      <w:r>
-        <w:rPr>
-          <w:lang w:val="es-ES"/>
-        </w:rPr>
-        <w:t xml:space="preserve"> escenarios realistas de carga y estrés para probar el sistema web.</w:t>
-      </w:r>
-    </w:p>
-    <w:p>
-      <w:pPr>
-        <w:pStyle w:val="BodyText"/>
-        <w:rPr>
-          <w:b/>
-          <w:bCs/>
-          <w:lang w:val="es-ES"/>
-        </w:rPr>
-      </w:pPr>
-    </w:p>
-    <w:p>
-      <w:pPr>
-        <w:pStyle w:val="BodyText"/>
-        <w:rPr>
-          <w:b/>
-          <w:bCs/>
-        </w:rPr>
-      </w:pPr>
-    </w:p>
-    <w:p>
-      <w:pPr>
-        <w:pStyle w:val="BodyText"/>
-        <w:rPr>
-          <w:b/>
-          <w:bCs/>
-        </w:rPr>
-      </w:pPr>
-    </w:p>
-    <w:p>
-      <w:pPr>
-        <w:pStyle w:val="BodyText"/>
-        <w:rPr>
-          <w:b/>
-          <w:bCs/>
-        </w:rPr>
-      </w:pPr>
-      <w:proofErr w:type="spellStart"/>
-      <w:r>
-        <w:rPr>
-          <w:b/>
-          <w:bCs/>
-        </w:rPr>
-        <w:t>Cypress</w:t>
-      </w:r>
-      <w:proofErr w:type="spellEnd"/>
-      <w:r>
-        <w:rPr>
-          <w:b/>
-          <w:bCs/>
-        </w:rPr>
-        <w:t xml:space="preserve"> v13</w:t>
-      </w:r>
-    </w:p>
-    <w:p>
-      <w:pPr>
-        <w:pStyle w:val="BodyText"/>
-      </w:pPr>
-      <w:proofErr w:type="spellStart"/>
-      <w:r>
-        <w:t>Cypress</w:t>
-      </w:r>
-      <w:proofErr w:type="spellEnd"/>
-      <w:r>
-        <w:t xml:space="preserve"> es una herramienta de código abierto para realizar pruebas de tipo </w:t>
-      </w:r>
-      <w:proofErr w:type="spellStart"/>
-      <w:r>
-        <w:t>End</w:t>
-      </w:r>
-      <w:proofErr w:type="spellEnd"/>
-      <w:r>
-        <w:t xml:space="preserve"> </w:t>
-      </w:r>
-      <w:proofErr w:type="spellStart"/>
-      <w:r>
-        <w:t>to</w:t>
-      </w:r>
-      <w:proofErr w:type="spellEnd"/>
-      <w:r>
-        <w:t xml:space="preserve"> </w:t>
-      </w:r>
-      <w:proofErr w:type="spellStart"/>
-      <w:r>
-        <w:t>End</w:t>
-      </w:r>
-      <w:proofErr w:type="spellEnd"/>
-      <w:r>
-        <w:t>, entre otras.</w:t>
-      </w:r>
     </w:p>
     <w:p>
       <w:pPr>
@@ -9322,6 +8771,80 @@
           <w:lang w:val="es-ES_tradnl"/>
         </w:rPr>
       </w:pPr>
+      <w:bookmarkStart w:id="15" w:name="_Toc170467897"/>
+      <w:r>
+        <w:rPr>
+          <w:lang w:val="es-ES_tradnl"/>
+        </w:rPr>
+        <w:lastRenderedPageBreak/>
+        <w:t>Conclusiones del capítulo</w:t>
+      </w:r>
+      <w:bookmarkEnd w:id="15"/>
+    </w:p>
+    <w:p>
+      <w:pPr>
+        <w:pStyle w:val="BodyText"/>
+      </w:pPr>
+      <w:r>
+        <w:t>En este capítulo se han abordado los elementos teóricos que dan sustento a la propuesta de solución del problema planteado, en tal sentido se concluye que el estudio de los conceptos fundamentales permitió tener una comprensión del objeto de estudio. El análisis de los sistemas homólogos permitió identificar elementos que sirvieron para facilitar una mejor implementación del producto. El análisis de las herramientas permitió escoger las herramientas idóneas para realizar el proyecto, seleccionando un servicio para hostiar el sitio, así como administrar su contenido, así como el lenguaje de programación y los framework</w:t>
+      </w:r>
+      <w:r>
+        <w:t>s</w:t>
+      </w:r>
+      <w:r>
+        <w:t xml:space="preserve"> a emplear.</w:t>
+      </w:r>
+    </w:p>
+    <w:p>
+      <w:pPr>
+        <w:pStyle w:val="BodyText"/>
+      </w:pPr>
+    </w:p>
+    <w:p>
+      <w:pPr>
+        <w:pStyle w:val="Heading1"/>
+        <w:rPr>
+          <w:lang w:val="es-ES_tradnl"/>
+        </w:rPr>
+      </w:pPr>
+      <w:bookmarkStart w:id="16" w:name="__RefHeading___Toc1699_4066780807"/>
+      <w:bookmarkStart w:id="17" w:name="_Toc170467898"/>
+      <w:bookmarkEnd w:id="16"/>
+      <w:r>
+        <w:rPr>
+          <w:lang w:val="es-ES_tradnl"/>
+        </w:rPr>
+        <w:lastRenderedPageBreak/>
+        <w:t>CAPÍTULO II: DISEÑO</w:t>
+      </w:r>
+      <w:r>
+        <w:rPr>
+          <w:lang w:val="es-ES_tradnl"/>
+        </w:rPr>
+        <w:t xml:space="preserve"> e Implementacion de</w:t>
+      </w:r>
+      <w:r>
+        <w:rPr>
+          <w:lang w:val="es-ES_tradnl"/>
+        </w:rPr>
+        <w:t xml:space="preserve"> LA SOLUCIÓN PROPUESTA AL PROBLEMA CIENTÍFICO</w:t>
+      </w:r>
+      <w:bookmarkEnd w:id="17"/>
+    </w:p>
+    <w:p>
+      <w:pPr>
+        <w:pStyle w:val="BodyText"/>
+        <w:rPr>
+          <w:b/>
+          <w:bCs/>
+          <w:iCs/>
+        </w:rPr>
+      </w:pPr>
+      <w:bookmarkStart w:id="18" w:name="__RefHeading___Toc1701_4066780807"/>
+      <w:bookmarkEnd w:id="18"/>
+      <w:r>
+        <w:t xml:space="preserve">El presente capítulo aborda los principales aspectos relacionados con las características de la propuesta de solución. Se identifican los requisitos funcionales y no funcionales con los que debe cumplir la solución propuesta, así como estilo arquitectónico y los patrones de diseño para lograr buenas prácticas en el diseño y posterior implementación del portal. Igualmente se muestran los principales artefactos de ingeniería de software propuestos por la metodología utilizada. </w:t>
+      </w:r>
     </w:p>
     <w:p>
       <w:pPr>
@@ -9332,73 +8855,6 @@
           <w:lang w:val="es-ES_tradnl"/>
         </w:rPr>
       </w:pPr>
-      <w:bookmarkStart w:id="15" w:name="_Toc170467897"/>
-      <w:r>
-        <w:rPr>
-          <w:lang w:val="es-ES_tradnl"/>
-        </w:rPr>
-        <w:t>Conclusiones del capítulo</w:t>
-      </w:r>
-      <w:bookmarkEnd w:id="15"/>
-    </w:p>
-    <w:p>
-      <w:pPr>
-        <w:pStyle w:val="BodyText"/>
-      </w:pPr>
-      <w:r>
-        <w:t>En este capítulo se han abordado los elementos teóricos que dan sustento a la propuesta de solución del problema planteado, en tal sentido se concluye que el estudio de los conceptos fundamentales permitió tener una comprensión del objeto de estudio. El análisis de los sistemas homólogos permitió identificar elementos que sirvieron para facilitar una mejor implementación del producto. El análisis de las herramientas permitió escoger las herramientas idóneas para realizar el proyecto, seleccionando un servicio para hostiar el sitio, así como administrar su contenido, así como el lenguaje de programación y los framework a emplear.</w:t>
-      </w:r>
-    </w:p>
-    <w:p>
-      <w:pPr>
-        <w:pStyle w:val="BodyText"/>
-      </w:pPr>
-    </w:p>
-    <w:p>
-      <w:pPr>
-        <w:pStyle w:val="Heading1"/>
-        <w:rPr>
-          <w:lang w:val="es-ES_tradnl"/>
-        </w:rPr>
-      </w:pPr>
-      <w:bookmarkStart w:id="16" w:name="__RefHeading___Toc1699_4066780807"/>
-      <w:bookmarkStart w:id="17" w:name="_Toc170467898"/>
-      <w:bookmarkEnd w:id="16"/>
-      <w:r>
-        <w:rPr>
-          <w:lang w:val="es-ES_tradnl"/>
-        </w:rPr>
-        <w:lastRenderedPageBreak/>
-        <w:t>CAPÍTULO II: DISEÑO</w:t>
-      </w:r>
-      <w:r>
-        <w:rPr>
-          <w:lang w:val="es-ES_tradnl"/>
-        </w:rPr>
-        <w:t xml:space="preserve"> e Implementacion de</w:t>
-      </w:r>
-      <w:r>
-        <w:rPr>
-          <w:lang w:val="es-ES_tradnl"/>
-        </w:rPr>
-        <w:t xml:space="preserve"> LA SOLUCIÓN PROPUESTA AL PROBLEMA CIENTÍFICO</w:t>
-      </w:r>
-      <w:bookmarkEnd w:id="17"/>
-    </w:p>
-    <w:p>
-      <w:pPr>
-        <w:pStyle w:val="BodyText"/>
-        <w:rPr>
-          <w:b/>
-          <w:bCs/>
-          <w:iCs/>
-        </w:rPr>
-      </w:pPr>
-      <w:bookmarkStart w:id="18" w:name="__RefHeading___Toc1701_4066780807"/>
-      <w:bookmarkEnd w:id="18"/>
-      <w:r>
-        <w:t xml:space="preserve">El presente capítulo aborda los principales aspectos relacionados con las características de la propuesta de solución. Se identifican los requisitos funcionales y no funcionales con los que debe cumplir la solución propuesta, así como estilo arquitectónico y los patrones de diseño para lograr buenas prácticas en el diseño y posterior implementación del portal. Igualmente se muestran los principales artefactos de ingeniería de software propuestos por la metodología utilizada. </w:t>
-      </w:r>
     </w:p>
     <w:p>
       <w:pPr>
@@ -9409,6 +8865,96 @@
           <w:lang w:val="es-ES_tradnl"/>
         </w:rPr>
       </w:pPr>
+      <w:bookmarkStart w:id="19" w:name="_Toc170467899"/>
+      <w:r>
+        <w:rPr>
+          <w:lang w:val="es-ES_tradnl"/>
+        </w:rPr>
+        <w:t xml:space="preserve">II.1 </w:t>
+      </w:r>
+      <w:r>
+        <w:rPr>
+          <w:lang w:val="es-ES_tradnl"/>
+        </w:rPr>
+        <w:t>Propuesta de solución</w:t>
+      </w:r>
+      <w:bookmarkEnd w:id="19"/>
+    </w:p>
+    <w:p>
+      <w:pPr>
+        <w:pStyle w:val="BodyText"/>
+      </w:pPr>
+      <w:bookmarkStart w:id="20" w:name="__RefHeading___Toc1703_4066780807"/>
+      <w:bookmarkEnd w:id="20"/>
+      <w:r>
+        <w:t>La solución que se propone es la de desarrollar un portal que permita a los usuarios, específicamente clientes conocer acerca de los productos y servicios de la empresa, con gran profundidad de detalle</w:t>
+      </w:r>
+      <w:r>
+        <w:t>.</w:t>
+      </w:r>
+      <w:r>
+        <w:t xml:space="preserve"> </w:t>
+      </w:r>
+      <w:r>
+        <w:t>Permit</w:t>
+      </w:r>
+      <w:r>
+        <w:t>irá</w:t>
+      </w:r>
+      <w:r>
+        <w:t xml:space="preserve"> que estos clientes puedan encontrar estos recursos con mayor facilidad en internet, beneficiando así la visibilidad de la empresa en línea. Contará también con una sección de contacto y enlace a los perfiles en las redes sociales.</w:t>
+      </w:r>
+      <w:r>
+        <w:t xml:space="preserve"> </w:t>
+      </w:r>
+      <w:r>
+        <w:t xml:space="preserve">El portal brindará la posibilidad a </w:t>
+      </w:r>
+      <w:r>
+        <w:t>los</w:t>
+      </w:r>
+      <w:r>
+        <w:t xml:space="preserve"> usuarios de</w:t>
+      </w:r>
+      <w:r>
+        <w:t xml:space="preserve"> poder</w:t>
+      </w:r>
+      <w:r>
+        <w:t xml:space="preserve"> realizar su orden</w:t>
+      </w:r>
+      <w:r>
+        <w:t>, adjuntando todos los detalles necesarios del articulo y servicio en cuestión</w:t>
+      </w:r>
+      <w:r>
+        <w:t xml:space="preserve">. </w:t>
+      </w:r>
+      <w:r>
+        <w:t xml:space="preserve"> Se priorizará mantener un lenguaje visual acorde a la marca, una arquitectura de la información sencilla</w:t>
+      </w:r>
+      <w:r>
+        <w:t xml:space="preserve"> e intuitiva</w:t>
+      </w:r>
+      <w:r>
+        <w:t xml:space="preserve">, fácil de navegar para el usuario, así como garantizar </w:t>
+      </w:r>
+      <w:r>
+        <w:t>un buen</w:t>
+      </w:r>
+      <w:r>
+        <w:t xml:space="preserve"> rendimiento para lograr brindar una </w:t>
+      </w:r>
+      <w:r>
+        <w:t>excelente</w:t>
+      </w:r>
+      <w:r>
+        <w:t xml:space="preserve"> experiencia de usuario. A su vez el portal deberá contar con un sistema de administración del contenido, donde el personal de la empresa pueda administrar </w:t>
+      </w:r>
+      <w:r>
+        <w:t>el mismo</w:t>
+      </w:r>
+      <w:r>
+        <w:t>.</w:t>
+      </w:r>
     </w:p>
     <w:p>
       <w:pPr>
@@ -9419,30 +8965,6 @@
           <w:lang w:val="es-ES_tradnl"/>
         </w:rPr>
       </w:pPr>
-      <w:bookmarkStart w:id="19" w:name="_Toc170467899"/>
-      <w:r>
-        <w:rPr>
-          <w:lang w:val="es-ES_tradnl"/>
-        </w:rPr>
-        <w:t xml:space="preserve">II.1 </w:t>
-      </w:r>
-      <w:r>
-        <w:rPr>
-          <w:lang w:val="es-ES_tradnl"/>
-        </w:rPr>
-        <w:t>Propuesta de solución</w:t>
-      </w:r>
-      <w:bookmarkEnd w:id="19"/>
-    </w:p>
-    <w:p>
-      <w:pPr>
-        <w:pStyle w:val="BodyText"/>
-      </w:pPr>
-      <w:bookmarkStart w:id="20" w:name="__RefHeading___Toc1703_4066780807"/>
-      <w:bookmarkEnd w:id="20"/>
-      <w:r>
-        <w:t>La solución que se propone es la de desarrollar un portal que permita a los usuarios, específicamente clientes conocer acerca de los productos y servicios de la empresa, con gran profundidad de detalle. Permita que estos clientes puedan encontrar estos recursos con mayor facilidad en internet, beneficiando así la visibilidad de la empresa en línea. Contará también con una sección de contacto y enlace a los perfiles en las redes sociales. Se priorizará mantener un lenguaje visual acorde a la marca, una arquitectura de la información sencilla, fácil de entender y navegar para el usuario, así como garantizar el rendimiento para lograr brindar una buena experiencia de usuario. A su vez el portal deberá contar con un sistema de administración del contenido, donde el personal de la empresa pueda administrar de manera sencilla el contenido del portal.</w:t>
-      </w:r>
     </w:p>
     <w:p>
       <w:pPr>
@@ -9453,31 +8975,21 @@
           <w:lang w:val="es-ES_tradnl"/>
         </w:rPr>
       </w:pPr>
-    </w:p>
-    <w:p>
-      <w:pPr>
-        <w:pStyle w:val="Heading2"/>
+      <w:bookmarkStart w:id="21" w:name="_Toc170467900"/>
+      <w:r>
         <w:rPr>
           <w:iCs w:val="0"/>
           <w:szCs w:val="24"/>
           <w:lang w:val="es-ES_tradnl"/>
         </w:rPr>
-      </w:pPr>
-      <w:bookmarkStart w:id="21" w:name="_Toc170467900"/>
+        <w:t xml:space="preserve">II.2 </w:t>
+      </w:r>
       <w:r>
         <w:rPr>
           <w:iCs w:val="0"/>
           <w:szCs w:val="24"/>
           <w:lang w:val="es-ES_tradnl"/>
         </w:rPr>
-        <w:t xml:space="preserve">II.2 </w:t>
-      </w:r>
-      <w:r>
-        <w:rPr>
-          <w:iCs w:val="0"/>
-          <w:szCs w:val="24"/>
-          <w:lang w:val="es-ES_tradnl"/>
-        </w:rPr>
         <w:t>Requisitos funcionales</w:t>
       </w:r>
       <w:bookmarkEnd w:id="21"/>
@@ -9500,7 +9012,15 @@
           <w:i/>
           <w:iCs/>
         </w:rPr>
-        <w:t>Los requisitos de un sistema son las descripciones de lo que el sistema debería hacer: los servicios que proporciona y las limitaciones de su funcionamiento. Estos requisitos reflejan las necesidades de los clientes de un sistema que sirva para un determinado propósito, como controlar un dispositivo, realizar un pedido o encontrar información. El proceso de descubrir, analizar, documentar y verificar estos servicios y restricciones se denomina ingeniería de requisitos (RE)</w:t>
+        <w:t xml:space="preserve">Los requisitos de un sistema son las descripciones de lo que el sistema debería hacer: los servicios que proporciona y las limitaciones de su funcionamiento. Estos requisitos reflejan las necesidades de los clientes de un sistema que sirva para un determinado propósito, como controlar un dispositivo, realizar un pedido o encontrar información. El proceso de descubrir, </w:t>
+      </w:r>
+      <w:r>
+        <w:rPr>
+          <w:i/>
+          <w:iCs/>
+        </w:rPr>
+        <w:lastRenderedPageBreak/>
+        <w:t>analizar, documentar y verificar estos servicios y restricciones se denomina ingeniería de requisitos (RE)</w:t>
       </w:r>
       <w:r>
         <w:rPr>
@@ -10404,6 +9924,7 @@
               <w:pStyle w:val="BodyText"/>
             </w:pPr>
             <w:r>
+              <w:lastRenderedPageBreak/>
               <w:t>12</w:t>
             </w:r>
           </w:p>
@@ -10458,7 +9979,6 @@
               <w:pStyle w:val="BodyText"/>
             </w:pPr>
             <w:r>
-              <w:lastRenderedPageBreak/>
               <w:t>13</w:t>
             </w:r>
           </w:p>
@@ -11081,13 +10601,8 @@
               <w:pStyle w:val="BodyText"/>
             </w:pPr>
             <w:r>
-              <w:t xml:space="preserve">Permite al visitante visualizar el catálogo de </w:t>
-            </w:r>
-            <w:proofErr w:type="spellStart"/>
-            <w:r>
-              <w:t>articulos</w:t>
-            </w:r>
-            <w:proofErr w:type="spellEnd"/>
+              <w:t>Permite al visitante visualizar el catálogo de articulos</w:t>
+            </w:r>
           </w:p>
         </w:tc>
       </w:tr>
@@ -12456,7 +11971,7 @@
                           <pic:cNvPicPr/>
                         </pic:nvPicPr>
                         <pic:blipFill>
-                          <a:blip r:embed="rId44" cstate="print">
+                          <a:blip r:embed="rId43" cstate="print">
                             <a:extLst>
                               <a:ext uri="{28A0092B-C50C-407E-A947-70E740481C1C}">
                                 <a14:useLocalDpi xmlns:a14="http://schemas.microsoft.com/office/drawing/2010/main" val="0"/>
@@ -12890,7 +12405,7 @@
                           <pic:cNvPicPr/>
                         </pic:nvPicPr>
                         <pic:blipFill>
-                          <a:blip r:embed="rId45" cstate="print">
+                          <a:blip r:embed="rId44" cstate="print">
                             <a:extLst>
                               <a:ext uri="{28A0092B-C50C-407E-A947-70E740481C1C}">
                                 <a14:useLocalDpi xmlns:a14="http://schemas.microsoft.com/office/drawing/2010/main" val="0"/>
@@ -13306,7 +12821,7 @@
                           <pic:cNvPicPr/>
                         </pic:nvPicPr>
                         <pic:blipFill>
-                          <a:blip r:embed="rId46" cstate="print">
+                          <a:blip r:embed="rId45" cstate="print">
                             <a:extLst>
                               <a:ext uri="{28A0092B-C50C-407E-A947-70E740481C1C}">
                                 <a14:useLocalDpi xmlns:a14="http://schemas.microsoft.com/office/drawing/2010/main" val="0"/>
@@ -13473,7 +12988,7 @@
                     </pic:cNvPicPr>
                   </pic:nvPicPr>
                   <pic:blipFill>
-                    <a:blip r:embed="rId47"/>
+                    <a:blip r:embed="rId46"/>
                     <a:stretch>
                       <a:fillRect/>
                     </a:stretch>
@@ -13498,6 +13013,9 @@
       <w:pPr>
         <w:pStyle w:val="Caption"/>
         <w:jc w:val="both"/>
+        <w:rPr>
+          <w:lang w:val="en-US"/>
+        </w:rPr>
       </w:pPr>
       <w:bookmarkStart w:id="34" w:name="_Toc170467871"/>
       <w:r>
@@ -13515,26 +13033,28 @@
         <w:t xml:space="preserve">. Modelo Vista Controlador. </w:t>
       </w:r>
       <w:r>
-        <w:t xml:space="preserve">Tomado de SOFTWARE ENGINEERING </w:t>
-      </w:r>
-      <w:proofErr w:type="spellStart"/>
-      <w:r>
-        <w:t>Ninth</w:t>
-      </w:r>
-      <w:proofErr w:type="spellEnd"/>
-      <w:r>
-        <w:t xml:space="preserve"> </w:t>
-      </w:r>
-      <w:proofErr w:type="spellStart"/>
-      <w:r>
-        <w:t>Edition</w:t>
-      </w:r>
-      <w:proofErr w:type="spellEnd"/>
-      <w:r>
+        <w:rPr>
+          <w:lang w:val="en-US"/>
+        </w:rPr>
+        <w:t>Tomado de SOFTWARE ENGINEERING Ninth Edition</w:t>
+      </w:r>
+      <w:r>
+        <w:rPr>
+          <w:lang w:val="en-US"/>
+        </w:rPr>
+        <w:t>,</w:t>
+      </w:r>
+      <w:r>
+        <w:rPr>
+          <w:lang w:val="en-US"/>
+        </w:rPr>
         <w:t xml:space="preserve"> Ian Somerville</w:t>
       </w:r>
       <w:bookmarkEnd w:id="34"/>
       <w:r>
+        <w:rPr>
+          <w:lang w:val="en-US"/>
+        </w:rPr>
         <w:t>, 2011</w:t>
       </w:r>
     </w:p>
@@ -13542,6 +13062,9 @@
       <w:pPr>
         <w:pStyle w:val="Caption"/>
         <w:jc w:val="both"/>
+        <w:rPr>
+          <w:lang w:val="en-US"/>
+        </w:rPr>
       </w:pPr>
     </w:p>
     <w:p>
@@ -13565,23 +13088,7 @@
         <w:pStyle w:val="BodyText"/>
       </w:pPr>
       <w:r>
-        <w:t xml:space="preserve">Remix es un web framework moderno, basado en </w:t>
-      </w:r>
-      <w:proofErr w:type="spellStart"/>
-      <w:r>
-        <w:t>React</w:t>
-      </w:r>
-      <w:proofErr w:type="spellEnd"/>
-      <w:r>
-        <w:t xml:space="preserve"> y especializado en aplicaciones de renderizado del lado del servidor, o Server </w:t>
-      </w:r>
-      <w:proofErr w:type="spellStart"/>
-      <w:r>
-        <w:t>Side</w:t>
-      </w:r>
-      <w:proofErr w:type="spellEnd"/>
-      <w:r>
-        <w:t xml:space="preserve"> Render en inglés, se acopla al patrón Modelo Vista Controlador, puede describirse su arquitectura de la siguiente forma:</w:t>
+        <w:t>Remix es un web framework moderno, basado en React y especializado en aplicaciones de renderizado del lado del servidor, o Server Side Render en inglés, se acopla al patrón Modelo Vista Controlador, puede describirse su arquitectura de la siguiente forma:</w:t>
       </w:r>
     </w:p>
     <w:p>
@@ -13632,7 +13139,7 @@
         <w:t>Modelo</w:t>
       </w:r>
       <w:r>
-        <w:t>: Si bien Remix no prescribe una capa de modelo específica, deja el modelado de datos, las bases de datos y la lógica empresarial a cargo del desarrollador para implementarlos según sea necesario. El modelo es responsabilidad del desarrollador de la aplicación que usa Remix. En este caso específico el modelo reside en el sistema de administración</w:t>
+        <w:t>: Si bien Remix no prescribe una capa de modelo específica, deja el modelado de datos, las bases de datos y la lógica empresarial a cargo del desarrollador para implementarlos según sea necesario. En este caso específico el modelo reside en el sistema de administración</w:t>
       </w:r>
       <w:r>
         <w:rPr>
@@ -13641,15 +13148,7 @@
         <w:t xml:space="preserve"> de</w:t>
       </w:r>
       <w:r>
-        <w:t xml:space="preserve"> </w:t>
-      </w:r>
-      <w:proofErr w:type="spellStart"/>
-      <w:r>
-        <w:t>PocketBase</w:t>
-      </w:r>
-      <w:proofErr w:type="spellEnd"/>
-      <w:r>
-        <w:t>, que brinda una API REST para acceder al mismo y construir las vistas.</w:t>
+        <w:t xml:space="preserve"> PocketBase, que brinda una API REST para acceder al mismo y construir las vistas.</w:t>
       </w:r>
     </w:p>
     <w:p>
@@ -13694,35 +13193,7 @@
         <w:rPr>
           <w:lang w:val="es-ES"/>
         </w:rPr>
-        <w:t xml:space="preserve">Un diagrama de clases del </w:t>
-      </w:r>
-      <w:proofErr w:type="spellStart"/>
-      <w:r>
-        <w:rPr>
-          <w:lang w:val="es-ES"/>
-        </w:rPr>
-        <w:t>diseño</w:t>
-      </w:r>
-      <w:proofErr w:type="spellEnd"/>
-      <w:r>
-        <w:rPr>
-          <w:lang w:val="es-ES"/>
-        </w:rPr>
-        <w:t xml:space="preserve"> con estereotipos web tiene el mismo objetivo o propósito que un diagrama de clases tradicional, con la particularidad de que se emplea para el modelado de aplicaciones web. A continuación, se representa los diagramas de clases de </w:t>
-      </w:r>
-      <w:proofErr w:type="spellStart"/>
-      <w:r>
-        <w:rPr>
-          <w:lang w:val="es-ES"/>
-        </w:rPr>
-        <w:t>diseño</w:t>
-      </w:r>
-      <w:proofErr w:type="spellEnd"/>
-      <w:r>
-        <w:rPr>
-          <w:lang w:val="es-ES"/>
-        </w:rPr>
-        <w:t xml:space="preserve"> con estereotipos web realizado para el caso de uso</w:t>
+        <w:t>Un diagrama de clases del diseño con estereotipos web tiene el mismo objetivo o propósito que un diagrama de clases tradicional, con la particularidad de que se emplea para el modelado de aplicaciones web. A continuación, se representa los diagramas de clases de diseño con estereotipos web realizado para el caso de uso</w:t>
       </w:r>
       <w:r>
         <w:rPr>
@@ -13774,7 +13245,7 @@
                     <pic:cNvPicPr/>
                   </pic:nvPicPr>
                   <pic:blipFill>
-                    <a:blip r:embed="rId48" cstate="print">
+                    <a:blip r:embed="rId47" cstate="print">
                       <a:extLst>
                         <a:ext uri="{28A0092B-C50C-407E-A947-70E740481C1C}">
                           <a14:useLocalDpi xmlns:a14="http://schemas.microsoft.com/office/drawing/2010/main" val="0"/>
@@ -13852,7 +13323,6 @@
                 <w:b/>
                 <w:bCs/>
               </w:rPr>
-              <w:lastRenderedPageBreak/>
               <w:t>No</w:t>
             </w:r>
           </w:p>
@@ -13910,6 +13380,7 @@
               <w:pStyle w:val="BodyText"/>
             </w:pPr>
             <w:r>
+              <w:lastRenderedPageBreak/>
               <w:t>1</w:t>
             </w:r>
           </w:p>
@@ -13922,11 +13393,9 @@
             <w:pPr>
               <w:pStyle w:val="BodyText"/>
             </w:pPr>
-            <w:proofErr w:type="spellStart"/>
             <w:r>
               <w:t>APIService</w:t>
             </w:r>
-            <w:proofErr w:type="spellEnd"/>
           </w:p>
         </w:tc>
         <w:tc>
@@ -13965,11 +13434,9 @@
             <w:pPr>
               <w:pStyle w:val="BodyText"/>
             </w:pPr>
-            <w:proofErr w:type="spellStart"/>
             <w:r>
               <w:t>NavigationService</w:t>
             </w:r>
-            <w:proofErr w:type="spellEnd"/>
           </w:p>
         </w:tc>
         <w:tc>
@@ -14008,11 +13475,9 @@
             <w:pPr>
               <w:pStyle w:val="BodyText"/>
             </w:pPr>
-            <w:proofErr w:type="spellStart"/>
             <w:r>
               <w:t>ArticleService</w:t>
             </w:r>
-            <w:proofErr w:type="spellEnd"/>
           </w:p>
         </w:tc>
         <w:tc>
@@ -14024,15 +13489,7 @@
               <w:pStyle w:val="BodyText"/>
             </w:pPr>
             <w:r>
-              <w:t xml:space="preserve">Este servicio se encarga de, en colaboración con el </w:t>
-            </w:r>
-            <w:proofErr w:type="spellStart"/>
-            <w:r>
-              <w:t>APIService</w:t>
-            </w:r>
-            <w:proofErr w:type="spellEnd"/>
-            <w:r>
-              <w:t xml:space="preserve"> recuperar la información del artículo. </w:t>
+              <w:t xml:space="preserve">Este servicio se encarga de, en colaboración con el APIService recuperar la información del artículo. </w:t>
             </w:r>
           </w:p>
         </w:tc>
@@ -14059,11 +13516,9 @@
             <w:pPr>
               <w:pStyle w:val="BodyText"/>
             </w:pPr>
-            <w:proofErr w:type="spellStart"/>
             <w:r>
               <w:t>BusinessDataService</w:t>
             </w:r>
-            <w:proofErr w:type="spellEnd"/>
           </w:p>
         </w:tc>
         <w:tc>
@@ -14075,15 +13530,7 @@
               <w:pStyle w:val="BodyText"/>
             </w:pPr>
             <w:r>
-              <w:t xml:space="preserve">Este servicio maneja, en colaboración con el </w:t>
-            </w:r>
-            <w:proofErr w:type="spellStart"/>
-            <w:r>
-              <w:t>APIService</w:t>
-            </w:r>
-            <w:proofErr w:type="spellEnd"/>
-            <w:r>
-              <w:t>, la información del negocio, como los datos de contacto</w:t>
+              <w:t>Este servicio maneja, en colaboración con el APIService, la información del negocio, como los datos de contacto</w:t>
             </w:r>
           </w:p>
         </w:tc>
@@ -14110,11 +13557,9 @@
             <w:pPr>
               <w:pStyle w:val="BodyText"/>
             </w:pPr>
-            <w:proofErr w:type="spellStart"/>
             <w:r>
               <w:t>LayoutRoute</w:t>
             </w:r>
-            <w:proofErr w:type="spellEnd"/>
           </w:p>
         </w:tc>
         <w:tc>
@@ -14126,16 +13571,11 @@
               <w:pStyle w:val="BodyText"/>
             </w:pPr>
             <w:r>
-              <w:t xml:space="preserve">Esta Ruta maneja la presentación del </w:t>
-            </w:r>
-            <w:proofErr w:type="spellStart"/>
-            <w:r>
-              <w:t>layou</w:t>
+              <w:t>Esta Ruta maneja la presentación del layou</w:t>
             </w:r>
             <w:r>
               <w:t>t</w:t>
             </w:r>
-            <w:proofErr w:type="spellEnd"/>
             <w:r>
               <w:t xml:space="preserve"> general del sitio, incluye elementos navegacionales y la información de contacto.</w:t>
             </w:r>
@@ -14167,11 +13607,9 @@
             <w:pPr>
               <w:pStyle w:val="BodyText"/>
             </w:pPr>
-            <w:proofErr w:type="spellStart"/>
             <w:r>
               <w:t>ArticleRoute</w:t>
             </w:r>
-            <w:proofErr w:type="spellEnd"/>
           </w:p>
         </w:tc>
         <w:tc>
@@ -14210,83 +13648,22 @@
       </w:pPr>
       <w:bookmarkStart w:id="37" w:name="_Toc170467905"/>
       <w:r>
-        <w:t xml:space="preserve">II.7 Patrones de </w:t>
-      </w:r>
-      <w:proofErr w:type="spellStart"/>
-      <w:r>
-        <w:t>diseño</w:t>
+        <w:t>II.7 Patrones de diseño</w:t>
       </w:r>
       <w:bookmarkEnd w:id="37"/>
-      <w:proofErr w:type="spellEnd"/>
-    </w:p>
-    <w:p>
-      <w:pPr>
-        <w:pStyle w:val="BodyText"/>
-        <w:rPr>
-          <w:lang w:val="es-ES"/>
-        </w:rPr>
-      </w:pPr>
-      <w:r>
-        <w:rPr>
-          <w:lang w:val="es-ES"/>
-        </w:rPr>
-        <w:t xml:space="preserve">Los patrones GRASP (por sus siglas en inglés, General </w:t>
-      </w:r>
-      <w:proofErr w:type="spellStart"/>
-      <w:r>
-        <w:rPr>
-          <w:lang w:val="es-ES"/>
-        </w:rPr>
-        <w:t>Responsibility</w:t>
-      </w:r>
-      <w:proofErr w:type="spellEnd"/>
-      <w:r>
-        <w:rPr>
-          <w:lang w:val="es-ES"/>
-        </w:rPr>
-        <w:t xml:space="preserve"> </w:t>
-      </w:r>
-      <w:proofErr w:type="spellStart"/>
-      <w:r>
-        <w:rPr>
-          <w:lang w:val="es-ES"/>
-        </w:rPr>
-        <w:t>Assignment</w:t>
-      </w:r>
-      <w:proofErr w:type="spellEnd"/>
-      <w:r>
-        <w:rPr>
-          <w:lang w:val="es-ES"/>
-        </w:rPr>
-        <w:t xml:space="preserve"> Software </w:t>
-      </w:r>
-      <w:proofErr w:type="spellStart"/>
-      <w:r>
-        <w:rPr>
-          <w:lang w:val="es-ES"/>
-        </w:rPr>
-        <w:t>Patterns</w:t>
-      </w:r>
-      <w:proofErr w:type="spellEnd"/>
-      <w:r>
-        <w:rPr>
-          <w:lang w:val="es-ES"/>
-        </w:rPr>
-        <w:t>) describen los principios fundamentales de la asignación de responsabilidades a objetos. El nombre de se eligió́ para indicar la importancia de captar estos principios, si se quiere diseñar indicadamente el software orientado a objetos (</w:t>
-      </w:r>
-      <w:proofErr w:type="spellStart"/>
-      <w:r>
-        <w:rPr>
-          <w:lang w:val="es-ES"/>
-        </w:rPr>
-        <w:t>Larman</w:t>
-      </w:r>
-      <w:proofErr w:type="spellEnd"/>
-      <w:r>
-        <w:rPr>
-          <w:lang w:val="es-ES"/>
-        </w:rPr>
-        <w:t xml:space="preserve">, 2003). </w:t>
+    </w:p>
+    <w:p>
+      <w:pPr>
+        <w:pStyle w:val="BodyText"/>
+        <w:rPr>
+          <w:lang w:val="es-ES"/>
+        </w:rPr>
+      </w:pPr>
+      <w:r>
+        <w:rPr>
+          <w:lang w:val="es-ES"/>
+        </w:rPr>
+        <w:t xml:space="preserve">Los patrones GRASP (por sus siglas en inglés, General Responsibility Assignment Software Patterns) describen los principios fundamentales de la asignación de responsabilidades a objetos. El nombre de se eligió́ para indicar la importancia de captar estos principios, si se quiere diseñar indicadamente el software orientado a objetos (Larman, 2003). </w:t>
       </w:r>
     </w:p>
     <w:p>
@@ -14338,21 +13715,7 @@
         <w:rPr>
           <w:lang w:val="es-ES"/>
         </w:rPr>
-        <w:t xml:space="preserve"> Este patrón define que la responsabilidad debe asignársele a la clase que tiene la información para concretar la tarea especifica. (</w:t>
-      </w:r>
-      <w:proofErr w:type="spellStart"/>
-      <w:r>
-        <w:rPr>
-          <w:lang w:val="es-ES"/>
-        </w:rPr>
-        <w:t>Larman</w:t>
-      </w:r>
-      <w:proofErr w:type="spellEnd"/>
-      <w:r>
-        <w:rPr>
-          <w:lang w:val="es-ES"/>
-        </w:rPr>
-        <w:t xml:space="preserve">, 2003). Ejemplo de ello es la </w:t>
+        <w:t xml:space="preserve"> Este patrón define que la responsabilidad debe asignársele a la clase que tiene la información para concretar la tarea especifica. (Larman, 2003). Ejemplo de ello es la </w:t>
       </w:r>
       <w:r>
         <w:rPr>
@@ -14386,7 +13749,16 @@
         <w:rPr>
           <w:lang w:val="es-ES"/>
         </w:rPr>
-        <w:t>Ruta producto</w:t>
+        <w:t xml:space="preserve">Ruta </w:t>
+      </w:r>
+      <w:r>
+        <w:rPr>
+          <w:lang w:val="es-ES"/>
+        </w:rPr>
+        <w:t>art</w:t>
+      </w:r>
+      <w:r>
+        <w:t>ículo</w:t>
       </w:r>
       <w:r>
         <w:rPr>
@@ -14426,6 +13798,236 @@
                 <pic:pic xmlns:pic="http://schemas.openxmlformats.org/drawingml/2006/picture">
                   <pic:nvPicPr>
                     <pic:cNvPr id="783591799" name="Picture 783591799"/>
+                    <pic:cNvPicPr/>
+                  </pic:nvPicPr>
+                  <pic:blipFill>
+                    <a:blip r:embed="rId48" cstate="print">
+                      <a:extLst>
+                        <a:ext uri="{28A0092B-C50C-407E-A947-70E740481C1C}">
+                          <a14:useLocalDpi xmlns:a14="http://schemas.microsoft.com/office/drawing/2010/main" val="0"/>
+                        </a:ext>
+                      </a:extLst>
+                    </a:blip>
+                    <a:stretch>
+                      <a:fillRect/>
+                    </a:stretch>
+                  </pic:blipFill>
+                  <pic:spPr>
+                    <a:xfrm>
+                      <a:off x="0" y="0"/>
+                      <a:ext cx="6332220" cy="4971415"/>
+                    </a:xfrm>
+                    <a:prstGeom prst="rect">
+                      <a:avLst/>
+                    </a:prstGeom>
+                  </pic:spPr>
+                </pic:pic>
+              </a:graphicData>
+            </a:graphic>
+          </wp:inline>
+        </w:drawing>
+      </w:r>
+    </w:p>
+    <w:p>
+      <w:pPr>
+        <w:pStyle w:val="Caption"/>
+        <w:jc w:val="both"/>
+        <w:rPr>
+          <w:lang w:val="es-ES_tradnl"/>
+        </w:rPr>
+      </w:pPr>
+      <w:bookmarkStart w:id="38" w:name="_Toc170467873"/>
+      <w:r>
+        <w:t xml:space="preserve">Figure </w:t>
+      </w:r>
+      <w:fldSimple w:instr=" SEQ Figure \* ARABIC ">
+        <w:r>
+          <w:rPr>
+            <w:noProof/>
+          </w:rPr>
+          <w:t>3</w:t>
+        </w:r>
+      </w:fldSimple>
+      <w:r>
+        <w:t>. Ruta Art</w:t>
+      </w:r>
+      <w:r>
+        <w:rPr>
+          <w:lang w:val="es-ES_tradnl"/>
+        </w:rPr>
+        <w:t>í</w:t>
+      </w:r>
+      <w:r>
+        <w:t xml:space="preserve">culo. Muestra del </w:t>
+      </w:r>
+      <w:r>
+        <w:rPr>
+          <w:lang w:val="es-ES_tradnl"/>
+        </w:rPr>
+        <w:t>código fuente de la solución. Patrón experto. Tomada por el autor.</w:t>
+      </w:r>
+      <w:bookmarkEnd w:id="38"/>
+    </w:p>
+    <w:p>
+      <w:pPr>
+        <w:pStyle w:val="Caption"/>
+        <w:jc w:val="both"/>
+        <w:rPr>
+          <w:lang w:val="es-ES_tradnl"/>
+        </w:rPr>
+      </w:pPr>
+    </w:p>
+    <w:p>
+      <w:pPr>
+        <w:pStyle w:val="BodyText"/>
+        <w:rPr>
+          <w:lang w:val="es-ES"/>
+        </w:rPr>
+      </w:pPr>
+    </w:p>
+    <w:p>
+      <w:pPr>
+        <w:pStyle w:val="BodyText"/>
+        <w:rPr>
+          <w:lang w:val="es-ES"/>
+        </w:rPr>
+      </w:pPr>
+    </w:p>
+    <w:p>
+      <w:pPr>
+        <w:pStyle w:val="BodyText"/>
+        <w:rPr>
+          <w:lang w:val="es-ES"/>
+        </w:rPr>
+      </w:pPr>
+      <w:r>
+        <w:rPr>
+          <w:b/>
+          <w:bCs/>
+          <w:lang w:val="es-ES"/>
+        </w:rPr>
+        <w:t>Bajo Acoplamiento:</w:t>
+      </w:r>
+      <w:r>
+        <w:rPr>
+          <w:lang w:val="es-ES"/>
+        </w:rPr>
+        <w:t xml:space="preserve"> Define que se debe poder reutilizar las funcionalidades de las distintas clases, con un nivel de dependencia mínima. Ejemplo de este patrón en la presente solución es el hecho de que las diversas páginas pueden cambiar los URL que las invocan sin que esto </w:t>
+      </w:r>
+      <w:r>
+        <w:rPr>
+          <w:lang w:val="es-ES"/>
+        </w:rPr>
+        <w:lastRenderedPageBreak/>
+        <w:t xml:space="preserve">implique cambio en el código que las construye, y se pueden realizar cambios en la implementación de una sección como la vista del </w:t>
+      </w:r>
+      <w:r>
+        <w:rPr>
+          <w:lang w:val="es-ES"/>
+        </w:rPr>
+        <w:t>servicio</w:t>
+      </w:r>
+      <w:r>
+        <w:rPr>
+          <w:lang w:val="es-ES"/>
+        </w:rPr>
+        <w:t xml:space="preserve"> sin tener que cambiar </w:t>
+      </w:r>
+      <w:r>
+        <w:rPr>
+          <w:lang w:val="es-ES"/>
+        </w:rPr>
+        <w:t>las entidades de las que depende</w:t>
+      </w:r>
+      <w:r>
+        <w:rPr>
+          <w:lang w:val="es-ES"/>
+        </w:rPr>
+        <w:t>.</w:t>
+      </w:r>
+      <w:r>
+        <w:rPr>
+          <w:lang w:val="es-ES"/>
+        </w:rPr>
+        <w:t xml:space="preserve"> En el ejemplo a continuación se evidencia como ha sido abstraído el modelo del controlador y la vista a través de un servicio que encapsula todos los detalles y operaciones necesarios para obtener los datos del art</w:t>
+      </w:r>
+      <w:r>
+        <w:t>í</w:t>
+      </w:r>
+      <w:r>
+        <w:rPr>
+          <w:lang w:val="es-ES"/>
+        </w:rPr>
+        <w:t>culo. A efectos prácticos</w:t>
+      </w:r>
+      <w:r>
+        <w:rPr>
+          <w:lang w:val="es-ES"/>
+        </w:rPr>
+        <w:t>,</w:t>
+      </w:r>
+      <w:r>
+        <w:rPr>
+          <w:lang w:val="es-ES"/>
+        </w:rPr>
+        <w:t xml:space="preserve"> en lo que al controlador y la vista confiere, el modelo es una caja negra y </w:t>
+      </w:r>
+      <w:r>
+        <w:rPr>
+          <w:lang w:val="es-ES"/>
+        </w:rPr>
+        <w:t>sus detalles de implementación pueden</w:t>
+      </w:r>
+      <w:r>
+        <w:rPr>
+          <w:lang w:val="es-ES"/>
+        </w:rPr>
+        <w:t xml:space="preserve"> ser modificado</w:t>
+      </w:r>
+      <w:r>
+        <w:rPr>
+          <w:lang w:val="es-ES"/>
+        </w:rPr>
+        <w:t>s</w:t>
+      </w:r>
+      <w:r>
+        <w:rPr>
+          <w:lang w:val="es-ES"/>
+        </w:rPr>
+        <w:t xml:space="preserve"> plenamente sin incurrir en conflictos mientras siga retornando el mismo objeto. </w:t>
+      </w:r>
+    </w:p>
+    <w:p>
+      <w:pPr>
+        <w:pStyle w:val="BodyText"/>
+        <w:rPr>
+          <w:lang w:val="es-ES"/>
+        </w:rPr>
+      </w:pPr>
+    </w:p>
+    <w:p>
+      <w:pPr>
+        <w:pStyle w:val="BodyText"/>
+        <w:keepNext/>
+      </w:pPr>
+      <w:r>
+        <w:rPr>
+          <w:noProof/>
+          <w:lang w:val="es-ES"/>
+        </w:rPr>
+        <w:drawing>
+          <wp:inline distT="0" distB="0" distL="0" distR="0">
+            <wp:extent cx="6332220" cy="4971415"/>
+            <wp:effectExtent l="0" t="0" r="0" b="0"/>
+            <wp:docPr id="1050835241" name="Picture 4"/>
+            <wp:cNvGraphicFramePr>
+              <a:graphicFrameLocks xmlns:a="http://schemas.openxmlformats.org/drawingml/2006/main" noChangeAspect="1"/>
+            </wp:cNvGraphicFramePr>
+            <a:graphic xmlns:a="http://schemas.openxmlformats.org/drawingml/2006/main">
+              <a:graphicData uri="http://schemas.openxmlformats.org/drawingml/2006/picture">
+                <pic:pic xmlns:pic="http://schemas.openxmlformats.org/drawingml/2006/picture">
+                  <pic:nvPicPr>
+                    <pic:cNvPr id="1050835241" name="Picture 1050835241"/>
                     <pic:cNvPicPr/>
                   </pic:nvPicPr>
                   <pic:blipFill>
@@ -14460,176 +14062,6 @@
       <w:pPr>
         <w:pStyle w:val="Caption"/>
         <w:jc w:val="both"/>
-        <w:rPr>
-          <w:lang w:val="es-ES_tradnl"/>
-        </w:rPr>
-      </w:pPr>
-      <w:bookmarkStart w:id="38" w:name="_Toc170467873"/>
-      <w:r>
-        <w:t xml:space="preserve">Figure </w:t>
-      </w:r>
-      <w:fldSimple w:instr=" SEQ Figure \* ARABIC ">
-        <w:r>
-          <w:rPr>
-            <w:noProof/>
-          </w:rPr>
-          <w:t>3</w:t>
-        </w:r>
-      </w:fldSimple>
-      <w:r>
-        <w:t xml:space="preserve">. Ruta Articulo. Muestra del </w:t>
-      </w:r>
-      <w:r>
-        <w:rPr>
-          <w:lang w:val="es-ES_tradnl"/>
-        </w:rPr>
-        <w:t>código fuente de la solución. Patrón experto. Tomada por el autor.</w:t>
-      </w:r>
-      <w:bookmarkEnd w:id="38"/>
-    </w:p>
-    <w:p>
-      <w:pPr>
-        <w:pStyle w:val="Caption"/>
-        <w:jc w:val="both"/>
-        <w:rPr>
-          <w:lang w:val="es-ES_tradnl"/>
-        </w:rPr>
-      </w:pPr>
-    </w:p>
-    <w:p>
-      <w:pPr>
-        <w:pStyle w:val="BodyText"/>
-        <w:rPr>
-          <w:lang w:val="es-ES"/>
-        </w:rPr>
-      </w:pPr>
-    </w:p>
-    <w:p>
-      <w:pPr>
-        <w:pStyle w:val="BodyText"/>
-        <w:rPr>
-          <w:lang w:val="es-ES"/>
-        </w:rPr>
-      </w:pPr>
-    </w:p>
-    <w:p>
-      <w:pPr>
-        <w:pStyle w:val="BodyText"/>
-        <w:rPr>
-          <w:lang w:val="es-ES"/>
-        </w:rPr>
-      </w:pPr>
-      <w:r>
-        <w:rPr>
-          <w:b/>
-          <w:bCs/>
-          <w:lang w:val="es-ES"/>
-        </w:rPr>
-        <w:t>Bajo Acoplamiento:</w:t>
-      </w:r>
-      <w:r>
-        <w:rPr>
-          <w:lang w:val="es-ES"/>
-        </w:rPr>
-        <w:t xml:space="preserve"> Define que se debe poder reutilizar las funcionalidades de las distintas clases, con un nivel de dependencia mínima. Ejemplo de este patrón en la presente solución es el hecho de que las diversas páginas pueden cambiar los URL que las invocan sin que esto </w:t>
-      </w:r>
-      <w:r>
-        <w:rPr>
-          <w:lang w:val="es-ES"/>
-        </w:rPr>
-        <w:lastRenderedPageBreak/>
-        <w:t xml:space="preserve">implique cambio en el código que las construye, y se pueden realizar cambios en la implementación de una sección como la vista del </w:t>
-      </w:r>
-      <w:r>
-        <w:rPr>
-          <w:lang w:val="es-ES"/>
-        </w:rPr>
-        <w:t>servicio</w:t>
-      </w:r>
-      <w:r>
-        <w:rPr>
-          <w:lang w:val="es-ES"/>
-        </w:rPr>
-        <w:t xml:space="preserve"> sin tener que cambiar </w:t>
-      </w:r>
-      <w:r>
-        <w:rPr>
-          <w:lang w:val="es-ES"/>
-        </w:rPr>
-        <w:t>las entidades de las que depende</w:t>
-      </w:r>
-      <w:r>
-        <w:rPr>
-          <w:lang w:val="es-ES"/>
-        </w:rPr>
-        <w:t>.</w:t>
-      </w:r>
-    </w:p>
-    <w:p>
-      <w:pPr>
-        <w:pStyle w:val="BodyText"/>
-        <w:rPr>
-          <w:lang w:val="es-ES"/>
-        </w:rPr>
-      </w:pPr>
-    </w:p>
-    <w:p>
-      <w:pPr>
-        <w:pStyle w:val="BodyText"/>
-        <w:keepNext/>
-      </w:pPr>
-      <w:r>
-        <w:rPr>
-          <w:noProof/>
-          <w:lang w:val="es-ES"/>
-        </w:rPr>
-        <w:drawing>
-          <wp:inline distT="0" distB="0" distL="0" distR="0">
-            <wp:extent cx="6332220" cy="4971415"/>
-            <wp:effectExtent l="0" t="0" r="0" b="0"/>
-            <wp:docPr id="1050835241" name="Picture 4"/>
-            <wp:cNvGraphicFramePr>
-              <a:graphicFrameLocks xmlns:a="http://schemas.openxmlformats.org/drawingml/2006/main" noChangeAspect="1"/>
-            </wp:cNvGraphicFramePr>
-            <a:graphic xmlns:a="http://schemas.openxmlformats.org/drawingml/2006/main">
-              <a:graphicData uri="http://schemas.openxmlformats.org/drawingml/2006/picture">
-                <pic:pic xmlns:pic="http://schemas.openxmlformats.org/drawingml/2006/picture">
-                  <pic:nvPicPr>
-                    <pic:cNvPr id="1050835241" name="Picture 1050835241"/>
-                    <pic:cNvPicPr/>
-                  </pic:nvPicPr>
-                  <pic:blipFill>
-                    <a:blip r:embed="rId50" cstate="print">
-                      <a:extLst>
-                        <a:ext uri="{28A0092B-C50C-407E-A947-70E740481C1C}">
-                          <a14:useLocalDpi xmlns:a14="http://schemas.microsoft.com/office/drawing/2010/main" val="0"/>
-                        </a:ext>
-                      </a:extLst>
-                    </a:blip>
-                    <a:stretch>
-                      <a:fillRect/>
-                    </a:stretch>
-                  </pic:blipFill>
-                  <pic:spPr>
-                    <a:xfrm>
-                      <a:off x="0" y="0"/>
-                      <a:ext cx="6332220" cy="4971415"/>
-                    </a:xfrm>
-                    <a:prstGeom prst="rect">
-                      <a:avLst/>
-                    </a:prstGeom>
-                  </pic:spPr>
-                </pic:pic>
-              </a:graphicData>
-            </a:graphic>
-          </wp:inline>
-        </w:drawing>
-      </w:r>
-    </w:p>
-    <w:p>
-      <w:pPr>
-        <w:pStyle w:val="Caption"/>
-        <w:jc w:val="both"/>
       </w:pPr>
       <w:bookmarkStart w:id="39" w:name="_Toc170467874"/>
       <w:r>
@@ -14644,7 +14076,19 @@
         </w:r>
       </w:fldSimple>
       <w:r>
-        <w:t>. Ruta de Servicio de Empaquetado con bolsas de Papel. Patrón Bajo Acoplamiento. Tomada por el autor.</w:t>
+        <w:t>. Ruta de Servicio de Empaquetado con bolsas de Papel. Patrón Bajo Acoplamient</w:t>
+      </w:r>
+      <w:r>
+        <w:t>o</w:t>
+      </w:r>
+      <w:r>
+        <w:t xml:space="preserve"> entre el modelo </w:t>
+      </w:r>
+      <w:r>
+        <w:t xml:space="preserve">el controlador y la vista. </w:t>
+      </w:r>
+      <w:r>
+        <w:t>Tomada por el autor.</w:t>
       </w:r>
       <w:bookmarkEnd w:id="39"/>
     </w:p>
@@ -14700,19 +14144,7 @@
         </w:rPr>
       </w:pPr>
       <w:r>
-        <w:t xml:space="preserve">Para construir las diversas funcionalidades extendió el modelo de datos base de sistema de contenido </w:t>
-      </w:r>
-      <w:proofErr w:type="spellStart"/>
-      <w:r>
-        <w:t>PocketBase</w:t>
-      </w:r>
-      <w:proofErr w:type="spellEnd"/>
-      <w:r>
-        <w:t xml:space="preserve">, que utiliza una base de datos relacional, específicamente SQLite. El </w:t>
-      </w:r>
-      <w:r>
-        <w:lastRenderedPageBreak/>
-        <w:t>modelado y análisis de los modelos fueron realizados en la herramienta Visual Paradigm. A continuación, el esquema resultante</w:t>
+        <w:t>Para construir las diversas funcionalidades extendió el modelo de datos base de sistema de contenido PocketBase, que utiliza una base de datos relacional, específicamente SQLite. El modelado y análisis de los modelos fueron realizados en la herramienta Visual Paradigm. A continuación, el esquema resultante</w:t>
       </w:r>
       <w:r>
         <w:rPr>
@@ -14747,7 +14179,7 @@
                     <pic:cNvPicPr/>
                   </pic:nvPicPr>
                   <pic:blipFill>
-                    <a:blip r:embed="rId51" cstate="print">
+                    <a:blip r:embed="rId50" cstate="print">
                       <a:extLst>
                         <a:ext uri="{28A0092B-C50C-407E-A947-70E740481C1C}">
                           <a14:useLocalDpi xmlns:a14="http://schemas.microsoft.com/office/drawing/2010/main" val="0"/>
@@ -14831,76 +14263,20 @@
         </w:rPr>
       </w:pPr>
       <w:r>
-        <w:t xml:space="preserve">La tabla </w:t>
-      </w:r>
-      <w:proofErr w:type="spellStart"/>
-      <w:r>
-        <w:t>business_data</w:t>
-      </w:r>
-      <w:proofErr w:type="spellEnd"/>
-      <w:r>
-        <w:t xml:space="preserve"> contiene la información de contacto del negocio. La tabla </w:t>
-      </w:r>
-      <w:proofErr w:type="spellStart"/>
-      <w:r>
-        <w:t>services</w:t>
-      </w:r>
-      <w:proofErr w:type="spellEnd"/>
-      <w:r>
-        <w:t xml:space="preserve"> la información de los servicios. La tabla </w:t>
-      </w:r>
-      <w:proofErr w:type="spellStart"/>
-      <w:r>
-        <w:t>articles</w:t>
-      </w:r>
-      <w:proofErr w:type="spellEnd"/>
-      <w:r>
-        <w:t xml:space="preserve"> contiene la información de los artículos. La table </w:t>
-      </w:r>
-      <w:proofErr w:type="spellStart"/>
-      <w:r>
-        <w:t>article</w:t>
-      </w:r>
-      <w:proofErr w:type="spellEnd"/>
-      <w:r>
-        <w:rPr>
-          <w:lang w:val="es-ES"/>
-        </w:rPr>
-        <w:t>_</w:t>
-      </w:r>
-      <w:proofErr w:type="spellStart"/>
-      <w:r>
-        <w:rPr>
-          <w:lang w:val="es-ES"/>
-        </w:rPr>
-        <w:t>colors</w:t>
-      </w:r>
-      <w:proofErr w:type="spellEnd"/>
-      <w:r>
-        <w:rPr>
-          <w:lang w:val="es-ES"/>
-        </w:rPr>
-        <w:t xml:space="preserve"> contiene la información de las opciones de colores de los </w:t>
-      </w:r>
-      <w:r>
-        <w:rPr>
-          <w:lang w:val="es-ES"/>
-        </w:rPr>
-        <w:t xml:space="preserve">artículos, presenta relación de muchos a muchos con los artículos. Los servicios presentan relación de uno a muchos con los artículos. Y estos dos a su vez presentan relación de uno a uno con </w:t>
-      </w:r>
-      <w:proofErr w:type="spellStart"/>
-      <w:r>
-        <w:rPr>
-          <w:lang w:val="es-ES"/>
-        </w:rPr>
-        <w:t>business_data</w:t>
-      </w:r>
-      <w:proofErr w:type="spellEnd"/>
-      <w:r>
-        <w:rPr>
-          <w:lang w:val="es-ES"/>
-        </w:rPr>
-        <w:t xml:space="preserve">. </w:t>
+        <w:lastRenderedPageBreak/>
+        <w:t>La tabla business_data contiene la información de contacto del negocio. La tabla services la información de los servicios. La tabla articles contiene la información de los artículos. La table article</w:t>
+      </w:r>
+      <w:r>
+        <w:rPr>
+          <w:lang w:val="es-ES"/>
+        </w:rPr>
+        <w:t xml:space="preserve">_colors contiene la información de las opciones de colores de los </w:t>
+      </w:r>
+      <w:r>
+        <w:rPr>
+          <w:lang w:val="es-ES"/>
+        </w:rPr>
+        <w:t xml:space="preserve">artículos, presenta relación de muchos a muchos con los artículos. Los servicios presentan relación de uno a muchos con los artículos. Y estos dos a su vez presentan relación de uno a uno con business_data. </w:t>
       </w:r>
     </w:p>
     <w:p>
@@ -15014,7 +14390,7 @@
                     </pic:cNvPicPr>
                   </pic:nvPicPr>
                   <pic:blipFill>
-                    <a:blip r:embed="rId52" cstate="print">
+                    <a:blip r:embed="rId51" cstate="print">
                       <a:extLst>
                         <a:ext uri="{28A0092B-C50C-407E-A947-70E740481C1C}">
                           <a14:useLocalDpi xmlns:a14="http://schemas.microsoft.com/office/drawing/2010/main" val="0"/>
@@ -15182,7 +14558,6 @@
         <w:pStyle w:val="BodyText"/>
       </w:pPr>
       <w:r>
-        <w:lastRenderedPageBreak/>
         <w:t>Un diagrama de componentes descompone el sistema real en desarrollo en varios niveles altos de funcionalidad. Cada componente es responsable de un objetivo claro dentro del sistema completo y solo interactúa con otros elementos esenciales cuando es necesario. (Visual Paradigm)</w:t>
       </w:r>
     </w:p>
@@ -15216,7 +14591,7 @@
                     <pic:cNvPicPr/>
                   </pic:nvPicPr>
                   <pic:blipFill>
-                    <a:blip r:embed="rId53" cstate="print">
+                    <a:blip r:embed="rId52" cstate="print">
                       <a:extLst>
                         <a:ext uri="{28A0092B-C50C-407E-A947-70E740481C1C}">
                           <a14:useLocalDpi xmlns:a14="http://schemas.microsoft.com/office/drawing/2010/main" val="0"/>
@@ -15324,6 +14699,7 @@
           <w:bCs/>
           <w:noProof/>
         </w:rPr>
+        <w:lastRenderedPageBreak/>
         <w:drawing>
           <wp:inline distT="0" distB="0" distL="0" distR="0" wp14:anchorId="265BC95C" wp14:editId="2A488BA4">
             <wp:extent cx="4828673" cy="2524255"/>
@@ -15340,7 +14716,7 @@
                     <pic:cNvPicPr/>
                   </pic:nvPicPr>
                   <pic:blipFill>
-                    <a:blip r:embed="rId54" cstate="print">
+                    <a:blip r:embed="rId53" cstate="print">
                       <a:extLst>
                         <a:ext uri="{28A0092B-C50C-407E-A947-70E740481C1C}">
                           <a14:useLocalDpi xmlns:a14="http://schemas.microsoft.com/office/drawing/2010/main" val="0"/>
@@ -15407,32 +14783,7 @@
         <w:pStyle w:val="BodyText"/>
       </w:pPr>
       <w:r>
-        <w:lastRenderedPageBreak/>
-        <w:t xml:space="preserve">Se tienen dos nodos que conforman el portal, </w:t>
-      </w:r>
-      <w:proofErr w:type="spellStart"/>
-      <w:r>
-        <w:t>PocketBase</w:t>
-      </w:r>
-      <w:proofErr w:type="spellEnd"/>
-      <w:r>
-        <w:t xml:space="preserve"> server, el sistema de contenido o CMS por sus siglas en inglés y la aplicación web que ante las peticiones de los usuarios se comunica con el </w:t>
-      </w:r>
-      <w:proofErr w:type="spellStart"/>
-      <w:r>
-        <w:t>backend</w:t>
-      </w:r>
-      <w:proofErr w:type="spellEnd"/>
-      <w:r>
-        <w:t xml:space="preserve"> vía HTTPS para obtener los datos de la vista en cuestión. También aparece reflejado el usuario administrativo que gestiona el contenido en el nodo </w:t>
-      </w:r>
-      <w:proofErr w:type="spellStart"/>
-      <w:r>
-        <w:t>PocketBase</w:t>
-      </w:r>
-      <w:proofErr w:type="spellEnd"/>
-      <w:r>
-        <w:t>.</w:t>
+        <w:t>Se tienen dos nodos que conforman el portal, PocketBase server, el sistema de contenido o CMS por sus siglas en inglés y la aplicación web que ante las peticiones de los usuarios se comunica con el backend vía HTTPS para obtener los datos de la vista en cuestión. También aparece reflejado el usuario administrativo que gestiona el contenido en el nodo PocketBase.</w:t>
       </w:r>
     </w:p>
     <w:p>
@@ -15458,15 +14809,7 @@
         <w:pStyle w:val="BodyText"/>
       </w:pPr>
       <w:r>
-        <w:t xml:space="preserve">El nodo </w:t>
-      </w:r>
-      <w:proofErr w:type="spellStart"/>
-      <w:r>
-        <w:t>PocketBase</w:t>
-      </w:r>
-      <w:proofErr w:type="spellEnd"/>
-      <w:r>
-        <w:t xml:space="preserve"> se desplegó en usando Ubuntu Server 20.04, en un VPS de 1vCpu y 1Gb de RAM, en la </w:t>
+        <w:t xml:space="preserve">El nodo PocketBase se desplegó en usando Ubuntu Server 20.04, en un VPS de 1vCpu y 1Gb de RAM, en la </w:t>
       </w:r>
       <w:r>
         <w:t>práctica</w:t>
@@ -15475,15 +14818,7 @@
         <w:t xml:space="preserve"> </w:t>
       </w:r>
       <w:r>
-        <w:t xml:space="preserve">dada la eficiencia de </w:t>
-      </w:r>
-      <w:proofErr w:type="spellStart"/>
-      <w:r>
-        <w:t>Go</w:t>
-      </w:r>
-      <w:proofErr w:type="spellEnd"/>
-      <w:r>
-        <w:t xml:space="preserve"> y la manera en la que se programó, </w:t>
+        <w:t xml:space="preserve">dada la eficiencia de Go y la manera en la que se programó, </w:t>
       </w:r>
       <w:r>
         <w:t>el consumo de RAM del servicio no sobrepasa los 20Mb</w:t>
@@ -15553,11 +14888,7 @@
         <w:pStyle w:val="BodyText"/>
       </w:pPr>
       <w:r>
-        <w:t xml:space="preserve">La elaboración de una propuesta de solución ha permitido dar cumplimiento al objetivo planteado en la investigación. La extracción de requisitos funcionales y no funcionales ha posibilitado la creación de un portal web para la empresa NAWE acorde a sus necesidades </w:t>
-      </w:r>
-      <w:r>
-        <w:lastRenderedPageBreak/>
-        <w:t>específicas. La utilización de patrones de diseño ha permitido desarrollar una solución robusta, en consonancia con los estándares internacionales.</w:t>
+        <w:t>La elaboración de una propuesta de solución ha permitido dar cumplimiento al objetivo planteado en la investigación. La extracción de requisitos funcionales y no funcionales ha posibilitado la creación de un portal web para la empresa NAWE acorde a sus necesidades específicas. La utilización de patrones de diseño ha permitido desarrollar una solución robusta, en consonancia con los estándares internacionales.</w:t>
       </w:r>
     </w:p>
     <w:p>
@@ -15569,10 +14900,10 @@
       <w:pPr>
         <w:pStyle w:val="BodyText"/>
         <w:sectPr>
-          <w:headerReference w:type="even" r:id="rId55"/>
-          <w:headerReference w:type="default" r:id="rId56"/>
-          <w:footerReference w:type="even" r:id="rId57"/>
-          <w:footerReference w:type="default" r:id="rId58"/>
+          <w:headerReference w:type="even" r:id="rId54"/>
+          <w:headerReference w:type="default" r:id="rId55"/>
+          <w:footerReference w:type="even" r:id="rId56"/>
+          <w:footerReference w:type="default" r:id="rId57"/>
           <w:pgSz w:w="12240" w:h="15840"/>
           <w:pgMar w:top="1472" w:right="1134" w:bottom="1700" w:left="1134" w:header="1134" w:footer="1134" w:gutter="0"/>
           <w:cols w:space="720"/>
@@ -15752,15 +15083,7 @@
         </w:rPr>
       </w:pPr>
       <w:r>
-        <w:t>La prueba de extremo a extremo (</w:t>
-      </w:r>
-      <w:proofErr w:type="spellStart"/>
-      <w:r>
-        <w:t>end-to-end</w:t>
-      </w:r>
-      <w:proofErr w:type="spellEnd"/>
-      <w:r>
-        <w:t>) es una metodología utilizada en el ciclo de vida de desarrollo de software (SDLC) que prueba la funcionalidad de una aplicación desde el inicio hasta el final en circunstancias de la vida real.</w:t>
+        <w:t>La prueba de extremo a extremo (end-to-end) es una metodología utilizada en el ciclo de vida de desarrollo de software (SDLC) que prueba la funcionalidad de una aplicación desde el inicio hasta el final en circunstancias de la vida real.</w:t>
       </w:r>
       <w:r>
         <w:rPr>
@@ -15837,7 +15160,7 @@
                     <pic:cNvPicPr/>
                   </pic:nvPicPr>
                   <pic:blipFill>
-                    <a:blip r:embed="rId59" cstate="print">
+                    <a:blip r:embed="rId58" cstate="print">
                       <a:extLst>
                         <a:ext uri="{28A0092B-C50C-407E-A947-70E740481C1C}">
                           <a14:useLocalDpi xmlns:a14="http://schemas.microsoft.com/office/drawing/2010/main" val="0"/>
@@ -16033,16 +15356,8 @@
               <w:rPr>
                 <w:lang w:val="en-US"/>
               </w:rPr>
-              <w:t xml:space="preserve">Nivel de </w:t>
-            </w:r>
-            <w:proofErr w:type="spellStart"/>
-            <w:r>
-              <w:rPr>
-                <w:lang w:val="en-US"/>
-              </w:rPr>
-              <w:t>concurrencia</w:t>
-            </w:r>
-            <w:proofErr w:type="spellEnd"/>
+              <w:t>Nivel de concurrencia</w:t>
+            </w:r>
           </w:p>
         </w:tc>
         <w:tc>
@@ -16086,28 +15401,12 @@
             <w:r>
               <w:t>ú</w:t>
             </w:r>
-            <w:proofErr w:type="spellStart"/>
             <w:r>
               <w:rPr>
                 <w:lang w:val="en-US"/>
               </w:rPr>
-              <w:t>mero</w:t>
-            </w:r>
-            <w:proofErr w:type="spellEnd"/>
-            <w:r>
-              <w:rPr>
-                <w:lang w:val="en-US"/>
-              </w:rPr>
-              <w:t xml:space="preserve"> de </w:t>
-            </w:r>
-            <w:proofErr w:type="spellStart"/>
-            <w:r>
-              <w:rPr>
-                <w:lang w:val="en-US"/>
-              </w:rPr>
-              <w:t>peticiones</w:t>
-            </w:r>
-            <w:proofErr w:type="spellEnd"/>
+              <w:t>mero de peticiones</w:t>
+            </w:r>
           </w:p>
         </w:tc>
         <w:tc>
@@ -16940,11 +16239,9 @@
             <w:r>
               <w:t xml:space="preserve">19 </w:t>
             </w:r>
-            <w:proofErr w:type="gramStart"/>
             <w:r>
               <w:t>Realizar</w:t>
             </w:r>
-            <w:proofErr w:type="gramEnd"/>
             <w:r>
               <w:t xml:space="preserve"> </w:t>
             </w:r>
@@ -17472,17 +16769,8 @@
                 <w:sz w:val="20"/>
                 <w:szCs w:val="20"/>
               </w:rPr>
-              <w:t>T-</w:t>
-            </w:r>
-            <w:proofErr w:type="spellStart"/>
-            <w:r>
-              <w:rPr>
-                <w:sz w:val="20"/>
-                <w:szCs w:val="20"/>
-              </w:rPr>
-              <w:t>Shirt</w:t>
-            </w:r>
-            <w:proofErr w:type="spellEnd"/>
+              <w:t>T-Shirt</w:t>
+            </w:r>
           </w:p>
         </w:tc>
         <w:tc>
@@ -18013,10 +17301,10 @@
       <w:pPr>
         <w:pStyle w:val="BodyText"/>
         <w:sectPr>
-          <w:headerReference w:type="even" r:id="rId60"/>
-          <w:headerReference w:type="default" r:id="rId61"/>
-          <w:footerReference w:type="even" r:id="rId62"/>
-          <w:footerReference w:type="default" r:id="rId63"/>
+          <w:headerReference w:type="even" r:id="rId59"/>
+          <w:headerReference w:type="default" r:id="rId60"/>
+          <w:footerReference w:type="even" r:id="rId61"/>
+          <w:footerReference w:type="default" r:id="rId62"/>
           <w:pgSz w:w="12240" w:h="15840"/>
           <w:pgMar w:top="1528" w:right="1134" w:bottom="1700" w:left="1134" w:header="1134" w:footer="1134" w:gutter="0"/>
           <w:cols w:space="720"/>
@@ -18101,10 +17389,10 @@
       <w:pPr>
         <w:pStyle w:val="BodyText"/>
         <w:sectPr>
-          <w:headerReference w:type="even" r:id="rId64"/>
-          <w:headerReference w:type="default" r:id="rId65"/>
-          <w:footerReference w:type="even" r:id="rId66"/>
-          <w:footerReference w:type="default" r:id="rId67"/>
+          <w:headerReference w:type="even" r:id="rId63"/>
+          <w:headerReference w:type="default" r:id="rId64"/>
+          <w:footerReference w:type="even" r:id="rId65"/>
+          <w:footerReference w:type="default" r:id="rId66"/>
           <w:pgSz w:w="12240" w:h="15840"/>
           <w:pgMar w:top="1359" w:right="1134" w:bottom="1700" w:left="1134" w:header="1134" w:footer="1134" w:gutter="0"/>
           <w:cols w:space="720"/>
@@ -18189,10 +17477,10 @@
         <w:pStyle w:val="BodyText"/>
         <w:jc w:val="left"/>
         <w:sectPr>
-          <w:headerReference w:type="even" r:id="rId68"/>
-          <w:headerReference w:type="default" r:id="rId69"/>
-          <w:footerReference w:type="even" r:id="rId70"/>
-          <w:footerReference w:type="default" r:id="rId71"/>
+          <w:headerReference w:type="even" r:id="rId67"/>
+          <w:headerReference w:type="default" r:id="rId68"/>
+          <w:footerReference w:type="even" r:id="rId69"/>
+          <w:footerReference w:type="default" r:id="rId70"/>
           <w:pgSz w:w="12240" w:h="15840"/>
           <w:pgMar w:top="1303" w:right="1134" w:bottom="1700" w:left="1134" w:header="1134" w:footer="1134" w:gutter="0"/>
           <w:cols w:space="720"/>
@@ -18235,143 +17523,17 @@
           <w:szCs w:val="22"/>
           <w:lang w:val="en-US"/>
         </w:rPr>
-        <w:t>The Power of Website and social media for Strengthening Brand Image, E-</w:t>
-      </w:r>
-      <w:proofErr w:type="spellStart"/>
+        <w:t xml:space="preserve">The Power of Website and social media for Strengthening Brand Image, E-WoM, and Purchase Decision Mochamad Nurhadi, Tatik Suryani, Abu Amar Fauzi February 2023 Journal of Economics Business and Accountancy Ventura. </w:t>
+      </w:r>
       <w:r>
         <w:rPr>
           <w:sz w:val="22"/>
           <w:szCs w:val="22"/>
-          <w:lang w:val="en-US"/>
-        </w:rPr>
-        <w:t>WoM</w:t>
-      </w:r>
-      <w:proofErr w:type="spellEnd"/>
-      <w:r>
-        <w:rPr>
-          <w:sz w:val="22"/>
-          <w:szCs w:val="22"/>
-          <w:lang w:val="en-US"/>
-        </w:rPr>
-        <w:t xml:space="preserve">, and Purchase Decision </w:t>
-      </w:r>
-      <w:proofErr w:type="spellStart"/>
-      <w:r>
-        <w:rPr>
-          <w:sz w:val="22"/>
-          <w:szCs w:val="22"/>
-          <w:lang w:val="en-US"/>
-        </w:rPr>
-        <w:t>Mochamad</w:t>
-      </w:r>
-      <w:proofErr w:type="spellEnd"/>
-      <w:r>
-        <w:rPr>
-          <w:sz w:val="22"/>
-          <w:szCs w:val="22"/>
-          <w:lang w:val="en-US"/>
-        </w:rPr>
-        <w:t xml:space="preserve"> </w:t>
-      </w:r>
-      <w:proofErr w:type="spellStart"/>
-      <w:r>
-        <w:rPr>
-          <w:sz w:val="22"/>
-          <w:szCs w:val="22"/>
-          <w:lang w:val="en-US"/>
-        </w:rPr>
-        <w:t>Nurhadi</w:t>
-      </w:r>
-      <w:proofErr w:type="spellEnd"/>
-      <w:r>
-        <w:rPr>
-          <w:sz w:val="22"/>
-          <w:szCs w:val="22"/>
-          <w:lang w:val="en-US"/>
-        </w:rPr>
-        <w:t xml:space="preserve">, </w:t>
-      </w:r>
-      <w:proofErr w:type="spellStart"/>
-      <w:r>
-        <w:rPr>
-          <w:sz w:val="22"/>
-          <w:szCs w:val="22"/>
-          <w:lang w:val="en-US"/>
-        </w:rPr>
-        <w:t>Tatik</w:t>
-      </w:r>
-      <w:proofErr w:type="spellEnd"/>
-      <w:r>
-        <w:rPr>
-          <w:sz w:val="22"/>
-          <w:szCs w:val="22"/>
-          <w:lang w:val="en-US"/>
-        </w:rPr>
-        <w:t xml:space="preserve"> </w:t>
-      </w:r>
-      <w:proofErr w:type="spellStart"/>
-      <w:r>
-        <w:rPr>
-          <w:sz w:val="22"/>
-          <w:szCs w:val="22"/>
-          <w:lang w:val="en-US"/>
-        </w:rPr>
-        <w:t>Suryani</w:t>
-      </w:r>
-      <w:proofErr w:type="spellEnd"/>
-      <w:r>
-        <w:rPr>
-          <w:sz w:val="22"/>
-          <w:szCs w:val="22"/>
-          <w:lang w:val="en-US"/>
-        </w:rPr>
-        <w:t xml:space="preserve">, Abu Amar </w:t>
-      </w:r>
-      <w:proofErr w:type="spellStart"/>
-      <w:r>
-        <w:rPr>
-          <w:sz w:val="22"/>
-          <w:szCs w:val="22"/>
-          <w:lang w:val="en-US"/>
-        </w:rPr>
-        <w:t>Fauzi</w:t>
-      </w:r>
-      <w:proofErr w:type="spellEnd"/>
-      <w:r>
-        <w:rPr>
-          <w:sz w:val="22"/>
-          <w:szCs w:val="22"/>
-          <w:lang w:val="en-US"/>
-        </w:rPr>
-        <w:t xml:space="preserve"> February 2023 Journal of Economics Business and Accountancy Ventura. </w:t>
-      </w:r>
-      <w:r>
-        <w:rPr>
-          <w:sz w:val="22"/>
-          <w:szCs w:val="22"/>
-          <w:lang w:val="es-ES"/>
-        </w:rPr>
-        <w:t xml:space="preserve">Recuperado de </w:t>
-      </w:r>
-      <w:proofErr w:type="spellStart"/>
-      <w:r>
-        <w:rPr>
-          <w:sz w:val="22"/>
-          <w:szCs w:val="22"/>
-          <w:lang w:val="es-ES"/>
-        </w:rPr>
-        <w:t>Research</w:t>
-      </w:r>
-      <w:proofErr w:type="spellEnd"/>
-      <w:r>
-        <w:rPr>
-          <w:sz w:val="22"/>
-          <w:szCs w:val="22"/>
-          <w:lang w:val="es-ES"/>
-        </w:rPr>
-        <w:t xml:space="preserve"> Gate 29 febrero 2024 </w:t>
-      </w:r>
-      <w:hyperlink r:id="rId72" w:history="1">
+          <w:lang w:val="es-ES"/>
+        </w:rPr>
+        <w:t xml:space="preserve">Recuperado de Research Gate 29 febrero 2024 </w:t>
+      </w:r>
+      <w:hyperlink r:id="rId71" w:history="1">
         <w:r>
           <w:rPr>
             <w:rStyle w:val="Hyperlink"/>
@@ -18403,35 +17565,7 @@
         <w:rPr>
           <w:lang w:val="es-ES"/>
         </w:rPr>
-        <w:t xml:space="preserve">Vladimir Alfonso Rodríguez, </w:t>
-      </w:r>
-      <w:proofErr w:type="spellStart"/>
-      <w:r>
-        <w:rPr>
-          <w:lang w:val="es-ES"/>
-        </w:rPr>
-        <w:t>Edelmis</w:t>
-      </w:r>
-      <w:proofErr w:type="spellEnd"/>
-      <w:r>
-        <w:rPr>
-          <w:lang w:val="es-ES"/>
-        </w:rPr>
-        <w:t xml:space="preserve"> Chapis </w:t>
-      </w:r>
-      <w:proofErr w:type="spellStart"/>
-      <w:r>
-        <w:rPr>
-          <w:lang w:val="es-ES"/>
-        </w:rPr>
-        <w:t>Cabrera.IMPORTANCIA</w:t>
-      </w:r>
-      <w:proofErr w:type="spellEnd"/>
-      <w:r>
-        <w:rPr>
-          <w:lang w:val="es-ES"/>
-        </w:rPr>
-        <w:t xml:space="preserve"> DE LAS TECNOLOGÍAS DE LA INFORMACIÓN Y LAS COMUNICACIONES, EL INTERNET Y LAS REDES SOCIALES EN EL MEJORAMIENTO Y DESARROLLO DE LAS EMPRESAS. </w:t>
+        <w:t xml:space="preserve">Vladimir Alfonso Rodríguez, Edelmis Chapis Cabrera.IMPORTANCIA DE LAS TECNOLOGÍAS DE LA INFORMACIÓN Y LAS COMUNICACIONES, EL INTERNET Y LAS REDES SOCIALES EN EL MEJORAMIENTO Y DESARROLLO DE LAS EMPRESAS. </w:t>
       </w:r>
       <w:r>
         <w:rPr>
@@ -18445,7 +17579,7 @@
         </w:rPr>
         <w:t xml:space="preserve">Recuperado marzo 1 2024 de </w:t>
       </w:r>
-      <w:hyperlink r:id="rId73" w:history="1">
+      <w:hyperlink r:id="rId72" w:history="1">
         <w:r>
           <w:rPr>
             <w:rStyle w:val="Hyperlink"/>
@@ -18471,19 +17605,11 @@
           <w:lang w:val="es-ES"/>
         </w:rPr>
       </w:pPr>
-      <w:proofErr w:type="spellStart"/>
-      <w:r>
-        <w:rPr>
-          <w:lang w:val="es-ES"/>
-        </w:rPr>
-        <w:t>Kasey</w:t>
-      </w:r>
-      <w:proofErr w:type="spellEnd"/>
-      <w:r>
-        <w:rPr>
-          <w:lang w:val="es-ES"/>
-        </w:rPr>
-        <w:t xml:space="preserve"> Kaplan. Revista Forbes Recuperado marzo 1 2024 en</w:t>
+      <w:r>
+        <w:rPr>
+          <w:lang w:val="es-ES"/>
+        </w:rPr>
+        <w:t>Kasey Kaplan. Revista Forbes Recuperado marzo 1 2024 en</w:t>
       </w:r>
       <w:r>
         <w:rPr>
@@ -18491,7 +17617,7 @@
         </w:rPr>
         <w:t xml:space="preserve"> </w:t>
       </w:r>
-      <w:hyperlink r:id="rId74" w:history="1">
+      <w:hyperlink r:id="rId73" w:history="1">
         <w:r>
           <w:rPr>
             <w:rStyle w:val="Hyperlink"/>
@@ -18519,43 +17645,13 @@
         </w:rPr>
       </w:pPr>
       <w:r>
-        <w:t xml:space="preserve">D. Sharma, R. Shukla, A. K. </w:t>
-      </w:r>
-      <w:proofErr w:type="spellStart"/>
-      <w:r>
-        <w:t>Giri</w:t>
-      </w:r>
-      <w:proofErr w:type="spellEnd"/>
-      <w:r>
-        <w:t xml:space="preserve"> and S. Kumar, "A Brief Review on Search Engine Optimization," 2019 9th International Conference on Cloud Computing, Data Science &amp; Engineering (Confluence), Noida, India, 2019, pp. 687-692, </w:t>
-      </w:r>
-      <w:proofErr w:type="spellStart"/>
-      <w:r>
-        <w:t>doi</w:t>
-      </w:r>
-      <w:proofErr w:type="spellEnd"/>
-      <w:r>
-        <w:t xml:space="preserve">: 10.1109/CONFLUENCE.2019.8776976. </w:t>
-      </w:r>
-      <w:r>
-        <w:rPr>
-          <w:lang w:val="es-ES"/>
-        </w:rPr>
-        <w:t xml:space="preserve">Recuperado en IEEE </w:t>
-      </w:r>
-      <w:proofErr w:type="spellStart"/>
-      <w:r>
-        <w:rPr>
-          <w:lang w:val="es-ES"/>
-        </w:rPr>
-        <w:t>Xplore</w:t>
-      </w:r>
-      <w:proofErr w:type="spellEnd"/>
-      <w:r>
-        <w:rPr>
-          <w:lang w:val="es-ES"/>
-        </w:rPr>
-        <w:t xml:space="preserve"> </w:t>
+        <w:t xml:space="preserve">D. Sharma, R. Shukla, A. K. Giri and S. Kumar, "A Brief Review on Search Engine Optimization," 2019 9th International Conference on Cloud Computing, Data Science &amp; Engineering (Confluence), Noida, India, 2019, pp. 687-692, doi: 10.1109/CONFLUENCE.2019.8776976. </w:t>
+      </w:r>
+      <w:r>
+        <w:rPr>
+          <w:lang w:val="es-ES"/>
+        </w:rPr>
+        <w:t xml:space="preserve">Recuperado en IEEE Xplore </w:t>
       </w:r>
       <w:r>
         <w:rPr>
@@ -18569,7 +17665,7 @@
         </w:rPr>
         <w:t xml:space="preserve">arzo 2 2024 </w:t>
       </w:r>
-      <w:hyperlink r:id="rId75" w:history="1">
+      <w:hyperlink r:id="rId74" w:history="1">
         <w:r>
           <w:rPr>
             <w:rStyle w:val="Hyperlink"/>
@@ -18600,37 +17696,9 @@
         <w:rPr>
           <w:lang w:val="es-ES"/>
         </w:rPr>
-        <w:t xml:space="preserve">Arévalo, G. A. y Álvarez, M. I. (2019). Visibilidad en línea: análisis de los hoteles de Tunja (Colombia). Turismo y Sociedad, </w:t>
-      </w:r>
-      <w:proofErr w:type="spellStart"/>
-      <w:r>
-        <w:rPr>
-          <w:lang w:val="es-ES"/>
-        </w:rPr>
-        <w:t>xxv</w:t>
-      </w:r>
-      <w:proofErr w:type="spellEnd"/>
-      <w:r>
-        <w:rPr>
-          <w:lang w:val="es-ES"/>
-        </w:rPr>
-        <w:t xml:space="preserve">, pp. 253-271. </w:t>
-      </w:r>
-      <w:proofErr w:type="spellStart"/>
-      <w:r>
-        <w:rPr>
-          <w:lang w:val="es-ES"/>
-        </w:rPr>
-        <w:t>doi</w:t>
-      </w:r>
-      <w:proofErr w:type="spellEnd"/>
-      <w:r>
-        <w:rPr>
-          <w:lang w:val="es-ES"/>
-        </w:rPr>
-        <w:t xml:space="preserve">: </w:t>
-      </w:r>
-      <w:hyperlink r:id="rId76" w:history="1">
+        <w:t xml:space="preserve">Arévalo, G. A. y Álvarez, M. I. (2019). Visibilidad en línea: análisis de los hoteles de Tunja (Colombia). Turismo y Sociedad, xxv, pp. 253-271. doi: </w:t>
+      </w:r>
+      <w:hyperlink r:id="rId75" w:history="1">
         <w:r>
           <w:rPr>
             <w:rStyle w:val="Hyperlink"/>
@@ -18660,7 +17728,7 @@
         </w:rPr>
         <w:t xml:space="preserve">CERRON, 2017. IMPLEMENTACIÓN DE UN PORTAL WEB MEDIANTE LA METODOLOGÍA RUP PARA OPTIMIZAR LOS PROCESOS DE PRESTACIÓN DE SERVICIOS DE LA EMPRESA PROGRAMADORES WEB PERÚ S.A.C. UNIVERSIDAD DE CIENCIAS Y HUMANIDADES de Perú. </w:t>
       </w:r>
-      <w:hyperlink r:id="rId77" w:history="1">
+      <w:hyperlink r:id="rId76" w:history="1">
         <w:r>
           <w:rPr>
             <w:rStyle w:val="Hyperlink"/>
@@ -18687,23 +17755,9 @@
         <w:rPr>
           <w:lang w:val="es-ES"/>
         </w:rPr>
-        <w:t xml:space="preserve">GARCERANT, I. Modelo de Dominio. Tecnología y </w:t>
-      </w:r>
-      <w:proofErr w:type="spellStart"/>
-      <w:r>
-        <w:rPr>
-          <w:lang w:val="es-ES"/>
-        </w:rPr>
-        <w:t>Synergix</w:t>
-      </w:r>
-      <w:proofErr w:type="spellEnd"/>
-      <w:r>
-        <w:rPr>
-          <w:lang w:val="es-ES"/>
-        </w:rPr>
-        <w:t xml:space="preserve">. Recuperado de </w:t>
-      </w:r>
-      <w:hyperlink r:id="rId78" w:history="1">
+        <w:t xml:space="preserve">GARCERANT, I. Modelo de Dominio. Tecnología y Synergix. Recuperado de </w:t>
+      </w:r>
+      <w:hyperlink r:id="rId77" w:history="1">
         <w:r>
           <w:rPr>
             <w:rStyle w:val="Hyperlink"/>
@@ -18736,7 +17790,7 @@
         </w:rPr>
         <w:t xml:space="preserve">REHKOPF. Historias de usuario con ejemplos y plantilla. Recuperado de </w:t>
       </w:r>
-      <w:hyperlink r:id="rId79" w:history="1">
+      <w:hyperlink r:id="rId78" w:history="1">
         <w:r>
           <w:rPr>
             <w:rStyle w:val="Hyperlink"/>
@@ -18764,15 +17818,7 @@
         </w:rPr>
       </w:pPr>
       <w:r>
-        <w:t xml:space="preserve">Craig </w:t>
-      </w:r>
-      <w:proofErr w:type="spellStart"/>
-      <w:r>
-        <w:t>Larman</w:t>
-      </w:r>
-      <w:proofErr w:type="spellEnd"/>
-      <w:r>
-        <w:t xml:space="preserve">. 2003. Applying UML and Patterns. </w:t>
+        <w:t xml:space="preserve">Craig Larman. 2003. Applying UML and Patterns. </w:t>
       </w:r>
       <w:r>
         <w:rPr>
@@ -18780,7 +17826,7 @@
         </w:rPr>
         <w:t xml:space="preserve">Recuperado de </w:t>
       </w:r>
-      <w:hyperlink r:id="rId80" w:anchor="v=onepage&amp;q&amp;f=false" w:history="1">
+      <w:hyperlink r:id="rId79" w:anchor="v=onepage&amp;q&amp;f=false" w:history="1">
         <w:r>
           <w:rPr>
             <w:rStyle w:val="Hyperlink"/>
@@ -18811,23 +17857,9 @@
         <w:rPr>
           <w:lang w:val="es-ES"/>
         </w:rPr>
-        <w:t xml:space="preserve">Visual </w:t>
-      </w:r>
-      <w:proofErr w:type="spellStart"/>
-      <w:r>
-        <w:rPr>
-          <w:lang w:val="es-ES"/>
-        </w:rPr>
-        <w:t>Paradigm</w:t>
-      </w:r>
-      <w:proofErr w:type="spellEnd"/>
-      <w:r>
-        <w:rPr>
-          <w:lang w:val="es-ES"/>
-        </w:rPr>
-        <w:t xml:space="preserve">. Recuperado de </w:t>
-      </w:r>
-      <w:hyperlink r:id="rId81" w:history="1">
+        <w:t xml:space="preserve">Visual Paradigm. Recuperado de </w:t>
+      </w:r>
+      <w:hyperlink r:id="rId80" w:history="1">
         <w:r>
           <w:rPr>
             <w:rStyle w:val="Hyperlink"/>
@@ -18850,35 +17882,7 @@
           <w:lang w:val="es-ES"/>
         </w:rPr>
         <w:lastRenderedPageBreak/>
-        <w:t xml:space="preserve">Sistema de gestión administrativa de proyectos de Investigación, Desarrollo e Innovación asociados a programas. Gilberto Veitia </w:t>
-      </w:r>
-      <w:proofErr w:type="spellStart"/>
-      <w:r>
-        <w:rPr>
-          <w:lang w:val="es-ES"/>
-        </w:rPr>
-        <w:t>Urbay</w:t>
-      </w:r>
-      <w:proofErr w:type="spellEnd"/>
-      <w:r>
-        <w:rPr>
-          <w:lang w:val="es-ES"/>
-        </w:rPr>
-        <w:t xml:space="preserve">, </w:t>
-      </w:r>
-      <w:proofErr w:type="spellStart"/>
-      <w:r>
-        <w:rPr>
-          <w:lang w:val="es-ES"/>
-        </w:rPr>
-        <w:t>Rixon</w:t>
-      </w:r>
-      <w:proofErr w:type="spellEnd"/>
-      <w:r>
-        <w:rPr>
-          <w:lang w:val="es-ES"/>
-        </w:rPr>
-        <w:t xml:space="preserve"> Riverol Arévalo. 2022.Universidad de las Ciencias Informáticas.</w:t>
+        <w:t>Sistema de gestión administrativa de proyectos de Investigación, Desarrollo e Innovación asociados a programas. Gilberto Veitia Urbay, Rixon Riverol Arévalo. 2022.Universidad de las Ciencias Informáticas.</w:t>
       </w:r>
     </w:p>
     <w:p>
@@ -18915,10 +17919,10 @@
       </w:pPr>
     </w:p>
     <w:sectPr>
-      <w:headerReference w:type="even" r:id="rId82"/>
-      <w:headerReference w:type="default" r:id="rId83"/>
-      <w:footerReference w:type="even" r:id="rId84"/>
-      <w:footerReference w:type="default" r:id="rId85"/>
+      <w:headerReference w:type="even" r:id="rId81"/>
+      <w:headerReference w:type="default" r:id="rId82"/>
+      <w:footerReference w:type="even" r:id="rId83"/>
+      <w:footerReference w:type="default" r:id="rId84"/>
       <w:pgSz w:w="12240" w:h="15840"/>
       <w:pgMar w:top="1415" w:right="1134" w:bottom="1701" w:left="1134" w:header="1134" w:footer="1134" w:gutter="0"/>
       <w:cols w:space="720"/>

--- a/clean/Portal Web Empresarial para marca cubana NAWE.docx
+++ b/clean/Portal Web Empresarial para marca cubana NAWE.docx
@@ -341,8 +341,18 @@
           <w:szCs w:val="24"/>
           <w:lang w:val="es-ES_tradnl"/>
         </w:rPr>
-        <w:t>Michel Pedrera Suen</w:t>
-      </w:r>
+        <w:t xml:space="preserve">Michel Pedrera </w:t>
+      </w:r>
+      <w:proofErr w:type="spellStart"/>
+      <w:r>
+        <w:rPr>
+          <w:rFonts w:ascii="Arial" w:hAnsi="Arial"/>
+          <w:szCs w:val="24"/>
+          <w:lang w:val="es-ES_tradnl"/>
+        </w:rPr>
+        <w:t>Suen</w:t>
+      </w:r>
+      <w:proofErr w:type="spellEnd"/>
     </w:p>
     <w:p>
       <w:pPr>
@@ -701,8 +711,18 @@
                 <w:b/>
                 <w:lang w:val="es-ES_tradnl"/>
               </w:rPr>
-              <w:t>Michel Pedrera Suen</w:t>
-            </w:r>
+              <w:t xml:space="preserve">Michel Pedrera </w:t>
+            </w:r>
+            <w:proofErr w:type="spellStart"/>
+            <w:r>
+              <w:rPr>
+                <w:rFonts w:ascii="Arial" w:hAnsi="Arial" w:cs="Arial"/>
+                <w:b/>
+                <w:lang w:val="es-ES_tradnl"/>
+              </w:rPr>
+              <w:t>Suen</w:t>
+            </w:r>
+            <w:proofErr w:type="spellEnd"/>
           </w:p>
         </w:tc>
       </w:tr>
@@ -821,28 +841,133 @@
           <w:rFonts w:ascii="Arial" w:hAnsi="Arial" w:cs="Arial"/>
           <w:lang w:val="es-ES_tradnl"/>
         </w:rPr>
-        <w:t xml:space="preserve">Tutor: Ing. Michel Pedrera Suen. Graduado de Ingeniería en Ciencias Informáticas en el año 2020. Instructor del Departamento de Informática de la Facultad 1 de la UCI en la disciplina Técnicas de programación. </w:t>
-      </w:r>
+        <w:t xml:space="preserve">Tutor: Ing. Michel Pedrera </w:t>
+      </w:r>
+      <w:proofErr w:type="spellStart"/>
+      <w:r>
+        <w:rPr>
+          <w:rFonts w:ascii="Arial" w:hAnsi="Arial" w:cs="Arial"/>
+          <w:lang w:val="es-ES_tradnl"/>
+        </w:rPr>
+        <w:t>Suen</w:t>
+      </w:r>
+      <w:proofErr w:type="spellEnd"/>
+      <w:r>
+        <w:rPr>
+          <w:rFonts w:ascii="Arial" w:hAnsi="Arial" w:cs="Arial"/>
+          <w:lang w:val="es-ES_tradnl"/>
+        </w:rPr>
+        <w:t xml:space="preserve">. Graduado de Ingeniería en Ciencias Informáticas en el año 2020. Instructor del Departamento de Informática de la Facultad 1 de la UCI en la disciplina Técnicas de programación. </w:t>
+      </w:r>
+      <w:proofErr w:type="spellStart"/>
       <w:r>
         <w:rPr>
           <w:rFonts w:ascii="Arial" w:hAnsi="Arial" w:cs="Arial"/>
           <w:lang w:val="en-US"/>
         </w:rPr>
-        <w:t>Coautor del artículo "</w:t>
-      </w:r>
+        <w:t>Coautor</w:t>
+      </w:r>
+      <w:proofErr w:type="spellEnd"/>
       <w:r>
         <w:rPr>
           <w:rFonts w:ascii="Arial" w:hAnsi="Arial" w:cs="Arial"/>
           <w:lang w:val="en-US"/>
         </w:rPr>
+        <w:t xml:space="preserve"> del </w:t>
+      </w:r>
+      <w:proofErr w:type="spellStart"/>
+      <w:r>
+        <w:rPr>
+          <w:rFonts w:ascii="Arial" w:hAnsi="Arial" w:cs="Arial"/>
+          <w:lang w:val="en-US"/>
+        </w:rPr>
+        <w:t>artículo</w:t>
+      </w:r>
+      <w:proofErr w:type="spellEnd"/>
+      <w:r>
+        <w:rPr>
+          <w:rFonts w:ascii="Arial" w:hAnsi="Arial" w:cs="Arial"/>
+          <w:lang w:val="en-US"/>
+        </w:rPr>
+        <w:t xml:space="preserve"> "</w:t>
+      </w:r>
+      <w:r>
+        <w:rPr>
+          <w:rFonts w:ascii="Arial" w:hAnsi="Arial" w:cs="Arial"/>
+          <w:lang w:val="en-US"/>
+        </w:rPr>
         <w:t xml:space="preserve">Context of the quality for Cloud Computing. </w:t>
       </w:r>
       <w:r>
         <w:rPr>
           <w:rFonts w:ascii="Arial" w:hAnsi="Arial" w:cs="Arial"/>
         </w:rPr>
-        <w:t>Diagnosis and analysis for its acquirement in Cuban entities</w:t>
-      </w:r>
+        <w:t xml:space="preserve">Diagnosis and </w:t>
+      </w:r>
+      <w:proofErr w:type="spellStart"/>
+      <w:r>
+        <w:rPr>
+          <w:rFonts w:ascii="Arial" w:hAnsi="Arial" w:cs="Arial"/>
+        </w:rPr>
+        <w:t>analysis</w:t>
+      </w:r>
+      <w:proofErr w:type="spellEnd"/>
+      <w:r>
+        <w:rPr>
+          <w:rFonts w:ascii="Arial" w:hAnsi="Arial" w:cs="Arial"/>
+        </w:rPr>
+        <w:t xml:space="preserve"> </w:t>
+      </w:r>
+      <w:proofErr w:type="spellStart"/>
+      <w:r>
+        <w:rPr>
+          <w:rFonts w:ascii="Arial" w:hAnsi="Arial" w:cs="Arial"/>
+        </w:rPr>
+        <w:t>for</w:t>
+      </w:r>
+      <w:proofErr w:type="spellEnd"/>
+      <w:r>
+        <w:rPr>
+          <w:rFonts w:ascii="Arial" w:hAnsi="Arial" w:cs="Arial"/>
+        </w:rPr>
+        <w:t xml:space="preserve"> </w:t>
+      </w:r>
+      <w:proofErr w:type="spellStart"/>
+      <w:r>
+        <w:rPr>
+          <w:rFonts w:ascii="Arial" w:hAnsi="Arial" w:cs="Arial"/>
+        </w:rPr>
+        <w:t>its</w:t>
+      </w:r>
+      <w:proofErr w:type="spellEnd"/>
+      <w:r>
+        <w:rPr>
+          <w:rFonts w:ascii="Arial" w:hAnsi="Arial" w:cs="Arial"/>
+        </w:rPr>
+        <w:t xml:space="preserve"> </w:t>
+      </w:r>
+      <w:proofErr w:type="spellStart"/>
+      <w:r>
+        <w:rPr>
+          <w:rFonts w:ascii="Arial" w:hAnsi="Arial" w:cs="Arial"/>
+        </w:rPr>
+        <w:t>acquirement</w:t>
+      </w:r>
+      <w:proofErr w:type="spellEnd"/>
+      <w:r>
+        <w:rPr>
+          <w:rFonts w:ascii="Arial" w:hAnsi="Arial" w:cs="Arial"/>
+        </w:rPr>
+        <w:t xml:space="preserve"> in Cuban </w:t>
+      </w:r>
+      <w:proofErr w:type="spellStart"/>
+      <w:r>
+        <w:rPr>
+          <w:rFonts w:ascii="Arial" w:hAnsi="Arial" w:cs="Arial"/>
+        </w:rPr>
+        <w:t>entities</w:t>
+      </w:r>
+      <w:proofErr w:type="spellEnd"/>
       <w:r>
         <w:rPr>
           <w:rFonts w:ascii="Arial" w:hAnsi="Arial" w:cs="Arial"/>
@@ -4793,7 +4918,23 @@
           <w:i/>
           <w:iCs/>
         </w:rPr>
-        <w:t xml:space="preserve"> (Nurhadi, 2023)</w:t>
+        <w:t xml:space="preserve"> (</w:t>
+      </w:r>
+      <w:proofErr w:type="spellStart"/>
+      <w:r>
+        <w:rPr>
+          <w:i/>
+          <w:iCs/>
+        </w:rPr>
+        <w:t>Nurhadi</w:t>
+      </w:r>
+      <w:proofErr w:type="spellEnd"/>
+      <w:r>
+        <w:rPr>
+          <w:i/>
+          <w:iCs/>
+        </w:rPr>
+        <w:t>, 2023)</w:t>
       </w:r>
     </w:p>
     <w:p>
@@ -4880,7 +5021,23 @@
           <w:i/>
           <w:iCs/>
         </w:rPr>
-        <w:t xml:space="preserve"> (Kasey Kaplan, 2020)</w:t>
+        <w:t xml:space="preserve"> (</w:t>
+      </w:r>
+      <w:proofErr w:type="spellStart"/>
+      <w:r>
+        <w:rPr>
+          <w:i/>
+          <w:iCs/>
+        </w:rPr>
+        <w:t>Kasey</w:t>
+      </w:r>
+      <w:proofErr w:type="spellEnd"/>
+      <w:r>
+        <w:rPr>
+          <w:i/>
+          <w:iCs/>
+        </w:rPr>
+        <w:t xml:space="preserve"> Kaplan, 2020)</w:t>
       </w:r>
     </w:p>
     <w:p>
@@ -5689,12 +5846,21 @@
         </w:rPr>
         <w:t>“</w:t>
       </w:r>
-      <w:r>
-        <w:rPr>
-          <w:i/>
-          <w:iCs/>
-        </w:rPr>
-        <w:t>RushOrderTees entrega la ropa personalizada de alta calidad que deseas en el plazo que necesitas.</w:t>
+      <w:proofErr w:type="spellStart"/>
+      <w:r>
+        <w:rPr>
+          <w:i/>
+          <w:iCs/>
+        </w:rPr>
+        <w:t>RushOrderTees</w:t>
+      </w:r>
+      <w:proofErr w:type="spellEnd"/>
+      <w:r>
+        <w:rPr>
+          <w:i/>
+          <w:iCs/>
+        </w:rPr>
+        <w:t xml:space="preserve"> entrega la ropa personalizada de alta calidad que deseas en el plazo que necesitas.</w:t>
       </w:r>
       <w:r>
         <w:rPr>
@@ -5717,6 +5883,7 @@
         </w:rPr>
         <w:t>” (</w:t>
       </w:r>
+      <w:proofErr w:type="spellStart"/>
       <w:r>
         <w:rPr>
           <w:i/>
@@ -5724,6 +5891,7 @@
         </w:rPr>
         <w:t>RushOrderTees</w:t>
       </w:r>
+      <w:proofErr w:type="spellEnd"/>
       <w:r>
         <w:rPr>
           <w:i/>
@@ -5978,22 +6146,33 @@
         </w:rPr>
         <w:t>“</w:t>
       </w:r>
+      <w:proofErr w:type="spellStart"/>
       <w:r>
         <w:rPr>
           <w:i/>
           <w:iCs/>
           <w:color w:val="000000" w:themeColor="text1"/>
         </w:rPr>
-        <w:t>Spreadshirt imprime una gran selección de ropa personalizada, como camisetas, sudaderas y mucho más.</w:t>
-      </w:r>
+        <w:t>Spreadshirt</w:t>
+      </w:r>
+      <w:proofErr w:type="spellEnd"/>
       <w:r>
         <w:rPr>
           <w:i/>
           <w:iCs/>
           <w:color w:val="000000" w:themeColor="text1"/>
         </w:rPr>
+        <w:t xml:space="preserve"> imprime una gran selección de ropa personalizada, como camisetas, sudaderas y mucho más.</w:t>
+      </w:r>
+      <w:r>
+        <w:rPr>
+          <w:i/>
+          <w:iCs/>
+          <w:color w:val="000000" w:themeColor="text1"/>
+        </w:rPr>
         <w:t>” (</w:t>
       </w:r>
+      <w:proofErr w:type="spellStart"/>
       <w:r>
         <w:rPr>
           <w:i/>
@@ -6002,6 +6181,7 @@
         </w:rPr>
         <w:t>Spreadshirt</w:t>
       </w:r>
+      <w:proofErr w:type="spellEnd"/>
       <w:r>
         <w:rPr>
           <w:i/>
@@ -6768,80 +6948,128 @@
           <w:b/>
           <w:bCs/>
         </w:rPr>
-        <w:t xml:space="preserve">Visual Paradigm </w:t>
-      </w:r>
+        <w:t xml:space="preserve">Visual </w:t>
+      </w:r>
+      <w:proofErr w:type="spellStart"/>
       <w:r>
         <w:rPr>
           <w:b/>
           <w:bCs/>
         </w:rPr>
-        <w:t>v</w:t>
-      </w:r>
+        <w:t>Paradigm</w:t>
+      </w:r>
+      <w:proofErr w:type="spellEnd"/>
       <w:r>
         <w:rPr>
           <w:b/>
           <w:bCs/>
         </w:rPr>
-        <w:t xml:space="preserve">17 </w:t>
-      </w:r>
-    </w:p>
-    <w:p>
-      <w:pPr>
-        <w:pStyle w:val="BodyText"/>
+        <w:t xml:space="preserve"> </w:t>
+      </w:r>
+      <w:r>
         <w:rPr>
           <w:b/>
           <w:bCs/>
-          <w:i/>
-          <w:iCs/>
-        </w:rPr>
-      </w:pPr>
-      <w:r>
-        <w:rPr>
-          <w:i/>
-          <w:iCs/>
-        </w:rPr>
-        <w:t>“</w:t>
-      </w:r>
-      <w:r>
-        <w:rPr>
-          <w:i/>
-          <w:iCs/>
-        </w:rPr>
-        <w:t>Visual Paradigm ofrece un amplio conjunto de herramientas Ágiles y Scrum para la gestión de proyectos.</w:t>
-      </w:r>
-      <w:r>
-        <w:rPr>
-          <w:i/>
-          <w:iCs/>
-        </w:rPr>
-        <w:t>” (Visual Paradigm)</w:t>
-      </w:r>
-    </w:p>
-    <w:p>
-      <w:pPr>
-        <w:pStyle w:val="BodyText"/>
-      </w:pPr>
-    </w:p>
-    <w:p>
-      <w:pPr>
-        <w:pStyle w:val="BodyText"/>
+        </w:rPr>
+        <w:t>v</w:t>
+      </w:r>
+      <w:r>
         <w:rPr>
           <w:b/>
           <w:bCs/>
         </w:rPr>
-      </w:pPr>
-      <w:r>
+        <w:t xml:space="preserve">17 </w:t>
+      </w:r>
+    </w:p>
+    <w:p>
+      <w:pPr>
+        <w:pStyle w:val="BodyText"/>
         <w:rPr>
           <w:b/>
           <w:bCs/>
-        </w:rPr>
-        <w:t>Figma</w:t>
-      </w:r>
-      <w:r>
+          <w:i/>
+          <w:iCs/>
+        </w:rPr>
+      </w:pPr>
+      <w:r>
+        <w:rPr>
+          <w:i/>
+          <w:iCs/>
+        </w:rPr>
+        <w:t>“</w:t>
+      </w:r>
+      <w:r>
+        <w:rPr>
+          <w:i/>
+          <w:iCs/>
+        </w:rPr>
+        <w:t xml:space="preserve">Visual </w:t>
+      </w:r>
+      <w:proofErr w:type="spellStart"/>
+      <w:r>
+        <w:rPr>
+          <w:i/>
+          <w:iCs/>
+        </w:rPr>
+        <w:t>Paradigm</w:t>
+      </w:r>
+      <w:proofErr w:type="spellEnd"/>
+      <w:r>
+        <w:rPr>
+          <w:i/>
+          <w:iCs/>
+        </w:rPr>
+        <w:t xml:space="preserve"> ofrece un amplio conjunto de herramientas Ágiles y Scrum para la gestión de proyectos.</w:t>
+      </w:r>
+      <w:r>
+        <w:rPr>
+          <w:i/>
+          <w:iCs/>
+        </w:rPr>
+        <w:t xml:space="preserve">” (Visual </w:t>
+      </w:r>
+      <w:proofErr w:type="spellStart"/>
+      <w:r>
+        <w:rPr>
+          <w:i/>
+          <w:iCs/>
+        </w:rPr>
+        <w:t>Paradigm</w:t>
+      </w:r>
+      <w:proofErr w:type="spellEnd"/>
+      <w:r>
+        <w:rPr>
+          <w:i/>
+          <w:iCs/>
+        </w:rPr>
+        <w:t>)</w:t>
+      </w:r>
+    </w:p>
+    <w:p>
+      <w:pPr>
+        <w:pStyle w:val="BodyText"/>
+      </w:pPr>
+    </w:p>
+    <w:p>
+      <w:pPr>
+        <w:pStyle w:val="BodyText"/>
         <w:rPr>
           <w:b/>
           <w:bCs/>
         </w:rPr>
+      </w:pPr>
+      <w:r>
+        <w:rPr>
+          <w:b/>
+          <w:bCs/>
+        </w:rPr>
+        <w:t>Figma</w:t>
+      </w:r>
+      <w:r>
+        <w:rPr>
+          <w:b/>
+          <w:bCs/>
+        </w:rPr>
         <w:t xml:space="preserve"> v124</w:t>
       </w:r>
     </w:p>
@@ -6866,6 +7094,7 @@
         </w:rPr>
         <w:t>“</w:t>
       </w:r>
+      <w:proofErr w:type="spellStart"/>
       <w:r>
         <w:rPr>
           <w:b w:val="0"/>
@@ -6874,8 +7103,9 @@
           <w:szCs w:val="24"/>
           <w:lang w:val="es-ES_tradnl"/>
         </w:rPr>
-        <w:t>Figma es una herramienta que permite crear, compartir y probar diseños para sitios web, aplicaciones móviles y otros productos y experiencias digitales. Es una herramienta popular entre diseñadores, gerentes de producto, redactores y desarrolladores, y ayuda a cualquier persona involucrada en el proceso de diseño a contribuir, dar retroalimentación y tomar mejores decisiones, de manera más rápida</w:t>
-      </w:r>
+        <w:t>Figma</w:t>
+      </w:r>
+      <w:proofErr w:type="spellEnd"/>
       <w:r>
         <w:rPr>
           <w:b w:val="0"/>
@@ -6884,8 +7114,9 @@
           <w:szCs w:val="24"/>
           <w:lang w:val="es-ES_tradnl"/>
         </w:rPr>
-        <w:t>”</w:t>
-      </w:r>
+        <w:t xml:space="preserve"> es una herramienta que permite crear, compartir y probar diseños para sitios web, aplicaciones móviles y otros productos y experiencias digitales. Es una herramienta popular entre diseñadores, gerentes de producto, redactores y desarrolladores, y ayuda a cualquier persona involucrada en el proceso de diseño a contribuir, dar retroalimentación y tomar mejores decisiones, de manera más rápida</w:t>
+      </w:r>
+      <w:proofErr w:type="gramStart"/>
       <w:r>
         <w:rPr>
           <w:b w:val="0"/>
@@ -6894,7 +7125,7 @@
           <w:szCs w:val="24"/>
           <w:lang w:val="es-ES_tradnl"/>
         </w:rPr>
-        <w:t>.</w:t>
+        <w:t>”</w:t>
       </w:r>
       <w:r>
         <w:rPr>
@@ -6904,7 +7135,7 @@
           <w:szCs w:val="24"/>
           <w:lang w:val="es-ES_tradnl"/>
         </w:rPr>
-        <w:t>(Fi</w:t>
+        <w:t>.</w:t>
       </w:r>
       <w:r>
         <w:rPr>
@@ -6914,8 +7145,10 @@
           <w:szCs w:val="24"/>
           <w:lang w:val="es-ES_tradnl"/>
         </w:rPr>
-        <w:t>gma</w:t>
-      </w:r>
+        <w:t>(</w:t>
+      </w:r>
+      <w:proofErr w:type="spellStart"/>
+      <w:proofErr w:type="gramEnd"/>
       <w:r>
         <w:rPr>
           <w:b w:val="0"/>
@@ -6924,6 +7157,27 @@
           <w:szCs w:val="24"/>
           <w:lang w:val="es-ES_tradnl"/>
         </w:rPr>
+        <w:t>Fi</w:t>
+      </w:r>
+      <w:r>
+        <w:rPr>
+          <w:b w:val="0"/>
+          <w:bCs w:val="0"/>
+          <w:i/>
+          <w:szCs w:val="24"/>
+          <w:lang w:val="es-ES_tradnl"/>
+        </w:rPr>
+        <w:t>gma</w:t>
+      </w:r>
+      <w:proofErr w:type="spellEnd"/>
+      <w:r>
+        <w:rPr>
+          <w:b w:val="0"/>
+          <w:bCs w:val="0"/>
+          <w:i/>
+          <w:szCs w:val="24"/>
+          <w:lang w:val="es-ES_tradnl"/>
+        </w:rPr>
         <w:t>)</w:t>
       </w:r>
     </w:p>
@@ -6988,12 +7242,21 @@
         </w:rPr>
         <w:t>“</w:t>
       </w:r>
-      <w:r>
-        <w:rPr>
-          <w:i/>
-          <w:iCs/>
-        </w:rPr>
-        <w:t>TypeScript es un lenguaje de programación que agrega verificación de tipos estáticos a JavaScript.</w:t>
+      <w:proofErr w:type="spellStart"/>
+      <w:r>
+        <w:rPr>
+          <w:i/>
+          <w:iCs/>
+        </w:rPr>
+        <w:t>TypeScript</w:t>
+      </w:r>
+      <w:proofErr w:type="spellEnd"/>
+      <w:r>
+        <w:rPr>
+          <w:i/>
+          <w:iCs/>
+        </w:rPr>
+        <w:t xml:space="preserve"> es un lenguaje de programación que agrega verificación de tipos estáticos a JavaScript.</w:t>
       </w:r>
       <w:r>
         <w:rPr>
@@ -7002,12 +7265,69 @@
         </w:rPr>
         <w:t xml:space="preserve"> </w:t>
       </w:r>
-      <w:r>
-        <w:rPr>
-          <w:i/>
-          <w:iCs/>
-        </w:rPr>
-        <w:t>TypeScript es un superconjunto de JavaScript, lo que significa que todo lo disponible en JavaScript también está disponible en TypeScript, y que cada programa de JavaScript es un programa TypeScript sintácticamente legal. Además, el comportamiento en tiempo de ejecución de TypeScript y JavaScript es idéntico.</w:t>
+      <w:proofErr w:type="spellStart"/>
+      <w:r>
+        <w:rPr>
+          <w:i/>
+          <w:iCs/>
+        </w:rPr>
+        <w:t>TypeScript</w:t>
+      </w:r>
+      <w:proofErr w:type="spellEnd"/>
+      <w:r>
+        <w:rPr>
+          <w:i/>
+          <w:iCs/>
+        </w:rPr>
+        <w:t xml:space="preserve"> es un superconjunto de JavaScript, lo que significa que todo lo disponible en JavaScript también está disponible en </w:t>
+      </w:r>
+      <w:proofErr w:type="spellStart"/>
+      <w:r>
+        <w:rPr>
+          <w:i/>
+          <w:iCs/>
+        </w:rPr>
+        <w:t>TypeScript</w:t>
+      </w:r>
+      <w:proofErr w:type="spellEnd"/>
+      <w:r>
+        <w:rPr>
+          <w:i/>
+          <w:iCs/>
+        </w:rPr>
+        <w:t xml:space="preserve">, y que cada programa de JavaScript es un programa </w:t>
+      </w:r>
+      <w:proofErr w:type="spellStart"/>
+      <w:r>
+        <w:rPr>
+          <w:i/>
+          <w:iCs/>
+        </w:rPr>
+        <w:t>TypeScript</w:t>
+      </w:r>
+      <w:proofErr w:type="spellEnd"/>
+      <w:r>
+        <w:rPr>
+          <w:i/>
+          <w:iCs/>
+        </w:rPr>
+        <w:t xml:space="preserve"> sintácticamente legal. Además, el comportamiento en tiempo de ejecución de </w:t>
+      </w:r>
+      <w:proofErr w:type="spellStart"/>
+      <w:r>
+        <w:rPr>
+          <w:i/>
+          <w:iCs/>
+        </w:rPr>
+        <w:t>TypeScript</w:t>
+      </w:r>
+      <w:proofErr w:type="spellEnd"/>
+      <w:r>
+        <w:rPr>
+          <w:i/>
+          <w:iCs/>
+        </w:rPr>
+        <w:t xml:space="preserve"> y JavaScript es idéntico.</w:t>
       </w:r>
       <w:r>
         <w:rPr>
@@ -7021,7 +7341,23 @@
           <w:i/>
           <w:iCs/>
         </w:rPr>
-        <w:t>Sin embargo, TypeScript agrega verificación de tipos en tiempo de compilación, implementando reglas sobre cómo se pueden usar y combinar diferentes tipos. Esto detecta una amplia variedad de errores de programación que en JavaScript solo se encuentran en tiempo de ejecución.</w:t>
+        <w:t xml:space="preserve">Sin embargo, </w:t>
+      </w:r>
+      <w:proofErr w:type="spellStart"/>
+      <w:r>
+        <w:rPr>
+          <w:i/>
+          <w:iCs/>
+        </w:rPr>
+        <w:t>TypeScript</w:t>
+      </w:r>
+      <w:proofErr w:type="spellEnd"/>
+      <w:r>
+        <w:rPr>
+          <w:i/>
+          <w:iCs/>
+        </w:rPr>
+        <w:t xml:space="preserve"> agrega verificación de tipos en tiempo de compilación, implementando reglas sobre cómo se pueden usar y combinar diferentes tipos. Esto detecta una amplia variedad de errores de programación que en JavaScript solo se encuentran en tiempo de ejecución.</w:t>
       </w:r>
       <w:r>
         <w:rPr>
@@ -7081,7 +7417,25 @@
           <w:iCs/>
           <w:lang w:val="es-ES"/>
         </w:rPr>
-        <w:t xml:space="preserve">JavaScript (JS) es un lenguaje de programación ligero, interpretado (o compilado just-in-time), con funciones de primera clase. Si bien es más conocido como el lenguaje de secuencias de </w:t>
+        <w:t xml:space="preserve">JavaScript (JS) es un lenguaje de programación ligero, interpretado (o compilado </w:t>
+      </w:r>
+      <w:proofErr w:type="spellStart"/>
+      <w:r>
+        <w:rPr>
+          <w:i/>
+          <w:iCs/>
+          <w:lang w:val="es-ES"/>
+        </w:rPr>
+        <w:t>just</w:t>
+      </w:r>
+      <w:proofErr w:type="spellEnd"/>
+      <w:r>
+        <w:rPr>
+          <w:i/>
+          <w:iCs/>
+          <w:lang w:val="es-ES"/>
+        </w:rPr>
+        <w:t xml:space="preserve">-in-time), con funciones de primera clase. Si bien es más conocido como el lenguaje de secuencias de </w:t>
       </w:r>
       <w:r>
         <w:rPr>
@@ -7090,7 +7444,25 @@
           <w:lang w:val="es-ES"/>
         </w:rPr>
         <w:lastRenderedPageBreak/>
-        <w:t>comandos para las páginas web, muchos entornos que no son de navegador también lo utilizan, como Node.js, Apache CouchDB y Adobe Acrobat. JavaScript es un lenguaje basado en prototipos, multiparadigma, de un solo subproceso y dinámico, que admite estilos de programación orientada a objetos, imperativa y declarativa (por ejemplo, programación funcional)</w:t>
+        <w:t xml:space="preserve">comandos para las páginas web, muchos entornos que no son de navegador también lo utilizan, como Node.js, Apache </w:t>
+      </w:r>
+      <w:proofErr w:type="spellStart"/>
+      <w:r>
+        <w:rPr>
+          <w:i/>
+          <w:iCs/>
+          <w:lang w:val="es-ES"/>
+        </w:rPr>
+        <w:t>CouchDB</w:t>
+      </w:r>
+      <w:proofErr w:type="spellEnd"/>
+      <w:r>
+        <w:rPr>
+          <w:i/>
+          <w:iCs/>
+          <w:lang w:val="es-ES"/>
+        </w:rPr>
+        <w:t xml:space="preserve"> y Adobe Acrobat. JavaScript es un lenguaje basado en prototipos, multiparadigma, de un solo subproceso y dinámico, que admite estilos de programación orientada a objetos, imperativa y declarativa (por ejemplo, programación funcional)</w:t>
       </w:r>
       <w:r>
         <w:rPr>
@@ -7231,19 +7603,76 @@
         </w:rPr>
         <w:t>“</w:t>
       </w:r>
-      <w:r>
-        <w:rPr>
-          <w:i/>
-          <w:iCs/>
-        </w:rPr>
-        <w:t xml:space="preserve">Cascading Style Sheets (CSS) </w:t>
-      </w:r>
-      <w:r>
-        <w:rPr>
-          <w:i/>
-          <w:iCs/>
-        </w:rPr>
-        <w:t>es una podersoa herramienta que transforma la presentacion de un documento</w:t>
+      <w:proofErr w:type="spellStart"/>
+      <w:r>
+        <w:rPr>
+          <w:i/>
+          <w:iCs/>
+        </w:rPr>
+        <w:t>Cascading</w:t>
+      </w:r>
+      <w:proofErr w:type="spellEnd"/>
+      <w:r>
+        <w:rPr>
+          <w:i/>
+          <w:iCs/>
+        </w:rPr>
+        <w:t xml:space="preserve"> Style </w:t>
+      </w:r>
+      <w:proofErr w:type="spellStart"/>
+      <w:r>
+        <w:rPr>
+          <w:i/>
+          <w:iCs/>
+        </w:rPr>
+        <w:t>Sheets</w:t>
+      </w:r>
+      <w:proofErr w:type="spellEnd"/>
+      <w:r>
+        <w:rPr>
+          <w:i/>
+          <w:iCs/>
+        </w:rPr>
+        <w:t xml:space="preserve"> (CSS) </w:t>
+      </w:r>
+      <w:r>
+        <w:rPr>
+          <w:i/>
+          <w:iCs/>
+        </w:rPr>
+        <w:t xml:space="preserve">es una </w:t>
+      </w:r>
+      <w:proofErr w:type="spellStart"/>
+      <w:r>
+        <w:rPr>
+          <w:i/>
+          <w:iCs/>
+        </w:rPr>
+        <w:t>podersoa</w:t>
+      </w:r>
+      <w:proofErr w:type="spellEnd"/>
+      <w:r>
+        <w:rPr>
+          <w:i/>
+          <w:iCs/>
+        </w:rPr>
+        <w:t xml:space="preserve"> herramienta que transforma la </w:t>
+      </w:r>
+      <w:proofErr w:type="spellStart"/>
+      <w:r>
+        <w:rPr>
+          <w:i/>
+          <w:iCs/>
+        </w:rPr>
+        <w:t>presentacion</w:t>
+      </w:r>
+      <w:proofErr w:type="spellEnd"/>
+      <w:r>
+        <w:rPr>
+          <w:i/>
+          <w:iCs/>
+        </w:rPr>
+        <w:t xml:space="preserve"> de un documento</w:t>
       </w:r>
       <w:r>
         <w:rPr>
@@ -7263,7 +7692,23 @@
         <w:t xml:space="preserve"> </w:t>
       </w:r>
       <w:r>
-        <w:t>CSS3 (versión 3) es la última especificación estándar del lenguaje de hojas de estilo utilizado para describir la presentación de documentos estructurados en HTML y XML. Desarrollado por el World Wide Web Consortium (W3C), CSS3 introduce capacidades avanzadas de diseño y efectos visuales, incluyendo animaciones, transiciones, diseños flexibles y responsivos, así como una mayor personalización tipográfica. Esta versión mejora significativamente el control sobre la apariencia y el diseño de las páginas web, permitiendo una separación más eficiente entre el contenido y su presentación visual, y facilitando la creación de interfaces de usuario más sofisticadas y adaptables a diferentes dispositivos y tamaños de pantalla.</w:t>
+        <w:t xml:space="preserve">CSS3 (versión 3) es la última especificación estándar del lenguaje de hojas de estilo utilizado para describir la presentación de documentos estructurados en HTML y XML. Desarrollado por el </w:t>
+      </w:r>
+      <w:proofErr w:type="spellStart"/>
+      <w:r>
+        <w:t>World</w:t>
+      </w:r>
+      <w:proofErr w:type="spellEnd"/>
+      <w:r>
+        <w:t xml:space="preserve"> Wide Web </w:t>
+      </w:r>
+      <w:proofErr w:type="spellStart"/>
+      <w:r>
+        <w:t>Consortium</w:t>
+      </w:r>
+      <w:proofErr w:type="spellEnd"/>
+      <w:r>
+        <w:t xml:space="preserve"> (W3C), CSS3 introduce capacidades avanzadas de diseño y efectos visuales, incluyendo animaciones, transiciones, diseños flexibles y responsivos, así como una mayor personalización tipográfica. Esta versión mejora significativamente el control sobre la apariencia y el diseño de las páginas web, permitiendo una separación más eficiente entre el contenido y su presentación visual, y facilitando la creación de interfaces de usuario más sofisticadas y adaptables a diferentes dispositivos y tamaños de pantalla.</w:t>
       </w:r>
     </w:p>
     <w:p>
@@ -7300,6 +7745,7 @@
           <w:bCs/>
         </w:rPr>
       </w:pPr>
+      <w:proofErr w:type="spellStart"/>
       <w:r>
         <w:rPr>
           <w:b/>
@@ -7307,6 +7753,7 @@
         </w:rPr>
         <w:t>Tailwind</w:t>
       </w:r>
+      <w:proofErr w:type="spellEnd"/>
       <w:r>
         <w:rPr>
           <w:b/>
@@ -7333,6 +7780,7 @@
         </w:rPr>
         <w:t>“</w:t>
       </w:r>
+      <w:proofErr w:type="spellStart"/>
       <w:r>
         <w:rPr>
           <w:i/>
@@ -7340,6 +7788,7 @@
         </w:rPr>
         <w:t>Tailwind</w:t>
       </w:r>
+      <w:proofErr w:type="spellEnd"/>
       <w:r>
         <w:rPr>
           <w:i/>
@@ -7442,6 +7891,7 @@
           <w:bCs/>
         </w:rPr>
       </w:pPr>
+      <w:proofErr w:type="spellStart"/>
       <w:r>
         <w:rPr>
           <w:b/>
@@ -7449,6 +7899,7 @@
         </w:rPr>
         <w:t>React</w:t>
       </w:r>
+      <w:proofErr w:type="spellEnd"/>
       <w:r>
         <w:rPr>
           <w:b/>
@@ -7472,12 +7923,101 @@
         </w:rPr>
         <w:t>“</w:t>
       </w:r>
-      <w:r>
-        <w:rPr>
-          <w:i/>
-          <w:iCs/>
-        </w:rPr>
-        <w:t>React es una biblioteca de JavaScript para construir interfaces de usuario (UI) en la web. React es una biblioteca declarativa y basada en componentes que permite a los desarrolladores construir componentes de interfaz de usuario reutilizables y sigue el enfoque de DOM virtual (Document Object Model), que optimiza el rendimiento de renderizado al minimizar las actualizaciones del DOM. React es rápido y funciona bien con otras herramientas y bibliotecas.</w:t>
+      <w:proofErr w:type="spellStart"/>
+      <w:r>
+        <w:rPr>
+          <w:i/>
+          <w:iCs/>
+        </w:rPr>
+        <w:t>React</w:t>
+      </w:r>
+      <w:proofErr w:type="spellEnd"/>
+      <w:r>
+        <w:rPr>
+          <w:i/>
+          <w:iCs/>
+        </w:rPr>
+        <w:t xml:space="preserve"> es una biblioteca de JavaScript para construir interfaces de usuario (UI) en la web. </w:t>
+      </w:r>
+      <w:proofErr w:type="spellStart"/>
+      <w:r>
+        <w:rPr>
+          <w:i/>
+          <w:iCs/>
+        </w:rPr>
+        <w:t>React</w:t>
+      </w:r>
+      <w:proofErr w:type="spellEnd"/>
+      <w:r>
+        <w:rPr>
+          <w:i/>
+          <w:iCs/>
+        </w:rPr>
+        <w:t xml:space="preserve"> es una biblioteca declarativa y basada en componentes que permite a los desarrolladores construir componentes de interfaz de usuario reutilizables y sigue el enfoque de DOM virtual (</w:t>
+      </w:r>
+      <w:proofErr w:type="spellStart"/>
+      <w:r>
+        <w:rPr>
+          <w:i/>
+          <w:iCs/>
+        </w:rPr>
+        <w:t>Document</w:t>
+      </w:r>
+      <w:proofErr w:type="spellEnd"/>
+      <w:r>
+        <w:rPr>
+          <w:i/>
+          <w:iCs/>
+        </w:rPr>
+        <w:t xml:space="preserve"> </w:t>
+      </w:r>
+      <w:proofErr w:type="spellStart"/>
+      <w:r>
+        <w:rPr>
+          <w:i/>
+          <w:iCs/>
+        </w:rPr>
+        <w:t>Object</w:t>
+      </w:r>
+      <w:proofErr w:type="spellEnd"/>
+      <w:r>
+        <w:rPr>
+          <w:i/>
+          <w:iCs/>
+        </w:rPr>
+        <w:t xml:space="preserve"> </w:t>
+      </w:r>
+      <w:proofErr w:type="spellStart"/>
+      <w:r>
+        <w:rPr>
+          <w:i/>
+          <w:iCs/>
+        </w:rPr>
+        <w:t>Model</w:t>
+      </w:r>
+      <w:proofErr w:type="spellEnd"/>
+      <w:r>
+        <w:rPr>
+          <w:i/>
+          <w:iCs/>
+        </w:rPr>
+        <w:t xml:space="preserve">), que optimiza el rendimiento de renderizado al minimizar las actualizaciones del DOM. </w:t>
+      </w:r>
+      <w:proofErr w:type="spellStart"/>
+      <w:r>
+        <w:rPr>
+          <w:i/>
+          <w:iCs/>
+        </w:rPr>
+        <w:t>React</w:t>
+      </w:r>
+      <w:proofErr w:type="spellEnd"/>
+      <w:r>
+        <w:rPr>
+          <w:i/>
+          <w:iCs/>
+        </w:rPr>
+        <w:t xml:space="preserve"> es rápido y funciona bien con otras herramientas y bibliotecas.</w:t>
       </w:r>
       <w:r>
         <w:rPr>
@@ -7493,6 +8033,7 @@
         </w:rPr>
         <w:t xml:space="preserve"> (</w:t>
       </w:r>
+      <w:proofErr w:type="spellStart"/>
       <w:r>
         <w:rPr>
           <w:i/>
@@ -7507,6 +8048,7 @@
         </w:rPr>
         <w:t>eeksforgeeks</w:t>
       </w:r>
+      <w:proofErr w:type="spellEnd"/>
       <w:r>
         <w:rPr>
           <w:i/>
@@ -7570,8 +8112,17 @@
           <w:i/>
           <w:iCs/>
         </w:rPr>
-        <w:t>full stack</w:t>
-      </w:r>
+        <w:t xml:space="preserve">full </w:t>
+      </w:r>
+      <w:proofErr w:type="spellStart"/>
+      <w:r>
+        <w:rPr>
+          <w:i/>
+          <w:iCs/>
+        </w:rPr>
+        <w:t>stack</w:t>
+      </w:r>
+      <w:proofErr w:type="spellEnd"/>
       <w:r>
         <w:rPr>
           <w:i/>
@@ -7607,6 +8158,7 @@
         </w:rPr>
         <w:t xml:space="preserve">de </w:t>
       </w:r>
+      <w:proofErr w:type="spellStart"/>
       <w:r>
         <w:rPr>
           <w:i/>
@@ -7614,6 +8166,7 @@
         </w:rPr>
         <w:t>Fetch</w:t>
       </w:r>
+      <w:proofErr w:type="spellEnd"/>
       <w:r>
         <w:rPr>
           <w:i/>
@@ -7633,7 +8186,23 @@
           <w:i/>
           <w:iCs/>
         </w:rPr>
-        <w:t xml:space="preserve">eb (en lugar de Node), puede ejecutarse en cualquier </w:t>
+        <w:t xml:space="preserve">eb (en lugar de </w:t>
+      </w:r>
+      <w:proofErr w:type="spellStart"/>
+      <w:r>
+        <w:rPr>
+          <w:i/>
+          <w:iCs/>
+        </w:rPr>
+        <w:t>Node</w:t>
+      </w:r>
+      <w:proofErr w:type="spellEnd"/>
+      <w:r>
+        <w:rPr>
+          <w:i/>
+          <w:iCs/>
+        </w:rPr>
+        <w:t xml:space="preserve">), puede ejecutarse en cualquier </w:t>
       </w:r>
       <w:r>
         <w:rPr>
@@ -7689,506 +8258,635 @@
           <w:bCs/>
           <w:lang w:val="es-ES"/>
         </w:rPr>
-        <w:t>Cloudflare Workers y Pages</w:t>
-      </w:r>
-    </w:p>
-    <w:p>
-      <w:pPr>
-        <w:pStyle w:val="BodyText"/>
-        <w:rPr>
-          <w:lang w:val="es-ES"/>
-        </w:rPr>
-      </w:pPr>
-      <w:r>
-        <w:rPr>
-          <w:lang w:val="es-ES"/>
-        </w:rPr>
-        <w:t xml:space="preserve">Cloudflare Workers y Cloudflare Pages son servicios de computación en la nube ofrecidos por Cloudflare, Inc., una empresa líder en seguridad y rendimiento web. </w:t>
-      </w:r>
-      <w:r>
-        <w:rPr>
-          <w:lang w:val="es-ES"/>
-        </w:rPr>
-        <w:t>“</w:t>
-      </w:r>
-      <w:r>
-        <w:rPr>
-          <w:i/>
-          <w:iCs/>
-          <w:lang w:val="es-ES"/>
-        </w:rPr>
-        <w:t>Cloudflare Workers es una plataforma de computación sin servidor (serverless). La computación sin servidor se refiere a un modelo de computación en la nube donde los proveedores, como Cloudflare, gestionan los servidores en nombre de los usuarios, lo que permite a los desarrolladores y empresas centrarse por completo en escribir e implementar la lógica de la aplicación.</w:t>
-      </w:r>
-      <w:r>
-        <w:rPr>
-          <w:i/>
-          <w:iCs/>
-          <w:lang w:val="es-ES"/>
-        </w:rPr>
-        <w:t>”</w:t>
-      </w:r>
-      <w:r>
-        <w:rPr>
-          <w:i/>
-          <w:iCs/>
-          <w:lang w:val="es-ES"/>
-        </w:rPr>
-        <w:t xml:space="preserve"> (</w:t>
-      </w:r>
-      <w:r>
-        <w:rPr>
-          <w:i/>
-          <w:iCs/>
-          <w:lang w:val="es-ES"/>
-        </w:rPr>
-        <w:t>Cloudflare Inc</w:t>
-      </w:r>
-      <w:r>
-        <w:rPr>
-          <w:i/>
-          <w:iCs/>
-          <w:lang w:val="es-ES"/>
-        </w:rPr>
-        <w:t>)</w:t>
-      </w:r>
-      <w:r>
-        <w:rPr>
-          <w:lang w:val="es-ES"/>
-        </w:rPr>
-        <w:t xml:space="preserve"> </w:t>
-      </w:r>
-      <w:r>
-        <w:rPr>
-          <w:lang w:val="es-ES"/>
-        </w:rPr>
-        <w:t xml:space="preserve">Cloudflare Workers permite ejecutar código JavaScript en el borde de la red de Cloudflare, cerca de los usuarios finales. Cloudflare Pages extiende esta funcionalidad, integrando </w:t>
-      </w:r>
-      <w:r>
-        <w:rPr>
-          <w:lang w:val="es-ES"/>
-        </w:rPr>
-        <w:lastRenderedPageBreak/>
-        <w:t>Workers con un sistema de alojamiento y despliegue continuo para sitios web y aplicaciones web dinámicas.</w:t>
-      </w:r>
-      <w:r>
-        <w:rPr>
-          <w:lang w:val="es-ES"/>
-        </w:rPr>
-        <w:t xml:space="preserve"> P</w:t>
-      </w:r>
-      <w:r>
-        <w:rPr>
-          <w:lang w:val="es-ES"/>
-        </w:rPr>
-        <w:t>osibilitando la creación de aplicaciones full-stack que combinan contenido estático con funcionalidad dinámica del lado del servidor.</w:t>
-      </w:r>
-      <w:r>
-        <w:rPr>
-          <w:lang w:val="es-ES"/>
-        </w:rPr>
-        <w:t xml:space="preserve"> A la vez que abstrae todos los detalles del manejo de la infraestructura que ejecuta la aplicación del desarrollador.</w:t>
-      </w:r>
-      <w:r>
-        <w:rPr>
-          <w:lang w:val="es-ES"/>
-        </w:rPr>
-        <w:t xml:space="preserve"> En este caso al ser servicios brindados por Cloudflare no tienen una versión espec</w:t>
-      </w:r>
-      <w:r>
-        <w:t xml:space="preserve">ífica, se encuentran en constante cambio y evolución, mientras preservan compatibilidad con </w:t>
-      </w:r>
-      <w:r>
-        <w:rPr>
-          <w:lang w:val="es-ES"/>
-        </w:rPr>
-        <w:t>la</w:t>
-      </w:r>
-      <w:r>
-        <w:rPr>
-          <w:lang w:val="es-ES"/>
-        </w:rPr>
-        <w:t>s</w:t>
-      </w:r>
-      <w:r>
-        <w:rPr>
-          <w:lang w:val="es-ES"/>
-        </w:rPr>
-        <w:t xml:space="preserve"> </w:t>
-      </w:r>
-      <w:r>
-        <w:rPr>
-          <w:lang w:val="es-ES"/>
-        </w:rPr>
-        <w:t>aplicaciones desplegadas en ellos.</w:t>
-      </w:r>
-      <w:r>
-        <w:rPr>
-          <w:lang w:val="es-ES"/>
-        </w:rPr>
-        <w:t xml:space="preserve"> Se utilizaron para hostiar el portal web.</w:t>
-      </w:r>
-    </w:p>
-    <w:p>
-      <w:pPr>
-        <w:pStyle w:val="BodyText"/>
-        <w:rPr>
-          <w:lang w:val="es-ES"/>
-        </w:rPr>
-      </w:pPr>
-    </w:p>
-    <w:p>
-      <w:pPr>
-        <w:pStyle w:val="BodyText"/>
+        <w:t xml:space="preserve">Cloudflare </w:t>
+      </w:r>
+      <w:proofErr w:type="spellStart"/>
+      <w:r>
         <w:rPr>
           <w:b/>
           <w:bCs/>
           <w:lang w:val="es-ES"/>
         </w:rPr>
-      </w:pPr>
+        <w:t>Workers</w:t>
+      </w:r>
+      <w:proofErr w:type="spellEnd"/>
       <w:r>
         <w:rPr>
           <w:b/>
           <w:bCs/>
           <w:lang w:val="es-ES"/>
         </w:rPr>
-        <w:t>Ubuntu Server v.20</w:t>
-      </w:r>
-      <w:r>
+        <w:t xml:space="preserve"> y Pages</w:t>
+      </w:r>
+    </w:p>
+    <w:p>
+      <w:pPr>
+        <w:pStyle w:val="BodyText"/>
+        <w:rPr>
+          <w:lang w:val="es-ES"/>
+        </w:rPr>
+      </w:pPr>
+      <w:r>
+        <w:rPr>
+          <w:lang w:val="es-ES"/>
+        </w:rPr>
+        <w:t xml:space="preserve">Cloudflare </w:t>
+      </w:r>
+      <w:proofErr w:type="spellStart"/>
+      <w:r>
+        <w:rPr>
+          <w:lang w:val="es-ES"/>
+        </w:rPr>
+        <w:t>Workers</w:t>
+      </w:r>
+      <w:proofErr w:type="spellEnd"/>
+      <w:r>
+        <w:rPr>
+          <w:lang w:val="es-ES"/>
+        </w:rPr>
+        <w:t xml:space="preserve"> y Cloudflare Pages son servicios de computación en la nube ofrecidos por Cloudflare, Inc., una empresa líder en seguridad y rendimiento web. </w:t>
+      </w:r>
+      <w:r>
+        <w:rPr>
+          <w:lang w:val="es-ES"/>
+        </w:rPr>
+        <w:t>“</w:t>
+      </w:r>
+      <w:r>
+        <w:rPr>
+          <w:i/>
+          <w:iCs/>
+          <w:lang w:val="es-ES"/>
+        </w:rPr>
+        <w:t xml:space="preserve">Cloudflare </w:t>
+      </w:r>
+      <w:proofErr w:type="spellStart"/>
+      <w:r>
+        <w:rPr>
+          <w:i/>
+          <w:iCs/>
+          <w:lang w:val="es-ES"/>
+        </w:rPr>
+        <w:t>Workers</w:t>
+      </w:r>
+      <w:proofErr w:type="spellEnd"/>
+      <w:r>
+        <w:rPr>
+          <w:i/>
+          <w:iCs/>
+          <w:lang w:val="es-ES"/>
+        </w:rPr>
+        <w:t xml:space="preserve"> es una plataforma de computación sin servidor (serverless). La computación sin servidor se refiere a un modelo de computación en la nube donde los proveedores, como Cloudflare, gestionan los servidores en nombre de los usuarios, lo que permite a los desarrolladores y empresas centrarse por completo en escribir e implementar la lógica de la aplicación.</w:t>
+      </w:r>
+      <w:r>
+        <w:rPr>
+          <w:i/>
+          <w:iCs/>
+          <w:lang w:val="es-ES"/>
+        </w:rPr>
+        <w:t>”</w:t>
+      </w:r>
+      <w:r>
+        <w:rPr>
+          <w:i/>
+          <w:iCs/>
+          <w:lang w:val="es-ES"/>
+        </w:rPr>
+        <w:t xml:space="preserve"> (</w:t>
+      </w:r>
+      <w:r>
+        <w:rPr>
+          <w:i/>
+          <w:iCs/>
+          <w:lang w:val="es-ES"/>
+        </w:rPr>
+        <w:t xml:space="preserve">Cloudflare </w:t>
+      </w:r>
+      <w:proofErr w:type="spellStart"/>
+      <w:r>
+        <w:rPr>
+          <w:i/>
+          <w:iCs/>
+          <w:lang w:val="es-ES"/>
+        </w:rPr>
+        <w:t>Inc</w:t>
+      </w:r>
+      <w:proofErr w:type="spellEnd"/>
+      <w:r>
+        <w:rPr>
+          <w:i/>
+          <w:iCs/>
+          <w:lang w:val="es-ES"/>
+        </w:rPr>
+        <w:t>)</w:t>
+      </w:r>
+      <w:r>
+        <w:rPr>
+          <w:lang w:val="es-ES"/>
+        </w:rPr>
+        <w:t xml:space="preserve"> </w:t>
+      </w:r>
+      <w:r>
+        <w:rPr>
+          <w:lang w:val="es-ES"/>
+        </w:rPr>
+        <w:t xml:space="preserve">Cloudflare </w:t>
+      </w:r>
+      <w:proofErr w:type="spellStart"/>
+      <w:r>
+        <w:rPr>
+          <w:lang w:val="es-ES"/>
+        </w:rPr>
+        <w:t>Workers</w:t>
+      </w:r>
+      <w:proofErr w:type="spellEnd"/>
+      <w:r>
+        <w:rPr>
+          <w:lang w:val="es-ES"/>
+        </w:rPr>
+        <w:t xml:space="preserve"> permite ejecutar código JavaScript en el borde de la red de Cloudflare, cerca de los usuarios finales. Cloudflare Pages extiende esta funcionalidad, integrando </w:t>
+      </w:r>
+      <w:proofErr w:type="spellStart"/>
+      <w:r>
+        <w:rPr>
+          <w:lang w:val="es-ES"/>
+        </w:rPr>
+        <w:lastRenderedPageBreak/>
+        <w:t>Workers</w:t>
+      </w:r>
+      <w:proofErr w:type="spellEnd"/>
+      <w:r>
+        <w:rPr>
+          <w:lang w:val="es-ES"/>
+        </w:rPr>
+        <w:t xml:space="preserve"> con un sistema de alojamiento y despliegue continuo para sitios web y aplicaciones web dinámicas.</w:t>
+      </w:r>
+      <w:r>
+        <w:rPr>
+          <w:lang w:val="es-ES"/>
+        </w:rPr>
+        <w:t xml:space="preserve"> P</w:t>
+      </w:r>
+      <w:r>
+        <w:rPr>
+          <w:lang w:val="es-ES"/>
+        </w:rPr>
+        <w:t>osibilitando la creación de aplicaciones full-</w:t>
+      </w:r>
+      <w:proofErr w:type="spellStart"/>
+      <w:r>
+        <w:rPr>
+          <w:lang w:val="es-ES"/>
+        </w:rPr>
+        <w:t>stack</w:t>
+      </w:r>
+      <w:proofErr w:type="spellEnd"/>
+      <w:r>
+        <w:rPr>
+          <w:lang w:val="es-ES"/>
+        </w:rPr>
+        <w:t xml:space="preserve"> que combinan contenido estático con funcionalidad dinámica del lado del servidor.</w:t>
+      </w:r>
+      <w:r>
+        <w:rPr>
+          <w:lang w:val="es-ES"/>
+        </w:rPr>
+        <w:t xml:space="preserve"> A la vez que abstrae todos los detalles del manejo de la infraestructura que ejecuta la aplicación del desarrollador.</w:t>
+      </w:r>
+      <w:r>
+        <w:rPr>
+          <w:lang w:val="es-ES"/>
+        </w:rPr>
+        <w:t xml:space="preserve"> En este caso al ser servicios brindados por Cloudflare no tienen una versión </w:t>
+      </w:r>
+      <w:proofErr w:type="spellStart"/>
+      <w:r>
+        <w:rPr>
+          <w:lang w:val="es-ES"/>
+        </w:rPr>
+        <w:t>espec</w:t>
+      </w:r>
+      <w:r>
+        <w:t>ífica</w:t>
+      </w:r>
+      <w:proofErr w:type="spellEnd"/>
+      <w:r>
+        <w:t xml:space="preserve">, se encuentran en constante cambio y evolución, mientras preservan compatibilidad con </w:t>
+      </w:r>
+      <w:r>
+        <w:rPr>
+          <w:lang w:val="es-ES"/>
+        </w:rPr>
+        <w:t>la</w:t>
+      </w:r>
+      <w:r>
+        <w:rPr>
+          <w:lang w:val="es-ES"/>
+        </w:rPr>
+        <w:t>s</w:t>
+      </w:r>
+      <w:r>
+        <w:rPr>
+          <w:lang w:val="es-ES"/>
+        </w:rPr>
+        <w:t xml:space="preserve"> </w:t>
+      </w:r>
+      <w:r>
+        <w:rPr>
+          <w:lang w:val="es-ES"/>
+        </w:rPr>
+        <w:t>aplicaciones desplegadas en ellos.</w:t>
+      </w:r>
+      <w:r>
+        <w:rPr>
+          <w:lang w:val="es-ES"/>
+        </w:rPr>
+        <w:t xml:space="preserve"> Se utilizaron para hostiar el portal web.</w:t>
+      </w:r>
+    </w:p>
+    <w:p>
+      <w:pPr>
+        <w:pStyle w:val="BodyText"/>
+        <w:rPr>
+          <w:lang w:val="es-ES"/>
+        </w:rPr>
+      </w:pPr>
+    </w:p>
+    <w:p>
+      <w:pPr>
+        <w:pStyle w:val="BodyText"/>
         <w:rPr>
           <w:b/>
           <w:bCs/>
           <w:lang w:val="es-ES"/>
         </w:rPr>
-        <w:t>.04</w:t>
-      </w:r>
-    </w:p>
-    <w:p>
-      <w:pPr>
-        <w:pStyle w:val="BodyText"/>
-        <w:rPr>
-          <w:lang w:val="es-ES"/>
-        </w:rPr>
-      </w:pPr>
-      <w:r>
-        <w:rPr>
-          <w:i/>
-          <w:iCs/>
-          <w:lang w:val="es-ES"/>
-        </w:rPr>
-        <w:t>“</w:t>
-      </w:r>
-      <w:r>
-        <w:rPr>
-          <w:i/>
-          <w:iCs/>
-          <w:lang w:val="es-ES"/>
-        </w:rPr>
-        <w:t>Iniciado por el tecnólogo y empresario sudafricano Mark Shuttleworth, el sistema operativo Ubuntu (www.ubuntu.com/) es gratuito y se basa en la plataforma Linux Debian. Es desarrollado por la comunidad y las actualizaciones se publican cada seis meses. También hay soporte comercial disponible de su organización coordinadora, Canonical, así como de proveedores de soporte de terceros. Viene en diferentes sabores para ser usado como escritorios u servidores.</w:t>
-      </w:r>
-      <w:r>
-        <w:rPr>
-          <w:i/>
-          <w:iCs/>
-          <w:lang w:val="es-ES"/>
-        </w:rPr>
-        <w:t>” (</w:t>
-      </w:r>
-      <w:r>
-        <w:rPr>
-          <w:i/>
-          <w:iCs/>
-          <w:lang w:val="es-ES"/>
-        </w:rPr>
-        <w:t>Matotek</w:t>
-      </w:r>
-      <w:r>
-        <w:rPr>
-          <w:i/>
-          <w:iCs/>
-          <w:lang w:val="es-ES"/>
-        </w:rPr>
-        <w:t xml:space="preserve">, </w:t>
-      </w:r>
-      <w:r>
-        <w:rPr>
-          <w:i/>
-          <w:iCs/>
-          <w:lang w:val="es-ES"/>
-        </w:rPr>
-        <w:t>Turnbull</w:t>
-      </w:r>
-      <w:r>
-        <w:rPr>
-          <w:i/>
-          <w:iCs/>
-          <w:lang w:val="es-ES"/>
-        </w:rPr>
-        <w:t xml:space="preserve">, </w:t>
-      </w:r>
-      <w:r>
-        <w:rPr>
-          <w:i/>
-          <w:iCs/>
-          <w:lang w:val="es-ES"/>
-        </w:rPr>
-        <w:t>Lieverdink</w:t>
-      </w:r>
-      <w:r>
-        <w:rPr>
-          <w:i/>
-          <w:iCs/>
-          <w:lang w:val="es-ES"/>
-        </w:rPr>
-        <w:t>, 2017)</w:t>
-      </w:r>
-      <w:r>
-        <w:rPr>
-          <w:i/>
-          <w:iCs/>
-          <w:lang w:val="es-ES"/>
-        </w:rPr>
-        <w:t>.</w:t>
-      </w:r>
-      <w:r>
-        <w:rPr>
-          <w:lang w:val="es-ES"/>
-        </w:rPr>
-        <w:t xml:space="preserve"> </w:t>
-      </w:r>
-      <w:r>
-        <w:rPr>
-          <w:lang w:val="es-ES"/>
-        </w:rPr>
-        <w:t>En este caso se utilizó para hospedar el CMS (descrito a continuación).</w:t>
-      </w:r>
-    </w:p>
-    <w:p>
-      <w:pPr>
-        <w:pStyle w:val="BodyText"/>
-        <w:rPr>
-          <w:lang w:val="es-ES"/>
-        </w:rPr>
-      </w:pPr>
-    </w:p>
-    <w:p>
-      <w:pPr>
-        <w:pStyle w:val="BodyText"/>
+      </w:pPr>
+      <w:r>
         <w:rPr>
           <w:b/>
           <w:bCs/>
           <w:lang w:val="es-ES"/>
         </w:rPr>
-      </w:pPr>
+        <w:t>Ubuntu Server v.20</w:t>
+      </w:r>
       <w:r>
         <w:rPr>
           <w:b/>
           <w:bCs/>
           <w:lang w:val="es-ES"/>
         </w:rPr>
-        <w:t>PocketBase</w:t>
-      </w:r>
-      <w:r>
+        <w:t>.04</w:t>
+      </w:r>
+    </w:p>
+    <w:p>
+      <w:pPr>
+        <w:pStyle w:val="BodyText"/>
+        <w:rPr>
+          <w:lang w:val="es-ES"/>
+        </w:rPr>
+      </w:pPr>
+      <w:r>
+        <w:rPr>
+          <w:i/>
+          <w:iCs/>
+          <w:lang w:val="es-ES"/>
+        </w:rPr>
+        <w:t>“</w:t>
+      </w:r>
+      <w:r>
+        <w:rPr>
+          <w:i/>
+          <w:iCs/>
+          <w:lang w:val="es-ES"/>
+        </w:rPr>
+        <w:t>Iniciado por el tecnólogo y empresario sudafricano Mark Shuttleworth, el sistema operativo Ubuntu (www.ubuntu.com/) es gratuito y se basa en la plataforma Linux Debian. Es desarrollado por la comunidad y las actualizaciones se publican cada seis meses. También hay soporte comercial disponible de su organización coordinadora, Canonical, así como de proveedores de soporte de terceros. Viene en diferentes sabores para ser usado como escritorios u servidores.</w:t>
+      </w:r>
+      <w:r>
+        <w:rPr>
+          <w:i/>
+          <w:iCs/>
+          <w:lang w:val="es-ES"/>
+        </w:rPr>
+        <w:t>” (</w:t>
+      </w:r>
+      <w:proofErr w:type="spellStart"/>
+      <w:r>
+        <w:rPr>
+          <w:i/>
+          <w:iCs/>
+          <w:lang w:val="es-ES"/>
+        </w:rPr>
+        <w:t>Matotek</w:t>
+      </w:r>
+      <w:proofErr w:type="spellEnd"/>
+      <w:r>
+        <w:rPr>
+          <w:i/>
+          <w:iCs/>
+          <w:lang w:val="es-ES"/>
+        </w:rPr>
+        <w:t xml:space="preserve">, </w:t>
+      </w:r>
+      <w:r>
+        <w:rPr>
+          <w:i/>
+          <w:iCs/>
+          <w:lang w:val="es-ES"/>
+        </w:rPr>
+        <w:t>Turnbull</w:t>
+      </w:r>
+      <w:r>
+        <w:rPr>
+          <w:i/>
+          <w:iCs/>
+          <w:lang w:val="es-ES"/>
+        </w:rPr>
+        <w:t xml:space="preserve">, </w:t>
+      </w:r>
+      <w:proofErr w:type="spellStart"/>
+      <w:r>
+        <w:rPr>
+          <w:i/>
+          <w:iCs/>
+          <w:lang w:val="es-ES"/>
+        </w:rPr>
+        <w:t>Lieverdink</w:t>
+      </w:r>
+      <w:proofErr w:type="spellEnd"/>
+      <w:r>
+        <w:rPr>
+          <w:i/>
+          <w:iCs/>
+          <w:lang w:val="es-ES"/>
+        </w:rPr>
+        <w:t>, 2017)</w:t>
+      </w:r>
+      <w:r>
+        <w:rPr>
+          <w:i/>
+          <w:iCs/>
+          <w:lang w:val="es-ES"/>
+        </w:rPr>
+        <w:t>.</w:t>
+      </w:r>
+      <w:r>
+        <w:rPr>
+          <w:lang w:val="es-ES"/>
+        </w:rPr>
+        <w:t xml:space="preserve"> </w:t>
+      </w:r>
+      <w:r>
+        <w:rPr>
+          <w:lang w:val="es-ES"/>
+        </w:rPr>
+        <w:t>En este caso se utilizó para hospedar el CMS (descrito a continuación).</w:t>
+      </w:r>
+    </w:p>
+    <w:p>
+      <w:pPr>
+        <w:pStyle w:val="BodyText"/>
+        <w:rPr>
+          <w:lang w:val="es-ES"/>
+        </w:rPr>
+      </w:pPr>
+    </w:p>
+    <w:p>
+      <w:pPr>
+        <w:pStyle w:val="BodyText"/>
         <w:rPr>
           <w:b/>
           <w:bCs/>
           <w:lang w:val="es-ES"/>
         </w:rPr>
-        <w:t xml:space="preserve"> v</w:t>
-      </w:r>
+      </w:pPr>
       <w:r>
         <w:rPr>
           <w:b/>
           <w:bCs/>
           <w:lang w:val="es-ES"/>
         </w:rPr>
-        <w:t>0.22</w:t>
-      </w:r>
-    </w:p>
-    <w:p>
-      <w:pPr>
-        <w:pStyle w:val="BodyText"/>
-        <w:rPr>
-          <w:i/>
-          <w:iCs/>
-          <w:lang w:val="es-ES"/>
-        </w:rPr>
-      </w:pPr>
-      <w:r>
-        <w:rPr>
-          <w:i/>
-          <w:iCs/>
-          <w:lang w:val="es-ES"/>
-        </w:rPr>
-        <w:t>“</w:t>
-      </w:r>
-      <w:r>
-        <w:rPr>
-          <w:i/>
-          <w:iCs/>
-          <w:lang w:val="es-ES"/>
-        </w:rPr>
-        <w:t>Backend de código abierto en tiempo real en 1 archivo</w:t>
-      </w:r>
-      <w:r>
-        <w:rPr>
-          <w:i/>
-          <w:iCs/>
-          <w:lang w:val="es-ES"/>
-        </w:rPr>
-        <w:t xml:space="preserve">. </w:t>
-      </w:r>
-      <w:r>
-        <w:rPr>
-          <w:i/>
-          <w:iCs/>
-          <w:lang w:val="es-ES"/>
-        </w:rPr>
-        <w:t>PocketBase es un backend de código abierto escrito en Go, que consta de</w:t>
-      </w:r>
-      <w:r>
-        <w:rPr>
-          <w:i/>
-          <w:iCs/>
-          <w:lang w:val="es-ES"/>
-        </w:rPr>
-        <w:t>, b</w:t>
-      </w:r>
-      <w:r>
-        <w:rPr>
-          <w:i/>
-          <w:iCs/>
-          <w:lang w:val="es-ES"/>
-        </w:rPr>
-        <w:t>ase de datos incrustada (SQLite) con suscripciones en tiempo real</w:t>
-      </w:r>
-      <w:r>
-        <w:rPr>
-          <w:i/>
-          <w:iCs/>
-          <w:lang w:val="es-ES"/>
-        </w:rPr>
-        <w:t>, g</w:t>
-      </w:r>
-      <w:r>
-        <w:rPr>
-          <w:i/>
-          <w:iCs/>
-          <w:lang w:val="es-ES"/>
-        </w:rPr>
-        <w:t>estión integrada de archivos y usuarios</w:t>
-      </w:r>
-      <w:r>
-        <w:rPr>
-          <w:i/>
-          <w:iCs/>
-          <w:lang w:val="es-ES"/>
-        </w:rPr>
-        <w:t>, c</w:t>
-      </w:r>
-      <w:r>
-        <w:rPr>
-          <w:i/>
-          <w:iCs/>
-          <w:lang w:val="es-ES"/>
-        </w:rPr>
-        <w:t>ómoda interfaz de usuario del panel de administración</w:t>
-      </w:r>
-      <w:r>
-        <w:rPr>
-          <w:i/>
-          <w:iCs/>
-          <w:lang w:val="es-ES"/>
-        </w:rPr>
-        <w:t xml:space="preserve">. </w:t>
-      </w:r>
-      <w:r>
-        <w:rPr>
-          <w:i/>
-          <w:iCs/>
-          <w:lang w:val="es-ES"/>
-        </w:rPr>
-        <w:t>Y una API REST simple</w:t>
-      </w:r>
-      <w:r>
-        <w:rPr>
-          <w:i/>
-          <w:iCs/>
-          <w:lang w:val="es-ES"/>
-        </w:rPr>
-        <w:t>.</w:t>
-      </w:r>
-      <w:r>
-        <w:rPr>
-          <w:i/>
-          <w:iCs/>
-          <w:lang w:val="es-ES"/>
-        </w:rPr>
-        <w:t>”</w:t>
-      </w:r>
-      <w:r>
-        <w:rPr>
-          <w:i/>
-          <w:iCs/>
-          <w:lang w:val="es-ES"/>
-        </w:rPr>
-        <w:t xml:space="preserve"> (</w:t>
-      </w:r>
-      <w:r>
-        <w:rPr>
-          <w:i/>
-          <w:iCs/>
-          <w:lang w:val="es-ES"/>
-        </w:rPr>
         <w:t>PocketBase</w:t>
       </w:r>
       <w:r>
-        <w:rPr>
-          <w:i/>
-          <w:iCs/>
-          <w:lang w:val="es-ES"/>
-        </w:rPr>
-        <w:t>)</w:t>
-      </w:r>
-    </w:p>
-    <w:p>
-      <w:pPr>
-        <w:pStyle w:val="BodyText"/>
-        <w:rPr>
-          <w:lang w:val="es-ES"/>
-        </w:rPr>
-      </w:pPr>
-    </w:p>
-    <w:p>
-      <w:pPr>
-        <w:pStyle w:val="BodyText"/>
         <w:rPr>
           <w:b/>
           <w:bCs/>
           <w:lang w:val="es-ES"/>
         </w:rPr>
-      </w:pPr>
+        <w:t xml:space="preserve"> v</w:t>
+      </w:r>
       <w:r>
         <w:rPr>
           <w:b/>
           <w:bCs/>
           <w:lang w:val="es-ES"/>
         </w:rPr>
-        <w:t>Caddy</w:t>
-      </w:r>
-      <w:r>
+        <w:t>0.22</w:t>
+      </w:r>
+    </w:p>
+    <w:p>
+      <w:pPr>
+        <w:pStyle w:val="BodyText"/>
+        <w:rPr>
+          <w:i/>
+          <w:iCs/>
+          <w:lang w:val="es-ES"/>
+        </w:rPr>
+      </w:pPr>
+      <w:r>
+        <w:rPr>
+          <w:i/>
+          <w:iCs/>
+          <w:lang w:val="es-ES"/>
+        </w:rPr>
+        <w:t>“</w:t>
+      </w:r>
+      <w:r>
+        <w:rPr>
+          <w:i/>
+          <w:iCs/>
+          <w:lang w:val="es-ES"/>
+        </w:rPr>
+        <w:t>Backend de código abierto en tiempo real en 1 archivo</w:t>
+      </w:r>
+      <w:r>
+        <w:rPr>
+          <w:i/>
+          <w:iCs/>
+          <w:lang w:val="es-ES"/>
+        </w:rPr>
+        <w:t xml:space="preserve">. </w:t>
+      </w:r>
+      <w:r>
+        <w:rPr>
+          <w:i/>
+          <w:iCs/>
+          <w:lang w:val="es-ES"/>
+        </w:rPr>
+        <w:t xml:space="preserve">PocketBase es un backend de código abierto escrito en </w:t>
+      </w:r>
+      <w:proofErr w:type="spellStart"/>
+      <w:r>
+        <w:rPr>
+          <w:i/>
+          <w:iCs/>
+          <w:lang w:val="es-ES"/>
+        </w:rPr>
+        <w:t>Go</w:t>
+      </w:r>
+      <w:proofErr w:type="spellEnd"/>
+      <w:r>
+        <w:rPr>
+          <w:i/>
+          <w:iCs/>
+          <w:lang w:val="es-ES"/>
+        </w:rPr>
+        <w:t>, que consta de</w:t>
+      </w:r>
+      <w:r>
+        <w:rPr>
+          <w:i/>
+          <w:iCs/>
+          <w:lang w:val="es-ES"/>
+        </w:rPr>
+        <w:t>, b</w:t>
+      </w:r>
+      <w:r>
+        <w:rPr>
+          <w:i/>
+          <w:iCs/>
+          <w:lang w:val="es-ES"/>
+        </w:rPr>
+        <w:t>ase de datos incrustada (SQLite) con suscripciones en tiempo real</w:t>
+      </w:r>
+      <w:r>
+        <w:rPr>
+          <w:i/>
+          <w:iCs/>
+          <w:lang w:val="es-ES"/>
+        </w:rPr>
+        <w:t>, g</w:t>
+      </w:r>
+      <w:r>
+        <w:rPr>
+          <w:i/>
+          <w:iCs/>
+          <w:lang w:val="es-ES"/>
+        </w:rPr>
+        <w:t>estión integrada de archivos y usuarios</w:t>
+      </w:r>
+      <w:r>
+        <w:rPr>
+          <w:i/>
+          <w:iCs/>
+          <w:lang w:val="es-ES"/>
+        </w:rPr>
+        <w:t>, c</w:t>
+      </w:r>
+      <w:r>
+        <w:rPr>
+          <w:i/>
+          <w:iCs/>
+          <w:lang w:val="es-ES"/>
+        </w:rPr>
+        <w:t>ómoda interfaz de usuario del panel de administración</w:t>
+      </w:r>
+      <w:r>
+        <w:rPr>
+          <w:i/>
+          <w:iCs/>
+          <w:lang w:val="es-ES"/>
+        </w:rPr>
+        <w:t xml:space="preserve">. </w:t>
+      </w:r>
+      <w:r>
+        <w:rPr>
+          <w:i/>
+          <w:iCs/>
+          <w:lang w:val="es-ES"/>
+        </w:rPr>
+        <w:t>Y una API REST simple</w:t>
+      </w:r>
+      <w:r>
+        <w:rPr>
+          <w:i/>
+          <w:iCs/>
+          <w:lang w:val="es-ES"/>
+        </w:rPr>
+        <w:t>.</w:t>
+      </w:r>
+      <w:r>
+        <w:rPr>
+          <w:i/>
+          <w:iCs/>
+          <w:lang w:val="es-ES"/>
+        </w:rPr>
+        <w:t>”</w:t>
+      </w:r>
+      <w:r>
+        <w:rPr>
+          <w:i/>
+          <w:iCs/>
+          <w:lang w:val="es-ES"/>
+        </w:rPr>
+        <w:t xml:space="preserve"> (</w:t>
+      </w:r>
+      <w:r>
+        <w:rPr>
+          <w:i/>
+          <w:iCs/>
+          <w:lang w:val="es-ES"/>
+        </w:rPr>
+        <w:t>PocketBase</w:t>
+      </w:r>
+      <w:r>
+        <w:rPr>
+          <w:i/>
+          <w:iCs/>
+          <w:lang w:val="es-ES"/>
+        </w:rPr>
+        <w:t>)</w:t>
+      </w:r>
+    </w:p>
+    <w:p>
+      <w:pPr>
+        <w:pStyle w:val="BodyText"/>
+        <w:rPr>
+          <w:lang w:val="es-ES"/>
+        </w:rPr>
+      </w:pPr>
+    </w:p>
+    <w:p>
+      <w:pPr>
+        <w:pStyle w:val="BodyText"/>
         <w:rPr>
           <w:b/>
           <w:bCs/>
           <w:lang w:val="es-ES"/>
         </w:rPr>
-        <w:t xml:space="preserve"> </w:t>
-      </w:r>
+      </w:pPr>
       <w:r>
         <w:rPr>
           <w:b/>
           <w:bCs/>
           <w:lang w:val="es-ES"/>
         </w:rPr>
+        <w:t>Caddy</w:t>
+      </w:r>
+      <w:r>
+        <w:rPr>
+          <w:b/>
+          <w:bCs/>
+          <w:lang w:val="es-ES"/>
+        </w:rPr>
+        <w:t xml:space="preserve"> </w:t>
+      </w:r>
+      <w:r>
+        <w:rPr>
+          <w:b/>
+          <w:bCs/>
+          <w:lang w:val="es-ES"/>
+        </w:rPr>
         <w:t>v2</w:t>
       </w:r>
     </w:p>
@@ -8247,6 +8945,7 @@
         </w:rPr>
         <w:t xml:space="preserve"> </w:t>
       </w:r>
+      <w:proofErr w:type="gramStart"/>
       <w:r>
         <w:rPr>
           <w:i/>
@@ -8264,7 +8963,16 @@
           <w:iCs/>
           <w:lang w:val="es-ES"/>
         </w:rPr>
-        <w:t>Zero SSL</w:t>
+        <w:t>Zero</w:t>
+      </w:r>
+      <w:proofErr w:type="gramEnd"/>
+      <w:r>
+        <w:rPr>
+          <w:i/>
+          <w:iCs/>
+          <w:lang w:val="es-ES"/>
+        </w:rPr>
+        <w:t xml:space="preserve"> SSL</w:t>
       </w:r>
       <w:r>
         <w:rPr>
@@ -8299,9 +9007,11 @@
         <w:lastRenderedPageBreak/>
         <w:t>caso se us</w:t>
       </w:r>
+      <w:proofErr w:type="spellStart"/>
       <w:r>
         <w:t>ó</w:t>
       </w:r>
+      <w:proofErr w:type="spellEnd"/>
       <w:r>
         <w:rPr>
           <w:lang w:val="es-ES"/>
@@ -8469,210 +9179,275 @@
           <w:bCs/>
           <w:lang w:val="es-ES"/>
         </w:rPr>
-        <w:t>Visual Studio Code</w:t>
-      </w:r>
+        <w:t xml:space="preserve">Visual Studio </w:t>
+      </w:r>
+      <w:proofErr w:type="spellStart"/>
       <w:r>
         <w:rPr>
           <w:b/>
           <w:bCs/>
           <w:lang w:val="es-ES"/>
         </w:rPr>
-        <w:t xml:space="preserve"> v1.89</w:t>
-      </w:r>
-    </w:p>
-    <w:p>
-      <w:pPr>
-        <w:pStyle w:val="BodyText"/>
-        <w:rPr>
-          <w:i/>
-          <w:iCs/>
-          <w:lang w:val="es-ES"/>
-        </w:rPr>
-      </w:pPr>
-      <w:r>
-        <w:rPr>
-          <w:i/>
-          <w:iCs/>
-          <w:lang w:val="es-ES"/>
-        </w:rPr>
-        <w:t>“</w:t>
-      </w:r>
-      <w:r>
-        <w:rPr>
-          <w:i/>
-          <w:iCs/>
-          <w:lang w:val="es-ES"/>
-        </w:rPr>
-        <w:t xml:space="preserve">Visual Studio Code es un editor de código redefinido y optimizado para la construcción y depuración de aplicaciones web y en la nube modernas. </w:t>
-      </w:r>
-      <w:r>
-        <w:rPr>
-          <w:i/>
-          <w:iCs/>
-          <w:lang w:val="es-ES"/>
-        </w:rPr>
-        <w:t>(Microsoft)</w:t>
-      </w:r>
-    </w:p>
-    <w:p>
-      <w:pPr>
-        <w:pStyle w:val="BodyText"/>
-        <w:rPr>
-          <w:lang w:val="es-ES"/>
-        </w:rPr>
-      </w:pPr>
-    </w:p>
-    <w:p>
-      <w:pPr>
-        <w:pStyle w:val="BodyText"/>
+        <w:t>Code</w:t>
+      </w:r>
+      <w:proofErr w:type="spellEnd"/>
+      <w:r>
         <w:rPr>
           <w:b/>
           <w:bCs/>
           <w:lang w:val="es-ES"/>
         </w:rPr>
-      </w:pPr>
-      <w:r>
+        <w:t xml:space="preserve"> v1.89</w:t>
+      </w:r>
+    </w:p>
+    <w:p>
+      <w:pPr>
+        <w:pStyle w:val="BodyText"/>
+        <w:rPr>
+          <w:i/>
+          <w:iCs/>
+          <w:lang w:val="es-ES"/>
+        </w:rPr>
+      </w:pPr>
+      <w:r>
+        <w:rPr>
+          <w:i/>
+          <w:iCs/>
+          <w:lang w:val="es-ES"/>
+        </w:rPr>
+        <w:t>“</w:t>
+      </w:r>
+      <w:r>
+        <w:rPr>
+          <w:i/>
+          <w:iCs/>
+          <w:lang w:val="es-ES"/>
+        </w:rPr>
+        <w:t xml:space="preserve">Visual Studio </w:t>
+      </w:r>
+      <w:proofErr w:type="spellStart"/>
+      <w:r>
+        <w:rPr>
+          <w:i/>
+          <w:iCs/>
+          <w:lang w:val="es-ES"/>
+        </w:rPr>
+        <w:t>Code</w:t>
+      </w:r>
+      <w:proofErr w:type="spellEnd"/>
+      <w:r>
+        <w:rPr>
+          <w:i/>
+          <w:iCs/>
+          <w:lang w:val="es-ES"/>
+        </w:rPr>
+        <w:t xml:space="preserve"> es un editor de código redefinido y optimizado para la construcción y depuración de aplicaciones web y en la nube modernas. </w:t>
+      </w:r>
+      <w:r>
+        <w:rPr>
+          <w:i/>
+          <w:iCs/>
+          <w:lang w:val="es-ES"/>
+        </w:rPr>
+        <w:t>(Microsoft)</w:t>
+      </w:r>
+    </w:p>
+    <w:p>
+      <w:pPr>
+        <w:pStyle w:val="BodyText"/>
+        <w:rPr>
+          <w:lang w:val="es-ES"/>
+        </w:rPr>
+      </w:pPr>
+    </w:p>
+    <w:p>
+      <w:pPr>
+        <w:pStyle w:val="BodyText"/>
         <w:rPr>
           <w:b/>
           <w:bCs/>
           <w:lang w:val="es-ES"/>
         </w:rPr>
-        <w:t>Loadtest v8</w:t>
-      </w:r>
-    </w:p>
-    <w:p>
-      <w:pPr>
-        <w:pStyle w:val="BodyText"/>
-        <w:rPr>
-          <w:lang w:val="es-ES"/>
-        </w:rPr>
-      </w:pPr>
-      <w:r>
-        <w:rPr>
-          <w:lang w:val="es-ES"/>
-        </w:rPr>
-        <w:t xml:space="preserve">Una </w:t>
-      </w:r>
-      <w:r>
-        <w:rPr>
-          <w:lang w:val="es-ES"/>
-        </w:rPr>
-        <w:t>herramienta</w:t>
-      </w:r>
-      <w:r>
-        <w:rPr>
-          <w:lang w:val="es-ES"/>
-        </w:rPr>
-        <w:t xml:space="preserve"> de código abierto,</w:t>
-      </w:r>
-      <w:r>
-        <w:rPr>
-          <w:lang w:val="es-ES"/>
-        </w:rPr>
-        <w:t xml:space="preserve"> que </w:t>
-      </w:r>
-      <w:r>
-        <w:rPr>
-          <w:lang w:val="es-ES"/>
-        </w:rPr>
-        <w:t xml:space="preserve">permite </w:t>
-      </w:r>
-      <w:r>
-        <w:rPr>
-          <w:lang w:val="es-ES"/>
-        </w:rPr>
-        <w:t>simula</w:t>
-      </w:r>
-      <w:r>
-        <w:rPr>
-          <w:lang w:val="es-ES"/>
-        </w:rPr>
-        <w:t>r</w:t>
-      </w:r>
-      <w:r>
-        <w:rPr>
-          <w:lang w:val="es-ES"/>
-        </w:rPr>
-        <w:t xml:space="preserve"> escenarios realistas de carga y estrés para probar el sistema web.</w:t>
-      </w:r>
-      <w:r>
-        <w:rPr>
-          <w:lang w:val="es-ES"/>
-        </w:rPr>
-        <w:t xml:space="preserve"> </w:t>
-      </w:r>
-      <w:r>
-        <w:rPr>
-          <w:i/>
-          <w:iCs/>
-          <w:lang w:val="es-ES"/>
-        </w:rPr>
-        <w:t>“</w:t>
-      </w:r>
-      <w:r>
-        <w:rPr>
-          <w:i/>
-          <w:iCs/>
-          <w:lang w:val="es-ES"/>
-        </w:rPr>
-        <w:t>Ejecuta una prueba de carga en la URL HTTP o WebSockets seleccionada.</w:t>
-      </w:r>
-      <w:r>
-        <w:rPr>
-          <w:i/>
-          <w:iCs/>
-          <w:lang w:val="es-ES"/>
-        </w:rPr>
-        <w:t>”</w:t>
-      </w:r>
-      <w:r>
-        <w:rPr>
-          <w:i/>
-          <w:iCs/>
-          <w:lang w:val="es-ES"/>
-        </w:rPr>
-        <w:t xml:space="preserve"> (</w:t>
-      </w:r>
-      <w:r>
-        <w:rPr>
-          <w:i/>
-          <w:iCs/>
-          <w:lang w:val="es-ES"/>
-        </w:rPr>
-        <w:t>Fernández</w:t>
-      </w:r>
-      <w:r>
-        <w:rPr>
-          <w:i/>
-          <w:iCs/>
-          <w:lang w:val="es-ES"/>
-        </w:rPr>
-        <w:t>)</w:t>
-      </w:r>
-    </w:p>
-    <w:p>
-      <w:pPr>
-        <w:pStyle w:val="BodyText"/>
+      </w:pPr>
+      <w:proofErr w:type="spellStart"/>
+      <w:r>
         <w:rPr>
           <w:b/>
           <w:bCs/>
-        </w:rPr>
-      </w:pPr>
-    </w:p>
-    <w:p>
-      <w:pPr>
-        <w:pStyle w:val="BodyText"/>
+          <w:lang w:val="es-ES"/>
+        </w:rPr>
+        <w:t>Loadtest</w:t>
+      </w:r>
+      <w:proofErr w:type="spellEnd"/>
+      <w:r>
         <w:rPr>
           <w:b/>
           <w:bCs/>
-        </w:rPr>
-      </w:pPr>
-      <w:r>
+          <w:lang w:val="es-ES"/>
+        </w:rPr>
+        <w:t xml:space="preserve"> v8</w:t>
+      </w:r>
+    </w:p>
+    <w:p>
+      <w:pPr>
+        <w:pStyle w:val="BodyText"/>
+        <w:rPr>
+          <w:lang w:val="es-ES"/>
+        </w:rPr>
+      </w:pPr>
+      <w:r>
+        <w:rPr>
+          <w:lang w:val="es-ES"/>
+        </w:rPr>
+        <w:t xml:space="preserve">Una </w:t>
+      </w:r>
+      <w:r>
+        <w:rPr>
+          <w:lang w:val="es-ES"/>
+        </w:rPr>
+        <w:t>herramienta</w:t>
+      </w:r>
+      <w:r>
+        <w:rPr>
+          <w:lang w:val="es-ES"/>
+        </w:rPr>
+        <w:t xml:space="preserve"> de código abierto,</w:t>
+      </w:r>
+      <w:r>
+        <w:rPr>
+          <w:lang w:val="es-ES"/>
+        </w:rPr>
+        <w:t xml:space="preserve"> que </w:t>
+      </w:r>
+      <w:r>
+        <w:rPr>
+          <w:lang w:val="es-ES"/>
+        </w:rPr>
+        <w:t xml:space="preserve">permite </w:t>
+      </w:r>
+      <w:r>
+        <w:rPr>
+          <w:lang w:val="es-ES"/>
+        </w:rPr>
+        <w:t>simula</w:t>
+      </w:r>
+      <w:r>
+        <w:rPr>
+          <w:lang w:val="es-ES"/>
+        </w:rPr>
+        <w:t>r</w:t>
+      </w:r>
+      <w:r>
+        <w:rPr>
+          <w:lang w:val="es-ES"/>
+        </w:rPr>
+        <w:t xml:space="preserve"> escenarios realistas de carga y estrés para probar el sistema web.</w:t>
+      </w:r>
+      <w:r>
+        <w:rPr>
+          <w:lang w:val="es-ES"/>
+        </w:rPr>
+        <w:t xml:space="preserve"> </w:t>
+      </w:r>
+      <w:r>
+        <w:rPr>
+          <w:i/>
+          <w:iCs/>
+          <w:lang w:val="es-ES"/>
+        </w:rPr>
+        <w:t>“</w:t>
+      </w:r>
+      <w:r>
+        <w:rPr>
+          <w:i/>
+          <w:iCs/>
+          <w:lang w:val="es-ES"/>
+        </w:rPr>
+        <w:t xml:space="preserve">Ejecuta una prueba de carga en la URL HTTP o </w:t>
+      </w:r>
+      <w:proofErr w:type="spellStart"/>
+      <w:r>
+        <w:rPr>
+          <w:i/>
+          <w:iCs/>
+          <w:lang w:val="es-ES"/>
+        </w:rPr>
+        <w:t>WebSockets</w:t>
+      </w:r>
+      <w:proofErr w:type="spellEnd"/>
+      <w:r>
+        <w:rPr>
+          <w:i/>
+          <w:iCs/>
+          <w:lang w:val="es-ES"/>
+        </w:rPr>
+        <w:t xml:space="preserve"> seleccionada.</w:t>
+      </w:r>
+      <w:r>
+        <w:rPr>
+          <w:i/>
+          <w:iCs/>
+          <w:lang w:val="es-ES"/>
+        </w:rPr>
+        <w:t>”</w:t>
+      </w:r>
+      <w:r>
+        <w:rPr>
+          <w:i/>
+          <w:iCs/>
+          <w:lang w:val="es-ES"/>
+        </w:rPr>
+        <w:t xml:space="preserve"> (</w:t>
+      </w:r>
+      <w:r>
+        <w:rPr>
+          <w:i/>
+          <w:iCs/>
+          <w:lang w:val="es-ES"/>
+        </w:rPr>
+        <w:t>Fernández</w:t>
+      </w:r>
+      <w:r>
+        <w:rPr>
+          <w:i/>
+          <w:iCs/>
+          <w:lang w:val="es-ES"/>
+        </w:rPr>
+        <w:t>)</w:t>
+      </w:r>
+    </w:p>
+    <w:p>
+      <w:pPr>
+        <w:pStyle w:val="BodyText"/>
         <w:rPr>
           <w:b/>
           <w:bCs/>
         </w:rPr>
-        <w:t>Cypress v13</w:t>
+      </w:pPr>
+    </w:p>
+    <w:p>
+      <w:pPr>
+        <w:pStyle w:val="BodyText"/>
+        <w:rPr>
+          <w:b/>
+          <w:bCs/>
+        </w:rPr>
+      </w:pPr>
+      <w:proofErr w:type="spellStart"/>
+      <w:r>
+        <w:rPr>
+          <w:b/>
+          <w:bCs/>
+        </w:rPr>
+        <w:t>Cypress</w:t>
+      </w:r>
+      <w:proofErr w:type="spellEnd"/>
+      <w:r>
+        <w:rPr>
+          <w:b/>
+          <w:bCs/>
+        </w:rPr>
+        <w:t xml:space="preserve"> v13</w:t>
       </w:r>
     </w:p>
     <w:p>
@@ -8696,6 +9471,7 @@
         </w:rPr>
         <w:t>“</w:t>
       </w:r>
+      <w:proofErr w:type="spellStart"/>
       <w:r>
         <w:rPr>
           <w:b w:val="0"/>
@@ -8704,8 +9480,9 @@
           <w:szCs w:val="24"/>
           <w:lang w:val="es-ES_tradnl"/>
         </w:rPr>
-        <w:t>Cypress es una herramienta de automatización de pruebas end-to-end para la interfaz gráfica de usuario de aplicaciones web. La herramienta está diseñada principalmente para facilitar la vida de los desarrolladores e ingenieros de control de calidad. Los desarrolladores pueden sincronizar y resolver problemas fácilmente con Cypress.</w:t>
-      </w:r>
+        <w:t>Cypress</w:t>
+      </w:r>
+      <w:proofErr w:type="spellEnd"/>
       <w:r>
         <w:rPr>
           <w:b w:val="0"/>
@@ -8714,8 +9491,9 @@
           <w:szCs w:val="24"/>
           <w:lang w:val="es-ES_tradnl"/>
         </w:rPr>
-        <w:t>” (</w:t>
-      </w:r>
+        <w:t xml:space="preserve"> es una herramienta de automatización de pruebas </w:t>
+      </w:r>
+      <w:proofErr w:type="spellStart"/>
       <w:r>
         <w:rPr>
           <w:b w:val="0"/>
@@ -8724,8 +9502,63 @@
           <w:szCs w:val="24"/>
           <w:lang w:val="es-ES_tradnl"/>
         </w:rPr>
+        <w:t>end-to-end</w:t>
+      </w:r>
+      <w:proofErr w:type="spellEnd"/>
+      <w:r>
+        <w:rPr>
+          <w:b w:val="0"/>
+          <w:bCs w:val="0"/>
+          <w:i/>
+          <w:szCs w:val="24"/>
+          <w:lang w:val="es-ES_tradnl"/>
+        </w:rPr>
+        <w:t xml:space="preserve"> para la interfaz gráfica de usuario de aplicaciones web. La herramienta está diseñada principalmente para facilitar la vida de los desarrolladores e ingenieros de control de calidad. Los desarrolladores pueden sincronizar y resolver problemas fácilmente con </w:t>
+      </w:r>
+      <w:proofErr w:type="spellStart"/>
+      <w:r>
+        <w:rPr>
+          <w:b w:val="0"/>
+          <w:bCs w:val="0"/>
+          <w:i/>
+          <w:szCs w:val="24"/>
+          <w:lang w:val="es-ES_tradnl"/>
+        </w:rPr>
+        <w:t>Cypress</w:t>
+      </w:r>
+      <w:proofErr w:type="spellEnd"/>
+      <w:r>
+        <w:rPr>
+          <w:b w:val="0"/>
+          <w:bCs w:val="0"/>
+          <w:i/>
+          <w:szCs w:val="24"/>
+          <w:lang w:val="es-ES_tradnl"/>
+        </w:rPr>
+        <w:t>.</w:t>
+      </w:r>
+      <w:r>
+        <w:rPr>
+          <w:b w:val="0"/>
+          <w:bCs w:val="0"/>
+          <w:i/>
+          <w:szCs w:val="24"/>
+          <w:lang w:val="es-ES_tradnl"/>
+        </w:rPr>
+        <w:t>” (</w:t>
+      </w:r>
+      <w:proofErr w:type="spellStart"/>
+      <w:r>
+        <w:rPr>
+          <w:b w:val="0"/>
+          <w:bCs w:val="0"/>
+          <w:i/>
+          <w:szCs w:val="24"/>
+          <w:lang w:val="es-ES_tradnl"/>
+        </w:rPr>
         <w:t>Tasnim</w:t>
       </w:r>
+      <w:proofErr w:type="spellEnd"/>
       <w:r>
         <w:rPr>
           <w:b w:val="0"/>
@@ -8786,11 +9619,16 @@
         <w:pStyle w:val="BodyText"/>
       </w:pPr>
       <w:r>
-        <w:t>En este capítulo se han abordado los elementos teóricos que dan sustento a la propuesta de solución del problema planteado, en tal sentido se concluye que el estudio de los conceptos fundamentales permitió tener una comprensión del objeto de estudio. El análisis de los sistemas homólogos permitió identificar elementos que sirvieron para facilitar una mejor implementación del producto. El análisis de las herramientas permitió escoger las herramientas idóneas para realizar el proyecto, seleccionando un servicio para hostiar el sitio, así como administrar su contenido, así como el lenguaje de programación y los framework</w:t>
+        <w:t xml:space="preserve">En este capítulo se han abordado los elementos teóricos que dan sustento a la propuesta de solución del problema planteado, en tal sentido se concluye que el estudio de los conceptos fundamentales permitió tener una comprensión del objeto de estudio. El análisis de los sistemas homólogos permitió identificar elementos que sirvieron para facilitar una mejor implementación del producto. El análisis de las herramientas permitió escoger las herramientas idóneas para realizar el proyecto, seleccionando un servicio para hostiar el sitio, así como administrar su contenido, así como el lenguaje de programación y los </w:t>
+      </w:r>
+      <w:proofErr w:type="spellStart"/>
+      <w:r>
+        <w:t>framework</w:t>
       </w:r>
       <w:r>
         <w:t>s</w:t>
       </w:r>
+      <w:proofErr w:type="spellEnd"/>
       <w:r>
         <w:t xml:space="preserve"> a emplear.</w:t>
       </w:r>
@@ -10601,8 +11439,13 @@
               <w:pStyle w:val="BodyText"/>
             </w:pPr>
             <w:r>
-              <w:t>Permite al visitante visualizar el catálogo de articulos</w:t>
-            </w:r>
+              <w:t xml:space="preserve">Permite al visitante visualizar el catálogo de </w:t>
+            </w:r>
+            <w:proofErr w:type="spellStart"/>
+            <w:r>
+              <w:t>articulos</w:t>
+            </w:r>
+            <w:proofErr w:type="spellEnd"/>
           </w:p>
         </w:tc>
       </w:tr>
@@ -13088,7 +13931,23 @@
         <w:pStyle w:val="BodyText"/>
       </w:pPr>
       <w:r>
-        <w:t>Remix es un web framework moderno, basado en React y especializado en aplicaciones de renderizado del lado del servidor, o Server Side Render en inglés, se acopla al patrón Modelo Vista Controlador, puede describirse su arquitectura de la siguiente forma:</w:t>
+        <w:t xml:space="preserve">Remix es un web framework moderno, basado en </w:t>
+      </w:r>
+      <w:proofErr w:type="spellStart"/>
+      <w:r>
+        <w:t>React</w:t>
+      </w:r>
+      <w:proofErr w:type="spellEnd"/>
+      <w:r>
+        <w:t xml:space="preserve"> y especializado en aplicaciones de renderizado del lado del servidor, o Server </w:t>
+      </w:r>
+      <w:proofErr w:type="spellStart"/>
+      <w:r>
+        <w:t>Side</w:t>
+      </w:r>
+      <w:proofErr w:type="spellEnd"/>
+      <w:r>
+        <w:t xml:space="preserve"> Render en inglés, se acopla al patrón Modelo Vista Controlador, puede describirse su arquitectura de la siguiente forma:</w:t>
       </w:r>
     </w:p>
     <w:p>
@@ -13193,7 +14052,35 @@
         <w:rPr>
           <w:lang w:val="es-ES"/>
         </w:rPr>
-        <w:t>Un diagrama de clases del diseño con estereotipos web tiene el mismo objetivo o propósito que un diagrama de clases tradicional, con la particularidad de que se emplea para el modelado de aplicaciones web. A continuación, se representa los diagramas de clases de diseño con estereotipos web realizado para el caso de uso</w:t>
+        <w:t xml:space="preserve">Un diagrama de clases del </w:t>
+      </w:r>
+      <w:proofErr w:type="spellStart"/>
+      <w:r>
+        <w:rPr>
+          <w:lang w:val="es-ES"/>
+        </w:rPr>
+        <w:t>diseño</w:t>
+      </w:r>
+      <w:proofErr w:type="spellEnd"/>
+      <w:r>
+        <w:rPr>
+          <w:lang w:val="es-ES"/>
+        </w:rPr>
+        <w:t xml:space="preserve"> con estereotipos web tiene el mismo objetivo o propósito que un diagrama de clases tradicional, con la particularidad de que se emplea para el modelado de aplicaciones web. A continuación, se representa los diagramas de clases de </w:t>
+      </w:r>
+      <w:proofErr w:type="spellStart"/>
+      <w:r>
+        <w:rPr>
+          <w:lang w:val="es-ES"/>
+        </w:rPr>
+        <w:t>diseño</w:t>
+      </w:r>
+      <w:proofErr w:type="spellEnd"/>
+      <w:r>
+        <w:rPr>
+          <w:lang w:val="es-ES"/>
+        </w:rPr>
+        <w:t xml:space="preserve"> con estereotipos web realizado para el caso de uso</w:t>
       </w:r>
       <w:r>
         <w:rPr>
@@ -13393,9 +14280,11 @@
             <w:pPr>
               <w:pStyle w:val="BodyText"/>
             </w:pPr>
+            <w:proofErr w:type="spellStart"/>
             <w:r>
               <w:t>APIService</w:t>
             </w:r>
+            <w:proofErr w:type="spellEnd"/>
           </w:p>
         </w:tc>
         <w:tc>
@@ -13434,9 +14323,11 @@
             <w:pPr>
               <w:pStyle w:val="BodyText"/>
             </w:pPr>
+            <w:proofErr w:type="spellStart"/>
             <w:r>
               <w:t>NavigationService</w:t>
             </w:r>
+            <w:proofErr w:type="spellEnd"/>
           </w:p>
         </w:tc>
         <w:tc>
@@ -13475,9 +14366,11 @@
             <w:pPr>
               <w:pStyle w:val="BodyText"/>
             </w:pPr>
+            <w:proofErr w:type="spellStart"/>
             <w:r>
               <w:t>ArticleService</w:t>
             </w:r>
+            <w:proofErr w:type="spellEnd"/>
           </w:p>
         </w:tc>
         <w:tc>
@@ -13489,7 +14382,15 @@
               <w:pStyle w:val="BodyText"/>
             </w:pPr>
             <w:r>
-              <w:t xml:space="preserve">Este servicio se encarga de, en colaboración con el APIService recuperar la información del artículo. </w:t>
+              <w:t xml:space="preserve">Este servicio se encarga de, en colaboración con el </w:t>
+            </w:r>
+            <w:proofErr w:type="spellStart"/>
+            <w:r>
+              <w:t>APIService</w:t>
+            </w:r>
+            <w:proofErr w:type="spellEnd"/>
+            <w:r>
+              <w:t xml:space="preserve"> recuperar la información del artículo. </w:t>
             </w:r>
           </w:p>
         </w:tc>
@@ -13516,9 +14417,11 @@
             <w:pPr>
               <w:pStyle w:val="BodyText"/>
             </w:pPr>
+            <w:proofErr w:type="spellStart"/>
             <w:r>
               <w:t>BusinessDataService</w:t>
             </w:r>
+            <w:proofErr w:type="spellEnd"/>
           </w:p>
         </w:tc>
         <w:tc>
@@ -13530,7 +14433,15 @@
               <w:pStyle w:val="BodyText"/>
             </w:pPr>
             <w:r>
-              <w:t>Este servicio maneja, en colaboración con el APIService, la información del negocio, como los datos de contacto</w:t>
+              <w:t xml:space="preserve">Este servicio maneja, en colaboración con el </w:t>
+            </w:r>
+            <w:proofErr w:type="spellStart"/>
+            <w:r>
+              <w:t>APIService</w:t>
+            </w:r>
+            <w:proofErr w:type="spellEnd"/>
+            <w:r>
+              <w:t>, la información del negocio, como los datos de contacto</w:t>
             </w:r>
           </w:p>
         </w:tc>
@@ -13557,9 +14468,11 @@
             <w:pPr>
               <w:pStyle w:val="BodyText"/>
             </w:pPr>
+            <w:proofErr w:type="spellStart"/>
             <w:r>
               <w:t>LayoutRoute</w:t>
             </w:r>
+            <w:proofErr w:type="spellEnd"/>
           </w:p>
         </w:tc>
         <w:tc>
@@ -13571,11 +14484,16 @@
               <w:pStyle w:val="BodyText"/>
             </w:pPr>
             <w:r>
-              <w:t>Esta Ruta maneja la presentación del layou</w:t>
+              <w:t xml:space="preserve">Esta Ruta maneja la presentación del </w:t>
+            </w:r>
+            <w:proofErr w:type="spellStart"/>
+            <w:r>
+              <w:t>layou</w:t>
             </w:r>
             <w:r>
               <w:t>t</w:t>
             </w:r>
+            <w:proofErr w:type="spellEnd"/>
             <w:r>
               <w:t xml:space="preserve"> general del sitio, incluye elementos navegacionales y la información de contacto.</w:t>
             </w:r>
@@ -13607,9 +14525,11 @@
             <w:pPr>
               <w:pStyle w:val="BodyText"/>
             </w:pPr>
+            <w:proofErr w:type="spellStart"/>
             <w:r>
               <w:t>ArticleRoute</w:t>
             </w:r>
+            <w:proofErr w:type="spellEnd"/>
           </w:p>
         </w:tc>
         <w:tc>
@@ -13648,22 +14568,83 @@
       </w:pPr>
       <w:bookmarkStart w:id="37" w:name="_Toc170467905"/>
       <w:r>
-        <w:t>II.7 Patrones de diseño</w:t>
+        <w:t xml:space="preserve">II.7 Patrones de </w:t>
+      </w:r>
+      <w:proofErr w:type="spellStart"/>
+      <w:r>
+        <w:t>diseño</w:t>
       </w:r>
       <w:bookmarkEnd w:id="37"/>
-    </w:p>
-    <w:p>
-      <w:pPr>
-        <w:pStyle w:val="BodyText"/>
-        <w:rPr>
-          <w:lang w:val="es-ES"/>
-        </w:rPr>
-      </w:pPr>
-      <w:r>
-        <w:rPr>
-          <w:lang w:val="es-ES"/>
-        </w:rPr>
-        <w:t xml:space="preserve">Los patrones GRASP (por sus siglas en inglés, General Responsibility Assignment Software Patterns) describen los principios fundamentales de la asignación de responsabilidades a objetos. El nombre de se eligió́ para indicar la importancia de captar estos principios, si se quiere diseñar indicadamente el software orientado a objetos (Larman, 2003). </w:t>
+      <w:proofErr w:type="spellEnd"/>
+    </w:p>
+    <w:p>
+      <w:pPr>
+        <w:pStyle w:val="BodyText"/>
+        <w:rPr>
+          <w:lang w:val="es-ES"/>
+        </w:rPr>
+      </w:pPr>
+      <w:r>
+        <w:rPr>
+          <w:lang w:val="es-ES"/>
+        </w:rPr>
+        <w:t xml:space="preserve">Los patrones GRASP (por sus siglas en inglés, General </w:t>
+      </w:r>
+      <w:proofErr w:type="spellStart"/>
+      <w:r>
+        <w:rPr>
+          <w:lang w:val="es-ES"/>
+        </w:rPr>
+        <w:t>Responsibility</w:t>
+      </w:r>
+      <w:proofErr w:type="spellEnd"/>
+      <w:r>
+        <w:rPr>
+          <w:lang w:val="es-ES"/>
+        </w:rPr>
+        <w:t xml:space="preserve"> </w:t>
+      </w:r>
+      <w:proofErr w:type="spellStart"/>
+      <w:r>
+        <w:rPr>
+          <w:lang w:val="es-ES"/>
+        </w:rPr>
+        <w:t>Assignment</w:t>
+      </w:r>
+      <w:proofErr w:type="spellEnd"/>
+      <w:r>
+        <w:rPr>
+          <w:lang w:val="es-ES"/>
+        </w:rPr>
+        <w:t xml:space="preserve"> Software </w:t>
+      </w:r>
+      <w:proofErr w:type="spellStart"/>
+      <w:r>
+        <w:rPr>
+          <w:lang w:val="es-ES"/>
+        </w:rPr>
+        <w:t>Patterns</w:t>
+      </w:r>
+      <w:proofErr w:type="spellEnd"/>
+      <w:r>
+        <w:rPr>
+          <w:lang w:val="es-ES"/>
+        </w:rPr>
+        <w:t>) describen los principios fundamentales de la asignación de responsabilidades a objetos. El nombre de se eligió́ para indicar la importancia de captar estos principios, si se quiere diseñar indicadamente el software orientado a objetos (</w:t>
+      </w:r>
+      <w:proofErr w:type="spellStart"/>
+      <w:r>
+        <w:rPr>
+          <w:lang w:val="es-ES"/>
+        </w:rPr>
+        <w:t>Larman</w:t>
+      </w:r>
+      <w:proofErr w:type="spellEnd"/>
+      <w:r>
+        <w:rPr>
+          <w:lang w:val="es-ES"/>
+        </w:rPr>
+        <w:t xml:space="preserve">, 2003). </w:t>
       </w:r>
     </w:p>
     <w:p>
@@ -13715,7 +14696,21 @@
         <w:rPr>
           <w:lang w:val="es-ES"/>
         </w:rPr>
-        <w:t xml:space="preserve"> Este patrón define que la responsabilidad debe asignársele a la clase que tiene la información para concretar la tarea especifica. (Larman, 2003). Ejemplo de ello es la </w:t>
+        <w:t xml:space="preserve"> Este patrón define que la responsabilidad debe asignársele a la clase que tiene la información para concretar la tarea especifica. (</w:t>
+      </w:r>
+      <w:proofErr w:type="spellStart"/>
+      <w:r>
+        <w:rPr>
+          <w:lang w:val="es-ES"/>
+        </w:rPr>
+        <w:t>Larman</w:t>
+      </w:r>
+      <w:proofErr w:type="spellEnd"/>
+      <w:r>
+        <w:rPr>
+          <w:lang w:val="es-ES"/>
+        </w:rPr>
+        <w:t xml:space="preserve">, 2003). Ejemplo de ello es la </w:t>
       </w:r>
       <w:r>
         <w:rPr>
@@ -13757,9 +14752,11 @@
         </w:rPr>
         <w:t>art</w:t>
       </w:r>
+      <w:proofErr w:type="spellStart"/>
       <w:r>
         <w:t>ículo</w:t>
       </w:r>
+      <w:proofErr w:type="spellEnd"/>
       <w:r>
         <w:rPr>
           <w:lang w:val="es-ES"/>
@@ -13897,7 +14894,7 @@
       <w:pPr>
         <w:pStyle w:val="BodyText"/>
         <w:rPr>
-          <w:lang w:val="es-ES"/>
+          <w:lang w:val="en-US"/>
         </w:rPr>
       </w:pPr>
       <w:r>
@@ -14264,19 +15261,76 @@
       </w:pPr>
       <w:r>
         <w:lastRenderedPageBreak/>
-        <w:t>La tabla business_data contiene la información de contacto del negocio. La tabla services la información de los servicios. La tabla articles contiene la información de los artículos. La table article</w:t>
-      </w:r>
-      <w:r>
-        <w:rPr>
-          <w:lang w:val="es-ES"/>
-        </w:rPr>
-        <w:t xml:space="preserve">_colors contiene la información de las opciones de colores de los </w:t>
-      </w:r>
-      <w:r>
-        <w:rPr>
-          <w:lang w:val="es-ES"/>
-        </w:rPr>
-        <w:t xml:space="preserve">artículos, presenta relación de muchos a muchos con los artículos. Los servicios presentan relación de uno a muchos con los artículos. Y estos dos a su vez presentan relación de uno a uno con business_data. </w:t>
+        <w:t xml:space="preserve">La tabla </w:t>
+      </w:r>
+      <w:proofErr w:type="spellStart"/>
+      <w:r>
+        <w:t>business_data</w:t>
+      </w:r>
+      <w:proofErr w:type="spellEnd"/>
+      <w:r>
+        <w:t xml:space="preserve"> contiene la información de contacto del negocio. La tabla </w:t>
+      </w:r>
+      <w:proofErr w:type="spellStart"/>
+      <w:r>
+        <w:t>services</w:t>
+      </w:r>
+      <w:proofErr w:type="spellEnd"/>
+      <w:r>
+        <w:t xml:space="preserve"> la información de los servicios. La tabla </w:t>
+      </w:r>
+      <w:proofErr w:type="spellStart"/>
+      <w:r>
+        <w:t>articles</w:t>
+      </w:r>
+      <w:proofErr w:type="spellEnd"/>
+      <w:r>
+        <w:t xml:space="preserve"> contiene la información de los artículos. La table </w:t>
+      </w:r>
+      <w:proofErr w:type="spellStart"/>
+      <w:r>
+        <w:t>article</w:t>
+      </w:r>
+      <w:proofErr w:type="spellEnd"/>
+      <w:r>
+        <w:rPr>
+          <w:lang w:val="es-ES"/>
+        </w:rPr>
+        <w:t>_</w:t>
+      </w:r>
+      <w:proofErr w:type="spellStart"/>
+      <w:r>
+        <w:rPr>
+          <w:lang w:val="es-ES"/>
+        </w:rPr>
+        <w:t>colors</w:t>
+      </w:r>
+      <w:proofErr w:type="spellEnd"/>
+      <w:r>
+        <w:rPr>
+          <w:lang w:val="es-ES"/>
+        </w:rPr>
+        <w:t xml:space="preserve"> contiene la información de las opciones de colores de los </w:t>
+      </w:r>
+      <w:r>
+        <w:rPr>
+          <w:lang w:val="es-ES"/>
+        </w:rPr>
+        <w:t xml:space="preserve">artículos, presenta relación de muchos a muchos con los artículos. Los servicios presentan relación de uno a muchos con los artículos. Y estos dos a su vez presentan relación de uno a uno con </w:t>
+      </w:r>
+      <w:proofErr w:type="spellStart"/>
+      <w:r>
+        <w:rPr>
+          <w:lang w:val="es-ES"/>
+        </w:rPr>
+        <w:t>business_data</w:t>
+      </w:r>
+      <w:proofErr w:type="spellEnd"/>
+      <w:r>
+        <w:rPr>
+          <w:lang w:val="es-ES"/>
+        </w:rPr>
+        <w:t xml:space="preserve">. </w:t>
       </w:r>
     </w:p>
     <w:p>
@@ -14783,7 +15837,15 @@
         <w:pStyle w:val="BodyText"/>
       </w:pPr>
       <w:r>
-        <w:t>Se tienen dos nodos que conforman el portal, PocketBase server, el sistema de contenido o CMS por sus siglas en inglés y la aplicación web que ante las peticiones de los usuarios se comunica con el backend vía HTTPS para obtener los datos de la vista en cuestión. También aparece reflejado el usuario administrativo que gestiona el contenido en el nodo PocketBase.</w:t>
+        <w:t xml:space="preserve">Se tienen dos nodos que conforman el portal, PocketBase server, el sistema de contenido o CMS por sus siglas en inglés y la aplicación web que ante las peticiones de los usuarios se comunica con el </w:t>
+      </w:r>
+      <w:proofErr w:type="spellStart"/>
+      <w:r>
+        <w:t>backend</w:t>
+      </w:r>
+      <w:proofErr w:type="spellEnd"/>
+      <w:r>
+        <w:t xml:space="preserve"> vía HTTPS para obtener los datos de la vista en cuestión. También aparece reflejado el usuario administrativo que gestiona el contenido en el nodo PocketBase.</w:t>
       </w:r>
     </w:p>
     <w:p>
@@ -14818,7 +15880,15 @@
         <w:t xml:space="preserve"> </w:t>
       </w:r>
       <w:r>
-        <w:t xml:space="preserve">dada la eficiencia de Go y la manera en la que se programó, </w:t>
+        <w:t xml:space="preserve">dada la eficiencia de </w:t>
+      </w:r>
+      <w:proofErr w:type="spellStart"/>
+      <w:r>
+        <w:t>Go</w:t>
+      </w:r>
+      <w:proofErr w:type="spellEnd"/>
+      <w:r>
+        <w:t xml:space="preserve"> y la manera en la que se programó, </w:t>
       </w:r>
       <w:r>
         <w:t>el consumo de RAM del servicio no sobrepasa los 20Mb</w:t>
@@ -15083,7 +16153,15 @@
         </w:rPr>
       </w:pPr>
       <w:r>
-        <w:t>La prueba de extremo a extremo (end-to-end) es una metodología utilizada en el ciclo de vida de desarrollo de software (SDLC) que prueba la funcionalidad de una aplicación desde el inicio hasta el final en circunstancias de la vida real.</w:t>
+        <w:t>La prueba de extremo a extremo (</w:t>
+      </w:r>
+      <w:proofErr w:type="spellStart"/>
+      <w:r>
+        <w:t>end-to-end</w:t>
+      </w:r>
+      <w:proofErr w:type="spellEnd"/>
+      <w:r>
+        <w:t>) es una metodología utilizada en el ciclo de vida de desarrollo de software (SDLC) que prueba la funcionalidad de una aplicación desde el inicio hasta el final en circunstancias de la vida real.</w:t>
       </w:r>
       <w:r>
         <w:rPr>
@@ -15356,8 +16434,16 @@
               <w:rPr>
                 <w:lang w:val="en-US"/>
               </w:rPr>
-              <w:t>Nivel de concurrencia</w:t>
-            </w:r>
+              <w:t xml:space="preserve">Nivel de </w:t>
+            </w:r>
+            <w:proofErr w:type="spellStart"/>
+            <w:r>
+              <w:rPr>
+                <w:lang w:val="en-US"/>
+              </w:rPr>
+              <w:t>concurrencia</w:t>
+            </w:r>
+            <w:proofErr w:type="spellEnd"/>
           </w:p>
         </w:tc>
         <w:tc>
@@ -15401,12 +16487,28 @@
             <w:r>
               <w:t>ú</w:t>
             </w:r>
+            <w:proofErr w:type="spellStart"/>
             <w:r>
               <w:rPr>
                 <w:lang w:val="en-US"/>
               </w:rPr>
-              <w:t>mero de peticiones</w:t>
-            </w:r>
+              <w:t>mero</w:t>
+            </w:r>
+            <w:proofErr w:type="spellEnd"/>
+            <w:r>
+              <w:rPr>
+                <w:lang w:val="en-US"/>
+              </w:rPr>
+              <w:t xml:space="preserve"> de </w:t>
+            </w:r>
+            <w:proofErr w:type="spellStart"/>
+            <w:r>
+              <w:rPr>
+                <w:lang w:val="en-US"/>
+              </w:rPr>
+              <w:t>peticiones</w:t>
+            </w:r>
+            <w:proofErr w:type="spellEnd"/>
           </w:p>
         </w:tc>
         <w:tc>
@@ -16239,9 +17341,11 @@
             <w:r>
               <w:t xml:space="preserve">19 </w:t>
             </w:r>
+            <w:proofErr w:type="gramStart"/>
             <w:r>
               <w:t>Realizar</w:t>
             </w:r>
+            <w:proofErr w:type="gramEnd"/>
             <w:r>
               <w:t xml:space="preserve"> </w:t>
             </w:r>
@@ -16769,8 +17873,17 @@
                 <w:sz w:val="20"/>
                 <w:szCs w:val="20"/>
               </w:rPr>
-              <w:t>T-Shirt</w:t>
-            </w:r>
+              <w:t>T-</w:t>
+            </w:r>
+            <w:proofErr w:type="spellStart"/>
+            <w:r>
+              <w:rPr>
+                <w:sz w:val="20"/>
+                <w:szCs w:val="20"/>
+              </w:rPr>
+              <w:t>Shirt</w:t>
+            </w:r>
+            <w:proofErr w:type="spellEnd"/>
           </w:p>
         </w:tc>
         <w:tc>
@@ -17523,15 +18636,141 @@
           <w:szCs w:val="22"/>
           <w:lang w:val="en-US"/>
         </w:rPr>
-        <w:t xml:space="preserve">The Power of Website and social media for Strengthening Brand Image, E-WoM, and Purchase Decision Mochamad Nurhadi, Tatik Suryani, Abu Amar Fauzi February 2023 Journal of Economics Business and Accountancy Ventura. </w:t>
-      </w:r>
+        <w:t>The Power of Website and social media for Strengthening Brand Image, E-</w:t>
+      </w:r>
+      <w:proofErr w:type="spellStart"/>
       <w:r>
         <w:rPr>
           <w:sz w:val="22"/>
           <w:szCs w:val="22"/>
-          <w:lang w:val="es-ES"/>
-        </w:rPr>
-        <w:t xml:space="preserve">Recuperado de Research Gate 29 febrero 2024 </w:t>
+          <w:lang w:val="en-US"/>
+        </w:rPr>
+        <w:t>WoM</w:t>
+      </w:r>
+      <w:proofErr w:type="spellEnd"/>
+      <w:r>
+        <w:rPr>
+          <w:sz w:val="22"/>
+          <w:szCs w:val="22"/>
+          <w:lang w:val="en-US"/>
+        </w:rPr>
+        <w:t xml:space="preserve">, and Purchase Decision </w:t>
+      </w:r>
+      <w:proofErr w:type="spellStart"/>
+      <w:r>
+        <w:rPr>
+          <w:sz w:val="22"/>
+          <w:szCs w:val="22"/>
+          <w:lang w:val="en-US"/>
+        </w:rPr>
+        <w:t>Mochamad</w:t>
+      </w:r>
+      <w:proofErr w:type="spellEnd"/>
+      <w:r>
+        <w:rPr>
+          <w:sz w:val="22"/>
+          <w:szCs w:val="22"/>
+          <w:lang w:val="en-US"/>
+        </w:rPr>
+        <w:t xml:space="preserve"> </w:t>
+      </w:r>
+      <w:proofErr w:type="spellStart"/>
+      <w:r>
+        <w:rPr>
+          <w:sz w:val="22"/>
+          <w:szCs w:val="22"/>
+          <w:lang w:val="en-US"/>
+        </w:rPr>
+        <w:t>Nurhadi</w:t>
+      </w:r>
+      <w:proofErr w:type="spellEnd"/>
+      <w:r>
+        <w:rPr>
+          <w:sz w:val="22"/>
+          <w:szCs w:val="22"/>
+          <w:lang w:val="en-US"/>
+        </w:rPr>
+        <w:t xml:space="preserve">, </w:t>
+      </w:r>
+      <w:proofErr w:type="spellStart"/>
+      <w:r>
+        <w:rPr>
+          <w:sz w:val="22"/>
+          <w:szCs w:val="22"/>
+          <w:lang w:val="en-US"/>
+        </w:rPr>
+        <w:t>Tatik</w:t>
+      </w:r>
+      <w:proofErr w:type="spellEnd"/>
+      <w:r>
+        <w:rPr>
+          <w:sz w:val="22"/>
+          <w:szCs w:val="22"/>
+          <w:lang w:val="en-US"/>
+        </w:rPr>
+        <w:t xml:space="preserve"> </w:t>
+      </w:r>
+      <w:proofErr w:type="spellStart"/>
+      <w:r>
+        <w:rPr>
+          <w:sz w:val="22"/>
+          <w:szCs w:val="22"/>
+          <w:lang w:val="en-US"/>
+        </w:rPr>
+        <w:t>Suryani</w:t>
+      </w:r>
+      <w:proofErr w:type="spellEnd"/>
+      <w:r>
+        <w:rPr>
+          <w:sz w:val="22"/>
+          <w:szCs w:val="22"/>
+          <w:lang w:val="en-US"/>
+        </w:rPr>
+        <w:t xml:space="preserve">, Abu Amar </w:t>
+      </w:r>
+      <w:proofErr w:type="spellStart"/>
+      <w:r>
+        <w:rPr>
+          <w:sz w:val="22"/>
+          <w:szCs w:val="22"/>
+          <w:lang w:val="en-US"/>
+        </w:rPr>
+        <w:t>Fauzi</w:t>
+      </w:r>
+      <w:proofErr w:type="spellEnd"/>
+      <w:r>
+        <w:rPr>
+          <w:sz w:val="22"/>
+          <w:szCs w:val="22"/>
+          <w:lang w:val="en-US"/>
+        </w:rPr>
+        <w:t xml:space="preserve"> February 2023 Journal of Economics Business and Accountancy Ventura. </w:t>
+      </w:r>
+      <w:r>
+        <w:rPr>
+          <w:sz w:val="22"/>
+          <w:szCs w:val="22"/>
+          <w:lang w:val="es-ES"/>
+        </w:rPr>
+        <w:t xml:space="preserve">Recuperado de </w:t>
+      </w:r>
+      <w:proofErr w:type="spellStart"/>
+      <w:r>
+        <w:rPr>
+          <w:sz w:val="22"/>
+          <w:szCs w:val="22"/>
+          <w:lang w:val="es-ES"/>
+        </w:rPr>
+        <w:t>Research</w:t>
+      </w:r>
+      <w:proofErr w:type="spellEnd"/>
+      <w:r>
+        <w:rPr>
+          <w:sz w:val="22"/>
+          <w:szCs w:val="22"/>
+          <w:lang w:val="es-ES"/>
+        </w:rPr>
+        <w:t xml:space="preserve"> Gate 29 febrero 2024 </w:t>
       </w:r>
       <w:hyperlink r:id="rId71" w:history="1">
         <w:r>
@@ -17565,7 +18804,35 @@
         <w:rPr>
           <w:lang w:val="es-ES"/>
         </w:rPr>
-        <w:t xml:space="preserve">Vladimir Alfonso Rodríguez, Edelmis Chapis Cabrera.IMPORTANCIA DE LAS TECNOLOGÍAS DE LA INFORMACIÓN Y LAS COMUNICACIONES, EL INTERNET Y LAS REDES SOCIALES EN EL MEJORAMIENTO Y DESARROLLO DE LAS EMPRESAS. </w:t>
+        <w:t xml:space="preserve">Vladimir Alfonso Rodríguez, </w:t>
+      </w:r>
+      <w:proofErr w:type="spellStart"/>
+      <w:r>
+        <w:rPr>
+          <w:lang w:val="es-ES"/>
+        </w:rPr>
+        <w:t>Edelmis</w:t>
+      </w:r>
+      <w:proofErr w:type="spellEnd"/>
+      <w:r>
+        <w:rPr>
+          <w:lang w:val="es-ES"/>
+        </w:rPr>
+        <w:t xml:space="preserve"> Chapis </w:t>
+      </w:r>
+      <w:proofErr w:type="spellStart"/>
+      <w:r>
+        <w:rPr>
+          <w:lang w:val="es-ES"/>
+        </w:rPr>
+        <w:t>Cabrera.IMPORTANCIA</w:t>
+      </w:r>
+      <w:proofErr w:type="spellEnd"/>
+      <w:r>
+        <w:rPr>
+          <w:lang w:val="es-ES"/>
+        </w:rPr>
+        <w:t xml:space="preserve"> DE LAS TECNOLOGÍAS DE LA INFORMACIÓN Y LAS COMUNICACIONES, EL INTERNET Y LAS REDES SOCIALES EN EL MEJORAMIENTO Y DESARROLLO DE LAS EMPRESAS. </w:t>
       </w:r>
       <w:r>
         <w:rPr>
@@ -17605,11 +18872,19 @@
           <w:lang w:val="es-ES"/>
         </w:rPr>
       </w:pPr>
-      <w:r>
-        <w:rPr>
-          <w:lang w:val="es-ES"/>
-        </w:rPr>
-        <w:t>Kasey Kaplan. Revista Forbes Recuperado marzo 1 2024 en</w:t>
+      <w:proofErr w:type="spellStart"/>
+      <w:r>
+        <w:rPr>
+          <w:lang w:val="es-ES"/>
+        </w:rPr>
+        <w:t>Kasey</w:t>
+      </w:r>
+      <w:proofErr w:type="spellEnd"/>
+      <w:r>
+        <w:rPr>
+          <w:lang w:val="es-ES"/>
+        </w:rPr>
+        <w:t xml:space="preserve"> Kaplan. Revista Forbes Recuperado marzo 1 2024 en</w:t>
       </w:r>
       <w:r>
         <w:rPr>
@@ -17645,13 +18920,43 @@
         </w:rPr>
       </w:pPr>
       <w:r>
-        <w:t xml:space="preserve">D. Sharma, R. Shukla, A. K. Giri and S. Kumar, "A Brief Review on Search Engine Optimization," 2019 9th International Conference on Cloud Computing, Data Science &amp; Engineering (Confluence), Noida, India, 2019, pp. 687-692, doi: 10.1109/CONFLUENCE.2019.8776976. </w:t>
-      </w:r>
-      <w:r>
-        <w:rPr>
-          <w:lang w:val="es-ES"/>
-        </w:rPr>
-        <w:t xml:space="preserve">Recuperado en IEEE Xplore </w:t>
+        <w:t xml:space="preserve">D. Sharma, R. Shukla, A. K. </w:t>
+      </w:r>
+      <w:proofErr w:type="spellStart"/>
+      <w:r>
+        <w:t>Giri</w:t>
+      </w:r>
+      <w:proofErr w:type="spellEnd"/>
+      <w:r>
+        <w:t xml:space="preserve"> and S. Kumar, "A Brief Review on Search Engine Optimization," 2019 9th International Conference on Cloud Computing, Data Science &amp; Engineering (Confluence), Noida, India, 2019, pp. 687-692, </w:t>
+      </w:r>
+      <w:proofErr w:type="spellStart"/>
+      <w:r>
+        <w:t>doi</w:t>
+      </w:r>
+      <w:proofErr w:type="spellEnd"/>
+      <w:r>
+        <w:t xml:space="preserve">: 10.1109/CONFLUENCE.2019.8776976. </w:t>
+      </w:r>
+      <w:r>
+        <w:rPr>
+          <w:lang w:val="es-ES"/>
+        </w:rPr>
+        <w:t xml:space="preserve">Recuperado en IEEE </w:t>
+      </w:r>
+      <w:proofErr w:type="spellStart"/>
+      <w:r>
+        <w:rPr>
+          <w:lang w:val="es-ES"/>
+        </w:rPr>
+        <w:t>Xplore</w:t>
+      </w:r>
+      <w:proofErr w:type="spellEnd"/>
+      <w:r>
+        <w:rPr>
+          <w:lang w:val="es-ES"/>
+        </w:rPr>
+        <w:t xml:space="preserve"> </w:t>
       </w:r>
       <w:r>
         <w:rPr>
@@ -17696,7 +19001,35 @@
         <w:rPr>
           <w:lang w:val="es-ES"/>
         </w:rPr>
-        <w:t xml:space="preserve">Arévalo, G. A. y Álvarez, M. I. (2019). Visibilidad en línea: análisis de los hoteles de Tunja (Colombia). Turismo y Sociedad, xxv, pp. 253-271. doi: </w:t>
+        <w:t xml:space="preserve">Arévalo, G. A. y Álvarez, M. I. (2019). Visibilidad en línea: análisis de los hoteles de Tunja (Colombia). Turismo y Sociedad, </w:t>
+      </w:r>
+      <w:proofErr w:type="spellStart"/>
+      <w:r>
+        <w:rPr>
+          <w:lang w:val="es-ES"/>
+        </w:rPr>
+        <w:t>xxv</w:t>
+      </w:r>
+      <w:proofErr w:type="spellEnd"/>
+      <w:r>
+        <w:rPr>
+          <w:lang w:val="es-ES"/>
+        </w:rPr>
+        <w:t xml:space="preserve">, pp. 253-271. </w:t>
+      </w:r>
+      <w:proofErr w:type="spellStart"/>
+      <w:r>
+        <w:rPr>
+          <w:lang w:val="es-ES"/>
+        </w:rPr>
+        <w:t>doi</w:t>
+      </w:r>
+      <w:proofErr w:type="spellEnd"/>
+      <w:r>
+        <w:rPr>
+          <w:lang w:val="es-ES"/>
+        </w:rPr>
+        <w:t xml:space="preserve">: </w:t>
       </w:r>
       <w:hyperlink r:id="rId75" w:history="1">
         <w:r>
@@ -17755,7 +19088,21 @@
         <w:rPr>
           <w:lang w:val="es-ES"/>
         </w:rPr>
-        <w:t xml:space="preserve">GARCERANT, I. Modelo de Dominio. Tecnología y Synergix. Recuperado de </w:t>
+        <w:t xml:space="preserve">GARCERANT, I. Modelo de Dominio. Tecnología y </w:t>
+      </w:r>
+      <w:proofErr w:type="spellStart"/>
+      <w:r>
+        <w:rPr>
+          <w:lang w:val="es-ES"/>
+        </w:rPr>
+        <w:t>Synergix</w:t>
+      </w:r>
+      <w:proofErr w:type="spellEnd"/>
+      <w:r>
+        <w:rPr>
+          <w:lang w:val="es-ES"/>
+        </w:rPr>
+        <w:t xml:space="preserve">. Recuperado de </w:t>
       </w:r>
       <w:hyperlink r:id="rId77" w:history="1">
         <w:r>
@@ -17818,7 +19165,15 @@
         </w:rPr>
       </w:pPr>
       <w:r>
-        <w:t xml:space="preserve">Craig Larman. 2003. Applying UML and Patterns. </w:t>
+        <w:t xml:space="preserve">Craig </w:t>
+      </w:r>
+      <w:proofErr w:type="spellStart"/>
+      <w:r>
+        <w:t>Larman</w:t>
+      </w:r>
+      <w:proofErr w:type="spellEnd"/>
+      <w:r>
+        <w:t xml:space="preserve">. 2003. Applying UML and Patterns. </w:t>
       </w:r>
       <w:r>
         <w:rPr>
@@ -17857,7 +19212,21 @@
         <w:rPr>
           <w:lang w:val="es-ES"/>
         </w:rPr>
-        <w:t xml:space="preserve">Visual Paradigm. Recuperado de </w:t>
+        <w:t xml:space="preserve">Visual </w:t>
+      </w:r>
+      <w:proofErr w:type="spellStart"/>
+      <w:r>
+        <w:rPr>
+          <w:lang w:val="es-ES"/>
+        </w:rPr>
+        <w:t>Paradigm</w:t>
+      </w:r>
+      <w:proofErr w:type="spellEnd"/>
+      <w:r>
+        <w:rPr>
+          <w:lang w:val="es-ES"/>
+        </w:rPr>
+        <w:t xml:space="preserve">. Recuperado de </w:t>
       </w:r>
       <w:hyperlink r:id="rId80" w:history="1">
         <w:r>
@@ -17882,8 +19251,1195 @@
           <w:lang w:val="es-ES"/>
         </w:rPr>
         <w:lastRenderedPageBreak/>
-        <w:t>Sistema de gestión administrativa de proyectos de Investigación, Desarrollo e Innovación asociados a programas. Gilberto Veitia Urbay, Rixon Riverol Arévalo. 2022.Universidad de las Ciencias Informáticas.</w:t>
-      </w:r>
+        <w:t xml:space="preserve">Sistema de gestión administrativa de proyectos de Investigación, Desarrollo e Innovación asociados a programas. Gilberto Veitia </w:t>
+      </w:r>
+      <w:proofErr w:type="spellStart"/>
+      <w:r>
+        <w:rPr>
+          <w:lang w:val="es-ES"/>
+        </w:rPr>
+        <w:t>Urbay</w:t>
+      </w:r>
+      <w:proofErr w:type="spellEnd"/>
+      <w:r>
+        <w:rPr>
+          <w:lang w:val="es-ES"/>
+        </w:rPr>
+        <w:t xml:space="preserve">, </w:t>
+      </w:r>
+      <w:proofErr w:type="spellStart"/>
+      <w:r>
+        <w:rPr>
+          <w:lang w:val="es-ES"/>
+        </w:rPr>
+        <w:t>Rixon</w:t>
+      </w:r>
+      <w:proofErr w:type="spellEnd"/>
+      <w:r>
+        <w:rPr>
+          <w:lang w:val="es-ES"/>
+        </w:rPr>
+        <w:t xml:space="preserve"> Riverol Arévalo. 2022.Universidad de las Ciencias Informáticas.</w:t>
+      </w:r>
+    </w:p>
+    <w:p>
+      <w:pPr>
+        <w:pStyle w:val="Biblio"/>
+        <w:jc w:val="left"/>
+        <w:rPr>
+          <w:lang w:val="es-ES"/>
+        </w:rPr>
+      </w:pPr>
+    </w:p>
+    <w:p>
+      <w:pPr>
+        <w:pStyle w:val="Biblio"/>
+        <w:jc w:val="left"/>
+        <w:rPr>
+          <w:lang w:val="es-ES"/>
+        </w:rPr>
+      </w:pPr>
+    </w:p>
+    <w:p>
+      <w:pPr>
+        <w:pStyle w:val="Biblio"/>
+        <w:jc w:val="left"/>
+        <w:rPr>
+          <w:lang w:val="es-ES"/>
+        </w:rPr>
+      </w:pPr>
+      <w:r>
+        <w:t>Cloudflare Inc. (29 Junio 2024</w:t>
+      </w:r>
+      <w:proofErr w:type="gramStart"/>
+      <w:r>
+        <w:t>).Serverless</w:t>
+      </w:r>
+      <w:proofErr w:type="gramEnd"/>
+      <w:r>
+        <w:t xml:space="preserve"> computing. </w:t>
+      </w:r>
+      <w:r>
+        <w:rPr>
+          <w:lang w:val="es-ES"/>
+        </w:rPr>
+        <w:t xml:space="preserve">Recuperado de </w:t>
+      </w:r>
+      <w:hyperlink r:id="rId81" w:history="1">
+        <w:r>
+          <w:rPr>
+            <w:rStyle w:val="Hyperlink"/>
+            <w:lang w:val="es-ES"/>
+          </w:rPr>
+          <w:t>https://developers.cloudflare.com/learning-paths/workers/concepts/serverless-computing</w:t>
+        </w:r>
+      </w:hyperlink>
+    </w:p>
+    <w:p>
+      <w:pPr>
+        <w:pStyle w:val="Biblio"/>
+        <w:jc w:val="left"/>
+        <w:rPr>
+          <w:lang w:val="es-ES"/>
+        </w:rPr>
+      </w:pPr>
+    </w:p>
+    <w:p>
+      <w:pPr>
+        <w:pStyle w:val="Biblio"/>
+        <w:jc w:val="left"/>
+        <w:rPr>
+          <w:lang w:val="es-ES"/>
+        </w:rPr>
+      </w:pPr>
+      <w:proofErr w:type="gramStart"/>
+      <w:r>
+        <w:rPr>
+          <w:lang w:val="es-ES"/>
+        </w:rPr>
+        <w:t>Mozilla.(</w:t>
+      </w:r>
+      <w:proofErr w:type="gramEnd"/>
+      <w:r>
+        <w:rPr>
+          <w:lang w:val="es-ES"/>
+        </w:rPr>
+        <w:t xml:space="preserve">29 Junio 2024). </w:t>
+      </w:r>
+      <w:proofErr w:type="spellStart"/>
+      <w:r>
+        <w:rPr>
+          <w:lang w:val="es-ES"/>
+        </w:rPr>
+        <w:t>TypeScript</w:t>
+      </w:r>
+      <w:proofErr w:type="spellEnd"/>
+      <w:r>
+        <w:rPr>
+          <w:lang w:val="es-ES"/>
+        </w:rPr>
+        <w:t xml:space="preserve">. Recuperado de  </w:t>
+      </w:r>
+    </w:p>
+    <w:p>
+      <w:pPr>
+        <w:pStyle w:val="Biblio"/>
+        <w:jc w:val="left"/>
+        <w:rPr>
+          <w:lang w:val="es-ES"/>
+        </w:rPr>
+      </w:pPr>
+      <w:hyperlink r:id="rId82" w:history="1">
+        <w:r>
+          <w:rPr>
+            <w:rStyle w:val="Hyperlink"/>
+            <w:lang w:val="es-ES"/>
+          </w:rPr>
+          <w:t>https://developer.mozilla.org/en-US/docs/Glossary/TypeScript</w:t>
+        </w:r>
+      </w:hyperlink>
+    </w:p>
+    <w:p>
+      <w:pPr>
+        <w:pStyle w:val="Biblio"/>
+        <w:jc w:val="left"/>
+        <w:rPr>
+          <w:lang w:val="es-ES"/>
+        </w:rPr>
+      </w:pPr>
+    </w:p>
+    <w:p>
+      <w:pPr>
+        <w:pStyle w:val="Biblio"/>
+      </w:pPr>
+      <w:r>
+        <w:t xml:space="preserve">Tailwind CSS. Rapidly build modern websites without ever leaving your </w:t>
+      </w:r>
+      <w:proofErr w:type="gramStart"/>
+      <w:r>
+        <w:t>HTML.(</w:t>
+      </w:r>
+      <w:proofErr w:type="gramEnd"/>
+      <w:r>
+        <w:t xml:space="preserve">29 Junio 2024). </w:t>
+      </w:r>
+    </w:p>
+    <w:p>
+      <w:pPr>
+        <w:pStyle w:val="Biblio"/>
+        <w:jc w:val="left"/>
+        <w:rPr>
+          <w:lang w:val="es-ES"/>
+        </w:rPr>
+      </w:pPr>
+      <w:r>
+        <w:rPr>
+          <w:lang w:val="es-ES"/>
+        </w:rPr>
+        <w:t xml:space="preserve">Recuperado de </w:t>
+      </w:r>
+      <w:hyperlink r:id="rId83" w:history="1">
+        <w:r>
+          <w:rPr>
+            <w:rStyle w:val="Hyperlink"/>
+            <w:lang w:val="es-ES"/>
+          </w:rPr>
+          <w:t>https://tailwindcss.com</w:t>
+        </w:r>
+      </w:hyperlink>
+    </w:p>
+    <w:p>
+      <w:pPr>
+        <w:pStyle w:val="Biblio"/>
+        <w:jc w:val="left"/>
+        <w:rPr>
+          <w:lang w:val="es-ES"/>
+        </w:rPr>
+      </w:pPr>
+    </w:p>
+    <w:p>
+      <w:pPr>
+        <w:pStyle w:val="Biblio"/>
+        <w:jc w:val="left"/>
+        <w:rPr>
+          <w:lang w:val="es-ES"/>
+        </w:rPr>
+      </w:pPr>
+      <w:r>
+        <w:t xml:space="preserve">Eric Meyer, Estelle Weyl. CSS The definitive Guide. </w:t>
+      </w:r>
+      <w:r>
+        <w:rPr>
+          <w:lang w:val="es-ES"/>
+        </w:rPr>
+        <w:t>(2017). O’Reilly Media, Inc.</w:t>
+      </w:r>
+    </w:p>
+    <w:p>
+      <w:pPr>
+        <w:pStyle w:val="Biblio"/>
+        <w:jc w:val="left"/>
+        <w:rPr>
+          <w:lang w:val="es-ES"/>
+        </w:rPr>
+      </w:pPr>
+    </w:p>
+    <w:p>
+      <w:pPr>
+        <w:pStyle w:val="Biblio"/>
+        <w:jc w:val="left"/>
+        <w:rPr>
+          <w:lang w:val="es-ES"/>
+        </w:rPr>
+      </w:pPr>
+      <w:r>
+        <w:t xml:space="preserve">Visual Paradigm. (29 </w:t>
+      </w:r>
+      <w:proofErr w:type="spellStart"/>
+      <w:r>
+        <w:t>j</w:t>
+      </w:r>
+      <w:r>
+        <w:t>unio</w:t>
+      </w:r>
+      <w:proofErr w:type="spellEnd"/>
+      <w:r>
+        <w:t xml:space="preserve"> 2024). The #1 Development Tool Suite. </w:t>
+      </w:r>
+      <w:r>
+        <w:rPr>
+          <w:lang w:val="es-ES"/>
+        </w:rPr>
+        <w:t xml:space="preserve">Recuperado de </w:t>
+      </w:r>
+      <w:hyperlink r:id="rId84" w:history="1">
+        <w:r>
+          <w:rPr>
+            <w:rStyle w:val="Hyperlink"/>
+            <w:lang w:val="es-ES"/>
+          </w:rPr>
+          <w:t>https://www.visual-paradigm.com</w:t>
+        </w:r>
+      </w:hyperlink>
+    </w:p>
+    <w:p>
+      <w:pPr>
+        <w:pStyle w:val="Biblio"/>
+        <w:jc w:val="left"/>
+        <w:rPr>
+          <w:lang w:val="es-ES"/>
+        </w:rPr>
+      </w:pPr>
+    </w:p>
+    <w:p>
+      <w:pPr>
+        <w:pStyle w:val="Biblio"/>
+        <w:jc w:val="left"/>
+        <w:rPr>
+          <w:lang w:val="es-ES"/>
+        </w:rPr>
+      </w:pPr>
+      <w:proofErr w:type="gramStart"/>
+      <w:r>
+        <w:t>Figma.(</w:t>
+      </w:r>
+      <w:proofErr w:type="gramEnd"/>
+      <w:r>
+        <w:t xml:space="preserve">29 </w:t>
+      </w:r>
+      <w:proofErr w:type="spellStart"/>
+      <w:r>
+        <w:t>j</w:t>
+      </w:r>
+      <w:r>
+        <w:t>unio</w:t>
+      </w:r>
+      <w:proofErr w:type="spellEnd"/>
+      <w:r>
+        <w:t xml:space="preserve"> 2024). What is </w:t>
+      </w:r>
+      <w:proofErr w:type="gramStart"/>
+      <w:r>
+        <w:t>Figma?.</w:t>
+      </w:r>
+      <w:proofErr w:type="gramEnd"/>
+      <w:r>
+        <w:t xml:space="preserve"> </w:t>
+      </w:r>
+      <w:r>
+        <w:rPr>
+          <w:lang w:val="es-ES"/>
+        </w:rPr>
+        <w:t xml:space="preserve">Recuperado de </w:t>
+      </w:r>
+    </w:p>
+    <w:p>
+      <w:pPr>
+        <w:pStyle w:val="Biblio"/>
+        <w:jc w:val="left"/>
+        <w:rPr>
+          <w:lang w:val="es-ES"/>
+        </w:rPr>
+      </w:pPr>
+      <w:hyperlink r:id="rId85" w:history="1">
+        <w:r>
+          <w:rPr>
+            <w:rStyle w:val="Hyperlink"/>
+            <w:lang w:val="es-ES"/>
+          </w:rPr>
+          <w:t>https://help.figma.com/hc/en-us/articles/14563969806359-What-is-Figma</w:t>
+        </w:r>
+      </w:hyperlink>
+    </w:p>
+    <w:p>
+      <w:pPr>
+        <w:pStyle w:val="Biblio"/>
+        <w:jc w:val="left"/>
+        <w:rPr>
+          <w:lang w:val="es-ES"/>
+        </w:rPr>
+      </w:pPr>
+    </w:p>
+    <w:p>
+      <w:pPr>
+        <w:pStyle w:val="Biblio"/>
+        <w:jc w:val="left"/>
+        <w:rPr>
+          <w:lang w:val="es-ES"/>
+        </w:rPr>
+      </w:pPr>
+      <w:r>
+        <w:rPr>
+          <w:lang w:val="es-ES"/>
+        </w:rPr>
+        <w:t xml:space="preserve">Mozilla. (29 </w:t>
+      </w:r>
+      <w:r>
+        <w:rPr>
+          <w:lang w:val="es-ES"/>
+        </w:rPr>
+        <w:t>junio</w:t>
+      </w:r>
+      <w:r>
+        <w:rPr>
+          <w:lang w:val="es-ES"/>
+        </w:rPr>
+        <w:t xml:space="preserve"> 2024). JavaScript. Recuperado de </w:t>
+      </w:r>
+    </w:p>
+    <w:p>
+      <w:pPr>
+        <w:pStyle w:val="Biblio"/>
+        <w:jc w:val="left"/>
+        <w:rPr>
+          <w:lang w:val="es-ES"/>
+        </w:rPr>
+      </w:pPr>
+      <w:hyperlink r:id="rId86" w:history="1">
+        <w:r>
+          <w:rPr>
+            <w:rStyle w:val="Hyperlink"/>
+            <w:lang w:val="es-ES"/>
+          </w:rPr>
+          <w:t>https://developer.mozilla.org/en-US/docs/Web/JavaScript</w:t>
+        </w:r>
+      </w:hyperlink>
+    </w:p>
+    <w:p>
+      <w:pPr>
+        <w:pStyle w:val="Biblio"/>
+        <w:jc w:val="left"/>
+        <w:rPr>
+          <w:lang w:val="es-ES"/>
+        </w:rPr>
+      </w:pPr>
+    </w:p>
+    <w:p>
+      <w:pPr>
+        <w:pStyle w:val="Biblio"/>
+        <w:jc w:val="left"/>
+      </w:pPr>
+      <w:r>
+        <w:rPr>
+          <w:lang w:val="es-ES"/>
+        </w:rPr>
+        <w:t xml:space="preserve">Mozilla. (29 </w:t>
+      </w:r>
+      <w:r>
+        <w:rPr>
+          <w:lang w:val="es-ES"/>
+        </w:rPr>
+        <w:t>junio</w:t>
+      </w:r>
+      <w:r>
+        <w:rPr>
+          <w:lang w:val="es-ES"/>
+        </w:rPr>
+        <w:t xml:space="preserve"> 2024). </w:t>
+      </w:r>
+      <w:r>
+        <w:t xml:space="preserve">HTML: </w:t>
+      </w:r>
+      <w:proofErr w:type="spellStart"/>
+      <w:r>
+        <w:t>HyperText</w:t>
+      </w:r>
+      <w:proofErr w:type="spellEnd"/>
+      <w:r>
+        <w:t xml:space="preserve"> Markup Language.</w:t>
+      </w:r>
+      <w:r>
+        <w:t xml:space="preserve"> </w:t>
+      </w:r>
+      <w:proofErr w:type="spellStart"/>
+      <w:r>
+        <w:t>Recuperado</w:t>
+      </w:r>
+      <w:proofErr w:type="spellEnd"/>
+      <w:r>
+        <w:t xml:space="preserve"> de  </w:t>
+      </w:r>
+      <w:hyperlink r:id="rId87" w:history="1">
+        <w:r>
+          <w:rPr>
+            <w:rStyle w:val="Hyperlink"/>
+          </w:rPr>
+          <w:t>https://developer.mozilla.org/en-US/docs/Web/HTML</w:t>
+        </w:r>
+      </w:hyperlink>
+    </w:p>
+    <w:p>
+      <w:pPr>
+        <w:pStyle w:val="Biblio"/>
+        <w:jc w:val="left"/>
+      </w:pPr>
+    </w:p>
+    <w:p>
+      <w:pPr>
+        <w:pStyle w:val="Biblio"/>
+        <w:jc w:val="left"/>
+        <w:rPr>
+          <w:lang w:val="es-ES"/>
+        </w:rPr>
+      </w:pPr>
+      <w:proofErr w:type="spellStart"/>
+      <w:r>
+        <w:t>Geeksforgeeks</w:t>
+      </w:r>
+      <w:proofErr w:type="spellEnd"/>
+      <w:r>
+        <w:t xml:space="preserve">. </w:t>
+      </w:r>
+      <w:r>
+        <w:rPr>
+          <w:lang w:val="es-ES"/>
+        </w:rPr>
+        <w:t xml:space="preserve">(11 </w:t>
+      </w:r>
+      <w:r>
+        <w:rPr>
+          <w:lang w:val="es-ES"/>
+        </w:rPr>
+        <w:t>marzo</w:t>
+      </w:r>
+      <w:r>
+        <w:rPr>
+          <w:lang w:val="es-ES"/>
+        </w:rPr>
+        <w:t xml:space="preserve"> 2024). </w:t>
+      </w:r>
+      <w:proofErr w:type="spellStart"/>
+      <w:r>
+        <w:rPr>
+          <w:lang w:val="es-ES"/>
+        </w:rPr>
+        <w:t>React</w:t>
+      </w:r>
+      <w:proofErr w:type="spellEnd"/>
+      <w:r>
+        <w:rPr>
+          <w:lang w:val="es-ES"/>
+        </w:rPr>
+        <w:t xml:space="preserve"> </w:t>
+      </w:r>
+      <w:proofErr w:type="spellStart"/>
+      <w:r>
+        <w:rPr>
+          <w:lang w:val="es-ES"/>
+        </w:rPr>
+        <w:t>Introduction</w:t>
+      </w:r>
+      <w:proofErr w:type="spellEnd"/>
+      <w:r>
+        <w:rPr>
+          <w:lang w:val="es-ES"/>
+        </w:rPr>
+        <w:t xml:space="preserve">. Recuperado de </w:t>
+      </w:r>
+      <w:hyperlink r:id="rId88" w:history="1">
+        <w:r>
+          <w:rPr>
+            <w:rStyle w:val="Hyperlink"/>
+            <w:lang w:val="es-ES"/>
+          </w:rPr>
+          <w:t>https://www.geeksforgeeks.org/reactjs-introduction/</w:t>
+        </w:r>
+      </w:hyperlink>
+    </w:p>
+    <w:p>
+      <w:pPr>
+        <w:pStyle w:val="Biblio"/>
+        <w:jc w:val="left"/>
+        <w:rPr>
+          <w:lang w:val="es-ES"/>
+        </w:rPr>
+      </w:pPr>
+    </w:p>
+    <w:p>
+      <w:pPr>
+        <w:pStyle w:val="Biblio"/>
+        <w:jc w:val="left"/>
+        <w:rPr>
+          <w:lang w:val="es-ES"/>
+        </w:rPr>
+      </w:pPr>
+      <w:r>
+        <w:t xml:space="preserve">Shopify, Inc. (29 </w:t>
+      </w:r>
+      <w:proofErr w:type="spellStart"/>
+      <w:r>
+        <w:t>j</w:t>
+      </w:r>
+      <w:r>
+        <w:t>unio</w:t>
+      </w:r>
+      <w:proofErr w:type="spellEnd"/>
+      <w:r>
+        <w:t xml:space="preserve"> 2024). Focused on web standards and modern web app UX, you’re simply going to build better websites. </w:t>
+      </w:r>
+      <w:r>
+        <w:rPr>
+          <w:lang w:val="es-ES"/>
+        </w:rPr>
+        <w:t xml:space="preserve">Recuperado de </w:t>
+      </w:r>
+      <w:hyperlink r:id="rId89" w:history="1">
+        <w:r>
+          <w:rPr>
+            <w:rStyle w:val="Hyperlink"/>
+            <w:lang w:val="es-ES"/>
+          </w:rPr>
+          <w:t>https://remix.run</w:t>
+        </w:r>
+      </w:hyperlink>
+    </w:p>
+    <w:p>
+      <w:pPr>
+        <w:pStyle w:val="Biblio"/>
+        <w:jc w:val="left"/>
+        <w:rPr>
+          <w:lang w:val="es-ES"/>
+        </w:rPr>
+      </w:pPr>
+    </w:p>
+    <w:p>
+      <w:pPr>
+        <w:pStyle w:val="Biblio"/>
+        <w:jc w:val="left"/>
+        <w:rPr>
+          <w:lang w:val="es-ES"/>
+        </w:rPr>
+      </w:pPr>
+      <w:r>
+        <w:t>Dennis </w:t>
+      </w:r>
+      <w:proofErr w:type="spellStart"/>
+      <w:r>
+        <w:t>Matotek</w:t>
+      </w:r>
+      <w:proofErr w:type="spellEnd"/>
+      <w:r>
+        <w:t>, James Turnbull, Peter </w:t>
+      </w:r>
+      <w:proofErr w:type="spellStart"/>
+      <w:r>
+        <w:t>Lieverdink</w:t>
+      </w:r>
+      <w:proofErr w:type="spellEnd"/>
+      <w:r>
+        <w:t xml:space="preserve">.  (2017). Pro Linux System Administration 2nd Edition. </w:t>
+      </w:r>
+      <w:proofErr w:type="spellStart"/>
+      <w:r>
+        <w:rPr>
+          <w:lang w:val="es-ES"/>
+        </w:rPr>
+        <w:t>Apress</w:t>
+      </w:r>
+      <w:proofErr w:type="spellEnd"/>
+      <w:r>
+        <w:rPr>
+          <w:lang w:val="es-ES"/>
+        </w:rPr>
+        <w:t xml:space="preserve"> Media, LLC</w:t>
+      </w:r>
+    </w:p>
+    <w:p>
+      <w:pPr>
+        <w:pStyle w:val="Biblio"/>
+        <w:jc w:val="left"/>
+        <w:rPr>
+          <w:lang w:val="es-ES"/>
+        </w:rPr>
+      </w:pPr>
+    </w:p>
+    <w:p>
+      <w:pPr>
+        <w:pStyle w:val="Biblio"/>
+        <w:jc w:val="left"/>
+        <w:rPr>
+          <w:lang w:val="es-ES"/>
+        </w:rPr>
+      </w:pPr>
+      <w:r>
+        <w:rPr>
+          <w:lang w:val="es-ES"/>
+        </w:rPr>
+        <w:t xml:space="preserve">PocketBase. (29 </w:t>
+      </w:r>
+      <w:r>
+        <w:rPr>
+          <w:lang w:val="es-ES"/>
+        </w:rPr>
+        <w:t>junio</w:t>
+      </w:r>
+      <w:r>
+        <w:rPr>
+          <w:lang w:val="es-ES"/>
+        </w:rPr>
+        <w:t xml:space="preserve"> 2024). PocketBase. Recuperado de </w:t>
+      </w:r>
+      <w:hyperlink r:id="rId90" w:history="1">
+        <w:r>
+          <w:rPr>
+            <w:rStyle w:val="Hyperlink"/>
+            <w:lang w:val="es-ES"/>
+          </w:rPr>
+          <w:t>https://github.com/pocketbase/pocketbase</w:t>
+        </w:r>
+      </w:hyperlink>
+    </w:p>
+    <w:p>
+      <w:pPr>
+        <w:pStyle w:val="Biblio"/>
+        <w:jc w:val="left"/>
+        <w:rPr>
+          <w:lang w:val="es-ES"/>
+        </w:rPr>
+      </w:pPr>
+    </w:p>
+    <w:p>
+      <w:pPr>
+        <w:pStyle w:val="Biblio"/>
+        <w:jc w:val="left"/>
+        <w:rPr>
+          <w:lang w:val="es-ES"/>
+        </w:rPr>
+      </w:pPr>
+      <w:proofErr w:type="spellStart"/>
+      <w:r>
+        <w:rPr>
+          <w:lang w:val="es-ES"/>
+        </w:rPr>
+        <w:t>ZeroSSL</w:t>
+      </w:r>
+      <w:proofErr w:type="spellEnd"/>
+      <w:r>
+        <w:rPr>
+          <w:lang w:val="es-ES"/>
+        </w:rPr>
+        <w:t xml:space="preserve">. (29 </w:t>
+      </w:r>
+      <w:r>
+        <w:rPr>
+          <w:lang w:val="es-ES"/>
+        </w:rPr>
+        <w:t>junio</w:t>
+      </w:r>
+      <w:r>
+        <w:rPr>
+          <w:lang w:val="es-ES"/>
+        </w:rPr>
+        <w:t xml:space="preserve"> 2024). </w:t>
+      </w:r>
+      <w:proofErr w:type="spellStart"/>
+      <w:r>
+        <w:rPr>
+          <w:lang w:val="es-ES"/>
+        </w:rPr>
+        <w:t>All</w:t>
+      </w:r>
+      <w:proofErr w:type="spellEnd"/>
+      <w:r>
+        <w:rPr>
+          <w:lang w:val="es-ES"/>
+        </w:rPr>
+        <w:t xml:space="preserve"> </w:t>
+      </w:r>
+      <w:proofErr w:type="spellStart"/>
+      <w:r>
+        <w:rPr>
+          <w:lang w:val="es-ES"/>
+        </w:rPr>
+        <w:t>features</w:t>
+      </w:r>
+      <w:proofErr w:type="spellEnd"/>
+      <w:r>
+        <w:rPr>
+          <w:lang w:val="es-ES"/>
+        </w:rPr>
+        <w:t xml:space="preserve">. Recuperado de </w:t>
+      </w:r>
+      <w:hyperlink r:id="rId91" w:history="1">
+        <w:r>
+          <w:rPr>
+            <w:rStyle w:val="Hyperlink"/>
+            <w:lang w:val="es-ES"/>
+          </w:rPr>
+          <w:t>https://caddyserver.com/features</w:t>
+        </w:r>
+      </w:hyperlink>
+    </w:p>
+    <w:p>
+      <w:pPr>
+        <w:pStyle w:val="Biblio"/>
+        <w:jc w:val="left"/>
+        <w:rPr>
+          <w:lang w:val="es-ES"/>
+        </w:rPr>
+      </w:pPr>
+    </w:p>
+    <w:p>
+      <w:pPr>
+        <w:pStyle w:val="Biblio"/>
+        <w:jc w:val="left"/>
+      </w:pPr>
+      <w:r>
+        <w:t>Silverman. (2013). Git Pocket Guide. O’Reilly Media, Inc.</w:t>
+      </w:r>
+    </w:p>
+    <w:p>
+      <w:pPr>
+        <w:pStyle w:val="Biblio"/>
+        <w:jc w:val="left"/>
+      </w:pPr>
+    </w:p>
+    <w:p>
+      <w:pPr>
+        <w:pStyle w:val="Biblio"/>
+        <w:jc w:val="left"/>
+        <w:rPr>
+          <w:lang w:val="es-ES"/>
+        </w:rPr>
+      </w:pPr>
+      <w:r>
+        <w:lastRenderedPageBreak/>
+        <w:t xml:space="preserve">GitHub, Inc. (29 </w:t>
+      </w:r>
+      <w:proofErr w:type="spellStart"/>
+      <w:r>
+        <w:t>j</w:t>
+      </w:r>
+      <w:r>
+        <w:t>unio</w:t>
+      </w:r>
+      <w:proofErr w:type="spellEnd"/>
+      <w:r>
+        <w:t xml:space="preserve"> 2024). About GitHub and Git. </w:t>
+      </w:r>
+      <w:r>
+        <w:rPr>
+          <w:lang w:val="es-ES"/>
+        </w:rPr>
+        <w:t xml:space="preserve">Recuperado de </w:t>
+      </w:r>
+      <w:hyperlink r:id="rId92" w:history="1">
+        <w:r>
+          <w:rPr>
+            <w:rStyle w:val="Hyperlink"/>
+            <w:lang w:val="es-ES"/>
+          </w:rPr>
+          <w:t>https://docs.github.com/en/get-started/start-your-journey/about-github-and-git</w:t>
+        </w:r>
+      </w:hyperlink>
+    </w:p>
+    <w:p>
+      <w:pPr>
+        <w:pStyle w:val="Biblio"/>
+        <w:jc w:val="left"/>
+        <w:rPr>
+          <w:lang w:val="es-ES"/>
+        </w:rPr>
+      </w:pPr>
+    </w:p>
+    <w:p>
+      <w:pPr>
+        <w:pStyle w:val="Biblio"/>
+        <w:jc w:val="left"/>
+        <w:rPr>
+          <w:lang w:val="es-ES"/>
+        </w:rPr>
+      </w:pPr>
+      <w:r>
+        <w:rPr>
+          <w:lang w:val="es-ES"/>
+        </w:rPr>
+        <w:t xml:space="preserve">Microsoft. (29 </w:t>
+      </w:r>
+      <w:r>
+        <w:rPr>
+          <w:lang w:val="es-ES"/>
+        </w:rPr>
+        <w:t>junio</w:t>
+      </w:r>
+      <w:r>
+        <w:rPr>
+          <w:lang w:val="es-ES"/>
+        </w:rPr>
+        <w:t xml:space="preserve"> 2024). </w:t>
+      </w:r>
+      <w:proofErr w:type="spellStart"/>
+      <w:r>
+        <w:rPr>
+          <w:lang w:val="es-ES"/>
+        </w:rPr>
+        <w:t>Code</w:t>
+      </w:r>
+      <w:proofErr w:type="spellEnd"/>
+      <w:r>
+        <w:rPr>
+          <w:lang w:val="es-ES"/>
+        </w:rPr>
+        <w:t xml:space="preserve"> </w:t>
+      </w:r>
+      <w:proofErr w:type="spellStart"/>
+      <w:proofErr w:type="gramStart"/>
+      <w:r>
+        <w:rPr>
+          <w:lang w:val="es-ES"/>
+        </w:rPr>
+        <w:t>editing.Redefined</w:t>
+      </w:r>
+      <w:proofErr w:type="spellEnd"/>
+      <w:proofErr w:type="gramEnd"/>
+      <w:r>
+        <w:rPr>
+          <w:lang w:val="es-ES"/>
+        </w:rPr>
+        <w:t xml:space="preserve">. Recuperado de </w:t>
+      </w:r>
+      <w:hyperlink r:id="rId93" w:history="1">
+        <w:r>
+          <w:rPr>
+            <w:rStyle w:val="Hyperlink"/>
+            <w:lang w:val="es-ES"/>
+          </w:rPr>
+          <w:t>https://code.visualstudio.com</w:t>
+        </w:r>
+      </w:hyperlink>
+    </w:p>
+    <w:p>
+      <w:pPr>
+        <w:pStyle w:val="Biblio"/>
+        <w:jc w:val="left"/>
+        <w:rPr>
+          <w:lang w:val="es-ES"/>
+        </w:rPr>
+      </w:pPr>
+    </w:p>
+    <w:p>
+      <w:pPr>
+        <w:pStyle w:val="Biblio"/>
+        <w:jc w:val="left"/>
+        <w:rPr>
+          <w:lang w:val="es-ES"/>
+        </w:rPr>
+      </w:pPr>
+      <w:r>
+        <w:rPr>
+          <w:lang w:val="es-ES"/>
+        </w:rPr>
+        <w:t xml:space="preserve">Alex Fernández. (29 </w:t>
+      </w:r>
+      <w:r>
+        <w:rPr>
+          <w:lang w:val="es-ES"/>
+        </w:rPr>
+        <w:t>junio</w:t>
+      </w:r>
+      <w:r>
+        <w:rPr>
+          <w:lang w:val="es-ES"/>
+        </w:rPr>
+        <w:t xml:space="preserve"> 2024).</w:t>
+      </w:r>
+      <w:proofErr w:type="spellStart"/>
+      <w:r>
+        <w:rPr>
+          <w:lang w:val="es-ES"/>
+        </w:rPr>
+        <w:t>loadtest</w:t>
+      </w:r>
+      <w:proofErr w:type="spellEnd"/>
+      <w:r>
+        <w:rPr>
+          <w:lang w:val="es-ES"/>
+        </w:rPr>
+        <w:t xml:space="preserve">. Recuperado de </w:t>
+      </w:r>
+      <w:hyperlink r:id="rId94" w:history="1">
+        <w:r>
+          <w:rPr>
+            <w:rStyle w:val="Hyperlink"/>
+            <w:lang w:val="es-ES"/>
+          </w:rPr>
+          <w:t>https://github.com/alexfernandez/loadtest?tab=readme-ov-file</w:t>
+        </w:r>
+      </w:hyperlink>
+    </w:p>
+    <w:p>
+      <w:pPr>
+        <w:pStyle w:val="Biblio"/>
+        <w:jc w:val="left"/>
+        <w:rPr>
+          <w:lang w:val="es-ES"/>
+        </w:rPr>
+      </w:pPr>
+    </w:p>
+    <w:p>
+      <w:pPr>
+        <w:pStyle w:val="Biblio"/>
+        <w:jc w:val="left"/>
+        <w:rPr>
+          <w:lang w:val="es-ES"/>
+        </w:rPr>
+      </w:pPr>
+      <w:r>
+        <w:t xml:space="preserve">Malika </w:t>
+      </w:r>
+      <w:proofErr w:type="spellStart"/>
+      <w:r>
+        <w:t>Tasnim</w:t>
+      </w:r>
+      <w:proofErr w:type="spellEnd"/>
+      <w:r>
+        <w:t xml:space="preserve"> Taky. (2021). AUTOMATED TESTING WITH CYPRESS. VAASAN AMMATTIKORKEAKOULU UNIVERSITY OF APPLIED SCIENCES.  </w:t>
+      </w:r>
+      <w:r>
+        <w:rPr>
+          <w:lang w:val="es-ES"/>
+        </w:rPr>
+        <w:t xml:space="preserve">Recuperado de </w:t>
+      </w:r>
+      <w:hyperlink r:id="rId95" w:history="1">
+        <w:r>
+          <w:rPr>
+            <w:rStyle w:val="Hyperlink"/>
+            <w:lang w:val="es-ES"/>
+          </w:rPr>
+          <w:t>https://www.theseus.fi/bitstream/handle/10024/495908/taky%20malika%20final%20thesis%20ready%20to%20submit.pdf?sequence=2&amp;isAllowed=y</w:t>
+        </w:r>
+      </w:hyperlink>
+    </w:p>
+    <w:p>
+      <w:pPr>
+        <w:pStyle w:val="Biblio"/>
+        <w:jc w:val="left"/>
+        <w:rPr>
+          <w:lang w:val="es-ES"/>
+        </w:rPr>
+      </w:pPr>
+    </w:p>
+    <w:p>
+      <w:pPr>
+        <w:pStyle w:val="Biblio"/>
+        <w:jc w:val="left"/>
+        <w:rPr>
+          <w:lang w:val="es-ES"/>
+        </w:rPr>
+      </w:pPr>
+      <w:proofErr w:type="spellStart"/>
+      <w:r>
+        <w:rPr>
+          <w:lang w:val="es-ES"/>
+        </w:rPr>
+        <w:t>RushOrderTees</w:t>
+      </w:r>
+      <w:proofErr w:type="spellEnd"/>
+      <w:r>
+        <w:rPr>
+          <w:lang w:val="es-ES"/>
+        </w:rPr>
+        <w:t xml:space="preserve">. (29 </w:t>
+      </w:r>
+      <w:r>
+        <w:rPr>
+          <w:lang w:val="es-ES"/>
+        </w:rPr>
+        <w:t>junio</w:t>
+      </w:r>
+      <w:r>
+        <w:rPr>
+          <w:lang w:val="es-ES"/>
+        </w:rPr>
+        <w:t xml:space="preserve"> 2024). </w:t>
+      </w:r>
+      <w:proofErr w:type="spellStart"/>
+      <w:r>
+        <w:rPr>
+          <w:lang w:val="es-ES"/>
+        </w:rPr>
+        <w:t>About</w:t>
+      </w:r>
+      <w:proofErr w:type="spellEnd"/>
+      <w:r>
+        <w:rPr>
+          <w:lang w:val="es-ES"/>
+        </w:rPr>
+        <w:t xml:space="preserve"> us. Recuperado de </w:t>
+      </w:r>
+      <w:hyperlink r:id="rId96" w:history="1">
+        <w:r>
+          <w:rPr>
+            <w:rStyle w:val="Hyperlink"/>
+            <w:lang w:val="es-ES"/>
+          </w:rPr>
+          <w:t>https://www.rushordertees.com</w:t>
+        </w:r>
+      </w:hyperlink>
+    </w:p>
+    <w:p>
+      <w:pPr>
+        <w:pStyle w:val="Biblio"/>
+        <w:jc w:val="left"/>
+        <w:rPr>
+          <w:lang w:val="es-ES"/>
+        </w:rPr>
+      </w:pPr>
+    </w:p>
+    <w:p>
+      <w:pPr>
+        <w:pStyle w:val="Biblio"/>
+        <w:jc w:val="left"/>
+        <w:rPr>
+          <w:lang w:val="es-ES"/>
+        </w:rPr>
+      </w:pPr>
+      <w:proofErr w:type="spellStart"/>
+      <w:r>
+        <w:rPr>
+          <w:lang w:val="es-ES"/>
+        </w:rPr>
+        <w:t>dbags</w:t>
+      </w:r>
+      <w:proofErr w:type="spellEnd"/>
+      <w:r>
+        <w:rPr>
+          <w:lang w:val="es-ES"/>
+        </w:rPr>
+        <w:t xml:space="preserve">. 29 </w:t>
+      </w:r>
+      <w:proofErr w:type="gramStart"/>
+      <w:r>
+        <w:rPr>
+          <w:lang w:val="es-ES"/>
+        </w:rPr>
+        <w:t>Junio</w:t>
+      </w:r>
+      <w:proofErr w:type="gramEnd"/>
+      <w:r>
+        <w:rPr>
+          <w:lang w:val="es-ES"/>
+        </w:rPr>
+        <w:t xml:space="preserve"> 2024). Tienda online de Bolsas de Papel personalizadas y embalaje decorativo. Recuperado de </w:t>
+      </w:r>
+      <w:hyperlink r:id="rId97" w:history="1">
+        <w:r>
+          <w:rPr>
+            <w:rStyle w:val="Hyperlink"/>
+            <w:lang w:val="es-ES"/>
+          </w:rPr>
+          <w:t>https://bolsas-de-papel.es</w:t>
+        </w:r>
+      </w:hyperlink>
+    </w:p>
+    <w:p>
+      <w:pPr>
+        <w:pStyle w:val="Biblio"/>
+        <w:jc w:val="left"/>
+        <w:rPr>
+          <w:lang w:val="es-ES"/>
+        </w:rPr>
+      </w:pPr>
+    </w:p>
+    <w:p>
+      <w:pPr>
+        <w:pStyle w:val="Biblio"/>
+        <w:jc w:val="left"/>
+        <w:rPr>
+          <w:lang w:val="es-ES"/>
+        </w:rPr>
+      </w:pPr>
+      <w:proofErr w:type="spellStart"/>
+      <w:r>
+        <w:t>Spreadshirt</w:t>
+      </w:r>
+      <w:proofErr w:type="spellEnd"/>
+      <w:r>
+        <w:t xml:space="preserve">. (29 Junio 2024). the joy of SUMMER. </w:t>
+      </w:r>
+      <w:r>
+        <w:rPr>
+          <w:lang w:val="es-ES"/>
+        </w:rPr>
+        <w:t xml:space="preserve">Recuperado de </w:t>
+      </w:r>
+      <w:hyperlink r:id="rId98" w:history="1">
+        <w:r>
+          <w:rPr>
+            <w:rStyle w:val="Hyperlink"/>
+            <w:lang w:val="es-ES"/>
+          </w:rPr>
+          <w:t>https://www.spreadshirt.es</w:t>
+        </w:r>
+      </w:hyperlink>
+    </w:p>
+    <w:p>
+      <w:pPr>
+        <w:pStyle w:val="Biblio"/>
+        <w:jc w:val="left"/>
+        <w:rPr>
+          <w:lang w:val="es-ES"/>
+        </w:rPr>
+      </w:pPr>
+    </w:p>
+    <w:p>
+      <w:pPr>
+        <w:pStyle w:val="Biblio"/>
+        <w:jc w:val="left"/>
+        <w:rPr>
+          <w:lang w:val="es-ES"/>
+        </w:rPr>
+      </w:pPr>
+    </w:p>
+    <w:p>
+      <w:pPr>
+        <w:pStyle w:val="Biblio"/>
+        <w:jc w:val="left"/>
+        <w:rPr>
+          <w:lang w:val="es-ES"/>
+        </w:rPr>
+      </w:pPr>
     </w:p>
     <w:p>
       <w:pPr>
@@ -17919,10 +20475,10 @@
       </w:pPr>
     </w:p>
     <w:sectPr>
-      <w:headerReference w:type="even" r:id="rId81"/>
-      <w:headerReference w:type="default" r:id="rId82"/>
-      <w:footerReference w:type="even" r:id="rId83"/>
-      <w:footerReference w:type="default" r:id="rId84"/>
+      <w:headerReference w:type="even" r:id="rId99"/>
+      <w:headerReference w:type="default" r:id="rId100"/>
+      <w:footerReference w:type="even" r:id="rId101"/>
+      <w:footerReference w:type="default" r:id="rId102"/>
       <w:pgSz w:w="12240" w:h="15840"/>
       <w:pgMar w:top="1415" w:right="1134" w:bottom="1701" w:left="1134" w:header="1134" w:footer="1134" w:gutter="0"/>
       <w:cols w:space="720"/>

--- a/clean/Portal Web Empresarial para marca cubana NAWE.docx
+++ b/clean/Portal Web Empresarial para marca cubana NAWE.docx
@@ -1356,7 +1356,7 @@
             </w:rPr>
             <w:fldChar w:fldCharType="separate"/>
           </w:r>
-          <w:hyperlink w:anchor="_Toc170467891" w:history="1">
+          <w:hyperlink w:anchor="_Toc170687092" w:history="1">
             <w:r>
               <w:rPr>
                 <w:rStyle w:val="Hyperlink"/>
@@ -1381,7 +1381,7 @@
               <w:rPr>
                 <w:noProof/>
               </w:rPr>
-              <w:instrText xml:space="preserve"> PAGEREF _Toc170467891 \h </w:instrText>
+              <w:instrText xml:space="preserve"> PAGEREF _Toc170687092 \h </w:instrText>
             </w:r>
             <w:r>
               <w:rPr>
@@ -1420,7 +1420,7 @@
               <w14:ligatures w14:val="standardContextual"/>
             </w:rPr>
           </w:pPr>
-          <w:hyperlink w:anchor="_Toc170467892" w:history="1">
+          <w:hyperlink w:anchor="_Toc170687093" w:history="1">
             <w:r>
               <w:rPr>
                 <w:rStyle w:val="Hyperlink"/>
@@ -1445,7 +1445,7 @@
               <w:rPr>
                 <w:noProof/>
               </w:rPr>
-              <w:instrText xml:space="preserve"> PAGEREF _Toc170467892 \h </w:instrText>
+              <w:instrText xml:space="preserve"> PAGEREF _Toc170687093 \h </w:instrText>
             </w:r>
             <w:r>
               <w:rPr>
@@ -1485,7 +1485,7 @@
               <w14:ligatures w14:val="standardContextual"/>
             </w:rPr>
           </w:pPr>
-          <w:hyperlink w:anchor="_Toc170467893" w:history="1">
+          <w:hyperlink w:anchor="_Toc170687094" w:history="1">
             <w:r>
               <w:rPr>
                 <w:rStyle w:val="Hyperlink"/>
@@ -1510,7 +1510,7 @@
               <w:rPr>
                 <w:noProof/>
               </w:rPr>
-              <w:instrText xml:space="preserve"> PAGEREF _Toc170467893 \h </w:instrText>
+              <w:instrText xml:space="preserve"> PAGEREF _Toc170687094 \h </w:instrText>
             </w:r>
             <w:r>
               <w:rPr>
@@ -1550,7 +1550,7 @@
               <w14:ligatures w14:val="standardContextual"/>
             </w:rPr>
           </w:pPr>
-          <w:hyperlink w:anchor="_Toc170467894" w:history="1">
+          <w:hyperlink w:anchor="_Toc170687095" w:history="1">
             <w:r>
               <w:rPr>
                 <w:rStyle w:val="Hyperlink"/>
@@ -1575,7 +1575,7 @@
               <w:rPr>
                 <w:noProof/>
               </w:rPr>
-              <w:instrText xml:space="preserve"> PAGEREF _Toc170467894 \h </w:instrText>
+              <w:instrText xml:space="preserve"> PAGEREF _Toc170687095 \h </w:instrText>
             </w:r>
             <w:r>
               <w:rPr>
@@ -1615,7 +1615,7 @@
               <w14:ligatures w14:val="standardContextual"/>
             </w:rPr>
           </w:pPr>
-          <w:hyperlink w:anchor="_Toc170467895" w:history="1">
+          <w:hyperlink w:anchor="_Toc170687096" w:history="1">
             <w:r>
               <w:rPr>
                 <w:rStyle w:val="Hyperlink"/>
@@ -1640,7 +1640,7 @@
               <w:rPr>
                 <w:noProof/>
               </w:rPr>
-              <w:instrText xml:space="preserve"> PAGEREF _Toc170467895 \h </w:instrText>
+              <w:instrText xml:space="preserve"> PAGEREF _Toc170687096 \h </w:instrText>
             </w:r>
             <w:r>
               <w:rPr>
@@ -1680,7 +1680,7 @@
               <w14:ligatures w14:val="standardContextual"/>
             </w:rPr>
           </w:pPr>
-          <w:hyperlink w:anchor="_Toc170467896" w:history="1">
+          <w:hyperlink w:anchor="_Toc170687097" w:history="1">
             <w:r>
               <w:rPr>
                 <w:rStyle w:val="Hyperlink"/>
@@ -1705,7 +1705,7 @@
               <w:rPr>
                 <w:noProof/>
               </w:rPr>
-              <w:instrText xml:space="preserve"> PAGEREF _Toc170467896 \h </w:instrText>
+              <w:instrText xml:space="preserve"> PAGEREF _Toc170687097 \h </w:instrText>
             </w:r>
             <w:r>
               <w:rPr>
@@ -1722,7 +1722,7 @@
               <w:rPr>
                 <w:noProof/>
               </w:rPr>
-              <w:t>9</w:t>
+              <w:t>10</w:t>
             </w:r>
             <w:r>
               <w:rPr>
@@ -1745,7 +1745,7 @@
               <w14:ligatures w14:val="standardContextual"/>
             </w:rPr>
           </w:pPr>
-          <w:hyperlink w:anchor="_Toc170467897" w:history="1">
+          <w:hyperlink w:anchor="_Toc170687098" w:history="1">
             <w:r>
               <w:rPr>
                 <w:rStyle w:val="Hyperlink"/>
@@ -1770,7 +1770,7 @@
               <w:rPr>
                 <w:noProof/>
               </w:rPr>
-              <w:instrText xml:space="preserve"> PAGEREF _Toc170467897 \h </w:instrText>
+              <w:instrText xml:space="preserve"> PAGEREF _Toc170687098 \h </w:instrText>
             </w:r>
             <w:r>
               <w:rPr>
@@ -1787,7 +1787,7 @@
               <w:rPr>
                 <w:noProof/>
               </w:rPr>
-              <w:t>16</w:t>
+              <w:t>15</w:t>
             </w:r>
             <w:r>
               <w:rPr>
@@ -1809,7 +1809,7 @@
               <w14:ligatures w14:val="standardContextual"/>
             </w:rPr>
           </w:pPr>
-          <w:hyperlink w:anchor="_Toc170467898" w:history="1">
+          <w:hyperlink w:anchor="_Toc170687099" w:history="1">
             <w:r>
               <w:rPr>
                 <w:rStyle w:val="Hyperlink"/>
@@ -1834,7 +1834,7 @@
               <w:rPr>
                 <w:noProof/>
               </w:rPr>
-              <w:instrText xml:space="preserve"> PAGEREF _Toc170467898 \h </w:instrText>
+              <w:instrText xml:space="preserve"> PAGEREF _Toc170687099 \h </w:instrText>
             </w:r>
             <w:r>
               <w:rPr>
@@ -1851,7 +1851,7 @@
               <w:rPr>
                 <w:noProof/>
               </w:rPr>
-              <w:t>17</w:t>
+              <w:t>16</w:t>
             </w:r>
             <w:r>
               <w:rPr>
@@ -1874,7 +1874,7 @@
               <w14:ligatures w14:val="standardContextual"/>
             </w:rPr>
           </w:pPr>
-          <w:hyperlink w:anchor="_Toc170467899" w:history="1">
+          <w:hyperlink w:anchor="_Toc170687100" w:history="1">
             <w:r>
               <w:rPr>
                 <w:rStyle w:val="Hyperlink"/>
@@ -1899,7 +1899,7 @@
               <w:rPr>
                 <w:noProof/>
               </w:rPr>
-              <w:instrText xml:space="preserve"> PAGEREF _Toc170467899 \h </w:instrText>
+              <w:instrText xml:space="preserve"> PAGEREF _Toc170687100 \h </w:instrText>
             </w:r>
             <w:r>
               <w:rPr>
@@ -1916,7 +1916,7 @@
               <w:rPr>
                 <w:noProof/>
               </w:rPr>
-              <w:t>17</w:t>
+              <w:t>16</w:t>
             </w:r>
             <w:r>
               <w:rPr>
@@ -1939,7 +1939,7 @@
               <w14:ligatures w14:val="standardContextual"/>
             </w:rPr>
           </w:pPr>
-          <w:hyperlink w:anchor="_Toc170467900" w:history="1">
+          <w:hyperlink w:anchor="_Toc170687101" w:history="1">
             <w:r>
               <w:rPr>
                 <w:rStyle w:val="Hyperlink"/>
@@ -1964,7 +1964,7 @@
               <w:rPr>
                 <w:noProof/>
               </w:rPr>
-              <w:instrText xml:space="preserve"> PAGEREF _Toc170467900 \h </w:instrText>
+              <w:instrText xml:space="preserve"> PAGEREF _Toc170687101 \h </w:instrText>
             </w:r>
             <w:r>
               <w:rPr>
@@ -1981,7 +1981,7 @@
               <w:rPr>
                 <w:noProof/>
               </w:rPr>
-              <w:t>17</w:t>
+              <w:t>16</w:t>
             </w:r>
             <w:r>
               <w:rPr>
@@ -2004,7 +2004,7 @@
               <w14:ligatures w14:val="standardContextual"/>
             </w:rPr>
           </w:pPr>
-          <w:hyperlink w:anchor="_Toc170467901" w:history="1">
+          <w:hyperlink w:anchor="_Toc170687102" w:history="1">
             <w:r>
               <w:rPr>
                 <w:rStyle w:val="Hyperlink"/>
@@ -2029,7 +2029,7 @@
               <w:rPr>
                 <w:noProof/>
               </w:rPr>
-              <w:instrText xml:space="preserve"> PAGEREF _Toc170467901 \h </w:instrText>
+              <w:instrText xml:space="preserve"> PAGEREF _Toc170687102 \h </w:instrText>
             </w:r>
             <w:r>
               <w:rPr>
@@ -2046,7 +2046,7 @@
               <w:rPr>
                 <w:noProof/>
               </w:rPr>
-              <w:t>20</w:t>
+              <w:t>19</w:t>
             </w:r>
             <w:r>
               <w:rPr>
@@ -2069,7 +2069,7 @@
               <w14:ligatures w14:val="standardContextual"/>
             </w:rPr>
           </w:pPr>
-          <w:hyperlink w:anchor="_Toc170467902" w:history="1">
+          <w:hyperlink w:anchor="_Toc170687103" w:history="1">
             <w:r>
               <w:rPr>
                 <w:rStyle w:val="Hyperlink"/>
@@ -2094,7 +2094,7 @@
               <w:rPr>
                 <w:noProof/>
               </w:rPr>
-              <w:instrText xml:space="preserve"> PAGEREF _Toc170467902 \h </w:instrText>
+              <w:instrText xml:space="preserve"> PAGEREF _Toc170687103 \h </w:instrText>
             </w:r>
             <w:r>
               <w:rPr>
@@ -2111,7 +2111,7 @@
               <w:rPr>
                 <w:noProof/>
               </w:rPr>
-              <w:t>20</w:t>
+              <w:t>19</w:t>
             </w:r>
             <w:r>
               <w:rPr>
@@ -2134,7 +2134,7 @@
               <w14:ligatures w14:val="standardContextual"/>
             </w:rPr>
           </w:pPr>
-          <w:hyperlink w:anchor="_Toc170467903" w:history="1">
+          <w:hyperlink w:anchor="_Toc170687104" w:history="1">
             <w:r>
               <w:rPr>
                 <w:rStyle w:val="Hyperlink"/>
@@ -2158,7 +2158,7 @@
               <w:rPr>
                 <w:noProof/>
               </w:rPr>
-              <w:instrText xml:space="preserve"> PAGEREF _Toc170467903 \h </w:instrText>
+              <w:instrText xml:space="preserve"> PAGEREF _Toc170687104 \h </w:instrText>
             </w:r>
             <w:r>
               <w:rPr>
@@ -2175,7 +2175,7 @@
               <w:rPr>
                 <w:noProof/>
               </w:rPr>
-              <w:t>25</w:t>
+              <w:t>24</w:t>
             </w:r>
             <w:r>
               <w:rPr>
@@ -2198,7 +2198,7 @@
               <w14:ligatures w14:val="standardContextual"/>
             </w:rPr>
           </w:pPr>
-          <w:hyperlink w:anchor="_Toc170467904" w:history="1">
+          <w:hyperlink w:anchor="_Toc170687105" w:history="1">
             <w:r>
               <w:rPr>
                 <w:rStyle w:val="Hyperlink"/>
@@ -2222,7 +2222,7 @@
               <w:rPr>
                 <w:noProof/>
               </w:rPr>
-              <w:instrText xml:space="preserve"> PAGEREF _Toc170467904 \h </w:instrText>
+              <w:instrText xml:space="preserve"> PAGEREF _Toc170687105 \h </w:instrText>
             </w:r>
             <w:r>
               <w:rPr>
@@ -2239,7 +2239,7 @@
               <w:rPr>
                 <w:noProof/>
               </w:rPr>
-              <w:t>26</w:t>
+              <w:t>25</w:t>
             </w:r>
             <w:r>
               <w:rPr>
@@ -2262,7 +2262,7 @@
               <w14:ligatures w14:val="standardContextual"/>
             </w:rPr>
           </w:pPr>
-          <w:hyperlink w:anchor="_Toc170467905" w:history="1">
+          <w:hyperlink w:anchor="_Toc170687106" w:history="1">
             <w:r>
               <w:rPr>
                 <w:rStyle w:val="Hyperlink"/>
@@ -2286,7 +2286,7 @@
               <w:rPr>
                 <w:noProof/>
               </w:rPr>
-              <w:instrText xml:space="preserve"> PAGEREF _Toc170467905 \h </w:instrText>
+              <w:instrText xml:space="preserve"> PAGEREF _Toc170687106 \h </w:instrText>
             </w:r>
             <w:r>
               <w:rPr>
@@ -2303,7 +2303,7 @@
               <w:rPr>
                 <w:noProof/>
               </w:rPr>
-              <w:t>27</w:t>
+              <w:t>26</w:t>
             </w:r>
             <w:r>
               <w:rPr>
@@ -2326,7 +2326,7 @@
               <w14:ligatures w14:val="standardContextual"/>
             </w:rPr>
           </w:pPr>
-          <w:hyperlink w:anchor="_Toc170467906" w:history="1">
+          <w:hyperlink w:anchor="_Toc170687107" w:history="1">
             <w:r>
               <w:rPr>
                 <w:rStyle w:val="Hyperlink"/>
@@ -2351,7 +2351,7 @@
               <w:rPr>
                 <w:noProof/>
               </w:rPr>
-              <w:instrText xml:space="preserve"> PAGEREF _Toc170467906 \h </w:instrText>
+              <w:instrText xml:space="preserve"> PAGEREF _Toc170687107 \h </w:instrText>
             </w:r>
             <w:r>
               <w:rPr>
@@ -2391,7 +2391,7 @@
               <w14:ligatures w14:val="standardContextual"/>
             </w:rPr>
           </w:pPr>
-          <w:hyperlink w:anchor="_Toc170467907" w:history="1">
+          <w:hyperlink w:anchor="_Toc170687108" w:history="1">
             <w:r>
               <w:rPr>
                 <w:rStyle w:val="Hyperlink"/>
@@ -2415,7 +2415,7 @@
               <w:rPr>
                 <w:noProof/>
               </w:rPr>
-              <w:instrText xml:space="preserve"> PAGEREF _Toc170467907 \h </w:instrText>
+              <w:instrText xml:space="preserve"> PAGEREF _Toc170687108 \h </w:instrText>
             </w:r>
             <w:r>
               <w:rPr>
@@ -2432,7 +2432,7 @@
               <w:rPr>
                 <w:noProof/>
               </w:rPr>
-              <w:t>31</w:t>
+              <w:t>30</w:t>
             </w:r>
             <w:r>
               <w:rPr>
@@ -2455,7 +2455,7 @@
               <w14:ligatures w14:val="standardContextual"/>
             </w:rPr>
           </w:pPr>
-          <w:hyperlink w:anchor="_Toc170467908" w:history="1">
+          <w:hyperlink w:anchor="_Toc170687109" w:history="1">
             <w:r>
               <w:rPr>
                 <w:rStyle w:val="Hyperlink"/>
@@ -2480,7 +2480,7 @@
               <w:rPr>
                 <w:noProof/>
               </w:rPr>
-              <w:instrText xml:space="preserve"> PAGEREF _Toc170467908 \h </w:instrText>
+              <w:instrText xml:space="preserve"> PAGEREF _Toc170687109 \h </w:instrText>
             </w:r>
             <w:r>
               <w:rPr>
@@ -2519,7 +2519,7 @@
               <w14:ligatures w14:val="standardContextual"/>
             </w:rPr>
           </w:pPr>
-          <w:hyperlink w:anchor="_Toc170467909" w:history="1">
+          <w:hyperlink w:anchor="_Toc170687110" w:history="1">
             <w:r>
               <w:rPr>
                 <w:rStyle w:val="Hyperlink"/>
@@ -2544,7 +2544,7 @@
               <w:rPr>
                 <w:noProof/>
               </w:rPr>
-              <w:instrText xml:space="preserve"> PAGEREF _Toc170467909 \h </w:instrText>
+              <w:instrText xml:space="preserve"> PAGEREF _Toc170687110 \h </w:instrText>
             </w:r>
             <w:r>
               <w:rPr>
@@ -2561,7 +2561,7 @@
               <w:rPr>
                 <w:noProof/>
               </w:rPr>
-              <w:t>35</w:t>
+              <w:t>34</w:t>
             </w:r>
             <w:r>
               <w:rPr>
@@ -2584,7 +2584,7 @@
               <w14:ligatures w14:val="standardContextual"/>
             </w:rPr>
           </w:pPr>
-          <w:hyperlink w:anchor="_Toc170467910" w:history="1">
+          <w:hyperlink w:anchor="_Toc170687111" w:history="1">
             <w:r>
               <w:rPr>
                 <w:rStyle w:val="Hyperlink"/>
@@ -2609,7 +2609,7 @@
               <w:rPr>
                 <w:noProof/>
               </w:rPr>
-              <w:instrText xml:space="preserve"> PAGEREF _Toc170467910 \h </w:instrText>
+              <w:instrText xml:space="preserve"> PAGEREF _Toc170687111 \h </w:instrText>
             </w:r>
             <w:r>
               <w:rPr>
@@ -2626,7 +2626,7 @@
               <w:rPr>
                 <w:noProof/>
               </w:rPr>
-              <w:t>35</w:t>
+              <w:t>34</w:t>
             </w:r>
             <w:r>
               <w:rPr>
@@ -2649,7 +2649,7 @@
               <w14:ligatures w14:val="standardContextual"/>
             </w:rPr>
           </w:pPr>
-          <w:hyperlink w:anchor="_Toc170467911" w:history="1">
+          <w:hyperlink w:anchor="_Toc170687112" w:history="1">
             <w:r>
               <w:rPr>
                 <w:rStyle w:val="Hyperlink"/>
@@ -2674,7 +2674,7 @@
               <w:rPr>
                 <w:noProof/>
               </w:rPr>
-              <w:instrText xml:space="preserve"> PAGEREF _Toc170467911 \h </w:instrText>
+              <w:instrText xml:space="preserve"> PAGEREF _Toc170687112 \h </w:instrText>
             </w:r>
             <w:r>
               <w:rPr>
@@ -2691,7 +2691,7 @@
               <w:rPr>
                 <w:noProof/>
               </w:rPr>
-              <w:t>37</w:t>
+              <w:t>36</w:t>
             </w:r>
             <w:r>
               <w:rPr>
@@ -2714,7 +2714,7 @@
               <w14:ligatures w14:val="standardContextual"/>
             </w:rPr>
           </w:pPr>
-          <w:hyperlink w:anchor="_Toc170467912" w:history="1">
+          <w:hyperlink w:anchor="_Toc170687113" w:history="1">
             <w:r>
               <w:rPr>
                 <w:rStyle w:val="Hyperlink"/>
@@ -2739,7 +2739,7 @@
               <w:rPr>
                 <w:noProof/>
               </w:rPr>
-              <w:instrText xml:space="preserve"> PAGEREF _Toc170467912 \h </w:instrText>
+              <w:instrText xml:space="preserve"> PAGEREF _Toc170687113 \h </w:instrText>
             </w:r>
             <w:r>
               <w:rPr>
@@ -2756,7 +2756,7 @@
               <w:rPr>
                 <w:noProof/>
               </w:rPr>
-              <w:t>38</w:t>
+              <w:t>37</w:t>
             </w:r>
             <w:r>
               <w:rPr>
@@ -2779,7 +2779,7 @@
               <w14:ligatures w14:val="standardContextual"/>
             </w:rPr>
           </w:pPr>
-          <w:hyperlink w:anchor="_Toc170467913" w:history="1">
+          <w:hyperlink w:anchor="_Toc170687114" w:history="1">
             <w:r>
               <w:rPr>
                 <w:rStyle w:val="Hyperlink"/>
@@ -2804,7 +2804,7 @@
               <w:rPr>
                 <w:noProof/>
               </w:rPr>
-              <w:instrText xml:space="preserve"> PAGEREF _Toc170467913 \h </w:instrText>
+              <w:instrText xml:space="preserve"> PAGEREF _Toc170687114 \h </w:instrText>
             </w:r>
             <w:r>
               <w:rPr>
@@ -2821,7 +2821,7 @@
               <w:rPr>
                 <w:noProof/>
               </w:rPr>
-              <w:t>39</w:t>
+              <w:t>38</w:t>
             </w:r>
             <w:r>
               <w:rPr>
@@ -2843,7 +2843,7 @@
               <w14:ligatures w14:val="standardContextual"/>
             </w:rPr>
           </w:pPr>
-          <w:hyperlink w:anchor="_Toc170467914" w:history="1">
+          <w:hyperlink w:anchor="_Toc170687115" w:history="1">
             <w:r>
               <w:rPr>
                 <w:rStyle w:val="Hyperlink"/>
@@ -2868,7 +2868,7 @@
               <w:rPr>
                 <w:noProof/>
               </w:rPr>
-              <w:instrText xml:space="preserve"> PAGEREF _Toc170467914 \h </w:instrText>
+              <w:instrText xml:space="preserve"> PAGEREF _Toc170687115 \h </w:instrText>
             </w:r>
             <w:r>
               <w:rPr>
@@ -2885,7 +2885,7 @@
               <w:rPr>
                 <w:noProof/>
               </w:rPr>
-              <w:t>41</w:t>
+              <w:t>40</w:t>
             </w:r>
             <w:r>
               <w:rPr>
@@ -2907,7 +2907,7 @@
               <w14:ligatures w14:val="standardContextual"/>
             </w:rPr>
           </w:pPr>
-          <w:hyperlink w:anchor="_Toc170467915" w:history="1">
+          <w:hyperlink w:anchor="_Toc170687116" w:history="1">
             <w:r>
               <w:rPr>
                 <w:rStyle w:val="Hyperlink"/>
@@ -2932,7 +2932,7 @@
               <w:rPr>
                 <w:noProof/>
               </w:rPr>
-              <w:instrText xml:space="preserve"> PAGEREF _Toc170467915 \h </w:instrText>
+              <w:instrText xml:space="preserve"> PAGEREF _Toc170687116 \h </w:instrText>
             </w:r>
             <w:r>
               <w:rPr>
@@ -2949,7 +2949,7 @@
               <w:rPr>
                 <w:noProof/>
               </w:rPr>
-              <w:t>42</w:t>
+              <w:t>41</w:t>
             </w:r>
             <w:r>
               <w:rPr>
@@ -2971,7 +2971,7 @@
               <w14:ligatures w14:val="standardContextual"/>
             </w:rPr>
           </w:pPr>
-          <w:hyperlink w:anchor="_Toc170467916" w:history="1">
+          <w:hyperlink w:anchor="_Toc170687117" w:history="1">
             <w:r>
               <w:rPr>
                 <w:rStyle w:val="Hyperlink"/>
@@ -2996,7 +2996,7 @@
               <w:rPr>
                 <w:noProof/>
               </w:rPr>
-              <w:instrText xml:space="preserve"> PAGEREF _Toc170467916 \h </w:instrText>
+              <w:instrText xml:space="preserve"> PAGEREF _Toc170687117 \h </w:instrText>
             </w:r>
             <w:r>
               <w:rPr>
@@ -3013,7 +3013,7 @@
               <w:rPr>
                 <w:noProof/>
               </w:rPr>
-              <w:t>43</w:t>
+              <w:t>42</w:t>
             </w:r>
             <w:r>
               <w:rPr>
@@ -3035,7 +3035,7 @@
               <w14:ligatures w14:val="standardContextual"/>
             </w:rPr>
           </w:pPr>
-          <w:hyperlink w:anchor="_Toc170467917" w:history="1">
+          <w:hyperlink w:anchor="_Toc170687118" w:history="1">
             <w:r>
               <w:rPr>
                 <w:rStyle w:val="Hyperlink"/>
@@ -3060,7 +3060,7 @@
               <w:rPr>
                 <w:noProof/>
               </w:rPr>
-              <w:instrText xml:space="preserve"> PAGEREF _Toc170467917 \h </w:instrText>
+              <w:instrText xml:space="preserve"> PAGEREF _Toc170687118 \h </w:instrText>
             </w:r>
             <w:r>
               <w:rPr>
@@ -3156,7 +3156,7 @@
       <w:r>
         <w:fldChar w:fldCharType="separate"/>
       </w:r>
-      <w:hyperlink w:anchor="_Toc170467884" w:history="1">
+      <w:hyperlink w:anchor="_Toc170687017" w:history="1">
         <w:r>
           <w:rPr>
             <w:rStyle w:val="Hyperlink"/>
@@ -3198,7 +3198,7 @@
             <w:noProof/>
             <w:webHidden/>
           </w:rPr>
-          <w:instrText xml:space="preserve"> PAGEREF _Toc170467884 \h </w:instrText>
+          <w:instrText xml:space="preserve"> PAGEREF _Toc170687017 \h </w:instrText>
         </w:r>
         <w:r>
           <w:rPr>
@@ -3245,7 +3245,7 @@
           <w14:ligatures w14:val="standardContextual"/>
         </w:rPr>
       </w:pPr>
-      <w:hyperlink w:anchor="_Toc170467885" w:history="1">
+      <w:hyperlink w:anchor="_Toc170687018" w:history="1">
         <w:r>
           <w:rPr>
             <w:rStyle w:val="Hyperlink"/>
@@ -3272,7 +3272,7 @@
             <w:noProof/>
             <w:webHidden/>
           </w:rPr>
-          <w:instrText xml:space="preserve"> PAGEREF _Toc170467885 \h </w:instrText>
+          <w:instrText xml:space="preserve"> PAGEREF _Toc170687018 \h </w:instrText>
         </w:r>
         <w:r>
           <w:rPr>
@@ -3319,7 +3319,7 @@
           <w14:ligatures w14:val="standardContextual"/>
         </w:rPr>
       </w:pPr>
-      <w:hyperlink w:anchor="_Toc170467886" w:history="1">
+      <w:hyperlink w:anchor="_Toc170687019" w:history="1">
         <w:r>
           <w:rPr>
             <w:rStyle w:val="Hyperlink"/>
@@ -3346,7 +3346,7 @@
             <w:noProof/>
             <w:webHidden/>
           </w:rPr>
-          <w:instrText xml:space="preserve"> PAGEREF _Toc170467886 \h </w:instrText>
+          <w:instrText xml:space="preserve"> PAGEREF _Toc170687019 \h </w:instrText>
         </w:r>
         <w:r>
           <w:rPr>
@@ -3366,7 +3366,7 @@
             <w:noProof/>
             <w:webHidden/>
           </w:rPr>
-          <w:t>18</w:t>
+          <w:t>17</w:t>
         </w:r>
         <w:r>
           <w:rPr>
@@ -3393,7 +3393,7 @@
           <w14:ligatures w14:val="standardContextual"/>
         </w:rPr>
       </w:pPr>
-      <w:hyperlink w:anchor="_Toc170467887" w:history="1">
+      <w:hyperlink w:anchor="_Toc170687020" w:history="1">
         <w:r>
           <w:rPr>
             <w:rStyle w:val="Hyperlink"/>
@@ -3420,7 +3420,81 @@
             <w:noProof/>
             <w:webHidden/>
           </w:rPr>
-          <w:instrText xml:space="preserve"> PAGEREF _Toc170467887 \h </w:instrText>
+          <w:instrText xml:space="preserve"> PAGEREF _Toc170687020 \h </w:instrText>
+        </w:r>
+        <w:r>
+          <w:rPr>
+            <w:noProof/>
+            <w:webHidden/>
+          </w:rPr>
+        </w:r>
+        <w:r>
+          <w:rPr>
+            <w:noProof/>
+            <w:webHidden/>
+          </w:rPr>
+          <w:fldChar w:fldCharType="separate"/>
+        </w:r>
+        <w:r>
+          <w:rPr>
+            <w:noProof/>
+            <w:webHidden/>
+          </w:rPr>
+          <w:t>19</w:t>
+        </w:r>
+        <w:r>
+          <w:rPr>
+            <w:noProof/>
+            <w:webHidden/>
+          </w:rPr>
+          <w:fldChar w:fldCharType="end"/>
+        </w:r>
+      </w:hyperlink>
+    </w:p>
+    <w:p>
+      <w:pPr>
+        <w:pStyle w:val="TableofFigures"/>
+        <w:tabs>
+          <w:tab w:val="right" w:leader="dot" w:pos="9962"/>
+        </w:tabs>
+        <w:rPr>
+          <w:rFonts w:asciiTheme="minorHAnsi" w:eastAsiaTheme="minorEastAsia" w:hAnsiTheme="minorHAnsi" w:cstheme="minorBidi"/>
+          <w:noProof/>
+          <w:kern w:val="2"/>
+          <w:sz w:val="24"/>
+          <w:szCs w:val="24"/>
+          <w:lang w:val="en-CU" w:eastAsia="en-US"/>
+          <w14:ligatures w14:val="standardContextual"/>
+        </w:rPr>
+      </w:pPr>
+      <w:hyperlink w:anchor="_Toc170687021" w:history="1">
+        <w:r>
+          <w:rPr>
+            <w:rStyle w:val="Hyperlink"/>
+            <w:noProof/>
+          </w:rPr>
+          <w:t>Tabla 5. Historia de usuario: Crear Servicio. Elaborada por el autor.</w:t>
+        </w:r>
+        <w:r>
+          <w:rPr>
+            <w:noProof/>
+            <w:webHidden/>
+          </w:rPr>
+          <w:tab/>
+        </w:r>
+        <w:r>
+          <w:rPr>
+            <w:noProof/>
+            <w:webHidden/>
+          </w:rPr>
+          <w:fldChar w:fldCharType="begin"/>
+        </w:r>
+        <w:r>
+          <w:rPr>
+            <w:noProof/>
+            <w:webHidden/>
+          </w:rPr>
+          <w:instrText xml:space="preserve"> PAGEREF _Toc170687021 \h </w:instrText>
         </w:r>
         <w:r>
           <w:rPr>
@@ -3467,81 +3541,7 @@
           <w14:ligatures w14:val="standardContextual"/>
         </w:rPr>
       </w:pPr>
-      <w:hyperlink w:anchor="_Toc170467888" w:history="1">
-        <w:r>
-          <w:rPr>
-            <w:rStyle w:val="Hyperlink"/>
-            <w:noProof/>
-          </w:rPr>
-          <w:t>Tabla 5. Historia de usuario: Crear Servicio. Elaborada por el autor.</w:t>
-        </w:r>
-        <w:r>
-          <w:rPr>
-            <w:noProof/>
-            <w:webHidden/>
-          </w:rPr>
-          <w:tab/>
-        </w:r>
-        <w:r>
-          <w:rPr>
-            <w:noProof/>
-            <w:webHidden/>
-          </w:rPr>
-          <w:fldChar w:fldCharType="begin"/>
-        </w:r>
-        <w:r>
-          <w:rPr>
-            <w:noProof/>
-            <w:webHidden/>
-          </w:rPr>
-          <w:instrText xml:space="preserve"> PAGEREF _Toc170467888 \h </w:instrText>
-        </w:r>
-        <w:r>
-          <w:rPr>
-            <w:noProof/>
-            <w:webHidden/>
-          </w:rPr>
-        </w:r>
-        <w:r>
-          <w:rPr>
-            <w:noProof/>
-            <w:webHidden/>
-          </w:rPr>
-          <w:fldChar w:fldCharType="separate"/>
-        </w:r>
-        <w:r>
-          <w:rPr>
-            <w:noProof/>
-            <w:webHidden/>
-          </w:rPr>
-          <w:t>21</w:t>
-        </w:r>
-        <w:r>
-          <w:rPr>
-            <w:noProof/>
-            <w:webHidden/>
-          </w:rPr>
-          <w:fldChar w:fldCharType="end"/>
-        </w:r>
-      </w:hyperlink>
-    </w:p>
-    <w:p>
-      <w:pPr>
-        <w:pStyle w:val="TableofFigures"/>
-        <w:tabs>
-          <w:tab w:val="right" w:leader="dot" w:pos="9962"/>
-        </w:tabs>
-        <w:rPr>
-          <w:rFonts w:asciiTheme="minorHAnsi" w:eastAsiaTheme="minorEastAsia" w:hAnsiTheme="minorHAnsi" w:cstheme="minorBidi"/>
-          <w:noProof/>
-          <w:kern w:val="2"/>
-          <w:sz w:val="24"/>
-          <w:szCs w:val="24"/>
-          <w:lang w:val="en-CU" w:eastAsia="en-US"/>
-          <w14:ligatures w14:val="standardContextual"/>
-        </w:rPr>
-      </w:pPr>
-      <w:hyperlink w:anchor="_Toc170467889" w:history="1">
+      <w:hyperlink w:anchor="_Toc170687022" w:history="1">
         <w:r>
           <w:rPr>
             <w:rStyle w:val="Hyperlink"/>
@@ -3568,7 +3568,81 @@
             <w:noProof/>
             <w:webHidden/>
           </w:rPr>
-          <w:instrText xml:space="preserve"> PAGEREF _Toc170467889 \h </w:instrText>
+          <w:instrText xml:space="preserve"> PAGEREF _Toc170687022 \h </w:instrText>
+        </w:r>
+        <w:r>
+          <w:rPr>
+            <w:noProof/>
+            <w:webHidden/>
+          </w:rPr>
+        </w:r>
+        <w:r>
+          <w:rPr>
+            <w:noProof/>
+            <w:webHidden/>
+          </w:rPr>
+          <w:fldChar w:fldCharType="separate"/>
+        </w:r>
+        <w:r>
+          <w:rPr>
+            <w:noProof/>
+            <w:webHidden/>
+          </w:rPr>
+          <w:t>22</w:t>
+        </w:r>
+        <w:r>
+          <w:rPr>
+            <w:noProof/>
+            <w:webHidden/>
+          </w:rPr>
+          <w:fldChar w:fldCharType="end"/>
+        </w:r>
+      </w:hyperlink>
+    </w:p>
+    <w:p>
+      <w:pPr>
+        <w:pStyle w:val="TableofFigures"/>
+        <w:tabs>
+          <w:tab w:val="right" w:leader="dot" w:pos="9962"/>
+        </w:tabs>
+        <w:rPr>
+          <w:rFonts w:asciiTheme="minorHAnsi" w:eastAsiaTheme="minorEastAsia" w:hAnsiTheme="minorHAnsi" w:cstheme="minorBidi"/>
+          <w:noProof/>
+          <w:kern w:val="2"/>
+          <w:sz w:val="24"/>
+          <w:szCs w:val="24"/>
+          <w:lang w:val="en-CU" w:eastAsia="en-US"/>
+          <w14:ligatures w14:val="standardContextual"/>
+        </w:rPr>
+      </w:pPr>
+      <w:hyperlink w:anchor="_Toc170687023" w:history="1">
+        <w:r>
+          <w:rPr>
+            <w:rStyle w:val="Hyperlink"/>
+            <w:noProof/>
+          </w:rPr>
+          <w:t>Tabla 7 Historia de Usuario: Realizar Orden de servicio. Elaborada por el autor.</w:t>
+        </w:r>
+        <w:r>
+          <w:rPr>
+            <w:noProof/>
+            <w:webHidden/>
+          </w:rPr>
+          <w:tab/>
+        </w:r>
+        <w:r>
+          <w:rPr>
+            <w:noProof/>
+            <w:webHidden/>
+          </w:rPr>
+          <w:fldChar w:fldCharType="begin"/>
+        </w:r>
+        <w:r>
+          <w:rPr>
+            <w:noProof/>
+            <w:webHidden/>
+          </w:rPr>
+          <w:instrText xml:space="preserve"> PAGEREF _Toc170687023 \h </w:instrText>
         </w:r>
         <w:r>
           <w:rPr>
@@ -3601,6 +3675,31 @@
     </w:p>
     <w:p>
       <w:pPr>
+        <w:pStyle w:val="BodyText"/>
+      </w:pPr>
+      <w:r>
+        <w:fldChar w:fldCharType="end"/>
+      </w:r>
+      <w:r>
+        <w:br w:type="page"/>
+      </w:r>
+    </w:p>
+    <w:p>
+      <w:pPr>
+        <w:pStyle w:val="BodyText"/>
+      </w:pPr>
+      <w:r>
+        <w:lastRenderedPageBreak/>
+        <w:t>ÍNDICE DE FIGURAS</w:t>
+      </w:r>
+    </w:p>
+    <w:p>
+      <w:pPr>
+        <w:pStyle w:val="BodyText"/>
+      </w:pPr>
+    </w:p>
+    <w:p>
+      <w:pPr>
         <w:pStyle w:val="TableofFigures"/>
         <w:tabs>
           <w:tab w:val="right" w:leader="dot" w:pos="9962"/>
@@ -3615,13 +3714,30 @@
           <w14:ligatures w14:val="standardContextual"/>
         </w:rPr>
       </w:pPr>
-      <w:hyperlink w:anchor="_Toc170467890" w:history="1">
+      <w:r>
+        <w:fldChar w:fldCharType="begin"/>
+      </w:r>
+      <w:r>
+        <w:instrText xml:space="preserve"> TOC \h \z \c "Figure" </w:instrText>
+      </w:r>
+      <w:r>
+        <w:fldChar w:fldCharType="separate"/>
+      </w:r>
+      <w:hyperlink w:anchor="_Toc170687024" w:history="1">
         <w:r>
           <w:rPr>
             <w:rStyle w:val="Hyperlink"/>
             <w:noProof/>
           </w:rPr>
-          <w:t>Tabla 7 Historia de Usuario: Realizar Orden de servicio. Elaborada por el autor.</w:t>
+          <w:t xml:space="preserve">Figure 1. Modelo Vista Controlador. </w:t>
+        </w:r>
+        <w:r>
+          <w:rPr>
+            <w:rStyle w:val="Hyperlink"/>
+            <w:noProof/>
+            <w:lang w:val="en-US"/>
+          </w:rPr>
+          <w:t>Tomado de SOFTWARE ENGINEERING Ninth Edition, Ian Somerville, 2011</w:t>
         </w:r>
         <w:r>
           <w:rPr>
@@ -3642,7 +3758,7 @@
             <w:noProof/>
             <w:webHidden/>
           </w:rPr>
-          <w:instrText xml:space="preserve"> PAGEREF _Toc170467890 \h </w:instrText>
+          <w:instrText xml:space="preserve"> PAGEREF _Toc170687024 \h </w:instrText>
         </w:r>
         <w:r>
           <w:rPr>
@@ -3675,31 +3791,6 @@
     </w:p>
     <w:p>
       <w:pPr>
-        <w:pStyle w:val="BodyText"/>
-      </w:pPr>
-      <w:r>
-        <w:fldChar w:fldCharType="end"/>
-      </w:r>
-      <w:r>
-        <w:br w:type="page"/>
-      </w:r>
-    </w:p>
-    <w:p>
-      <w:pPr>
-        <w:pStyle w:val="BodyText"/>
-      </w:pPr>
-      <w:r>
-        <w:lastRenderedPageBreak/>
-        <w:t>ÍNDICE DE FIGURAS</w:t>
-      </w:r>
-    </w:p>
-    <w:p>
-      <w:pPr>
-        <w:pStyle w:val="BodyText"/>
-      </w:pPr>
-    </w:p>
-    <w:p>
-      <w:pPr>
         <w:pStyle w:val="TableofFigures"/>
         <w:tabs>
           <w:tab w:val="right" w:leader="dot" w:pos="9962"/>
@@ -3714,22 +3805,13 @@
           <w14:ligatures w14:val="standardContextual"/>
         </w:rPr>
       </w:pPr>
-      <w:r>
-        <w:fldChar w:fldCharType="begin"/>
-      </w:r>
-      <w:r>
-        <w:instrText xml:space="preserve"> TOC \h \z \c "Figure" </w:instrText>
-      </w:r>
-      <w:r>
-        <w:fldChar w:fldCharType="separate"/>
-      </w:r>
-      <w:hyperlink w:anchor="_Toc170467871" w:history="1">
+      <w:hyperlink w:anchor="_Toc170687025" w:history="1">
         <w:r>
           <w:rPr>
             <w:rStyle w:val="Hyperlink"/>
             <w:noProof/>
           </w:rPr>
-          <w:t>Figure 1. Modelo Vista Controlador. Tomado de SOFTWARE ENGINEERING Ninth Edition Ian Somerville</w:t>
+          <w:t>Figure 2. Diagrama de clases. Vista pública de artículo. Elaborada por el autor.</w:t>
         </w:r>
         <w:r>
           <w:rPr>
@@ -3750,7 +3832,7 @@
             <w:noProof/>
             <w:webHidden/>
           </w:rPr>
-          <w:instrText xml:space="preserve"> PAGEREF _Toc170467871 \h </w:instrText>
+          <w:instrText xml:space="preserve"> PAGEREF _Toc170687025 \h </w:instrText>
         </w:r>
         <w:r>
           <w:rPr>
@@ -3797,87 +3879,28 @@
           <w14:ligatures w14:val="standardContextual"/>
         </w:rPr>
       </w:pPr>
-      <w:hyperlink w:anchor="_Toc170467872" w:history="1">
+      <w:hyperlink w:anchor="_Toc170687026" w:history="1">
         <w:r>
           <w:rPr>
             <w:rStyle w:val="Hyperlink"/>
             <w:noProof/>
           </w:rPr>
-          <w:t>Figure 2. Diagrama de clases. Vista pública de artículo. Elaborada por el autor.</w:t>
+          <w:t>Figure 3. Ruta Art</w:t>
         </w:r>
         <w:r>
           <w:rPr>
+            <w:rStyle w:val="Hyperlink"/>
             <w:noProof/>
-            <w:webHidden/>
+            <w:lang w:val="es-ES_tradnl"/>
           </w:rPr>
-          <w:tab/>
+          <w:t>í</w:t>
         </w:r>
-        <w:r>
-          <w:rPr>
-            <w:noProof/>
-            <w:webHidden/>
-          </w:rPr>
-          <w:fldChar w:fldCharType="begin"/>
-        </w:r>
-        <w:r>
-          <w:rPr>
-            <w:noProof/>
-            <w:webHidden/>
-          </w:rPr>
-          <w:instrText xml:space="preserve"> PAGEREF _Toc170467872 \h </w:instrText>
-        </w:r>
-        <w:r>
-          <w:rPr>
-            <w:noProof/>
-            <w:webHidden/>
-          </w:rPr>
-        </w:r>
-        <w:r>
-          <w:rPr>
-            <w:noProof/>
-            <w:webHidden/>
-          </w:rPr>
-          <w:fldChar w:fldCharType="separate"/>
-        </w:r>
-        <w:r>
-          <w:rPr>
-            <w:noProof/>
-            <w:webHidden/>
-          </w:rPr>
-          <w:t>26</w:t>
-        </w:r>
-        <w:r>
-          <w:rPr>
-            <w:noProof/>
-            <w:webHidden/>
-          </w:rPr>
-          <w:fldChar w:fldCharType="end"/>
-        </w:r>
-      </w:hyperlink>
-    </w:p>
-    <w:p>
-      <w:pPr>
-        <w:pStyle w:val="TableofFigures"/>
-        <w:tabs>
-          <w:tab w:val="right" w:leader="dot" w:pos="9962"/>
-        </w:tabs>
-        <w:rPr>
-          <w:rFonts w:asciiTheme="minorHAnsi" w:eastAsiaTheme="minorEastAsia" w:hAnsiTheme="minorHAnsi" w:cstheme="minorBidi"/>
-          <w:noProof/>
-          <w:kern w:val="2"/>
-          <w:sz w:val="24"/>
-          <w:szCs w:val="24"/>
-          <w:lang w:val="en-CU" w:eastAsia="en-US"/>
-          <w14:ligatures w14:val="standardContextual"/>
-        </w:rPr>
-      </w:pPr>
-      <w:hyperlink w:anchor="_Toc170467873" w:history="1">
         <w:r>
           <w:rPr>
             <w:rStyle w:val="Hyperlink"/>
             <w:noProof/>
           </w:rPr>
-          <w:t xml:space="preserve">Figure 3. Ruta Articulo. Muestra del </w:t>
+          <w:t xml:space="preserve">culo. Muestra del </w:t>
         </w:r>
         <w:r>
           <w:rPr>
@@ -3906,7 +3929,81 @@
             <w:noProof/>
             <w:webHidden/>
           </w:rPr>
-          <w:instrText xml:space="preserve"> PAGEREF _Toc170467873 \h </w:instrText>
+          <w:instrText xml:space="preserve"> PAGEREF _Toc170687026 \h </w:instrText>
+        </w:r>
+        <w:r>
+          <w:rPr>
+            <w:noProof/>
+            <w:webHidden/>
+          </w:rPr>
+        </w:r>
+        <w:r>
+          <w:rPr>
+            <w:noProof/>
+            <w:webHidden/>
+          </w:rPr>
+          <w:fldChar w:fldCharType="separate"/>
+        </w:r>
+        <w:r>
+          <w:rPr>
+            <w:noProof/>
+            <w:webHidden/>
+          </w:rPr>
+          <w:t>27</w:t>
+        </w:r>
+        <w:r>
+          <w:rPr>
+            <w:noProof/>
+            <w:webHidden/>
+          </w:rPr>
+          <w:fldChar w:fldCharType="end"/>
+        </w:r>
+      </w:hyperlink>
+    </w:p>
+    <w:p>
+      <w:pPr>
+        <w:pStyle w:val="TableofFigures"/>
+        <w:tabs>
+          <w:tab w:val="right" w:leader="dot" w:pos="9962"/>
+        </w:tabs>
+        <w:rPr>
+          <w:rFonts w:asciiTheme="minorHAnsi" w:eastAsiaTheme="minorEastAsia" w:hAnsiTheme="minorHAnsi" w:cstheme="minorBidi"/>
+          <w:noProof/>
+          <w:kern w:val="2"/>
+          <w:sz w:val="24"/>
+          <w:szCs w:val="24"/>
+          <w:lang w:val="en-CU" w:eastAsia="en-US"/>
+          <w14:ligatures w14:val="standardContextual"/>
+        </w:rPr>
+      </w:pPr>
+      <w:hyperlink w:anchor="_Toc170687027" w:history="1">
+        <w:r>
+          <w:rPr>
+            <w:rStyle w:val="Hyperlink"/>
+            <w:noProof/>
+          </w:rPr>
+          <w:t>Figure 4. Ruta de Servicio de Empaquetado con bolsas de Papel. Patrón Bajo Acoplamiento entre el modelo el controlador y la vista. Tomada por el autor.</w:t>
+        </w:r>
+        <w:r>
+          <w:rPr>
+            <w:noProof/>
+            <w:webHidden/>
+          </w:rPr>
+          <w:tab/>
+        </w:r>
+        <w:r>
+          <w:rPr>
+            <w:noProof/>
+            <w:webHidden/>
+          </w:rPr>
+          <w:fldChar w:fldCharType="begin"/>
+        </w:r>
+        <w:r>
+          <w:rPr>
+            <w:noProof/>
+            <w:webHidden/>
+          </w:rPr>
+          <w:instrText xml:space="preserve"> PAGEREF _Toc170687027 \h </w:instrText>
         </w:r>
         <w:r>
           <w:rPr>
@@ -3953,13 +4050,13 @@
           <w14:ligatures w14:val="standardContextual"/>
         </w:rPr>
       </w:pPr>
-      <w:hyperlink w:anchor="_Toc170467874" w:history="1">
+      <w:hyperlink w:anchor="_Toc170687028" w:history="1">
         <w:r>
           <w:rPr>
             <w:rStyle w:val="Hyperlink"/>
             <w:noProof/>
           </w:rPr>
-          <w:t>Figure 4. Ruta de Servicio de Empaquetado con bolsas de Papel. Patrón Bajo Acoplamiento. Tomada por el autor.</w:t>
+          <w:t>Figure 5. Modelo de datos. Elaborada por el autor.</w:t>
         </w:r>
         <w:r>
           <w:rPr>
@@ -3980,7 +4077,7 @@
             <w:noProof/>
             <w:webHidden/>
           </w:rPr>
-          <w:instrText xml:space="preserve"> PAGEREF _Toc170467874 \h </w:instrText>
+          <w:instrText xml:space="preserve"> PAGEREF _Toc170687028 \h </w:instrText>
         </w:r>
         <w:r>
           <w:rPr>
@@ -4027,13 +4124,13 @@
           <w14:ligatures w14:val="standardContextual"/>
         </w:rPr>
       </w:pPr>
-      <w:hyperlink w:anchor="_Toc170467875" w:history="1">
+      <w:hyperlink w:anchor="_Toc170687029" w:history="1">
         <w:r>
           <w:rPr>
             <w:rStyle w:val="Hyperlink"/>
             <w:noProof/>
           </w:rPr>
-          <w:t>Figure 5. Modelo de datos. Elaborada por el autor.</w:t>
+          <w:t>Figure 6. Ejemplo de normal Pasca Case en el trabajo de los componentes React. Elaborada por el autor.</w:t>
         </w:r>
         <w:r>
           <w:rPr>
@@ -4054,7 +4151,7 @@
             <w:noProof/>
             <w:webHidden/>
           </w:rPr>
-          <w:instrText xml:space="preserve"> PAGEREF _Toc170467875 \h </w:instrText>
+          <w:instrText xml:space="preserve"> PAGEREF _Toc170687029 \h </w:instrText>
         </w:r>
         <w:r>
           <w:rPr>
@@ -4101,81 +4198,7 @@
           <w14:ligatures w14:val="standardContextual"/>
         </w:rPr>
       </w:pPr>
-      <w:hyperlink w:anchor="_Toc170467876" w:history="1">
-        <w:r>
-          <w:rPr>
-            <w:rStyle w:val="Hyperlink"/>
-            <w:noProof/>
-          </w:rPr>
-          <w:t>Figure 6. Ejemplo de normal Pasca Case en el trabajo de los componentes React. Elaborada por el autor.</w:t>
-        </w:r>
-        <w:r>
-          <w:rPr>
-            <w:noProof/>
-            <w:webHidden/>
-          </w:rPr>
-          <w:tab/>
-        </w:r>
-        <w:r>
-          <w:rPr>
-            <w:noProof/>
-            <w:webHidden/>
-          </w:rPr>
-          <w:fldChar w:fldCharType="begin"/>
-        </w:r>
-        <w:r>
-          <w:rPr>
-            <w:noProof/>
-            <w:webHidden/>
-          </w:rPr>
-          <w:instrText xml:space="preserve"> PAGEREF _Toc170467876 \h </w:instrText>
-        </w:r>
-        <w:r>
-          <w:rPr>
-            <w:noProof/>
-            <w:webHidden/>
-          </w:rPr>
-        </w:r>
-        <w:r>
-          <w:rPr>
-            <w:noProof/>
-            <w:webHidden/>
-          </w:rPr>
-          <w:fldChar w:fldCharType="separate"/>
-        </w:r>
-        <w:r>
-          <w:rPr>
-            <w:noProof/>
-            <w:webHidden/>
-          </w:rPr>
-          <w:t>31</w:t>
-        </w:r>
-        <w:r>
-          <w:rPr>
-            <w:noProof/>
-            <w:webHidden/>
-          </w:rPr>
-          <w:fldChar w:fldCharType="end"/>
-        </w:r>
-      </w:hyperlink>
-    </w:p>
-    <w:p>
-      <w:pPr>
-        <w:pStyle w:val="TableofFigures"/>
-        <w:tabs>
-          <w:tab w:val="right" w:leader="dot" w:pos="9962"/>
-        </w:tabs>
-        <w:rPr>
-          <w:rFonts w:asciiTheme="minorHAnsi" w:eastAsiaTheme="minorEastAsia" w:hAnsiTheme="minorHAnsi" w:cstheme="minorBidi"/>
-          <w:noProof/>
-          <w:kern w:val="2"/>
-          <w:sz w:val="24"/>
-          <w:szCs w:val="24"/>
-          <w:lang w:val="en-CU" w:eastAsia="en-US"/>
-          <w14:ligatures w14:val="standardContextual"/>
-        </w:rPr>
-      </w:pPr>
-      <w:hyperlink w:anchor="_Toc170467877" w:history="1">
+      <w:hyperlink w:anchor="_Toc170687030" w:history="1">
         <w:r>
           <w:rPr>
             <w:rStyle w:val="Hyperlink"/>
@@ -4210,7 +4233,81 @@
             <w:noProof/>
             <w:webHidden/>
           </w:rPr>
-          <w:instrText xml:space="preserve"> PAGEREF _Toc170467877 \h </w:instrText>
+          <w:instrText xml:space="preserve"> PAGEREF _Toc170687030 \h </w:instrText>
+        </w:r>
+        <w:r>
+          <w:rPr>
+            <w:noProof/>
+            <w:webHidden/>
+          </w:rPr>
+        </w:r>
+        <w:r>
+          <w:rPr>
+            <w:noProof/>
+            <w:webHidden/>
+          </w:rPr>
+          <w:fldChar w:fldCharType="separate"/>
+        </w:r>
+        <w:r>
+          <w:rPr>
+            <w:noProof/>
+            <w:webHidden/>
+          </w:rPr>
+          <w:t>31</w:t>
+        </w:r>
+        <w:r>
+          <w:rPr>
+            <w:noProof/>
+            <w:webHidden/>
+          </w:rPr>
+          <w:fldChar w:fldCharType="end"/>
+        </w:r>
+      </w:hyperlink>
+    </w:p>
+    <w:p>
+      <w:pPr>
+        <w:pStyle w:val="TableofFigures"/>
+        <w:tabs>
+          <w:tab w:val="right" w:leader="dot" w:pos="9962"/>
+        </w:tabs>
+        <w:rPr>
+          <w:rFonts w:asciiTheme="minorHAnsi" w:eastAsiaTheme="minorEastAsia" w:hAnsiTheme="minorHAnsi" w:cstheme="minorBidi"/>
+          <w:noProof/>
+          <w:kern w:val="2"/>
+          <w:sz w:val="24"/>
+          <w:szCs w:val="24"/>
+          <w:lang w:val="en-CU" w:eastAsia="en-US"/>
+          <w14:ligatures w14:val="standardContextual"/>
+        </w:rPr>
+      </w:pPr>
+      <w:hyperlink w:anchor="_Toc170687031" w:history="1">
+        <w:r>
+          <w:rPr>
+            <w:rStyle w:val="Hyperlink"/>
+            <w:noProof/>
+          </w:rPr>
+          <w:t>Figure 8. Diagrama de despliegue. Elaborado por el autor</w:t>
+        </w:r>
+        <w:r>
+          <w:rPr>
+            <w:noProof/>
+            <w:webHidden/>
+          </w:rPr>
+          <w:tab/>
+        </w:r>
+        <w:r>
+          <w:rPr>
+            <w:noProof/>
+            <w:webHidden/>
+          </w:rPr>
+          <w:fldChar w:fldCharType="begin"/>
+        </w:r>
+        <w:r>
+          <w:rPr>
+            <w:noProof/>
+            <w:webHidden/>
+          </w:rPr>
+          <w:instrText xml:space="preserve"> PAGEREF _Toc170687031 \h </w:instrText>
         </w:r>
         <w:r>
           <w:rPr>
@@ -4257,81 +4354,7 @@
           <w14:ligatures w14:val="standardContextual"/>
         </w:rPr>
       </w:pPr>
-      <w:hyperlink w:anchor="_Toc170467878" w:history="1">
-        <w:r>
-          <w:rPr>
-            <w:rStyle w:val="Hyperlink"/>
-            <w:noProof/>
-          </w:rPr>
-          <w:t>Figure 8. Diagrama de despliegue. Elaborado por el autor</w:t>
-        </w:r>
-        <w:r>
-          <w:rPr>
-            <w:noProof/>
-            <w:webHidden/>
-          </w:rPr>
-          <w:tab/>
-        </w:r>
-        <w:r>
-          <w:rPr>
-            <w:noProof/>
-            <w:webHidden/>
-          </w:rPr>
-          <w:fldChar w:fldCharType="begin"/>
-        </w:r>
-        <w:r>
-          <w:rPr>
-            <w:noProof/>
-            <w:webHidden/>
-          </w:rPr>
-          <w:instrText xml:space="preserve"> PAGEREF _Toc170467878 \h </w:instrText>
-        </w:r>
-        <w:r>
-          <w:rPr>
-            <w:noProof/>
-            <w:webHidden/>
-          </w:rPr>
-        </w:r>
-        <w:r>
-          <w:rPr>
-            <w:noProof/>
-            <w:webHidden/>
-          </w:rPr>
-          <w:fldChar w:fldCharType="separate"/>
-        </w:r>
-        <w:r>
-          <w:rPr>
-            <w:noProof/>
-            <w:webHidden/>
-          </w:rPr>
-          <w:t>32</w:t>
-        </w:r>
-        <w:r>
-          <w:rPr>
-            <w:noProof/>
-            <w:webHidden/>
-          </w:rPr>
-          <w:fldChar w:fldCharType="end"/>
-        </w:r>
-      </w:hyperlink>
-    </w:p>
-    <w:p>
-      <w:pPr>
-        <w:pStyle w:val="TableofFigures"/>
-        <w:tabs>
-          <w:tab w:val="right" w:leader="dot" w:pos="9962"/>
-        </w:tabs>
-        <w:rPr>
-          <w:rFonts w:asciiTheme="minorHAnsi" w:eastAsiaTheme="minorEastAsia" w:hAnsiTheme="minorHAnsi" w:cstheme="minorBidi"/>
-          <w:noProof/>
-          <w:kern w:val="2"/>
-          <w:sz w:val="24"/>
-          <w:szCs w:val="24"/>
-          <w:lang w:val="en-CU" w:eastAsia="en-US"/>
-          <w14:ligatures w14:val="standardContextual"/>
-        </w:rPr>
-      </w:pPr>
-      <w:hyperlink w:anchor="_Toc170467879" w:history="1">
+      <w:hyperlink w:anchor="_Toc170687032" w:history="1">
         <w:r>
           <w:rPr>
             <w:rStyle w:val="Hyperlink"/>
@@ -4358,7 +4381,81 @@
             <w:noProof/>
             <w:webHidden/>
           </w:rPr>
-          <w:instrText xml:space="preserve"> PAGEREF _Toc170467879 \h </w:instrText>
+          <w:instrText xml:space="preserve"> PAGEREF _Toc170687032 \h </w:instrText>
+        </w:r>
+        <w:r>
+          <w:rPr>
+            <w:noProof/>
+            <w:webHidden/>
+          </w:rPr>
+        </w:r>
+        <w:r>
+          <w:rPr>
+            <w:noProof/>
+            <w:webHidden/>
+          </w:rPr>
+          <w:fldChar w:fldCharType="separate"/>
+        </w:r>
+        <w:r>
+          <w:rPr>
+            <w:noProof/>
+            <w:webHidden/>
+          </w:rPr>
+          <w:t>35</w:t>
+        </w:r>
+        <w:r>
+          <w:rPr>
+            <w:noProof/>
+            <w:webHidden/>
+          </w:rPr>
+          <w:fldChar w:fldCharType="end"/>
+        </w:r>
+      </w:hyperlink>
+    </w:p>
+    <w:p>
+      <w:pPr>
+        <w:pStyle w:val="TableofFigures"/>
+        <w:tabs>
+          <w:tab w:val="right" w:leader="dot" w:pos="9962"/>
+        </w:tabs>
+        <w:rPr>
+          <w:rFonts w:asciiTheme="minorHAnsi" w:eastAsiaTheme="minorEastAsia" w:hAnsiTheme="minorHAnsi" w:cstheme="minorBidi"/>
+          <w:noProof/>
+          <w:kern w:val="2"/>
+          <w:sz w:val="24"/>
+          <w:szCs w:val="24"/>
+          <w:lang w:val="en-CU" w:eastAsia="en-US"/>
+          <w14:ligatures w14:val="standardContextual"/>
+        </w:rPr>
+      </w:pPr>
+      <w:hyperlink w:anchor="_Toc170687033" w:history="1">
+        <w:r>
+          <w:rPr>
+            <w:rStyle w:val="Hyperlink"/>
+            <w:noProof/>
+          </w:rPr>
+          <w:t>Figure 10. Prueba de rendimiento carga y stress. Elaborada por el autor.</w:t>
+        </w:r>
+        <w:r>
+          <w:rPr>
+            <w:noProof/>
+            <w:webHidden/>
+          </w:rPr>
+          <w:tab/>
+        </w:r>
+        <w:r>
+          <w:rPr>
+            <w:noProof/>
+            <w:webHidden/>
+          </w:rPr>
+          <w:fldChar w:fldCharType="begin"/>
+        </w:r>
+        <w:r>
+          <w:rPr>
+            <w:noProof/>
+            <w:webHidden/>
+          </w:rPr>
+          <w:instrText xml:space="preserve"> PAGEREF _Toc170687033 \h </w:instrText>
         </w:r>
         <w:r>
           <w:rPr>
@@ -4405,81 +4502,7 @@
           <w14:ligatures w14:val="standardContextual"/>
         </w:rPr>
       </w:pPr>
-      <w:hyperlink w:anchor="_Toc170467880" w:history="1">
-        <w:r>
-          <w:rPr>
-            <w:rStyle w:val="Hyperlink"/>
-            <w:noProof/>
-          </w:rPr>
-          <w:t>Figure 10. Prueba de rendimiento carga y stress. Elaborada por el autor.</w:t>
-        </w:r>
-        <w:r>
-          <w:rPr>
-            <w:noProof/>
-            <w:webHidden/>
-          </w:rPr>
-          <w:tab/>
-        </w:r>
-        <w:r>
-          <w:rPr>
-            <w:noProof/>
-            <w:webHidden/>
-          </w:rPr>
-          <w:fldChar w:fldCharType="begin"/>
-        </w:r>
-        <w:r>
-          <w:rPr>
-            <w:noProof/>
-            <w:webHidden/>
-          </w:rPr>
-          <w:instrText xml:space="preserve"> PAGEREF _Toc170467880 \h </w:instrText>
-        </w:r>
-        <w:r>
-          <w:rPr>
-            <w:noProof/>
-            <w:webHidden/>
-          </w:rPr>
-        </w:r>
-        <w:r>
-          <w:rPr>
-            <w:noProof/>
-            <w:webHidden/>
-          </w:rPr>
-          <w:fldChar w:fldCharType="separate"/>
-        </w:r>
-        <w:r>
-          <w:rPr>
-            <w:noProof/>
-            <w:webHidden/>
-          </w:rPr>
-          <w:t>37</w:t>
-        </w:r>
-        <w:r>
-          <w:rPr>
-            <w:noProof/>
-            <w:webHidden/>
-          </w:rPr>
-          <w:fldChar w:fldCharType="end"/>
-        </w:r>
-      </w:hyperlink>
-    </w:p>
-    <w:p>
-      <w:pPr>
-        <w:pStyle w:val="TableofFigures"/>
-        <w:tabs>
-          <w:tab w:val="right" w:leader="dot" w:pos="9962"/>
-        </w:tabs>
-        <w:rPr>
-          <w:rFonts w:asciiTheme="minorHAnsi" w:eastAsiaTheme="minorEastAsia" w:hAnsiTheme="minorHAnsi" w:cstheme="minorBidi"/>
-          <w:noProof/>
-          <w:kern w:val="2"/>
-          <w:sz w:val="24"/>
-          <w:szCs w:val="24"/>
-          <w:lang w:val="en-CU" w:eastAsia="en-US"/>
-          <w14:ligatures w14:val="standardContextual"/>
-        </w:rPr>
-      </w:pPr>
-      <w:hyperlink w:anchor="_Toc170467881" w:history="1">
+      <w:hyperlink w:anchor="_Toc170687034" w:history="1">
         <w:r>
           <w:rPr>
             <w:rStyle w:val="Hyperlink"/>
@@ -4514,7 +4537,155 @@
             <w:noProof/>
             <w:webHidden/>
           </w:rPr>
-          <w:instrText xml:space="preserve"> PAGEREF _Toc170467881 \h </w:instrText>
+          <w:instrText xml:space="preserve"> PAGEREF _Toc170687034 \h </w:instrText>
+        </w:r>
+        <w:r>
+          <w:rPr>
+            <w:noProof/>
+            <w:webHidden/>
+          </w:rPr>
+        </w:r>
+        <w:r>
+          <w:rPr>
+            <w:noProof/>
+            <w:webHidden/>
+          </w:rPr>
+          <w:fldChar w:fldCharType="separate"/>
+        </w:r>
+        <w:r>
+          <w:rPr>
+            <w:noProof/>
+            <w:webHidden/>
+          </w:rPr>
+          <w:t>37</w:t>
+        </w:r>
+        <w:r>
+          <w:rPr>
+            <w:noProof/>
+            <w:webHidden/>
+          </w:rPr>
+          <w:fldChar w:fldCharType="end"/>
+        </w:r>
+      </w:hyperlink>
+    </w:p>
+    <w:p>
+      <w:pPr>
+        <w:pStyle w:val="TableofFigures"/>
+        <w:tabs>
+          <w:tab w:val="right" w:leader="dot" w:pos="9962"/>
+        </w:tabs>
+        <w:rPr>
+          <w:rFonts w:asciiTheme="minorHAnsi" w:eastAsiaTheme="minorEastAsia" w:hAnsiTheme="minorHAnsi" w:cstheme="minorBidi"/>
+          <w:noProof/>
+          <w:kern w:val="2"/>
+          <w:sz w:val="24"/>
+          <w:szCs w:val="24"/>
+          <w:lang w:val="en-CU" w:eastAsia="en-US"/>
+          <w14:ligatures w14:val="standardContextual"/>
+        </w:rPr>
+      </w:pPr>
+      <w:hyperlink w:anchor="_Toc170687035" w:history="1">
+        <w:r>
+          <w:rPr>
+            <w:rStyle w:val="Hyperlink"/>
+            <w:noProof/>
+          </w:rPr>
+          <w:t>Figure 12 Caso de prueba Realizar Orden. Elaborada por el autor.</w:t>
+        </w:r>
+        <w:r>
+          <w:rPr>
+            <w:noProof/>
+            <w:webHidden/>
+          </w:rPr>
+          <w:tab/>
+        </w:r>
+        <w:r>
+          <w:rPr>
+            <w:noProof/>
+            <w:webHidden/>
+          </w:rPr>
+          <w:fldChar w:fldCharType="begin"/>
+        </w:r>
+        <w:r>
+          <w:rPr>
+            <w:noProof/>
+            <w:webHidden/>
+          </w:rPr>
+          <w:instrText xml:space="preserve"> PAGEREF _Toc170687035 \h </w:instrText>
+        </w:r>
+        <w:r>
+          <w:rPr>
+            <w:noProof/>
+            <w:webHidden/>
+          </w:rPr>
+        </w:r>
+        <w:r>
+          <w:rPr>
+            <w:noProof/>
+            <w:webHidden/>
+          </w:rPr>
+          <w:fldChar w:fldCharType="separate"/>
+        </w:r>
+        <w:r>
+          <w:rPr>
+            <w:noProof/>
+            <w:webHidden/>
+          </w:rPr>
+          <w:t>37</w:t>
+        </w:r>
+        <w:r>
+          <w:rPr>
+            <w:noProof/>
+            <w:webHidden/>
+          </w:rPr>
+          <w:fldChar w:fldCharType="end"/>
+        </w:r>
+      </w:hyperlink>
+    </w:p>
+    <w:p>
+      <w:pPr>
+        <w:pStyle w:val="TableofFigures"/>
+        <w:tabs>
+          <w:tab w:val="right" w:leader="dot" w:pos="9962"/>
+        </w:tabs>
+        <w:rPr>
+          <w:rFonts w:asciiTheme="minorHAnsi" w:eastAsiaTheme="minorEastAsia" w:hAnsiTheme="minorHAnsi" w:cstheme="minorBidi"/>
+          <w:noProof/>
+          <w:kern w:val="2"/>
+          <w:sz w:val="24"/>
+          <w:szCs w:val="24"/>
+          <w:lang w:val="en-CU" w:eastAsia="en-US"/>
+          <w14:ligatures w14:val="standardContextual"/>
+        </w:rPr>
+      </w:pPr>
+      <w:hyperlink w:anchor="_Toc170687036" w:history="1">
+        <w:r>
+          <w:rPr>
+            <w:rStyle w:val="Hyperlink"/>
+            <w:noProof/>
+          </w:rPr>
+          <w:t>Figure 13. Escenarios de Prueba. Elaborada por el autor.</w:t>
+        </w:r>
+        <w:r>
+          <w:rPr>
+            <w:noProof/>
+            <w:webHidden/>
+          </w:rPr>
+          <w:tab/>
+        </w:r>
+        <w:r>
+          <w:rPr>
+            <w:noProof/>
+            <w:webHidden/>
+          </w:rPr>
+          <w:fldChar w:fldCharType="begin"/>
+        </w:r>
+        <w:r>
+          <w:rPr>
+            <w:noProof/>
+            <w:webHidden/>
+          </w:rPr>
+          <w:instrText xml:space="preserve"> PAGEREF _Toc170687036 \h </w:instrText>
         </w:r>
         <w:r>
           <w:rPr>
@@ -4547,154 +4718,6 @@
     </w:p>
     <w:p>
       <w:pPr>
-        <w:pStyle w:val="TableofFigures"/>
-        <w:tabs>
-          <w:tab w:val="right" w:leader="dot" w:pos="9962"/>
-        </w:tabs>
-        <w:rPr>
-          <w:rFonts w:asciiTheme="minorHAnsi" w:eastAsiaTheme="minorEastAsia" w:hAnsiTheme="minorHAnsi" w:cstheme="minorBidi"/>
-          <w:noProof/>
-          <w:kern w:val="2"/>
-          <w:sz w:val="24"/>
-          <w:szCs w:val="24"/>
-          <w:lang w:val="en-CU" w:eastAsia="en-US"/>
-          <w14:ligatures w14:val="standardContextual"/>
-        </w:rPr>
-      </w:pPr>
-      <w:hyperlink w:anchor="_Toc170467882" w:history="1">
-        <w:r>
-          <w:rPr>
-            <w:rStyle w:val="Hyperlink"/>
-            <w:noProof/>
-          </w:rPr>
-          <w:t>Figure 12 Caso de prueba Realizar Orden. Elaborada por el autor.</w:t>
-        </w:r>
-        <w:r>
-          <w:rPr>
-            <w:noProof/>
-            <w:webHidden/>
-          </w:rPr>
-          <w:tab/>
-        </w:r>
-        <w:r>
-          <w:rPr>
-            <w:noProof/>
-            <w:webHidden/>
-          </w:rPr>
-          <w:fldChar w:fldCharType="begin"/>
-        </w:r>
-        <w:r>
-          <w:rPr>
-            <w:noProof/>
-            <w:webHidden/>
-          </w:rPr>
-          <w:instrText xml:space="preserve"> PAGEREF _Toc170467882 \h </w:instrText>
-        </w:r>
-        <w:r>
-          <w:rPr>
-            <w:noProof/>
-            <w:webHidden/>
-          </w:rPr>
-        </w:r>
-        <w:r>
-          <w:rPr>
-            <w:noProof/>
-            <w:webHidden/>
-          </w:rPr>
-          <w:fldChar w:fldCharType="separate"/>
-        </w:r>
-        <w:r>
-          <w:rPr>
-            <w:noProof/>
-            <w:webHidden/>
-          </w:rPr>
-          <w:t>38</w:t>
-        </w:r>
-        <w:r>
-          <w:rPr>
-            <w:noProof/>
-            <w:webHidden/>
-          </w:rPr>
-          <w:fldChar w:fldCharType="end"/>
-        </w:r>
-      </w:hyperlink>
-    </w:p>
-    <w:p>
-      <w:pPr>
-        <w:pStyle w:val="TableofFigures"/>
-        <w:tabs>
-          <w:tab w:val="right" w:leader="dot" w:pos="9962"/>
-        </w:tabs>
-        <w:rPr>
-          <w:rFonts w:asciiTheme="minorHAnsi" w:eastAsiaTheme="minorEastAsia" w:hAnsiTheme="minorHAnsi" w:cstheme="minorBidi"/>
-          <w:noProof/>
-          <w:kern w:val="2"/>
-          <w:sz w:val="24"/>
-          <w:szCs w:val="24"/>
-          <w:lang w:val="en-CU" w:eastAsia="en-US"/>
-          <w14:ligatures w14:val="standardContextual"/>
-        </w:rPr>
-      </w:pPr>
-      <w:hyperlink w:anchor="_Toc170467883" w:history="1">
-        <w:r>
-          <w:rPr>
-            <w:rStyle w:val="Hyperlink"/>
-            <w:noProof/>
-          </w:rPr>
-          <w:t>Figure 13. Escenarios de Prueba. Elaborada por el autor.</w:t>
-        </w:r>
-        <w:r>
-          <w:rPr>
-            <w:noProof/>
-            <w:webHidden/>
-          </w:rPr>
-          <w:tab/>
-        </w:r>
-        <w:r>
-          <w:rPr>
-            <w:noProof/>
-            <w:webHidden/>
-          </w:rPr>
-          <w:fldChar w:fldCharType="begin"/>
-        </w:r>
-        <w:r>
-          <w:rPr>
-            <w:noProof/>
-            <w:webHidden/>
-          </w:rPr>
-          <w:instrText xml:space="preserve"> PAGEREF _Toc170467883 \h </w:instrText>
-        </w:r>
-        <w:r>
-          <w:rPr>
-            <w:noProof/>
-            <w:webHidden/>
-          </w:rPr>
-        </w:r>
-        <w:r>
-          <w:rPr>
-            <w:noProof/>
-            <w:webHidden/>
-          </w:rPr>
-          <w:fldChar w:fldCharType="separate"/>
-        </w:r>
-        <w:r>
-          <w:rPr>
-            <w:noProof/>
-            <w:webHidden/>
-          </w:rPr>
-          <w:t>39</w:t>
-        </w:r>
-        <w:r>
-          <w:rPr>
-            <w:noProof/>
-            <w:webHidden/>
-          </w:rPr>
-          <w:fldChar w:fldCharType="end"/>
-        </w:r>
-      </w:hyperlink>
-    </w:p>
-    <w:p>
-      <w:pPr>
         <w:pStyle w:val="BodyText"/>
         <w:sectPr>
           <w:headerReference w:type="even" r:id="rId25"/>
@@ -4823,7 +4846,7 @@
           <w:lang w:val="es-ES_tradnl"/>
         </w:rPr>
       </w:pPr>
-      <w:bookmarkStart w:id="2" w:name="_Toc170467891"/>
+      <w:bookmarkStart w:id="2" w:name="_Toc170687092"/>
       <w:r>
         <w:rPr>
           <w:lang w:val="es-ES_tradnl"/>
@@ -4874,19 +4897,6 @@
     <w:p>
       <w:pPr>
         <w:pStyle w:val="BodyText"/>
-      </w:pPr>
-      <w:r>
-        <w:t xml:space="preserve">El uso de sitios web para promover productos y empresas en era digital se ha vuelto muy frecuente. Estudios previos han demostrado que la calidad de un sitio web afecta significativamente la satisfacción del cliente y su percepción de la marca. También la calidad del sitio influye en la intención de compra del cliente y su intención de volver a comprar. El sitio web ofrece una función para que los consumidores y las PYME (Pequeñas y Medianas Empresas) realicen transacciones cómodamente. </w:t>
-      </w:r>
-    </w:p>
-    <w:p>
-      <w:pPr>
-        <w:pStyle w:val="BodyText"/>
-      </w:pPr>
-    </w:p>
-    <w:p>
-      <w:pPr>
-        <w:pStyle w:val="BodyText"/>
         <w:rPr>
           <w:i/>
           <w:iCs/>
@@ -4904,6 +4914,135 @@
           <w:i/>
           <w:iCs/>
         </w:rPr>
+        <w:t xml:space="preserve">Las PYMES pueden usar los sitios web para </w:t>
+      </w:r>
+      <w:proofErr w:type="spellStart"/>
+      <w:r>
+        <w:rPr>
+          <w:i/>
+          <w:iCs/>
+        </w:rPr>
+        <w:t>fortale</w:t>
+      </w:r>
+      <w:proofErr w:type="spellEnd"/>
+      <w:r>
+        <w:rPr>
+          <w:i/>
+          <w:iCs/>
+        </w:rPr>
+        <w:t xml:space="preserve">- </w:t>
+      </w:r>
+      <w:proofErr w:type="spellStart"/>
+      <w:r>
+        <w:rPr>
+          <w:i/>
+          <w:iCs/>
+        </w:rPr>
+        <w:t>cer</w:t>
+      </w:r>
+      <w:proofErr w:type="spellEnd"/>
+      <w:r>
+        <w:rPr>
+          <w:i/>
+          <w:iCs/>
+        </w:rPr>
+        <w:t xml:space="preserve"> sus marcas y aumentar la </w:t>
+      </w:r>
+      <w:proofErr w:type="spellStart"/>
+      <w:r>
+        <w:rPr>
+          <w:i/>
+          <w:iCs/>
+        </w:rPr>
+        <w:t>diferenciación</w:t>
+      </w:r>
+      <w:proofErr w:type="spellEnd"/>
+      <w:r>
+        <w:rPr>
+          <w:i/>
+          <w:iCs/>
+        </w:rPr>
+        <w:t xml:space="preserve">, </w:t>
+      </w:r>
+      <w:proofErr w:type="spellStart"/>
+      <w:r>
+        <w:rPr>
+          <w:i/>
+          <w:iCs/>
+        </w:rPr>
+        <w:t>asi</w:t>
+      </w:r>
+      <w:proofErr w:type="spellEnd"/>
+      <w:r>
+        <w:rPr>
+          <w:i/>
+          <w:iCs/>
+        </w:rPr>
+        <w:t xml:space="preserve">́ como fortalecer el posicionamiento para aumentar el alto va- </w:t>
+      </w:r>
+      <w:proofErr w:type="spellStart"/>
+      <w:r>
+        <w:rPr>
+          <w:i/>
+          <w:iCs/>
+        </w:rPr>
+        <w:t>lor</w:t>
+      </w:r>
+      <w:proofErr w:type="spellEnd"/>
+      <w:r>
+        <w:rPr>
+          <w:i/>
+          <w:iCs/>
+        </w:rPr>
+        <w:t xml:space="preserve"> percibido de los clientes.</w:t>
+      </w:r>
+      <w:r>
+        <w:rPr>
+          <w:i/>
+          <w:iCs/>
+        </w:rPr>
+        <w:t>” (</w:t>
+      </w:r>
+      <w:r>
+        <w:rPr>
+          <w:i/>
+          <w:iCs/>
+        </w:rPr>
+        <w:t>Duarte</w:t>
+      </w:r>
+      <w:r>
+        <w:rPr>
+          <w:i/>
+          <w:iCs/>
+        </w:rPr>
+        <w:t>, 2010)</w:t>
+      </w:r>
+    </w:p>
+    <w:p>
+      <w:pPr>
+        <w:pStyle w:val="BodyText"/>
+      </w:pPr>
+    </w:p>
+    <w:p>
+      <w:pPr>
+        <w:pStyle w:val="BodyText"/>
+        <w:rPr>
+          <w:i/>
+          <w:iCs/>
+        </w:rPr>
+      </w:pPr>
+      <w:r>
+        <w:rPr>
+          <w:i/>
+          <w:iCs/>
+        </w:rPr>
+        <w:t>“</w:t>
+      </w:r>
+      <w:r>
+        <w:rPr>
+          <w:i/>
+          <w:iCs/>
+        </w:rPr>
         <w:t>Un sitio web atractivo y fácil de usar creará conciencia de marca en la mente del consumidor y creará confianza en los consumidores, lo que en última instancia influirá en su decisión de comprar productos o servicios a través del sitio web</w:t>
       </w:r>
       <w:r>
@@ -4978,28 +5117,28 @@
         <w:pStyle w:val="BodyText"/>
       </w:pPr>
       <w:r>
+        <w:t>Un sitio web ayuda a ahorrar el tiempo en la atención al cliente, teniendo toda la información importante de forma fácil de encontrar y consumir, muchos de los clientes podrán encontrarla por sí mismos, en vez de tener que contactar directamente.</w:t>
+      </w:r>
+    </w:p>
+    <w:p>
+      <w:pPr>
+        <w:pStyle w:val="BodyText"/>
+      </w:pPr>
+    </w:p>
+    <w:p>
+      <w:pPr>
+        <w:pStyle w:val="BodyText"/>
+        <w:rPr>
+          <w:i/>
+          <w:iCs/>
+        </w:rPr>
+      </w:pPr>
+      <w:r>
+        <w:rPr>
+          <w:i/>
+          <w:iCs/>
+        </w:rPr>
         <w:lastRenderedPageBreak/>
-        <w:t>Un sitio web ayuda a ahorrar el tiempo en la atención al cliente, teniendo toda la información importante de forma fácil de encontrar y consumir, muchos de los clientes podrán encontrarla por sí mismos, en vez de tener que contactar directamente.</w:t>
-      </w:r>
-    </w:p>
-    <w:p>
-      <w:pPr>
-        <w:pStyle w:val="BodyText"/>
-      </w:pPr>
-    </w:p>
-    <w:p>
-      <w:pPr>
-        <w:pStyle w:val="BodyText"/>
-        <w:rPr>
-          <w:i/>
-          <w:iCs/>
-        </w:rPr>
-      </w:pPr>
-      <w:r>
-        <w:rPr>
-          <w:i/>
-          <w:iCs/>
-        </w:rPr>
         <w:t>“</w:t>
       </w:r>
       <w:r>
@@ -5098,23 +5237,20 @@
         <w:t>con gran nivel de detalle</w:t>
       </w:r>
       <w:r>
-        <w:t xml:space="preserve">. Estas preguntas en su inmensa mayoría son recurrentes, y el pequeño equipo debe dar respuesta a ellas mediante llamadas telefónicas </w:t>
-      </w:r>
+        <w:t>. Estas preguntas en su inmensa mayoría son recurrentes, y el pequeño equipo debe dar respuesta a ellas mediante llamadas telefónicas o conversaciones mediante aplicaciones de mensajería móvil como WhatsApp, lo cual les resta valioso tiempo que quisieran dedicar a la producción, y agilizar al máximo el proceso de venta.</w:t>
+      </w:r>
+    </w:p>
+    <w:p>
+      <w:pPr>
+        <w:pStyle w:val="BodyText"/>
+      </w:pPr>
+    </w:p>
+    <w:p>
+      <w:pPr>
+        <w:pStyle w:val="BodyText"/>
+      </w:pPr>
       <w:r>
         <w:lastRenderedPageBreak/>
-        <w:t>o conversaciones mediante aplicaciones de mensajería móvil como WhatsApp, lo cual les resta valioso tiempo que quisieran dedicar a la producción, y agilizar al máximo el proceso de venta.</w:t>
-      </w:r>
-    </w:p>
-    <w:p>
-      <w:pPr>
-        <w:pStyle w:val="BodyText"/>
-      </w:pPr>
-    </w:p>
-    <w:p>
-      <w:pPr>
-        <w:pStyle w:val="BodyText"/>
-      </w:pPr>
-      <w:r>
         <w:t xml:space="preserve">Atendiendo a la situación problemática antes expuesta se plantea como </w:t>
       </w:r>
       <w:r>
@@ -5324,7 +5460,6 @@
         <w:pStyle w:val="BodyText"/>
       </w:pPr>
       <w:r>
-        <w:lastRenderedPageBreak/>
         <w:t xml:space="preserve">Los </w:t>
       </w:r>
       <w:r>
@@ -5475,11 +5610,7 @@
         <w:t xml:space="preserve">e implementación </w:t>
       </w:r>
       <w:r>
-        <w:t xml:space="preserve">de la solución propuesta del sitio web para NAWE: se identifican y describen los conceptos asociados al dominio del problema y los procesos relacionados con el negocio teniendo en cuenta la metodología seleccionada en el capítulo </w:t>
-      </w:r>
-      <w:r>
-        <w:lastRenderedPageBreak/>
-        <w:t>anterior. Se definen cuáles son los requerimientos funcionales, no funcionales y el modelo de datos.</w:t>
+        <w:t>de la solución propuesta del sitio web para NAWE: se identifican y describen los conceptos asociados al dominio del problema y los procesos relacionados con el negocio teniendo en cuenta la metodología seleccionada en el capítulo anterior. Se definen cuáles son los requerimientos funcionales, no funcionales y el modelo de datos.</w:t>
       </w:r>
       <w:r>
         <w:t xml:space="preserve"> Se procede con la implementación.</w:t>
@@ -5499,6 +5630,7 @@
           <w:b/>
           <w:bCs/>
         </w:rPr>
+        <w:lastRenderedPageBreak/>
         <w:t>Capítulo 3.</w:t>
       </w:r>
       <w:r>
@@ -5542,7 +5674,7 @@
         </w:rPr>
       </w:pPr>
       <w:bookmarkStart w:id="3" w:name="__RefHeading___Toc30364_1777028182"/>
-      <w:bookmarkStart w:id="4" w:name="_Toc170467892"/>
+      <w:bookmarkStart w:id="4" w:name="_Toc170687093"/>
       <w:bookmarkEnd w:id="3"/>
       <w:r>
         <w:rPr>
@@ -5606,7 +5738,7 @@
           <w:lang w:val="es-ES_tradnl"/>
         </w:rPr>
       </w:pPr>
-      <w:bookmarkStart w:id="6" w:name="_Toc170467893"/>
+      <w:bookmarkStart w:id="6" w:name="_Toc170687094"/>
       <w:r>
         <w:rPr>
           <w:lang w:val="es-ES_tradnl"/>
@@ -5756,7 +5888,7 @@
           <w:lang w:val="es-ES_tradnl"/>
         </w:rPr>
       </w:pPr>
-      <w:bookmarkStart w:id="8" w:name="_Toc170467894"/>
+      <w:bookmarkStart w:id="8" w:name="_Toc170687095"/>
       <w:r>
         <w:rPr>
           <w:iCs w:val="0"/>
@@ -6267,7 +6399,7 @@
         <w:pStyle w:val="Caption"/>
         <w:keepNext/>
       </w:pPr>
-      <w:bookmarkStart w:id="9" w:name="_Toc170467884"/>
+      <w:bookmarkStart w:id="9" w:name="_Toc170687017"/>
       <w:r>
         <w:t xml:space="preserve">Tabla </w:t>
       </w:r>
@@ -6614,7 +6746,7 @@
         </w:rPr>
       </w:pPr>
       <w:bookmarkStart w:id="10" w:name="__RefHeading___Toc1693_4066780807"/>
-      <w:bookmarkStart w:id="11" w:name="_Toc170467895"/>
+      <w:bookmarkStart w:id="11" w:name="_Toc170687096"/>
       <w:bookmarkEnd w:id="10"/>
       <w:r>
         <w:rPr>
@@ -6686,7 +6818,7 @@
         <w:pStyle w:val="Caption"/>
         <w:keepNext/>
       </w:pPr>
-      <w:bookmarkStart w:id="13" w:name="_Toc170467885"/>
+      <w:bookmarkStart w:id="13" w:name="_Toc170687018"/>
       <w:r>
         <w:t xml:space="preserve">Tabla </w:t>
       </w:r>
@@ -6888,7 +7020,6 @@
         </w:rPr>
         <w:t>scenario 4, se aplica a proyectos que hayan realizado una evaluación exhaustiva del negocio a informatizar, resultando en una definición precisa del mismo. El cliente mantendrá una colaboración constante con el equipo de desarrollo para acordar los pormenores de los requisitos, facilitando así su implementación, prueba y validación. Esta metodología se recomienda para proyectos de alcance moderado, dado que las Historias de Usuario (HU) no deben contener una cantidad excesiva de información. Todas las disciplinas previamente establecidas (desde el Modelado de negocio hasta las Pruebas de Aceptación) se ejecutan en la Fase de Ejecución, razón por la cual en esta etapa se llevan a cabo Iteraciones que producen resultados incrementales.</w:t>
       </w:r>
-      <w:bookmarkStart w:id="14" w:name="_Toc170467896"/>
     </w:p>
     <w:p>
       <w:pPr>
@@ -6907,6 +7038,7 @@
           <w:lang w:val="es-ES_tradnl"/>
         </w:rPr>
       </w:pPr>
+      <w:bookmarkStart w:id="14" w:name="_Toc170687097"/>
       <w:r>
         <w:rPr>
           <w:szCs w:val="24"/>
@@ -7075,75 +7207,54 @@
     </w:p>
     <w:p>
       <w:pPr>
-        <w:pStyle w:val="Heading2"/>
-        <w:rPr>
-          <w:b w:val="0"/>
-          <w:bCs w:val="0"/>
-          <w:i/>
-          <w:szCs w:val="24"/>
-          <w:lang w:val="es-ES_tradnl"/>
-        </w:rPr>
-      </w:pPr>
-      <w:r>
-        <w:rPr>
-          <w:b w:val="0"/>
-          <w:bCs w:val="0"/>
-          <w:i/>
-          <w:szCs w:val="24"/>
-          <w:lang w:val="es-ES_tradnl"/>
+        <w:pStyle w:val="BodyText"/>
+        <w:rPr>
+          <w:i/>
+          <w:iCs/>
+        </w:rPr>
+      </w:pPr>
+      <w:r>
+        <w:rPr>
+          <w:i/>
+          <w:iCs/>
         </w:rPr>
         <w:t>“</w:t>
       </w:r>
       <w:proofErr w:type="spellStart"/>
       <w:r>
         <w:rPr>
-          <w:b w:val="0"/>
-          <w:bCs w:val="0"/>
-          <w:i/>
-          <w:szCs w:val="24"/>
-          <w:lang w:val="es-ES_tradnl"/>
+          <w:i/>
+          <w:iCs/>
         </w:rPr>
         <w:t>Figma</w:t>
       </w:r>
       <w:proofErr w:type="spellEnd"/>
       <w:r>
         <w:rPr>
-          <w:b w:val="0"/>
-          <w:bCs w:val="0"/>
-          <w:i/>
-          <w:szCs w:val="24"/>
-          <w:lang w:val="es-ES_tradnl"/>
+          <w:i/>
+          <w:iCs/>
         </w:rPr>
         <w:t xml:space="preserve"> es una herramienta que permite crear, compartir y probar diseños para sitios web, aplicaciones móviles y otros productos y experiencias digitales. Es una herramienta popular entre diseñadores, gerentes de producto, redactores y desarrolladores, y ayuda a cualquier persona involucrada en el proceso de diseño a contribuir, dar retroalimentación y tomar mejores decisiones, de manera más rápida</w:t>
       </w:r>
       <w:proofErr w:type="gramStart"/>
       <w:r>
         <w:rPr>
-          <w:b w:val="0"/>
-          <w:bCs w:val="0"/>
-          <w:i/>
-          <w:szCs w:val="24"/>
-          <w:lang w:val="es-ES_tradnl"/>
+          <w:i/>
+          <w:iCs/>
         </w:rPr>
         <w:t>”</w:t>
       </w:r>
       <w:r>
         <w:rPr>
-          <w:b w:val="0"/>
-          <w:bCs w:val="0"/>
-          <w:i/>
-          <w:szCs w:val="24"/>
-          <w:lang w:val="es-ES_tradnl"/>
+          <w:i/>
+          <w:iCs/>
         </w:rPr>
         <w:t>.</w:t>
       </w:r>
       <w:r>
         <w:rPr>
-          <w:b w:val="0"/>
-          <w:bCs w:val="0"/>
-          <w:i/>
-          <w:szCs w:val="24"/>
-          <w:lang w:val="es-ES_tradnl"/>
+          <w:i/>
+          <w:iCs/>
         </w:rPr>
         <w:t>(</w:t>
       </w:r>
@@ -7151,32 +7262,23 @@
       <w:proofErr w:type="gramEnd"/>
       <w:r>
         <w:rPr>
-          <w:b w:val="0"/>
-          <w:bCs w:val="0"/>
-          <w:i/>
-          <w:szCs w:val="24"/>
-          <w:lang w:val="es-ES_tradnl"/>
+          <w:i/>
+          <w:iCs/>
         </w:rPr>
         <w:t>Fi</w:t>
       </w:r>
       <w:r>
         <w:rPr>
-          <w:b w:val="0"/>
-          <w:bCs w:val="0"/>
-          <w:i/>
-          <w:szCs w:val="24"/>
-          <w:lang w:val="es-ES_tradnl"/>
+          <w:i/>
+          <w:iCs/>
         </w:rPr>
         <w:t>gma</w:t>
       </w:r>
       <w:proofErr w:type="spellEnd"/>
       <w:r>
         <w:rPr>
-          <w:b w:val="0"/>
-          <w:bCs w:val="0"/>
-          <w:i/>
-          <w:szCs w:val="24"/>
-          <w:lang w:val="es-ES_tradnl"/>
+          <w:i/>
+          <w:iCs/>
         </w:rPr>
         <w:t>)</w:t>
       </w:r>
@@ -9452,140 +9554,118 @@
     </w:p>
     <w:p>
       <w:pPr>
-        <w:pStyle w:val="Heading2"/>
-        <w:rPr>
-          <w:b w:val="0"/>
-          <w:bCs w:val="0"/>
-          <w:i/>
-          <w:szCs w:val="24"/>
-          <w:lang w:val="es-ES_tradnl"/>
-        </w:rPr>
-      </w:pPr>
-      <w:r>
-        <w:rPr>
-          <w:b w:val="0"/>
-          <w:bCs w:val="0"/>
-          <w:i/>
-          <w:szCs w:val="24"/>
-          <w:lang w:val="es-ES_tradnl"/>
+        <w:pStyle w:val="BodyText"/>
+        <w:rPr>
+          <w:b/>
+          <w:bCs/>
+          <w:i/>
+          <w:iCs/>
+        </w:rPr>
+      </w:pPr>
+      <w:r>
+        <w:rPr>
+          <w:b/>
+          <w:bCs/>
+          <w:i/>
+          <w:iCs/>
         </w:rPr>
         <w:t>“</w:t>
       </w:r>
       <w:proofErr w:type="spellStart"/>
       <w:r>
         <w:rPr>
-          <w:b w:val="0"/>
-          <w:bCs w:val="0"/>
-          <w:i/>
-          <w:szCs w:val="24"/>
-          <w:lang w:val="es-ES_tradnl"/>
+          <w:i/>
+          <w:iCs/>
         </w:rPr>
         <w:t>Cypress</w:t>
       </w:r>
       <w:proofErr w:type="spellEnd"/>
       <w:r>
         <w:rPr>
-          <w:b w:val="0"/>
-          <w:bCs w:val="0"/>
-          <w:i/>
-          <w:szCs w:val="24"/>
-          <w:lang w:val="es-ES_tradnl"/>
+          <w:i/>
+          <w:iCs/>
         </w:rPr>
         <w:t xml:space="preserve"> es una herramienta de automatización de pruebas </w:t>
       </w:r>
       <w:proofErr w:type="spellStart"/>
       <w:r>
         <w:rPr>
-          <w:b w:val="0"/>
-          <w:bCs w:val="0"/>
-          <w:i/>
-          <w:szCs w:val="24"/>
-          <w:lang w:val="es-ES_tradnl"/>
+          <w:i/>
+          <w:iCs/>
         </w:rPr>
         <w:t>end-to-end</w:t>
       </w:r>
       <w:proofErr w:type="spellEnd"/>
       <w:r>
         <w:rPr>
-          <w:b w:val="0"/>
-          <w:bCs w:val="0"/>
-          <w:i/>
-          <w:szCs w:val="24"/>
-          <w:lang w:val="es-ES_tradnl"/>
+          <w:i/>
+          <w:iCs/>
         </w:rPr>
         <w:t xml:space="preserve"> para la interfaz gráfica de usuario de aplicaciones web. La herramienta está diseñada principalmente para facilitar la vida de los desarrolladores e ingenieros de control de calidad. Los desarrolladores pueden sincronizar y resolver problemas fácilmente con </w:t>
       </w:r>
       <w:proofErr w:type="spellStart"/>
       <w:r>
         <w:rPr>
-          <w:b w:val="0"/>
-          <w:bCs w:val="0"/>
-          <w:i/>
-          <w:szCs w:val="24"/>
-          <w:lang w:val="es-ES_tradnl"/>
+          <w:i/>
+          <w:iCs/>
         </w:rPr>
         <w:t>Cypress</w:t>
       </w:r>
       <w:proofErr w:type="spellEnd"/>
       <w:r>
         <w:rPr>
-          <w:b w:val="0"/>
-          <w:bCs w:val="0"/>
-          <w:i/>
-          <w:szCs w:val="24"/>
-          <w:lang w:val="es-ES_tradnl"/>
+          <w:i/>
+          <w:iCs/>
         </w:rPr>
         <w:t>.</w:t>
       </w:r>
       <w:r>
         <w:rPr>
-          <w:b w:val="0"/>
-          <w:bCs w:val="0"/>
-          <w:i/>
-          <w:szCs w:val="24"/>
-          <w:lang w:val="es-ES_tradnl"/>
+          <w:b/>
+          <w:bCs/>
+          <w:i/>
+          <w:iCs/>
         </w:rPr>
         <w:t>” (</w:t>
       </w:r>
       <w:proofErr w:type="spellStart"/>
       <w:r>
         <w:rPr>
-          <w:b w:val="0"/>
-          <w:bCs w:val="0"/>
-          <w:i/>
-          <w:szCs w:val="24"/>
-          <w:lang w:val="es-ES_tradnl"/>
+          <w:i/>
+          <w:iCs/>
         </w:rPr>
         <w:t>Tasnim</w:t>
       </w:r>
       <w:proofErr w:type="spellEnd"/>
       <w:r>
         <w:rPr>
-          <w:b w:val="0"/>
-          <w:bCs w:val="0"/>
-          <w:i/>
-          <w:szCs w:val="24"/>
-          <w:lang w:val="es-ES_tradnl"/>
-        </w:rPr>
-        <w:t>, 202</w:t>
-      </w:r>
-      <w:r>
-        <w:rPr>
-          <w:b w:val="0"/>
-          <w:bCs w:val="0"/>
-          <w:i/>
-          <w:szCs w:val="24"/>
-          <w:lang w:val="es-ES_tradnl"/>
+          <w:b/>
+          <w:bCs/>
+          <w:i/>
+          <w:iCs/>
+        </w:rPr>
+        <w:t xml:space="preserve">, </w:t>
+      </w:r>
+      <w:r>
+        <w:rPr>
+          <w:i/>
+          <w:iCs/>
+        </w:rPr>
+        <w:t>202</w:t>
+      </w:r>
+      <w:r>
+        <w:rPr>
+          <w:i/>
+          <w:iCs/>
         </w:rPr>
         <w:t>1</w:t>
       </w:r>
       <w:r>
         <w:rPr>
-          <w:b w:val="0"/>
-          <w:bCs w:val="0"/>
-          <w:i/>
-          <w:szCs w:val="24"/>
-          <w:lang w:val="es-ES_tradnl"/>
+          <w:b/>
+          <w:bCs/>
+          <w:i/>
+          <w:iCs/>
         </w:rPr>
         <w:t>)</w:t>
       </w:r>
@@ -9604,7 +9684,7 @@
           <w:lang w:val="es-ES_tradnl"/>
         </w:rPr>
       </w:pPr>
-      <w:bookmarkStart w:id="15" w:name="_Toc170467897"/>
+      <w:bookmarkStart w:id="15" w:name="_Toc170687098"/>
       <w:r>
         <w:rPr>
           <w:lang w:val="es-ES_tradnl"/>
@@ -9646,7 +9726,7 @@
         </w:rPr>
       </w:pPr>
       <w:bookmarkStart w:id="16" w:name="__RefHeading___Toc1699_4066780807"/>
-      <w:bookmarkStart w:id="17" w:name="_Toc170467898"/>
+      <w:bookmarkStart w:id="17" w:name="_Toc170687099"/>
       <w:bookmarkEnd w:id="16"/>
       <w:r>
         <w:rPr>
@@ -9703,7 +9783,7 @@
           <w:lang w:val="es-ES_tradnl"/>
         </w:rPr>
       </w:pPr>
-      <w:bookmarkStart w:id="19" w:name="_Toc170467899"/>
+      <w:bookmarkStart w:id="19" w:name="_Toc170687100"/>
       <w:r>
         <w:rPr>
           <w:lang w:val="es-ES_tradnl"/>
@@ -9813,7 +9893,7 @@
           <w:lang w:val="es-ES_tradnl"/>
         </w:rPr>
       </w:pPr>
-      <w:bookmarkStart w:id="21" w:name="_Toc170467900"/>
+      <w:bookmarkStart w:id="21" w:name="_Toc170687101"/>
       <w:r>
         <w:rPr>
           <w:iCs w:val="0"/>
@@ -9893,7 +9973,7 @@
         <w:pStyle w:val="Caption"/>
         <w:keepNext/>
       </w:pPr>
-      <w:bookmarkStart w:id="23" w:name="_Toc170467886"/>
+      <w:bookmarkStart w:id="23" w:name="_Toc170687019"/>
       <w:r>
         <w:t xml:space="preserve">Tabla </w:t>
       </w:r>
@@ -11597,7 +11677,7 @@
           <w:lang w:val="es-ES_tradnl"/>
         </w:rPr>
       </w:pPr>
-      <w:bookmarkStart w:id="24" w:name="_Toc170467901"/>
+      <w:bookmarkStart w:id="24" w:name="_Toc170687102"/>
       <w:r>
         <w:rPr>
           <w:iCs w:val="0"/>
@@ -11679,7 +11759,7 @@
         <w:pStyle w:val="Caption"/>
         <w:keepNext/>
       </w:pPr>
-      <w:bookmarkStart w:id="26" w:name="_Toc170467887"/>
+      <w:bookmarkStart w:id="26" w:name="_Toc170687020"/>
       <w:r>
         <w:t xml:space="preserve">Tabla </w:t>
       </w:r>
@@ -12055,7 +12135,7 @@
           <w:lang w:val="es-ES_tradnl"/>
         </w:rPr>
       </w:pPr>
-      <w:bookmarkStart w:id="27" w:name="_Toc170467902"/>
+      <w:bookmarkStart w:id="27" w:name="_Toc170687103"/>
       <w:r>
         <w:rPr>
           <w:szCs w:val="24"/>
@@ -12133,7 +12213,7 @@
         <w:pStyle w:val="Caption"/>
         <w:keepNext/>
       </w:pPr>
-      <w:bookmarkStart w:id="28" w:name="_Toc170467888"/>
+      <w:bookmarkStart w:id="28" w:name="_Toc170687021"/>
       <w:r>
         <w:t xml:space="preserve">Tabla </w:t>
       </w:r>
@@ -12912,7 +12992,7 @@
         <w:pStyle w:val="Caption"/>
         <w:keepNext/>
       </w:pPr>
-      <w:bookmarkStart w:id="29" w:name="_Toc170467889"/>
+      <w:bookmarkStart w:id="29" w:name="_Toc170687022"/>
       <w:r>
         <w:lastRenderedPageBreak/>
         <w:t xml:space="preserve">Tabla </w:t>
@@ -13321,7 +13401,7 @@
         <w:pStyle w:val="Caption"/>
         <w:keepNext/>
       </w:pPr>
-      <w:bookmarkStart w:id="30" w:name="_Toc170467890"/>
+      <w:bookmarkStart w:id="30" w:name="_Toc170687023"/>
       <w:r>
         <w:lastRenderedPageBreak/>
         <w:t xml:space="preserve">Tabla </w:t>
@@ -13725,7 +13805,7 @@
       <w:pPr>
         <w:pStyle w:val="Heading2"/>
       </w:pPr>
-      <w:bookmarkStart w:id="33" w:name="_Toc170467903"/>
+      <w:bookmarkStart w:id="33" w:name="_Toc170687104"/>
       <w:r>
         <w:lastRenderedPageBreak/>
         <w:t>II.</w:t>
@@ -13860,7 +13940,7 @@
           <w:lang w:val="en-US"/>
         </w:rPr>
       </w:pPr>
-      <w:bookmarkStart w:id="34" w:name="_Toc170467871"/>
+      <w:bookmarkStart w:id="34" w:name="_Toc170687024"/>
       <w:r>
         <w:t xml:space="preserve">Figure </w:t>
       </w:r>
@@ -13893,13 +13973,13 @@
         </w:rPr>
         <w:t xml:space="preserve"> Ian Somerville</w:t>
       </w:r>
+      <w:r>
+        <w:rPr>
+          <w:lang w:val="en-US"/>
+        </w:rPr>
+        <w:t>, 2011</w:t>
+      </w:r>
       <w:bookmarkEnd w:id="34"/>
-      <w:r>
-        <w:rPr>
-          <w:lang w:val="en-US"/>
-        </w:rPr>
-        <w:t>, 2011</w:t>
-      </w:r>
     </w:p>
     <w:p>
       <w:pPr>
@@ -14024,7 +14104,7 @@
       <w:pPr>
         <w:pStyle w:val="Heading2"/>
       </w:pPr>
-      <w:bookmarkStart w:id="35" w:name="_Toc170467904"/>
+      <w:bookmarkStart w:id="35" w:name="_Toc170687105"/>
       <w:r>
         <w:t xml:space="preserve">II.6 </w:t>
       </w:r>
@@ -14164,7 +14244,7 @@
         <w:pStyle w:val="Caption"/>
         <w:jc w:val="both"/>
       </w:pPr>
-      <w:bookmarkStart w:id="36" w:name="_Toc170467872"/>
+      <w:bookmarkStart w:id="36" w:name="_Toc170687025"/>
       <w:r>
         <w:t xml:space="preserve">Figure </w:t>
       </w:r>
@@ -14566,7 +14646,7 @@
       <w:pPr>
         <w:pStyle w:val="Heading2"/>
       </w:pPr>
-      <w:bookmarkStart w:id="37" w:name="_Toc170467905"/>
+      <w:bookmarkStart w:id="37" w:name="_Toc170687106"/>
       <w:r>
         <w:t xml:space="preserve">II.7 Patrones de </w:t>
       </w:r>
@@ -14833,7 +14913,7 @@
           <w:lang w:val="es-ES_tradnl"/>
         </w:rPr>
       </w:pPr>
-      <w:bookmarkStart w:id="38" w:name="_Toc170467873"/>
+      <w:bookmarkStart w:id="38" w:name="_Toc170687026"/>
       <w:r>
         <w:t xml:space="preserve">Figure </w:t>
       </w:r>
@@ -15060,7 +15140,7 @@
         <w:pStyle w:val="Caption"/>
         <w:jc w:val="both"/>
       </w:pPr>
-      <w:bookmarkStart w:id="39" w:name="_Toc170467874"/>
+      <w:bookmarkStart w:id="39" w:name="_Toc170687027"/>
       <w:r>
         <w:t xml:space="preserve">Figure </w:t>
       </w:r>
@@ -15106,7 +15186,7 @@
           <w:lang w:val="es-ES_tradnl"/>
         </w:rPr>
       </w:pPr>
-      <w:bookmarkStart w:id="40" w:name="_Toc170467906"/>
+      <w:bookmarkStart w:id="40" w:name="_Toc170687107"/>
       <w:r>
         <w:rPr>
           <w:iCs w:val="0"/>
@@ -15208,7 +15288,7 @@
         <w:pStyle w:val="Caption"/>
         <w:jc w:val="both"/>
       </w:pPr>
-      <w:bookmarkStart w:id="41" w:name="_Toc170467875"/>
+      <w:bookmarkStart w:id="41" w:name="_Toc170687028"/>
       <w:r>
         <w:t xml:space="preserve">Figure </w:t>
       </w:r>
@@ -15345,7 +15425,7 @@
       <w:pPr>
         <w:pStyle w:val="Heading2"/>
       </w:pPr>
-      <w:bookmarkStart w:id="42" w:name="_Toc170467907"/>
+      <w:bookmarkStart w:id="42" w:name="_Toc170687108"/>
       <w:r>
         <w:t>II.</w:t>
       </w:r>
@@ -15476,7 +15556,7 @@
         <w:pStyle w:val="Caption"/>
         <w:jc w:val="both"/>
       </w:pPr>
-      <w:bookmarkStart w:id="43" w:name="_Toc170467876"/>
+      <w:bookmarkStart w:id="43" w:name="_Toc170687029"/>
       <w:r>
         <w:t xml:space="preserve">Figure </w:t>
       </w:r>
@@ -15677,7 +15757,7 @@
         <w:pStyle w:val="Caption"/>
         <w:jc w:val="both"/>
       </w:pPr>
-      <w:bookmarkStart w:id="44" w:name="_Toc170467877"/>
+      <w:bookmarkStart w:id="44" w:name="_Toc170687030"/>
       <w:r>
         <w:t xml:space="preserve">Figure </w:t>
       </w:r>
@@ -15805,7 +15885,7 @@
           <w:bCs/>
         </w:rPr>
       </w:pPr>
-      <w:bookmarkStart w:id="45" w:name="_Toc170467878"/>
+      <w:bookmarkStart w:id="45" w:name="_Toc170687031"/>
       <w:r>
         <w:t xml:space="preserve">Figure </w:t>
       </w:r>
@@ -15931,7 +16011,7 @@
           <w:lang w:val="es-ES_tradnl"/>
         </w:rPr>
       </w:pPr>
-      <w:bookmarkStart w:id="46" w:name="_Toc170467908"/>
+      <w:bookmarkStart w:id="46" w:name="_Toc170687109"/>
       <w:r>
         <w:rPr>
           <w:lang w:val="es-ES_tradnl"/>
@@ -15993,7 +16073,7 @@
         </w:rPr>
       </w:pPr>
       <w:bookmarkStart w:id="47" w:name="__RefHeading___Toc1711_4066780807"/>
-      <w:bookmarkStart w:id="48" w:name="_Toc170467909"/>
+      <w:bookmarkStart w:id="48" w:name="_Toc170687110"/>
       <w:bookmarkEnd w:id="47"/>
       <w:r>
         <w:rPr>
@@ -16054,7 +16134,7 @@
           <w:lang w:val="es-ES_tradnl"/>
         </w:rPr>
       </w:pPr>
-      <w:bookmarkStart w:id="50" w:name="_Toc170467910"/>
+      <w:bookmarkStart w:id="50" w:name="_Toc170687111"/>
       <w:r>
         <w:rPr>
           <w:lang w:val="es-ES_tradnl"/>
@@ -16270,7 +16350,7 @@
         <w:pStyle w:val="Caption"/>
         <w:jc w:val="both"/>
       </w:pPr>
-      <w:bookmarkStart w:id="52" w:name="_Toc170467879"/>
+      <w:bookmarkStart w:id="52" w:name="_Toc170687032"/>
       <w:r>
         <w:t xml:space="preserve">Figure </w:t>
       </w:r>
@@ -16356,7 +16436,7 @@
           <w:lang w:val="es-ES_tradnl"/>
         </w:rPr>
       </w:pPr>
-      <w:bookmarkStart w:id="53" w:name="_Toc170467911"/>
+      <w:bookmarkStart w:id="53" w:name="_Toc170687112"/>
       <w:r>
         <w:rPr>
           <w:iCs w:val="0"/>
@@ -16663,7 +16743,7 @@
       <w:pPr>
         <w:pStyle w:val="Caption"/>
       </w:pPr>
-      <w:bookmarkStart w:id="54" w:name="_Toc170467880"/>
+      <w:bookmarkStart w:id="54" w:name="_Toc170687033"/>
       <w:r>
         <w:t xml:space="preserve">Figure </w:t>
       </w:r>
@@ -16728,7 +16808,7 @@
           <w:lang w:val="es-ES_tradnl"/>
         </w:rPr>
       </w:pPr>
-      <w:bookmarkStart w:id="55" w:name="_Toc170467912"/>
+      <w:bookmarkStart w:id="55" w:name="_Toc170687113"/>
       <w:r>
         <w:rPr>
           <w:iCs w:val="0"/>
@@ -17186,7 +17266,7 @@
           <w:lang w:val="es-ES_tradnl"/>
         </w:rPr>
       </w:pPr>
-      <w:bookmarkStart w:id="57" w:name="_Toc170467881"/>
+      <w:bookmarkStart w:id="57" w:name="_Toc170687034"/>
       <w:r>
         <w:t xml:space="preserve">Figure </w:t>
       </w:r>
@@ -17561,7 +17641,7 @@
       <w:pPr>
         <w:pStyle w:val="Caption"/>
       </w:pPr>
-      <w:bookmarkStart w:id="58" w:name="_Toc170467882"/>
+      <w:bookmarkStart w:id="58" w:name="_Toc170687035"/>
       <w:r>
         <w:t xml:space="preserve">Figure </w:t>
       </w:r>
@@ -18298,7 +18378,7 @@
       <w:pPr>
         <w:pStyle w:val="Caption"/>
       </w:pPr>
-      <w:bookmarkStart w:id="59" w:name="_Toc170467883"/>
+      <w:bookmarkStart w:id="59" w:name="_Toc170687036"/>
       <w:r>
         <w:t xml:space="preserve">Figure </w:t>
       </w:r>
@@ -18335,7 +18415,7 @@
         </w:rPr>
       </w:pPr>
       <w:bookmarkStart w:id="60" w:name="__RefHeading___Toc1719_4066780807"/>
-      <w:bookmarkStart w:id="61" w:name="_Toc170467913"/>
+      <w:bookmarkStart w:id="61" w:name="_Toc170687114"/>
       <w:bookmarkEnd w:id="60"/>
       <w:r>
         <w:rPr>
@@ -18434,7 +18514,7 @@
         </w:rPr>
       </w:pPr>
       <w:bookmarkStart w:id="62" w:name="__RefHeading___Toc1721_4066780807"/>
-      <w:bookmarkStart w:id="63" w:name="_Toc170467914"/>
+      <w:bookmarkStart w:id="63" w:name="_Toc170687115"/>
       <w:bookmarkEnd w:id="62"/>
       <w:r>
         <w:rPr>
@@ -18528,7 +18608,7 @@
         </w:rPr>
       </w:pPr>
       <w:bookmarkStart w:id="64" w:name="__RefHeading___Toc1723_4066780807"/>
-      <w:bookmarkStart w:id="65" w:name="_Toc170467915"/>
+      <w:bookmarkStart w:id="65" w:name="_Toc170687116"/>
       <w:bookmarkEnd w:id="64"/>
       <w:r>
         <w:rPr>
@@ -18610,7 +18690,7 @@
         </w:rPr>
       </w:pPr>
       <w:bookmarkStart w:id="66" w:name="__RefHeading___Toc1725_4066780807"/>
-      <w:bookmarkStart w:id="67" w:name="_Toc170467916"/>
+      <w:bookmarkStart w:id="67" w:name="_Toc170687117"/>
       <w:bookmarkEnd w:id="66"/>
       <w:r>
         <w:rPr>
@@ -20426,7 +20506,111 @@
     <w:p>
       <w:pPr>
         <w:pStyle w:val="Biblio"/>
-        <w:jc w:val="left"/>
+        <w:rPr>
+          <w:lang w:val="es-ES"/>
+        </w:rPr>
+      </w:pPr>
+      <w:r>
+        <w:rPr>
+          <w:lang w:val="es-ES"/>
+        </w:rPr>
+        <w:t xml:space="preserve">Duarte Cueva, Franklin. </w:t>
+      </w:r>
+      <w:proofErr w:type="spellStart"/>
+      <w:r>
+        <w:rPr>
+          <w:lang w:val="es-ES"/>
+        </w:rPr>
+        <w:t>Economía</w:t>
+      </w:r>
+      <w:proofErr w:type="spellEnd"/>
+      <w:r>
+        <w:rPr>
+          <w:lang w:val="es-ES"/>
+        </w:rPr>
+        <w:t xml:space="preserve"> digital, sitios web y PYMES del sector </w:t>
+      </w:r>
+      <w:proofErr w:type="spellStart"/>
+      <w:r>
+        <w:rPr>
+          <w:lang w:val="es-ES"/>
+        </w:rPr>
+        <w:t>artesanías</w:t>
+      </w:r>
+      <w:proofErr w:type="spellEnd"/>
+      <w:r>
+        <w:rPr>
+          <w:lang w:val="es-ES"/>
+        </w:rPr>
+        <w:t xml:space="preserve"> en el </w:t>
+      </w:r>
+      <w:proofErr w:type="spellStart"/>
+      <w:r>
+        <w:rPr>
+          <w:lang w:val="es-ES"/>
+        </w:rPr>
+        <w:t>Peru</w:t>
+      </w:r>
+      <w:proofErr w:type="spellEnd"/>
+      <w:r>
+        <w:rPr>
+          <w:lang w:val="es-ES"/>
+        </w:rPr>
+        <w:t xml:space="preserve">́. (2010). Departamento </w:t>
+      </w:r>
+      <w:proofErr w:type="spellStart"/>
+      <w:r>
+        <w:rPr>
+          <w:lang w:val="es-ES"/>
+        </w:rPr>
+        <w:t>Académico</w:t>
+      </w:r>
+      <w:proofErr w:type="spellEnd"/>
+      <w:r>
+        <w:rPr>
+          <w:lang w:val="es-ES"/>
+        </w:rPr>
+        <w:t xml:space="preserve"> de Ciencias Administrativas Lima, </w:t>
+      </w:r>
+      <w:proofErr w:type="spellStart"/>
+      <w:r>
+        <w:rPr>
+          <w:lang w:val="es-ES"/>
+        </w:rPr>
+        <w:t>Peru</w:t>
+      </w:r>
+      <w:proofErr w:type="spellEnd"/>
+      <w:r>
+        <w:rPr>
+          <w:lang w:val="es-ES"/>
+        </w:rPr>
+        <w:t>́.</w:t>
+      </w:r>
+      <w:r>
+        <w:rPr>
+          <w:lang w:val="es-ES"/>
+        </w:rPr>
+        <w:t xml:space="preserve"> </w:t>
+      </w:r>
+      <w:r>
+        <w:rPr>
+          <w:lang w:val="es-ES"/>
+        </w:rPr>
+        <w:t xml:space="preserve">Recuperado de </w:t>
+      </w:r>
+      <w:hyperlink r:id="rId99" w:history="1">
+        <w:r>
+          <w:rPr>
+            <w:rStyle w:val="Hyperlink"/>
+            <w:lang w:val="es-ES"/>
+          </w:rPr>
+          <w:t>https://www.redalyc.org/pdf/2816/281621753006.pdf</w:t>
+        </w:r>
+      </w:hyperlink>
+    </w:p>
+    <w:p>
+      <w:pPr>
+        <w:pStyle w:val="Biblio"/>
         <w:rPr>
           <w:lang w:val="es-ES"/>
         </w:rPr>
@@ -20458,7 +20642,7 @@
         </w:rPr>
       </w:pPr>
       <w:bookmarkStart w:id="68" w:name="__RefHeading___Toc1727_4066780807"/>
-      <w:bookmarkStart w:id="69" w:name="_Toc170467917"/>
+      <w:bookmarkStart w:id="69" w:name="_Toc170687118"/>
       <w:bookmarkEnd w:id="68"/>
       <w:r>
         <w:rPr>
@@ -20475,10 +20659,10 @@
       </w:pPr>
     </w:p>
     <w:sectPr>
-      <w:headerReference w:type="even" r:id="rId99"/>
-      <w:headerReference w:type="default" r:id="rId100"/>
-      <w:footerReference w:type="even" r:id="rId101"/>
-      <w:footerReference w:type="default" r:id="rId102"/>
+      <w:headerReference w:type="even" r:id="rId100"/>
+      <w:headerReference w:type="default" r:id="rId101"/>
+      <w:footerReference w:type="even" r:id="rId102"/>
+      <w:footerReference w:type="default" r:id="rId103"/>
       <w:pgSz w:w="12240" w:h="15840"/>
       <w:pgMar w:top="1415" w:right="1134" w:bottom="1701" w:left="1134" w:header="1134" w:footer="1134" w:gutter="0"/>
       <w:cols w:space="720"/>

--- a/clean/Portal Web Empresarial para marca cubana NAWE.docx
+++ b/clean/Portal Web Empresarial para marca cubana NAWE.docx
@@ -341,18 +341,8 @@
           <w:szCs w:val="24"/>
           <w:lang w:val="es-ES_tradnl"/>
         </w:rPr>
-        <w:t xml:space="preserve">Michel Pedrera </w:t>
-      </w:r>
-      <w:proofErr w:type="spellStart"/>
-      <w:r>
-        <w:rPr>
-          <w:rFonts w:ascii="Arial" w:hAnsi="Arial"/>
-          <w:szCs w:val="24"/>
-          <w:lang w:val="es-ES_tradnl"/>
-        </w:rPr>
-        <w:t>Suen</w:t>
-      </w:r>
-      <w:proofErr w:type="spellEnd"/>
+        <w:t>Michel Pedrera Suen</w:t>
+      </w:r>
     </w:p>
     <w:p>
       <w:pPr>
@@ -711,18 +701,8 @@
                 <w:b/>
                 <w:lang w:val="es-ES_tradnl"/>
               </w:rPr>
-              <w:t xml:space="preserve">Michel Pedrera </w:t>
-            </w:r>
-            <w:proofErr w:type="spellStart"/>
-            <w:r>
-              <w:rPr>
-                <w:rFonts w:ascii="Arial" w:hAnsi="Arial" w:cs="Arial"/>
-                <w:b/>
-                <w:lang w:val="es-ES_tradnl"/>
-              </w:rPr>
-              <w:t>Suen</w:t>
-            </w:r>
-            <w:proofErr w:type="spellEnd"/>
+              <w:t>Michel Pedrera Suen</w:t>
+            </w:r>
           </w:p>
         </w:tc>
       </w:tr>
@@ -841,133 +821,28 @@
           <w:rFonts w:ascii="Arial" w:hAnsi="Arial" w:cs="Arial"/>
           <w:lang w:val="es-ES_tradnl"/>
         </w:rPr>
-        <w:t xml:space="preserve">Tutor: Ing. Michel Pedrera </w:t>
-      </w:r>
-      <w:proofErr w:type="spellStart"/>
-      <w:r>
-        <w:rPr>
-          <w:rFonts w:ascii="Arial" w:hAnsi="Arial" w:cs="Arial"/>
-          <w:lang w:val="es-ES_tradnl"/>
-        </w:rPr>
-        <w:t>Suen</w:t>
-      </w:r>
-      <w:proofErr w:type="spellEnd"/>
-      <w:r>
-        <w:rPr>
-          <w:rFonts w:ascii="Arial" w:hAnsi="Arial" w:cs="Arial"/>
-          <w:lang w:val="es-ES_tradnl"/>
-        </w:rPr>
-        <w:t xml:space="preserve">. Graduado de Ingeniería en Ciencias Informáticas en el año 2020. Instructor del Departamento de Informática de la Facultad 1 de la UCI en la disciplina Técnicas de programación. </w:t>
-      </w:r>
-      <w:proofErr w:type="spellStart"/>
+        <w:t xml:space="preserve">Tutor: Ing. Michel Pedrera Suen. Graduado de Ingeniería en Ciencias Informáticas en el año 2020. Instructor del Departamento de Informática de la Facultad 1 de la UCI en la disciplina Técnicas de programación. </w:t>
+      </w:r>
       <w:r>
         <w:rPr>
           <w:rFonts w:ascii="Arial" w:hAnsi="Arial" w:cs="Arial"/>
           <w:lang w:val="en-US"/>
         </w:rPr>
-        <w:t>Coautor</w:t>
-      </w:r>
-      <w:proofErr w:type="spellEnd"/>
+        <w:t>Coautor del artículo "</w:t>
+      </w:r>
       <w:r>
         <w:rPr>
           <w:rFonts w:ascii="Arial" w:hAnsi="Arial" w:cs="Arial"/>
           <w:lang w:val="en-US"/>
         </w:rPr>
-        <w:t xml:space="preserve"> del </w:t>
-      </w:r>
-      <w:proofErr w:type="spellStart"/>
+        <w:t xml:space="preserve">Context of the quality for Cloud Computing. </w:t>
+      </w:r>
       <w:r>
         <w:rPr>
           <w:rFonts w:ascii="Arial" w:hAnsi="Arial" w:cs="Arial"/>
-          <w:lang w:val="en-US"/>
-        </w:rPr>
-        <w:t>artículo</w:t>
-      </w:r>
-      <w:proofErr w:type="spellEnd"/>
-      <w:r>
-        <w:rPr>
-          <w:rFonts w:ascii="Arial" w:hAnsi="Arial" w:cs="Arial"/>
-          <w:lang w:val="en-US"/>
-        </w:rPr>
-        <w:t xml:space="preserve"> "</w:t>
-      </w:r>
-      <w:r>
-        <w:rPr>
-          <w:rFonts w:ascii="Arial" w:hAnsi="Arial" w:cs="Arial"/>
-          <w:lang w:val="en-US"/>
-        </w:rPr>
-        <w:t xml:space="preserve">Context of the quality for Cloud Computing. </w:t>
-      </w:r>
-      <w:r>
-        <w:rPr>
-          <w:rFonts w:ascii="Arial" w:hAnsi="Arial" w:cs="Arial"/>
-        </w:rPr>
-        <w:t xml:space="preserve">Diagnosis and </w:t>
-      </w:r>
-      <w:proofErr w:type="spellStart"/>
-      <w:r>
-        <w:rPr>
-          <w:rFonts w:ascii="Arial" w:hAnsi="Arial" w:cs="Arial"/>
-        </w:rPr>
-        <w:t>analysis</w:t>
-      </w:r>
-      <w:proofErr w:type="spellEnd"/>
-      <w:r>
-        <w:rPr>
-          <w:rFonts w:ascii="Arial" w:hAnsi="Arial" w:cs="Arial"/>
-        </w:rPr>
-        <w:t xml:space="preserve"> </w:t>
-      </w:r>
-      <w:proofErr w:type="spellStart"/>
-      <w:r>
-        <w:rPr>
-          <w:rFonts w:ascii="Arial" w:hAnsi="Arial" w:cs="Arial"/>
-        </w:rPr>
-        <w:t>for</w:t>
-      </w:r>
-      <w:proofErr w:type="spellEnd"/>
-      <w:r>
-        <w:rPr>
-          <w:rFonts w:ascii="Arial" w:hAnsi="Arial" w:cs="Arial"/>
-        </w:rPr>
-        <w:t xml:space="preserve"> </w:t>
-      </w:r>
-      <w:proofErr w:type="spellStart"/>
-      <w:r>
-        <w:rPr>
-          <w:rFonts w:ascii="Arial" w:hAnsi="Arial" w:cs="Arial"/>
-        </w:rPr>
-        <w:t>its</w:t>
-      </w:r>
-      <w:proofErr w:type="spellEnd"/>
-      <w:r>
-        <w:rPr>
-          <w:rFonts w:ascii="Arial" w:hAnsi="Arial" w:cs="Arial"/>
-        </w:rPr>
-        <w:t xml:space="preserve"> </w:t>
-      </w:r>
-      <w:proofErr w:type="spellStart"/>
-      <w:r>
-        <w:rPr>
-          <w:rFonts w:ascii="Arial" w:hAnsi="Arial" w:cs="Arial"/>
-        </w:rPr>
-        <w:t>acquirement</w:t>
-      </w:r>
-      <w:proofErr w:type="spellEnd"/>
-      <w:r>
-        <w:rPr>
-          <w:rFonts w:ascii="Arial" w:hAnsi="Arial" w:cs="Arial"/>
-        </w:rPr>
-        <w:t xml:space="preserve"> in Cuban </w:t>
-      </w:r>
-      <w:proofErr w:type="spellStart"/>
-      <w:r>
-        <w:rPr>
-          <w:rFonts w:ascii="Arial" w:hAnsi="Arial" w:cs="Arial"/>
-        </w:rPr>
-        <w:t>entities</w:t>
-      </w:r>
-      <w:proofErr w:type="spellEnd"/>
+        </w:rPr>
+        <w:t>Diagnosis and analysis for its acquirement in Cuban entities</w:t>
+      </w:r>
       <w:r>
         <w:rPr>
           <w:rFonts w:ascii="Arial" w:hAnsi="Arial" w:cs="Arial"/>
@@ -4914,166 +4789,70 @@
           <w:i/>
           <w:iCs/>
         </w:rPr>
-        <w:t xml:space="preserve">Las PYMES pueden usar los sitios web para </w:t>
-      </w:r>
-      <w:proofErr w:type="spellStart"/>
+        <w:t>Las PYMES pueden usar los sitios web para fortale- cer sus marcas y aumentar la diferenciación, así como fortalecer el posicionamiento para aumentar el alto va- lor percibido de los clientes.</w:t>
+      </w:r>
       <w:r>
         <w:rPr>
           <w:i/>
           <w:iCs/>
         </w:rPr>
-        <w:t>fortale</w:t>
-      </w:r>
-      <w:proofErr w:type="spellEnd"/>
+        <w:t>” (</w:t>
+      </w:r>
       <w:r>
         <w:rPr>
           <w:i/>
           <w:iCs/>
         </w:rPr>
-        <w:t xml:space="preserve">- </w:t>
-      </w:r>
-      <w:proofErr w:type="spellStart"/>
+        <w:t>Duarte</w:t>
+      </w:r>
       <w:r>
         <w:rPr>
           <w:i/>
           <w:iCs/>
         </w:rPr>
-        <w:t>cer</w:t>
-      </w:r>
-      <w:proofErr w:type="spellEnd"/>
-      <w:r>
+        <w:t>, 2010)</w:t>
+      </w:r>
+    </w:p>
+    <w:p>
+      <w:pPr>
+        <w:pStyle w:val="BodyText"/>
+      </w:pPr>
+    </w:p>
+    <w:p>
+      <w:pPr>
+        <w:pStyle w:val="BodyText"/>
         <w:rPr>
           <w:i/>
           <w:iCs/>
         </w:rPr>
-        <w:t xml:space="preserve"> sus marcas y aumentar la </w:t>
-      </w:r>
-      <w:proofErr w:type="spellStart"/>
+      </w:pPr>
       <w:r>
         <w:rPr>
           <w:i/>
           <w:iCs/>
         </w:rPr>
-        <w:t>diferenciación</w:t>
-      </w:r>
-      <w:proofErr w:type="spellEnd"/>
+        <w:t>“</w:t>
+      </w:r>
       <w:r>
         <w:rPr>
           <w:i/>
           <w:iCs/>
         </w:rPr>
-        <w:t xml:space="preserve">, </w:t>
-      </w:r>
-      <w:proofErr w:type="spellStart"/>
+        <w:t>Un sitio web atractivo y fácil de usar creará conciencia de marca en la mente del consumidor y creará confianza en los consumidores, lo que en última instancia influirá en su decisión de comprar productos o servicios a través del sitio web</w:t>
+      </w:r>
       <w:r>
         <w:rPr>
           <w:i/>
           <w:iCs/>
         </w:rPr>
-        <w:t>asi</w:t>
-      </w:r>
-      <w:proofErr w:type="spellEnd"/>
+        <w:t>”</w:t>
+      </w:r>
       <w:r>
         <w:rPr>
           <w:i/>
           <w:iCs/>
         </w:rPr>
-        <w:t xml:space="preserve">́ como fortalecer el posicionamiento para aumentar el alto va- </w:t>
-      </w:r>
-      <w:proofErr w:type="spellStart"/>
-      <w:r>
-        <w:rPr>
-          <w:i/>
-          <w:iCs/>
-        </w:rPr>
-        <w:t>lor</w:t>
-      </w:r>
-      <w:proofErr w:type="spellEnd"/>
-      <w:r>
-        <w:rPr>
-          <w:i/>
-          <w:iCs/>
-        </w:rPr>
-        <w:t xml:space="preserve"> percibido de los clientes.</w:t>
-      </w:r>
-      <w:r>
-        <w:rPr>
-          <w:i/>
-          <w:iCs/>
-        </w:rPr>
-        <w:t>” (</w:t>
-      </w:r>
-      <w:r>
-        <w:rPr>
-          <w:i/>
-          <w:iCs/>
-        </w:rPr>
-        <w:t>Duarte</w:t>
-      </w:r>
-      <w:r>
-        <w:rPr>
-          <w:i/>
-          <w:iCs/>
-        </w:rPr>
-        <w:t>, 2010)</w:t>
-      </w:r>
-    </w:p>
-    <w:p>
-      <w:pPr>
-        <w:pStyle w:val="BodyText"/>
-      </w:pPr>
-    </w:p>
-    <w:p>
-      <w:pPr>
-        <w:pStyle w:val="BodyText"/>
-        <w:rPr>
-          <w:i/>
-          <w:iCs/>
-        </w:rPr>
-      </w:pPr>
-      <w:r>
-        <w:rPr>
-          <w:i/>
-          <w:iCs/>
-        </w:rPr>
-        <w:t>“</w:t>
-      </w:r>
-      <w:r>
-        <w:rPr>
-          <w:i/>
-          <w:iCs/>
-        </w:rPr>
-        <w:t>Un sitio web atractivo y fácil de usar creará conciencia de marca en la mente del consumidor y creará confianza en los consumidores, lo que en última instancia influirá en su decisión de comprar productos o servicios a través del sitio web</w:t>
-      </w:r>
-      <w:r>
-        <w:rPr>
-          <w:i/>
-          <w:iCs/>
-        </w:rPr>
-        <w:t>”</w:t>
-      </w:r>
-      <w:r>
-        <w:rPr>
-          <w:i/>
-          <w:iCs/>
-        </w:rPr>
-        <w:t xml:space="preserve"> (</w:t>
-      </w:r>
-      <w:proofErr w:type="spellStart"/>
-      <w:r>
-        <w:rPr>
-          <w:i/>
-          <w:iCs/>
-        </w:rPr>
-        <w:t>Nurhadi</w:t>
-      </w:r>
-      <w:proofErr w:type="spellEnd"/>
-      <w:r>
-        <w:rPr>
-          <w:i/>
-          <w:iCs/>
-        </w:rPr>
-        <w:t>, 2023)</w:t>
+        <w:t xml:space="preserve"> (Nurhadi, 2023)</w:t>
       </w:r>
     </w:p>
     <w:p>
@@ -5160,23 +4939,7 @@
           <w:i/>
           <w:iCs/>
         </w:rPr>
-        <w:t xml:space="preserve"> (</w:t>
-      </w:r>
-      <w:proofErr w:type="spellStart"/>
-      <w:r>
-        <w:rPr>
-          <w:i/>
-          <w:iCs/>
-        </w:rPr>
-        <w:t>Kasey</w:t>
-      </w:r>
-      <w:proofErr w:type="spellEnd"/>
-      <w:r>
-        <w:rPr>
-          <w:i/>
-          <w:iCs/>
-        </w:rPr>
-        <w:t xml:space="preserve"> Kaplan, 2020)</w:t>
+        <w:t xml:space="preserve"> (Kasey Kaplan, 2020)</w:t>
       </w:r>
     </w:p>
     <w:p>
@@ -5225,7 +4988,13 @@
         <w:pStyle w:val="BodyText"/>
       </w:pPr>
       <w:r>
-        <w:t>Actualmente esta empresa no cuenta con un catálogo en línea que permita promocionar sus productos y servicios, lo que afecta a su visibilidad, el crecimiento de las ventas y clientes potenciales. Tampoco tiene su información de contacto</w:t>
+        <w:t xml:space="preserve">Actualmente esta empresa no cuenta con un catálogo en línea que permita promocionar sus productos y servicios, </w:t>
+      </w:r>
+      <w:r>
+        <w:t>No cuenta con un catálogo en línea que permita promocionar sus productos y servicios, lo que afecta a su visibilidad y limita crecimiento de las ventas y clientes potenciales</w:t>
+      </w:r>
+      <w:r>
+        <w:t>. Tampoco tiene su información de contacto</w:t>
       </w:r>
       <w:r>
         <w:t xml:space="preserve"> online</w:t>
@@ -5978,52 +5747,41 @@
         </w:rPr>
         <w:t>“</w:t>
       </w:r>
-      <w:proofErr w:type="spellStart"/>
       <w:r>
         <w:rPr>
           <w:i/>
           <w:iCs/>
         </w:rPr>
+        <w:t>RushOrderTees entrega la ropa personalizada de alta calidad que deseas en el plazo que necesitas.</w:t>
+      </w:r>
+      <w:r>
+        <w:rPr>
+          <w:i/>
+          <w:iCs/>
+        </w:rPr>
+        <w:t xml:space="preserve"> </w:t>
+      </w:r>
+      <w:r>
+        <w:rPr>
+          <w:i/>
+          <w:iCs/>
+        </w:rPr>
+        <w:t>Ofrecemos una amplia variedad de productos que pueden personalizarse con logotipos o diseños, incluyendo camisetas, polos, gorras, sudaderas y mucho más.</w:t>
+      </w:r>
+      <w:r>
+        <w:rPr>
+          <w:i/>
+          <w:iCs/>
+        </w:rPr>
+        <w:t>” (</w:t>
+      </w:r>
+      <w:r>
+        <w:rPr>
+          <w:i/>
+          <w:iCs/>
+        </w:rPr>
         <w:t>RushOrderTees</w:t>
       </w:r>
-      <w:proofErr w:type="spellEnd"/>
-      <w:r>
-        <w:rPr>
-          <w:i/>
-          <w:iCs/>
-        </w:rPr>
-        <w:t xml:space="preserve"> entrega la ropa personalizada de alta calidad que deseas en el plazo que necesitas.</w:t>
-      </w:r>
-      <w:r>
-        <w:rPr>
-          <w:i/>
-          <w:iCs/>
-        </w:rPr>
-        <w:t xml:space="preserve"> </w:t>
-      </w:r>
-      <w:r>
-        <w:rPr>
-          <w:i/>
-          <w:iCs/>
-        </w:rPr>
-        <w:t>Ofrecemos una amplia variedad de productos que pueden personalizarse con logotipos o diseños, incluyendo camisetas, polos, gorras, sudaderas y mucho más.</w:t>
-      </w:r>
-      <w:r>
-        <w:rPr>
-          <w:i/>
-          <w:iCs/>
-        </w:rPr>
-        <w:t>” (</w:t>
-      </w:r>
-      <w:proofErr w:type="spellStart"/>
-      <w:r>
-        <w:rPr>
-          <w:i/>
-          <w:iCs/>
-        </w:rPr>
-        <w:t>RushOrderTees</w:t>
-      </w:r>
-      <w:proofErr w:type="spellEnd"/>
       <w:r>
         <w:rPr>
           <w:i/>
@@ -6278,42 +6036,30 @@
         </w:rPr>
         <w:t>“</w:t>
       </w:r>
-      <w:proofErr w:type="spellStart"/>
       <w:r>
         <w:rPr>
           <w:i/>
           <w:iCs/>
           <w:color w:val="000000" w:themeColor="text1"/>
         </w:rPr>
+        <w:t>Spreadshirt imprime una gran selección de ropa personalizada, como camisetas, sudaderas y mucho más.</w:t>
+      </w:r>
+      <w:r>
+        <w:rPr>
+          <w:i/>
+          <w:iCs/>
+          <w:color w:val="000000" w:themeColor="text1"/>
+        </w:rPr>
+        <w:t>” (</w:t>
+      </w:r>
+      <w:r>
+        <w:rPr>
+          <w:i/>
+          <w:iCs/>
+          <w:color w:val="000000" w:themeColor="text1"/>
+        </w:rPr>
         <w:t>Spreadshirt</w:t>
       </w:r>
-      <w:proofErr w:type="spellEnd"/>
-      <w:r>
-        <w:rPr>
-          <w:i/>
-          <w:iCs/>
-          <w:color w:val="000000" w:themeColor="text1"/>
-        </w:rPr>
-        <w:t xml:space="preserve"> imprime una gran selección de ropa personalizada, como camisetas, sudaderas y mucho más.</w:t>
-      </w:r>
-      <w:r>
-        <w:rPr>
-          <w:i/>
-          <w:iCs/>
-          <w:color w:val="000000" w:themeColor="text1"/>
-        </w:rPr>
-        <w:t>” (</w:t>
-      </w:r>
-      <w:proofErr w:type="spellStart"/>
-      <w:r>
-        <w:rPr>
-          <w:i/>
-          <w:iCs/>
-          <w:color w:val="000000" w:themeColor="text1"/>
-        </w:rPr>
-        <w:t>Spreadshirt</w:t>
-      </w:r>
-      <w:proofErr w:type="spellEnd"/>
       <w:r>
         <w:rPr>
           <w:i/>
@@ -7080,23 +6826,7 @@
           <w:b/>
           <w:bCs/>
         </w:rPr>
-        <w:t xml:space="preserve">Visual </w:t>
-      </w:r>
-      <w:proofErr w:type="spellStart"/>
-      <w:r>
-        <w:rPr>
-          <w:b/>
-          <w:bCs/>
-        </w:rPr>
-        <w:t>Paradigm</w:t>
-      </w:r>
-      <w:proofErr w:type="spellEnd"/>
-      <w:r>
-        <w:rPr>
-          <w:b/>
-          <w:bCs/>
-        </w:rPr>
-        <w:t xml:space="preserve"> </w:t>
+        <w:t xml:space="preserve">Visual Paradigm </w:t>
       </w:r>
       <w:r>
         <w:rPr>
@@ -7135,46 +6865,14 @@
           <w:i/>
           <w:iCs/>
         </w:rPr>
-        <w:t xml:space="preserve">Visual </w:t>
-      </w:r>
-      <w:proofErr w:type="spellStart"/>
+        <w:t>Visual Paradigm ofrece un amplio conjunto de herramientas Ágiles y Scrum para la gestión de proyectos.</w:t>
+      </w:r>
       <w:r>
         <w:rPr>
           <w:i/>
           <w:iCs/>
         </w:rPr>
-        <w:t>Paradigm</w:t>
-      </w:r>
-      <w:proofErr w:type="spellEnd"/>
-      <w:r>
-        <w:rPr>
-          <w:i/>
-          <w:iCs/>
-        </w:rPr>
-        <w:t xml:space="preserve"> ofrece un amplio conjunto de herramientas Ágiles y Scrum para la gestión de proyectos.</w:t>
-      </w:r>
-      <w:r>
-        <w:rPr>
-          <w:i/>
-          <w:iCs/>
-        </w:rPr>
-        <w:t xml:space="preserve">” (Visual </w:t>
-      </w:r>
-      <w:proofErr w:type="spellStart"/>
-      <w:r>
-        <w:rPr>
-          <w:i/>
-          <w:iCs/>
-        </w:rPr>
-        <w:t>Paradigm</w:t>
-      </w:r>
-      <w:proofErr w:type="spellEnd"/>
-      <w:r>
-        <w:rPr>
-          <w:i/>
-          <w:iCs/>
-        </w:rPr>
-        <w:t>)</w:t>
+        <w:t>” (Visual Paradigm)</w:t>
       </w:r>
     </w:p>
     <w:p>
@@ -7220,61 +6918,41 @@
         </w:rPr>
         <w:t>“</w:t>
       </w:r>
-      <w:proofErr w:type="spellStart"/>
       <w:r>
         <w:rPr>
           <w:i/>
           <w:iCs/>
         </w:rPr>
-        <w:t>Figma</w:t>
-      </w:r>
-      <w:proofErr w:type="spellEnd"/>
+        <w:t>Figma es una herramienta que permite crear, compartir y probar diseños para sitios web, aplicaciones móviles y otros productos y experiencias digitales. Es una herramienta popular entre diseñadores, gerentes de producto, redactores y desarrolladores, y ayuda a cualquier persona involucrada en el proceso de diseño a contribuir, dar retroalimentación y tomar mejores decisiones, de manera más rápida</w:t>
+      </w:r>
       <w:r>
         <w:rPr>
           <w:i/>
           <w:iCs/>
         </w:rPr>
-        <w:t xml:space="preserve"> es una herramienta que permite crear, compartir y probar diseños para sitios web, aplicaciones móviles y otros productos y experiencias digitales. Es una herramienta popular entre diseñadores, gerentes de producto, redactores y desarrolladores, y ayuda a cualquier persona involucrada en el proceso de diseño a contribuir, dar retroalimentación y tomar mejores decisiones, de manera más rápida</w:t>
-      </w:r>
-      <w:proofErr w:type="gramStart"/>
+        <w:t>”</w:t>
+      </w:r>
       <w:r>
         <w:rPr>
           <w:i/>
           <w:iCs/>
         </w:rPr>
-        <w:t>”</w:t>
+        <w:t>.</w:t>
       </w:r>
       <w:r>
         <w:rPr>
           <w:i/>
           <w:iCs/>
         </w:rPr>
-        <w:t>.</w:t>
+        <w:t>(Fi</w:t>
       </w:r>
       <w:r>
         <w:rPr>
           <w:i/>
           <w:iCs/>
         </w:rPr>
-        <w:t>(</w:t>
-      </w:r>
-      <w:proofErr w:type="spellStart"/>
-      <w:proofErr w:type="gramEnd"/>
-      <w:r>
-        <w:rPr>
-          <w:i/>
-          <w:iCs/>
-        </w:rPr>
-        <w:t>Fi</w:t>
-      </w:r>
-      <w:r>
-        <w:rPr>
-          <w:i/>
-          <w:iCs/>
-        </w:rPr>
         <w:t>gma</w:t>
       </w:r>
-      <w:proofErr w:type="spellEnd"/>
       <w:r>
         <w:rPr>
           <w:i/>
@@ -7344,122 +7022,40 @@
         </w:rPr>
         <w:t>“</w:t>
       </w:r>
-      <w:proofErr w:type="spellStart"/>
       <w:r>
         <w:rPr>
           <w:i/>
           <w:iCs/>
         </w:rPr>
-        <w:t>TypeScript</w:t>
-      </w:r>
-      <w:proofErr w:type="spellEnd"/>
+        <w:t>TypeScript es un lenguaje de programación que agrega verificación de tipos estáticos a JavaScript.</w:t>
+      </w:r>
       <w:r>
         <w:rPr>
           <w:i/>
           <w:iCs/>
         </w:rPr>
-        <w:t xml:space="preserve"> es un lenguaje de programación que agrega verificación de tipos estáticos a JavaScript.</w:t>
+        <w:t xml:space="preserve"> </w:t>
       </w:r>
       <w:r>
         <w:rPr>
           <w:i/>
           <w:iCs/>
         </w:rPr>
+        <w:t>TypeScript es un superconjunto de JavaScript, lo que significa que todo lo disponible en JavaScript también está disponible en TypeScript, y que cada programa de JavaScript es un programa TypeScript sintácticamente legal. Además, el comportamiento en tiempo de ejecución de TypeScript y JavaScript es idéntico.</w:t>
+      </w:r>
+      <w:r>
+        <w:rPr>
+          <w:i/>
+          <w:iCs/>
+        </w:rPr>
         <w:t xml:space="preserve"> </w:t>
       </w:r>
-      <w:proofErr w:type="spellStart"/>
       <w:r>
         <w:rPr>
           <w:i/>
           <w:iCs/>
         </w:rPr>
-        <w:t>TypeScript</w:t>
-      </w:r>
-      <w:proofErr w:type="spellEnd"/>
-      <w:r>
-        <w:rPr>
-          <w:i/>
-          <w:iCs/>
-        </w:rPr>
-        <w:t xml:space="preserve"> es un superconjunto de JavaScript, lo que significa que todo lo disponible en JavaScript también está disponible en </w:t>
-      </w:r>
-      <w:proofErr w:type="spellStart"/>
-      <w:r>
-        <w:rPr>
-          <w:i/>
-          <w:iCs/>
-        </w:rPr>
-        <w:t>TypeScript</w:t>
-      </w:r>
-      <w:proofErr w:type="spellEnd"/>
-      <w:r>
-        <w:rPr>
-          <w:i/>
-          <w:iCs/>
-        </w:rPr>
-        <w:t xml:space="preserve">, y que cada programa de JavaScript es un programa </w:t>
-      </w:r>
-      <w:proofErr w:type="spellStart"/>
-      <w:r>
-        <w:rPr>
-          <w:i/>
-          <w:iCs/>
-        </w:rPr>
-        <w:t>TypeScript</w:t>
-      </w:r>
-      <w:proofErr w:type="spellEnd"/>
-      <w:r>
-        <w:rPr>
-          <w:i/>
-          <w:iCs/>
-        </w:rPr>
-        <w:t xml:space="preserve"> sintácticamente legal. Además, el comportamiento en tiempo de ejecución de </w:t>
-      </w:r>
-      <w:proofErr w:type="spellStart"/>
-      <w:r>
-        <w:rPr>
-          <w:i/>
-          <w:iCs/>
-        </w:rPr>
-        <w:t>TypeScript</w:t>
-      </w:r>
-      <w:proofErr w:type="spellEnd"/>
-      <w:r>
-        <w:rPr>
-          <w:i/>
-          <w:iCs/>
-        </w:rPr>
-        <w:t xml:space="preserve"> y JavaScript es idéntico.</w:t>
-      </w:r>
-      <w:r>
-        <w:rPr>
-          <w:i/>
-          <w:iCs/>
-        </w:rPr>
-        <w:t xml:space="preserve"> </w:t>
-      </w:r>
-      <w:r>
-        <w:rPr>
-          <w:i/>
-          <w:iCs/>
-        </w:rPr>
-        <w:t xml:space="preserve">Sin embargo, </w:t>
-      </w:r>
-      <w:proofErr w:type="spellStart"/>
-      <w:r>
-        <w:rPr>
-          <w:i/>
-          <w:iCs/>
-        </w:rPr>
-        <w:t>TypeScript</w:t>
-      </w:r>
-      <w:proofErr w:type="spellEnd"/>
-      <w:r>
-        <w:rPr>
-          <w:i/>
-          <w:iCs/>
-        </w:rPr>
-        <w:t xml:space="preserve"> agrega verificación de tipos en tiempo de compilación, implementando reglas sobre cómo se pueden usar y combinar diferentes tipos. Esto detecta una amplia variedad de errores de programación que en JavaScript solo se encuentran en tiempo de ejecución.</w:t>
+        <w:t>Sin embargo, TypeScript agrega verificación de tipos en tiempo de compilación, implementando reglas sobre cómo se pueden usar y combinar diferentes tipos. Esto detecta una amplia variedad de errores de programación que en JavaScript solo se encuentran en tiempo de ejecución.</w:t>
       </w:r>
       <w:r>
         <w:rPr>
@@ -7519,52 +7115,16 @@
           <w:iCs/>
           <w:lang w:val="es-ES"/>
         </w:rPr>
-        <w:t xml:space="preserve">JavaScript (JS) es un lenguaje de programación ligero, interpretado (o compilado </w:t>
-      </w:r>
-      <w:proofErr w:type="spellStart"/>
+        <w:t xml:space="preserve">JavaScript (JS) es un lenguaje de programación ligero, interpretado (o compilado just-in-time), con funciones de primera clase. Si bien es más conocido como el lenguaje de secuencias de </w:t>
+      </w:r>
       <w:r>
         <w:rPr>
           <w:i/>
           <w:iCs/>
           <w:lang w:val="es-ES"/>
         </w:rPr>
-        <w:t>just</w:t>
-      </w:r>
-      <w:proofErr w:type="spellEnd"/>
-      <w:r>
-        <w:rPr>
-          <w:i/>
-          <w:iCs/>
-          <w:lang w:val="es-ES"/>
-        </w:rPr>
-        <w:t xml:space="preserve">-in-time), con funciones de primera clase. Si bien es más conocido como el lenguaje de secuencias de </w:t>
-      </w:r>
-      <w:r>
-        <w:rPr>
-          <w:i/>
-          <w:iCs/>
-          <w:lang w:val="es-ES"/>
-        </w:rPr>
         <w:lastRenderedPageBreak/>
-        <w:t xml:space="preserve">comandos para las páginas web, muchos entornos que no son de navegador también lo utilizan, como Node.js, Apache </w:t>
-      </w:r>
-      <w:proofErr w:type="spellStart"/>
-      <w:r>
-        <w:rPr>
-          <w:i/>
-          <w:iCs/>
-          <w:lang w:val="es-ES"/>
-        </w:rPr>
-        <w:t>CouchDB</w:t>
-      </w:r>
-      <w:proofErr w:type="spellEnd"/>
-      <w:r>
-        <w:rPr>
-          <w:i/>
-          <w:iCs/>
-          <w:lang w:val="es-ES"/>
-        </w:rPr>
-        <w:t xml:space="preserve"> y Adobe Acrobat. JavaScript es un lenguaje basado en prototipos, multiparadigma, de un solo subproceso y dinámico, que admite estilos de programación orientada a objetos, imperativa y declarativa (por ejemplo, programación funcional)</w:t>
+        <w:t>comandos para las páginas web, muchos entornos que no son de navegador también lo utilizan, como Node.js, Apache CouchDB y Adobe Acrobat. JavaScript es un lenguaje basado en prototipos, multiparadigma, de un solo subproceso y dinámico, que admite estilos de programación orientada a objetos, imperativa y declarativa (por ejemplo, programación funcional)</w:t>
       </w:r>
       <w:r>
         <w:rPr>
@@ -7705,112 +7265,39 @@
         </w:rPr>
         <w:t>“</w:t>
       </w:r>
-      <w:proofErr w:type="spellStart"/>
       <w:r>
         <w:rPr>
           <w:i/>
           <w:iCs/>
         </w:rPr>
-        <w:t>Cascading</w:t>
-      </w:r>
-      <w:proofErr w:type="spellEnd"/>
+        <w:t xml:space="preserve">Cascading Style Sheets (CSS) </w:t>
+      </w:r>
       <w:r>
         <w:rPr>
           <w:i/>
           <w:iCs/>
         </w:rPr>
-        <w:t xml:space="preserve"> Style </w:t>
-      </w:r>
-      <w:proofErr w:type="spellStart"/>
+        <w:t>es una podersoa herramienta que transforma la presentacion de un documento</w:t>
+      </w:r>
       <w:r>
         <w:rPr>
           <w:i/>
           <w:iCs/>
         </w:rPr>
-        <w:t>Sheets</w:t>
-      </w:r>
-      <w:proofErr w:type="spellEnd"/>
+        <w:t>”</w:t>
+      </w:r>
       <w:r>
         <w:rPr>
           <w:i/>
           <w:iCs/>
         </w:rPr>
-        <w:t xml:space="preserve"> (CSS) </w:t>
-      </w:r>
-      <w:r>
-        <w:rPr>
-          <w:i/>
-          <w:iCs/>
-        </w:rPr>
-        <w:t xml:space="preserve">es una </w:t>
-      </w:r>
-      <w:proofErr w:type="spellStart"/>
-      <w:r>
-        <w:rPr>
-          <w:i/>
-          <w:iCs/>
-        </w:rPr>
-        <w:t>podersoa</w:t>
-      </w:r>
-      <w:proofErr w:type="spellEnd"/>
-      <w:r>
-        <w:rPr>
-          <w:i/>
-          <w:iCs/>
-        </w:rPr>
-        <w:t xml:space="preserve"> herramienta que transforma la </w:t>
-      </w:r>
-      <w:proofErr w:type="spellStart"/>
-      <w:r>
-        <w:rPr>
-          <w:i/>
-          <w:iCs/>
-        </w:rPr>
-        <w:t>presentacion</w:t>
-      </w:r>
-      <w:proofErr w:type="spellEnd"/>
-      <w:r>
-        <w:rPr>
-          <w:i/>
-          <w:iCs/>
-        </w:rPr>
-        <w:t xml:space="preserve"> de un documento</w:t>
-      </w:r>
-      <w:r>
-        <w:rPr>
-          <w:i/>
-          <w:iCs/>
-        </w:rPr>
-        <w:t>”</w:t>
-      </w:r>
-      <w:r>
-        <w:rPr>
-          <w:i/>
-          <w:iCs/>
-        </w:rPr>
         <w:t>. (Meyer).</w:t>
       </w:r>
       <w:r>
         <w:t xml:space="preserve"> </w:t>
       </w:r>
       <w:r>
-        <w:t xml:space="preserve">CSS3 (versión 3) es la última especificación estándar del lenguaje de hojas de estilo utilizado para describir la presentación de documentos estructurados en HTML y XML. Desarrollado por el </w:t>
-      </w:r>
-      <w:proofErr w:type="spellStart"/>
-      <w:r>
-        <w:t>World</w:t>
-      </w:r>
-      <w:proofErr w:type="spellEnd"/>
-      <w:r>
-        <w:t xml:space="preserve"> Wide Web </w:t>
-      </w:r>
-      <w:proofErr w:type="spellStart"/>
-      <w:r>
-        <w:t>Consortium</w:t>
-      </w:r>
-      <w:proofErr w:type="spellEnd"/>
-      <w:r>
-        <w:t xml:space="preserve"> (W3C), CSS3 introduce capacidades avanzadas de diseño y efectos visuales, incluyendo animaciones, transiciones, diseños flexibles y responsivos, así como una mayor personalización tipográfica. Esta versión mejora significativamente el control sobre la apariencia y el diseño de las páginas web, permitiendo una separación más eficiente entre el contenido y su presentación visual, y facilitando la creación de interfaces de usuario más sofisticadas y adaptables a diferentes dispositivos y tamaños de pantalla.</w:t>
+        <w:t>CSS3 (versión 3) es la última especificación estándar del lenguaje de hojas de estilo utilizado para describir la presentación de documentos estructurados en HTML y XML. Desarrollado por el World Wide Web Consortium (W3C), CSS3 introduce capacidades avanzadas de diseño y efectos visuales, incluyendo animaciones, transiciones, diseños flexibles y responsivos, así como una mayor personalización tipográfica. Esta versión mejora significativamente el control sobre la apariencia y el diseño de las páginas web, permitiendo una separación más eficiente entre el contenido y su presentación visual, y facilitando la creación de interfaces de usuario más sofisticadas y adaptables a diferentes dispositivos y tamaños de pantalla.</w:t>
       </w:r>
     </w:p>
     <w:p>
@@ -7847,7 +7334,6 @@
           <w:bCs/>
         </w:rPr>
       </w:pPr>
-      <w:proofErr w:type="spellStart"/>
       <w:r>
         <w:rPr>
           <w:b/>
@@ -7855,7 +7341,6 @@
         </w:rPr>
         <w:t>Tailwind</w:t>
       </w:r>
-      <w:proofErr w:type="spellEnd"/>
       <w:r>
         <w:rPr>
           <w:b/>
@@ -7882,7 +7367,6 @@
         </w:rPr>
         <w:t>“</w:t>
       </w:r>
-      <w:proofErr w:type="spellStart"/>
       <w:r>
         <w:rPr>
           <w:i/>
@@ -7890,7 +7374,6 @@
         </w:rPr>
         <w:t>Tailwind</w:t>
       </w:r>
-      <w:proofErr w:type="spellEnd"/>
       <w:r>
         <w:rPr>
           <w:i/>
@@ -7993,7 +7476,6 @@
           <w:bCs/>
         </w:rPr>
       </w:pPr>
-      <w:proofErr w:type="spellStart"/>
       <w:r>
         <w:rPr>
           <w:b/>
@@ -8001,7 +7483,6 @@
         </w:rPr>
         <w:t>React</w:t>
       </w:r>
-      <w:proofErr w:type="spellEnd"/>
       <w:r>
         <w:rPr>
           <w:b/>
@@ -8025,132 +7506,41 @@
         </w:rPr>
         <w:t>“</w:t>
       </w:r>
-      <w:proofErr w:type="spellStart"/>
       <w:r>
         <w:rPr>
           <w:i/>
           <w:iCs/>
         </w:rPr>
-        <w:t>React</w:t>
-      </w:r>
-      <w:proofErr w:type="spellEnd"/>
+        <w:t>React es una biblioteca de JavaScript para construir interfaces de usuario (UI) en la web. React es una biblioteca declarativa y basada en componentes que permite a los desarrolladores construir componentes de interfaz de usuario reutilizables y sigue el enfoque de DOM virtual (Document Object Model), que optimiza el rendimiento de renderizado al minimizar las actualizaciones del DOM. React es rápido y funciona bien con otras herramientas y bibliotecas.</w:t>
+      </w:r>
       <w:r>
         <w:rPr>
           <w:i/>
           <w:iCs/>
         </w:rPr>
-        <w:t xml:space="preserve"> es una biblioteca de JavaScript para construir interfaces de usuario (UI) en la web. </w:t>
-      </w:r>
-      <w:proofErr w:type="spellStart"/>
+        <w:t>”</w:t>
+      </w:r>
       <w:r>
         <w:rPr>
           <w:i/>
           <w:iCs/>
         </w:rPr>
-        <w:t>React</w:t>
-      </w:r>
-      <w:proofErr w:type="spellEnd"/>
+        <w:t xml:space="preserve"> (</w:t>
+      </w:r>
       <w:r>
         <w:rPr>
           <w:i/>
           <w:iCs/>
         </w:rPr>
-        <w:t xml:space="preserve"> es una biblioteca declarativa y basada en componentes que permite a los desarrolladores construir componentes de interfaz de usuario reutilizables y sigue el enfoque de DOM virtual (</w:t>
-      </w:r>
-      <w:proofErr w:type="spellStart"/>
+        <w:t>G</w:t>
+      </w:r>
       <w:r>
         <w:rPr>
           <w:i/>
           <w:iCs/>
         </w:rPr>
-        <w:t>Document</w:t>
-      </w:r>
-      <w:proofErr w:type="spellEnd"/>
-      <w:r>
-        <w:rPr>
-          <w:i/>
-          <w:iCs/>
-        </w:rPr>
-        <w:t xml:space="preserve"> </w:t>
-      </w:r>
-      <w:proofErr w:type="spellStart"/>
-      <w:r>
-        <w:rPr>
-          <w:i/>
-          <w:iCs/>
-        </w:rPr>
-        <w:t>Object</w:t>
-      </w:r>
-      <w:proofErr w:type="spellEnd"/>
-      <w:r>
-        <w:rPr>
-          <w:i/>
-          <w:iCs/>
-        </w:rPr>
-        <w:t xml:space="preserve"> </w:t>
-      </w:r>
-      <w:proofErr w:type="spellStart"/>
-      <w:r>
-        <w:rPr>
-          <w:i/>
-          <w:iCs/>
-        </w:rPr>
-        <w:t>Model</w:t>
-      </w:r>
-      <w:proofErr w:type="spellEnd"/>
-      <w:r>
-        <w:rPr>
-          <w:i/>
-          <w:iCs/>
-        </w:rPr>
-        <w:t xml:space="preserve">), que optimiza el rendimiento de renderizado al minimizar las actualizaciones del DOM. </w:t>
-      </w:r>
-      <w:proofErr w:type="spellStart"/>
-      <w:r>
-        <w:rPr>
-          <w:i/>
-          <w:iCs/>
-        </w:rPr>
-        <w:t>React</w:t>
-      </w:r>
-      <w:proofErr w:type="spellEnd"/>
-      <w:r>
-        <w:rPr>
-          <w:i/>
-          <w:iCs/>
-        </w:rPr>
-        <w:t xml:space="preserve"> es rápido y funciona bien con otras herramientas y bibliotecas.</w:t>
-      </w:r>
-      <w:r>
-        <w:rPr>
-          <w:i/>
-          <w:iCs/>
-        </w:rPr>
-        <w:t>”</w:t>
-      </w:r>
-      <w:r>
-        <w:rPr>
-          <w:i/>
-          <w:iCs/>
-        </w:rPr>
-        <w:t xml:space="preserve"> (</w:t>
-      </w:r>
-      <w:proofErr w:type="spellStart"/>
-      <w:r>
-        <w:rPr>
-          <w:i/>
-          <w:iCs/>
-        </w:rPr>
-        <w:t>G</w:t>
-      </w:r>
-      <w:r>
-        <w:rPr>
-          <w:i/>
-          <w:iCs/>
-        </w:rPr>
         <w:t>eeksforgeeks</w:t>
       </w:r>
-      <w:proofErr w:type="spellEnd"/>
       <w:r>
         <w:rPr>
           <w:i/>
@@ -8214,97 +7604,70 @@
           <w:i/>
           <w:iCs/>
         </w:rPr>
-        <w:t xml:space="preserve">full </w:t>
-      </w:r>
-      <w:proofErr w:type="spellStart"/>
+        <w:t>full stack</w:t>
+      </w:r>
       <w:r>
         <w:rPr>
           <w:i/>
           <w:iCs/>
         </w:rPr>
-        <w:t>stack</w:t>
-      </w:r>
-      <w:proofErr w:type="spellEnd"/>
+        <w:t xml:space="preserve"> que le permite centrarse en la interfaz de usuario y trabajar a través de los estándares web para ofrecer una experiencia de usuario rápida, elegante y </w:t>
+      </w:r>
       <w:r>
         <w:rPr>
           <w:i/>
           <w:iCs/>
         </w:rPr>
-        <w:t xml:space="preserve"> que le permite centrarse en la interfaz de usuario y trabajar a través de los estándares web para ofrecer una experiencia de usuario rápida, elegante y </w:t>
+        <w:t>robusta</w:t>
       </w:r>
       <w:r>
         <w:rPr>
           <w:i/>
           <w:iCs/>
         </w:rPr>
-        <w:t>robusta</w:t>
+        <w:t xml:space="preserve">. Remix es un entorno de ejecución de servidor y navegador que proporciona cargas de página rápidas y transiciones instantáneas al aprovechar los sistemas distribuidos y las características nativas del navegador en lugar de construcciones estáticas. Construido sobre la API </w:t>
       </w:r>
       <w:r>
         <w:rPr>
           <w:i/>
           <w:iCs/>
         </w:rPr>
-        <w:t xml:space="preserve">. Remix es un entorno de ejecución de servidor y navegador que proporciona cargas de página rápidas y transiciones instantáneas al aprovechar los sistemas distribuidos y las características nativas del navegador en lugar de construcciones estáticas. Construido sobre la API </w:t>
+        <w:t xml:space="preserve">estándar </w:t>
       </w:r>
       <w:r>
         <w:rPr>
           <w:i/>
           <w:iCs/>
         </w:rPr>
-        <w:t xml:space="preserve">estándar </w:t>
+        <w:t xml:space="preserve">de </w:t>
       </w:r>
       <w:r>
         <w:rPr>
           <w:i/>
           <w:iCs/>
         </w:rPr>
-        <w:t xml:space="preserve">de </w:t>
-      </w:r>
-      <w:proofErr w:type="spellStart"/>
+        <w:t>Fetch</w:t>
+      </w:r>
       <w:r>
         <w:rPr>
           <w:i/>
           <w:iCs/>
         </w:rPr>
-        <w:t>Fetch</w:t>
-      </w:r>
-      <w:proofErr w:type="spellEnd"/>
+        <w:t xml:space="preserve"> </w:t>
+      </w:r>
       <w:r>
         <w:rPr>
           <w:i/>
           <w:iCs/>
         </w:rPr>
-        <w:t xml:space="preserve"> </w:t>
+        <w:t>W</w:t>
       </w:r>
       <w:r>
         <w:rPr>
           <w:i/>
           <w:iCs/>
         </w:rPr>
-        <w:t>W</w:t>
-      </w:r>
-      <w:r>
-        <w:rPr>
-          <w:i/>
-          <w:iCs/>
-        </w:rPr>
-        <w:t xml:space="preserve">eb (en lugar de </w:t>
-      </w:r>
-      <w:proofErr w:type="spellStart"/>
-      <w:r>
-        <w:rPr>
-          <w:i/>
-          <w:iCs/>
-        </w:rPr>
-        <w:t>Node</w:t>
-      </w:r>
-      <w:proofErr w:type="spellEnd"/>
-      <w:r>
-        <w:rPr>
-          <w:i/>
-          <w:iCs/>
-        </w:rPr>
-        <w:t xml:space="preserve">), puede ejecutarse en cualquier </w:t>
+        <w:t xml:space="preserve">eb (en lugar de Node), puede ejecutarse en cualquier </w:t>
       </w:r>
       <w:r>
         <w:rPr>
@@ -8360,808 +7723,727 @@
           <w:bCs/>
           <w:lang w:val="es-ES"/>
         </w:rPr>
-        <w:t xml:space="preserve">Cloudflare </w:t>
-      </w:r>
-      <w:proofErr w:type="spellStart"/>
-      <w:r>
+        <w:t>Cloudflare Workers y Pages</w:t>
+      </w:r>
+    </w:p>
+    <w:p>
+      <w:pPr>
+        <w:pStyle w:val="BodyText"/>
+        <w:rPr>
+          <w:lang w:val="es-ES"/>
+        </w:rPr>
+      </w:pPr>
+      <w:r>
+        <w:rPr>
+          <w:lang w:val="es-ES"/>
+        </w:rPr>
+        <w:t xml:space="preserve">Cloudflare Workers y Cloudflare Pages son servicios de computación en la nube ofrecidos por Cloudflare, Inc., una empresa líder en seguridad y rendimiento web. </w:t>
+      </w:r>
+      <w:r>
+        <w:rPr>
+          <w:lang w:val="es-ES"/>
+        </w:rPr>
+        <w:t>“</w:t>
+      </w:r>
+      <w:r>
+        <w:rPr>
+          <w:i/>
+          <w:iCs/>
+          <w:lang w:val="es-ES"/>
+        </w:rPr>
+        <w:t>Cloudflare Workers es una plataforma de computación sin servidor (serverless). La computación sin servidor se refiere a un modelo de computación en la nube donde los proveedores, como Cloudflare, gestionan los servidores en nombre de los usuarios, lo que permite a los desarrolladores y empresas centrarse por completo en escribir e implementar la lógica de la aplicación.</w:t>
+      </w:r>
+      <w:r>
+        <w:rPr>
+          <w:i/>
+          <w:iCs/>
+          <w:lang w:val="es-ES"/>
+        </w:rPr>
+        <w:t>”</w:t>
+      </w:r>
+      <w:r>
+        <w:rPr>
+          <w:i/>
+          <w:iCs/>
+          <w:lang w:val="es-ES"/>
+        </w:rPr>
+        <w:t xml:space="preserve"> (</w:t>
+      </w:r>
+      <w:r>
+        <w:rPr>
+          <w:i/>
+          <w:iCs/>
+          <w:lang w:val="es-ES"/>
+        </w:rPr>
+        <w:t>Cloudflare Inc</w:t>
+      </w:r>
+      <w:r>
+        <w:rPr>
+          <w:i/>
+          <w:iCs/>
+          <w:lang w:val="es-ES"/>
+        </w:rPr>
+        <w:t>)</w:t>
+      </w:r>
+      <w:r>
+        <w:rPr>
+          <w:lang w:val="es-ES"/>
+        </w:rPr>
+        <w:t xml:space="preserve"> </w:t>
+      </w:r>
+      <w:r>
+        <w:rPr>
+          <w:lang w:val="es-ES"/>
+        </w:rPr>
+        <w:t xml:space="preserve">Cloudflare Workers permite ejecutar código JavaScript en el borde de la red de Cloudflare, cerca de los usuarios finales. Cloudflare Pages extiende esta funcionalidad, integrando </w:t>
+      </w:r>
+      <w:r>
+        <w:rPr>
+          <w:lang w:val="es-ES"/>
+        </w:rPr>
+        <w:lastRenderedPageBreak/>
+        <w:t>Workers con un sistema de alojamiento y despliegue continuo para sitios web y aplicaciones web dinámicas.</w:t>
+      </w:r>
+      <w:r>
+        <w:rPr>
+          <w:lang w:val="es-ES"/>
+        </w:rPr>
+        <w:t xml:space="preserve"> P</w:t>
+      </w:r>
+      <w:r>
+        <w:rPr>
+          <w:lang w:val="es-ES"/>
+        </w:rPr>
+        <w:t>osibilitando la creación de aplicaciones full-stack que combinan contenido estático con funcionalidad dinámica del lado del servidor.</w:t>
+      </w:r>
+      <w:r>
+        <w:rPr>
+          <w:lang w:val="es-ES"/>
+        </w:rPr>
+        <w:t xml:space="preserve"> A la vez que abstrae todos los detalles del manejo de la infraestructura que ejecuta la aplicación del desarrollador.</w:t>
+      </w:r>
+      <w:r>
+        <w:rPr>
+          <w:lang w:val="es-ES"/>
+        </w:rPr>
+        <w:t xml:space="preserve"> En este caso al ser servicios brindados por Cloudflare no tienen una versión espec</w:t>
+      </w:r>
+      <w:r>
+        <w:t xml:space="preserve">ífica, se encuentran en constante cambio y evolución, mientras preservan compatibilidad con </w:t>
+      </w:r>
+      <w:r>
+        <w:rPr>
+          <w:lang w:val="es-ES"/>
+        </w:rPr>
+        <w:t>la</w:t>
+      </w:r>
+      <w:r>
+        <w:rPr>
+          <w:lang w:val="es-ES"/>
+        </w:rPr>
+        <w:t>s</w:t>
+      </w:r>
+      <w:r>
+        <w:rPr>
+          <w:lang w:val="es-ES"/>
+        </w:rPr>
+        <w:t xml:space="preserve"> </w:t>
+      </w:r>
+      <w:r>
+        <w:rPr>
+          <w:lang w:val="es-ES"/>
+        </w:rPr>
+        <w:t>aplicaciones desplegadas en ellos.</w:t>
+      </w:r>
+      <w:r>
+        <w:rPr>
+          <w:lang w:val="es-ES"/>
+        </w:rPr>
+        <w:t xml:space="preserve"> Se utilizaron para hostiar el portal web.</w:t>
+      </w:r>
+    </w:p>
+    <w:p>
+      <w:pPr>
+        <w:pStyle w:val="BodyText"/>
+        <w:rPr>
+          <w:lang w:val="es-ES"/>
+        </w:rPr>
+      </w:pPr>
+    </w:p>
+    <w:p>
+      <w:pPr>
+        <w:pStyle w:val="BodyText"/>
         <w:rPr>
           <w:b/>
           <w:bCs/>
           <w:lang w:val="es-ES"/>
         </w:rPr>
-        <w:t>Workers</w:t>
-      </w:r>
-      <w:proofErr w:type="spellEnd"/>
+      </w:pPr>
       <w:r>
         <w:rPr>
           <w:b/>
           <w:bCs/>
           <w:lang w:val="es-ES"/>
         </w:rPr>
-        <w:t xml:space="preserve"> y Pages</w:t>
-      </w:r>
-    </w:p>
-    <w:p>
-      <w:pPr>
-        <w:pStyle w:val="BodyText"/>
-        <w:rPr>
-          <w:lang w:val="es-ES"/>
-        </w:rPr>
-      </w:pPr>
-      <w:r>
-        <w:rPr>
-          <w:lang w:val="es-ES"/>
-        </w:rPr>
-        <w:t xml:space="preserve">Cloudflare </w:t>
-      </w:r>
-      <w:proofErr w:type="spellStart"/>
-      <w:r>
-        <w:rPr>
-          <w:lang w:val="es-ES"/>
-        </w:rPr>
-        <w:t>Workers</w:t>
-      </w:r>
-      <w:proofErr w:type="spellEnd"/>
-      <w:r>
-        <w:rPr>
-          <w:lang w:val="es-ES"/>
-        </w:rPr>
-        <w:t xml:space="preserve"> y Cloudflare Pages son servicios de computación en la nube ofrecidos por Cloudflare, Inc., una empresa líder en seguridad y rendimiento web. </w:t>
-      </w:r>
-      <w:r>
-        <w:rPr>
-          <w:lang w:val="es-ES"/>
-        </w:rPr>
-        <w:t>“</w:t>
-      </w:r>
-      <w:r>
-        <w:rPr>
-          <w:i/>
-          <w:iCs/>
-          <w:lang w:val="es-ES"/>
-        </w:rPr>
-        <w:t xml:space="preserve">Cloudflare </w:t>
-      </w:r>
-      <w:proofErr w:type="spellStart"/>
-      <w:r>
-        <w:rPr>
-          <w:i/>
-          <w:iCs/>
-          <w:lang w:val="es-ES"/>
-        </w:rPr>
-        <w:t>Workers</w:t>
-      </w:r>
-      <w:proofErr w:type="spellEnd"/>
-      <w:r>
-        <w:rPr>
-          <w:i/>
-          <w:iCs/>
-          <w:lang w:val="es-ES"/>
-        </w:rPr>
-        <w:t xml:space="preserve"> es una plataforma de computación sin servidor (serverless). La computación sin servidor se refiere a un modelo de computación en la nube donde los proveedores, como Cloudflare, gestionan los servidores en nombre de los usuarios, lo que permite a los desarrolladores y empresas centrarse por completo en escribir e implementar la lógica de la aplicación.</w:t>
-      </w:r>
-      <w:r>
-        <w:rPr>
-          <w:i/>
-          <w:iCs/>
-          <w:lang w:val="es-ES"/>
-        </w:rPr>
-        <w:t>”</w:t>
-      </w:r>
-      <w:r>
-        <w:rPr>
-          <w:i/>
-          <w:iCs/>
-          <w:lang w:val="es-ES"/>
-        </w:rPr>
-        <w:t xml:space="preserve"> (</w:t>
-      </w:r>
-      <w:r>
-        <w:rPr>
-          <w:i/>
-          <w:iCs/>
-          <w:lang w:val="es-ES"/>
-        </w:rPr>
-        <w:t xml:space="preserve">Cloudflare </w:t>
-      </w:r>
-      <w:proofErr w:type="spellStart"/>
-      <w:r>
-        <w:rPr>
-          <w:i/>
-          <w:iCs/>
-          <w:lang w:val="es-ES"/>
-        </w:rPr>
-        <w:t>Inc</w:t>
-      </w:r>
-      <w:proofErr w:type="spellEnd"/>
-      <w:r>
-        <w:rPr>
-          <w:i/>
-          <w:iCs/>
-          <w:lang w:val="es-ES"/>
-        </w:rPr>
-        <w:t>)</w:t>
-      </w:r>
-      <w:r>
-        <w:rPr>
-          <w:lang w:val="es-ES"/>
-        </w:rPr>
-        <w:t xml:space="preserve"> </w:t>
-      </w:r>
-      <w:r>
-        <w:rPr>
-          <w:lang w:val="es-ES"/>
-        </w:rPr>
-        <w:t xml:space="preserve">Cloudflare </w:t>
-      </w:r>
-      <w:proofErr w:type="spellStart"/>
-      <w:r>
-        <w:rPr>
-          <w:lang w:val="es-ES"/>
-        </w:rPr>
-        <w:t>Workers</w:t>
-      </w:r>
-      <w:proofErr w:type="spellEnd"/>
-      <w:r>
-        <w:rPr>
-          <w:lang w:val="es-ES"/>
-        </w:rPr>
-        <w:t xml:space="preserve"> permite ejecutar código JavaScript en el borde de la red de Cloudflare, cerca de los usuarios finales. Cloudflare Pages extiende esta funcionalidad, integrando </w:t>
-      </w:r>
-      <w:proofErr w:type="spellStart"/>
-      <w:r>
-        <w:rPr>
-          <w:lang w:val="es-ES"/>
-        </w:rPr>
-        <w:lastRenderedPageBreak/>
-        <w:t>Workers</w:t>
-      </w:r>
-      <w:proofErr w:type="spellEnd"/>
-      <w:r>
-        <w:rPr>
-          <w:lang w:val="es-ES"/>
-        </w:rPr>
-        <w:t xml:space="preserve"> con un sistema de alojamiento y despliegue continuo para sitios web y aplicaciones web dinámicas.</w:t>
-      </w:r>
-      <w:r>
-        <w:rPr>
-          <w:lang w:val="es-ES"/>
-        </w:rPr>
-        <w:t xml:space="preserve"> P</w:t>
-      </w:r>
-      <w:r>
-        <w:rPr>
-          <w:lang w:val="es-ES"/>
-        </w:rPr>
-        <w:t>osibilitando la creación de aplicaciones full-</w:t>
-      </w:r>
-      <w:proofErr w:type="spellStart"/>
-      <w:r>
-        <w:rPr>
-          <w:lang w:val="es-ES"/>
-        </w:rPr>
-        <w:t>stack</w:t>
-      </w:r>
-      <w:proofErr w:type="spellEnd"/>
-      <w:r>
-        <w:rPr>
-          <w:lang w:val="es-ES"/>
-        </w:rPr>
-        <w:t xml:space="preserve"> que combinan contenido estático con funcionalidad dinámica del lado del servidor.</w:t>
-      </w:r>
-      <w:r>
-        <w:rPr>
-          <w:lang w:val="es-ES"/>
-        </w:rPr>
-        <w:t xml:space="preserve"> A la vez que abstrae todos los detalles del manejo de la infraestructura que ejecuta la aplicación del desarrollador.</w:t>
-      </w:r>
-      <w:r>
-        <w:rPr>
-          <w:lang w:val="es-ES"/>
-        </w:rPr>
-        <w:t xml:space="preserve"> En este caso al ser servicios brindados por Cloudflare no tienen una versión </w:t>
-      </w:r>
-      <w:proofErr w:type="spellStart"/>
-      <w:r>
-        <w:rPr>
-          <w:lang w:val="es-ES"/>
-        </w:rPr>
-        <w:t>espec</w:t>
-      </w:r>
-      <w:r>
-        <w:t>ífica</w:t>
-      </w:r>
-      <w:proofErr w:type="spellEnd"/>
-      <w:r>
-        <w:t xml:space="preserve">, se encuentran en constante cambio y evolución, mientras preservan compatibilidad con </w:t>
-      </w:r>
-      <w:r>
-        <w:rPr>
-          <w:lang w:val="es-ES"/>
-        </w:rPr>
-        <w:t>la</w:t>
-      </w:r>
-      <w:r>
-        <w:rPr>
-          <w:lang w:val="es-ES"/>
-        </w:rPr>
-        <w:t>s</w:t>
-      </w:r>
-      <w:r>
-        <w:rPr>
-          <w:lang w:val="es-ES"/>
-        </w:rPr>
-        <w:t xml:space="preserve"> </w:t>
-      </w:r>
-      <w:r>
-        <w:rPr>
-          <w:lang w:val="es-ES"/>
-        </w:rPr>
-        <w:t>aplicaciones desplegadas en ellos.</w:t>
-      </w:r>
-      <w:r>
-        <w:rPr>
-          <w:lang w:val="es-ES"/>
-        </w:rPr>
-        <w:t xml:space="preserve"> Se utilizaron para hostiar el portal web.</w:t>
-      </w:r>
-    </w:p>
-    <w:p>
-      <w:pPr>
-        <w:pStyle w:val="BodyText"/>
-        <w:rPr>
-          <w:lang w:val="es-ES"/>
-        </w:rPr>
-      </w:pPr>
-    </w:p>
-    <w:p>
-      <w:pPr>
-        <w:pStyle w:val="BodyText"/>
+        <w:t>Ubuntu Server v.20</w:t>
+      </w:r>
+      <w:r>
         <w:rPr>
           <w:b/>
           <w:bCs/>
           <w:lang w:val="es-ES"/>
         </w:rPr>
-      </w:pPr>
-      <w:r>
+        <w:t>.04</w:t>
+      </w:r>
+    </w:p>
+    <w:p>
+      <w:pPr>
+        <w:pStyle w:val="BodyText"/>
+        <w:rPr>
+          <w:lang w:val="es-ES"/>
+        </w:rPr>
+      </w:pPr>
+      <w:r>
+        <w:rPr>
+          <w:i/>
+          <w:iCs/>
+          <w:lang w:val="es-ES"/>
+        </w:rPr>
+        <w:t>“</w:t>
+      </w:r>
+      <w:r>
+        <w:rPr>
+          <w:i/>
+          <w:iCs/>
+          <w:lang w:val="es-ES"/>
+        </w:rPr>
+        <w:t>Iniciado por el tecnólogo y empresario sudafricano Mark Shuttleworth, el sistema operativo Ubuntu (www.ubuntu.com/) es gratuito y se basa en la plataforma Linux Debian. Es desarrollado por la comunidad y las actualizaciones se publican cada seis meses. También hay soporte comercial disponible de su organización coordinadora, Canonical, así como de proveedores de soporte de terceros. Viene en diferentes sabores para ser usado como escritorios u servidores.</w:t>
+      </w:r>
+      <w:r>
+        <w:rPr>
+          <w:i/>
+          <w:iCs/>
+          <w:lang w:val="es-ES"/>
+        </w:rPr>
+        <w:t>” (</w:t>
+      </w:r>
+      <w:r>
+        <w:rPr>
+          <w:i/>
+          <w:iCs/>
+          <w:lang w:val="es-ES"/>
+        </w:rPr>
+        <w:t>Matotek</w:t>
+      </w:r>
+      <w:r>
+        <w:rPr>
+          <w:i/>
+          <w:iCs/>
+          <w:lang w:val="es-ES"/>
+        </w:rPr>
+        <w:t xml:space="preserve">, </w:t>
+      </w:r>
+      <w:r>
+        <w:rPr>
+          <w:i/>
+          <w:iCs/>
+          <w:lang w:val="es-ES"/>
+        </w:rPr>
+        <w:t>Turnbull</w:t>
+      </w:r>
+      <w:r>
+        <w:rPr>
+          <w:i/>
+          <w:iCs/>
+          <w:lang w:val="es-ES"/>
+        </w:rPr>
+        <w:t xml:space="preserve">, </w:t>
+      </w:r>
+      <w:r>
+        <w:rPr>
+          <w:i/>
+          <w:iCs/>
+          <w:lang w:val="es-ES"/>
+        </w:rPr>
+        <w:t>Lieverdink</w:t>
+      </w:r>
+      <w:r>
+        <w:rPr>
+          <w:i/>
+          <w:iCs/>
+          <w:lang w:val="es-ES"/>
+        </w:rPr>
+        <w:t>, 2017)</w:t>
+      </w:r>
+      <w:r>
+        <w:rPr>
+          <w:i/>
+          <w:iCs/>
+          <w:lang w:val="es-ES"/>
+        </w:rPr>
+        <w:t>.</w:t>
+      </w:r>
+      <w:r>
+        <w:rPr>
+          <w:lang w:val="es-ES"/>
+        </w:rPr>
+        <w:t xml:space="preserve"> </w:t>
+      </w:r>
+      <w:r>
+        <w:rPr>
+          <w:lang w:val="es-ES"/>
+        </w:rPr>
+        <w:t>En este caso se utilizó para hospedar el CMS (descrito a continuación).</w:t>
+      </w:r>
+    </w:p>
+    <w:p>
+      <w:pPr>
+        <w:pStyle w:val="BodyText"/>
+        <w:rPr>
+          <w:lang w:val="es-ES"/>
+        </w:rPr>
+      </w:pPr>
+    </w:p>
+    <w:p>
+      <w:pPr>
+        <w:pStyle w:val="BodyText"/>
         <w:rPr>
           <w:b/>
           <w:bCs/>
           <w:lang w:val="es-ES"/>
         </w:rPr>
-        <w:t>Ubuntu Server v.20</w:t>
-      </w:r>
+      </w:pPr>
       <w:r>
         <w:rPr>
           <w:b/>
           <w:bCs/>
           <w:lang w:val="es-ES"/>
         </w:rPr>
-        <w:t>.04</w:t>
-      </w:r>
-    </w:p>
-    <w:p>
-      <w:pPr>
-        <w:pStyle w:val="BodyText"/>
-        <w:rPr>
-          <w:lang w:val="es-ES"/>
-        </w:rPr>
-      </w:pPr>
-      <w:r>
-        <w:rPr>
-          <w:i/>
-          <w:iCs/>
-          <w:lang w:val="es-ES"/>
-        </w:rPr>
-        <w:t>“</w:t>
-      </w:r>
-      <w:r>
-        <w:rPr>
-          <w:i/>
-          <w:iCs/>
-          <w:lang w:val="es-ES"/>
-        </w:rPr>
-        <w:t>Iniciado por el tecnólogo y empresario sudafricano Mark Shuttleworth, el sistema operativo Ubuntu (www.ubuntu.com/) es gratuito y se basa en la plataforma Linux Debian. Es desarrollado por la comunidad y las actualizaciones se publican cada seis meses. También hay soporte comercial disponible de su organización coordinadora, Canonical, así como de proveedores de soporte de terceros. Viene en diferentes sabores para ser usado como escritorios u servidores.</w:t>
-      </w:r>
-      <w:r>
-        <w:rPr>
-          <w:i/>
-          <w:iCs/>
-          <w:lang w:val="es-ES"/>
-        </w:rPr>
-        <w:t>” (</w:t>
-      </w:r>
-      <w:proofErr w:type="spellStart"/>
-      <w:r>
-        <w:rPr>
-          <w:i/>
-          <w:iCs/>
-          <w:lang w:val="es-ES"/>
-        </w:rPr>
-        <w:t>Matotek</w:t>
-      </w:r>
-      <w:proofErr w:type="spellEnd"/>
-      <w:r>
-        <w:rPr>
-          <w:i/>
-          <w:iCs/>
-          <w:lang w:val="es-ES"/>
-        </w:rPr>
-        <w:t xml:space="preserve">, </w:t>
-      </w:r>
-      <w:r>
-        <w:rPr>
-          <w:i/>
-          <w:iCs/>
-          <w:lang w:val="es-ES"/>
-        </w:rPr>
-        <w:t>Turnbull</w:t>
-      </w:r>
-      <w:r>
-        <w:rPr>
-          <w:i/>
-          <w:iCs/>
-          <w:lang w:val="es-ES"/>
-        </w:rPr>
-        <w:t xml:space="preserve">, </w:t>
-      </w:r>
-      <w:proofErr w:type="spellStart"/>
-      <w:r>
-        <w:rPr>
-          <w:i/>
-          <w:iCs/>
-          <w:lang w:val="es-ES"/>
-        </w:rPr>
-        <w:t>Lieverdink</w:t>
-      </w:r>
-      <w:proofErr w:type="spellEnd"/>
-      <w:r>
-        <w:rPr>
-          <w:i/>
-          <w:iCs/>
-          <w:lang w:val="es-ES"/>
-        </w:rPr>
-        <w:t>, 2017)</w:t>
-      </w:r>
-      <w:r>
-        <w:rPr>
-          <w:i/>
-          <w:iCs/>
-          <w:lang w:val="es-ES"/>
-        </w:rPr>
-        <w:t>.</w:t>
-      </w:r>
-      <w:r>
-        <w:rPr>
-          <w:lang w:val="es-ES"/>
-        </w:rPr>
-        <w:t xml:space="preserve"> </w:t>
-      </w:r>
-      <w:r>
-        <w:rPr>
-          <w:lang w:val="es-ES"/>
-        </w:rPr>
-        <w:t>En este caso se utilizó para hospedar el CMS (descrito a continuación).</w:t>
-      </w:r>
-    </w:p>
-    <w:p>
-      <w:pPr>
-        <w:pStyle w:val="BodyText"/>
-        <w:rPr>
-          <w:lang w:val="es-ES"/>
-        </w:rPr>
-      </w:pPr>
-    </w:p>
-    <w:p>
-      <w:pPr>
-        <w:pStyle w:val="BodyText"/>
+        <w:t>PocketBase</w:t>
+      </w:r>
+      <w:r>
         <w:rPr>
           <w:b/>
           <w:bCs/>
           <w:lang w:val="es-ES"/>
         </w:rPr>
-      </w:pPr>
+        <w:t xml:space="preserve"> v</w:t>
+      </w:r>
       <w:r>
         <w:rPr>
           <w:b/>
           <w:bCs/>
           <w:lang w:val="es-ES"/>
         </w:rPr>
+        <w:t>0.22</w:t>
+      </w:r>
+    </w:p>
+    <w:p>
+      <w:pPr>
+        <w:pStyle w:val="BodyText"/>
+        <w:rPr>
+          <w:i/>
+          <w:iCs/>
+          <w:lang w:val="es-ES"/>
+        </w:rPr>
+      </w:pPr>
+      <w:r>
+        <w:rPr>
+          <w:i/>
+          <w:iCs/>
+          <w:lang w:val="es-ES"/>
+        </w:rPr>
+        <w:t>“</w:t>
+      </w:r>
+      <w:r>
+        <w:rPr>
+          <w:i/>
+          <w:iCs/>
+          <w:lang w:val="es-ES"/>
+        </w:rPr>
+        <w:t>Backend de código abierto en tiempo real en 1 archivo</w:t>
+      </w:r>
+      <w:r>
+        <w:rPr>
+          <w:i/>
+          <w:iCs/>
+          <w:lang w:val="es-ES"/>
+        </w:rPr>
+        <w:t xml:space="preserve">. </w:t>
+      </w:r>
+      <w:r>
+        <w:rPr>
+          <w:i/>
+          <w:iCs/>
+          <w:lang w:val="es-ES"/>
+        </w:rPr>
+        <w:t>PocketBase es un backend de código abierto escrito en Go, que consta de</w:t>
+      </w:r>
+      <w:r>
+        <w:rPr>
+          <w:i/>
+          <w:iCs/>
+          <w:lang w:val="es-ES"/>
+        </w:rPr>
+        <w:t>, b</w:t>
+      </w:r>
+      <w:r>
+        <w:rPr>
+          <w:i/>
+          <w:iCs/>
+          <w:lang w:val="es-ES"/>
+        </w:rPr>
+        <w:t>ase de datos incrustada (SQLite) con suscripciones en tiempo real</w:t>
+      </w:r>
+      <w:r>
+        <w:rPr>
+          <w:i/>
+          <w:iCs/>
+          <w:lang w:val="es-ES"/>
+        </w:rPr>
+        <w:t>, g</w:t>
+      </w:r>
+      <w:r>
+        <w:rPr>
+          <w:i/>
+          <w:iCs/>
+          <w:lang w:val="es-ES"/>
+        </w:rPr>
+        <w:t>estión integrada de archivos y usuarios</w:t>
+      </w:r>
+      <w:r>
+        <w:rPr>
+          <w:i/>
+          <w:iCs/>
+          <w:lang w:val="es-ES"/>
+        </w:rPr>
+        <w:t>, c</w:t>
+      </w:r>
+      <w:r>
+        <w:rPr>
+          <w:i/>
+          <w:iCs/>
+          <w:lang w:val="es-ES"/>
+        </w:rPr>
+        <w:t>ómoda interfaz de usuario del panel de administración</w:t>
+      </w:r>
+      <w:r>
+        <w:rPr>
+          <w:i/>
+          <w:iCs/>
+          <w:lang w:val="es-ES"/>
+        </w:rPr>
+        <w:t xml:space="preserve">. </w:t>
+      </w:r>
+      <w:r>
+        <w:rPr>
+          <w:i/>
+          <w:iCs/>
+          <w:lang w:val="es-ES"/>
+        </w:rPr>
+        <w:t>Y una API REST simple</w:t>
+      </w:r>
+      <w:r>
+        <w:rPr>
+          <w:i/>
+          <w:iCs/>
+          <w:lang w:val="es-ES"/>
+        </w:rPr>
+        <w:t>.</w:t>
+      </w:r>
+      <w:r>
+        <w:rPr>
+          <w:i/>
+          <w:iCs/>
+          <w:lang w:val="es-ES"/>
+        </w:rPr>
+        <w:t>”</w:t>
+      </w:r>
+      <w:r>
+        <w:rPr>
+          <w:i/>
+          <w:iCs/>
+          <w:lang w:val="es-ES"/>
+        </w:rPr>
+        <w:t xml:space="preserve"> (</w:t>
+      </w:r>
+      <w:r>
+        <w:rPr>
+          <w:i/>
+          <w:iCs/>
+          <w:lang w:val="es-ES"/>
+        </w:rPr>
         <w:t>PocketBase</w:t>
       </w:r>
       <w:r>
+        <w:rPr>
+          <w:i/>
+          <w:iCs/>
+          <w:lang w:val="es-ES"/>
+        </w:rPr>
+        <w:t>)</w:t>
+      </w:r>
+    </w:p>
+    <w:p>
+      <w:pPr>
+        <w:pStyle w:val="BodyText"/>
+        <w:rPr>
+          <w:lang w:val="es-ES"/>
+        </w:rPr>
+      </w:pPr>
+    </w:p>
+    <w:p>
+      <w:pPr>
+        <w:pStyle w:val="BodyText"/>
         <w:rPr>
           <w:b/>
           <w:bCs/>
           <w:lang w:val="es-ES"/>
         </w:rPr>
-        <w:t xml:space="preserve"> v</w:t>
-      </w:r>
+      </w:pPr>
       <w:r>
         <w:rPr>
           <w:b/>
           <w:bCs/>
           <w:lang w:val="es-ES"/>
         </w:rPr>
-        <w:t>0.22</w:t>
-      </w:r>
-    </w:p>
-    <w:p>
-      <w:pPr>
-        <w:pStyle w:val="BodyText"/>
-        <w:rPr>
-          <w:i/>
-          <w:iCs/>
-          <w:lang w:val="es-ES"/>
-        </w:rPr>
-      </w:pPr>
-      <w:r>
-        <w:rPr>
-          <w:i/>
-          <w:iCs/>
-          <w:lang w:val="es-ES"/>
-        </w:rPr>
-        <w:t>“</w:t>
-      </w:r>
-      <w:r>
-        <w:rPr>
-          <w:i/>
-          <w:iCs/>
-          <w:lang w:val="es-ES"/>
-        </w:rPr>
-        <w:t>Backend de código abierto en tiempo real en 1 archivo</w:t>
-      </w:r>
-      <w:r>
-        <w:rPr>
-          <w:i/>
-          <w:iCs/>
-          <w:lang w:val="es-ES"/>
-        </w:rPr>
-        <w:t xml:space="preserve">. </w:t>
-      </w:r>
-      <w:r>
-        <w:rPr>
-          <w:i/>
-          <w:iCs/>
-          <w:lang w:val="es-ES"/>
-        </w:rPr>
-        <w:t xml:space="preserve">PocketBase es un backend de código abierto escrito en </w:t>
-      </w:r>
-      <w:proofErr w:type="spellStart"/>
-      <w:r>
-        <w:rPr>
-          <w:i/>
-          <w:iCs/>
-          <w:lang w:val="es-ES"/>
-        </w:rPr>
-        <w:t>Go</w:t>
-      </w:r>
-      <w:proofErr w:type="spellEnd"/>
-      <w:r>
-        <w:rPr>
-          <w:i/>
-          <w:iCs/>
-          <w:lang w:val="es-ES"/>
-        </w:rPr>
-        <w:t>, que consta de</w:t>
-      </w:r>
-      <w:r>
-        <w:rPr>
-          <w:i/>
-          <w:iCs/>
-          <w:lang w:val="es-ES"/>
-        </w:rPr>
-        <w:t>, b</w:t>
-      </w:r>
-      <w:r>
-        <w:rPr>
-          <w:i/>
-          <w:iCs/>
-          <w:lang w:val="es-ES"/>
-        </w:rPr>
-        <w:t>ase de datos incrustada (SQLite) con suscripciones en tiempo real</w:t>
-      </w:r>
-      <w:r>
-        <w:rPr>
-          <w:i/>
-          <w:iCs/>
-          <w:lang w:val="es-ES"/>
-        </w:rPr>
-        <w:t>, g</w:t>
-      </w:r>
-      <w:r>
-        <w:rPr>
-          <w:i/>
-          <w:iCs/>
-          <w:lang w:val="es-ES"/>
-        </w:rPr>
-        <w:t>estión integrada de archivos y usuarios</w:t>
-      </w:r>
-      <w:r>
-        <w:rPr>
-          <w:i/>
-          <w:iCs/>
-          <w:lang w:val="es-ES"/>
-        </w:rPr>
-        <w:t>, c</w:t>
-      </w:r>
-      <w:r>
-        <w:rPr>
-          <w:i/>
-          <w:iCs/>
-          <w:lang w:val="es-ES"/>
-        </w:rPr>
-        <w:t>ómoda interfaz de usuario del panel de administración</w:t>
-      </w:r>
-      <w:r>
-        <w:rPr>
-          <w:i/>
-          <w:iCs/>
-          <w:lang w:val="es-ES"/>
-        </w:rPr>
-        <w:t xml:space="preserve">. </w:t>
-      </w:r>
-      <w:r>
-        <w:rPr>
-          <w:i/>
-          <w:iCs/>
-          <w:lang w:val="es-ES"/>
-        </w:rPr>
-        <w:t>Y una API REST simple</w:t>
-      </w:r>
-      <w:r>
-        <w:rPr>
-          <w:i/>
-          <w:iCs/>
-          <w:lang w:val="es-ES"/>
-        </w:rPr>
-        <w:t>.</w:t>
-      </w:r>
-      <w:r>
-        <w:rPr>
-          <w:i/>
-          <w:iCs/>
-          <w:lang w:val="es-ES"/>
-        </w:rPr>
-        <w:t>”</w:t>
-      </w:r>
-      <w:r>
-        <w:rPr>
-          <w:i/>
-          <w:iCs/>
-          <w:lang w:val="es-ES"/>
-        </w:rPr>
-        <w:t xml:space="preserve"> (</w:t>
-      </w:r>
-      <w:r>
-        <w:rPr>
-          <w:i/>
-          <w:iCs/>
-          <w:lang w:val="es-ES"/>
-        </w:rPr>
-        <w:t>PocketBase</w:t>
-      </w:r>
-      <w:r>
-        <w:rPr>
-          <w:i/>
-          <w:iCs/>
-          <w:lang w:val="es-ES"/>
-        </w:rPr>
-        <w:t>)</w:t>
-      </w:r>
-    </w:p>
-    <w:p>
-      <w:pPr>
-        <w:pStyle w:val="BodyText"/>
-        <w:rPr>
-          <w:lang w:val="es-ES"/>
-        </w:rPr>
-      </w:pPr>
-    </w:p>
-    <w:p>
-      <w:pPr>
-        <w:pStyle w:val="BodyText"/>
+        <w:t>Caddy</w:t>
+      </w:r>
+      <w:r>
         <w:rPr>
           <w:b/>
           <w:bCs/>
           <w:lang w:val="es-ES"/>
         </w:rPr>
-      </w:pPr>
+        <w:t xml:space="preserve"> </w:t>
+      </w:r>
       <w:r>
         <w:rPr>
           <w:b/>
           <w:bCs/>
           <w:lang w:val="es-ES"/>
         </w:rPr>
-        <w:t>Caddy</w:t>
-      </w:r>
-      <w:r>
+        <w:t>v2</w:t>
+      </w:r>
+    </w:p>
+    <w:p>
+      <w:pPr>
+        <w:pStyle w:val="BodyText"/>
+        <w:rPr>
+          <w:lang w:val="es-ES"/>
+        </w:rPr>
+      </w:pPr>
+      <w:r>
+        <w:rPr>
+          <w:i/>
+          <w:iCs/>
+          <w:lang w:val="es-ES"/>
+        </w:rPr>
+        <w:t>“</w:t>
+      </w:r>
+      <w:r>
+        <w:rPr>
+          <w:i/>
+          <w:iCs/>
+          <w:lang w:val="es-ES"/>
+        </w:rPr>
+        <w:t>Caddy es esencialmente un sistema de gestión de configuración que puede ejecutar varias aplicaciones como un servidor HTTP, un gestor de certificados TLS, instalaciones de PKI y más. Puede extenderse con complementos conocidos como módulos de configuración.</w:t>
+      </w:r>
+      <w:r>
+        <w:rPr>
+          <w:i/>
+          <w:iCs/>
+          <w:lang w:val="es-ES"/>
+        </w:rPr>
+        <w:t xml:space="preserve"> </w:t>
+      </w:r>
+      <w:r>
+        <w:rPr>
+          <w:i/>
+          <w:iCs/>
+          <w:lang w:val="es-ES"/>
+        </w:rPr>
+        <w:t>Caddy cuenta con un proxy inverso HTTP flexible y potente, una API de configuración en línea y un servidor de archivos estáticos robusto y listo para producción, y sirve todos los sitios a través de HTTPS de forma predeterminada con certificados TLS automáticos.</w:t>
+      </w:r>
+      <w:r>
+        <w:rPr>
+          <w:i/>
+          <w:iCs/>
+          <w:lang w:val="es-ES"/>
+        </w:rPr>
+        <w:t>”</w:t>
+      </w:r>
+      <w:r>
+        <w:rPr>
+          <w:i/>
+          <w:iCs/>
+          <w:lang w:val="es-ES"/>
+        </w:rPr>
+        <w:t xml:space="preserve"> </w:t>
+      </w:r>
+      <w:r>
+        <w:rPr>
+          <w:i/>
+          <w:iCs/>
+          <w:lang w:val="es-ES"/>
+        </w:rPr>
+        <w:t>(</w:t>
+      </w:r>
+      <w:r>
+        <w:t xml:space="preserve"> </w:t>
+      </w:r>
+      <w:r>
+        <w:rPr>
+          <w:i/>
+          <w:iCs/>
+          <w:lang w:val="es-ES"/>
+        </w:rPr>
+        <w:t>Zero SSL</w:t>
+      </w:r>
+      <w:r>
+        <w:rPr>
+          <w:i/>
+          <w:iCs/>
+          <w:lang w:val="es-ES"/>
+        </w:rPr>
+        <w:t>)</w:t>
+      </w:r>
+      <w:r>
+        <w:rPr>
+          <w:lang w:val="es-ES"/>
+        </w:rPr>
+        <w:t xml:space="preserve"> </w:t>
+      </w:r>
+      <w:r>
+        <w:rPr>
+          <w:lang w:val="es-ES"/>
+        </w:rPr>
+        <w:t xml:space="preserve"> </w:t>
+      </w:r>
+      <w:r>
+        <w:rPr>
+          <w:lang w:val="es-ES"/>
+        </w:rPr>
+        <w:t xml:space="preserve">En este </w:t>
+      </w:r>
+      <w:r>
+        <w:rPr>
+          <w:lang w:val="es-ES"/>
+        </w:rPr>
+        <w:lastRenderedPageBreak/>
+        <w:t>caso se us</w:t>
+      </w:r>
+      <w:r>
+        <w:t>ó</w:t>
+      </w:r>
+      <w:r>
+        <w:rPr>
+          <w:lang w:val="es-ES"/>
+        </w:rPr>
+        <w:t xml:space="preserve"> para actuar como proxy reverso del backend PocketBase, para así manejar el aseguramiento del tr</w:t>
+      </w:r>
+      <w:r>
+        <w:t>á</w:t>
+      </w:r>
+      <w:r>
+        <w:rPr>
+          <w:lang w:val="es-ES"/>
+        </w:rPr>
+        <w:t>fico mediante certificados TLS que el mismo autogestiona.</w:t>
+      </w:r>
+    </w:p>
+    <w:p>
+      <w:pPr>
+        <w:pStyle w:val="BodyText"/>
+        <w:rPr>
+          <w:lang w:val="es-ES"/>
+        </w:rPr>
+      </w:pPr>
+    </w:p>
+    <w:p>
+      <w:pPr>
+        <w:pStyle w:val="BodyText"/>
         <w:rPr>
           <w:b/>
           <w:bCs/>
           <w:lang w:val="es-ES"/>
         </w:rPr>
-        <w:t xml:space="preserve"> </w:t>
-      </w:r>
+      </w:pPr>
       <w:r>
         <w:rPr>
           <w:b/>
           <w:bCs/>
           <w:lang w:val="es-ES"/>
         </w:rPr>
-        <w:t>v2</w:t>
-      </w:r>
-    </w:p>
-    <w:p>
-      <w:pPr>
-        <w:pStyle w:val="BodyText"/>
-        <w:rPr>
-          <w:lang w:val="es-ES"/>
-        </w:rPr>
-      </w:pPr>
-      <w:r>
-        <w:rPr>
-          <w:i/>
-          <w:iCs/>
-          <w:lang w:val="es-ES"/>
-        </w:rPr>
-        <w:t>“</w:t>
-      </w:r>
-      <w:r>
-        <w:rPr>
-          <w:i/>
-          <w:iCs/>
-          <w:lang w:val="es-ES"/>
-        </w:rPr>
-        <w:t>Caddy es esencialmente un sistema de gestión de configuración que puede ejecutar varias aplicaciones como un servidor HTTP, un gestor de certificados TLS, instalaciones de PKI y más. Puede extenderse con complementos conocidos como módulos de configuración.</w:t>
-      </w:r>
-      <w:r>
-        <w:rPr>
-          <w:i/>
-          <w:iCs/>
-          <w:lang w:val="es-ES"/>
-        </w:rPr>
-        <w:t xml:space="preserve"> </w:t>
-      </w:r>
-      <w:r>
-        <w:rPr>
-          <w:i/>
-          <w:iCs/>
-          <w:lang w:val="es-ES"/>
-        </w:rPr>
-        <w:t>Caddy cuenta con un proxy inverso HTTP flexible y potente, una API de configuración en línea y un servidor de archivos estáticos robusto y listo para producción, y sirve todos los sitios a través de HTTPS de forma predeterminada con certificados TLS automáticos.</w:t>
-      </w:r>
-      <w:r>
-        <w:rPr>
-          <w:i/>
-          <w:iCs/>
-          <w:lang w:val="es-ES"/>
-        </w:rPr>
-        <w:t>”</w:t>
-      </w:r>
-      <w:r>
-        <w:rPr>
-          <w:i/>
-          <w:iCs/>
-          <w:lang w:val="es-ES"/>
-        </w:rPr>
-        <w:t xml:space="preserve"> </w:t>
-      </w:r>
-      <w:proofErr w:type="gramStart"/>
-      <w:r>
-        <w:rPr>
-          <w:i/>
-          <w:iCs/>
-          <w:lang w:val="es-ES"/>
-        </w:rPr>
-        <w:t>(</w:t>
-      </w:r>
-      <w:r>
-        <w:t xml:space="preserve"> </w:t>
-      </w:r>
-      <w:r>
-        <w:rPr>
-          <w:i/>
-          <w:iCs/>
-          <w:lang w:val="es-ES"/>
-        </w:rPr>
-        <w:t>Zero</w:t>
-      </w:r>
-      <w:proofErr w:type="gramEnd"/>
-      <w:r>
-        <w:rPr>
-          <w:i/>
-          <w:iCs/>
-          <w:lang w:val="es-ES"/>
-        </w:rPr>
-        <w:t xml:space="preserve"> SSL</w:t>
-      </w:r>
-      <w:r>
-        <w:rPr>
-          <w:i/>
-          <w:iCs/>
-          <w:lang w:val="es-ES"/>
-        </w:rPr>
-        <w:t>)</w:t>
-      </w:r>
-      <w:r>
-        <w:rPr>
-          <w:lang w:val="es-ES"/>
-        </w:rPr>
-        <w:t xml:space="preserve"> </w:t>
-      </w:r>
-      <w:r>
-        <w:rPr>
-          <w:lang w:val="es-ES"/>
-        </w:rPr>
-        <w:t xml:space="preserve"> </w:t>
-      </w:r>
-      <w:r>
-        <w:rPr>
-          <w:lang w:val="es-ES"/>
-        </w:rPr>
-        <w:t xml:space="preserve">En este </w:t>
-      </w:r>
-      <w:r>
-        <w:rPr>
-          <w:lang w:val="es-ES"/>
-        </w:rPr>
-        <w:lastRenderedPageBreak/>
-        <w:t>caso se us</w:t>
-      </w:r>
-      <w:proofErr w:type="spellStart"/>
-      <w:r>
-        <w:t>ó</w:t>
-      </w:r>
-      <w:proofErr w:type="spellEnd"/>
-      <w:r>
-        <w:rPr>
-          <w:lang w:val="es-ES"/>
-        </w:rPr>
-        <w:t xml:space="preserve"> para actuar como proxy reverso del backend PocketBase, para así manejar el aseguramiento del tr</w:t>
-      </w:r>
-      <w:r>
-        <w:t>á</w:t>
-      </w:r>
-      <w:r>
-        <w:rPr>
-          <w:lang w:val="es-ES"/>
-        </w:rPr>
-        <w:t>fico mediante certificados TLS que el mismo autogestiona.</w:t>
-      </w:r>
-    </w:p>
-    <w:p>
-      <w:pPr>
-        <w:pStyle w:val="BodyText"/>
-        <w:rPr>
-          <w:lang w:val="es-ES"/>
-        </w:rPr>
-      </w:pPr>
-    </w:p>
-    <w:p>
-      <w:pPr>
-        <w:pStyle w:val="BodyText"/>
+        <w:t>Git</w:t>
+      </w:r>
+      <w:r>
         <w:rPr>
           <w:b/>
           <w:bCs/>
           <w:lang w:val="es-ES"/>
         </w:rPr>
-      </w:pPr>
-      <w:r>
+        <w:t xml:space="preserve"> v2.42</w:t>
+      </w:r>
+    </w:p>
+    <w:p>
+      <w:pPr>
+        <w:pStyle w:val="BodyText"/>
+        <w:rPr>
+          <w:i/>
+          <w:iCs/>
+          <w:lang w:val="es-ES"/>
+        </w:rPr>
+      </w:pPr>
+      <w:r>
+        <w:rPr>
+          <w:i/>
+          <w:iCs/>
+          <w:lang w:val="es-ES"/>
+        </w:rPr>
+        <w:t>“</w:t>
+      </w:r>
+      <w:r>
+        <w:rPr>
+          <w:i/>
+          <w:iCs/>
+          <w:lang w:val="es-ES"/>
+        </w:rPr>
+        <w:t>Git es una herramienta para realizar un seguimiento de los cambios realizados en un conjunto de archivos a lo largo del tiempo, una tarea tradicionalmente conocida como "control de versiones".</w:t>
+      </w:r>
+      <w:r>
+        <w:rPr>
+          <w:i/>
+          <w:iCs/>
+          <w:lang w:val="es-ES"/>
+        </w:rPr>
+        <w:t xml:space="preserve">” (Silverman) </w:t>
+      </w:r>
+    </w:p>
+    <w:p>
+      <w:pPr>
+        <w:pStyle w:val="BodyText"/>
+        <w:rPr>
+          <w:lang w:val="es-ES"/>
+        </w:rPr>
+      </w:pPr>
+    </w:p>
+    <w:p>
+      <w:pPr>
+        <w:pStyle w:val="BodyText"/>
         <w:rPr>
           <w:b/>
           <w:bCs/>
           <w:lang w:val="es-ES"/>
         </w:rPr>
-        <w:t>Git</w:t>
-      </w:r>
+      </w:pPr>
       <w:r>
         <w:rPr>
           <w:b/>
           <w:bCs/>
           <w:lang w:val="es-ES"/>
         </w:rPr>
-        <w:t xml:space="preserve"> v2.42</w:t>
+        <w:t>GitHub</w:t>
       </w:r>
     </w:p>
     <w:p>
@@ -9187,7 +8469,7 @@
           <w:iCs/>
           <w:lang w:val="es-ES"/>
         </w:rPr>
-        <w:t>Git es una herramienta para realizar un seguimiento de los cambios realizados en un conjunto de archivos a lo largo del tiempo, una tarea tradicionalmente conocida como "control de versiones".</w:t>
+        <w:t>GitHub es una plataforma basada en la nube donde puedes almacenar, compartir y trabajar junto con otros para escribir código.</w:t>
       </w:r>
       <w:r>
         <w:rPr>
@@ -9195,7 +8477,7 @@
           <w:iCs/>
           <w:lang w:val="es-ES"/>
         </w:rPr>
-        <w:t xml:space="preserve">” (Silverman) </w:t>
+        <w:t>” (GitHub)</w:t>
       </w:r>
     </w:p>
     <w:p>
@@ -9221,144 +8503,193 @@
           <w:bCs/>
           <w:lang w:val="es-ES"/>
         </w:rPr>
-        <w:t>GitHub</w:t>
-      </w:r>
-    </w:p>
-    <w:p>
-      <w:pPr>
-        <w:pStyle w:val="BodyText"/>
-        <w:rPr>
-          <w:i/>
-          <w:iCs/>
-          <w:lang w:val="es-ES"/>
-        </w:rPr>
-      </w:pPr>
-      <w:r>
-        <w:rPr>
-          <w:i/>
-          <w:iCs/>
-          <w:lang w:val="es-ES"/>
-        </w:rPr>
-        <w:t>“</w:t>
-      </w:r>
-      <w:r>
-        <w:rPr>
-          <w:i/>
-          <w:iCs/>
-          <w:lang w:val="es-ES"/>
-        </w:rPr>
-        <w:t>GitHub es una plataforma basada en la nube donde puedes almacenar, compartir y trabajar junto con otros para escribir código.</w:t>
-      </w:r>
-      <w:r>
-        <w:rPr>
-          <w:i/>
-          <w:iCs/>
-          <w:lang w:val="es-ES"/>
-        </w:rPr>
-        <w:t>” (GitHub)</w:t>
-      </w:r>
-    </w:p>
-    <w:p>
-      <w:pPr>
-        <w:pStyle w:val="BodyText"/>
-        <w:rPr>
-          <w:lang w:val="es-ES"/>
-        </w:rPr>
-      </w:pPr>
-    </w:p>
-    <w:p>
-      <w:pPr>
-        <w:pStyle w:val="BodyText"/>
+        <w:t>Visual Studio Code</w:t>
+      </w:r>
+      <w:r>
         <w:rPr>
           <w:b/>
           <w:bCs/>
           <w:lang w:val="es-ES"/>
         </w:rPr>
-      </w:pPr>
-      <w:r>
+        <w:t xml:space="preserve"> v1.89</w:t>
+      </w:r>
+    </w:p>
+    <w:p>
+      <w:pPr>
+        <w:pStyle w:val="BodyText"/>
+        <w:rPr>
+          <w:i/>
+          <w:iCs/>
+          <w:lang w:val="es-ES"/>
+        </w:rPr>
+      </w:pPr>
+      <w:r>
+        <w:rPr>
+          <w:i/>
+          <w:iCs/>
+          <w:lang w:val="es-ES"/>
+        </w:rPr>
+        <w:t>“</w:t>
+      </w:r>
+      <w:r>
+        <w:rPr>
+          <w:i/>
+          <w:iCs/>
+          <w:lang w:val="es-ES"/>
+        </w:rPr>
+        <w:t xml:space="preserve">Visual Studio Code es un editor de código redefinido y optimizado para la construcción y depuración de aplicaciones web y en la nube modernas. </w:t>
+      </w:r>
+      <w:r>
+        <w:rPr>
+          <w:i/>
+          <w:iCs/>
+          <w:lang w:val="es-ES"/>
+        </w:rPr>
+        <w:t>(Microsoft)</w:t>
+      </w:r>
+    </w:p>
+    <w:p>
+      <w:pPr>
+        <w:pStyle w:val="BodyText"/>
+        <w:rPr>
+          <w:lang w:val="es-ES"/>
+        </w:rPr>
+      </w:pPr>
+    </w:p>
+    <w:p>
+      <w:pPr>
+        <w:pStyle w:val="BodyText"/>
         <w:rPr>
           <w:b/>
           <w:bCs/>
           <w:lang w:val="es-ES"/>
         </w:rPr>
-        <w:t xml:space="preserve">Visual Studio </w:t>
-      </w:r>
-      <w:proofErr w:type="spellStart"/>
+      </w:pPr>
       <w:r>
         <w:rPr>
           <w:b/>
           <w:bCs/>
           <w:lang w:val="es-ES"/>
         </w:rPr>
-        <w:t>Code</w:t>
-      </w:r>
-      <w:proofErr w:type="spellEnd"/>
-      <w:r>
+        <w:t>Loadtest v8</w:t>
+      </w:r>
+    </w:p>
+    <w:p>
+      <w:pPr>
+        <w:pStyle w:val="BodyText"/>
+        <w:rPr>
+          <w:lang w:val="es-ES"/>
+        </w:rPr>
+      </w:pPr>
+      <w:r>
+        <w:rPr>
+          <w:lang w:val="es-ES"/>
+        </w:rPr>
+        <w:t xml:space="preserve">Una </w:t>
+      </w:r>
+      <w:r>
+        <w:rPr>
+          <w:lang w:val="es-ES"/>
+        </w:rPr>
+        <w:t>herramienta</w:t>
+      </w:r>
+      <w:r>
+        <w:rPr>
+          <w:lang w:val="es-ES"/>
+        </w:rPr>
+        <w:t xml:space="preserve"> de código abierto,</w:t>
+      </w:r>
+      <w:r>
+        <w:rPr>
+          <w:lang w:val="es-ES"/>
+        </w:rPr>
+        <w:t xml:space="preserve"> que </w:t>
+      </w:r>
+      <w:r>
+        <w:rPr>
+          <w:lang w:val="es-ES"/>
+        </w:rPr>
+        <w:t xml:space="preserve">permite </w:t>
+      </w:r>
+      <w:r>
+        <w:rPr>
+          <w:lang w:val="es-ES"/>
+        </w:rPr>
+        <w:t>simula</w:t>
+      </w:r>
+      <w:r>
+        <w:rPr>
+          <w:lang w:val="es-ES"/>
+        </w:rPr>
+        <w:t>r</w:t>
+      </w:r>
+      <w:r>
+        <w:rPr>
+          <w:lang w:val="es-ES"/>
+        </w:rPr>
+        <w:t xml:space="preserve"> escenarios realistas de carga y estrés para probar el sistema web.</w:t>
+      </w:r>
+      <w:r>
+        <w:rPr>
+          <w:lang w:val="es-ES"/>
+        </w:rPr>
+        <w:t xml:space="preserve"> </w:t>
+      </w:r>
+      <w:r>
+        <w:rPr>
+          <w:i/>
+          <w:iCs/>
+          <w:lang w:val="es-ES"/>
+        </w:rPr>
+        <w:t>“</w:t>
+      </w:r>
+      <w:r>
+        <w:rPr>
+          <w:i/>
+          <w:iCs/>
+          <w:lang w:val="es-ES"/>
+        </w:rPr>
+        <w:t>Ejecuta una prueba de carga en la URL HTTP o WebSockets seleccionada.</w:t>
+      </w:r>
+      <w:r>
+        <w:rPr>
+          <w:i/>
+          <w:iCs/>
+          <w:lang w:val="es-ES"/>
+        </w:rPr>
+        <w:t>”</w:t>
+      </w:r>
+      <w:r>
+        <w:rPr>
+          <w:i/>
+          <w:iCs/>
+          <w:lang w:val="es-ES"/>
+        </w:rPr>
+        <w:t xml:space="preserve"> (</w:t>
+      </w:r>
+      <w:r>
+        <w:rPr>
+          <w:i/>
+          <w:iCs/>
+          <w:lang w:val="es-ES"/>
+        </w:rPr>
+        <w:t>Fernández</w:t>
+      </w:r>
+      <w:r>
+        <w:rPr>
+          <w:i/>
+          <w:iCs/>
+          <w:lang w:val="es-ES"/>
+        </w:rPr>
+        <w:t>)</w:t>
+      </w:r>
+    </w:p>
+    <w:p>
+      <w:pPr>
+        <w:pStyle w:val="BodyText"/>
         <w:rPr>
           <w:b/>
           <w:bCs/>
-          <w:lang w:val="es-ES"/>
-        </w:rPr>
-        <w:t xml:space="preserve"> v1.89</w:t>
-      </w:r>
-    </w:p>
-    <w:p>
-      <w:pPr>
-        <w:pStyle w:val="BodyText"/>
-        <w:rPr>
-          <w:i/>
-          <w:iCs/>
-          <w:lang w:val="es-ES"/>
-        </w:rPr>
-      </w:pPr>
-      <w:r>
-        <w:rPr>
-          <w:i/>
-          <w:iCs/>
-          <w:lang w:val="es-ES"/>
-        </w:rPr>
-        <w:t>“</w:t>
-      </w:r>
-      <w:r>
-        <w:rPr>
-          <w:i/>
-          <w:iCs/>
-          <w:lang w:val="es-ES"/>
-        </w:rPr>
-        <w:t xml:space="preserve">Visual Studio </w:t>
-      </w:r>
-      <w:proofErr w:type="spellStart"/>
-      <w:r>
-        <w:rPr>
-          <w:i/>
-          <w:iCs/>
-          <w:lang w:val="es-ES"/>
-        </w:rPr>
-        <w:t>Code</w:t>
-      </w:r>
-      <w:proofErr w:type="spellEnd"/>
-      <w:r>
-        <w:rPr>
-          <w:i/>
-          <w:iCs/>
-          <w:lang w:val="es-ES"/>
-        </w:rPr>
-        <w:t xml:space="preserve"> es un editor de código redefinido y optimizado para la construcción y depuración de aplicaciones web y en la nube modernas. </w:t>
-      </w:r>
-      <w:r>
-        <w:rPr>
-          <w:i/>
-          <w:iCs/>
-          <w:lang w:val="es-ES"/>
-        </w:rPr>
-        <w:t>(Microsoft)</w:t>
-      </w:r>
-    </w:p>
-    <w:p>
-      <w:pPr>
-        <w:pStyle w:val="BodyText"/>
-        <w:rPr>
-          <w:lang w:val="es-ES"/>
         </w:rPr>
       </w:pPr>
     </w:p>
@@ -9368,188 +8699,14 @@
         <w:rPr>
           <w:b/>
           <w:bCs/>
-          <w:lang w:val="es-ES"/>
-        </w:rPr>
-      </w:pPr>
-      <w:proofErr w:type="spellStart"/>
+        </w:rPr>
+      </w:pPr>
       <w:r>
         <w:rPr>
           <w:b/>
           <w:bCs/>
-          <w:lang w:val="es-ES"/>
-        </w:rPr>
-        <w:t>Loadtest</w:t>
-      </w:r>
-      <w:proofErr w:type="spellEnd"/>
-      <w:r>
-        <w:rPr>
-          <w:b/>
-          <w:bCs/>
-          <w:lang w:val="es-ES"/>
-        </w:rPr>
-        <w:t xml:space="preserve"> v8</w:t>
-      </w:r>
-    </w:p>
-    <w:p>
-      <w:pPr>
-        <w:pStyle w:val="BodyText"/>
-        <w:rPr>
-          <w:lang w:val="es-ES"/>
-        </w:rPr>
-      </w:pPr>
-      <w:r>
-        <w:rPr>
-          <w:lang w:val="es-ES"/>
-        </w:rPr>
-        <w:t xml:space="preserve">Una </w:t>
-      </w:r>
-      <w:r>
-        <w:rPr>
-          <w:lang w:val="es-ES"/>
-        </w:rPr>
-        <w:t>herramienta</w:t>
-      </w:r>
-      <w:r>
-        <w:rPr>
-          <w:lang w:val="es-ES"/>
-        </w:rPr>
-        <w:t xml:space="preserve"> de código abierto,</w:t>
-      </w:r>
-      <w:r>
-        <w:rPr>
-          <w:lang w:val="es-ES"/>
-        </w:rPr>
-        <w:t xml:space="preserve"> que </w:t>
-      </w:r>
-      <w:r>
-        <w:rPr>
-          <w:lang w:val="es-ES"/>
-        </w:rPr>
-        <w:t xml:space="preserve">permite </w:t>
-      </w:r>
-      <w:r>
-        <w:rPr>
-          <w:lang w:val="es-ES"/>
-        </w:rPr>
-        <w:t>simula</w:t>
-      </w:r>
-      <w:r>
-        <w:rPr>
-          <w:lang w:val="es-ES"/>
-        </w:rPr>
-        <w:t>r</w:t>
-      </w:r>
-      <w:r>
-        <w:rPr>
-          <w:lang w:val="es-ES"/>
-        </w:rPr>
-        <w:t xml:space="preserve"> escenarios realistas de carga y estrés para probar el sistema web.</w:t>
-      </w:r>
-      <w:r>
-        <w:rPr>
-          <w:lang w:val="es-ES"/>
-        </w:rPr>
-        <w:t xml:space="preserve"> </w:t>
-      </w:r>
-      <w:r>
-        <w:rPr>
-          <w:i/>
-          <w:iCs/>
-          <w:lang w:val="es-ES"/>
-        </w:rPr>
-        <w:t>“</w:t>
-      </w:r>
-      <w:r>
-        <w:rPr>
-          <w:i/>
-          <w:iCs/>
-          <w:lang w:val="es-ES"/>
-        </w:rPr>
-        <w:t xml:space="preserve">Ejecuta una prueba de carga en la URL HTTP o </w:t>
-      </w:r>
-      <w:proofErr w:type="spellStart"/>
-      <w:r>
-        <w:rPr>
-          <w:i/>
-          <w:iCs/>
-          <w:lang w:val="es-ES"/>
-        </w:rPr>
-        <w:t>WebSockets</w:t>
-      </w:r>
-      <w:proofErr w:type="spellEnd"/>
-      <w:r>
-        <w:rPr>
-          <w:i/>
-          <w:iCs/>
-          <w:lang w:val="es-ES"/>
-        </w:rPr>
-        <w:t xml:space="preserve"> seleccionada.</w:t>
-      </w:r>
-      <w:r>
-        <w:rPr>
-          <w:i/>
-          <w:iCs/>
-          <w:lang w:val="es-ES"/>
-        </w:rPr>
-        <w:t>”</w:t>
-      </w:r>
-      <w:r>
-        <w:rPr>
-          <w:i/>
-          <w:iCs/>
-          <w:lang w:val="es-ES"/>
-        </w:rPr>
-        <w:t xml:space="preserve"> (</w:t>
-      </w:r>
-      <w:r>
-        <w:rPr>
-          <w:i/>
-          <w:iCs/>
-          <w:lang w:val="es-ES"/>
-        </w:rPr>
-        <w:t>Fernández</w:t>
-      </w:r>
-      <w:r>
-        <w:rPr>
-          <w:i/>
-          <w:iCs/>
-          <w:lang w:val="es-ES"/>
-        </w:rPr>
-        <w:t>)</w:t>
-      </w:r>
-    </w:p>
-    <w:p>
-      <w:pPr>
-        <w:pStyle w:val="BodyText"/>
-        <w:rPr>
-          <w:b/>
-          <w:bCs/>
-        </w:rPr>
-      </w:pPr>
-    </w:p>
-    <w:p>
-      <w:pPr>
-        <w:pStyle w:val="BodyText"/>
-        <w:rPr>
-          <w:b/>
-          <w:bCs/>
-        </w:rPr>
-      </w:pPr>
-      <w:proofErr w:type="spellStart"/>
-      <w:r>
-        <w:rPr>
-          <w:b/>
-          <w:bCs/>
-        </w:rPr>
-        <w:t>Cypress</w:t>
-      </w:r>
-      <w:proofErr w:type="spellEnd"/>
-      <w:r>
-        <w:rPr>
-          <w:b/>
-          <w:bCs/>
-        </w:rPr>
-        <w:t xml:space="preserve"> v13</w:t>
+        </w:rPr>
+        <w:t>Cypress v13</w:t>
       </w:r>
     </w:p>
     <w:p>
@@ -9571,53 +8728,12 @@
         </w:rPr>
         <w:t>“</w:t>
       </w:r>
-      <w:proofErr w:type="spellStart"/>
       <w:r>
         <w:rPr>
           <w:i/>
           <w:iCs/>
         </w:rPr>
-        <w:t>Cypress</w:t>
-      </w:r>
-      <w:proofErr w:type="spellEnd"/>
-      <w:r>
-        <w:rPr>
-          <w:i/>
-          <w:iCs/>
-        </w:rPr>
-        <w:t xml:space="preserve"> es una herramienta de automatización de pruebas </w:t>
-      </w:r>
-      <w:proofErr w:type="spellStart"/>
-      <w:r>
-        <w:rPr>
-          <w:i/>
-          <w:iCs/>
-        </w:rPr>
-        <w:t>end-to-end</w:t>
-      </w:r>
-      <w:proofErr w:type="spellEnd"/>
-      <w:r>
-        <w:rPr>
-          <w:i/>
-          <w:iCs/>
-        </w:rPr>
-        <w:t xml:space="preserve"> para la interfaz gráfica de usuario de aplicaciones web. La herramienta está diseñada principalmente para facilitar la vida de los desarrolladores e ingenieros de control de calidad. Los desarrolladores pueden sincronizar y resolver problemas fácilmente con </w:t>
-      </w:r>
-      <w:proofErr w:type="spellStart"/>
-      <w:r>
-        <w:rPr>
-          <w:i/>
-          <w:iCs/>
-        </w:rPr>
-        <w:t>Cypress</w:t>
-      </w:r>
-      <w:proofErr w:type="spellEnd"/>
-      <w:r>
-        <w:rPr>
-          <w:i/>
-          <w:iCs/>
-        </w:rPr>
-        <w:t>.</w:t>
+        <w:t>Cypress es una herramienta de automatización de pruebas end-to-end para la interfaz gráfica de usuario de aplicaciones web. La herramienta está diseñada principalmente para facilitar la vida de los desarrolladores e ingenieros de control de calidad. Los desarrolladores pueden sincronizar y resolver problemas fácilmente con Cypress.</w:t>
       </w:r>
       <w:r>
         <w:rPr>
@@ -9628,7 +8744,6 @@
         </w:rPr>
         <w:t>” (</w:t>
       </w:r>
-      <w:proofErr w:type="spellStart"/>
       <w:r>
         <w:rPr>
           <w:i/>
@@ -9636,7 +8751,6 @@
         </w:rPr>
         <w:t>Tasnim</w:t>
       </w:r>
-      <w:proofErr w:type="spellEnd"/>
       <w:r>
         <w:rPr>
           <w:b/>
@@ -9699,16 +8813,11 @@
         <w:pStyle w:val="BodyText"/>
       </w:pPr>
       <w:r>
-        <w:t xml:space="preserve">En este capítulo se han abordado los elementos teóricos que dan sustento a la propuesta de solución del problema planteado, en tal sentido se concluye que el estudio de los conceptos fundamentales permitió tener una comprensión del objeto de estudio. El análisis de los sistemas homólogos permitió identificar elementos que sirvieron para facilitar una mejor implementación del producto. El análisis de las herramientas permitió escoger las herramientas idóneas para realizar el proyecto, seleccionando un servicio para hostiar el sitio, así como administrar su contenido, así como el lenguaje de programación y los </w:t>
-      </w:r>
-      <w:proofErr w:type="spellStart"/>
-      <w:r>
-        <w:t>framework</w:t>
+        <w:t>En este capítulo se han abordado los elementos teóricos que dan sustento a la propuesta de solución del problema planteado, en tal sentido se concluye que el estudio de los conceptos fundamentales permitió tener una comprensión del objeto de estudio. El análisis de los sistemas homólogos permitió identificar elementos que sirvieron para facilitar una mejor implementación del producto. El análisis de las herramientas permitió escoger las herramientas idóneas para realizar el proyecto, seleccionando un servicio para hostiar el sitio, así como administrar su contenido, así como el lenguaje de programación y los framework</w:t>
       </w:r>
       <w:r>
         <w:t>s</w:t>
       </w:r>
-      <w:proofErr w:type="spellEnd"/>
       <w:r>
         <w:t xml:space="preserve"> a emplear.</w:t>
       </w:r>
@@ -11519,13 +10628,8 @@
               <w:pStyle w:val="BodyText"/>
             </w:pPr>
             <w:r>
-              <w:t xml:space="preserve">Permite al visitante visualizar el catálogo de </w:t>
-            </w:r>
-            <w:proofErr w:type="spellStart"/>
-            <w:r>
-              <w:t>articulos</w:t>
-            </w:r>
-            <w:proofErr w:type="spellEnd"/>
+              <w:t>Permite al visitante visualizar el catálogo de articulos</w:t>
+            </w:r>
           </w:p>
         </w:tc>
       </w:tr>
@@ -14011,23 +13115,7 @@
         <w:pStyle w:val="BodyText"/>
       </w:pPr>
       <w:r>
-        <w:t xml:space="preserve">Remix es un web framework moderno, basado en </w:t>
-      </w:r>
-      <w:proofErr w:type="spellStart"/>
-      <w:r>
-        <w:t>React</w:t>
-      </w:r>
-      <w:proofErr w:type="spellEnd"/>
-      <w:r>
-        <w:t xml:space="preserve"> y especializado en aplicaciones de renderizado del lado del servidor, o Server </w:t>
-      </w:r>
-      <w:proofErr w:type="spellStart"/>
-      <w:r>
-        <w:t>Side</w:t>
-      </w:r>
-      <w:proofErr w:type="spellEnd"/>
-      <w:r>
-        <w:t xml:space="preserve"> Render en inglés, se acopla al patrón Modelo Vista Controlador, puede describirse su arquitectura de la siguiente forma:</w:t>
+        <w:t>Remix es un web framework moderno, basado en React y especializado en aplicaciones de renderizado del lado del servidor, o Server Side Render en inglés, se acopla al patrón Modelo Vista Controlador, puede describirse su arquitectura de la siguiente forma:</w:t>
       </w:r>
     </w:p>
     <w:p>
@@ -14132,35 +13220,7 @@
         <w:rPr>
           <w:lang w:val="es-ES"/>
         </w:rPr>
-        <w:t xml:space="preserve">Un diagrama de clases del </w:t>
-      </w:r>
-      <w:proofErr w:type="spellStart"/>
-      <w:r>
-        <w:rPr>
-          <w:lang w:val="es-ES"/>
-        </w:rPr>
-        <w:t>diseño</w:t>
-      </w:r>
-      <w:proofErr w:type="spellEnd"/>
-      <w:r>
-        <w:rPr>
-          <w:lang w:val="es-ES"/>
-        </w:rPr>
-        <w:t xml:space="preserve"> con estereotipos web tiene el mismo objetivo o propósito que un diagrama de clases tradicional, con la particularidad de que se emplea para el modelado de aplicaciones web. A continuación, se representa los diagramas de clases de </w:t>
-      </w:r>
-      <w:proofErr w:type="spellStart"/>
-      <w:r>
-        <w:rPr>
-          <w:lang w:val="es-ES"/>
-        </w:rPr>
-        <w:t>diseño</w:t>
-      </w:r>
-      <w:proofErr w:type="spellEnd"/>
-      <w:r>
-        <w:rPr>
-          <w:lang w:val="es-ES"/>
-        </w:rPr>
-        <w:t xml:space="preserve"> con estereotipos web realizado para el caso de uso</w:t>
+        <w:t>Un diagrama de clases del diseño con estereotipos web tiene el mismo objetivo o propósito que un diagrama de clases tradicional, con la particularidad de que se emplea para el modelado de aplicaciones web. A continuación, se representa los diagramas de clases de diseño con estereotipos web realizado para el caso de uso</w:t>
       </w:r>
       <w:r>
         <w:rPr>
@@ -14360,11 +13420,9 @@
             <w:pPr>
               <w:pStyle w:val="BodyText"/>
             </w:pPr>
-            <w:proofErr w:type="spellStart"/>
             <w:r>
               <w:t>APIService</w:t>
             </w:r>
-            <w:proofErr w:type="spellEnd"/>
           </w:p>
         </w:tc>
         <w:tc>
@@ -14403,11 +13461,9 @@
             <w:pPr>
               <w:pStyle w:val="BodyText"/>
             </w:pPr>
-            <w:proofErr w:type="spellStart"/>
             <w:r>
               <w:t>NavigationService</w:t>
             </w:r>
-            <w:proofErr w:type="spellEnd"/>
           </w:p>
         </w:tc>
         <w:tc>
@@ -14446,11 +13502,9 @@
             <w:pPr>
               <w:pStyle w:val="BodyText"/>
             </w:pPr>
-            <w:proofErr w:type="spellStart"/>
             <w:r>
               <w:t>ArticleService</w:t>
             </w:r>
-            <w:proofErr w:type="spellEnd"/>
           </w:p>
         </w:tc>
         <w:tc>
@@ -14462,15 +13516,7 @@
               <w:pStyle w:val="BodyText"/>
             </w:pPr>
             <w:r>
-              <w:t xml:space="preserve">Este servicio se encarga de, en colaboración con el </w:t>
-            </w:r>
-            <w:proofErr w:type="spellStart"/>
-            <w:r>
-              <w:t>APIService</w:t>
-            </w:r>
-            <w:proofErr w:type="spellEnd"/>
-            <w:r>
-              <w:t xml:space="preserve"> recuperar la información del artículo. </w:t>
+              <w:t xml:space="preserve">Este servicio se encarga de, en colaboración con el APIService recuperar la información del artículo. </w:t>
             </w:r>
           </w:p>
         </w:tc>
@@ -14497,11 +13543,9 @@
             <w:pPr>
               <w:pStyle w:val="BodyText"/>
             </w:pPr>
-            <w:proofErr w:type="spellStart"/>
             <w:r>
               <w:t>BusinessDataService</w:t>
             </w:r>
-            <w:proofErr w:type="spellEnd"/>
           </w:p>
         </w:tc>
         <w:tc>
@@ -14513,15 +13557,7 @@
               <w:pStyle w:val="BodyText"/>
             </w:pPr>
             <w:r>
-              <w:t xml:space="preserve">Este servicio maneja, en colaboración con el </w:t>
-            </w:r>
-            <w:proofErr w:type="spellStart"/>
-            <w:r>
-              <w:t>APIService</w:t>
-            </w:r>
-            <w:proofErr w:type="spellEnd"/>
-            <w:r>
-              <w:t>, la información del negocio, como los datos de contacto</w:t>
+              <w:t>Este servicio maneja, en colaboración con el APIService, la información del negocio, como los datos de contacto</w:t>
             </w:r>
           </w:p>
         </w:tc>
@@ -14548,11 +13584,9 @@
             <w:pPr>
               <w:pStyle w:val="BodyText"/>
             </w:pPr>
-            <w:proofErr w:type="spellStart"/>
             <w:r>
               <w:t>LayoutRoute</w:t>
             </w:r>
-            <w:proofErr w:type="spellEnd"/>
           </w:p>
         </w:tc>
         <w:tc>
@@ -14564,16 +13598,11 @@
               <w:pStyle w:val="BodyText"/>
             </w:pPr>
             <w:r>
-              <w:t xml:space="preserve">Esta Ruta maneja la presentación del </w:t>
-            </w:r>
-            <w:proofErr w:type="spellStart"/>
-            <w:r>
-              <w:t>layou</w:t>
+              <w:t>Esta Ruta maneja la presentación del layou</w:t>
             </w:r>
             <w:r>
               <w:t>t</w:t>
             </w:r>
-            <w:proofErr w:type="spellEnd"/>
             <w:r>
               <w:t xml:space="preserve"> general del sitio, incluye elementos navegacionales y la información de contacto.</w:t>
             </w:r>
@@ -14605,11 +13634,9 @@
             <w:pPr>
               <w:pStyle w:val="BodyText"/>
             </w:pPr>
-            <w:proofErr w:type="spellStart"/>
             <w:r>
               <w:t>ArticleRoute</w:t>
             </w:r>
-            <w:proofErr w:type="spellEnd"/>
           </w:p>
         </w:tc>
         <w:tc>
@@ -14648,83 +13675,22 @@
       </w:pPr>
       <w:bookmarkStart w:id="37" w:name="_Toc170687106"/>
       <w:r>
-        <w:t xml:space="preserve">II.7 Patrones de </w:t>
-      </w:r>
-      <w:proofErr w:type="spellStart"/>
-      <w:r>
-        <w:t>diseño</w:t>
+        <w:t>II.7 Patrones de diseño</w:t>
       </w:r>
       <w:bookmarkEnd w:id="37"/>
-      <w:proofErr w:type="spellEnd"/>
-    </w:p>
-    <w:p>
-      <w:pPr>
-        <w:pStyle w:val="BodyText"/>
-        <w:rPr>
-          <w:lang w:val="es-ES"/>
-        </w:rPr>
-      </w:pPr>
-      <w:r>
-        <w:rPr>
-          <w:lang w:val="es-ES"/>
-        </w:rPr>
-        <w:t xml:space="preserve">Los patrones GRASP (por sus siglas en inglés, General </w:t>
-      </w:r>
-      <w:proofErr w:type="spellStart"/>
-      <w:r>
-        <w:rPr>
-          <w:lang w:val="es-ES"/>
-        </w:rPr>
-        <w:t>Responsibility</w:t>
-      </w:r>
-      <w:proofErr w:type="spellEnd"/>
-      <w:r>
-        <w:rPr>
-          <w:lang w:val="es-ES"/>
-        </w:rPr>
-        <w:t xml:space="preserve"> </w:t>
-      </w:r>
-      <w:proofErr w:type="spellStart"/>
-      <w:r>
-        <w:rPr>
-          <w:lang w:val="es-ES"/>
-        </w:rPr>
-        <w:t>Assignment</w:t>
-      </w:r>
-      <w:proofErr w:type="spellEnd"/>
-      <w:r>
-        <w:rPr>
-          <w:lang w:val="es-ES"/>
-        </w:rPr>
-        <w:t xml:space="preserve"> Software </w:t>
-      </w:r>
-      <w:proofErr w:type="spellStart"/>
-      <w:r>
-        <w:rPr>
-          <w:lang w:val="es-ES"/>
-        </w:rPr>
-        <w:t>Patterns</w:t>
-      </w:r>
-      <w:proofErr w:type="spellEnd"/>
-      <w:r>
-        <w:rPr>
-          <w:lang w:val="es-ES"/>
-        </w:rPr>
-        <w:t>) describen los principios fundamentales de la asignación de responsabilidades a objetos. El nombre de se eligió́ para indicar la importancia de captar estos principios, si se quiere diseñar indicadamente el software orientado a objetos (</w:t>
-      </w:r>
-      <w:proofErr w:type="spellStart"/>
-      <w:r>
-        <w:rPr>
-          <w:lang w:val="es-ES"/>
-        </w:rPr>
-        <w:t>Larman</w:t>
-      </w:r>
-      <w:proofErr w:type="spellEnd"/>
-      <w:r>
-        <w:rPr>
-          <w:lang w:val="es-ES"/>
-        </w:rPr>
-        <w:t xml:space="preserve">, 2003). </w:t>
+    </w:p>
+    <w:p>
+      <w:pPr>
+        <w:pStyle w:val="BodyText"/>
+        <w:rPr>
+          <w:lang w:val="es-ES"/>
+        </w:rPr>
+      </w:pPr>
+      <w:r>
+        <w:rPr>
+          <w:lang w:val="es-ES"/>
+        </w:rPr>
+        <w:t xml:space="preserve">Los patrones GRASP (por sus siglas en inglés, General Responsibility Assignment Software Patterns) describen los principios fundamentales de la asignación de responsabilidades a objetos. El nombre de se eligió́ para indicar la importancia de captar estos principios, si se quiere diseñar indicadamente el software orientado a objetos (Larman, 2003). </w:t>
       </w:r>
     </w:p>
     <w:p>
@@ -14776,21 +13742,7 @@
         <w:rPr>
           <w:lang w:val="es-ES"/>
         </w:rPr>
-        <w:t xml:space="preserve"> Este patrón define que la responsabilidad debe asignársele a la clase que tiene la información para concretar la tarea especifica. (</w:t>
-      </w:r>
-      <w:proofErr w:type="spellStart"/>
-      <w:r>
-        <w:rPr>
-          <w:lang w:val="es-ES"/>
-        </w:rPr>
-        <w:t>Larman</w:t>
-      </w:r>
-      <w:proofErr w:type="spellEnd"/>
-      <w:r>
-        <w:rPr>
-          <w:lang w:val="es-ES"/>
-        </w:rPr>
-        <w:t xml:space="preserve">, 2003). Ejemplo de ello es la </w:t>
+        <w:t xml:space="preserve"> Este patrón define que la responsabilidad debe asignársele a la clase que tiene la información para concretar la tarea especifica. (Larman, 2003). Ejemplo de ello es la </w:t>
       </w:r>
       <w:r>
         <w:rPr>
@@ -14832,11 +13784,9 @@
         </w:rPr>
         <w:t>art</w:t>
       </w:r>
-      <w:proofErr w:type="spellStart"/>
       <w:r>
         <w:t>ículo</w:t>
       </w:r>
-      <w:proofErr w:type="spellEnd"/>
       <w:r>
         <w:rPr>
           <w:lang w:val="es-ES"/>
@@ -15341,76 +14291,19 @@
       </w:pPr>
       <w:r>
         <w:lastRenderedPageBreak/>
-        <w:t xml:space="preserve">La tabla </w:t>
-      </w:r>
-      <w:proofErr w:type="spellStart"/>
-      <w:r>
-        <w:t>business_data</w:t>
-      </w:r>
-      <w:proofErr w:type="spellEnd"/>
-      <w:r>
-        <w:t xml:space="preserve"> contiene la información de contacto del negocio. La tabla </w:t>
-      </w:r>
-      <w:proofErr w:type="spellStart"/>
-      <w:r>
-        <w:t>services</w:t>
-      </w:r>
-      <w:proofErr w:type="spellEnd"/>
-      <w:r>
-        <w:t xml:space="preserve"> la información de los servicios. La tabla </w:t>
-      </w:r>
-      <w:proofErr w:type="spellStart"/>
-      <w:r>
-        <w:t>articles</w:t>
-      </w:r>
-      <w:proofErr w:type="spellEnd"/>
-      <w:r>
-        <w:t xml:space="preserve"> contiene la información de los artículos. La table </w:t>
-      </w:r>
-      <w:proofErr w:type="spellStart"/>
-      <w:r>
-        <w:t>article</w:t>
-      </w:r>
-      <w:proofErr w:type="spellEnd"/>
-      <w:r>
-        <w:rPr>
-          <w:lang w:val="es-ES"/>
-        </w:rPr>
-        <w:t>_</w:t>
-      </w:r>
-      <w:proofErr w:type="spellStart"/>
-      <w:r>
-        <w:rPr>
-          <w:lang w:val="es-ES"/>
-        </w:rPr>
-        <w:t>colors</w:t>
-      </w:r>
-      <w:proofErr w:type="spellEnd"/>
-      <w:r>
-        <w:rPr>
-          <w:lang w:val="es-ES"/>
-        </w:rPr>
-        <w:t xml:space="preserve"> contiene la información de las opciones de colores de los </w:t>
-      </w:r>
-      <w:r>
-        <w:rPr>
-          <w:lang w:val="es-ES"/>
-        </w:rPr>
-        <w:t xml:space="preserve">artículos, presenta relación de muchos a muchos con los artículos. Los servicios presentan relación de uno a muchos con los artículos. Y estos dos a su vez presentan relación de uno a uno con </w:t>
-      </w:r>
-      <w:proofErr w:type="spellStart"/>
-      <w:r>
-        <w:rPr>
-          <w:lang w:val="es-ES"/>
-        </w:rPr>
-        <w:t>business_data</w:t>
-      </w:r>
-      <w:proofErr w:type="spellEnd"/>
-      <w:r>
-        <w:rPr>
-          <w:lang w:val="es-ES"/>
-        </w:rPr>
-        <w:t xml:space="preserve">. </w:t>
+        <w:t>La tabla business_data contiene la información de contacto del negocio. La tabla services la información de los servicios. La tabla articles contiene la información de los artículos. La table article</w:t>
+      </w:r>
+      <w:r>
+        <w:rPr>
+          <w:lang w:val="es-ES"/>
+        </w:rPr>
+        <w:t xml:space="preserve">_colors contiene la información de las opciones de colores de los </w:t>
+      </w:r>
+      <w:r>
+        <w:rPr>
+          <w:lang w:val="es-ES"/>
+        </w:rPr>
+        <w:t xml:space="preserve">artículos, presenta relación de muchos a muchos con los artículos. Los servicios presentan relación de uno a muchos con los artículos. Y estos dos a su vez presentan relación de uno a uno con business_data. </w:t>
       </w:r>
     </w:p>
     <w:p>
@@ -15917,15 +14810,7 @@
         <w:pStyle w:val="BodyText"/>
       </w:pPr>
       <w:r>
-        <w:t xml:space="preserve">Se tienen dos nodos que conforman el portal, PocketBase server, el sistema de contenido o CMS por sus siglas en inglés y la aplicación web que ante las peticiones de los usuarios se comunica con el </w:t>
-      </w:r>
-      <w:proofErr w:type="spellStart"/>
-      <w:r>
-        <w:t>backend</w:t>
-      </w:r>
-      <w:proofErr w:type="spellEnd"/>
-      <w:r>
-        <w:t xml:space="preserve"> vía HTTPS para obtener los datos de la vista en cuestión. También aparece reflejado el usuario administrativo que gestiona el contenido en el nodo PocketBase.</w:t>
+        <w:t>Se tienen dos nodos que conforman el portal, PocketBase server, el sistema de contenido o CMS por sus siglas en inglés y la aplicación web que ante las peticiones de los usuarios se comunica con el backend vía HTTPS para obtener los datos de la vista en cuestión. También aparece reflejado el usuario administrativo que gestiona el contenido en el nodo PocketBase.</w:t>
       </w:r>
     </w:p>
     <w:p>
@@ -15960,15 +14845,7 @@
         <w:t xml:space="preserve"> </w:t>
       </w:r>
       <w:r>
-        <w:t xml:space="preserve">dada la eficiencia de </w:t>
-      </w:r>
-      <w:proofErr w:type="spellStart"/>
-      <w:r>
-        <w:t>Go</w:t>
-      </w:r>
-      <w:proofErr w:type="spellEnd"/>
-      <w:r>
-        <w:t xml:space="preserve"> y la manera en la que se programó, </w:t>
+        <w:t xml:space="preserve">dada la eficiencia de Go y la manera en la que se programó, </w:t>
       </w:r>
       <w:r>
         <w:t>el consumo de RAM del servicio no sobrepasa los 20Mb</w:t>
@@ -16233,15 +15110,7 @@
         </w:rPr>
       </w:pPr>
       <w:r>
-        <w:t>La prueba de extremo a extremo (</w:t>
-      </w:r>
-      <w:proofErr w:type="spellStart"/>
-      <w:r>
-        <w:t>end-to-end</w:t>
-      </w:r>
-      <w:proofErr w:type="spellEnd"/>
-      <w:r>
-        <w:t>) es una metodología utilizada en el ciclo de vida de desarrollo de software (SDLC) que prueba la funcionalidad de una aplicación desde el inicio hasta el final en circunstancias de la vida real.</w:t>
+        <w:t>La prueba de extremo a extremo (end-to-end) es una metodología utilizada en el ciclo de vida de desarrollo de software (SDLC) que prueba la funcionalidad de una aplicación desde el inicio hasta el final en circunstancias de la vida real.</w:t>
       </w:r>
       <w:r>
         <w:rPr>
@@ -16514,16 +15383,8 @@
               <w:rPr>
                 <w:lang w:val="en-US"/>
               </w:rPr>
-              <w:t xml:space="preserve">Nivel de </w:t>
-            </w:r>
-            <w:proofErr w:type="spellStart"/>
-            <w:r>
-              <w:rPr>
-                <w:lang w:val="en-US"/>
-              </w:rPr>
-              <w:t>concurrencia</w:t>
-            </w:r>
-            <w:proofErr w:type="spellEnd"/>
+              <w:t>Nivel de concurrencia</w:t>
+            </w:r>
           </w:p>
         </w:tc>
         <w:tc>
@@ -16567,28 +15428,12 @@
             <w:r>
               <w:t>ú</w:t>
             </w:r>
-            <w:proofErr w:type="spellStart"/>
             <w:r>
               <w:rPr>
                 <w:lang w:val="en-US"/>
               </w:rPr>
-              <w:t>mero</w:t>
-            </w:r>
-            <w:proofErr w:type="spellEnd"/>
-            <w:r>
-              <w:rPr>
-                <w:lang w:val="en-US"/>
-              </w:rPr>
-              <w:t xml:space="preserve"> de </w:t>
-            </w:r>
-            <w:proofErr w:type="spellStart"/>
-            <w:r>
-              <w:rPr>
-                <w:lang w:val="en-US"/>
-              </w:rPr>
-              <w:t>peticiones</w:t>
-            </w:r>
-            <w:proofErr w:type="spellEnd"/>
+              <w:t>mero de peticiones</w:t>
+            </w:r>
           </w:p>
         </w:tc>
         <w:tc>
@@ -17421,11 +16266,9 @@
             <w:r>
               <w:t xml:space="preserve">19 </w:t>
             </w:r>
-            <w:proofErr w:type="gramStart"/>
             <w:r>
               <w:t>Realizar</w:t>
             </w:r>
-            <w:proofErr w:type="gramEnd"/>
             <w:r>
               <w:t xml:space="preserve"> </w:t>
             </w:r>
@@ -17953,17 +16796,8 @@
                 <w:sz w:val="20"/>
                 <w:szCs w:val="20"/>
               </w:rPr>
-              <w:t>T-</w:t>
-            </w:r>
-            <w:proofErr w:type="spellStart"/>
-            <w:r>
-              <w:rPr>
-                <w:sz w:val="20"/>
-                <w:szCs w:val="20"/>
-              </w:rPr>
-              <w:t>Shirt</w:t>
-            </w:r>
-            <w:proofErr w:type="spellEnd"/>
+              <w:t>T-Shirt</w:t>
+            </w:r>
           </w:p>
         </w:tc>
         <w:tc>
@@ -18716,141 +17550,15 @@
           <w:szCs w:val="22"/>
           <w:lang w:val="en-US"/>
         </w:rPr>
-        <w:t>The Power of Website and social media for Strengthening Brand Image, E-</w:t>
-      </w:r>
-      <w:proofErr w:type="spellStart"/>
+        <w:t xml:space="preserve">The Power of Website and social media for Strengthening Brand Image, E-WoM, and Purchase Decision Mochamad Nurhadi, Tatik Suryani, Abu Amar Fauzi February 2023 Journal of Economics Business and Accountancy Ventura. </w:t>
+      </w:r>
       <w:r>
         <w:rPr>
           <w:sz w:val="22"/>
           <w:szCs w:val="22"/>
-          <w:lang w:val="en-US"/>
-        </w:rPr>
-        <w:t>WoM</w:t>
-      </w:r>
-      <w:proofErr w:type="spellEnd"/>
-      <w:r>
-        <w:rPr>
-          <w:sz w:val="22"/>
-          <w:szCs w:val="22"/>
-          <w:lang w:val="en-US"/>
-        </w:rPr>
-        <w:t xml:space="preserve">, and Purchase Decision </w:t>
-      </w:r>
-      <w:proofErr w:type="spellStart"/>
-      <w:r>
-        <w:rPr>
-          <w:sz w:val="22"/>
-          <w:szCs w:val="22"/>
-          <w:lang w:val="en-US"/>
-        </w:rPr>
-        <w:t>Mochamad</w:t>
-      </w:r>
-      <w:proofErr w:type="spellEnd"/>
-      <w:r>
-        <w:rPr>
-          <w:sz w:val="22"/>
-          <w:szCs w:val="22"/>
-          <w:lang w:val="en-US"/>
-        </w:rPr>
-        <w:t xml:space="preserve"> </w:t>
-      </w:r>
-      <w:proofErr w:type="spellStart"/>
-      <w:r>
-        <w:rPr>
-          <w:sz w:val="22"/>
-          <w:szCs w:val="22"/>
-          <w:lang w:val="en-US"/>
-        </w:rPr>
-        <w:t>Nurhadi</w:t>
-      </w:r>
-      <w:proofErr w:type="spellEnd"/>
-      <w:r>
-        <w:rPr>
-          <w:sz w:val="22"/>
-          <w:szCs w:val="22"/>
-          <w:lang w:val="en-US"/>
-        </w:rPr>
-        <w:t xml:space="preserve">, </w:t>
-      </w:r>
-      <w:proofErr w:type="spellStart"/>
-      <w:r>
-        <w:rPr>
-          <w:sz w:val="22"/>
-          <w:szCs w:val="22"/>
-          <w:lang w:val="en-US"/>
-        </w:rPr>
-        <w:t>Tatik</w:t>
-      </w:r>
-      <w:proofErr w:type="spellEnd"/>
-      <w:r>
-        <w:rPr>
-          <w:sz w:val="22"/>
-          <w:szCs w:val="22"/>
-          <w:lang w:val="en-US"/>
-        </w:rPr>
-        <w:t xml:space="preserve"> </w:t>
-      </w:r>
-      <w:proofErr w:type="spellStart"/>
-      <w:r>
-        <w:rPr>
-          <w:sz w:val="22"/>
-          <w:szCs w:val="22"/>
-          <w:lang w:val="en-US"/>
-        </w:rPr>
-        <w:t>Suryani</w:t>
-      </w:r>
-      <w:proofErr w:type="spellEnd"/>
-      <w:r>
-        <w:rPr>
-          <w:sz w:val="22"/>
-          <w:szCs w:val="22"/>
-          <w:lang w:val="en-US"/>
-        </w:rPr>
-        <w:t xml:space="preserve">, Abu Amar </w:t>
-      </w:r>
-      <w:proofErr w:type="spellStart"/>
-      <w:r>
-        <w:rPr>
-          <w:sz w:val="22"/>
-          <w:szCs w:val="22"/>
-          <w:lang w:val="en-US"/>
-        </w:rPr>
-        <w:t>Fauzi</w:t>
-      </w:r>
-      <w:proofErr w:type="spellEnd"/>
-      <w:r>
-        <w:rPr>
-          <w:sz w:val="22"/>
-          <w:szCs w:val="22"/>
-          <w:lang w:val="en-US"/>
-        </w:rPr>
-        <w:t xml:space="preserve"> February 2023 Journal of Economics Business and Accountancy Ventura. </w:t>
-      </w:r>
-      <w:r>
-        <w:rPr>
-          <w:sz w:val="22"/>
-          <w:szCs w:val="22"/>
-          <w:lang w:val="es-ES"/>
-        </w:rPr>
-        <w:t xml:space="preserve">Recuperado de </w:t>
-      </w:r>
-      <w:proofErr w:type="spellStart"/>
-      <w:r>
-        <w:rPr>
-          <w:sz w:val="22"/>
-          <w:szCs w:val="22"/>
-          <w:lang w:val="es-ES"/>
-        </w:rPr>
-        <w:t>Research</w:t>
-      </w:r>
-      <w:proofErr w:type="spellEnd"/>
-      <w:r>
-        <w:rPr>
-          <w:sz w:val="22"/>
-          <w:szCs w:val="22"/>
-          <w:lang w:val="es-ES"/>
-        </w:rPr>
-        <w:t xml:space="preserve"> Gate 29 febrero 2024 </w:t>
+          <w:lang w:val="es-ES"/>
+        </w:rPr>
+        <w:t xml:space="preserve">Recuperado de Research Gate 29 febrero 2024 </w:t>
       </w:r>
       <w:hyperlink r:id="rId71" w:history="1">
         <w:r>
@@ -18884,35 +17592,7 @@
         <w:rPr>
           <w:lang w:val="es-ES"/>
         </w:rPr>
-        <w:t xml:space="preserve">Vladimir Alfonso Rodríguez, </w:t>
-      </w:r>
-      <w:proofErr w:type="spellStart"/>
-      <w:r>
-        <w:rPr>
-          <w:lang w:val="es-ES"/>
-        </w:rPr>
-        <w:t>Edelmis</w:t>
-      </w:r>
-      <w:proofErr w:type="spellEnd"/>
-      <w:r>
-        <w:rPr>
-          <w:lang w:val="es-ES"/>
-        </w:rPr>
-        <w:t xml:space="preserve"> Chapis </w:t>
-      </w:r>
-      <w:proofErr w:type="spellStart"/>
-      <w:r>
-        <w:rPr>
-          <w:lang w:val="es-ES"/>
-        </w:rPr>
-        <w:t>Cabrera.IMPORTANCIA</w:t>
-      </w:r>
-      <w:proofErr w:type="spellEnd"/>
-      <w:r>
-        <w:rPr>
-          <w:lang w:val="es-ES"/>
-        </w:rPr>
-        <w:t xml:space="preserve"> DE LAS TECNOLOGÍAS DE LA INFORMACIÓN Y LAS COMUNICACIONES, EL INTERNET Y LAS REDES SOCIALES EN EL MEJORAMIENTO Y DESARROLLO DE LAS EMPRESAS. </w:t>
+        <w:t xml:space="preserve">Vladimir Alfonso Rodríguez, Edelmis Chapis Cabrera.IMPORTANCIA DE LAS TECNOLOGÍAS DE LA INFORMACIÓN Y LAS COMUNICACIONES, EL INTERNET Y LAS REDES SOCIALES EN EL MEJORAMIENTO Y DESARROLLO DE LAS EMPRESAS. </w:t>
       </w:r>
       <w:r>
         <w:rPr>
@@ -18952,19 +17632,11 @@
           <w:lang w:val="es-ES"/>
         </w:rPr>
       </w:pPr>
-      <w:proofErr w:type="spellStart"/>
-      <w:r>
-        <w:rPr>
-          <w:lang w:val="es-ES"/>
-        </w:rPr>
-        <w:t>Kasey</w:t>
-      </w:r>
-      <w:proofErr w:type="spellEnd"/>
-      <w:r>
-        <w:rPr>
-          <w:lang w:val="es-ES"/>
-        </w:rPr>
-        <w:t xml:space="preserve"> Kaplan. Revista Forbes Recuperado marzo 1 2024 en</w:t>
+      <w:r>
+        <w:rPr>
+          <w:lang w:val="es-ES"/>
+        </w:rPr>
+        <w:t>Kasey Kaplan. Revista Forbes Recuperado marzo 1 2024 en</w:t>
       </w:r>
       <w:r>
         <w:rPr>
@@ -19000,43 +17672,13 @@
         </w:rPr>
       </w:pPr>
       <w:r>
-        <w:t xml:space="preserve">D. Sharma, R. Shukla, A. K. </w:t>
-      </w:r>
-      <w:proofErr w:type="spellStart"/>
-      <w:r>
-        <w:t>Giri</w:t>
-      </w:r>
-      <w:proofErr w:type="spellEnd"/>
-      <w:r>
-        <w:t xml:space="preserve"> and S. Kumar, "A Brief Review on Search Engine Optimization," 2019 9th International Conference on Cloud Computing, Data Science &amp; Engineering (Confluence), Noida, India, 2019, pp. 687-692, </w:t>
-      </w:r>
-      <w:proofErr w:type="spellStart"/>
-      <w:r>
-        <w:t>doi</w:t>
-      </w:r>
-      <w:proofErr w:type="spellEnd"/>
-      <w:r>
-        <w:t xml:space="preserve">: 10.1109/CONFLUENCE.2019.8776976. </w:t>
-      </w:r>
-      <w:r>
-        <w:rPr>
-          <w:lang w:val="es-ES"/>
-        </w:rPr>
-        <w:t xml:space="preserve">Recuperado en IEEE </w:t>
-      </w:r>
-      <w:proofErr w:type="spellStart"/>
-      <w:r>
-        <w:rPr>
-          <w:lang w:val="es-ES"/>
-        </w:rPr>
-        <w:t>Xplore</w:t>
-      </w:r>
-      <w:proofErr w:type="spellEnd"/>
-      <w:r>
-        <w:rPr>
-          <w:lang w:val="es-ES"/>
-        </w:rPr>
-        <w:t xml:space="preserve"> </w:t>
+        <w:t xml:space="preserve">D. Sharma, R. Shukla, A. K. Giri and S. Kumar, "A Brief Review on Search Engine Optimization," 2019 9th International Conference on Cloud Computing, Data Science &amp; Engineering (Confluence), Noida, India, 2019, pp. 687-692, doi: 10.1109/CONFLUENCE.2019.8776976. </w:t>
+      </w:r>
+      <w:r>
+        <w:rPr>
+          <w:lang w:val="es-ES"/>
+        </w:rPr>
+        <w:t xml:space="preserve">Recuperado en IEEE Xplore </w:t>
       </w:r>
       <w:r>
         <w:rPr>
@@ -19081,35 +17723,7 @@
         <w:rPr>
           <w:lang w:val="es-ES"/>
         </w:rPr>
-        <w:t xml:space="preserve">Arévalo, G. A. y Álvarez, M. I. (2019). Visibilidad en línea: análisis de los hoteles de Tunja (Colombia). Turismo y Sociedad, </w:t>
-      </w:r>
-      <w:proofErr w:type="spellStart"/>
-      <w:r>
-        <w:rPr>
-          <w:lang w:val="es-ES"/>
-        </w:rPr>
-        <w:t>xxv</w:t>
-      </w:r>
-      <w:proofErr w:type="spellEnd"/>
-      <w:r>
-        <w:rPr>
-          <w:lang w:val="es-ES"/>
-        </w:rPr>
-        <w:t xml:space="preserve">, pp. 253-271. </w:t>
-      </w:r>
-      <w:proofErr w:type="spellStart"/>
-      <w:r>
-        <w:rPr>
-          <w:lang w:val="es-ES"/>
-        </w:rPr>
-        <w:t>doi</w:t>
-      </w:r>
-      <w:proofErr w:type="spellEnd"/>
-      <w:r>
-        <w:rPr>
-          <w:lang w:val="es-ES"/>
-        </w:rPr>
-        <w:t xml:space="preserve">: </w:t>
+        <w:t xml:space="preserve">Arévalo, G. A. y Álvarez, M. I. (2019). Visibilidad en línea: análisis de los hoteles de Tunja (Colombia). Turismo y Sociedad, xxv, pp. 253-271. doi: </w:t>
       </w:r>
       <w:hyperlink r:id="rId75" w:history="1">
         <w:r>
@@ -19168,21 +17782,7 @@
         <w:rPr>
           <w:lang w:val="es-ES"/>
         </w:rPr>
-        <w:t xml:space="preserve">GARCERANT, I. Modelo de Dominio. Tecnología y </w:t>
-      </w:r>
-      <w:proofErr w:type="spellStart"/>
-      <w:r>
-        <w:rPr>
-          <w:lang w:val="es-ES"/>
-        </w:rPr>
-        <w:t>Synergix</w:t>
-      </w:r>
-      <w:proofErr w:type="spellEnd"/>
-      <w:r>
-        <w:rPr>
-          <w:lang w:val="es-ES"/>
-        </w:rPr>
-        <w:t xml:space="preserve">. Recuperado de </w:t>
+        <w:t xml:space="preserve">GARCERANT, I. Modelo de Dominio. Tecnología y Synergix. Recuperado de </w:t>
       </w:r>
       <w:hyperlink r:id="rId77" w:history="1">
         <w:r>
@@ -19245,15 +17845,7 @@
         </w:rPr>
       </w:pPr>
       <w:r>
-        <w:t xml:space="preserve">Craig </w:t>
-      </w:r>
-      <w:proofErr w:type="spellStart"/>
-      <w:r>
-        <w:t>Larman</w:t>
-      </w:r>
-      <w:proofErr w:type="spellEnd"/>
-      <w:r>
-        <w:t xml:space="preserve">. 2003. Applying UML and Patterns. </w:t>
+        <w:t xml:space="preserve">Craig Larman. 2003. Applying UML and Patterns. </w:t>
       </w:r>
       <w:r>
         <w:rPr>
@@ -19292,21 +17884,7 @@
         <w:rPr>
           <w:lang w:val="es-ES"/>
         </w:rPr>
-        <w:t xml:space="preserve">Visual </w:t>
-      </w:r>
-      <w:proofErr w:type="spellStart"/>
-      <w:r>
-        <w:rPr>
-          <w:lang w:val="es-ES"/>
-        </w:rPr>
-        <w:t>Paradigm</w:t>
-      </w:r>
-      <w:proofErr w:type="spellEnd"/>
-      <w:r>
-        <w:rPr>
-          <w:lang w:val="es-ES"/>
-        </w:rPr>
-        <w:t xml:space="preserve">. Recuperado de </w:t>
+        <w:t xml:space="preserve">Visual Paradigm. Recuperado de </w:t>
       </w:r>
       <w:hyperlink r:id="rId80" w:history="1">
         <w:r>
@@ -19331,35 +17909,7 @@
           <w:lang w:val="es-ES"/>
         </w:rPr>
         <w:lastRenderedPageBreak/>
-        <w:t xml:space="preserve">Sistema de gestión administrativa de proyectos de Investigación, Desarrollo e Innovación asociados a programas. Gilberto Veitia </w:t>
-      </w:r>
-      <w:proofErr w:type="spellStart"/>
-      <w:r>
-        <w:rPr>
-          <w:lang w:val="es-ES"/>
-        </w:rPr>
-        <w:t>Urbay</w:t>
-      </w:r>
-      <w:proofErr w:type="spellEnd"/>
-      <w:r>
-        <w:rPr>
-          <w:lang w:val="es-ES"/>
-        </w:rPr>
-        <w:t xml:space="preserve">, </w:t>
-      </w:r>
-      <w:proofErr w:type="spellStart"/>
-      <w:r>
-        <w:rPr>
-          <w:lang w:val="es-ES"/>
-        </w:rPr>
-        <w:t>Rixon</w:t>
-      </w:r>
-      <w:proofErr w:type="spellEnd"/>
-      <w:r>
-        <w:rPr>
-          <w:lang w:val="es-ES"/>
-        </w:rPr>
-        <w:t xml:space="preserve"> Riverol Arévalo. 2022.Universidad de las Ciencias Informáticas.</w:t>
+        <w:t>Sistema de gestión administrativa de proyectos de Investigación, Desarrollo e Innovación asociados a programas. Gilberto Veitia Urbay, Rixon Riverol Arévalo. 2022.Universidad de las Ciencias Informáticas.</w:t>
       </w:r>
     </w:p>
     <w:p>
@@ -19389,15 +17939,7 @@
         </w:rPr>
       </w:pPr>
       <w:r>
-        <w:t>Cloudflare Inc. (29 Junio 2024</w:t>
-      </w:r>
-      <w:proofErr w:type="gramStart"/>
-      <w:r>
-        <w:t>).Serverless</w:t>
-      </w:r>
-      <w:proofErr w:type="gramEnd"/>
-      <w:r>
-        <w:t xml:space="preserve"> computing. </w:t>
+        <w:t xml:space="preserve">Cloudflare Inc. (29 Junio 2024).Serverless computing. </w:t>
       </w:r>
       <w:r>
         <w:rPr>
@@ -19432,33 +17974,11 @@
           <w:lang w:val="es-ES"/>
         </w:rPr>
       </w:pPr>
-      <w:proofErr w:type="gramStart"/>
-      <w:r>
-        <w:rPr>
-          <w:lang w:val="es-ES"/>
-        </w:rPr>
-        <w:t>Mozilla.(</w:t>
-      </w:r>
-      <w:proofErr w:type="gramEnd"/>
-      <w:r>
-        <w:rPr>
-          <w:lang w:val="es-ES"/>
-        </w:rPr>
-        <w:t xml:space="preserve">29 Junio 2024). </w:t>
-      </w:r>
-      <w:proofErr w:type="spellStart"/>
-      <w:r>
-        <w:rPr>
-          <w:lang w:val="es-ES"/>
-        </w:rPr>
-        <w:t>TypeScript</w:t>
-      </w:r>
-      <w:proofErr w:type="spellEnd"/>
-      <w:r>
-        <w:rPr>
-          <w:lang w:val="es-ES"/>
-        </w:rPr>
-        <w:t xml:space="preserve">. Recuperado de  </w:t>
+      <w:r>
+        <w:rPr>
+          <w:lang w:val="es-ES"/>
+        </w:rPr>
+        <w:t xml:space="preserve">Mozilla.(29 Junio 2024). TypeScript. Recuperado de  </w:t>
       </w:r>
     </w:p>
     <w:p>
@@ -19493,15 +18013,7 @@
         <w:pStyle w:val="Biblio"/>
       </w:pPr>
       <w:r>
-        <w:t xml:space="preserve">Tailwind CSS. Rapidly build modern websites without ever leaving your </w:t>
-      </w:r>
-      <w:proofErr w:type="gramStart"/>
-      <w:r>
-        <w:t>HTML.(</w:t>
-      </w:r>
-      <w:proofErr w:type="gramEnd"/>
-      <w:r>
-        <w:t xml:space="preserve">29 Junio 2024). </w:t>
+        <w:t xml:space="preserve">Tailwind CSS. Rapidly build modern websites without ever leaving your HTML.(29 Junio 2024). </w:t>
       </w:r>
     </w:p>
     <w:p>
@@ -19575,14 +18087,12 @@
       <w:r>
         <w:t xml:space="preserve">Visual Paradigm. (29 </w:t>
       </w:r>
-      <w:proofErr w:type="spellStart"/>
       <w:r>
         <w:t>j</w:t>
       </w:r>
       <w:r>
         <w:t>unio</w:t>
       </w:r>
-      <w:proofErr w:type="spellEnd"/>
       <w:r>
         <w:t xml:space="preserve"> 2024). The #1 Development Tool Suite. </w:t>
       </w:r>
@@ -19619,32 +18129,17 @@
           <w:lang w:val="es-ES"/>
         </w:rPr>
       </w:pPr>
-      <w:proofErr w:type="gramStart"/>
-      <w:r>
-        <w:t>Figma.(</w:t>
-      </w:r>
-      <w:proofErr w:type="gramEnd"/>
-      <w:r>
-        <w:t xml:space="preserve">29 </w:t>
-      </w:r>
-      <w:proofErr w:type="spellStart"/>
+      <w:r>
+        <w:t xml:space="preserve">Figma.(29 </w:t>
+      </w:r>
       <w:r>
         <w:t>j</w:t>
       </w:r>
       <w:r>
         <w:t>unio</w:t>
       </w:r>
-      <w:proofErr w:type="spellEnd"/>
-      <w:r>
-        <w:t xml:space="preserve"> 2024). What is </w:t>
-      </w:r>
-      <w:proofErr w:type="gramStart"/>
-      <w:r>
-        <w:t>Figma?.</w:t>
-      </w:r>
-      <w:proofErr w:type="gramEnd"/>
-      <w:r>
-        <w:t xml:space="preserve"> </w:t>
+      <w:r>
+        <w:t xml:space="preserve"> 2024). What is Figma?. </w:t>
       </w:r>
       <w:r>
         <w:rPr>
@@ -19758,26 +18253,13 @@
         <w:t xml:space="preserve"> 2024). </w:t>
       </w:r>
       <w:r>
-        <w:t xml:space="preserve">HTML: </w:t>
-      </w:r>
-      <w:proofErr w:type="spellStart"/>
-      <w:r>
-        <w:t>HyperText</w:t>
-      </w:r>
-      <w:proofErr w:type="spellEnd"/>
-      <w:r>
-        <w:t xml:space="preserve"> Markup Language.</w:t>
+        <w:t>HTML: HyperText Markup Language.</w:t>
       </w:r>
       <w:r>
         <w:t xml:space="preserve"> </w:t>
       </w:r>
-      <w:proofErr w:type="spellStart"/>
-      <w:r>
-        <w:t>Recuperado</w:t>
-      </w:r>
-      <w:proofErr w:type="spellEnd"/>
-      <w:r>
-        <w:t xml:space="preserve"> de  </w:t>
+      <w:r>
+        <w:t xml:space="preserve">Recuperado de  </w:t>
       </w:r>
       <w:hyperlink r:id="rId87" w:history="1">
         <w:r>
@@ -19802,13 +18284,8 @@
           <w:lang w:val="es-ES"/>
         </w:rPr>
       </w:pPr>
-      <w:proofErr w:type="spellStart"/>
-      <w:r>
-        <w:t>Geeksforgeeks</w:t>
-      </w:r>
-      <w:proofErr w:type="spellEnd"/>
-      <w:r>
-        <w:t xml:space="preserve">. </w:t>
+      <w:r>
+        <w:t xml:space="preserve">Geeksforgeeks. </w:t>
       </w:r>
       <w:r>
         <w:rPr>
@@ -19826,35 +18303,7 @@
         <w:rPr>
           <w:lang w:val="es-ES"/>
         </w:rPr>
-        <w:t xml:space="preserve"> 2024). </w:t>
-      </w:r>
-      <w:proofErr w:type="spellStart"/>
-      <w:r>
-        <w:rPr>
-          <w:lang w:val="es-ES"/>
-        </w:rPr>
-        <w:t>React</w:t>
-      </w:r>
-      <w:proofErr w:type="spellEnd"/>
-      <w:r>
-        <w:rPr>
-          <w:lang w:val="es-ES"/>
-        </w:rPr>
-        <w:t xml:space="preserve"> </w:t>
-      </w:r>
-      <w:proofErr w:type="spellStart"/>
-      <w:r>
-        <w:rPr>
-          <w:lang w:val="es-ES"/>
-        </w:rPr>
-        <w:t>Introduction</w:t>
-      </w:r>
-      <w:proofErr w:type="spellEnd"/>
-      <w:r>
-        <w:rPr>
-          <w:lang w:val="es-ES"/>
-        </w:rPr>
-        <w:t xml:space="preserve">. Recuperado de </w:t>
+        <w:t xml:space="preserve"> 2024). React Introduction. Recuperado de </w:t>
       </w:r>
       <w:hyperlink r:id="rId88" w:history="1">
         <w:r>
@@ -19886,16 +18335,11 @@
       <w:r>
         <w:t xml:space="preserve">Shopify, Inc. (29 </w:t>
       </w:r>
-      <w:proofErr w:type="spellStart"/>
       <w:r>
         <w:t>j</w:t>
       </w:r>
       <w:r>
-        <w:t>unio</w:t>
-      </w:r>
-      <w:proofErr w:type="spellEnd"/>
-      <w:r>
-        <w:t xml:space="preserve"> 2024). Focused on web standards and modern web app UX, you’re simply going to build better websites. </w:t>
+        <w:t xml:space="preserve">unio 2024). Focused on web standards and modern web app UX, you’re simply going to build better websites. </w:t>
       </w:r>
       <w:r>
         <w:rPr>
@@ -19931,37 +18375,13 @@
         </w:rPr>
       </w:pPr>
       <w:r>
-        <w:t>Dennis </w:t>
-      </w:r>
-      <w:proofErr w:type="spellStart"/>
-      <w:r>
-        <w:t>Matotek</w:t>
-      </w:r>
-      <w:proofErr w:type="spellEnd"/>
-      <w:r>
-        <w:t>, James Turnbull, Peter </w:t>
-      </w:r>
-      <w:proofErr w:type="spellStart"/>
-      <w:r>
-        <w:t>Lieverdink</w:t>
-      </w:r>
-      <w:proofErr w:type="spellEnd"/>
-      <w:r>
-        <w:t xml:space="preserve">.  (2017). Pro Linux System Administration 2nd Edition. </w:t>
-      </w:r>
-      <w:proofErr w:type="spellStart"/>
-      <w:r>
-        <w:rPr>
-          <w:lang w:val="es-ES"/>
-        </w:rPr>
-        <w:t>Apress</w:t>
-      </w:r>
-      <w:proofErr w:type="spellEnd"/>
-      <w:r>
-        <w:rPr>
-          <w:lang w:val="es-ES"/>
-        </w:rPr>
-        <w:t xml:space="preserve"> Media, LLC</w:t>
+        <w:t xml:space="preserve">Dennis Matotek, James Turnbull, Peter Lieverdink.  (2017). Pro Linux System Administration 2nd Edition. </w:t>
+      </w:r>
+      <w:r>
+        <w:rPr>
+          <w:lang w:val="es-ES"/>
+        </w:rPr>
+        <w:t>Apress Media, LLC</w:t>
       </w:r>
     </w:p>
     <w:p>
@@ -20026,19 +18446,11 @@
           <w:lang w:val="es-ES"/>
         </w:rPr>
       </w:pPr>
-      <w:proofErr w:type="spellStart"/>
-      <w:r>
-        <w:rPr>
-          <w:lang w:val="es-ES"/>
-        </w:rPr>
-        <w:t>ZeroSSL</w:t>
-      </w:r>
-      <w:proofErr w:type="spellEnd"/>
-      <w:r>
-        <w:rPr>
-          <w:lang w:val="es-ES"/>
-        </w:rPr>
-        <w:t xml:space="preserve">. (29 </w:t>
+      <w:r>
+        <w:rPr>
+          <w:lang w:val="es-ES"/>
+        </w:rPr>
+        <w:t xml:space="preserve">ZeroSSL. (29 </w:t>
       </w:r>
       <w:r>
         <w:rPr>
@@ -20050,35 +18462,7 @@
         <w:rPr>
           <w:lang w:val="es-ES"/>
         </w:rPr>
-        <w:t xml:space="preserve"> 2024). </w:t>
-      </w:r>
-      <w:proofErr w:type="spellStart"/>
-      <w:r>
-        <w:rPr>
-          <w:lang w:val="es-ES"/>
-        </w:rPr>
-        <w:t>All</w:t>
-      </w:r>
-      <w:proofErr w:type="spellEnd"/>
-      <w:r>
-        <w:rPr>
-          <w:lang w:val="es-ES"/>
-        </w:rPr>
-        <w:t xml:space="preserve"> </w:t>
-      </w:r>
-      <w:proofErr w:type="spellStart"/>
-      <w:r>
-        <w:rPr>
-          <w:lang w:val="es-ES"/>
-        </w:rPr>
-        <w:t>features</w:t>
-      </w:r>
-      <w:proofErr w:type="spellEnd"/>
-      <w:r>
-        <w:rPr>
-          <w:lang w:val="es-ES"/>
-        </w:rPr>
-        <w:t xml:space="preserve">. Recuperado de </w:t>
+        <w:t xml:space="preserve"> 2024). All features. Recuperado de </w:t>
       </w:r>
       <w:hyperlink r:id="rId91" w:history="1">
         <w:r>
@@ -20126,16 +18510,11 @@
         <w:lastRenderedPageBreak/>
         <w:t xml:space="preserve">GitHub, Inc. (29 </w:t>
       </w:r>
-      <w:proofErr w:type="spellStart"/>
       <w:r>
         <w:t>j</w:t>
       </w:r>
       <w:r>
-        <w:t>unio</w:t>
-      </w:r>
-      <w:proofErr w:type="spellEnd"/>
-      <w:r>
-        <w:t xml:space="preserve"> 2024). About GitHub and Git. </w:t>
+        <w:t xml:space="preserve">unio 2024). About GitHub and Git. </w:t>
       </w:r>
       <w:r>
         <w:rPr>
@@ -20186,37 +18565,7 @@
         <w:rPr>
           <w:lang w:val="es-ES"/>
         </w:rPr>
-        <w:t xml:space="preserve"> 2024). </w:t>
-      </w:r>
-      <w:proofErr w:type="spellStart"/>
-      <w:r>
-        <w:rPr>
-          <w:lang w:val="es-ES"/>
-        </w:rPr>
-        <w:t>Code</w:t>
-      </w:r>
-      <w:proofErr w:type="spellEnd"/>
-      <w:r>
-        <w:rPr>
-          <w:lang w:val="es-ES"/>
-        </w:rPr>
-        <w:t xml:space="preserve"> </w:t>
-      </w:r>
-      <w:proofErr w:type="spellStart"/>
-      <w:proofErr w:type="gramStart"/>
-      <w:r>
-        <w:rPr>
-          <w:lang w:val="es-ES"/>
-        </w:rPr>
-        <w:t>editing.Redefined</w:t>
-      </w:r>
-      <w:proofErr w:type="spellEnd"/>
-      <w:proofErr w:type="gramEnd"/>
-      <w:r>
-        <w:rPr>
-          <w:lang w:val="es-ES"/>
-        </w:rPr>
-        <w:t xml:space="preserve">. Recuperado de </w:t>
+        <w:t xml:space="preserve"> 2024). Code editing.Redefined. Recuperado de </w:t>
       </w:r>
       <w:hyperlink r:id="rId93" w:history="1">
         <w:r>
@@ -20261,21 +18610,7 @@
         <w:rPr>
           <w:lang w:val="es-ES"/>
         </w:rPr>
-        <w:t xml:space="preserve"> 2024).</w:t>
-      </w:r>
-      <w:proofErr w:type="spellStart"/>
-      <w:r>
-        <w:rPr>
-          <w:lang w:val="es-ES"/>
-        </w:rPr>
-        <w:t>loadtest</w:t>
-      </w:r>
-      <w:proofErr w:type="spellEnd"/>
-      <w:r>
-        <w:rPr>
-          <w:lang w:val="es-ES"/>
-        </w:rPr>
-        <w:t xml:space="preserve">. Recuperado de </w:t>
+        <w:t xml:space="preserve"> 2024).loadtest. Recuperado de </w:t>
       </w:r>
       <w:hyperlink r:id="rId94" w:history="1">
         <w:r>
@@ -20305,15 +18640,7 @@
         </w:rPr>
       </w:pPr>
       <w:r>
-        <w:t xml:space="preserve">Malika </w:t>
-      </w:r>
-      <w:proofErr w:type="spellStart"/>
-      <w:r>
-        <w:t>Tasnim</w:t>
-      </w:r>
-      <w:proofErr w:type="spellEnd"/>
-      <w:r>
-        <w:t xml:space="preserve"> Taky. (2021). AUTOMATED TESTING WITH CYPRESS. VAASAN AMMATTIKORKEAKOULU UNIVERSITY OF APPLIED SCIENCES.  </w:t>
+        <w:t xml:space="preserve">Malika Tasnim Taky. (2021). AUTOMATED TESTING WITH CYPRESS. VAASAN AMMATTIKORKEAKOULU UNIVERSITY OF APPLIED SCIENCES.  </w:t>
       </w:r>
       <w:r>
         <w:rPr>
@@ -20348,19 +18675,11 @@
           <w:lang w:val="es-ES"/>
         </w:rPr>
       </w:pPr>
-      <w:proofErr w:type="spellStart"/>
-      <w:r>
-        <w:rPr>
-          <w:lang w:val="es-ES"/>
-        </w:rPr>
-        <w:t>RushOrderTees</w:t>
-      </w:r>
-      <w:proofErr w:type="spellEnd"/>
-      <w:r>
-        <w:rPr>
-          <w:lang w:val="es-ES"/>
-        </w:rPr>
-        <w:t xml:space="preserve">. (29 </w:t>
+      <w:r>
+        <w:rPr>
+          <w:lang w:val="es-ES"/>
+        </w:rPr>
+        <w:t xml:space="preserve">RushOrderTees. (29 </w:t>
       </w:r>
       <w:r>
         <w:rPr>
@@ -20372,21 +18691,7 @@
         <w:rPr>
           <w:lang w:val="es-ES"/>
         </w:rPr>
-        <w:t xml:space="preserve"> 2024). </w:t>
-      </w:r>
-      <w:proofErr w:type="spellStart"/>
-      <w:r>
-        <w:rPr>
-          <w:lang w:val="es-ES"/>
-        </w:rPr>
-        <w:t>About</w:t>
-      </w:r>
-      <w:proofErr w:type="spellEnd"/>
-      <w:r>
-        <w:rPr>
-          <w:lang w:val="es-ES"/>
-        </w:rPr>
-        <w:t xml:space="preserve"> us. Recuperado de </w:t>
+        <w:t xml:space="preserve"> 2024). About us. Recuperado de </w:t>
       </w:r>
       <w:hyperlink r:id="rId96" w:history="1">
         <w:r>
@@ -20415,33 +18720,11 @@
           <w:lang w:val="es-ES"/>
         </w:rPr>
       </w:pPr>
-      <w:proofErr w:type="spellStart"/>
-      <w:r>
-        <w:rPr>
-          <w:lang w:val="es-ES"/>
-        </w:rPr>
-        <w:t>dbags</w:t>
-      </w:r>
-      <w:proofErr w:type="spellEnd"/>
-      <w:r>
-        <w:rPr>
-          <w:lang w:val="es-ES"/>
-        </w:rPr>
-        <w:t xml:space="preserve">. 29 </w:t>
-      </w:r>
-      <w:proofErr w:type="gramStart"/>
-      <w:r>
-        <w:rPr>
-          <w:lang w:val="es-ES"/>
-        </w:rPr>
-        <w:t>Junio</w:t>
-      </w:r>
-      <w:proofErr w:type="gramEnd"/>
-      <w:r>
-        <w:rPr>
-          <w:lang w:val="es-ES"/>
-        </w:rPr>
-        <w:t xml:space="preserve"> 2024). Tienda online de Bolsas de Papel personalizadas y embalaje decorativo. Recuperado de </w:t>
+      <w:r>
+        <w:rPr>
+          <w:lang w:val="es-ES"/>
+        </w:rPr>
+        <w:t xml:space="preserve">dbags. 29 Junio 2024). Tienda online de Bolsas de Papel personalizadas y embalaje decorativo. Recuperado de </w:t>
       </w:r>
       <w:hyperlink r:id="rId97" w:history="1">
         <w:r>
@@ -20470,13 +18753,8 @@
           <w:lang w:val="es-ES"/>
         </w:rPr>
       </w:pPr>
-      <w:proofErr w:type="spellStart"/>
-      <w:r>
-        <w:t>Spreadshirt</w:t>
-      </w:r>
-      <w:proofErr w:type="spellEnd"/>
-      <w:r>
-        <w:t xml:space="preserve">. (29 Junio 2024). the joy of SUMMER. </w:t>
+      <w:r>
+        <w:t xml:space="preserve">Spreadshirt. (29 Junio 2024). the joy of SUMMER. </w:t>
       </w:r>
       <w:r>
         <w:rPr>
@@ -20514,77 +18792,7 @@
         <w:rPr>
           <w:lang w:val="es-ES"/>
         </w:rPr>
-        <w:t xml:space="preserve">Duarte Cueva, Franklin. </w:t>
-      </w:r>
-      <w:proofErr w:type="spellStart"/>
-      <w:r>
-        <w:rPr>
-          <w:lang w:val="es-ES"/>
-        </w:rPr>
-        <w:t>Economía</w:t>
-      </w:r>
-      <w:proofErr w:type="spellEnd"/>
-      <w:r>
-        <w:rPr>
-          <w:lang w:val="es-ES"/>
-        </w:rPr>
-        <w:t xml:space="preserve"> digital, sitios web y PYMES del sector </w:t>
-      </w:r>
-      <w:proofErr w:type="spellStart"/>
-      <w:r>
-        <w:rPr>
-          <w:lang w:val="es-ES"/>
-        </w:rPr>
-        <w:t>artesanías</w:t>
-      </w:r>
-      <w:proofErr w:type="spellEnd"/>
-      <w:r>
-        <w:rPr>
-          <w:lang w:val="es-ES"/>
-        </w:rPr>
-        <w:t xml:space="preserve"> en el </w:t>
-      </w:r>
-      <w:proofErr w:type="spellStart"/>
-      <w:r>
-        <w:rPr>
-          <w:lang w:val="es-ES"/>
-        </w:rPr>
-        <w:t>Peru</w:t>
-      </w:r>
-      <w:proofErr w:type="spellEnd"/>
-      <w:r>
-        <w:rPr>
-          <w:lang w:val="es-ES"/>
-        </w:rPr>
-        <w:t xml:space="preserve">́. (2010). Departamento </w:t>
-      </w:r>
-      <w:proofErr w:type="spellStart"/>
-      <w:r>
-        <w:rPr>
-          <w:lang w:val="es-ES"/>
-        </w:rPr>
-        <w:t>Académico</w:t>
-      </w:r>
-      <w:proofErr w:type="spellEnd"/>
-      <w:r>
-        <w:rPr>
-          <w:lang w:val="es-ES"/>
-        </w:rPr>
-        <w:t xml:space="preserve"> de Ciencias Administrativas Lima, </w:t>
-      </w:r>
-      <w:proofErr w:type="spellStart"/>
-      <w:r>
-        <w:rPr>
-          <w:lang w:val="es-ES"/>
-        </w:rPr>
-        <w:t>Peru</w:t>
-      </w:r>
-      <w:proofErr w:type="spellEnd"/>
-      <w:r>
-        <w:rPr>
-          <w:lang w:val="es-ES"/>
-        </w:rPr>
-        <w:t>́.</w:t>
+        <w:t>Duarte Cueva, Franklin. Economía digital, sitios web y PYMES del sector artesanías en el Perú. (2010). Departamento Académico de Ciencias Administrativas Lima, Perú.</w:t>
       </w:r>
       <w:r>
         <w:rPr>
